--- a/Report.docx
+++ b/Report.docx
@@ -107,8 +107,36 @@
           <w:sz w:val="32"/>
           <w:szCs w:val="32"/>
         </w:rPr>
-        <w:t>GPU Cryptohash Recovery</w:t>
-      </w:r>
+        <w:t xml:space="preserve">GPU </w:t>
+      </w:r>
+      <w:proofErr w:type="spellStart"/>
+      <w:r>
+        <w:rPr>
+          <w:b/>
+          <w:sz w:val="32"/>
+          <w:szCs w:val="32"/>
+        </w:rPr>
+        <w:t>Cryptohash</w:t>
+      </w:r>
+      <w:proofErr w:type="spellEnd"/>
+      <w:r>
+        <w:rPr>
+          <w:b/>
+          <w:sz w:val="32"/>
+          <w:szCs w:val="32"/>
+        </w:rPr>
+        <w:t xml:space="preserve"> </w:t>
+      </w:r>
+      <w:proofErr w:type="spellStart"/>
+      <w:r>
+        <w:rPr>
+          <w:b/>
+          <w:sz w:val="32"/>
+          <w:szCs w:val="32"/>
+        </w:rPr>
+        <w:t>Recovery</w:t>
+      </w:r>
+      <w:proofErr w:type="spellEnd"/>
     </w:p>
     <w:p>
       <w:pPr>
@@ -219,7 +247,23 @@
         <w:t xml:space="preserve">Mnoho aplikací (zejména těch webových) si musí nějakým způsobem ukládat hesla svých uživatelů. </w:t>
       </w:r>
       <w:r>
-        <w:t xml:space="preserve">V současné době stále existují weby, které ukládají hesla jako plaintext, toto řešení je ale nebezpečné, protože pokud se útočník nějakým způsobem dostane k databázi hesel, tak mu nic nebrání se k původnímu heslu dostat. Proto je doporučeno hesla zahashovat pomocí silné kryptografické hashovací funkce a následně tuto hodnotu uložit. </w:t>
+        <w:t xml:space="preserve">V současné době stále existují weby, které ukládají hesla jako </w:t>
+      </w:r>
+      <w:proofErr w:type="spellStart"/>
+      <w:r>
+        <w:t>plaintext</w:t>
+      </w:r>
+      <w:proofErr w:type="spellEnd"/>
+      <w:r>
+        <w:t xml:space="preserve">, toto řešení je ale nebezpečné, protože pokud se útočník nějakým způsobem dostane k databázi hesel, tak mu nic nebrání se k původnímu heslu dostat. Proto je doporučeno hesla </w:t>
+      </w:r>
+      <w:proofErr w:type="spellStart"/>
+      <w:r>
+        <w:t>zahashovat</w:t>
+      </w:r>
+      <w:proofErr w:type="spellEnd"/>
+      <w:r>
+        <w:t xml:space="preserve"> pomocí silné kryptografické hashovací funkce a následně tuto hodnotu uložit. </w:t>
       </w:r>
     </w:p>
     <w:p>
@@ -285,7 +329,15 @@
         <w:t xml:space="preserve"> </w:t>
       </w:r>
       <w:r>
-        <w:t>hashovací funkce má omezený obor hodnot, existuje tedy více předloh, který mají stejný výsledný hash.</w:t>
+        <w:t xml:space="preserve">hashovací funkce má omezený obor hodnot, existuje tedy více předloh, který mají stejný výsledný </w:t>
+      </w:r>
+      <w:proofErr w:type="spellStart"/>
+      <w:r>
+        <w:t>hash</w:t>
+      </w:r>
+      <w:proofErr w:type="spellEnd"/>
+      <w:r>
+        <w:t>.</w:t>
       </w:r>
     </w:p>
     <w:p>
@@ -311,12 +363,36 @@
         <w:t xml:space="preserve">: </w:t>
       </w:r>
       <w:r>
-        <w:t>Je obtížné systematicky najít dvojici vstupů (x,y), pro které h(x)=h(y).</w:t>
+        <w:t>Je obtížné systematicky najít dvojici vstupů (</w:t>
+      </w:r>
+      <w:proofErr w:type="spellStart"/>
+      <w:r>
+        <w:t>x,y</w:t>
+      </w:r>
+      <w:proofErr w:type="spellEnd"/>
+      <w:r>
+        <w:t>), pro které h(x)=h(y).</w:t>
       </w:r>
     </w:p>
     <w:p>
       <w:r>
-        <w:t xml:space="preserve">Jak je patrné z 1. bodu, nelze z hashe systematicky získat původní hodnotu. Jediný způsob, jak získat původní hodnotu je nějakým způsobem „odhadnout“ tuto hodnotu a zahashovat jí pomocí použité kryptografické funkce a tyto hodnoty následně porovnat. </w:t>
+        <w:t>Jak je patrné z 1. bodu, nelze z </w:t>
+      </w:r>
+      <w:proofErr w:type="spellStart"/>
+      <w:r>
+        <w:t>hashe</w:t>
+      </w:r>
+      <w:proofErr w:type="spellEnd"/>
+      <w:r>
+        <w:t xml:space="preserve"> systematicky získat původní hodnotu. Jediný způsob, jak získat původní hodnotu je nějakým způsobem „odhadnout“ tuto hodnotu a </w:t>
+      </w:r>
+      <w:proofErr w:type="spellStart"/>
+      <w:r>
+        <w:t>zahashovat</w:t>
+      </w:r>
+      <w:proofErr w:type="spellEnd"/>
+      <w:r>
+        <w:t xml:space="preserve"> jí pomocí použité kryptografické funkce a tyto hodnoty následně porovnat. </w:t>
       </w:r>
       <w:r>
         <w:t>Jakým způsobem ale původní heslo odhadnout</w:t>
@@ -344,7 +420,11 @@
         <w:t>– jediné 100% spolehlivé řešení, vyzkouší se všechn</w:t>
       </w:r>
       <w:r>
-        <w:t>y možné kombinace hesel v dané délce. Počet kombinací je ale a</w:t>
+        <w:t xml:space="preserve">y možné kombinace hesel v dané délce. Počet kombinací je ale </w:t>
+      </w:r>
+      <w:proofErr w:type="spellStart"/>
+      <w:r>
+        <w:t>a</w:t>
       </w:r>
       <w:r>
         <w:rPr>
@@ -352,6 +432,7 @@
         </w:rPr>
         <w:t>L</w:t>
       </w:r>
+      <w:proofErr w:type="spellEnd"/>
       <w:r>
         <w:t xml:space="preserve"> kde a je délka abecedy (malá + velká písmena a čísla je 62) a L je délka hesla. Od určité délky není časově možné heslo prolomit.</w:t>
       </w:r>
@@ -424,14 +505,30 @@
     </w:p>
     <w:p>
       <w:r>
-        <w:t xml:space="preserve">Všechny zmíněné útoky lze provádět pomocí CPU (např. slovníkový útok nemá cenu vůbec provádět na GPU z důvodu, že bottleneck je stejně čtení z disku), v případě delších komplexnějších hesel ale </w:t>
+        <w:t xml:space="preserve">Všechny zmíněné útoky lze provádět pomocí CPU (např. slovníkový útok nemá cenu vůbec provádět na GPU z důvodu, že </w:t>
+      </w:r>
+      <w:proofErr w:type="spellStart"/>
+      <w:r>
+        <w:t>bottleneck</w:t>
+      </w:r>
+      <w:proofErr w:type="spellEnd"/>
+      <w:r>
+        <w:t xml:space="preserve"> je stejně čtení z disku), v případě delších komplexnějších hesel ale </w:t>
       </w:r>
       <w:r>
         <w:lastRenderedPageBreak/>
         <w:t xml:space="preserve">CPU již selhává. </w:t>
       </w:r>
       <w:r>
-        <w:t xml:space="preserve">Tato práce se tedy zabývá nástrojem na získávání hesel z MD5 hashů za použití CUDA, konkrétně se bude jednat o </w:t>
+        <w:t xml:space="preserve">Tato práce se tedy zabývá nástrojem na získávání hesel z MD5 </w:t>
+      </w:r>
+      <w:proofErr w:type="spellStart"/>
+      <w:r>
+        <w:t>hashů</w:t>
+      </w:r>
+      <w:proofErr w:type="spellEnd"/>
+      <w:r>
+        <w:t xml:space="preserve"> za použití CUDA, konkrétně se bude jednat o </w:t>
       </w:r>
       <w:r>
         <w:rPr>
@@ -506,7 +603,23 @@
         </w:numPr>
       </w:pPr>
       <w:r>
-        <w:t>K řetězci délky L, který obsahuje znaky z abecedy délky A se budeme chovat jako k číslu o počtu číslicích L a základu A. K tomuto číslu je možné navrhnout softwarovou sčítačkou a pomocí této sčítačky můžeme postupně proiterovat všechny řetězce o délce L. V případě že dojde k přenosu z nejvyššího řádu (poslední znak se vrátí opět na první) tak víme, že jsme proiterovali všechny možnosti.</w:t>
+        <w:t xml:space="preserve">K řetězci délky L, který obsahuje znaky z abecedy délky A se budeme chovat jako k číslu o počtu číslicích L a základu A. K tomuto číslu je možné navrhnout softwarovou sčítačkou a pomocí této sčítačky můžeme postupně </w:t>
+      </w:r>
+      <w:proofErr w:type="spellStart"/>
+      <w:r>
+        <w:t>proiterovat</w:t>
+      </w:r>
+      <w:proofErr w:type="spellEnd"/>
+      <w:r>
+        <w:t xml:space="preserve"> všechny řetězce o délce L. V případě že dojde k přenosu z nejvyššího řádu (poslední znak se vrátí opět na první) tak víme, že jsme </w:t>
+      </w:r>
+      <w:proofErr w:type="spellStart"/>
+      <w:r>
+        <w:t>proiterovali</w:t>
+      </w:r>
+      <w:proofErr w:type="spellEnd"/>
+      <w:r>
+        <w:t xml:space="preserve"> všechny možnosti.</w:t>
       </w:r>
     </w:p>
     <w:p>
@@ -533,7 +646,15 @@
         </w:numPr>
       </w:pPr>
       <w:r>
-        <w:t>Tento řetězec zahashujeme pomocí funkce MD5.</w:t>
+        <w:t xml:space="preserve">Tento řetězec </w:t>
+      </w:r>
+      <w:proofErr w:type="spellStart"/>
+      <w:r>
+        <w:t>zahashujeme</w:t>
+      </w:r>
+      <w:proofErr w:type="spellEnd"/>
+      <w:r>
+        <w:t xml:space="preserve"> pomocí funkce MD5.</w:t>
       </w:r>
     </w:p>
     <w:p>
@@ -545,7 +666,23 @@
         </w:numPr>
       </w:pPr>
       <w:r>
-        <w:t>Porovnáme výsledný hash se zadaným hashem. Pokud se shoduje vrátíme daný řetězec = jedná se o původní hodnotu a pokračujeme ke kroku 7), jinak pokračujeme na krok 5)</w:t>
+        <w:t xml:space="preserve">Porovnáme výsledný </w:t>
+      </w:r>
+      <w:proofErr w:type="spellStart"/>
+      <w:r>
+        <w:t>hash</w:t>
+      </w:r>
+      <w:proofErr w:type="spellEnd"/>
+      <w:r>
+        <w:t xml:space="preserve"> se zadaným </w:t>
+      </w:r>
+      <w:proofErr w:type="spellStart"/>
+      <w:r>
+        <w:t>hashem</w:t>
+      </w:r>
+      <w:proofErr w:type="spellEnd"/>
+      <w:r>
+        <w:t>. Pokud se shoduje vrátíme daný řetězec = jedná se o původní hodnotu a pokračujeme ke kroku 7), jinak pokračujeme na krok 5)</w:t>
       </w:r>
     </w:p>
     <w:p>
@@ -581,7 +718,15 @@
         </w:numPr>
       </w:pPr>
       <w:r>
-        <w:t>V případě nalezení dané hodnoty jí vypíšeme, jinak vypíšeme „No matches“, uvolní se prostředky, program se ukončí.</w:t>
+        <w:t xml:space="preserve">V případě nalezení dané hodnoty jí vypíšeme, jinak vypíšeme „No </w:t>
+      </w:r>
+      <w:proofErr w:type="spellStart"/>
+      <w:r>
+        <w:t>matches</w:t>
+      </w:r>
+      <w:proofErr w:type="spellEnd"/>
+      <w:r>
+        <w:t>“, uvolní se prostředky, program se ukončí.</w:t>
       </w:r>
     </w:p>
     <w:p>
@@ -619,20 +764,696 @@
           <w:i/>
           <w:iCs/>
         </w:rPr>
-        <w:t>Update 2020: Nová verze programu obsahuje také další variantu rozšířeného slovníkového útoku, který nahrazuje znak jiným definovaným znakem.</w:t>
-      </w:r>
-      <w:bookmarkStart w:id="0" w:name="_GoBack"/>
-      <w:bookmarkEnd w:id="0"/>
+        <w:t>Update 2020: Nová verze programu obsahuje také další variantu rozšířeného slovníkového útoku, který nahrazuje znak</w:t>
+      </w:r>
+      <w:r>
+        <w:rPr>
+          <w:i/>
+          <w:iCs/>
+        </w:rPr>
+        <w:t>/y</w:t>
+      </w:r>
+      <w:r>
+        <w:rPr>
+          <w:i/>
+          <w:iCs/>
+        </w:rPr>
+        <w:t xml:space="preserve"> jiným definovaným znakem.</w:t>
+      </w:r>
     </w:p>
     <w:p>
       <w:r>
-        <w:t xml:space="preserve">Sekvenční řešení vždy přečte jeden řetězec ze slovníku, poté následně tento řetězec zahashuje pomocí funkce MD5, které následně porovná se zadaným hashem. Pokud se hash shoduje tak tento řetězec je původní heslo. Pokud hash neshoduje, tak se za daný řetězec pomocí bruteforce funkce přidávají všechny řetězce dané délky a abecedy. Tyto rozšířené řetězce se taktéž hashují pomocí funkce MD5 a následně porovnávají se zadaným hashem. </w:t>
+        <w:t xml:space="preserve">Sekvenční řešení vždy přečte jeden řetězec ze slovníku, poté následně tento řetězec </w:t>
+      </w:r>
+      <w:proofErr w:type="spellStart"/>
+      <w:r>
+        <w:t>zahashuje</w:t>
+      </w:r>
+      <w:proofErr w:type="spellEnd"/>
+      <w:r>
+        <w:t xml:space="preserve"> pomocí funkce MD5, které následně porovná se zadaným </w:t>
+      </w:r>
+      <w:proofErr w:type="spellStart"/>
+      <w:r>
+        <w:t>hashem</w:t>
+      </w:r>
+      <w:proofErr w:type="spellEnd"/>
+      <w:r>
+        <w:t xml:space="preserve">. Pokud se </w:t>
+      </w:r>
+      <w:proofErr w:type="spellStart"/>
+      <w:r>
+        <w:t>hash</w:t>
+      </w:r>
+      <w:proofErr w:type="spellEnd"/>
+      <w:r>
+        <w:t xml:space="preserve"> shoduje tak tento řetězec je původní heslo. Pokud </w:t>
+      </w:r>
+      <w:proofErr w:type="spellStart"/>
+      <w:r>
+        <w:t>hash</w:t>
+      </w:r>
+      <w:proofErr w:type="spellEnd"/>
+      <w:r>
+        <w:t xml:space="preserve"> neshoduje, tak se za daný řetězec pomocí </w:t>
+      </w:r>
+      <w:proofErr w:type="spellStart"/>
+      <w:r>
+        <w:t>bruteforce</w:t>
+      </w:r>
+      <w:proofErr w:type="spellEnd"/>
+      <w:r>
+        <w:t xml:space="preserve"> funkce přidávají všechny řetězce dané délky a abecedy. Tyto rozšířené řetězce se taktéž </w:t>
+      </w:r>
+      <w:proofErr w:type="spellStart"/>
+      <w:r>
+        <w:t>hashují</w:t>
+      </w:r>
+      <w:proofErr w:type="spellEnd"/>
+      <w:r>
+        <w:t xml:space="preserve"> pomocí funkce MD5 a následně porovnávají se zadaným </w:t>
+      </w:r>
+      <w:proofErr w:type="spellStart"/>
+      <w:r>
+        <w:t>hashem</w:t>
+      </w:r>
+      <w:proofErr w:type="spellEnd"/>
+      <w:r>
+        <w:t xml:space="preserve">. </w:t>
+      </w:r>
+    </w:p>
+    <w:p>
+      <w:r>
+        <w:t>Substituce znaků je řešena rekurzivně, v případě že se nalezne znak, který se má nahradit na pozici N tak se nahradí a na tento upravený řetězec se zavolá stejná funkce která pracuje se slovem s počáteční adresou N+1. Po dokončení dané rekurze se slovo vrátí do původního stavu a zavolá se rekurze na neupravené slovo s počáteční adresou slova N+1.</w:t>
       </w:r>
     </w:p>
     <w:p>
       <w:pPr>
         <w:pStyle w:val="Nadpis1"/>
       </w:pPr>
+      <w:proofErr w:type="spellStart"/>
+      <w:r>
+        <w:t>OpenMP</w:t>
+      </w:r>
+      <w:proofErr w:type="spellEnd"/>
+      <w:r>
+        <w:t>:</w:t>
+      </w:r>
+    </w:p>
+    <w:p>
+      <w:pPr>
+        <w:pStyle w:val="Nadpis3"/>
+      </w:pPr>
+      <w:r>
+        <w:t>Útok hrubou silou:</w:t>
+      </w:r>
+    </w:p>
+    <w:p>
+      <w:r>
+        <w:t>Důležité na paralelním řešení je práci spravedlivě rozdělit mezi výpočetní vlákna. To se dělá tím způsobem, že je znám celkový počet slov, které je nutné otestovat – [Velikost abecedy]</w:t>
+      </w:r>
+      <w:r>
+        <w:rPr>
+          <w:lang w:val="en-US"/>
+        </w:rPr>
+        <w:t>^</w:t>
+      </w:r>
+      <w:r>
+        <w:t xml:space="preserve">[Délka </w:t>
+      </w:r>
+      <w:r>
+        <w:lastRenderedPageBreak/>
+        <w:t xml:space="preserve">slova]. </w:t>
+      </w:r>
+      <w:r>
+        <w:t xml:space="preserve">Když známe počet kombinací, tak můžeme víceméně (většinou se nám nepoštěstí aby celkový počet kombinací byl dělitelný počtem vláken) rozdělit danou práci mezi jednotlivá vlákna. To je uskutečněno pomocí </w:t>
+      </w:r>
+    </w:p>
+    <w:p>
+      <w:pPr>
+        <w:autoSpaceDE w:val="0"/>
+        <w:autoSpaceDN w:val="0"/>
+        <w:adjustRightInd w:val="0"/>
+        <w:spacing w:after="0" w:line="240" w:lineRule="auto"/>
+        <w:rPr>
+          <w:rFonts w:ascii="Consolas" w:hAnsi="Consolas" w:cs="Consolas"/>
+          <w:color w:val="000000"/>
+          <w:sz w:val="19"/>
+          <w:szCs w:val="19"/>
+        </w:rPr>
+      </w:pPr>
+      <w:r>
+        <w:rPr>
+          <w:rFonts w:ascii="Consolas" w:hAnsi="Consolas" w:cs="Consolas"/>
+          <w:color w:val="808080"/>
+          <w:sz w:val="19"/>
+          <w:szCs w:val="19"/>
+        </w:rPr>
+        <w:t>#</w:t>
+      </w:r>
+      <w:proofErr w:type="spellStart"/>
+      <w:r>
+        <w:rPr>
+          <w:rFonts w:ascii="Consolas" w:hAnsi="Consolas" w:cs="Consolas"/>
+          <w:color w:val="808080"/>
+          <w:sz w:val="19"/>
+          <w:szCs w:val="19"/>
+        </w:rPr>
+        <w:t>pragma</w:t>
+      </w:r>
+      <w:proofErr w:type="spellEnd"/>
+      <w:r>
+        <w:rPr>
+          <w:rFonts w:ascii="Consolas" w:hAnsi="Consolas" w:cs="Consolas"/>
+          <w:color w:val="000000"/>
+          <w:sz w:val="19"/>
+          <w:szCs w:val="19"/>
+        </w:rPr>
+        <w:t xml:space="preserve"> </w:t>
+      </w:r>
+      <w:proofErr w:type="spellStart"/>
+      <w:r>
+        <w:rPr>
+          <w:rFonts w:ascii="Consolas" w:hAnsi="Consolas" w:cs="Consolas"/>
+          <w:color w:val="000000"/>
+          <w:sz w:val="19"/>
+          <w:szCs w:val="19"/>
+        </w:rPr>
+        <w:t>omp</w:t>
+      </w:r>
+      <w:proofErr w:type="spellEnd"/>
+      <w:r>
+        <w:rPr>
+          <w:rFonts w:ascii="Consolas" w:hAnsi="Consolas" w:cs="Consolas"/>
+          <w:color w:val="000000"/>
+          <w:sz w:val="19"/>
+          <w:szCs w:val="19"/>
+        </w:rPr>
+        <w:t xml:space="preserve"> </w:t>
+      </w:r>
+      <w:proofErr w:type="spellStart"/>
+      <w:r>
+        <w:rPr>
+          <w:rFonts w:ascii="Consolas" w:hAnsi="Consolas" w:cs="Consolas"/>
+          <w:color w:val="000000"/>
+          <w:sz w:val="19"/>
+          <w:szCs w:val="19"/>
+        </w:rPr>
+        <w:t>parallel</w:t>
+      </w:r>
+      <w:proofErr w:type="spellEnd"/>
+      <w:r>
+        <w:rPr>
+          <w:rFonts w:ascii="Consolas" w:hAnsi="Consolas" w:cs="Consolas"/>
+          <w:color w:val="000000"/>
+          <w:sz w:val="19"/>
+          <w:szCs w:val="19"/>
+        </w:rPr>
+        <w:t xml:space="preserve"> </w:t>
+      </w:r>
+      <w:proofErr w:type="spellStart"/>
+      <w:r>
+        <w:rPr>
+          <w:rFonts w:ascii="Consolas" w:hAnsi="Consolas" w:cs="Consolas"/>
+          <w:color w:val="0000FF"/>
+          <w:sz w:val="19"/>
+          <w:szCs w:val="19"/>
+        </w:rPr>
+        <w:t>private</w:t>
+      </w:r>
+      <w:proofErr w:type="spellEnd"/>
+      <w:r>
+        <w:rPr>
+          <w:rFonts w:ascii="Consolas" w:hAnsi="Consolas" w:cs="Consolas"/>
+          <w:color w:val="000000"/>
+          <w:sz w:val="19"/>
+          <w:szCs w:val="19"/>
+        </w:rPr>
+        <w:t>(</w:t>
+      </w:r>
+      <w:proofErr w:type="spellStart"/>
+      <w:r>
+        <w:rPr>
+          <w:rFonts w:ascii="Consolas" w:hAnsi="Consolas" w:cs="Consolas"/>
+          <w:color w:val="000000"/>
+          <w:sz w:val="19"/>
+          <w:szCs w:val="19"/>
+        </w:rPr>
+        <w:t>hashPlaceHolderNew</w:t>
+      </w:r>
+      <w:proofErr w:type="spellEnd"/>
+      <w:r>
+        <w:rPr>
+          <w:rFonts w:ascii="Consolas" w:hAnsi="Consolas" w:cs="Consolas"/>
+          <w:color w:val="000000"/>
+          <w:sz w:val="19"/>
+          <w:szCs w:val="19"/>
+        </w:rPr>
+        <w:t>)</w:t>
+      </w:r>
+    </w:p>
+    <w:p>
+      <w:pPr>
+        <w:autoSpaceDE w:val="0"/>
+        <w:autoSpaceDN w:val="0"/>
+        <w:adjustRightInd w:val="0"/>
+        <w:spacing w:after="0" w:line="240" w:lineRule="auto"/>
+        <w:rPr>
+          <w:rFonts w:ascii="Consolas" w:hAnsi="Consolas" w:cs="Consolas"/>
+          <w:color w:val="000000"/>
+          <w:sz w:val="19"/>
+          <w:szCs w:val="19"/>
+        </w:rPr>
+      </w:pPr>
+      <w:r>
+        <w:rPr>
+          <w:rFonts w:ascii="Consolas" w:hAnsi="Consolas" w:cs="Consolas"/>
+          <w:color w:val="000000"/>
+          <w:sz w:val="19"/>
+          <w:szCs w:val="19"/>
+        </w:rPr>
+        <w:tab/>
+        <w:t>{</w:t>
+      </w:r>
+    </w:p>
+    <w:p>
+      <w:pPr>
+        <w:autoSpaceDE w:val="0"/>
+        <w:autoSpaceDN w:val="0"/>
+        <w:adjustRightInd w:val="0"/>
+        <w:spacing w:after="0" w:line="240" w:lineRule="auto"/>
+        <w:rPr>
+          <w:rFonts w:ascii="Consolas" w:hAnsi="Consolas" w:cs="Consolas"/>
+          <w:color w:val="000000"/>
+          <w:sz w:val="19"/>
+          <w:szCs w:val="19"/>
+        </w:rPr>
+      </w:pPr>
+      <w:r>
+        <w:rPr>
+          <w:rFonts w:ascii="Consolas" w:hAnsi="Consolas" w:cs="Consolas"/>
+          <w:color w:val="808080"/>
+          <w:sz w:val="19"/>
+          <w:szCs w:val="19"/>
+        </w:rPr>
+        <w:t>#</w:t>
+      </w:r>
+      <w:proofErr w:type="spellStart"/>
+      <w:r>
+        <w:rPr>
+          <w:rFonts w:ascii="Consolas" w:hAnsi="Consolas" w:cs="Consolas"/>
+          <w:color w:val="808080"/>
+          <w:sz w:val="19"/>
+          <w:szCs w:val="19"/>
+        </w:rPr>
+        <w:t>pragma</w:t>
+      </w:r>
+      <w:proofErr w:type="spellEnd"/>
+      <w:r>
+        <w:rPr>
+          <w:rFonts w:ascii="Consolas" w:hAnsi="Consolas" w:cs="Consolas"/>
+          <w:color w:val="000000"/>
+          <w:sz w:val="19"/>
+          <w:szCs w:val="19"/>
+        </w:rPr>
+        <w:t xml:space="preserve"> </w:t>
+      </w:r>
+      <w:proofErr w:type="spellStart"/>
+      <w:r>
+        <w:rPr>
+          <w:rFonts w:ascii="Consolas" w:hAnsi="Consolas" w:cs="Consolas"/>
+          <w:color w:val="000000"/>
+          <w:sz w:val="19"/>
+          <w:szCs w:val="19"/>
+        </w:rPr>
+        <w:t>omp</w:t>
+      </w:r>
+      <w:proofErr w:type="spellEnd"/>
+      <w:r>
+        <w:rPr>
+          <w:rFonts w:ascii="Consolas" w:hAnsi="Consolas" w:cs="Consolas"/>
+          <w:color w:val="000000"/>
+          <w:sz w:val="19"/>
+          <w:szCs w:val="19"/>
+        </w:rPr>
+        <w:t xml:space="preserve"> </w:t>
+      </w:r>
+      <w:proofErr w:type="spellStart"/>
+      <w:r>
+        <w:rPr>
+          <w:rFonts w:ascii="Consolas" w:hAnsi="Consolas" w:cs="Consolas"/>
+          <w:color w:val="0000FF"/>
+          <w:sz w:val="19"/>
+          <w:szCs w:val="19"/>
+        </w:rPr>
+        <w:t>for</w:t>
+      </w:r>
+      <w:proofErr w:type="spellEnd"/>
+      <w:r>
+        <w:rPr>
+          <w:rFonts w:ascii="Consolas" w:hAnsi="Consolas" w:cs="Consolas"/>
+          <w:color w:val="000000"/>
+          <w:sz w:val="19"/>
+          <w:szCs w:val="19"/>
+        </w:rPr>
+        <w:t xml:space="preserve"> </w:t>
+      </w:r>
+      <w:proofErr w:type="spellStart"/>
+      <w:r>
+        <w:rPr>
+          <w:rFonts w:ascii="Consolas" w:hAnsi="Consolas" w:cs="Consolas"/>
+          <w:color w:val="000000"/>
+          <w:sz w:val="19"/>
+          <w:szCs w:val="19"/>
+        </w:rPr>
+        <w:t>schedule</w:t>
+      </w:r>
+      <w:proofErr w:type="spellEnd"/>
+      <w:r>
+        <w:rPr>
+          <w:rFonts w:ascii="Consolas" w:hAnsi="Consolas" w:cs="Consolas"/>
+          <w:color w:val="000000"/>
+          <w:sz w:val="19"/>
+          <w:szCs w:val="19"/>
+        </w:rPr>
+        <w:t>(</w:t>
+      </w:r>
+      <w:proofErr w:type="spellStart"/>
+      <w:r>
+        <w:rPr>
+          <w:rFonts w:ascii="Consolas" w:hAnsi="Consolas" w:cs="Consolas"/>
+          <w:color w:val="000000"/>
+          <w:sz w:val="19"/>
+          <w:szCs w:val="19"/>
+        </w:rPr>
+        <w:t>dynamic</w:t>
+      </w:r>
+      <w:proofErr w:type="spellEnd"/>
+      <w:r>
+        <w:rPr>
+          <w:rFonts w:ascii="Consolas" w:hAnsi="Consolas" w:cs="Consolas"/>
+          <w:color w:val="000000"/>
+          <w:sz w:val="19"/>
+          <w:szCs w:val="19"/>
+        </w:rPr>
+        <w:t xml:space="preserve">) </w:t>
+      </w:r>
+    </w:p>
+    <w:p>
+      <w:pPr>
+        <w:autoSpaceDE w:val="0"/>
+        <w:autoSpaceDN w:val="0"/>
+        <w:adjustRightInd w:val="0"/>
+        <w:spacing w:after="0" w:line="240" w:lineRule="auto"/>
+        <w:rPr>
+          <w:rFonts w:ascii="Consolas" w:hAnsi="Consolas" w:cs="Consolas"/>
+          <w:color w:val="000000"/>
+          <w:sz w:val="19"/>
+          <w:szCs w:val="19"/>
+        </w:rPr>
+      </w:pPr>
+    </w:p>
+    <w:p>
+      <w:pPr>
+        <w:autoSpaceDE w:val="0"/>
+        <w:autoSpaceDN w:val="0"/>
+        <w:adjustRightInd w:val="0"/>
+        <w:spacing w:after="0" w:line="240" w:lineRule="auto"/>
+        <w:rPr>
+          <w:rFonts w:ascii="Consolas" w:hAnsi="Consolas" w:cs="Consolas"/>
+          <w:color w:val="000000"/>
+          <w:sz w:val="19"/>
+          <w:szCs w:val="19"/>
+        </w:rPr>
+      </w:pPr>
+      <w:r>
+        <w:rPr>
+          <w:rFonts w:ascii="Consolas" w:hAnsi="Consolas" w:cs="Consolas"/>
+          <w:color w:val="000000"/>
+          <w:sz w:val="19"/>
+          <w:szCs w:val="19"/>
+        </w:rPr>
+        <w:tab/>
+      </w:r>
+      <w:r>
+        <w:rPr>
+          <w:rFonts w:ascii="Consolas" w:hAnsi="Consolas" w:cs="Consolas"/>
+          <w:color w:val="000000"/>
+          <w:sz w:val="19"/>
+          <w:szCs w:val="19"/>
+        </w:rPr>
+        <w:tab/>
+      </w:r>
+      <w:proofErr w:type="spellStart"/>
+      <w:r>
+        <w:rPr>
+          <w:rFonts w:ascii="Consolas" w:hAnsi="Consolas" w:cs="Consolas"/>
+          <w:color w:val="0000FF"/>
+          <w:sz w:val="19"/>
+          <w:szCs w:val="19"/>
+        </w:rPr>
+        <w:t>for</w:t>
+      </w:r>
+      <w:proofErr w:type="spellEnd"/>
+      <w:r>
+        <w:rPr>
+          <w:rFonts w:ascii="Consolas" w:hAnsi="Consolas" w:cs="Consolas"/>
+          <w:color w:val="000000"/>
+          <w:sz w:val="19"/>
+          <w:szCs w:val="19"/>
+        </w:rPr>
+        <w:t xml:space="preserve"> (</w:t>
+      </w:r>
+      <w:proofErr w:type="spellStart"/>
+      <w:r>
+        <w:rPr>
+          <w:rFonts w:ascii="Consolas" w:hAnsi="Consolas" w:cs="Consolas"/>
+          <w:color w:val="0000FF"/>
+          <w:sz w:val="19"/>
+          <w:szCs w:val="19"/>
+        </w:rPr>
+        <w:t>int</w:t>
+      </w:r>
+      <w:proofErr w:type="spellEnd"/>
+      <w:r>
+        <w:rPr>
+          <w:rFonts w:ascii="Consolas" w:hAnsi="Consolas" w:cs="Consolas"/>
+          <w:color w:val="000000"/>
+          <w:sz w:val="19"/>
+          <w:szCs w:val="19"/>
+        </w:rPr>
+        <w:t xml:space="preserve"> c = 0; c &lt; </w:t>
+      </w:r>
+      <w:proofErr w:type="spellStart"/>
+      <w:r>
+        <w:rPr>
+          <w:rFonts w:ascii="Consolas" w:hAnsi="Consolas" w:cs="Consolas"/>
+          <w:color w:val="000000"/>
+          <w:sz w:val="19"/>
+          <w:szCs w:val="19"/>
+        </w:rPr>
+        <w:t>cores</w:t>
+      </w:r>
+      <w:proofErr w:type="spellEnd"/>
+      <w:r>
+        <w:rPr>
+          <w:rFonts w:ascii="Consolas" w:hAnsi="Consolas" w:cs="Consolas"/>
+          <w:color w:val="000000"/>
+          <w:sz w:val="19"/>
+          <w:szCs w:val="19"/>
+        </w:rPr>
+        <w:t>; c++)</w:t>
+      </w:r>
+    </w:p>
+    <w:p>
+      <w:pPr>
+        <w:autoSpaceDE w:val="0"/>
+        <w:autoSpaceDN w:val="0"/>
+        <w:adjustRightInd w:val="0"/>
+        <w:spacing w:after="0" w:line="240" w:lineRule="auto"/>
+        <w:rPr>
+          <w:rFonts w:ascii="Consolas" w:hAnsi="Consolas" w:cs="Consolas"/>
+          <w:color w:val="000000"/>
+          <w:sz w:val="19"/>
+          <w:szCs w:val="19"/>
+        </w:rPr>
+      </w:pPr>
+      <w:r>
+        <w:rPr>
+          <w:rFonts w:ascii="Consolas" w:hAnsi="Consolas" w:cs="Consolas"/>
+          <w:color w:val="000000"/>
+          <w:sz w:val="19"/>
+          <w:szCs w:val="19"/>
+        </w:rPr>
+        <w:tab/>
+      </w:r>
+      <w:r>
+        <w:rPr>
+          <w:rFonts w:ascii="Consolas" w:hAnsi="Consolas" w:cs="Consolas"/>
+          <w:color w:val="000000"/>
+          <w:sz w:val="19"/>
+          <w:szCs w:val="19"/>
+        </w:rPr>
+        <w:tab/>
+        <w:t>{</w:t>
+      </w:r>
+    </w:p>
+    <w:p>
+      <w:pPr>
+        <w:autoSpaceDE w:val="0"/>
+        <w:autoSpaceDN w:val="0"/>
+        <w:adjustRightInd w:val="0"/>
+        <w:spacing w:after="0" w:line="240" w:lineRule="auto"/>
+        <w:rPr>
+          <w:rFonts w:ascii="Consolas" w:hAnsi="Consolas" w:cs="Consolas"/>
+          <w:color w:val="000000"/>
+          <w:sz w:val="19"/>
+          <w:szCs w:val="19"/>
+        </w:rPr>
+      </w:pPr>
+      <w:r>
+        <w:rPr>
+          <w:rFonts w:ascii="Consolas" w:hAnsi="Consolas" w:cs="Consolas"/>
+          <w:color w:val="000000"/>
+          <w:sz w:val="19"/>
+          <w:szCs w:val="19"/>
+        </w:rPr>
+        <w:tab/>
+      </w:r>
+      <w:r>
+        <w:rPr>
+          <w:rFonts w:ascii="Consolas" w:hAnsi="Consolas" w:cs="Consolas"/>
+          <w:color w:val="000000"/>
+          <w:sz w:val="19"/>
+          <w:szCs w:val="19"/>
+        </w:rPr>
+        <w:tab/>
+      </w:r>
+      <w:r>
+        <w:rPr>
+          <w:rFonts w:ascii="Consolas" w:hAnsi="Consolas" w:cs="Consolas"/>
+          <w:color w:val="000000"/>
+          <w:sz w:val="19"/>
+          <w:szCs w:val="19"/>
+        </w:rPr>
+        <w:tab/>
+      </w:r>
+    </w:p>
+    <w:p>
+      <w:pPr>
+        <w:rPr>
+          <w:rFonts w:ascii="Consolas" w:hAnsi="Consolas" w:cs="Consolas"/>
+          <w:color w:val="000000"/>
+          <w:sz w:val="19"/>
+          <w:szCs w:val="19"/>
+        </w:rPr>
+      </w:pPr>
+      <w:r>
+        <w:rPr>
+          <w:rFonts w:ascii="Consolas" w:hAnsi="Consolas" w:cs="Consolas"/>
+          <w:color w:val="000000"/>
+          <w:sz w:val="19"/>
+          <w:szCs w:val="19"/>
+        </w:rPr>
+        <w:tab/>
+      </w:r>
+      <w:r>
+        <w:rPr>
+          <w:rFonts w:ascii="Consolas" w:hAnsi="Consolas" w:cs="Consolas"/>
+          <w:color w:val="000000"/>
+          <w:sz w:val="19"/>
+          <w:szCs w:val="19"/>
+        </w:rPr>
+        <w:tab/>
+        <w:t>}</w:t>
+      </w:r>
+    </w:p>
+    <w:p>
+      <w:r>
+        <w:t xml:space="preserve">V tomto </w:t>
+      </w:r>
+      <w:proofErr w:type="spellStart"/>
+      <w:r>
+        <w:t>foru</w:t>
+      </w:r>
+      <w:proofErr w:type="spellEnd"/>
+      <w:r>
+        <w:t xml:space="preserve"> se v první řadě zjistí počáteční slovo, které má dané vlákno vykonávat. Počáteční slovo se určuje podle ID vlákna, které se vynásobí počtem slov, které má každé vlákno vykonat – tímto vynásobením nezískáme přímo slovo, ale číslo, určující pořadí daného slova. Pomocí dělení a </w:t>
+      </w:r>
+      <w:proofErr w:type="spellStart"/>
+      <w:r>
+        <w:t>modulení</w:t>
+      </w:r>
+      <w:proofErr w:type="spellEnd"/>
+      <w:r>
+        <w:t xml:space="preserve"> jsme schopni zjistit počáteční permutaci jednotlivých písmen. Poté postupujeme ke 3. kroku sekvenčního řešení a pokračujeme stejným způsobem s tím rozdílem, </w:t>
+      </w:r>
+      <w:r>
+        <w:t>že v případě nalezení výsledku se nastaví flag, který ostatním vláknům indikuje, že již byl nalezený výsledek a nemá cenu pokračovat dál ve výpočtu. Samotná kontrola flagu probíhá každých x slov (v měřeních je hodnota x nastavena na 1000 slov). V případě, že je tento flag nastavený na 1 končí výpočet.</w:t>
+      </w:r>
+    </w:p>
+    <w:p>
+      <w:r>
+        <w:t xml:space="preserve">Pro tuto úlohu (a ještě více pro slovníkový útok) by se hodily </w:t>
+      </w:r>
+      <w:proofErr w:type="spellStart"/>
+      <w:r>
+        <w:t>OpenMP</w:t>
+      </w:r>
+      <w:proofErr w:type="spellEnd"/>
+      <w:r>
+        <w:t xml:space="preserve"> </w:t>
+      </w:r>
+      <w:proofErr w:type="spellStart"/>
+      <w:r>
+        <w:t>tasky</w:t>
+      </w:r>
+      <w:proofErr w:type="spellEnd"/>
+      <w:r>
+        <w:t xml:space="preserve">, bohužel jejich použití nebylo možné, protože velká část měření probíhá na sestavě s Windows 10, kde se jako kompilátor využívá MSVC++. Tento kompilátor z neznámého důvodu podporuje maximálně verzi </w:t>
+      </w:r>
+      <w:proofErr w:type="spellStart"/>
+      <w:r>
+        <w:t>OpenMP</w:t>
+      </w:r>
+      <w:proofErr w:type="spellEnd"/>
+      <w:r>
+        <w:t xml:space="preserve"> 2.0, tato verze </w:t>
+      </w:r>
+      <w:proofErr w:type="spellStart"/>
+      <w:r>
+        <w:t>tasky</w:t>
+      </w:r>
+      <w:proofErr w:type="spellEnd"/>
+      <w:r>
+        <w:t xml:space="preserve"> nepodporuje.</w:t>
+      </w:r>
+    </w:p>
+    <w:p>
+      <w:pPr>
+        <w:pStyle w:val="Nadpis3"/>
+      </w:pPr>
+      <w:r>
+        <w:t>Rozšířený slovníkový útok:</w:t>
+      </w:r>
+    </w:p>
+    <w:p>
+      <w:pPr>
+        <w:pStyle w:val="Nadpis3"/>
+      </w:pPr>
+      <w:proofErr w:type="spellStart"/>
+      <w:r>
+        <w:t>Vektorizace</w:t>
+      </w:r>
+      <w:proofErr w:type="spellEnd"/>
+      <w:r>
+        <w:t>:</w:t>
+      </w:r>
+    </w:p>
+    <w:p>
+      <w:pPr>
+        <w:pStyle w:val="Nadpis1"/>
+      </w:pPr>
       <w:r>
         <w:t>CUDA:</w:t>
       </w:r>
@@ -658,7 +1479,15 @@
         <w:t xml:space="preserve">Nejprve host nakopíruje používanou abecedu </w:t>
       </w:r>
       <w:r>
-        <w:t>a zadaný hash do paměti konstant GPU a připraví paměť pro uložení nalezeného řetězce. Poté následně spustí kernel s N bloky a M vlákny (obě konstanty jsou nastavitelné během spuštění programu). Kernel se spouští zvlášť pro řetězec každé délky (takže např, pokud zkoušíme hesla v rozsahu 1-3 znaků, tak se nejprve pustí kernel pro řetězce délky 1, pak 2 atd..)</w:t>
+        <w:t xml:space="preserve">a zadaný </w:t>
+      </w:r>
+      <w:proofErr w:type="spellStart"/>
+      <w:r>
+        <w:t>hash</w:t>
+      </w:r>
+      <w:proofErr w:type="spellEnd"/>
+      <w:r>
+        <w:t xml:space="preserve"> do paměti konstant GPU a připraví paměť pro uložení nalezeného řetězce. Poté následně spustí kernel s N bloky a M vlákny (obě konstanty jsou nastavitelné během spuštění programu). Kernel se spouští zvlášť pro řetězec každé délky (takže např, pokud zkoušíme hesla v rozsahu 1-3 znaků, tak se nejprve pustí kernel pro řetězce délky 1, pak 2 atd..)</w:t>
       </w:r>
       <w:r>
         <w:t xml:space="preserve">. Po spuštění kernelu se čeká až je dokončen a host následně </w:t>
@@ -667,19 +1496,31 @@
         <w:t>zkontroluje,</w:t>
       </w:r>
       <w:r>
-        <w:t xml:space="preserve"> jestli se </w:t>
-      </w:r>
-      <w:r>
-        <w:lastRenderedPageBreak/>
-        <w:t>podařilo nalézt původní řetězec. Pokud ano, tak se vypíše a program končí</w:t>
-      </w:r>
-      <w:r>
-        <w:t>, pokud ne pokračuje se s dalším rozsahem, či pokud vyčerpal všechny možnosti tak program končí s hláškou „No matches“.</w:t>
+        <w:t xml:space="preserve"> jestli se podařilo nalézt původní řetězec. Pokud ano, tak se vypíše a program končí</w:t>
+      </w:r>
+      <w:r>
+        <w:t xml:space="preserve">, pokud ne pokračuje se s dalším rozsahem, či pokud vyčerpal všechny možnosti tak program končí s hláškou „No </w:t>
+      </w:r>
+      <w:proofErr w:type="spellStart"/>
+      <w:r>
+        <w:t>matches</w:t>
+      </w:r>
+      <w:proofErr w:type="spellEnd"/>
+      <w:r>
+        <w:t>“.</w:t>
       </w:r>
     </w:p>
     <w:p>
       <w:r>
-        <w:t xml:space="preserve">Poté se na device pro každé vlákno </w:t>
+        <w:t xml:space="preserve">Poté se na </w:t>
+      </w:r>
+      <w:proofErr w:type="spellStart"/>
+      <w:r>
+        <w:t>device</w:t>
+      </w:r>
+      <w:proofErr w:type="spellEnd"/>
+      <w:r>
+        <w:t xml:space="preserve"> pro každé vlákno </w:t>
       </w:r>
       <w:r>
         <w:t>zjistí,</w:t>
@@ -694,7 +1535,15 @@
         <w:t xml:space="preserve"> aby se projely všechny kombinace se používá zaokrouhlování přídělu práce směrem nahoru, je tedy možné, že některá vlákna vykonávají stejnou práci. </w:t>
       </w:r>
       <w:r>
-        <w:t>Začátek práce je určeno 64-bitovým číslem (bylo by možné rozšířit i na 128, či 256-bitové číslo), počáteční permutace se zjistí tak, že se toto číslo postupně modulí a dělí (stejný princip jako bychom převáděli třeba desítkové číslo na dvojkové).</w:t>
+        <w:t xml:space="preserve">Začátek práce je určeno 64-bitovým číslem (bylo by možné rozšířit i na 128, či 256-bitové číslo), počáteční permutace se zjistí tak, že se toto číslo postupně </w:t>
+      </w:r>
+      <w:proofErr w:type="spellStart"/>
+      <w:r>
+        <w:t>modulí</w:t>
+      </w:r>
+      <w:proofErr w:type="spellEnd"/>
+      <w:r>
+        <w:t xml:space="preserve"> a dělí (stejný princip jako bychom převáděli třeba desítkové číslo na dvojkové).</w:t>
       </w:r>
     </w:p>
     <w:p>
@@ -710,7 +1559,16 @@
     </w:p>
     <w:p>
       <w:r>
-        <w:t xml:space="preserve">V případě nalezení správného hesla (hashe sedí) se toto heslo zapíše do paměti, kterou připravil host. Vzhledem k nízké pravděpodobnosti, že dvě vlákna naleznou řetězec se stejným otiskem </w:t>
+        <w:lastRenderedPageBreak/>
+        <w:t>V případě nalezení správného hesla (</w:t>
+      </w:r>
+      <w:proofErr w:type="spellStart"/>
+      <w:r>
+        <w:t>hashe</w:t>
+      </w:r>
+      <w:proofErr w:type="spellEnd"/>
+      <w:r>
+        <w:t xml:space="preserve"> sedí) se toto heslo zapíše do paměti, kterou připravil host. Vzhledem k nízké pravděpodobnosti, že dvě vlákna naleznou řetězec se stejným otiskem </w:t>
       </w:r>
       <w:r>
         <w:t xml:space="preserve">se vůbec neřeší atomické operace. </w:t>
@@ -729,7 +1587,15 @@
         <w:t>Vzhledem k libovolné velikosti slovníku (teoreticky může být velký i několik TB) a předem neznámé velikosti RAM a VRAM program tento slovník „porcuje“ po blocích určité délky. Načítání slov na hostovi probíhá ve dvou fázích.</w:t>
       </w:r>
       <w:r>
-        <w:t xml:space="preserve"> V první fázi se zjišťuje, jak dlouhé je nejdelší slovo v dané skupině slov a kolik slov bude vlastně načteno. Všechna slova budou muset být zarovnána na délku nejdelšího slova (aby bylo možné se stringy smysluplně pracovat). Počet slov se určí v</w:t>
+        <w:t xml:space="preserve"> V první fázi se zjišťuje, jak dlouhé je nejdelší slovo v dané skupině slov a kolik slov bude vlastně načteno. Všechna slova budou muset být zarovnána na délku nejdelšího slova (aby bylo možné se </w:t>
+      </w:r>
+      <w:proofErr w:type="spellStart"/>
+      <w:r>
+        <w:t>stringy</w:t>
+      </w:r>
+      <w:proofErr w:type="spellEnd"/>
+      <w:r>
+        <w:t xml:space="preserve"> smysluplně pracovat). Počet slov se určí v</w:t>
       </w:r>
       <w:r>
         <w:t xml:space="preserve"> závislosti na nastavení </w:t>
@@ -764,7 +1630,55 @@
         <w:t xml:space="preserve">Po získání počtu slov v dané iteraci se následně tato slova načtou do paměti hostitele, </w:t>
       </w:r>
       <w:r>
-        <w:t xml:space="preserve">vzhledem k nemožnosti použití strlen na device se tato informace ukládá na poslední bajt daného slova (vždy je alokováno max(strlen) + 2, jeden bajt pro null byte a druhý právě pro uložení délky aktuálního slova). Vzhledem k datovému rozsahu byte (resp. unsigned char) pro uložení maximální délky slova tato implementace nepočítá se slovy </w:t>
+        <w:t xml:space="preserve">vzhledem k nemožnosti použití </w:t>
+      </w:r>
+      <w:proofErr w:type="spellStart"/>
+      <w:r>
+        <w:t>strlen</w:t>
+      </w:r>
+      <w:proofErr w:type="spellEnd"/>
+      <w:r>
+        <w:t xml:space="preserve"> na </w:t>
+      </w:r>
+      <w:proofErr w:type="spellStart"/>
+      <w:r>
+        <w:t>device</w:t>
+      </w:r>
+      <w:proofErr w:type="spellEnd"/>
+      <w:r>
+        <w:t xml:space="preserve"> se tato informace ukládá na poslední bajt daného slova (vždy je alokováno max(</w:t>
+      </w:r>
+      <w:proofErr w:type="spellStart"/>
+      <w:r>
+        <w:t>strlen</w:t>
+      </w:r>
+      <w:proofErr w:type="spellEnd"/>
+      <w:r>
+        <w:t xml:space="preserve">) + 2, jeden bajt pro </w:t>
+      </w:r>
+      <w:proofErr w:type="spellStart"/>
+      <w:r>
+        <w:t>null</w:t>
+      </w:r>
+      <w:proofErr w:type="spellEnd"/>
+      <w:r>
+        <w:t xml:space="preserve"> byte a druhý právě pro uložení délky aktuálního slova). Vzhledem k datovému rozsahu byte (resp. </w:t>
+      </w:r>
+      <w:proofErr w:type="spellStart"/>
+      <w:r>
+        <w:t>unsigned</w:t>
+      </w:r>
+      <w:proofErr w:type="spellEnd"/>
+      <w:r>
+        <w:t xml:space="preserve"> </w:t>
+      </w:r>
+      <w:proofErr w:type="spellStart"/>
+      <w:r>
+        <w:t>char</w:t>
+      </w:r>
+      <w:proofErr w:type="spellEnd"/>
+      <w:r>
+        <w:t xml:space="preserve">) pro uložení maximální délky slova tato implementace nepočítá se slovy </w:t>
       </w:r>
       <w:r>
         <w:t>delších,</w:t>
@@ -781,7 +1695,31 @@
     </w:p>
     <w:p>
       <w:r>
-        <w:t>Před samotným spuštěním kernelu je ještě do paměti symbolů nakopírován hash, slovníky a pravidla pro rozšířený slovníkový útok. Taktéž se připraví paměť na uložení řetězce, který má stejný hash jako hledaný hash.</w:t>
+        <w:t xml:space="preserve">Před samotným spuštěním kernelu je ještě do paměti symbolů nakopírován </w:t>
+      </w:r>
+      <w:proofErr w:type="spellStart"/>
+      <w:r>
+        <w:t>hash</w:t>
+      </w:r>
+      <w:proofErr w:type="spellEnd"/>
+      <w:r>
+        <w:t xml:space="preserve">, slovníky a pravidla pro rozšířený slovníkový útok. Taktéž se připraví paměť na uložení řetězce, který má stejný </w:t>
+      </w:r>
+      <w:proofErr w:type="spellStart"/>
+      <w:r>
+        <w:t>hash</w:t>
+      </w:r>
+      <w:proofErr w:type="spellEnd"/>
+      <w:r>
+        <w:t xml:space="preserve"> jako hledaný </w:t>
+      </w:r>
+      <w:proofErr w:type="spellStart"/>
+      <w:r>
+        <w:t>hash</w:t>
+      </w:r>
+      <w:proofErr w:type="spellEnd"/>
+      <w:r>
+        <w:t>.</w:t>
       </w:r>
       <w:r>
         <w:t xml:space="preserve"> Poté se nakopírují slova ze slovníku do paměti VRAM, slova jsou uložena v 1D poli a každé slovo je zarovnané na délku nejdelšího slova + 2. </w:t>
@@ -798,7 +1736,15 @@
     </w:p>
     <w:p>
       <w:r>
-        <w:t xml:space="preserve">Na straně device se </w:t>
+        <w:t xml:space="preserve">Na straně </w:t>
+      </w:r>
+      <w:proofErr w:type="spellStart"/>
+      <w:r>
+        <w:t>device</w:t>
+      </w:r>
+      <w:proofErr w:type="spellEnd"/>
+      <w:r>
+        <w:t xml:space="preserve"> se </w:t>
       </w:r>
       <w:r>
         <w:t>podle bloku a vlákna získá oblast paměti nad kterou má dané vlákno pracovat</w:t>
@@ -810,7 +1756,15 @@
         <w:t>DICTIONARY_THRESHOLD</w:t>
       </w:r>
       <w:r>
-        <w:t>) se kontroluje, jestli již náhodou nebyl řetězec s odpovídajícím hashem nalezen.</w:t>
+        <w:t xml:space="preserve">) se kontroluje, jestli již náhodou nebyl řetězec s odpovídajícím </w:t>
+      </w:r>
+      <w:proofErr w:type="spellStart"/>
+      <w:r>
+        <w:t>hashem</w:t>
+      </w:r>
+      <w:proofErr w:type="spellEnd"/>
+      <w:r>
+        <w:t xml:space="preserve"> nalezen.</w:t>
       </w:r>
     </w:p>
     <w:p>
@@ -896,7 +1850,15 @@
           </w:tcPr>
           <w:p>
             <w:r>
-              <w:t xml:space="preserve">AMD Ryzen 5 1600 </w:t>
+              <w:t xml:space="preserve">AMD </w:t>
+            </w:r>
+            <w:proofErr w:type="spellStart"/>
+            <w:r>
+              <w:t>Ryzen</w:t>
+            </w:r>
+            <w:proofErr w:type="spellEnd"/>
+            <w:r>
+              <w:t xml:space="preserve"> 5 1600 </w:t>
             </w:r>
             <w:r>
               <w:rPr>
@@ -938,7 +1900,15 @@
           </w:tcPr>
           <w:p>
             <w:r>
-              <w:t>MSI GeForce GTX 1080 SEA HAWK X (GDDR5X 10108MHz) GTX1080 (1708MHz)</w:t>
+              <w:t xml:space="preserve">MSI </w:t>
+            </w:r>
+            <w:proofErr w:type="spellStart"/>
+            <w:r>
+              <w:t>GeForce</w:t>
+            </w:r>
+            <w:proofErr w:type="spellEnd"/>
+            <w:r>
+              <w:t xml:space="preserve"> GTX 1080 SEA HAWK X (GDDR5X 10108MHz) GTX1080 (1708MHz)</w:t>
             </w:r>
           </w:p>
         </w:tc>
@@ -960,7 +1930,6 @@
                 <w:b/>
                 <w:bCs/>
               </w:rPr>
-              <w:lastRenderedPageBreak/>
               <w:t>Paměť</w:t>
             </w:r>
           </w:p>
@@ -971,7 +1940,23 @@
           </w:tcPr>
           <w:p>
             <w:r>
-              <w:t>RAM: G.SKILL 16GB KIT DDR4 3200MHz CL14 Flare X for AMD</w:t>
+              <w:t xml:space="preserve">RAM: G.SKILL 16GB KIT DDR4 3200MHz CL14 </w:t>
+            </w:r>
+            <w:proofErr w:type="spellStart"/>
+            <w:r>
+              <w:t>Flare</w:t>
+            </w:r>
+            <w:proofErr w:type="spellEnd"/>
+            <w:r>
+              <w:t xml:space="preserve"> X </w:t>
+            </w:r>
+            <w:proofErr w:type="spellStart"/>
+            <w:r>
+              <w:t>for</w:t>
+            </w:r>
+            <w:proofErr w:type="spellEnd"/>
+            <w:r>
+              <w:t xml:space="preserve"> AMD</w:t>
             </w:r>
           </w:p>
         </w:tc>
@@ -1010,7 +1995,15 @@
           </w:tcPr>
           <w:p>
             <w:r>
-              <w:t>Seagate BarraCuda 2TB  7200RPM</w:t>
+              <w:t xml:space="preserve">Seagate </w:t>
+            </w:r>
+            <w:proofErr w:type="spellStart"/>
+            <w:r>
+              <w:t>BarraCuda</w:t>
+            </w:r>
+            <w:proofErr w:type="spellEnd"/>
+            <w:r>
+              <w:t xml:space="preserve"> 2TB  7200RPM</w:t>
             </w:r>
           </w:p>
         </w:tc>
@@ -1027,12 +2020,21 @@
                 <w:bCs/>
               </w:rPr>
             </w:pPr>
-            <w:r>
-              <w:rPr>
-                <w:b/>
-                <w:bCs/>
-              </w:rPr>
-              <w:t>Operačný systém</w:t>
+            <w:proofErr w:type="spellStart"/>
+            <w:r>
+              <w:rPr>
+                <w:b/>
+                <w:bCs/>
+              </w:rPr>
+              <w:t>Operačný</w:t>
+            </w:r>
+            <w:proofErr w:type="spellEnd"/>
+            <w:r>
+              <w:rPr>
+                <w:b/>
+                <w:bCs/>
+              </w:rPr>
+              <w:t xml:space="preserve"> systém</w:t>
             </w:r>
           </w:p>
         </w:tc>
@@ -1074,7 +2076,246 @@
           </w:tcPr>
           <w:p>
             <w:r>
-              <w:t>Úplná optimalizace (/Ox)</w:t>
+              <w:t>Úplná optimalizace (/</w:t>
+            </w:r>
+            <w:proofErr w:type="spellStart"/>
+            <w:r>
+              <w:t>Ox</w:t>
+            </w:r>
+            <w:proofErr w:type="spellEnd"/>
+            <w:r>
+              <w:t>)</w:t>
+            </w:r>
+          </w:p>
+        </w:tc>
+      </w:tr>
+    </w:tbl>
+    <w:p/>
+    <w:tbl>
+      <w:tblPr>
+        <w:tblStyle w:val="Mkatabulky"/>
+        <w:tblW w:w="0" w:type="auto"/>
+        <w:tblLook w:val="04A0" w:firstRow="1" w:lastRow="0" w:firstColumn="1" w:lastColumn="0" w:noHBand="0" w:noVBand="1"/>
+      </w:tblPr>
+      <w:tblGrid>
+        <w:gridCol w:w="4531"/>
+        <w:gridCol w:w="4531"/>
+      </w:tblGrid>
+      <w:tr>
+        <w:tc>
+          <w:tcPr>
+            <w:tcW w:w="9062" w:type="dxa"/>
+            <w:gridSpan w:val="2"/>
+          </w:tcPr>
+          <w:p>
+            <w:pPr>
+              <w:jc w:val="center"/>
+              <w:rPr>
+                <w:b/>
+                <w:bCs/>
+              </w:rPr>
+            </w:pPr>
+            <w:r>
+              <w:rPr>
+                <w:b/>
+                <w:bCs/>
+              </w:rPr>
+              <w:t>Sestava 2 – STAR</w:t>
+            </w:r>
+          </w:p>
+        </w:tc>
+      </w:tr>
+      <w:tr>
+        <w:tc>
+          <w:tcPr>
+            <w:tcW w:w="4531" w:type="dxa"/>
+          </w:tcPr>
+          <w:p>
+            <w:pPr>
+              <w:rPr>
+                <w:b/>
+                <w:bCs/>
+              </w:rPr>
+            </w:pPr>
+            <w:r>
+              <w:rPr>
+                <w:b/>
+                <w:bCs/>
+              </w:rPr>
+              <w:t>Procesor</w:t>
+            </w:r>
+          </w:p>
+        </w:tc>
+        <w:tc>
+          <w:tcPr>
+            <w:tcW w:w="4531" w:type="dxa"/>
+          </w:tcPr>
+          <w:p>
+            <w:r>
+              <w:t xml:space="preserve">2ks 6core </w:t>
+            </w:r>
+            <w:proofErr w:type="spellStart"/>
+            <w:r>
+              <w:t>Xeon</w:t>
+            </w:r>
+            <w:proofErr w:type="spellEnd"/>
+            <w:r>
+              <w:t xml:space="preserve"> 2620 v2 @ 2.1Ghz</w:t>
+            </w:r>
+          </w:p>
+        </w:tc>
+      </w:tr>
+      <w:tr>
+        <w:tc>
+          <w:tcPr>
+            <w:tcW w:w="4531" w:type="dxa"/>
+          </w:tcPr>
+          <w:p>
+            <w:pPr>
+              <w:rPr>
+                <w:b/>
+                <w:bCs/>
+              </w:rPr>
+            </w:pPr>
+            <w:r>
+              <w:rPr>
+                <w:b/>
+                <w:bCs/>
+              </w:rPr>
+              <w:t>Grafická karta</w:t>
+            </w:r>
+          </w:p>
+        </w:tc>
+        <w:tc>
+          <w:tcPr>
+            <w:tcW w:w="4531" w:type="dxa"/>
+          </w:tcPr>
+          <w:p>
+            <w:proofErr w:type="spellStart"/>
+            <w:r>
+              <w:t>GeForce</w:t>
+            </w:r>
+            <w:proofErr w:type="spellEnd"/>
+            <w:r>
+              <w:t xml:space="preserve"> RTX 2080 Ti</w:t>
+            </w:r>
+          </w:p>
+        </w:tc>
+      </w:tr>
+      <w:tr>
+        <w:tc>
+          <w:tcPr>
+            <w:tcW w:w="4531" w:type="dxa"/>
+          </w:tcPr>
+          <w:p>
+            <w:pPr>
+              <w:rPr>
+                <w:b/>
+                <w:bCs/>
+              </w:rPr>
+            </w:pPr>
+            <w:r>
+              <w:rPr>
+                <w:b/>
+                <w:bCs/>
+              </w:rPr>
+              <w:t>Paměť</w:t>
+            </w:r>
+          </w:p>
+        </w:tc>
+        <w:tc>
+          <w:tcPr>
+            <w:tcW w:w="4531" w:type="dxa"/>
+          </w:tcPr>
+          <w:p>
+            <w:r>
+              <w:t>32 GB</w:t>
+            </w:r>
+          </w:p>
+        </w:tc>
+      </w:tr>
+      <w:tr>
+        <w:tc>
+          <w:tcPr>
+            <w:tcW w:w="4531" w:type="dxa"/>
+          </w:tcPr>
+          <w:p>
+            <w:pPr>
+              <w:rPr>
+                <w:b/>
+                <w:bCs/>
+              </w:rPr>
+            </w:pPr>
+            <w:proofErr w:type="spellStart"/>
+            <w:r>
+              <w:rPr>
+                <w:b/>
+                <w:bCs/>
+              </w:rPr>
+              <w:t>Operačný</w:t>
+            </w:r>
+            <w:proofErr w:type="spellEnd"/>
+            <w:r>
+              <w:rPr>
+                <w:b/>
+                <w:bCs/>
+              </w:rPr>
+              <w:t xml:space="preserve"> systém</w:t>
+            </w:r>
+          </w:p>
+        </w:tc>
+        <w:tc>
+          <w:tcPr>
+            <w:tcW w:w="4531" w:type="dxa"/>
+          </w:tcPr>
+          <w:p>
+            <w:proofErr w:type="spellStart"/>
+            <w:r>
+              <w:t>CentOS</w:t>
+            </w:r>
+            <w:proofErr w:type="spellEnd"/>
+            <w:r>
+              <w:t xml:space="preserve"> Linux 7 (</w:t>
+            </w:r>
+            <w:proofErr w:type="spellStart"/>
+            <w:r>
+              <w:t>Core</w:t>
+            </w:r>
+            <w:proofErr w:type="spellEnd"/>
+            <w:r>
+              <w:t>)</w:t>
+            </w:r>
+          </w:p>
+        </w:tc>
+      </w:tr>
+      <w:tr>
+        <w:tc>
+          <w:tcPr>
+            <w:tcW w:w="4531" w:type="dxa"/>
+          </w:tcPr>
+          <w:p>
+            <w:pPr>
+              <w:rPr>
+                <w:b/>
+                <w:bCs/>
+              </w:rPr>
+            </w:pPr>
+            <w:r>
+              <w:rPr>
+                <w:b/>
+                <w:bCs/>
+              </w:rPr>
+              <w:t>Poznámka:</w:t>
+            </w:r>
+          </w:p>
+        </w:tc>
+        <w:tc>
+          <w:tcPr>
+            <w:tcW w:w="4531" w:type="dxa"/>
+          </w:tcPr>
+          <w:p>
+            <w:r>
+              <w:t>Bez Optimalizace</w:t>
             </w:r>
           </w:p>
         </w:tc>
@@ -1086,8 +2327,22 @@
         <w:pStyle w:val="Nadpis3"/>
       </w:pPr>
       <w:r>
-        <w:t>Parametry blocks a threads</w:t>
-      </w:r>
+        <w:lastRenderedPageBreak/>
+        <w:t xml:space="preserve">Parametry </w:t>
+      </w:r>
+      <w:proofErr w:type="spellStart"/>
+      <w:r>
+        <w:t>blocks</w:t>
+      </w:r>
+      <w:proofErr w:type="spellEnd"/>
+      <w:r>
+        <w:t xml:space="preserve"> a </w:t>
+      </w:r>
+      <w:proofErr w:type="spellStart"/>
+      <w:r>
+        <w:t>threads</w:t>
+      </w:r>
+      <w:proofErr w:type="spellEnd"/>
     </w:p>
     <w:p>
       <w:r>
@@ -1112,8 +2367,13 @@
         <w:t xml:space="preserve"> univerzální nastavení těchto parametrů pro všech</w:t>
       </w:r>
       <w:r>
-        <w:t>ny hashe</w:t>
-      </w:r>
+        <w:t xml:space="preserve">ny </w:t>
+      </w:r>
+      <w:proofErr w:type="spellStart"/>
+      <w:r>
+        <w:t>hashe</w:t>
+      </w:r>
+      <w:proofErr w:type="spellEnd"/>
       <w:r>
         <w:t>, ke všemu se tyto parametry liší i grafická karta od grafické karty.</w:t>
       </w:r>
@@ -1128,8 +2388,21 @@
       <w:pPr>
         <w:pStyle w:val="Nadpis4"/>
       </w:pPr>
-      <w:r>
-        <w:t>Brute force GPU:</w:t>
+      <w:proofErr w:type="spellStart"/>
+      <w:r>
+        <w:t>Brute</w:t>
+      </w:r>
+      <w:proofErr w:type="spellEnd"/>
+      <w:r>
+        <w:t xml:space="preserve"> </w:t>
+      </w:r>
+      <w:proofErr w:type="spellStart"/>
+      <w:r>
+        <w:t>force</w:t>
+      </w:r>
+      <w:proofErr w:type="spellEnd"/>
+      <w:r>
+        <w:t xml:space="preserve"> GPU:</w:t>
       </w:r>
     </w:p>
     <w:p>
@@ -1399,11 +2672,32 @@
         </w:tabs>
       </w:pPr>
       <w:r>
-        <w:t xml:space="preserve">Tato dvě měření ukázala, že nastavení parametrů blocks/threads má </w:t>
-      </w:r>
-      <w:r>
-        <w:t>v případě útoku hrubou silou velký vliv. Nejspíše ale nebude existovat kombinace parametrů, která by byla optimální pro všechny hashe</w:t>
-      </w:r>
+        <w:t xml:space="preserve">Tato dvě měření ukázala, že nastavení parametrů </w:t>
+      </w:r>
+      <w:proofErr w:type="spellStart"/>
+      <w:r>
+        <w:t>blocks</w:t>
+      </w:r>
+      <w:proofErr w:type="spellEnd"/>
+      <w:r>
+        <w:t>/</w:t>
+      </w:r>
+      <w:proofErr w:type="spellStart"/>
+      <w:r>
+        <w:t>threads</w:t>
+      </w:r>
+      <w:proofErr w:type="spellEnd"/>
+      <w:r>
+        <w:t xml:space="preserve"> má </w:t>
+      </w:r>
+      <w:r>
+        <w:t xml:space="preserve">v případě útoku hrubou silou velký vliv. Nejspíše ale nebude existovat kombinace parametrů, která by byla optimální pro všechny </w:t>
+      </w:r>
+      <w:proofErr w:type="spellStart"/>
+      <w:r>
+        <w:t>hashe</w:t>
+      </w:r>
+      <w:proofErr w:type="spellEnd"/>
       <w:r>
         <w:t>.</w:t>
       </w:r>
@@ -1794,7 +3088,23 @@
                 <w:b/>
                 <w:bCs/>
               </w:rPr>
-              <w:t>Výpočetní čas (ms)</w:t>
+              <w:t>Výpočetní čas (</w:t>
+            </w:r>
+            <w:proofErr w:type="spellStart"/>
+            <w:r>
+              <w:rPr>
+                <w:b/>
+                <w:bCs/>
+              </w:rPr>
+              <w:t>ms</w:t>
+            </w:r>
+            <w:proofErr w:type="spellEnd"/>
+            <w:r>
+              <w:rPr>
+                <w:b/>
+                <w:bCs/>
+              </w:rPr>
+              <w:t>)</w:t>
             </w:r>
           </w:p>
         </w:tc>
@@ -2301,7 +3611,23 @@
           <w:b/>
           <w:bCs/>
         </w:rPr>
-        <w:t>3,9 MHash /s</w:t>
+        <w:t xml:space="preserve">3,9 </w:t>
+      </w:r>
+      <w:proofErr w:type="spellStart"/>
+      <w:r>
+        <w:rPr>
+          <w:b/>
+          <w:bCs/>
+        </w:rPr>
+        <w:t>MHash</w:t>
+      </w:r>
+      <w:proofErr w:type="spellEnd"/>
+      <w:r>
+        <w:rPr>
+          <w:b/>
+          <w:bCs/>
+        </w:rPr>
+        <w:t xml:space="preserve"> /s</w:t>
       </w:r>
       <w:r>
         <w:rPr>
@@ -2424,7 +3750,23 @@
                 <w:b/>
                 <w:bCs/>
               </w:rPr>
-              <w:t>Výpočetní čas (ms)</w:t>
+              <w:t>Výpočetní čas (</w:t>
+            </w:r>
+            <w:proofErr w:type="spellStart"/>
+            <w:r>
+              <w:rPr>
+                <w:b/>
+                <w:bCs/>
+              </w:rPr>
+              <w:t>ms</w:t>
+            </w:r>
+            <w:proofErr w:type="spellEnd"/>
+            <w:r>
+              <w:rPr>
+                <w:b/>
+                <w:bCs/>
+              </w:rPr>
+              <w:t>)</w:t>
             </w:r>
           </w:p>
         </w:tc>
@@ -2855,12 +4197,786 @@
         <w:pStyle w:val="Nadpis4"/>
       </w:pPr>
       <w:r>
-        <w:t>Řešení pomocí CUDA:</w:t>
+        <w:t>Paralelní řešení</w:t>
+      </w:r>
+      <w:r>
+        <w:t xml:space="preserve"> - </w:t>
+      </w:r>
+      <w:proofErr w:type="spellStart"/>
+      <w:r>
+        <w:t>OpenMP</w:t>
+      </w:r>
+      <w:proofErr w:type="spellEnd"/>
+      <w:r>
+        <w:t>:</w:t>
+      </w:r>
+    </w:p>
+    <w:tbl>
+      <w:tblPr>
+        <w:tblStyle w:val="Mkatabulky"/>
+        <w:tblW w:w="0" w:type="auto"/>
+        <w:tblLook w:val="04A0" w:firstRow="1" w:lastRow="0" w:firstColumn="1" w:lastColumn="0" w:noHBand="0" w:noVBand="1"/>
+      </w:tblPr>
+      <w:tblGrid>
+        <w:gridCol w:w="1535"/>
+        <w:gridCol w:w="1048"/>
+        <w:gridCol w:w="918"/>
+        <w:gridCol w:w="1004"/>
+        <w:gridCol w:w="1010"/>
+        <w:gridCol w:w="1010"/>
+        <w:gridCol w:w="1010"/>
+        <w:gridCol w:w="1527"/>
+      </w:tblGrid>
+      <w:tr>
+        <w:tc>
+          <w:tcPr>
+            <w:tcW w:w="1549" w:type="dxa"/>
+          </w:tcPr>
+          <w:p/>
+        </w:tc>
+        <w:tc>
+          <w:tcPr>
+            <w:tcW w:w="7513" w:type="dxa"/>
+            <w:gridSpan w:val="7"/>
+          </w:tcPr>
+          <w:p>
+            <w:pPr>
+              <w:jc w:val="center"/>
+              <w:rPr>
+                <w:b/>
+                <w:bCs/>
+              </w:rPr>
+            </w:pPr>
+            <w:r>
+              <w:rPr>
+                <w:b/>
+                <w:bCs/>
+              </w:rPr>
+              <w:t>Útok hrubou silou – výpočetní čas(s)</w:t>
+            </w:r>
+          </w:p>
+        </w:tc>
+      </w:tr>
+      <w:tr>
+        <w:tc>
+          <w:tcPr>
+            <w:tcW w:w="1549" w:type="dxa"/>
+          </w:tcPr>
+          <w:p>
+            <w:pPr>
+              <w:rPr>
+                <w:b/>
+                <w:bCs/>
+              </w:rPr>
+            </w:pPr>
+            <w:r>
+              <w:rPr>
+                <w:b/>
+                <w:bCs/>
+              </w:rPr>
+              <w:t>Heslo/vlákna:</w:t>
+            </w:r>
+          </w:p>
+        </w:tc>
+        <w:tc>
+          <w:tcPr>
+            <w:tcW w:w="1106" w:type="dxa"/>
+          </w:tcPr>
+          <w:p>
+            <w:pPr>
+              <w:rPr>
+                <w:b/>
+                <w:bCs/>
+              </w:rPr>
+            </w:pPr>
+            <w:r>
+              <w:rPr>
+                <w:b/>
+                <w:bCs/>
+              </w:rPr>
+              <w:t>1</w:t>
+            </w:r>
+          </w:p>
+        </w:tc>
+        <w:tc>
+          <w:tcPr>
+            <w:tcW w:w="942" w:type="dxa"/>
+          </w:tcPr>
+          <w:p>
+            <w:pPr>
+              <w:rPr>
+                <w:b/>
+                <w:bCs/>
+              </w:rPr>
+            </w:pPr>
+            <w:r>
+              <w:rPr>
+                <w:b/>
+                <w:bCs/>
+              </w:rPr>
+              <w:t>2</w:t>
+            </w:r>
+          </w:p>
+        </w:tc>
+        <w:tc>
+          <w:tcPr>
+            <w:tcW w:w="1051" w:type="dxa"/>
+          </w:tcPr>
+          <w:p>
+            <w:pPr>
+              <w:rPr>
+                <w:b/>
+                <w:bCs/>
+              </w:rPr>
+            </w:pPr>
+            <w:r>
+              <w:rPr>
+                <w:b/>
+                <w:bCs/>
+              </w:rPr>
+              <w:t>4</w:t>
+            </w:r>
+          </w:p>
+        </w:tc>
+        <w:tc>
+          <w:tcPr>
+            <w:tcW w:w="1059" w:type="dxa"/>
+          </w:tcPr>
+          <w:p>
+            <w:pPr>
+              <w:rPr>
+                <w:b/>
+                <w:bCs/>
+              </w:rPr>
+            </w:pPr>
+            <w:r>
+              <w:rPr>
+                <w:b/>
+                <w:bCs/>
+              </w:rPr>
+              <w:t>6</w:t>
+            </w:r>
+          </w:p>
+        </w:tc>
+        <w:tc>
+          <w:tcPr>
+            <w:tcW w:w="1059" w:type="dxa"/>
+          </w:tcPr>
+          <w:p>
+            <w:pPr>
+              <w:rPr>
+                <w:b/>
+                <w:bCs/>
+              </w:rPr>
+            </w:pPr>
+            <w:r>
+              <w:rPr>
+                <w:b/>
+                <w:bCs/>
+              </w:rPr>
+              <w:t>8</w:t>
+            </w:r>
+          </w:p>
+        </w:tc>
+        <w:tc>
+          <w:tcPr>
+            <w:tcW w:w="1059" w:type="dxa"/>
+          </w:tcPr>
+          <w:p>
+            <w:pPr>
+              <w:rPr>
+                <w:b/>
+                <w:bCs/>
+              </w:rPr>
+            </w:pPr>
+            <w:r>
+              <w:rPr>
+                <w:b/>
+                <w:bCs/>
+              </w:rPr>
+              <w:t>10</w:t>
+            </w:r>
+          </w:p>
+        </w:tc>
+        <w:tc>
+          <w:tcPr>
+            <w:tcW w:w="1237" w:type="dxa"/>
+          </w:tcPr>
+          <w:p>
+            <w:pPr>
+              <w:rPr>
+                <w:b/>
+                <w:bCs/>
+              </w:rPr>
+            </w:pPr>
+            <w:r>
+              <w:rPr>
+                <w:b/>
+                <w:bCs/>
+              </w:rPr>
+              <w:t>CUDA</w:t>
+            </w:r>
+            <w:r>
+              <w:rPr>
+                <w:b/>
+                <w:bCs/>
+              </w:rPr>
+              <w:t>(</w:t>
+            </w:r>
+            <w:proofErr w:type="spellStart"/>
+            <w:r>
+              <w:rPr>
+                <w:b/>
+                <w:bCs/>
+              </w:rPr>
+              <w:t>nejlepsi</w:t>
+            </w:r>
+            <w:proofErr w:type="spellEnd"/>
+            <w:r>
+              <w:rPr>
+                <w:b/>
+                <w:bCs/>
+              </w:rPr>
+              <w:t xml:space="preserve"> </w:t>
+            </w:r>
+            <w:proofErr w:type="spellStart"/>
+            <w:r>
+              <w:rPr>
+                <w:b/>
+                <w:bCs/>
+              </w:rPr>
+              <w:t>cas</w:t>
+            </w:r>
+            <w:proofErr w:type="spellEnd"/>
+            <w:r>
+              <w:rPr>
+                <w:b/>
+                <w:bCs/>
+              </w:rPr>
+              <w:t>)</w:t>
+            </w:r>
+          </w:p>
+        </w:tc>
+      </w:tr>
+      <w:tr>
+        <w:tc>
+          <w:tcPr>
+            <w:tcW w:w="1549" w:type="dxa"/>
+          </w:tcPr>
+          <w:p>
+            <w:r>
+              <w:t>99999</w:t>
+            </w:r>
+          </w:p>
+        </w:tc>
+        <w:tc>
+          <w:tcPr>
+            <w:tcW w:w="1106" w:type="dxa"/>
+          </w:tcPr>
+          <w:p>
+            <w:r>
+              <w:t>236,9</w:t>
+            </w:r>
+          </w:p>
+        </w:tc>
+        <w:tc>
+          <w:tcPr>
+            <w:tcW w:w="942" w:type="dxa"/>
+          </w:tcPr>
+          <w:p>
+            <w:r>
+              <w:t>160,8</w:t>
+            </w:r>
+          </w:p>
+        </w:tc>
+        <w:tc>
+          <w:tcPr>
+            <w:tcW w:w="1051" w:type="dxa"/>
+          </w:tcPr>
+          <w:p>
+            <w:r>
+              <w:t>80,7</w:t>
+            </w:r>
+          </w:p>
+        </w:tc>
+        <w:tc>
+          <w:tcPr>
+            <w:tcW w:w="1059" w:type="dxa"/>
+          </w:tcPr>
+          <w:p>
+            <w:r>
+              <w:t>58,0</w:t>
+            </w:r>
+          </w:p>
+        </w:tc>
+        <w:tc>
+          <w:tcPr>
+            <w:tcW w:w="1059" w:type="dxa"/>
+          </w:tcPr>
+          <w:p>
+            <w:r>
+              <w:t>51,3</w:t>
+            </w:r>
+          </w:p>
+        </w:tc>
+        <w:tc>
+          <w:tcPr>
+            <w:tcW w:w="1059" w:type="dxa"/>
+          </w:tcPr>
+          <w:p>
+            <w:r>
+              <w:t>50,8</w:t>
+            </w:r>
+          </w:p>
+        </w:tc>
+        <w:tc>
+          <w:tcPr>
+            <w:tcW w:w="1237" w:type="dxa"/>
+          </w:tcPr>
+          <w:p>
+            <w:r>
+              <w:t>2,9</w:t>
+            </w:r>
+          </w:p>
+        </w:tc>
+      </w:tr>
+      <w:tr>
+        <w:tc>
+          <w:tcPr>
+            <w:tcW w:w="1549" w:type="dxa"/>
+          </w:tcPr>
+          <w:p>
+            <w:r>
+              <w:t>9999</w:t>
+            </w:r>
+          </w:p>
+        </w:tc>
+        <w:tc>
+          <w:tcPr>
+            <w:tcW w:w="1106" w:type="dxa"/>
+          </w:tcPr>
+          <w:p>
+            <w:r>
+              <w:t>3,83</w:t>
+            </w:r>
+          </w:p>
+        </w:tc>
+        <w:tc>
+          <w:tcPr>
+            <w:tcW w:w="942" w:type="dxa"/>
+          </w:tcPr>
+          <w:p>
+            <w:r>
+              <w:t>2,76</w:t>
+            </w:r>
+          </w:p>
+        </w:tc>
+        <w:tc>
+          <w:tcPr>
+            <w:tcW w:w="1051" w:type="dxa"/>
+          </w:tcPr>
+          <w:p>
+            <w:r>
+              <w:t>1,99</w:t>
+            </w:r>
+          </w:p>
+        </w:tc>
+        <w:tc>
+          <w:tcPr>
+            <w:tcW w:w="1059" w:type="dxa"/>
+          </w:tcPr>
+          <w:p>
+            <w:r>
+              <w:t>0,874</w:t>
+            </w:r>
+          </w:p>
+        </w:tc>
+        <w:tc>
+          <w:tcPr>
+            <w:tcW w:w="1059" w:type="dxa"/>
+          </w:tcPr>
+          <w:p>
+            <w:r>
+              <w:t>0,862</w:t>
+            </w:r>
+          </w:p>
+        </w:tc>
+        <w:tc>
+          <w:tcPr>
+            <w:tcW w:w="1059" w:type="dxa"/>
+          </w:tcPr>
+          <w:p>
+            <w:r>
+              <w:t>0,829</w:t>
+            </w:r>
+          </w:p>
+        </w:tc>
+        <w:tc>
+          <w:tcPr>
+            <w:tcW w:w="1237" w:type="dxa"/>
+          </w:tcPr>
+          <w:p>
+            <w:r>
+              <w:t>0,378</w:t>
+            </w:r>
+          </w:p>
+        </w:tc>
+      </w:tr>
+      <w:tr>
+        <w:tc>
+          <w:tcPr>
+            <w:tcW w:w="1549" w:type="dxa"/>
+          </w:tcPr>
+          <w:p>
+            <w:r>
+              <w:t>~A9C</w:t>
+            </w:r>
+          </w:p>
+        </w:tc>
+        <w:tc>
+          <w:tcPr>
+            <w:tcW w:w="1106" w:type="dxa"/>
+          </w:tcPr>
+          <w:p>
+            <w:r>
+              <w:t>6,1</w:t>
+            </w:r>
+          </w:p>
+        </w:tc>
+        <w:tc>
+          <w:tcPr>
+            <w:tcW w:w="942" w:type="dxa"/>
+          </w:tcPr>
+          <w:p>
+            <w:r>
+              <w:t>8,26</w:t>
+            </w:r>
+          </w:p>
+        </w:tc>
+        <w:tc>
+          <w:tcPr>
+            <w:tcW w:w="1051" w:type="dxa"/>
+          </w:tcPr>
+          <w:p>
+            <w:r>
+              <w:t>2,57</w:t>
+            </w:r>
+          </w:p>
+        </w:tc>
+        <w:tc>
+          <w:tcPr>
+            <w:tcW w:w="1059" w:type="dxa"/>
+          </w:tcPr>
+          <w:p>
+            <w:r>
+              <w:t>4,00</w:t>
+            </w:r>
+          </w:p>
+        </w:tc>
+        <w:tc>
+          <w:tcPr>
+            <w:tcW w:w="1059" w:type="dxa"/>
+          </w:tcPr>
+          <w:p>
+            <w:r>
+              <w:t>2,61</w:t>
+            </w:r>
+          </w:p>
+        </w:tc>
+        <w:tc>
+          <w:tcPr>
+            <w:tcW w:w="1059" w:type="dxa"/>
+          </w:tcPr>
+          <w:p>
+            <w:r>
+              <w:t>0,230</w:t>
+            </w:r>
+          </w:p>
+        </w:tc>
+        <w:tc>
+          <w:tcPr>
+            <w:tcW w:w="1237" w:type="dxa"/>
+          </w:tcPr>
+          <w:p>
+            <w:r>
+              <w:t>0,362</w:t>
+            </w:r>
+          </w:p>
+        </w:tc>
+      </w:tr>
+      <w:tr>
+        <w:tc>
+          <w:tcPr>
+            <w:tcW w:w="1549" w:type="dxa"/>
+          </w:tcPr>
+          <w:p>
+            <w:r>
+              <w:t>J@K1!</w:t>
+            </w:r>
+          </w:p>
+        </w:tc>
+        <w:tc>
+          <w:tcPr>
+            <w:tcW w:w="1106" w:type="dxa"/>
+          </w:tcPr>
+          <w:p>
+            <w:r>
+              <w:t>1262,6</w:t>
+            </w:r>
+          </w:p>
+        </w:tc>
+        <w:tc>
+          <w:tcPr>
+            <w:tcW w:w="942" w:type="dxa"/>
+          </w:tcPr>
+          <w:p>
+            <w:r>
+              <w:t>442,28</w:t>
+            </w:r>
+          </w:p>
+        </w:tc>
+        <w:tc>
+          <w:tcPr>
+            <w:tcW w:w="1051" w:type="dxa"/>
+          </w:tcPr>
+          <w:p>
+            <w:r>
+              <w:t>662,84</w:t>
+            </w:r>
+          </w:p>
+        </w:tc>
+        <w:tc>
+          <w:tcPr>
+            <w:tcW w:w="1059" w:type="dxa"/>
+          </w:tcPr>
+          <w:p>
+            <w:r>
+              <w:t>571,88</w:t>
+            </w:r>
+          </w:p>
+        </w:tc>
+        <w:tc>
+          <w:tcPr>
+            <w:tcW w:w="1059" w:type="dxa"/>
+          </w:tcPr>
+          <w:p>
+            <w:r>
+              <w:t>165,78</w:t>
+            </w:r>
+          </w:p>
+        </w:tc>
+        <w:tc>
+          <w:tcPr>
+            <w:tcW w:w="1059" w:type="dxa"/>
+          </w:tcPr>
+          <w:p>
+            <w:r>
+              <w:t>275,42</w:t>
+            </w:r>
+          </w:p>
+        </w:tc>
+        <w:tc>
+          <w:tcPr>
+            <w:tcW w:w="1237" w:type="dxa"/>
+          </w:tcPr>
+          <w:p>
+            <w:r>
+              <w:t>4,643</w:t>
+            </w:r>
+          </w:p>
+        </w:tc>
+      </w:tr>
+      <w:tr>
+        <w:tc>
+          <w:tcPr>
+            <w:tcW w:w="1549" w:type="dxa"/>
+          </w:tcPr>
+          <w:p/>
+        </w:tc>
+        <w:tc>
+          <w:tcPr>
+            <w:tcW w:w="7513" w:type="dxa"/>
+            <w:gridSpan w:val="7"/>
+          </w:tcPr>
+          <w:p>
+            <w:pPr>
+              <w:jc w:val="center"/>
+              <w:rPr>
+                <w:b/>
+                <w:bCs/>
+              </w:rPr>
+            </w:pPr>
+            <w:r>
+              <w:rPr>
+                <w:b/>
+                <w:bCs/>
+              </w:rPr>
+              <w:t>Útok hrubou silou – výpočetní výkon (</w:t>
+            </w:r>
+            <w:proofErr w:type="spellStart"/>
+            <w:r>
+              <w:rPr>
+                <w:b/>
+                <w:bCs/>
+              </w:rPr>
+              <w:t>MHash</w:t>
+            </w:r>
+            <w:proofErr w:type="spellEnd"/>
+            <w:r>
+              <w:rPr>
+                <w:b/>
+                <w:bCs/>
+              </w:rPr>
+              <w:t>/s)</w:t>
+            </w:r>
+          </w:p>
+        </w:tc>
+      </w:tr>
+      <w:tr>
+        <w:tc>
+          <w:tcPr>
+            <w:tcW w:w="1549" w:type="dxa"/>
+          </w:tcPr>
+          <w:p>
+            <w:pPr>
+              <w:rPr>
+                <w:i/>
+                <w:iCs/>
+              </w:rPr>
+            </w:pPr>
+            <w:r>
+              <w:rPr>
+                <w:i/>
+                <w:iCs/>
+              </w:rPr>
+              <w:t>Test výkonu</w:t>
+            </w:r>
+          </w:p>
+        </w:tc>
+        <w:tc>
+          <w:tcPr>
+            <w:tcW w:w="1106" w:type="dxa"/>
+          </w:tcPr>
+          <w:p>
+            <w:r>
+              <w:t>3,9</w:t>
+            </w:r>
+          </w:p>
+        </w:tc>
+        <w:tc>
+          <w:tcPr>
+            <w:tcW w:w="942" w:type="dxa"/>
+          </w:tcPr>
+          <w:p>
+            <w:r>
+              <w:t>5,7</w:t>
+            </w:r>
+          </w:p>
+        </w:tc>
+        <w:tc>
+          <w:tcPr>
+            <w:tcW w:w="1051" w:type="dxa"/>
+          </w:tcPr>
+          <w:p>
+            <w:r>
+              <w:t>11,3</w:t>
+            </w:r>
+          </w:p>
+        </w:tc>
+        <w:tc>
+          <w:tcPr>
+            <w:tcW w:w="1059" w:type="dxa"/>
+          </w:tcPr>
+          <w:p>
+            <w:r>
+              <w:t>10,8</w:t>
+            </w:r>
+          </w:p>
+        </w:tc>
+        <w:tc>
+          <w:tcPr>
+            <w:tcW w:w="1059" w:type="dxa"/>
+          </w:tcPr>
+          <w:p>
+            <w:r>
+              <w:t>13,46</w:t>
+            </w:r>
+          </w:p>
+        </w:tc>
+        <w:tc>
+          <w:tcPr>
+            <w:tcW w:w="1059" w:type="dxa"/>
+          </w:tcPr>
+          <w:p>
+            <w:r>
+              <w:t>15,3</w:t>
+            </w:r>
+          </w:p>
+        </w:tc>
+        <w:tc>
+          <w:tcPr>
+            <w:tcW w:w="1237" w:type="dxa"/>
+          </w:tcPr>
+          <w:p>
+            <w:r>
+              <w:t>301</w:t>
+            </w:r>
+          </w:p>
+        </w:tc>
+      </w:tr>
+    </w:tbl>
+    <w:p>
+      <w:r>
+        <w:t xml:space="preserve">Samotné měření ukazuje, že velmi záleží na tom, jak se slova rozmístí mezi jednotlivá vlákna. V některých případech se stalo to, že méně vláken mělo lepší čas než více vláken (např slovo </w:t>
+      </w:r>
+      <w:r>
+        <w:t>J@K1!</w:t>
+      </w:r>
+      <w:r>
+        <w:t xml:space="preserve"> vycházelo lépe pro 2 vlákna než pro 4 a 6)</w:t>
+      </w:r>
+      <w:r>
+        <w:t>. Naopak u slov, které vždy byly na konci (9999,99999) platilo jednoduché pravidlo, čím víc vláken, tím lépe.</w:t>
+      </w:r>
+      <w:r>
+        <w:t xml:space="preserve"> </w:t>
       </w:r>
     </w:p>
     <w:p>
       <w:r>
-        <w:t xml:space="preserve">Vzhledem k velkému vlivu parametrů threads a blocks na celkový čas bude v tabulce uveden nejlepší možný naměřený čas, nejhorší možný naměřený čas a průměrný naměřený čas. </w:t>
+        <w:t xml:space="preserve">U výpočetního výkonu (či u slov jako 99999) lze vidět (s výjimkou 6 vláken, kde si nejsem jistý, proč dochází k poklesu výkonu), že s přidávajícím počtem vláken roste výpočetní výkon – s přimhouřenými očima lze říct lineárně. Tento lineární růst končí na cca 6 vláknech a poté se růst zpomaluje. Je to dané tím, že testovací procesor má 6 fyzických jader, </w:t>
+      </w:r>
+      <w:bookmarkStart w:id="0" w:name="_GoBack"/>
+      <w:bookmarkEnd w:id="0"/>
+    </w:p>
+    <w:p/>
+    <w:p>
+      <w:pPr>
+        <w:pStyle w:val="Nadpis4"/>
+      </w:pPr>
+      <w:r>
+        <w:t>Řešení pomocí CUDA:</w:t>
+      </w:r>
+    </w:p>
+    <w:p>
+      <w:r>
+        <w:t xml:space="preserve">Vzhledem k velkému vlivu parametrů </w:t>
+      </w:r>
+      <w:proofErr w:type="spellStart"/>
+      <w:r>
+        <w:t>threads</w:t>
+      </w:r>
+      <w:proofErr w:type="spellEnd"/>
+      <w:r>
+        <w:t xml:space="preserve"> a </w:t>
+      </w:r>
+      <w:proofErr w:type="spellStart"/>
+      <w:r>
+        <w:t>blocks</w:t>
+      </w:r>
+      <w:proofErr w:type="spellEnd"/>
+      <w:r>
+        <w:t xml:space="preserve"> na celkový čas bude v tabulce uveden nejlepší možný naměřený čas, nejhorší možný naměřený čas a průměrný naměřený čas. </w:t>
       </w:r>
     </w:p>
     <w:tbl>
@@ -2895,6 +5011,7 @@
                 <w:b/>
                 <w:bCs/>
               </w:rPr>
+              <w:lastRenderedPageBreak/>
               <w:t>Útok hrubou silou - GPU</w:t>
             </w:r>
           </w:p>
@@ -2959,7 +5076,23 @@
                 <w:b/>
                 <w:bCs/>
               </w:rPr>
-              <w:t>Výpočetní čas (ms)</w:t>
+              <w:t>Výpočetní čas (</w:t>
+            </w:r>
+            <w:proofErr w:type="spellStart"/>
+            <w:r>
+              <w:rPr>
+                <w:b/>
+                <w:bCs/>
+              </w:rPr>
+              <w:t>ms</w:t>
+            </w:r>
+            <w:proofErr w:type="spellEnd"/>
+            <w:r>
+              <w:rPr>
+                <w:b/>
+                <w:bCs/>
+              </w:rPr>
+              <w:t>)</w:t>
             </w:r>
           </w:p>
         </w:tc>
@@ -3380,7 +5513,6 @@
     </w:p>
     <w:p>
       <w:r>
-        <w:lastRenderedPageBreak/>
         <w:t>Výpočet je totožný s výpočtem pro sekvenční útok na hrubou silou, jen se vezme jiný počet všech slov (94</w:t>
       </w:r>
       <w:r>
@@ -3411,45 +5543,86 @@
         </w:rPr>
         <w:t xml:space="preserve"> </w:t>
       </w:r>
+      <w:proofErr w:type="spellStart"/>
       <w:r>
         <w:rPr>
           <w:b/>
           <w:bCs/>
         </w:rPr>
-        <w:t>MHash /s</w:t>
-      </w:r>
+        <w:t>MHash</w:t>
+      </w:r>
+      <w:proofErr w:type="spellEnd"/>
       <w:r>
         <w:rPr>
           <w:b/>
           <w:bCs/>
         </w:rPr>
-        <w:t xml:space="preserve"> </w:t>
-      </w:r>
-      <w:r>
-        <w:t xml:space="preserve">(téměř 85x více než CPU varianta), </w:t>
-      </w:r>
-      <w:r>
-        <w:t xml:space="preserve">při špatném nastavení parametrů vychází výpočetní výkon na </w:t>
+        <w:t xml:space="preserve"> /s</w:t>
       </w:r>
       <w:r>
         <w:rPr>
           <w:b/>
           <w:bCs/>
         </w:rPr>
-        <w:t xml:space="preserve">150 MHash/s </w:t>
-      </w:r>
-      <w:r>
-        <w:t>(cca 39x rychlejší než CPU varianta)</w:t>
-      </w:r>
-      <w:r>
-        <w:t xml:space="preserve"> a průměrný výpočetní výkon napříč nastaveními vychází je </w:t>
+        <w:t xml:space="preserve"> </w:t>
+      </w:r>
+      <w:r>
+        <w:t xml:space="preserve">(téměř 85x více než CPU varianta), </w:t>
+      </w:r>
+      <w:r>
+        <w:t xml:space="preserve">při špatném nastavení parametrů vychází výpočetní výkon na </w:t>
       </w:r>
       <w:r>
         <w:rPr>
           <w:b/>
           <w:bCs/>
         </w:rPr>
-        <w:t xml:space="preserve">179 MHash/s </w:t>
+        <w:t xml:space="preserve">150 </w:t>
+      </w:r>
+      <w:proofErr w:type="spellStart"/>
+      <w:r>
+        <w:rPr>
+          <w:b/>
+          <w:bCs/>
+        </w:rPr>
+        <w:t>MHash</w:t>
+      </w:r>
+      <w:proofErr w:type="spellEnd"/>
+      <w:r>
+        <w:rPr>
+          <w:b/>
+          <w:bCs/>
+        </w:rPr>
+        <w:t xml:space="preserve">/s </w:t>
+      </w:r>
+      <w:r>
+        <w:t>(cca 39x rychlejší než CPU varianta)</w:t>
+      </w:r>
+      <w:r>
+        <w:t xml:space="preserve"> a průměrný výpočetní výkon napříč nastaveními vychází je </w:t>
+      </w:r>
+      <w:r>
+        <w:rPr>
+          <w:b/>
+          <w:bCs/>
+        </w:rPr>
+        <w:t xml:space="preserve">179 </w:t>
+      </w:r>
+      <w:proofErr w:type="spellStart"/>
+      <w:r>
+        <w:rPr>
+          <w:b/>
+          <w:bCs/>
+        </w:rPr>
+        <w:t>MHash</w:t>
+      </w:r>
+      <w:proofErr w:type="spellEnd"/>
+      <w:r>
+        <w:rPr>
+          <w:b/>
+          <w:bCs/>
+        </w:rPr>
+        <w:t xml:space="preserve">/s </w:t>
       </w:r>
       <w:r>
         <w:t>(cca 46x rychlejší než CPU varianta)</w:t>
@@ -3575,7 +5748,23 @@
                 <w:b/>
                 <w:bCs/>
               </w:rPr>
-              <w:t>Výpočetní čas(ms)</w:t>
+              <w:t>Výpočetní čas(</w:t>
+            </w:r>
+            <w:proofErr w:type="spellStart"/>
+            <w:r>
+              <w:rPr>
+                <w:b/>
+                <w:bCs/>
+              </w:rPr>
+              <w:t>ms</w:t>
+            </w:r>
+            <w:proofErr w:type="spellEnd"/>
+            <w:r>
+              <w:rPr>
+                <w:b/>
+                <w:bCs/>
+              </w:rPr>
+              <w:t>)</w:t>
             </w:r>
           </w:p>
         </w:tc>
@@ -3999,7 +6188,15 @@
     </w:p>
     <w:p>
       <w:r>
-        <w:t>U slovníkového útoku hodně záleží na umístění daného slova ve slovníku, např. u slova azotemic, které je ve slovníku na začátku není zrychlení na GPU tak výrazné.</w:t>
+        <w:t xml:space="preserve">U slovníkového útoku hodně záleží na umístění daného slova ve slovníku, např. u slova </w:t>
+      </w:r>
+      <w:proofErr w:type="spellStart"/>
+      <w:r>
+        <w:t>azotemic</w:t>
+      </w:r>
+      <w:proofErr w:type="spellEnd"/>
+      <w:r>
+        <w:t>, které je ve slovníku na začátku není zrychlení na GPU tak výrazné.</w:t>
       </w:r>
     </w:p>
     <w:p>
@@ -4014,6 +6211,7 @@
           <w:b/>
           <w:bCs/>
         </w:rPr>
+        <w:lastRenderedPageBreak/>
         <w:t>Výpočetní výkon pro rozšířený slovníkový útok:</w:t>
       </w:r>
     </w:p>
@@ -4029,37 +6227,1707 @@
           <w:b/>
           <w:bCs/>
         </w:rPr>
-        <w:t>301 MHash/s</w:t>
-      </w:r>
+        <w:t xml:space="preserve">301 </w:t>
+      </w:r>
+      <w:proofErr w:type="spellStart"/>
       <w:r>
         <w:rPr>
           <w:b/>
           <w:bCs/>
         </w:rPr>
-        <w:t xml:space="preserve"> </w:t>
-      </w:r>
-      <w:r>
-        <w:t xml:space="preserve">(cca 79x rychlejší než sekvenční řešení), při špatném nastavení parametrů je výpočetní síla </w:t>
-      </w:r>
+        <w:t>MHash</w:t>
+      </w:r>
+      <w:proofErr w:type="spellEnd"/>
       <w:r>
         <w:rPr>
           <w:b/>
           <w:bCs/>
         </w:rPr>
-        <w:t>174 MHash/s</w:t>
-      </w:r>
-      <w:r>
-        <w:t xml:space="preserve"> (cca. 46x výkonější) a průměrný výpočetní výkon je </w:t>
+        <w:t>/s</w:t>
       </w:r>
       <w:r>
         <w:rPr>
           <w:b/>
           <w:bCs/>
         </w:rPr>
-        <w:t>210 MHash/s</w:t>
+        <w:t xml:space="preserve"> </w:t>
+      </w:r>
+      <w:r>
+        <w:t xml:space="preserve">(cca 79x rychlejší než sekvenční řešení), při špatném nastavení parametrů je výpočetní síla </w:t>
+      </w:r>
+      <w:r>
+        <w:rPr>
+          <w:b/>
+          <w:bCs/>
+        </w:rPr>
+        <w:t xml:space="preserve">174 </w:t>
+      </w:r>
+      <w:proofErr w:type="spellStart"/>
+      <w:r>
+        <w:rPr>
+          <w:b/>
+          <w:bCs/>
+        </w:rPr>
+        <w:t>MHash</w:t>
+      </w:r>
+      <w:proofErr w:type="spellEnd"/>
+      <w:r>
+        <w:rPr>
+          <w:b/>
+          <w:bCs/>
+        </w:rPr>
+        <w:t>/s</w:t>
+      </w:r>
+      <w:r>
+        <w:t xml:space="preserve"> (cca. 46x </w:t>
+      </w:r>
+      <w:proofErr w:type="spellStart"/>
+      <w:r>
+        <w:t>výkonější</w:t>
+      </w:r>
+      <w:proofErr w:type="spellEnd"/>
+      <w:r>
+        <w:t xml:space="preserve">) a průměrný výpočetní výkon je </w:t>
+      </w:r>
+      <w:r>
+        <w:rPr>
+          <w:b/>
+          <w:bCs/>
+        </w:rPr>
+        <w:t xml:space="preserve">210 </w:t>
+      </w:r>
+      <w:proofErr w:type="spellStart"/>
+      <w:r>
+        <w:rPr>
+          <w:b/>
+          <w:bCs/>
+        </w:rPr>
+        <w:t>MHash</w:t>
+      </w:r>
+      <w:proofErr w:type="spellEnd"/>
+      <w:r>
+        <w:rPr>
+          <w:b/>
+          <w:bCs/>
+        </w:rPr>
+        <w:t>/s</w:t>
       </w:r>
       <w:r>
         <w:t xml:space="preserve"> (cca 55x výkonnější než sekvenční řešení).</w:t>
+      </w:r>
+    </w:p>
+    <w:p>
+      <w:pPr>
+        <w:pStyle w:val="Nadpis2"/>
+      </w:pPr>
+      <w:r>
+        <w:t>Testování na sestavě 2:</w:t>
+      </w:r>
+    </w:p>
+    <w:p>
+      <w:pPr>
+        <w:pStyle w:val="Nadpis3"/>
+      </w:pPr>
+      <w:r>
+        <w:t>Sekvenční řešení:</w:t>
+      </w:r>
+    </w:p>
+    <w:tbl>
+      <w:tblPr>
+        <w:tblStyle w:val="Mkatabulky"/>
+        <w:tblW w:w="0" w:type="auto"/>
+        <w:tblLook w:val="04A0" w:firstRow="1" w:lastRow="0" w:firstColumn="1" w:lastColumn="0" w:noHBand="0" w:noVBand="1"/>
+      </w:tblPr>
+      <w:tblGrid>
+        <w:gridCol w:w="1696"/>
+        <w:gridCol w:w="4962"/>
+        <w:gridCol w:w="2404"/>
+      </w:tblGrid>
+      <w:tr>
+        <w:tc>
+          <w:tcPr>
+            <w:tcW w:w="9062" w:type="dxa"/>
+            <w:gridSpan w:val="3"/>
+          </w:tcPr>
+          <w:p>
+            <w:pPr>
+              <w:jc w:val="center"/>
+              <w:rPr>
+                <w:b/>
+                <w:bCs/>
+              </w:rPr>
+            </w:pPr>
+            <w:r>
+              <w:rPr>
+                <w:b/>
+                <w:bCs/>
+              </w:rPr>
+              <w:t>Útok hrubou silou - CPU</w:t>
+            </w:r>
+          </w:p>
+        </w:tc>
+      </w:tr>
+      <w:tr>
+        <w:tc>
+          <w:tcPr>
+            <w:tcW w:w="1696" w:type="dxa"/>
+          </w:tcPr>
+          <w:p>
+            <w:pPr>
+              <w:rPr>
+                <w:b/>
+                <w:bCs/>
+              </w:rPr>
+            </w:pPr>
+            <w:r>
+              <w:rPr>
+                <w:b/>
+                <w:bCs/>
+              </w:rPr>
+              <w:t>Heslo</w:t>
+            </w:r>
+          </w:p>
+        </w:tc>
+        <w:tc>
+          <w:tcPr>
+            <w:tcW w:w="4962" w:type="dxa"/>
+          </w:tcPr>
+          <w:p>
+            <w:pPr>
+              <w:rPr>
+                <w:b/>
+                <w:bCs/>
+              </w:rPr>
+            </w:pPr>
+            <w:r>
+              <w:rPr>
+                <w:b/>
+                <w:bCs/>
+              </w:rPr>
+              <w:t>Abeceda</w:t>
+            </w:r>
+          </w:p>
+        </w:tc>
+        <w:tc>
+          <w:tcPr>
+            <w:tcW w:w="2404" w:type="dxa"/>
+          </w:tcPr>
+          <w:p>
+            <w:pPr>
+              <w:rPr>
+                <w:b/>
+                <w:bCs/>
+              </w:rPr>
+            </w:pPr>
+            <w:r>
+              <w:rPr>
+                <w:b/>
+                <w:bCs/>
+              </w:rPr>
+              <w:t>Výpočetní čas (s)</w:t>
+            </w:r>
+          </w:p>
+        </w:tc>
+      </w:tr>
+      <w:tr>
+        <w:tc>
+          <w:tcPr>
+            <w:tcW w:w="1696" w:type="dxa"/>
+          </w:tcPr>
+          <w:p>
+            <w:r>
+              <w:t>99999</w:t>
+            </w:r>
+          </w:p>
+        </w:tc>
+        <w:tc>
+          <w:tcPr>
+            <w:tcW w:w="4962" w:type="dxa"/>
+          </w:tcPr>
+          <w:p>
+            <w:r>
+              <w:t>Malé a velká písmena, číslice rozsah min. 5 max 5</w:t>
+            </w:r>
+          </w:p>
+        </w:tc>
+        <w:tc>
+          <w:tcPr>
+            <w:tcW w:w="2404" w:type="dxa"/>
+          </w:tcPr>
+          <w:p>
+            <w:r>
+              <w:t>551</w:t>
+            </w:r>
+          </w:p>
+        </w:tc>
+      </w:tr>
+      <w:tr>
+        <w:tc>
+          <w:tcPr>
+            <w:tcW w:w="1696" w:type="dxa"/>
+          </w:tcPr>
+          <w:p>
+            <w:r>
+              <w:t>9999</w:t>
+            </w:r>
+          </w:p>
+        </w:tc>
+        <w:tc>
+          <w:tcPr>
+            <w:tcW w:w="4962" w:type="dxa"/>
+          </w:tcPr>
+          <w:p>
+            <w:r>
+              <w:t>Malé a velká písmena, číslice rozsah min. 4 max 4</w:t>
+            </w:r>
+          </w:p>
+        </w:tc>
+        <w:tc>
+          <w:tcPr>
+            <w:tcW w:w="2404" w:type="dxa"/>
+          </w:tcPr>
+          <w:p>
+            <w:r>
+              <w:t>8,68</w:t>
+            </w:r>
+          </w:p>
+        </w:tc>
+      </w:tr>
+      <w:tr>
+        <w:tc>
+          <w:tcPr>
+            <w:tcW w:w="1696" w:type="dxa"/>
+          </w:tcPr>
+          <w:p>
+            <w:r>
+              <w:t>~A9C</w:t>
+            </w:r>
+          </w:p>
+        </w:tc>
+        <w:tc>
+          <w:tcPr>
+            <w:tcW w:w="4962" w:type="dxa"/>
+          </w:tcPr>
+          <w:p>
+            <w:r>
+              <w:t>Všechny znaky min. 4 max 4</w:t>
+            </w:r>
+          </w:p>
+        </w:tc>
+        <w:tc>
+          <w:tcPr>
+            <w:tcW w:w="2404" w:type="dxa"/>
+          </w:tcPr>
+          <w:p>
+            <w:r>
+              <w:t>14,12</w:t>
+            </w:r>
+          </w:p>
+        </w:tc>
+      </w:tr>
+      <w:tr>
+        <w:tc>
+          <w:tcPr>
+            <w:tcW w:w="1696" w:type="dxa"/>
+          </w:tcPr>
+          <w:p>
+            <w:r>
+              <w:t>J@K1!</w:t>
+            </w:r>
+          </w:p>
+        </w:tc>
+        <w:tc>
+          <w:tcPr>
+            <w:tcW w:w="4962" w:type="dxa"/>
+          </w:tcPr>
+          <w:p>
+            <w:r>
+              <w:t>Všechny znaky min 4 max 5</w:t>
+            </w:r>
+          </w:p>
+        </w:tc>
+        <w:tc>
+          <w:tcPr>
+            <w:tcW w:w="2404" w:type="dxa"/>
+          </w:tcPr>
+          <w:p>
+            <w:r>
+              <w:t>2935,05</w:t>
+            </w:r>
+          </w:p>
+        </w:tc>
+      </w:tr>
+    </w:tbl>
+    <w:p/>
+    <w:tbl>
+      <w:tblPr>
+        <w:tblStyle w:val="Mkatabulky"/>
+        <w:tblW w:w="0" w:type="auto"/>
+        <w:tblLook w:val="04A0" w:firstRow="1" w:lastRow="0" w:firstColumn="1" w:lastColumn="0" w:noHBand="0" w:noVBand="1"/>
+      </w:tblPr>
+      <w:tblGrid>
+        <w:gridCol w:w="2265"/>
+        <w:gridCol w:w="2265"/>
+        <w:gridCol w:w="2266"/>
+        <w:gridCol w:w="2266"/>
+      </w:tblGrid>
+      <w:tr>
+        <w:tc>
+          <w:tcPr>
+            <w:tcW w:w="9062" w:type="dxa"/>
+            <w:gridSpan w:val="4"/>
+          </w:tcPr>
+          <w:p>
+            <w:pPr>
+              <w:jc w:val="center"/>
+              <w:rPr>
+                <w:b/>
+                <w:bCs/>
+              </w:rPr>
+            </w:pPr>
+            <w:r>
+              <w:rPr>
+                <w:b/>
+                <w:bCs/>
+              </w:rPr>
+              <w:t>Rozšířený slovníkový útok - CPU</w:t>
+            </w:r>
+          </w:p>
+        </w:tc>
+      </w:tr>
+      <w:tr>
+        <w:tc>
+          <w:tcPr>
+            <w:tcW w:w="2265" w:type="dxa"/>
+          </w:tcPr>
+          <w:p>
+            <w:pPr>
+              <w:rPr>
+                <w:b/>
+                <w:bCs/>
+              </w:rPr>
+            </w:pPr>
+            <w:r>
+              <w:rPr>
+                <w:b/>
+                <w:bCs/>
+              </w:rPr>
+              <w:t>Heslo</w:t>
+            </w:r>
+          </w:p>
+        </w:tc>
+        <w:tc>
+          <w:tcPr>
+            <w:tcW w:w="2265" w:type="dxa"/>
+          </w:tcPr>
+          <w:p>
+            <w:pPr>
+              <w:rPr>
+                <w:b/>
+                <w:bCs/>
+              </w:rPr>
+            </w:pPr>
+            <w:r>
+              <w:rPr>
+                <w:b/>
+                <w:bCs/>
+              </w:rPr>
+              <w:t>Slovník</w:t>
+            </w:r>
+          </w:p>
+        </w:tc>
+        <w:tc>
+          <w:tcPr>
+            <w:tcW w:w="2266" w:type="dxa"/>
+          </w:tcPr>
+          <w:p>
+            <w:pPr>
+              <w:rPr>
+                <w:b/>
+                <w:bCs/>
+              </w:rPr>
+            </w:pPr>
+            <w:r>
+              <w:rPr>
+                <w:b/>
+                <w:bCs/>
+              </w:rPr>
+              <w:t>Pravidla</w:t>
+            </w:r>
+          </w:p>
+        </w:tc>
+        <w:tc>
+          <w:tcPr>
+            <w:tcW w:w="2266" w:type="dxa"/>
+          </w:tcPr>
+          <w:p>
+            <w:pPr>
+              <w:rPr>
+                <w:b/>
+                <w:bCs/>
+              </w:rPr>
+            </w:pPr>
+            <w:r>
+              <w:rPr>
+                <w:b/>
+                <w:bCs/>
+              </w:rPr>
+              <w:t>Výpočetní čas (s)</w:t>
+            </w:r>
+          </w:p>
+        </w:tc>
+      </w:tr>
+      <w:tr>
+        <w:tc>
+          <w:tcPr>
+            <w:tcW w:w="2265" w:type="dxa"/>
+          </w:tcPr>
+          <w:p>
+            <w:r>
+              <w:t>ZZZ989</w:t>
+            </w:r>
+          </w:p>
+        </w:tc>
+        <w:tc>
+          <w:tcPr>
+            <w:tcW w:w="2265" w:type="dxa"/>
+          </w:tcPr>
+          <w:p>
+            <w:r>
+              <w:t>Cca 500k slov</w:t>
+            </w:r>
+          </w:p>
+        </w:tc>
+        <w:tc>
+          <w:tcPr>
+            <w:tcW w:w="2266" w:type="dxa"/>
+          </w:tcPr>
+          <w:p>
+            <w:r>
+              <w:t>Přidávání za slovo čísla délky 1 a čísla délky 3</w:t>
+            </w:r>
+          </w:p>
+        </w:tc>
+        <w:tc>
+          <w:tcPr>
+            <w:tcW w:w="2266" w:type="dxa"/>
+          </w:tcPr>
+          <w:p>
+            <w:r>
+              <w:t>292,20</w:t>
+            </w:r>
+          </w:p>
+        </w:tc>
+      </w:tr>
+      <w:tr>
+        <w:tc>
+          <w:tcPr>
+            <w:tcW w:w="2265" w:type="dxa"/>
+          </w:tcPr>
+          <w:p>
+            <w:r>
+              <w:t>napalm5e</w:t>
+            </w:r>
+          </w:p>
+        </w:tc>
+        <w:tc>
+          <w:tcPr>
+            <w:tcW w:w="2265" w:type="dxa"/>
+          </w:tcPr>
+          <w:p>
+            <w:r>
+              <w:t>Cca 500k slov</w:t>
+            </w:r>
+          </w:p>
+        </w:tc>
+        <w:tc>
+          <w:tcPr>
+            <w:tcW w:w="2266" w:type="dxa"/>
+          </w:tcPr>
+          <w:p>
+            <w:r>
+              <w:t>Přidávání za slovo čísla a písmena délky 2</w:t>
+            </w:r>
+          </w:p>
+        </w:tc>
+        <w:tc>
+          <w:tcPr>
+            <w:tcW w:w="2266" w:type="dxa"/>
+          </w:tcPr>
+          <w:p>
+            <w:r>
+              <w:t>582,233</w:t>
+            </w:r>
+          </w:p>
+        </w:tc>
+      </w:tr>
+      <w:tr>
+        <w:tc>
+          <w:tcPr>
+            <w:tcW w:w="2265" w:type="dxa"/>
+          </w:tcPr>
+          <w:p>
+            <w:r>
+              <w:t>a</w:t>
+            </w:r>
+            <w:r>
+              <w:t>zotemic</w:t>
+            </w:r>
+            <w:r>
+              <w:t>9S</w:t>
+            </w:r>
+          </w:p>
+        </w:tc>
+        <w:tc>
+          <w:tcPr>
+            <w:tcW w:w="2265" w:type="dxa"/>
+          </w:tcPr>
+          <w:p>
+            <w:r>
+              <w:t>Cca 500k slov</w:t>
+            </w:r>
+          </w:p>
+        </w:tc>
+        <w:tc>
+          <w:tcPr>
+            <w:tcW w:w="2266" w:type="dxa"/>
+          </w:tcPr>
+          <w:p>
+            <w:r>
+              <w:t>Přidávání za slovo čísla a písmena délky 2</w:t>
+            </w:r>
+          </w:p>
+        </w:tc>
+        <w:tc>
+          <w:tcPr>
+            <w:tcW w:w="2266" w:type="dxa"/>
+          </w:tcPr>
+          <w:p>
+            <w:r>
+              <w:t>72,54</w:t>
+            </w:r>
+          </w:p>
+        </w:tc>
+      </w:tr>
+    </w:tbl>
+    <w:p>
+      <w:pPr>
+        <w:pStyle w:val="Nadpis2"/>
+      </w:pPr>
+      <w:r>
+        <w:t>Řešení pomocí CUDA</w:t>
+      </w:r>
+    </w:p>
+    <w:p>
+      <w:pPr>
+        <w:rPr>
+          <w:rStyle w:val="fontstyle01"/>
+        </w:rPr>
+      </w:pPr>
+      <w:r>
+        <w:rPr>
+          <w:rStyle w:val="fontstyle01"/>
+        </w:rPr>
+        <w:t xml:space="preserve">Zde je opět uváděn vždy pouze nejlepší, nejhorší a průměrný čas (kde se liší počty </w:t>
+      </w:r>
+      <w:proofErr w:type="spellStart"/>
+      <w:r>
+        <w:rPr>
+          <w:rStyle w:val="fontstyle01"/>
+        </w:rPr>
+        <w:t>threadů</w:t>
+      </w:r>
+      <w:proofErr w:type="spellEnd"/>
+      <w:r>
+        <w:rPr>
+          <w:rStyle w:val="fontstyle01"/>
+        </w:rPr>
+        <w:t xml:space="preserve"> a bloků)</w:t>
+      </w:r>
+    </w:p>
+    <w:tbl>
+      <w:tblPr>
+        <w:tblStyle w:val="Mkatabulky"/>
+        <w:tblW w:w="0" w:type="auto"/>
+        <w:tblLook w:val="04A0" w:firstRow="1" w:lastRow="0" w:firstColumn="1" w:lastColumn="0" w:noHBand="0" w:noVBand="1"/>
+      </w:tblPr>
+      <w:tblGrid>
+        <w:gridCol w:w="1413"/>
+        <w:gridCol w:w="2211"/>
+        <w:gridCol w:w="1812"/>
+        <w:gridCol w:w="1813"/>
+        <w:gridCol w:w="1813"/>
+      </w:tblGrid>
+      <w:tr>
+        <w:tc>
+          <w:tcPr>
+            <w:tcW w:w="9062" w:type="dxa"/>
+            <w:gridSpan w:val="5"/>
+          </w:tcPr>
+          <w:p>
+            <w:pPr>
+              <w:jc w:val="center"/>
+              <w:rPr>
+                <w:b/>
+                <w:bCs/>
+              </w:rPr>
+            </w:pPr>
+            <w:r>
+              <w:rPr>
+                <w:b/>
+                <w:bCs/>
+              </w:rPr>
+              <w:t>Útok hrubou silou - GPU</w:t>
+            </w:r>
+          </w:p>
+        </w:tc>
+      </w:tr>
+      <w:tr>
+        <w:tc>
+          <w:tcPr>
+            <w:tcW w:w="1413" w:type="dxa"/>
+          </w:tcPr>
+          <w:p>
+            <w:pPr>
+              <w:rPr>
+                <w:b/>
+                <w:bCs/>
+              </w:rPr>
+            </w:pPr>
+            <w:r>
+              <w:rPr>
+                <w:b/>
+                <w:bCs/>
+              </w:rPr>
+              <w:t>Heslo</w:t>
+            </w:r>
+          </w:p>
+        </w:tc>
+        <w:tc>
+          <w:tcPr>
+            <w:tcW w:w="2211" w:type="dxa"/>
+          </w:tcPr>
+          <w:p>
+            <w:pPr>
+              <w:rPr>
+                <w:b/>
+                <w:bCs/>
+              </w:rPr>
+            </w:pPr>
+            <w:r>
+              <w:rPr>
+                <w:b/>
+                <w:bCs/>
+              </w:rPr>
+              <w:t>Abeceda</w:t>
+            </w:r>
+          </w:p>
+        </w:tc>
+        <w:tc>
+          <w:tcPr>
+            <w:tcW w:w="5438" w:type="dxa"/>
+            <w:gridSpan w:val="3"/>
+          </w:tcPr>
+          <w:p>
+            <w:pPr>
+              <w:jc w:val="center"/>
+              <w:rPr>
+                <w:b/>
+                <w:bCs/>
+              </w:rPr>
+            </w:pPr>
+            <w:r>
+              <w:rPr>
+                <w:b/>
+                <w:bCs/>
+              </w:rPr>
+              <w:t>Výpočetní čas (s)</w:t>
+            </w:r>
+          </w:p>
+        </w:tc>
+      </w:tr>
+      <w:tr>
+        <w:tc>
+          <w:tcPr>
+            <w:tcW w:w="1413" w:type="dxa"/>
+          </w:tcPr>
+          <w:p/>
+        </w:tc>
+        <w:tc>
+          <w:tcPr>
+            <w:tcW w:w="2211" w:type="dxa"/>
+          </w:tcPr>
+          <w:p/>
+        </w:tc>
+        <w:tc>
+          <w:tcPr>
+            <w:tcW w:w="1812" w:type="dxa"/>
+          </w:tcPr>
+          <w:p>
+            <w:pPr>
+              <w:rPr>
+                <w:b/>
+                <w:bCs/>
+              </w:rPr>
+            </w:pPr>
+            <w:r>
+              <w:rPr>
+                <w:b/>
+                <w:bCs/>
+              </w:rPr>
+              <w:t>Nejlepší</w:t>
+            </w:r>
+          </w:p>
+        </w:tc>
+        <w:tc>
+          <w:tcPr>
+            <w:tcW w:w="1813" w:type="dxa"/>
+          </w:tcPr>
+          <w:p>
+            <w:pPr>
+              <w:rPr>
+                <w:b/>
+                <w:bCs/>
+              </w:rPr>
+            </w:pPr>
+            <w:r>
+              <w:rPr>
+                <w:b/>
+                <w:bCs/>
+              </w:rPr>
+              <w:t>Nejhorší</w:t>
+            </w:r>
+          </w:p>
+        </w:tc>
+        <w:tc>
+          <w:tcPr>
+            <w:tcW w:w="1813" w:type="dxa"/>
+          </w:tcPr>
+          <w:p>
+            <w:pPr>
+              <w:rPr>
+                <w:b/>
+                <w:bCs/>
+              </w:rPr>
+            </w:pPr>
+            <w:r>
+              <w:rPr>
+                <w:b/>
+                <w:bCs/>
+              </w:rPr>
+              <w:t>Průměrný</w:t>
+            </w:r>
+          </w:p>
+        </w:tc>
+      </w:tr>
+      <w:tr>
+        <w:tc>
+          <w:tcPr>
+            <w:tcW w:w="1413" w:type="dxa"/>
+          </w:tcPr>
+          <w:p>
+            <w:r>
+              <w:t>zebra1</w:t>
+            </w:r>
+          </w:p>
+        </w:tc>
+        <w:tc>
+          <w:tcPr>
+            <w:tcW w:w="2211" w:type="dxa"/>
+          </w:tcPr>
+          <w:p>
+            <w:r>
+              <w:t>Malé a velká písmena, číslice rozsah min. 6 max 6</w:t>
+            </w:r>
+          </w:p>
+        </w:tc>
+        <w:tc>
+          <w:tcPr>
+            <w:tcW w:w="1812" w:type="dxa"/>
+          </w:tcPr>
+          <w:p>
+            <w:r>
+              <w:t>28,72</w:t>
+            </w:r>
+          </w:p>
+        </w:tc>
+        <w:tc>
+          <w:tcPr>
+            <w:tcW w:w="1813" w:type="dxa"/>
+          </w:tcPr>
+          <w:p>
+            <w:r>
+              <w:t>374,78</w:t>
+            </w:r>
+          </w:p>
+        </w:tc>
+        <w:tc>
+          <w:tcPr>
+            <w:tcW w:w="1813" w:type="dxa"/>
+          </w:tcPr>
+          <w:p>
+            <w:r>
+              <w:t>115,05</w:t>
+            </w:r>
+          </w:p>
+        </w:tc>
+      </w:tr>
+      <w:tr>
+        <w:tc>
+          <w:tcPr>
+            <w:tcW w:w="1413" w:type="dxa"/>
+          </w:tcPr>
+          <w:p>
+            <w:r>
+              <w:t>99999</w:t>
+            </w:r>
+          </w:p>
+        </w:tc>
+        <w:tc>
+          <w:tcPr>
+            <w:tcW w:w="2211" w:type="dxa"/>
+          </w:tcPr>
+          <w:p>
+            <w:r>
+              <w:t>Malé a velká písmena, číslice rozsah min. 5 max 5</w:t>
+            </w:r>
+          </w:p>
+        </w:tc>
+        <w:tc>
+          <w:tcPr>
+            <w:tcW w:w="1812" w:type="dxa"/>
+          </w:tcPr>
+          <w:p>
+            <w:r>
+              <w:t>2,84</w:t>
+            </w:r>
+          </w:p>
+        </w:tc>
+        <w:tc>
+          <w:tcPr>
+            <w:tcW w:w="1813" w:type="dxa"/>
+          </w:tcPr>
+          <w:p>
+            <w:r>
+              <w:t>7,49</w:t>
+            </w:r>
+          </w:p>
+        </w:tc>
+        <w:tc>
+          <w:tcPr>
+            <w:tcW w:w="1813" w:type="dxa"/>
+          </w:tcPr>
+          <w:p>
+            <w:r>
+              <w:t>4,15</w:t>
+            </w:r>
+          </w:p>
+        </w:tc>
+      </w:tr>
+      <w:tr>
+        <w:tc>
+          <w:tcPr>
+            <w:tcW w:w="1413" w:type="dxa"/>
+          </w:tcPr>
+          <w:p>
+            <w:r>
+              <w:t>9999</w:t>
+            </w:r>
+          </w:p>
+        </w:tc>
+        <w:tc>
+          <w:tcPr>
+            <w:tcW w:w="2211" w:type="dxa"/>
+          </w:tcPr>
+          <w:p>
+            <w:r>
+              <w:t>Malé a velká písmena, číslice rozsah min. 4 max 4</w:t>
+            </w:r>
+          </w:p>
+        </w:tc>
+        <w:tc>
+          <w:tcPr>
+            <w:tcW w:w="1812" w:type="dxa"/>
+          </w:tcPr>
+          <w:p>
+            <w:r>
+              <w:t>1,23</w:t>
+            </w:r>
+          </w:p>
+        </w:tc>
+        <w:tc>
+          <w:tcPr>
+            <w:tcW w:w="1813" w:type="dxa"/>
+          </w:tcPr>
+          <w:p>
+            <w:r>
+              <w:t>1,38</w:t>
+            </w:r>
+          </w:p>
+        </w:tc>
+        <w:tc>
+          <w:tcPr>
+            <w:tcW w:w="1813" w:type="dxa"/>
+          </w:tcPr>
+          <w:p>
+            <w:r>
+              <w:t>1,29</w:t>
+            </w:r>
+          </w:p>
+        </w:tc>
+      </w:tr>
+      <w:tr>
+        <w:tc>
+          <w:tcPr>
+            <w:tcW w:w="1413" w:type="dxa"/>
+          </w:tcPr>
+          <w:p>
+            <w:r>
+              <w:t>~A9C</w:t>
+            </w:r>
+          </w:p>
+        </w:tc>
+        <w:tc>
+          <w:tcPr>
+            <w:tcW w:w="2211" w:type="dxa"/>
+          </w:tcPr>
+          <w:p>
+            <w:r>
+              <w:t>Všechny znaky min. 4 max 4</w:t>
+            </w:r>
+          </w:p>
+        </w:tc>
+        <w:tc>
+          <w:tcPr>
+            <w:tcW w:w="1812" w:type="dxa"/>
+          </w:tcPr>
+          <w:p>
+            <w:r>
+              <w:t>1,23</w:t>
+            </w:r>
+          </w:p>
+        </w:tc>
+        <w:tc>
+          <w:tcPr>
+            <w:tcW w:w="1813" w:type="dxa"/>
+          </w:tcPr>
+          <w:p>
+            <w:r>
+              <w:t>1,87</w:t>
+            </w:r>
+          </w:p>
+        </w:tc>
+        <w:tc>
+          <w:tcPr>
+            <w:tcW w:w="1813" w:type="dxa"/>
+          </w:tcPr>
+          <w:p>
+            <w:r>
+              <w:t>1,39</w:t>
+            </w:r>
+          </w:p>
+        </w:tc>
+      </w:tr>
+      <w:tr>
+        <w:tc>
+          <w:tcPr>
+            <w:tcW w:w="1413" w:type="dxa"/>
+          </w:tcPr>
+          <w:p>
+            <w:r>
+              <w:t>J@K1!</w:t>
+            </w:r>
+          </w:p>
+        </w:tc>
+        <w:tc>
+          <w:tcPr>
+            <w:tcW w:w="2211" w:type="dxa"/>
+          </w:tcPr>
+          <w:p>
+            <w:r>
+              <w:t>Všechny znaky min 4 max 5</w:t>
+            </w:r>
+          </w:p>
+        </w:tc>
+        <w:tc>
+          <w:tcPr>
+            <w:tcW w:w="1812" w:type="dxa"/>
+          </w:tcPr>
+          <w:p>
+            <w:r>
+              <w:t>3,11</w:t>
+            </w:r>
+          </w:p>
+        </w:tc>
+        <w:tc>
+          <w:tcPr>
+            <w:tcW w:w="1813" w:type="dxa"/>
+          </w:tcPr>
+          <w:p>
+            <w:r>
+              <w:t>48,61</w:t>
+            </w:r>
+          </w:p>
+        </w:tc>
+        <w:tc>
+          <w:tcPr>
+            <w:tcW w:w="1813" w:type="dxa"/>
+          </w:tcPr>
+          <w:p>
+            <w:r>
+              <w:t>14,96</w:t>
+            </w:r>
+          </w:p>
+        </w:tc>
+      </w:tr>
+    </w:tbl>
+    <w:p/>
+    <w:p>
+      <w:pPr>
+        <w:rPr>
+          <w:rStyle w:val="fontstyle01"/>
+        </w:rPr>
+      </w:pPr>
+      <w:r>
+        <w:rPr>
+          <w:rStyle w:val="fontstyle01"/>
+        </w:rPr>
+        <w:t xml:space="preserve">Lze si všimnou, že pro zebra1 je rozdíl </w:t>
+      </w:r>
+      <w:proofErr w:type="spellStart"/>
+      <w:r>
+        <w:rPr>
+          <w:rStyle w:val="fontstyle01"/>
+        </w:rPr>
+        <w:t>mezinejlepším</w:t>
+      </w:r>
+      <w:proofErr w:type="spellEnd"/>
+      <w:r>
+        <w:rPr>
+          <w:rStyle w:val="fontstyle01"/>
+        </w:rPr>
+        <w:t xml:space="preserve"> a nejhorším časem zhruba 170 %. Zatímco pro 99999 se jedná o 90 %. U zebra1 bylo</w:t>
+      </w:r>
+      <w:r>
+        <w:rPr>
+          <w:rStyle w:val="fontstyle01"/>
+        </w:rPr>
+        <w:t xml:space="preserve"> </w:t>
+      </w:r>
+      <w:r>
+        <w:rPr>
+          <w:rStyle w:val="fontstyle01"/>
+        </w:rPr>
+        <w:t xml:space="preserve">nejlepšího výsledku dosaženo za použití 128 bloků a 96 </w:t>
+      </w:r>
+      <w:proofErr w:type="spellStart"/>
+      <w:r>
+        <w:rPr>
+          <w:rStyle w:val="fontstyle01"/>
+        </w:rPr>
+        <w:t>threadů</w:t>
+      </w:r>
+      <w:proofErr w:type="spellEnd"/>
+      <w:r>
+        <w:rPr>
+          <w:rStyle w:val="fontstyle01"/>
+        </w:rPr>
+        <w:t xml:space="preserve">. U 99999 64 bloků a 64 </w:t>
+      </w:r>
+      <w:proofErr w:type="spellStart"/>
+      <w:r>
+        <w:rPr>
+          <w:rStyle w:val="fontstyle01"/>
+        </w:rPr>
+        <w:t>threadů</w:t>
+      </w:r>
+      <w:proofErr w:type="spellEnd"/>
+      <w:r>
+        <w:rPr>
+          <w:rStyle w:val="fontstyle01"/>
+        </w:rPr>
+        <w:t>.</w:t>
+      </w:r>
+    </w:p>
+    <w:p>
+      <w:pPr>
+        <w:rPr>
+          <w:rStyle w:val="fontstyle01"/>
+        </w:rPr>
+      </w:pPr>
+      <w:r>
+        <w:rPr>
+          <w:rStyle w:val="fontstyle01"/>
+        </w:rPr>
+        <w:lastRenderedPageBreak/>
+        <w:t>Pro slovo 99999 je nejlepší čas zhruba 180x lepší než při sekvenčním řešení. I nejhorší naměřený čas</w:t>
+      </w:r>
+      <w:r>
+        <w:rPr>
+          <w:rFonts w:ascii="Calibri" w:hAnsi="Calibri" w:cs="Calibri"/>
+          <w:color w:val="000000"/>
+        </w:rPr>
+        <w:br/>
+      </w:r>
+      <w:r>
+        <w:rPr>
+          <w:rStyle w:val="fontstyle01"/>
+        </w:rPr>
+        <w:t xml:space="preserve">je </w:t>
+      </w:r>
+      <w:proofErr w:type="spellStart"/>
+      <w:r>
+        <w:rPr>
+          <w:rStyle w:val="fontstyle01"/>
+        </w:rPr>
+        <w:t>stale</w:t>
+      </w:r>
+      <w:proofErr w:type="spellEnd"/>
+      <w:r>
+        <w:rPr>
+          <w:rStyle w:val="fontstyle01"/>
+        </w:rPr>
+        <w:t xml:space="preserve"> mnohem lepší než sekvenční řešení. To platí i pro ostatní případy, vždy došlo ke zlepšení.</w:t>
+      </w:r>
+    </w:p>
+    <w:tbl>
+      <w:tblPr>
+        <w:tblStyle w:val="Mkatabulky"/>
+        <w:tblW w:w="0" w:type="auto"/>
+        <w:tblLook w:val="04A0" w:firstRow="1" w:lastRow="0" w:firstColumn="1" w:lastColumn="0" w:noHBand="0" w:noVBand="1"/>
+      </w:tblPr>
+      <w:tblGrid>
+        <w:gridCol w:w="1510"/>
+        <w:gridCol w:w="895"/>
+        <w:gridCol w:w="2125"/>
+        <w:gridCol w:w="1510"/>
+        <w:gridCol w:w="1511"/>
+        <w:gridCol w:w="1511"/>
+      </w:tblGrid>
+      <w:tr>
+        <w:tc>
+          <w:tcPr>
+            <w:tcW w:w="9062" w:type="dxa"/>
+            <w:gridSpan w:val="6"/>
+          </w:tcPr>
+          <w:p>
+            <w:pPr>
+              <w:jc w:val="center"/>
+              <w:rPr>
+                <w:b/>
+                <w:bCs/>
+              </w:rPr>
+            </w:pPr>
+            <w:r>
+              <w:rPr>
+                <w:b/>
+                <w:bCs/>
+              </w:rPr>
+              <w:t>Rozšířený slovníkový útok - GPU</w:t>
+            </w:r>
+          </w:p>
+        </w:tc>
+      </w:tr>
+      <w:tr>
+        <w:tc>
+          <w:tcPr>
+            <w:tcW w:w="1510" w:type="dxa"/>
+          </w:tcPr>
+          <w:p>
+            <w:pPr>
+              <w:rPr>
+                <w:b/>
+                <w:bCs/>
+              </w:rPr>
+            </w:pPr>
+            <w:r>
+              <w:rPr>
+                <w:b/>
+                <w:bCs/>
+              </w:rPr>
+              <w:t>Heslo</w:t>
+            </w:r>
+          </w:p>
+        </w:tc>
+        <w:tc>
+          <w:tcPr>
+            <w:tcW w:w="895" w:type="dxa"/>
+          </w:tcPr>
+          <w:p>
+            <w:pPr>
+              <w:rPr>
+                <w:b/>
+                <w:bCs/>
+              </w:rPr>
+            </w:pPr>
+            <w:r>
+              <w:rPr>
+                <w:b/>
+                <w:bCs/>
+              </w:rPr>
+              <w:t>Slovník</w:t>
+            </w:r>
+          </w:p>
+        </w:tc>
+        <w:tc>
+          <w:tcPr>
+            <w:tcW w:w="2125" w:type="dxa"/>
+          </w:tcPr>
+          <w:p>
+            <w:pPr>
+              <w:rPr>
+                <w:b/>
+                <w:bCs/>
+              </w:rPr>
+            </w:pPr>
+            <w:r>
+              <w:rPr>
+                <w:b/>
+                <w:bCs/>
+              </w:rPr>
+              <w:t>Pravidla</w:t>
+            </w:r>
+          </w:p>
+        </w:tc>
+        <w:tc>
+          <w:tcPr>
+            <w:tcW w:w="4532" w:type="dxa"/>
+            <w:gridSpan w:val="3"/>
+          </w:tcPr>
+          <w:p>
+            <w:pPr>
+              <w:jc w:val="center"/>
+              <w:rPr>
+                <w:b/>
+                <w:bCs/>
+              </w:rPr>
+            </w:pPr>
+            <w:r>
+              <w:rPr>
+                <w:b/>
+                <w:bCs/>
+              </w:rPr>
+              <w:t>Výpočetní čas(s)</w:t>
+            </w:r>
+          </w:p>
+        </w:tc>
+      </w:tr>
+      <w:tr>
+        <w:tc>
+          <w:tcPr>
+            <w:tcW w:w="1510" w:type="dxa"/>
+          </w:tcPr>
+          <w:p/>
+        </w:tc>
+        <w:tc>
+          <w:tcPr>
+            <w:tcW w:w="895" w:type="dxa"/>
+          </w:tcPr>
+          <w:p/>
+        </w:tc>
+        <w:tc>
+          <w:tcPr>
+            <w:tcW w:w="2125" w:type="dxa"/>
+          </w:tcPr>
+          <w:p/>
+        </w:tc>
+        <w:tc>
+          <w:tcPr>
+            <w:tcW w:w="1510" w:type="dxa"/>
+          </w:tcPr>
+          <w:p>
+            <w:pPr>
+              <w:rPr>
+                <w:b/>
+                <w:bCs/>
+              </w:rPr>
+            </w:pPr>
+            <w:r>
+              <w:rPr>
+                <w:b/>
+                <w:bCs/>
+              </w:rPr>
+              <w:t>Nejlepší</w:t>
+            </w:r>
+          </w:p>
+        </w:tc>
+        <w:tc>
+          <w:tcPr>
+            <w:tcW w:w="1511" w:type="dxa"/>
+          </w:tcPr>
+          <w:p>
+            <w:pPr>
+              <w:rPr>
+                <w:b/>
+                <w:bCs/>
+              </w:rPr>
+            </w:pPr>
+            <w:r>
+              <w:rPr>
+                <w:b/>
+                <w:bCs/>
+              </w:rPr>
+              <w:t>Nejhorší</w:t>
+            </w:r>
+          </w:p>
+        </w:tc>
+        <w:tc>
+          <w:tcPr>
+            <w:tcW w:w="1511" w:type="dxa"/>
+          </w:tcPr>
+          <w:p>
+            <w:pPr>
+              <w:rPr>
+                <w:b/>
+                <w:bCs/>
+              </w:rPr>
+            </w:pPr>
+            <w:r>
+              <w:rPr>
+                <w:b/>
+                <w:bCs/>
+              </w:rPr>
+              <w:t>Průměrný</w:t>
+            </w:r>
+          </w:p>
+        </w:tc>
+      </w:tr>
+      <w:tr>
+        <w:tc>
+          <w:tcPr>
+            <w:tcW w:w="1510" w:type="dxa"/>
+          </w:tcPr>
+          <w:p>
+            <w:r>
+              <w:t>ZZZ989</w:t>
+            </w:r>
+          </w:p>
+        </w:tc>
+        <w:tc>
+          <w:tcPr>
+            <w:tcW w:w="895" w:type="dxa"/>
+          </w:tcPr>
+          <w:p>
+            <w:r>
+              <w:t>*</w:t>
+            </w:r>
+          </w:p>
+        </w:tc>
+        <w:tc>
+          <w:tcPr>
+            <w:tcW w:w="2125" w:type="dxa"/>
+          </w:tcPr>
+          <w:p>
+            <w:r>
+              <w:t>Přidávání za slovo čísla délky 1 a čísla délky 3</w:t>
+            </w:r>
+          </w:p>
+        </w:tc>
+        <w:tc>
+          <w:tcPr>
+            <w:tcW w:w="1510" w:type="dxa"/>
+          </w:tcPr>
+          <w:p>
+            <w:r>
+              <w:t>2,03</w:t>
+            </w:r>
+          </w:p>
+        </w:tc>
+        <w:tc>
+          <w:tcPr>
+            <w:tcW w:w="1511" w:type="dxa"/>
+          </w:tcPr>
+          <w:p>
+            <w:r>
+              <w:t>3,93</w:t>
+            </w:r>
+          </w:p>
+        </w:tc>
+        <w:tc>
+          <w:tcPr>
+            <w:tcW w:w="1511" w:type="dxa"/>
+          </w:tcPr>
+          <w:p>
+            <w:pPr>
+              <w:rPr>
+                <w:b/>
+                <w:bCs/>
+              </w:rPr>
+            </w:pPr>
+            <w:r>
+              <w:t>2,55</w:t>
+            </w:r>
+          </w:p>
+        </w:tc>
+      </w:tr>
+      <w:tr>
+        <w:tc>
+          <w:tcPr>
+            <w:tcW w:w="1510" w:type="dxa"/>
+          </w:tcPr>
+          <w:p>
+            <w:r>
+              <w:t>napalm5e</w:t>
+            </w:r>
+          </w:p>
+        </w:tc>
+        <w:tc>
+          <w:tcPr>
+            <w:tcW w:w="895" w:type="dxa"/>
+          </w:tcPr>
+          <w:p>
+            <w:r>
+              <w:t>*</w:t>
+            </w:r>
+          </w:p>
+        </w:tc>
+        <w:tc>
+          <w:tcPr>
+            <w:tcW w:w="2125" w:type="dxa"/>
+          </w:tcPr>
+          <w:p>
+            <w:r>
+              <w:t>Přidávání za slovo čísla a písmena délky 2</w:t>
+            </w:r>
+          </w:p>
+        </w:tc>
+        <w:tc>
+          <w:tcPr>
+            <w:tcW w:w="1510" w:type="dxa"/>
+          </w:tcPr>
+          <w:p>
+            <w:r>
+              <w:t>9,18</w:t>
+            </w:r>
+          </w:p>
+        </w:tc>
+        <w:tc>
+          <w:tcPr>
+            <w:tcW w:w="1511" w:type="dxa"/>
+          </w:tcPr>
+          <w:p>
+            <w:r>
+              <w:t>58,19</w:t>
+            </w:r>
+          </w:p>
+        </w:tc>
+        <w:tc>
+          <w:tcPr>
+            <w:tcW w:w="1511" w:type="dxa"/>
+          </w:tcPr>
+          <w:p>
+            <w:r>
+              <w:t>20,5</w:t>
+            </w:r>
+            <w:r>
+              <w:t>7</w:t>
+            </w:r>
+          </w:p>
+        </w:tc>
+      </w:tr>
+      <w:tr>
+        <w:tc>
+          <w:tcPr>
+            <w:tcW w:w="1510" w:type="dxa"/>
+          </w:tcPr>
+          <w:p>
+            <w:r>
+              <w:t>NORAD3411</w:t>
+            </w:r>
+          </w:p>
+        </w:tc>
+        <w:tc>
+          <w:tcPr>
+            <w:tcW w:w="895" w:type="dxa"/>
+          </w:tcPr>
+          <w:p>
+            <w:r>
+              <w:t>*</w:t>
+            </w:r>
+          </w:p>
+        </w:tc>
+        <w:tc>
+          <w:tcPr>
+            <w:tcW w:w="2125" w:type="dxa"/>
+          </w:tcPr>
+          <w:p>
+            <w:r>
+              <w:t>Přidávání za slovo čísla v rozsahu 3-4 znaků</w:t>
+            </w:r>
+          </w:p>
+        </w:tc>
+        <w:tc>
+          <w:tcPr>
+            <w:tcW w:w="1510" w:type="dxa"/>
+          </w:tcPr>
+          <w:p>
+            <w:r>
+              <w:t>18,46</w:t>
+            </w:r>
+          </w:p>
+        </w:tc>
+        <w:tc>
+          <w:tcPr>
+            <w:tcW w:w="1511" w:type="dxa"/>
+          </w:tcPr>
+          <w:p>
+            <w:r>
+              <w:t>158,61</w:t>
+            </w:r>
+          </w:p>
+        </w:tc>
+        <w:tc>
+          <w:tcPr>
+            <w:tcW w:w="1511" w:type="dxa"/>
+          </w:tcPr>
+          <w:p>
+            <w:r>
+              <w:t>50,3022</w:t>
+            </w:r>
+          </w:p>
+        </w:tc>
+      </w:tr>
+      <w:tr>
+        <w:tc>
+          <w:tcPr>
+            <w:tcW w:w="1510" w:type="dxa"/>
+          </w:tcPr>
+          <w:p>
+            <w:r>
+              <w:t>a</w:t>
+            </w:r>
+            <w:r>
+              <w:t>zotemic</w:t>
+            </w:r>
+            <w:r>
+              <w:t>9S</w:t>
+            </w:r>
+          </w:p>
+        </w:tc>
+        <w:tc>
+          <w:tcPr>
+            <w:tcW w:w="895" w:type="dxa"/>
+          </w:tcPr>
+          <w:p>
+            <w:r>
+              <w:t>*</w:t>
+            </w:r>
+          </w:p>
+        </w:tc>
+        <w:tc>
+          <w:tcPr>
+            <w:tcW w:w="2125" w:type="dxa"/>
+          </w:tcPr>
+          <w:p>
+            <w:r>
+              <w:t>Přidávání za slovo čísla a písmena délky 4</w:t>
+            </w:r>
+          </w:p>
+        </w:tc>
+        <w:tc>
+          <w:tcPr>
+            <w:tcW w:w="1510" w:type="dxa"/>
+          </w:tcPr>
+          <w:p>
+            <w:r>
+              <w:t>2,51</w:t>
+            </w:r>
+          </w:p>
+        </w:tc>
+        <w:tc>
+          <w:tcPr>
+            <w:tcW w:w="1511" w:type="dxa"/>
+          </w:tcPr>
+          <w:p>
+            <w:r>
+              <w:t>14,03</w:t>
+            </w:r>
+          </w:p>
+        </w:tc>
+        <w:tc>
+          <w:tcPr>
+            <w:tcW w:w="1511" w:type="dxa"/>
+          </w:tcPr>
+          <w:p>
+            <w:r>
+              <w:t>5,85</w:t>
+            </w:r>
+          </w:p>
+        </w:tc>
+      </w:tr>
+    </w:tbl>
+    <w:p/>
+    <w:p>
+      <w:pPr>
+        <w:rPr>
+          <w:rStyle w:val="fontstyle01"/>
+        </w:rPr>
+      </w:pPr>
+      <w:r>
+        <w:rPr>
+          <w:rStyle w:val="fontstyle01"/>
+        </w:rPr>
+        <w:t>Opět jsou naměřené časy lepší než sekvenční. Například pro azotemic9S je průměrný naměřený čas</w:t>
+      </w:r>
+      <w:r>
+        <w:rPr>
+          <w:rFonts w:ascii="Calibri" w:hAnsi="Calibri" w:cs="Calibri"/>
+          <w:color w:val="000000"/>
+        </w:rPr>
+        <w:br/>
+      </w:r>
+      <w:r>
+        <w:rPr>
+          <w:rStyle w:val="fontstyle01"/>
+        </w:rPr>
+        <w:t>lepší zhruba 12x než u sekvenčního řešení.</w:t>
+      </w:r>
+    </w:p>
+    <w:p>
+      <w:r>
+        <w:rPr>
+          <w:rStyle w:val="fontstyle01"/>
+        </w:rPr>
+        <w:t xml:space="preserve">Vzhledem k tomu, že měření na Sestavě 2 bylo provedeno s využitím jiného </w:t>
+      </w:r>
+      <w:proofErr w:type="spellStart"/>
+      <w:r>
+        <w:rPr>
+          <w:rStyle w:val="fontstyle01"/>
+        </w:rPr>
+        <w:t>kompil</w:t>
+      </w:r>
+      <w:r>
+        <w:rPr>
+          <w:rStyle w:val="fontstyle01"/>
+        </w:rPr>
+        <w:t>ilátoru</w:t>
+      </w:r>
+      <w:proofErr w:type="spellEnd"/>
+      <w:r>
+        <w:rPr>
+          <w:rStyle w:val="fontstyle01"/>
+        </w:rPr>
+        <w:t xml:space="preserve"> a bez</w:t>
+      </w:r>
+      <w:r>
+        <w:rPr>
+          <w:rStyle w:val="fontstyle01"/>
+        </w:rPr>
+        <w:t xml:space="preserve"> </w:t>
+      </w:r>
+      <w:r>
+        <w:rPr>
+          <w:rFonts w:ascii="Calibri" w:hAnsi="Calibri" w:cs="Calibri"/>
+          <w:color w:val="000000"/>
+        </w:rPr>
+        <w:t xml:space="preserve"> </w:t>
+      </w:r>
+      <w:r>
+        <w:rPr>
+          <w:rStyle w:val="fontstyle01"/>
+        </w:rPr>
+        <w:t>optimalizace, tak porovnání měření na těchto dvou strojích může být zavádějící.</w:t>
       </w:r>
     </w:p>
     <w:p>
@@ -4072,7 +7940,23 @@
     </w:p>
     <w:p>
       <w:r>
-        <w:t>Měření ukázalo, že grafická karta je vhodný nástroj na prolamování kryptografických hashů. I ne příliš dobře optimalizované řešení nabízelo výrazné zrychlení. Jedná se o zcela základní řešení, které toho příliš mnoho neumí a ani z daleka nedosahuje kvalit ostatních nástrojů (hashcat), co by bylo možné do budoucna zlepšit:</w:t>
+        <w:t xml:space="preserve">Měření ukázalo, že grafická karta je vhodný nástroj na prolamování kryptografických </w:t>
+      </w:r>
+      <w:proofErr w:type="spellStart"/>
+      <w:r>
+        <w:t>hashů</w:t>
+      </w:r>
+      <w:proofErr w:type="spellEnd"/>
+      <w:r>
+        <w:t>. I ne příliš dobře optimalizované řešení nabízelo výrazné zrychlení. Jedná se o zcela základní řešení, které toho příliš mnoho neumí a ani z daleka nedosahuje kvalit ostatních nástrojů (</w:t>
+      </w:r>
+      <w:proofErr w:type="spellStart"/>
+      <w:r>
+        <w:t>hashcat</w:t>
+      </w:r>
+      <w:proofErr w:type="spellEnd"/>
+      <w:r>
+        <w:t>), co by bylo možné do budoucna zlepšit:</w:t>
       </w:r>
     </w:p>
     <w:p>
@@ -4142,7 +8026,6 @@
           <w:b/>
           <w:bCs/>
         </w:rPr>
-        <w:lastRenderedPageBreak/>
         <w:t>Vytvořit velký statistický vzorek na zkoumání vlivu hodnot BLOCKS a THREADS</w:t>
       </w:r>
       <w:r>
@@ -4152,7 +8035,15 @@
         <w:t>pomocí tohoto vzor</w:t>
       </w:r>
       <w:r>
-        <w:t>ku by bylo pak možné určit „nejideálnější“ paremetry napříč problémy..</w:t>
+        <w:t xml:space="preserve">ku by bylo pak možné určit „nejideálnější“ </w:t>
+      </w:r>
+      <w:proofErr w:type="spellStart"/>
+      <w:r>
+        <w:t>paremetry</w:t>
+      </w:r>
+      <w:proofErr w:type="spellEnd"/>
+      <w:r>
+        <w:t xml:space="preserve"> napříč problémy..</w:t>
       </w:r>
     </w:p>
     <w:p>
@@ -4282,7 +8173,15 @@
         <w:footnoteRef/>
       </w:r>
       <w:r>
-        <w:t xml:space="preserve"> Zkouška výpočetní síly, vložení špatného hashe =&gt; nutnost prozkoumat celý stavový prostor</w:t>
+        <w:t xml:space="preserve"> Zkouška výpočetní síly, vložení špatného </w:t>
+      </w:r>
+      <w:proofErr w:type="spellStart"/>
+      <w:r>
+        <w:t>hashe</w:t>
+      </w:r>
+      <w:proofErr w:type="spellEnd"/>
+      <w:r>
+        <w:t xml:space="preserve"> =&gt; nutnost prozkoumat celý stavový prostor</w:t>
       </w:r>
     </w:p>
   </w:footnote>
@@ -5343,6 +9242,21 @@
     <w:rsid w:val="008D38EC"/>
     <w:rPr>
       <w:color w:val="808080"/>
+    </w:rPr>
+  </w:style>
+  <w:style w:type="character" w:customStyle="1" w:styleId="fontstyle01">
+    <w:name w:val="fontstyle01"/>
+    <w:basedOn w:val="Standardnpsmoodstavce"/>
+    <w:rsid w:val="008013F7"/>
+    <w:rPr>
+      <w:rFonts w:ascii="Calibri" w:hAnsi="Calibri" w:cs="Calibri" w:hint="default"/>
+      <w:b w:val="0"/>
+      <w:bCs w:val="0"/>
+      <w:i w:val="0"/>
+      <w:iCs w:val="0"/>
+      <w:color w:val="000000"/>
+      <w:sz w:val="22"/>
+      <w:szCs w:val="22"/>
     </w:rPr>
   </w:style>
 </w:styles>
@@ -11212,7 +15126,7 @@
 </file>
 
 <file path=customXml/itemProps1.xml><?xml version="1.0" encoding="utf-8"?>
-<ds:datastoreItem xmlns:ds="http://schemas.openxmlformats.org/officeDocument/2006/customXml" ds:itemID="{57D93B9C-EB8B-44E4-877A-131FD5C8C12B}">
+<ds:datastoreItem xmlns:ds="http://schemas.openxmlformats.org/officeDocument/2006/customXml" ds:itemID="{FCDD6308-A647-4BA9-87F3-BF0299DD3506}">
   <ds:schemaRefs>
     <ds:schemaRef ds:uri="http://schemas.openxmlformats.org/officeDocument/2006/bibliography"/>
   </ds:schemaRefs>

--- a/Report.docx
+++ b/Report.docx
@@ -4211,6 +4211,11 @@
         <w:t>:</w:t>
       </w:r>
     </w:p>
+    <w:p>
+      <w:r>
+        <w:t>Pravidla a abeceda jsou shodná se sekvenčním řešením, proto je zde nebudu uvádět.</w:t>
+      </w:r>
+    </w:p>
     <w:tbl>
       <w:tblPr>
         <w:tblStyle w:val="Mkatabulky"/>
@@ -4289,12 +4294,21 @@
                 <w:bCs/>
               </w:rPr>
             </w:pPr>
-            <w:r>
-              <w:rPr>
-                <w:b/>
-                <w:bCs/>
-              </w:rPr>
-              <w:t>1</w:t>
+            <w:proofErr w:type="spellStart"/>
+            <w:r>
+              <w:rPr>
+                <w:b/>
+                <w:bCs/>
+              </w:rPr>
+              <w:t>Sekv</w:t>
+            </w:r>
+            <w:proofErr w:type="spellEnd"/>
+            <w:r>
+              <w:rPr>
+                <w:b/>
+                <w:bCs/>
+              </w:rPr>
+              <w:t>.</w:t>
             </w:r>
           </w:p>
         </w:tc>
@@ -4946,9 +4960,687 @@
       <w:r>
         <w:t xml:space="preserve">U výpočetního výkonu (či u slov jako 99999) lze vidět (s výjimkou 6 vláken, kde si nejsem jistý, proč dochází k poklesu výkonu), že s přidávajícím počtem vláken roste výpočetní výkon – s přimhouřenými očima lze říct lineárně. Tento lineární růst končí na cca 6 vláknech a poté se růst zpomaluje. Je to dané tím, že testovací procesor má 6 fyzických jader, </w:t>
       </w:r>
-      <w:bookmarkStart w:id="0" w:name="_GoBack"/>
-      <w:bookmarkEnd w:id="0"/>
     </w:p>
+    <w:p/>
+    <w:tbl>
+      <w:tblPr>
+        <w:tblStyle w:val="Mkatabulky"/>
+        <w:tblW w:w="0" w:type="auto"/>
+        <w:tblLook w:val="04A0" w:firstRow="1" w:lastRow="0" w:firstColumn="1" w:lastColumn="0" w:noHBand="0" w:noVBand="1"/>
+      </w:tblPr>
+      <w:tblGrid>
+        <w:gridCol w:w="2197"/>
+        <w:gridCol w:w="939"/>
+        <w:gridCol w:w="846"/>
+        <w:gridCol w:w="861"/>
+        <w:gridCol w:w="866"/>
+        <w:gridCol w:w="913"/>
+        <w:gridCol w:w="913"/>
+        <w:gridCol w:w="1527"/>
+      </w:tblGrid>
+      <w:tr>
+        <w:tc>
+          <w:tcPr>
+            <w:tcW w:w="2127" w:type="dxa"/>
+          </w:tcPr>
+          <w:p/>
+        </w:tc>
+        <w:tc>
+          <w:tcPr>
+            <w:tcW w:w="6935" w:type="dxa"/>
+            <w:gridSpan w:val="7"/>
+          </w:tcPr>
+          <w:p>
+            <w:pPr>
+              <w:jc w:val="center"/>
+              <w:rPr>
+                <w:b/>
+                <w:bCs/>
+              </w:rPr>
+            </w:pPr>
+            <w:r>
+              <w:rPr>
+                <w:b/>
+                <w:bCs/>
+              </w:rPr>
+              <w:t>Rozšířený slovníkový útok</w:t>
+            </w:r>
+            <w:r>
+              <w:rPr>
+                <w:b/>
+                <w:bCs/>
+              </w:rPr>
+              <w:t xml:space="preserve"> – výpočetní čas(s)</w:t>
+            </w:r>
+          </w:p>
+        </w:tc>
+      </w:tr>
+      <w:tr>
+        <w:tc>
+          <w:tcPr>
+            <w:tcW w:w="2127" w:type="dxa"/>
+          </w:tcPr>
+          <w:p>
+            <w:pPr>
+              <w:rPr>
+                <w:b/>
+                <w:bCs/>
+              </w:rPr>
+            </w:pPr>
+            <w:r>
+              <w:rPr>
+                <w:b/>
+                <w:bCs/>
+              </w:rPr>
+              <w:t>Heslo/vlákna:</w:t>
+            </w:r>
+          </w:p>
+        </w:tc>
+        <w:tc>
+          <w:tcPr>
+            <w:tcW w:w="952" w:type="dxa"/>
+          </w:tcPr>
+          <w:p>
+            <w:pPr>
+              <w:rPr>
+                <w:b/>
+                <w:bCs/>
+              </w:rPr>
+            </w:pPr>
+            <w:proofErr w:type="spellStart"/>
+            <w:r>
+              <w:rPr>
+                <w:b/>
+                <w:bCs/>
+              </w:rPr>
+              <w:t>Sekv</w:t>
+            </w:r>
+            <w:proofErr w:type="spellEnd"/>
+            <w:r>
+              <w:rPr>
+                <w:b/>
+                <w:bCs/>
+              </w:rPr>
+              <w:t>.</w:t>
+            </w:r>
+          </w:p>
+        </w:tc>
+        <w:tc>
+          <w:tcPr>
+            <w:tcW w:w="853" w:type="dxa"/>
+          </w:tcPr>
+          <w:p>
+            <w:pPr>
+              <w:rPr>
+                <w:b/>
+                <w:bCs/>
+              </w:rPr>
+            </w:pPr>
+            <w:r>
+              <w:rPr>
+                <w:b/>
+                <w:bCs/>
+              </w:rPr>
+              <w:t>2</w:t>
+            </w:r>
+          </w:p>
+        </w:tc>
+        <w:tc>
+          <w:tcPr>
+            <w:tcW w:w="875" w:type="dxa"/>
+          </w:tcPr>
+          <w:p>
+            <w:pPr>
+              <w:rPr>
+                <w:b/>
+                <w:bCs/>
+              </w:rPr>
+            </w:pPr>
+            <w:r>
+              <w:rPr>
+                <w:b/>
+                <w:bCs/>
+              </w:rPr>
+              <w:t>4</w:t>
+            </w:r>
+          </w:p>
+        </w:tc>
+        <w:tc>
+          <w:tcPr>
+            <w:tcW w:w="880" w:type="dxa"/>
+          </w:tcPr>
+          <w:p>
+            <w:pPr>
+              <w:rPr>
+                <w:b/>
+                <w:bCs/>
+              </w:rPr>
+            </w:pPr>
+            <w:r>
+              <w:rPr>
+                <w:b/>
+                <w:bCs/>
+              </w:rPr>
+              <w:t>6</w:t>
+            </w:r>
+          </w:p>
+        </w:tc>
+        <w:tc>
+          <w:tcPr>
+            <w:tcW w:w="924" w:type="dxa"/>
+          </w:tcPr>
+          <w:p>
+            <w:pPr>
+              <w:rPr>
+                <w:b/>
+                <w:bCs/>
+              </w:rPr>
+            </w:pPr>
+            <w:r>
+              <w:rPr>
+                <w:b/>
+                <w:bCs/>
+              </w:rPr>
+              <w:t>8</w:t>
+            </w:r>
+          </w:p>
+        </w:tc>
+        <w:tc>
+          <w:tcPr>
+            <w:tcW w:w="924" w:type="dxa"/>
+          </w:tcPr>
+          <w:p>
+            <w:pPr>
+              <w:rPr>
+                <w:b/>
+                <w:bCs/>
+              </w:rPr>
+            </w:pPr>
+            <w:r>
+              <w:rPr>
+                <w:b/>
+                <w:bCs/>
+              </w:rPr>
+              <w:t>10</w:t>
+            </w:r>
+          </w:p>
+        </w:tc>
+        <w:tc>
+          <w:tcPr>
+            <w:tcW w:w="1527" w:type="dxa"/>
+          </w:tcPr>
+          <w:p>
+            <w:pPr>
+              <w:rPr>
+                <w:b/>
+                <w:bCs/>
+              </w:rPr>
+            </w:pPr>
+            <w:r>
+              <w:rPr>
+                <w:b/>
+                <w:bCs/>
+              </w:rPr>
+              <w:t>CUDA</w:t>
+            </w:r>
+            <w:r>
+              <w:rPr>
+                <w:b/>
+                <w:bCs/>
+              </w:rPr>
+              <w:t>(</w:t>
+            </w:r>
+            <w:proofErr w:type="spellStart"/>
+            <w:r>
+              <w:rPr>
+                <w:b/>
+                <w:bCs/>
+              </w:rPr>
+              <w:t>nejlepsi</w:t>
+            </w:r>
+            <w:proofErr w:type="spellEnd"/>
+            <w:r>
+              <w:rPr>
+                <w:b/>
+                <w:bCs/>
+              </w:rPr>
+              <w:t xml:space="preserve"> </w:t>
+            </w:r>
+            <w:proofErr w:type="spellStart"/>
+            <w:r>
+              <w:rPr>
+                <w:b/>
+                <w:bCs/>
+              </w:rPr>
+              <w:t>cas</w:t>
+            </w:r>
+            <w:proofErr w:type="spellEnd"/>
+            <w:r>
+              <w:rPr>
+                <w:b/>
+                <w:bCs/>
+              </w:rPr>
+              <w:t>)</w:t>
+            </w:r>
+          </w:p>
+        </w:tc>
+      </w:tr>
+      <w:tr>
+        <w:tc>
+          <w:tcPr>
+            <w:tcW w:w="2127" w:type="dxa"/>
+          </w:tcPr>
+          <w:p>
+            <w:r>
+              <w:lastRenderedPageBreak/>
+              <w:t>ZZZ989</w:t>
+            </w:r>
+          </w:p>
+        </w:tc>
+        <w:tc>
+          <w:tcPr>
+            <w:tcW w:w="952" w:type="dxa"/>
+          </w:tcPr>
+          <w:p>
+            <w:r>
+              <w:t>121</w:t>
+            </w:r>
+            <w:r>
+              <w:t>,7</w:t>
+            </w:r>
+          </w:p>
+        </w:tc>
+        <w:tc>
+          <w:tcPr>
+            <w:tcW w:w="853" w:type="dxa"/>
+          </w:tcPr>
+          <w:p>
+            <w:r>
+              <w:t>83,8</w:t>
+            </w:r>
+          </w:p>
+        </w:tc>
+        <w:tc>
+          <w:tcPr>
+            <w:tcW w:w="875" w:type="dxa"/>
+          </w:tcPr>
+          <w:p>
+            <w:r>
+              <w:t>42,5</w:t>
+            </w:r>
+          </w:p>
+        </w:tc>
+        <w:tc>
+          <w:tcPr>
+            <w:tcW w:w="880" w:type="dxa"/>
+          </w:tcPr>
+          <w:p>
+            <w:r>
+              <w:t>30,5</w:t>
+            </w:r>
+          </w:p>
+        </w:tc>
+        <w:tc>
+          <w:tcPr>
+            <w:tcW w:w="924" w:type="dxa"/>
+          </w:tcPr>
+          <w:p>
+            <w:r>
+              <w:t>26,9</w:t>
+            </w:r>
+          </w:p>
+        </w:tc>
+        <w:tc>
+          <w:tcPr>
+            <w:tcW w:w="924" w:type="dxa"/>
+          </w:tcPr>
+          <w:p>
+            <w:r>
+              <w:t>24,89</w:t>
+            </w:r>
+          </w:p>
+        </w:tc>
+        <w:tc>
+          <w:tcPr>
+            <w:tcW w:w="1527" w:type="dxa"/>
+          </w:tcPr>
+          <w:p>
+            <w:r>
+              <w:t>2,03</w:t>
+            </w:r>
+          </w:p>
+        </w:tc>
+      </w:tr>
+      <w:tr>
+        <w:tc>
+          <w:tcPr>
+            <w:tcW w:w="2127" w:type="dxa"/>
+          </w:tcPr>
+          <w:p>
+            <w:r>
+              <w:t>napalm5e</w:t>
+            </w:r>
+          </w:p>
+        </w:tc>
+        <w:tc>
+          <w:tcPr>
+            <w:tcW w:w="952" w:type="dxa"/>
+          </w:tcPr>
+          <w:p>
+            <w:r>
+              <w:t>246</w:t>
+            </w:r>
+            <w:r>
+              <w:t>,</w:t>
+            </w:r>
+            <w:r>
+              <w:t>9</w:t>
+            </w:r>
+          </w:p>
+        </w:tc>
+        <w:tc>
+          <w:tcPr>
+            <w:tcW w:w="853" w:type="dxa"/>
+          </w:tcPr>
+          <w:p>
+            <w:r>
+              <w:t>170,4</w:t>
+            </w:r>
+          </w:p>
+        </w:tc>
+        <w:tc>
+          <w:tcPr>
+            <w:tcW w:w="875" w:type="dxa"/>
+          </w:tcPr>
+          <w:p>
+            <w:r>
+              <w:t>86,4</w:t>
+            </w:r>
+          </w:p>
+        </w:tc>
+        <w:tc>
+          <w:tcPr>
+            <w:tcW w:w="880" w:type="dxa"/>
+          </w:tcPr>
+          <w:p>
+            <w:r>
+              <w:t>61,3</w:t>
+            </w:r>
+          </w:p>
+        </w:tc>
+        <w:tc>
+          <w:tcPr>
+            <w:tcW w:w="924" w:type="dxa"/>
+          </w:tcPr>
+          <w:p>
+            <w:r>
+              <w:t>54,8</w:t>
+            </w:r>
+          </w:p>
+        </w:tc>
+        <w:tc>
+          <w:tcPr>
+            <w:tcW w:w="924" w:type="dxa"/>
+          </w:tcPr>
+          <w:p>
+            <w:r>
+              <w:t>50</w:t>
+            </w:r>
+          </w:p>
+        </w:tc>
+        <w:tc>
+          <w:tcPr>
+            <w:tcW w:w="1527" w:type="dxa"/>
+          </w:tcPr>
+          <w:p>
+            <w:r>
+              <w:t>2,75</w:t>
+            </w:r>
+          </w:p>
+        </w:tc>
+      </w:tr>
+      <w:tr>
+        <w:tc>
+          <w:tcPr>
+            <w:tcW w:w="2127" w:type="dxa"/>
+          </w:tcPr>
+          <w:p>
+            <w:proofErr w:type="spellStart"/>
+            <w:r>
+              <w:t>lupuSErythemAToSus</w:t>
+            </w:r>
+            <w:proofErr w:type="spellEnd"/>
+            <w:r>
+              <w:rPr>
+                <w:rStyle w:val="Znakapoznpodarou"/>
+              </w:rPr>
+              <w:footnoteReference w:id="2"/>
+            </w:r>
+          </w:p>
+        </w:tc>
+        <w:tc>
+          <w:tcPr>
+            <w:tcW w:w="952" w:type="dxa"/>
+          </w:tcPr>
+          <w:p>
+            <w:r>
+              <w:t>32,27</w:t>
+            </w:r>
+          </w:p>
+        </w:tc>
+        <w:tc>
+          <w:tcPr>
+            <w:tcW w:w="853" w:type="dxa"/>
+          </w:tcPr>
+          <w:p>
+            <w:r>
+              <w:t>16,25</w:t>
+            </w:r>
+          </w:p>
+        </w:tc>
+        <w:tc>
+          <w:tcPr>
+            <w:tcW w:w="875" w:type="dxa"/>
+          </w:tcPr>
+          <w:p>
+            <w:r>
+              <w:t>9,3</w:t>
+            </w:r>
+          </w:p>
+        </w:tc>
+        <w:tc>
+          <w:tcPr>
+            <w:tcW w:w="880" w:type="dxa"/>
+          </w:tcPr>
+          <w:p>
+            <w:r>
+              <w:t>6,9</w:t>
+            </w:r>
+          </w:p>
+        </w:tc>
+        <w:tc>
+          <w:tcPr>
+            <w:tcW w:w="924" w:type="dxa"/>
+          </w:tcPr>
+          <w:p>
+            <w:r>
+              <w:t>7,13</w:t>
+            </w:r>
+          </w:p>
+        </w:tc>
+        <w:tc>
+          <w:tcPr>
+            <w:tcW w:w="924" w:type="dxa"/>
+          </w:tcPr>
+          <w:p>
+            <w:r>
+              <w:t>5,9</w:t>
+            </w:r>
+          </w:p>
+        </w:tc>
+        <w:tc>
+          <w:tcPr>
+            <w:tcW w:w="1527" w:type="dxa"/>
+          </w:tcPr>
+          <w:p>
+            <w:r>
+              <w:t>N/A</w:t>
+            </w:r>
+            <w:r>
+              <w:rPr>
+                <w:rStyle w:val="Znakapoznpodarou"/>
+              </w:rPr>
+              <w:footnoteReference w:id="3"/>
+            </w:r>
+          </w:p>
+        </w:tc>
+      </w:tr>
+      <w:tr>
+        <w:tc>
+          <w:tcPr>
+            <w:tcW w:w="2127" w:type="dxa"/>
+          </w:tcPr>
+          <w:p/>
+        </w:tc>
+        <w:tc>
+          <w:tcPr>
+            <w:tcW w:w="6935" w:type="dxa"/>
+            <w:gridSpan w:val="7"/>
+          </w:tcPr>
+          <w:p>
+            <w:pPr>
+              <w:jc w:val="center"/>
+              <w:rPr>
+                <w:b/>
+                <w:bCs/>
+              </w:rPr>
+            </w:pPr>
+            <w:r>
+              <w:rPr>
+                <w:b/>
+                <w:bCs/>
+              </w:rPr>
+              <w:t xml:space="preserve">Rozšířený slovníkový útok </w:t>
+            </w:r>
+            <w:r>
+              <w:rPr>
+                <w:b/>
+                <w:bCs/>
+              </w:rPr>
+              <w:t>– výpočetní výkon (</w:t>
+            </w:r>
+            <w:proofErr w:type="spellStart"/>
+            <w:r>
+              <w:rPr>
+                <w:b/>
+                <w:bCs/>
+              </w:rPr>
+              <w:t>MHash</w:t>
+            </w:r>
+            <w:proofErr w:type="spellEnd"/>
+            <w:r>
+              <w:rPr>
+                <w:b/>
+                <w:bCs/>
+              </w:rPr>
+              <w:t>/s)</w:t>
+            </w:r>
+          </w:p>
+        </w:tc>
+      </w:tr>
+      <w:tr>
+        <w:tc>
+          <w:tcPr>
+            <w:tcW w:w="2127" w:type="dxa"/>
+          </w:tcPr>
+          <w:p>
+            <w:pPr>
+              <w:rPr>
+                <w:i/>
+                <w:iCs/>
+              </w:rPr>
+            </w:pPr>
+            <w:r>
+              <w:rPr>
+                <w:i/>
+                <w:iCs/>
+              </w:rPr>
+              <w:t>Test výkonu</w:t>
+            </w:r>
+          </w:p>
+        </w:tc>
+        <w:tc>
+          <w:tcPr>
+            <w:tcW w:w="952" w:type="dxa"/>
+          </w:tcPr>
+          <w:p>
+            <w:r>
+              <w:t>3,9</w:t>
+            </w:r>
+          </w:p>
+        </w:tc>
+        <w:tc>
+          <w:tcPr>
+            <w:tcW w:w="853" w:type="dxa"/>
+          </w:tcPr>
+          <w:p>
+            <w:r>
+              <w:t>5,7</w:t>
+            </w:r>
+          </w:p>
+        </w:tc>
+        <w:tc>
+          <w:tcPr>
+            <w:tcW w:w="875" w:type="dxa"/>
+          </w:tcPr>
+          <w:p>
+            <w:r>
+              <w:t>11,3</w:t>
+            </w:r>
+          </w:p>
+        </w:tc>
+        <w:tc>
+          <w:tcPr>
+            <w:tcW w:w="880" w:type="dxa"/>
+          </w:tcPr>
+          <w:p>
+            <w:r>
+              <w:t>10,8</w:t>
+            </w:r>
+          </w:p>
+        </w:tc>
+        <w:tc>
+          <w:tcPr>
+            <w:tcW w:w="924" w:type="dxa"/>
+          </w:tcPr>
+          <w:p>
+            <w:r>
+              <w:t>13,46</w:t>
+            </w:r>
+          </w:p>
+        </w:tc>
+        <w:tc>
+          <w:tcPr>
+            <w:tcW w:w="924" w:type="dxa"/>
+          </w:tcPr>
+          <w:p>
+            <w:r>
+              <w:t>15,3</w:t>
+            </w:r>
+          </w:p>
+        </w:tc>
+        <w:tc>
+          <w:tcPr>
+            <w:tcW w:w="1527" w:type="dxa"/>
+          </w:tcPr>
+          <w:p>
+            <w:r>
+              <w:t>301</w:t>
+            </w:r>
+          </w:p>
+        </w:tc>
+      </w:tr>
+    </w:tbl>
     <w:p/>
     <w:p>
       <w:pPr>
@@ -5011,7 +5703,6 @@
                 <w:b/>
                 <w:bCs/>
               </w:rPr>
-              <w:lastRenderedPageBreak/>
               <w:t>Útok hrubou silou - GPU</w:t>
             </w:r>
           </w:p>
@@ -5924,6 +6615,7 @@
           </w:tcPr>
           <w:p>
             <w:r>
+              <w:lastRenderedPageBreak/>
               <w:t>napalm5e</w:t>
             </w:r>
           </w:p>
@@ -6211,7 +6903,6 @@
           <w:b/>
           <w:bCs/>
         </w:rPr>
-        <w:lastRenderedPageBreak/>
         <w:t>Výpočetní výkon pro rozšířený slovníkový útok:</w:t>
       </w:r>
     </w:p>
@@ -7079,6 +7770,7 @@
           </w:tcPr>
           <w:p>
             <w:r>
+              <w:lastRenderedPageBreak/>
               <w:t>99999</w:t>
             </w:r>
           </w:p>
@@ -7359,7 +8051,6 @@
         <w:rPr>
           <w:rStyle w:val="fontstyle01"/>
         </w:rPr>
-        <w:lastRenderedPageBreak/>
         <w:t>Pro slovo 99999 je nejlepší čas zhruba 180x lepší než při sekvenčním řešení. I nejhorší naměřený čas</w:t>
       </w:r>
       <w:r>
@@ -7978,7 +8669,11 @@
         <w:t xml:space="preserve"> – aktuálně pouze podporuje přidávání řetězců za slova, v budoucnu by bylo možné triviálně implementovat přidávání znaků před/do slova. </w:t>
       </w:r>
       <w:r>
-        <w:t xml:space="preserve">Dále by bylo možné implementovat nahrazování znaků za jiné znaky (např. 0-&gt;O, I – 1 atd..), či třeba spojování více řetězců za sebe. U těchto rozšířený by bylo ale třeba zvážit potřeba řazení daných slov podle délek, aby nedocházelo k nerovnoměrné práci napříč vlákny. </w:t>
+        <w:t xml:space="preserve">Dále by bylo možné implementovat nahrazování znaků za jiné znaky (např. 0-&gt;O, I – 1 atd..), </w:t>
+      </w:r>
+      <w:r>
+        <w:lastRenderedPageBreak/>
+        <w:t xml:space="preserve">či třeba spojování více řetězců za sebe. U těchto rozšířený by bylo ale třeba zvážit potřeba řazení daných slov podle délek, aby nedocházelo k nerovnoměrné práci napříč vlákny. </w:t>
       </w:r>
     </w:p>
     <w:p>
@@ -8182,6 +8877,53 @@
       <w:proofErr w:type="spellEnd"/>
       <w:r>
         <w:t xml:space="preserve"> =&gt; nutnost prozkoumat celý stavový prostor</w:t>
+      </w:r>
+    </w:p>
+  </w:footnote>
+  <w:footnote w:id="2">
+    <w:p>
+      <w:pPr>
+        <w:pStyle w:val="Textpoznpodarou"/>
+      </w:pPr>
+      <w:r>
+        <w:rPr>
+          <w:rStyle w:val="Znakapoznpodarou"/>
+        </w:rPr>
+        <w:footnoteRef/>
+      </w:r>
+      <w:r>
+        <w:t xml:space="preserve"> Použití substitučního pravidla, kde se 8 nejčastějších anglických písmen (jak velkých, tak i malých) nahrazují (malými/velkými písmeny) </w:t>
+      </w:r>
+      <w:proofErr w:type="spellStart"/>
+      <w:r>
+        <w:t>eariotnsEARIOTNS</w:t>
+      </w:r>
+      <w:proofErr w:type="spellEnd"/>
+      <w:r>
+        <w:t xml:space="preserve"> -&gt; </w:t>
+      </w:r>
+      <w:bookmarkStart w:id="0" w:name="_GoBack"/>
+      <w:bookmarkEnd w:id="0"/>
+      <w:proofErr w:type="spellStart"/>
+      <w:r>
+        <w:t>EARIOTNSeariotns</w:t>
+      </w:r>
+      <w:proofErr w:type="spellEnd"/>
+    </w:p>
+  </w:footnote>
+  <w:footnote w:id="3">
+    <w:p>
+      <w:pPr>
+        <w:pStyle w:val="Textpoznpodarou"/>
+      </w:pPr>
+      <w:r>
+        <w:rPr>
+          <w:rStyle w:val="Znakapoznpodarou"/>
+        </w:rPr>
+        <w:footnoteRef/>
+      </w:r>
+      <w:r>
+        <w:t xml:space="preserve"> Substituce znaku za jiný znak není v GPU verzi podporována</w:t>
       </w:r>
     </w:p>
   </w:footnote>
@@ -15126,7 +15868,7 @@
 </file>
 
 <file path=customXml/itemProps1.xml><?xml version="1.0" encoding="utf-8"?>
-<ds:datastoreItem xmlns:ds="http://schemas.openxmlformats.org/officeDocument/2006/customXml" ds:itemID="{FCDD6308-A647-4BA9-87F3-BF0299DD3506}">
+<ds:datastoreItem xmlns:ds="http://schemas.openxmlformats.org/officeDocument/2006/customXml" ds:itemID="{A2495DD5-CCC6-477F-A4A7-1632A6335A57}">
   <ds:schemaRefs>
     <ds:schemaRef ds:uri="http://schemas.openxmlformats.org/officeDocument/2006/bibliography"/>
   </ds:schemaRefs>

--- a/Report.docx
+++ b/Report.docx
@@ -107,36 +107,8 @@
           <w:sz w:val="32"/>
           <w:szCs w:val="32"/>
         </w:rPr>
-        <w:t xml:space="preserve">GPU </w:t>
-      </w:r>
-      <w:proofErr w:type="spellStart"/>
-      <w:r>
-        <w:rPr>
-          <w:b/>
-          <w:sz w:val="32"/>
-          <w:szCs w:val="32"/>
-        </w:rPr>
-        <w:t>Cryptohash</w:t>
-      </w:r>
-      <w:proofErr w:type="spellEnd"/>
-      <w:r>
-        <w:rPr>
-          <w:b/>
-          <w:sz w:val="32"/>
-          <w:szCs w:val="32"/>
-        </w:rPr>
-        <w:t xml:space="preserve"> </w:t>
-      </w:r>
-      <w:proofErr w:type="spellStart"/>
-      <w:r>
-        <w:rPr>
-          <w:b/>
-          <w:sz w:val="32"/>
-          <w:szCs w:val="32"/>
-        </w:rPr>
-        <w:t>Recovery</w:t>
-      </w:r>
-      <w:proofErr w:type="spellEnd"/>
+        <w:t>GPU Cryptohash Recovery</w:t>
+      </w:r>
     </w:p>
     <w:p>
       <w:pPr>
@@ -247,23 +219,7 @@
         <w:t xml:space="preserve">Mnoho aplikací (zejména těch webových) si musí nějakým způsobem ukládat hesla svých uživatelů. </w:t>
       </w:r>
       <w:r>
-        <w:t xml:space="preserve">V současné době stále existují weby, které ukládají hesla jako </w:t>
-      </w:r>
-      <w:proofErr w:type="spellStart"/>
-      <w:r>
-        <w:t>plaintext</w:t>
-      </w:r>
-      <w:proofErr w:type="spellEnd"/>
-      <w:r>
-        <w:t xml:space="preserve">, toto řešení je ale nebezpečné, protože pokud se útočník nějakým způsobem dostane k databázi hesel, tak mu nic nebrání se k původnímu heslu dostat. Proto je doporučeno hesla </w:t>
-      </w:r>
-      <w:proofErr w:type="spellStart"/>
-      <w:r>
-        <w:t>zahashovat</w:t>
-      </w:r>
-      <w:proofErr w:type="spellEnd"/>
-      <w:r>
-        <w:t xml:space="preserve"> pomocí silné kryptografické hashovací funkce a následně tuto hodnotu uložit. </w:t>
+        <w:t xml:space="preserve">V současné době stále existují weby, které ukládají hesla jako plaintext, toto řešení je ale nebezpečné, protože pokud se útočník nějakým způsobem dostane k databázi hesel, tak mu nic nebrání se k původnímu heslu dostat. Proto je doporučeno hesla zahashovat pomocí silné kryptografické hashovací funkce a následně tuto hodnotu uložit. </w:t>
       </w:r>
     </w:p>
     <w:p>
@@ -329,15 +285,7 @@
         <w:t xml:space="preserve"> </w:t>
       </w:r>
       <w:r>
-        <w:t xml:space="preserve">hashovací funkce má omezený obor hodnot, existuje tedy více předloh, který mají stejný výsledný </w:t>
-      </w:r>
-      <w:proofErr w:type="spellStart"/>
-      <w:r>
-        <w:t>hash</w:t>
-      </w:r>
-      <w:proofErr w:type="spellEnd"/>
-      <w:r>
-        <w:t>.</w:t>
+        <w:t>hashovací funkce má omezený obor hodnot, existuje tedy více předloh, který mají stejný výsledný hash.</w:t>
       </w:r>
     </w:p>
     <w:p>
@@ -363,36 +311,12 @@
         <w:t xml:space="preserve">: </w:t>
       </w:r>
       <w:r>
-        <w:t>Je obtížné systematicky najít dvojici vstupů (</w:t>
-      </w:r>
-      <w:proofErr w:type="spellStart"/>
-      <w:r>
-        <w:t>x,y</w:t>
-      </w:r>
-      <w:proofErr w:type="spellEnd"/>
-      <w:r>
-        <w:t>), pro které h(x)=h(y).</w:t>
+        <w:t>Je obtížné systematicky najít dvojici vstupů (x,y), pro které h(x)=h(y).</w:t>
       </w:r>
     </w:p>
     <w:p>
       <w:r>
-        <w:t>Jak je patrné z 1. bodu, nelze z </w:t>
-      </w:r>
-      <w:proofErr w:type="spellStart"/>
-      <w:r>
-        <w:t>hashe</w:t>
-      </w:r>
-      <w:proofErr w:type="spellEnd"/>
-      <w:r>
-        <w:t xml:space="preserve"> systematicky získat původní hodnotu. Jediný způsob, jak získat původní hodnotu je nějakým způsobem „odhadnout“ tuto hodnotu a </w:t>
-      </w:r>
-      <w:proofErr w:type="spellStart"/>
-      <w:r>
-        <w:t>zahashovat</w:t>
-      </w:r>
-      <w:proofErr w:type="spellEnd"/>
-      <w:r>
-        <w:t xml:space="preserve"> jí pomocí použité kryptografické funkce a tyto hodnoty následně porovnat. </w:t>
+        <w:t xml:space="preserve">Jak je patrné z 1. bodu, nelze z hashe systematicky získat původní hodnotu. Jediný způsob, jak získat původní hodnotu je nějakým způsobem „odhadnout“ tuto hodnotu a zahashovat jí pomocí použité kryptografické funkce a tyto hodnoty následně porovnat. </w:t>
       </w:r>
       <w:r>
         <w:t>Jakým způsobem ale původní heslo odhadnout</w:t>
@@ -420,11 +344,7 @@
         <w:t>– jediné 100% spolehlivé řešení, vyzkouší se všechn</w:t>
       </w:r>
       <w:r>
-        <w:t xml:space="preserve">y možné kombinace hesel v dané délce. Počet kombinací je ale </w:t>
-      </w:r>
-      <w:proofErr w:type="spellStart"/>
-      <w:r>
-        <w:t>a</w:t>
+        <w:t>y možné kombinace hesel v dané délce. Počet kombinací je ale a</w:t>
       </w:r>
       <w:r>
         <w:rPr>
@@ -432,7 +352,6 @@
         </w:rPr>
         <w:t>L</w:t>
       </w:r>
-      <w:proofErr w:type="spellEnd"/>
       <w:r>
         <w:t xml:space="preserve"> kde a je délka abecedy (malá + velká písmena a čísla je 62) a L je délka hesla. Od určité délky není časově možné heslo prolomit.</w:t>
       </w:r>
@@ -505,30 +424,14 @@
     </w:p>
     <w:p>
       <w:r>
-        <w:t xml:space="preserve">Všechny zmíněné útoky lze provádět pomocí CPU (např. slovníkový útok nemá cenu vůbec provádět na GPU z důvodu, že </w:t>
-      </w:r>
-      <w:proofErr w:type="spellStart"/>
-      <w:r>
-        <w:t>bottleneck</w:t>
-      </w:r>
-      <w:proofErr w:type="spellEnd"/>
-      <w:r>
-        <w:t xml:space="preserve"> je stejně čtení z disku), v případě delších komplexnějších hesel ale </w:t>
+        <w:t xml:space="preserve">Všechny zmíněné útoky lze provádět pomocí CPU (např. slovníkový útok nemá cenu vůbec provádět na GPU z důvodu, že bottleneck je stejně čtení z disku), v případě delších komplexnějších hesel ale </w:t>
       </w:r>
       <w:r>
         <w:lastRenderedPageBreak/>
         <w:t xml:space="preserve">CPU již selhává. </w:t>
       </w:r>
       <w:r>
-        <w:t xml:space="preserve">Tato práce se tedy zabývá nástrojem na získávání hesel z MD5 </w:t>
-      </w:r>
-      <w:proofErr w:type="spellStart"/>
-      <w:r>
-        <w:t>hashů</w:t>
-      </w:r>
-      <w:proofErr w:type="spellEnd"/>
-      <w:r>
-        <w:t xml:space="preserve"> za použití CUDA, konkrétně se bude jednat o </w:t>
+        <w:t xml:space="preserve">Tato práce se tedy zabývá nástrojem na získávání hesel z MD5 hashů za použití CUDA, konkrétně se bude jednat o </w:t>
       </w:r>
       <w:r>
         <w:rPr>
@@ -603,23 +506,7 @@
         </w:numPr>
       </w:pPr>
       <w:r>
-        <w:t xml:space="preserve">K řetězci délky L, který obsahuje znaky z abecedy délky A se budeme chovat jako k číslu o počtu číslicích L a základu A. K tomuto číslu je možné navrhnout softwarovou sčítačkou a pomocí této sčítačky můžeme postupně </w:t>
-      </w:r>
-      <w:proofErr w:type="spellStart"/>
-      <w:r>
-        <w:t>proiterovat</w:t>
-      </w:r>
-      <w:proofErr w:type="spellEnd"/>
-      <w:r>
-        <w:t xml:space="preserve"> všechny řetězce o délce L. V případě že dojde k přenosu z nejvyššího řádu (poslední znak se vrátí opět na první) tak víme, že jsme </w:t>
-      </w:r>
-      <w:proofErr w:type="spellStart"/>
-      <w:r>
-        <w:t>proiterovali</w:t>
-      </w:r>
-      <w:proofErr w:type="spellEnd"/>
-      <w:r>
-        <w:t xml:space="preserve"> všechny možnosti.</w:t>
+        <w:t>K řetězci délky L, který obsahuje znaky z abecedy délky A se budeme chovat jako k číslu o počtu číslicích L a základu A. K tomuto číslu je možné navrhnout softwarovou sčítačkou a pomocí této sčítačky můžeme postupně proiterovat všechny řetězce o délce L. V případě že dojde k přenosu z nejvyššího řádu (poslední znak se vrátí opět na první) tak víme, že jsme proiterovali všechny možnosti.</w:t>
       </w:r>
     </w:p>
     <w:p>
@@ -646,15 +533,7 @@
         </w:numPr>
       </w:pPr>
       <w:r>
-        <w:t xml:space="preserve">Tento řetězec </w:t>
-      </w:r>
-      <w:proofErr w:type="spellStart"/>
-      <w:r>
-        <w:t>zahashujeme</w:t>
-      </w:r>
-      <w:proofErr w:type="spellEnd"/>
-      <w:r>
-        <w:t xml:space="preserve"> pomocí funkce MD5.</w:t>
+        <w:t>Tento řetězec zahashujeme pomocí funkce MD5.</w:t>
       </w:r>
     </w:p>
     <w:p>
@@ -666,23 +545,7 @@
         </w:numPr>
       </w:pPr>
       <w:r>
-        <w:t xml:space="preserve">Porovnáme výsledný </w:t>
-      </w:r>
-      <w:proofErr w:type="spellStart"/>
-      <w:r>
-        <w:t>hash</w:t>
-      </w:r>
-      <w:proofErr w:type="spellEnd"/>
-      <w:r>
-        <w:t xml:space="preserve"> se zadaným </w:t>
-      </w:r>
-      <w:proofErr w:type="spellStart"/>
-      <w:r>
-        <w:t>hashem</w:t>
-      </w:r>
-      <w:proofErr w:type="spellEnd"/>
-      <w:r>
-        <w:t>. Pokud se shoduje vrátíme daný řetězec = jedná se o původní hodnotu a pokračujeme ke kroku 7), jinak pokračujeme na krok 5)</w:t>
+        <w:t>Porovnáme výsledný hash se zadaným hashem. Pokud se shoduje vrátíme daný řetězec = jedná se o původní hodnotu a pokračujeme ke kroku 7), jinak pokračujeme na krok 5)</w:t>
       </w:r>
     </w:p>
     <w:p>
@@ -718,15 +581,7 @@
         </w:numPr>
       </w:pPr>
       <w:r>
-        <w:t xml:space="preserve">V případě nalezení dané hodnoty jí vypíšeme, jinak vypíšeme „No </w:t>
-      </w:r>
-      <w:proofErr w:type="spellStart"/>
-      <w:r>
-        <w:t>matches</w:t>
-      </w:r>
-      <w:proofErr w:type="spellEnd"/>
-      <w:r>
-        <w:t>“, uvolní se prostředky, program se ukončí.</w:t>
+        <w:t>V případě nalezení dané hodnoty jí vypíšeme, jinak vypíšeme „No matches“, uvolní se prostředky, program se ukončí.</w:t>
       </w:r>
     </w:p>
     <w:p>
@@ -783,63 +638,7 @@
     </w:p>
     <w:p>
       <w:r>
-        <w:t xml:space="preserve">Sekvenční řešení vždy přečte jeden řetězec ze slovníku, poté následně tento řetězec </w:t>
-      </w:r>
-      <w:proofErr w:type="spellStart"/>
-      <w:r>
-        <w:t>zahashuje</w:t>
-      </w:r>
-      <w:proofErr w:type="spellEnd"/>
-      <w:r>
-        <w:t xml:space="preserve"> pomocí funkce MD5, které následně porovná se zadaným </w:t>
-      </w:r>
-      <w:proofErr w:type="spellStart"/>
-      <w:r>
-        <w:t>hashem</w:t>
-      </w:r>
-      <w:proofErr w:type="spellEnd"/>
-      <w:r>
-        <w:t xml:space="preserve">. Pokud se </w:t>
-      </w:r>
-      <w:proofErr w:type="spellStart"/>
-      <w:r>
-        <w:t>hash</w:t>
-      </w:r>
-      <w:proofErr w:type="spellEnd"/>
-      <w:r>
-        <w:t xml:space="preserve"> shoduje tak tento řetězec je původní heslo. Pokud </w:t>
-      </w:r>
-      <w:proofErr w:type="spellStart"/>
-      <w:r>
-        <w:t>hash</w:t>
-      </w:r>
-      <w:proofErr w:type="spellEnd"/>
-      <w:r>
-        <w:t xml:space="preserve"> neshoduje, tak se za daný řetězec pomocí </w:t>
-      </w:r>
-      <w:proofErr w:type="spellStart"/>
-      <w:r>
-        <w:t>bruteforce</w:t>
-      </w:r>
-      <w:proofErr w:type="spellEnd"/>
-      <w:r>
-        <w:t xml:space="preserve"> funkce přidávají všechny řetězce dané délky a abecedy. Tyto rozšířené řetězce se taktéž </w:t>
-      </w:r>
-      <w:proofErr w:type="spellStart"/>
-      <w:r>
-        <w:t>hashují</w:t>
-      </w:r>
-      <w:proofErr w:type="spellEnd"/>
-      <w:r>
-        <w:t xml:space="preserve"> pomocí funkce MD5 a následně porovnávají se zadaným </w:t>
-      </w:r>
-      <w:proofErr w:type="spellStart"/>
-      <w:r>
-        <w:t>hashem</w:t>
-      </w:r>
-      <w:proofErr w:type="spellEnd"/>
-      <w:r>
-        <w:t xml:space="preserve">. </w:t>
+        <w:t xml:space="preserve">Sekvenční řešení vždy přečte jeden řetězec ze slovníku, poté následně tento řetězec zahashuje pomocí funkce MD5, které následně porovná se zadaným hashem. Pokud se hash shoduje tak tento řetězec je původní heslo. Pokud hash neshoduje, tak se za daný řetězec pomocí bruteforce funkce přidávají všechny řetězce dané délky a abecedy. Tyto rozšířené řetězce se taktéž hashují pomocí funkce MD5 a následně porovnávají se zadaným hashem. </w:t>
       </w:r>
     </w:p>
     <w:p>
@@ -851,13 +650,8 @@
       <w:pPr>
         <w:pStyle w:val="Nadpis1"/>
       </w:pPr>
-      <w:proofErr w:type="spellStart"/>
-      <w:r>
-        <w:t>OpenMP</w:t>
-      </w:r>
-      <w:proofErr w:type="spellEnd"/>
-      <w:r>
-        <w:t>:</w:t>
+      <w:r>
+        <w:t>OpenMP:</w:t>
       </w:r>
     </w:p>
     <w:p>
@@ -909,19 +703,8 @@
           <w:sz w:val="19"/>
           <w:szCs w:val="19"/>
         </w:rPr>
-        <w:t>#</w:t>
-      </w:r>
-      <w:proofErr w:type="spellStart"/>
-      <w:r>
-        <w:rPr>
-          <w:rFonts w:ascii="Consolas" w:hAnsi="Consolas" w:cs="Consolas"/>
-          <w:color w:val="808080"/>
-          <w:sz w:val="19"/>
-          <w:szCs w:val="19"/>
-        </w:rPr>
-        <w:t>pragma</w:t>
-      </w:r>
-      <w:proofErr w:type="spellEnd"/>
+        <w:t>#pragma</w:t>
+      </w:r>
       <w:r>
         <w:rPr>
           <w:rFonts w:ascii="Consolas" w:hAnsi="Consolas" w:cs="Consolas"/>
@@ -929,9 +712,17 @@
           <w:sz w:val="19"/>
           <w:szCs w:val="19"/>
         </w:rPr>
-        <w:t xml:space="preserve"> </w:t>
-      </w:r>
-      <w:proofErr w:type="spellStart"/>
+        <w:t xml:space="preserve"> omp parallel </w:t>
+      </w:r>
+      <w:r>
+        <w:rPr>
+          <w:rFonts w:ascii="Consolas" w:hAnsi="Consolas" w:cs="Consolas"/>
+          <w:color w:val="0000FF"/>
+          <w:sz w:val="19"/>
+          <w:szCs w:val="19"/>
+        </w:rPr>
+        <w:t>private</w:t>
+      </w:r>
       <w:r>
         <w:rPr>
           <w:rFonts w:ascii="Consolas" w:hAnsi="Consolas" w:cs="Consolas"/>
@@ -939,77 +730,7 @@
           <w:sz w:val="19"/>
           <w:szCs w:val="19"/>
         </w:rPr>
-        <w:t>omp</w:t>
-      </w:r>
-      <w:proofErr w:type="spellEnd"/>
-      <w:r>
-        <w:rPr>
-          <w:rFonts w:ascii="Consolas" w:hAnsi="Consolas" w:cs="Consolas"/>
-          <w:color w:val="000000"/>
-          <w:sz w:val="19"/>
-          <w:szCs w:val="19"/>
-        </w:rPr>
-        <w:t xml:space="preserve"> </w:t>
-      </w:r>
-      <w:proofErr w:type="spellStart"/>
-      <w:r>
-        <w:rPr>
-          <w:rFonts w:ascii="Consolas" w:hAnsi="Consolas" w:cs="Consolas"/>
-          <w:color w:val="000000"/>
-          <w:sz w:val="19"/>
-          <w:szCs w:val="19"/>
-        </w:rPr>
-        <w:t>parallel</w:t>
-      </w:r>
-      <w:proofErr w:type="spellEnd"/>
-      <w:r>
-        <w:rPr>
-          <w:rFonts w:ascii="Consolas" w:hAnsi="Consolas" w:cs="Consolas"/>
-          <w:color w:val="000000"/>
-          <w:sz w:val="19"/>
-          <w:szCs w:val="19"/>
-        </w:rPr>
-        <w:t xml:space="preserve"> </w:t>
-      </w:r>
-      <w:proofErr w:type="spellStart"/>
-      <w:r>
-        <w:rPr>
-          <w:rFonts w:ascii="Consolas" w:hAnsi="Consolas" w:cs="Consolas"/>
-          <w:color w:val="0000FF"/>
-          <w:sz w:val="19"/>
-          <w:szCs w:val="19"/>
-        </w:rPr>
-        <w:t>private</w:t>
-      </w:r>
-      <w:proofErr w:type="spellEnd"/>
-      <w:r>
-        <w:rPr>
-          <w:rFonts w:ascii="Consolas" w:hAnsi="Consolas" w:cs="Consolas"/>
-          <w:color w:val="000000"/>
-          <w:sz w:val="19"/>
-          <w:szCs w:val="19"/>
-        </w:rPr>
-        <w:t>(</w:t>
-      </w:r>
-      <w:proofErr w:type="spellStart"/>
-      <w:r>
-        <w:rPr>
-          <w:rFonts w:ascii="Consolas" w:hAnsi="Consolas" w:cs="Consolas"/>
-          <w:color w:val="000000"/>
-          <w:sz w:val="19"/>
-          <w:szCs w:val="19"/>
-        </w:rPr>
-        <w:t>hashPlaceHolderNew</w:t>
-      </w:r>
-      <w:proofErr w:type="spellEnd"/>
-      <w:r>
-        <w:rPr>
-          <w:rFonts w:ascii="Consolas" w:hAnsi="Consolas" w:cs="Consolas"/>
-          <w:color w:val="000000"/>
-          <w:sz w:val="19"/>
-          <w:szCs w:val="19"/>
-        </w:rPr>
-        <w:t>)</w:t>
+        <w:t>(hashPlaceHolderNew)</w:t>
       </w:r>
     </w:p>
     <w:p>
@@ -1056,19 +777,8 @@
           <w:sz w:val="19"/>
           <w:szCs w:val="19"/>
         </w:rPr>
-        <w:t>#</w:t>
-      </w:r>
-      <w:proofErr w:type="spellStart"/>
-      <w:r>
-        <w:rPr>
-          <w:rFonts w:ascii="Consolas" w:hAnsi="Consolas" w:cs="Consolas"/>
-          <w:color w:val="808080"/>
-          <w:sz w:val="19"/>
-          <w:szCs w:val="19"/>
-        </w:rPr>
-        <w:t>pragma</w:t>
-      </w:r>
-      <w:proofErr w:type="spellEnd"/>
+        <w:t>#pragma</w:t>
+      </w:r>
       <w:r>
         <w:rPr>
           <w:rFonts w:ascii="Consolas" w:hAnsi="Consolas" w:cs="Consolas"/>
@@ -1076,9 +786,17 @@
           <w:sz w:val="19"/>
           <w:szCs w:val="19"/>
         </w:rPr>
-        <w:t xml:space="preserve"> </w:t>
-      </w:r>
-      <w:proofErr w:type="spellStart"/>
+        <w:t xml:space="preserve"> omp </w:t>
+      </w:r>
+      <w:r>
+        <w:rPr>
+          <w:rFonts w:ascii="Consolas" w:hAnsi="Consolas" w:cs="Consolas"/>
+          <w:color w:val="0000FF"/>
+          <w:sz w:val="19"/>
+          <w:szCs w:val="19"/>
+        </w:rPr>
+        <w:t>for</w:t>
+      </w:r>
       <w:r>
         <w:rPr>
           <w:rFonts w:ascii="Consolas" w:hAnsi="Consolas" w:cs="Consolas"/>
@@ -1086,77 +804,7 @@
           <w:sz w:val="19"/>
           <w:szCs w:val="19"/>
         </w:rPr>
-        <w:t>omp</w:t>
-      </w:r>
-      <w:proofErr w:type="spellEnd"/>
-      <w:r>
-        <w:rPr>
-          <w:rFonts w:ascii="Consolas" w:hAnsi="Consolas" w:cs="Consolas"/>
-          <w:color w:val="000000"/>
-          <w:sz w:val="19"/>
-          <w:szCs w:val="19"/>
-        </w:rPr>
-        <w:t xml:space="preserve"> </w:t>
-      </w:r>
-      <w:proofErr w:type="spellStart"/>
-      <w:r>
-        <w:rPr>
-          <w:rFonts w:ascii="Consolas" w:hAnsi="Consolas" w:cs="Consolas"/>
-          <w:color w:val="0000FF"/>
-          <w:sz w:val="19"/>
-          <w:szCs w:val="19"/>
-        </w:rPr>
-        <w:t>for</w:t>
-      </w:r>
-      <w:proofErr w:type="spellEnd"/>
-      <w:r>
-        <w:rPr>
-          <w:rFonts w:ascii="Consolas" w:hAnsi="Consolas" w:cs="Consolas"/>
-          <w:color w:val="000000"/>
-          <w:sz w:val="19"/>
-          <w:szCs w:val="19"/>
-        </w:rPr>
-        <w:t xml:space="preserve"> </w:t>
-      </w:r>
-      <w:proofErr w:type="spellStart"/>
-      <w:r>
-        <w:rPr>
-          <w:rFonts w:ascii="Consolas" w:hAnsi="Consolas" w:cs="Consolas"/>
-          <w:color w:val="000000"/>
-          <w:sz w:val="19"/>
-          <w:szCs w:val="19"/>
-        </w:rPr>
-        <w:t>schedule</w:t>
-      </w:r>
-      <w:proofErr w:type="spellEnd"/>
-      <w:r>
-        <w:rPr>
-          <w:rFonts w:ascii="Consolas" w:hAnsi="Consolas" w:cs="Consolas"/>
-          <w:color w:val="000000"/>
-          <w:sz w:val="19"/>
-          <w:szCs w:val="19"/>
-        </w:rPr>
-        <w:t>(</w:t>
-      </w:r>
-      <w:proofErr w:type="spellStart"/>
-      <w:r>
-        <w:rPr>
-          <w:rFonts w:ascii="Consolas" w:hAnsi="Consolas" w:cs="Consolas"/>
-          <w:color w:val="000000"/>
-          <w:sz w:val="19"/>
-          <w:szCs w:val="19"/>
-        </w:rPr>
-        <w:t>dynamic</w:t>
-      </w:r>
-      <w:proofErr w:type="spellEnd"/>
-      <w:r>
-        <w:rPr>
-          <w:rFonts w:ascii="Consolas" w:hAnsi="Consolas" w:cs="Consolas"/>
-          <w:color w:val="000000"/>
-          <w:sz w:val="19"/>
-          <w:szCs w:val="19"/>
-        </w:rPr>
-        <w:t xml:space="preserve">) </w:t>
+        <w:t xml:space="preserve"> schedule(dynamic) </w:t>
       </w:r>
     </w:p>
     <w:p>
@@ -1204,7 +852,6 @@
         </w:rPr>
         <w:tab/>
       </w:r>
-      <w:proofErr w:type="spellStart"/>
       <w:r>
         <w:rPr>
           <w:rFonts w:ascii="Consolas" w:hAnsi="Consolas" w:cs="Consolas"/>
@@ -1214,7 +861,6 @@
         </w:rPr>
         <w:t>for</w:t>
       </w:r>
-      <w:proofErr w:type="spellEnd"/>
       <w:r>
         <w:rPr>
           <w:rFonts w:ascii="Consolas" w:hAnsi="Consolas" w:cs="Consolas"/>
@@ -1224,7 +870,6 @@
         </w:rPr>
         <w:t xml:space="preserve"> (</w:t>
       </w:r>
-      <w:proofErr w:type="spellStart"/>
       <w:r>
         <w:rPr>
           <w:rFonts w:ascii="Consolas" w:hAnsi="Consolas" w:cs="Consolas"/>
@@ -1234,7 +879,6 @@
         </w:rPr>
         <w:t>int</w:t>
       </w:r>
-      <w:proofErr w:type="spellEnd"/>
       <w:r>
         <w:rPr>
           <w:rFonts w:ascii="Consolas" w:hAnsi="Consolas" w:cs="Consolas"/>
@@ -1242,27 +886,7 @@
           <w:sz w:val="19"/>
           <w:szCs w:val="19"/>
         </w:rPr>
-        <w:t xml:space="preserve"> c = 0; c &lt; </w:t>
-      </w:r>
-      <w:proofErr w:type="spellStart"/>
-      <w:r>
-        <w:rPr>
-          <w:rFonts w:ascii="Consolas" w:hAnsi="Consolas" w:cs="Consolas"/>
-          <w:color w:val="000000"/>
-          <w:sz w:val="19"/>
-          <w:szCs w:val="19"/>
-        </w:rPr>
-        <w:t>cores</w:t>
-      </w:r>
-      <w:proofErr w:type="spellEnd"/>
-      <w:r>
-        <w:rPr>
-          <w:rFonts w:ascii="Consolas" w:hAnsi="Consolas" w:cs="Consolas"/>
-          <w:color w:val="000000"/>
-          <w:sz w:val="19"/>
-          <w:szCs w:val="19"/>
-        </w:rPr>
-        <w:t>; c++)</w:t>
+        <w:t xml:space="preserve"> c = 0; c &lt; cores; c++)</w:t>
       </w:r>
     </w:p>
     <w:p>
@@ -1370,23 +994,7 @@
     </w:p>
     <w:p>
       <w:r>
-        <w:t xml:space="preserve">V tomto </w:t>
-      </w:r>
-      <w:proofErr w:type="spellStart"/>
-      <w:r>
-        <w:t>foru</w:t>
-      </w:r>
-      <w:proofErr w:type="spellEnd"/>
-      <w:r>
-        <w:t xml:space="preserve"> se v první řadě zjistí počáteční slovo, které má dané vlákno vykonávat. Počáteční slovo se určuje podle ID vlákna, které se vynásobí počtem slov, které má každé vlákno vykonat – tímto vynásobením nezískáme přímo slovo, ale číslo, určující pořadí daného slova. Pomocí dělení a </w:t>
-      </w:r>
-      <w:proofErr w:type="spellStart"/>
-      <w:r>
-        <w:t>modulení</w:t>
-      </w:r>
-      <w:proofErr w:type="spellEnd"/>
-      <w:r>
-        <w:t xml:space="preserve"> jsme schopni zjistit počáteční permutaci jednotlivých písmen. Poté postupujeme ke 3. kroku sekvenčního řešení a pokračujeme stejným způsobem s tím rozdílem, </w:t>
+        <w:t xml:space="preserve">V tomto foru se v první řadě zjistí počáteční slovo, které má dané vlákno vykonávat. Počáteční slovo se určuje podle ID vlákna, které se vynásobí počtem slov, které má každé vlákno vykonat – tímto vynásobením nezískáme přímo slovo, ale číslo, určující pořadí daného slova. Pomocí dělení a modulení jsme schopni zjistit počáteční permutaci jednotlivých písmen. Poté postupujeme ke 3. kroku sekvenčního řešení a pokračujeme stejným způsobem s tím rozdílem, </w:t>
       </w:r>
       <w:r>
         <w:t>že v případě nalezení výsledku se nastaví flag, který ostatním vláknům indikuje, že již byl nalezený výsledek a nemá cenu pokračovat dál ve výpočtu. Samotná kontrola flagu probíhá každých x slov (v měřeních je hodnota x nastavena na 1000 slov). V případě, že je tento flag nastavený na 1 končí výpočet.</w:t>
@@ -1394,39 +1002,7 @@
     </w:p>
     <w:p>
       <w:r>
-        <w:t xml:space="preserve">Pro tuto úlohu (a ještě více pro slovníkový útok) by se hodily </w:t>
-      </w:r>
-      <w:proofErr w:type="spellStart"/>
-      <w:r>
-        <w:t>OpenMP</w:t>
-      </w:r>
-      <w:proofErr w:type="spellEnd"/>
-      <w:r>
-        <w:t xml:space="preserve"> </w:t>
-      </w:r>
-      <w:proofErr w:type="spellStart"/>
-      <w:r>
-        <w:t>tasky</w:t>
-      </w:r>
-      <w:proofErr w:type="spellEnd"/>
-      <w:r>
-        <w:t xml:space="preserve">, bohužel jejich použití nebylo možné, protože velká část měření probíhá na sestavě s Windows 10, kde se jako kompilátor využívá MSVC++. Tento kompilátor z neznámého důvodu podporuje maximálně verzi </w:t>
-      </w:r>
-      <w:proofErr w:type="spellStart"/>
-      <w:r>
-        <w:t>OpenMP</w:t>
-      </w:r>
-      <w:proofErr w:type="spellEnd"/>
-      <w:r>
-        <w:t xml:space="preserve"> 2.0, tato verze </w:t>
-      </w:r>
-      <w:proofErr w:type="spellStart"/>
-      <w:r>
-        <w:t>tasky</w:t>
-      </w:r>
-      <w:proofErr w:type="spellEnd"/>
-      <w:r>
-        <w:t xml:space="preserve"> nepodporuje.</w:t>
+        <w:t>Pro tuto úlohu (a ještě více pro slovníkový útok) by se hodily OpenMP tasky, bohužel jejich použití nebylo možné, protože velká část měření probíhá na sestavě s Windows 10, kde se jako kompilátor využívá MSVC++. Tento kompilátor z neznámého důvodu podporuje maximálně verzi OpenMP 2.0, tato verze tasky nepodporuje.</w:t>
       </w:r>
     </w:p>
     <w:p>
@@ -1438,16 +1014,32 @@
       </w:r>
     </w:p>
     <w:p>
+      <w:r>
+        <w:t xml:space="preserve">Na rozdíl od sekvenčního řešení, kde se ze souboru vždy načetlo pouze jedno slovo, se kterým se následně pracovalo se zde dělá to, že se před samotnou paralelní částí načte větší množství slov – v tomto případě dané konstantou OMP_WORDS_PER_CORE, které se násobí počtem jader. </w:t>
+      </w:r>
+    </w:p>
+    <w:p>
+      <w:r>
+        <w:t>Poté se na toto pole slov pustí paralelní for s dynamickým plánovačem a každé vlákno odebírá z tohoto pole vždy slovo po slově</w:t>
+      </w:r>
+      <w:r>
+        <w:t xml:space="preserve"> a následně s každým slovem pracuje jako sekvenční kód</w:t>
+      </w:r>
+      <w:r>
+        <w:t>. Dynamický plánovač je z důvodu, že v případě substituce znaků se s každým slovem pracuje jinou dobu (záleží na délce slova, počet znaků, které se musí substituovat atd..) a tento plánovač zajistí to, že bude zátěž rovnoměrně rozvrstvena mezi všechna vlákna. Po vykonání paralelní části se zjišťuje jestli už byl přečten celý slovník, pokud ne, tak se opět načte další sada slov a opět se na to zavolá paralelní for.</w:t>
+      </w:r>
+    </w:p>
+    <w:p>
+      <w:r>
+        <w:t xml:space="preserve">Zde stojí za zmínku to, že na rozdíl od openMP brute force se slovy pracuje ve stejném pořadí jako by se pracovalo v sekvenčním kódu, takže by mělo být zřetelnější zrychlení – v případě OpenMP záleží na štěstí jak správně „rozsekáme“ stavový prostor pro jednotlivá vlákna. </w:t>
+      </w:r>
+    </w:p>
+    <w:p>
       <w:pPr>
         <w:pStyle w:val="Nadpis3"/>
       </w:pPr>
-      <w:proofErr w:type="spellStart"/>
-      <w:r>
-        <w:t>Vektorizace</w:t>
-      </w:r>
-      <w:proofErr w:type="spellEnd"/>
-      <w:r>
-        <w:t>:</w:t>
+      <w:r>
+        <w:t>Vektorizace:</w:t>
       </w:r>
     </w:p>
     <w:p>
@@ -1479,15 +1071,11 @@
         <w:t xml:space="preserve">Nejprve host nakopíruje používanou abecedu </w:t>
       </w:r>
       <w:r>
-        <w:t xml:space="preserve">a zadaný </w:t>
-      </w:r>
-      <w:proofErr w:type="spellStart"/>
-      <w:r>
-        <w:t>hash</w:t>
-      </w:r>
-      <w:proofErr w:type="spellEnd"/>
-      <w:r>
-        <w:t xml:space="preserve"> do paměti konstant GPU a připraví paměť pro uložení nalezeného řetězce. Poté následně spustí kernel s N bloky a M vlákny (obě konstanty jsou nastavitelné během spuštění programu). Kernel se spouští zvlášť pro řetězec každé délky (takže např, pokud zkoušíme hesla v rozsahu 1-3 znaků, tak se nejprve pustí kernel pro řetězce délky 1, pak 2 atd..)</w:t>
+        <w:t xml:space="preserve">a zadaný hash do paměti konstant GPU a připraví paměť pro uložení nalezeného řetězce. Poté následně spustí kernel s N bloky a M vlákny (obě konstanty jsou nastavitelné během spuštění programu). Kernel se spouští zvlášť pro řetězec každé délky (takže např, pokud zkoušíme hesla v rozsahu 1-3 znaků, tak se nejprve pustí kernel pro řetězce </w:t>
+      </w:r>
+      <w:r>
+        <w:lastRenderedPageBreak/>
+        <w:t>délky 1, pak 2 atd..)</w:t>
       </w:r>
       <w:r>
         <w:t xml:space="preserve">. Po spuštění kernelu se čeká až je dokončen a host následně </w:t>
@@ -1499,28 +1087,12 @@
         <w:t xml:space="preserve"> jestli se podařilo nalézt původní řetězec. Pokud ano, tak se vypíše a program končí</w:t>
       </w:r>
       <w:r>
-        <w:t xml:space="preserve">, pokud ne pokračuje se s dalším rozsahem, či pokud vyčerpal všechny možnosti tak program končí s hláškou „No </w:t>
-      </w:r>
-      <w:proofErr w:type="spellStart"/>
-      <w:r>
-        <w:t>matches</w:t>
-      </w:r>
-      <w:proofErr w:type="spellEnd"/>
-      <w:r>
-        <w:t>“.</w:t>
+        <w:t>, pokud ne pokračuje se s dalším rozsahem, či pokud vyčerpal všechny možnosti tak program končí s hláškou „No matches“.</w:t>
       </w:r>
     </w:p>
     <w:p>
       <w:r>
-        <w:t xml:space="preserve">Poté se na </w:t>
-      </w:r>
-      <w:proofErr w:type="spellStart"/>
-      <w:r>
-        <w:t>device</w:t>
-      </w:r>
-      <w:proofErr w:type="spellEnd"/>
-      <w:r>
-        <w:t xml:space="preserve"> pro každé vlákno </w:t>
+        <w:t xml:space="preserve">Poté se na device pro každé vlákno </w:t>
       </w:r>
       <w:r>
         <w:t>zjistí,</w:t>
@@ -1535,15 +1107,7 @@
         <w:t xml:space="preserve"> aby se projely všechny kombinace se používá zaokrouhlování přídělu práce směrem nahoru, je tedy možné, že některá vlákna vykonávají stejnou práci. </w:t>
       </w:r>
       <w:r>
-        <w:t xml:space="preserve">Začátek práce je určeno 64-bitovým číslem (bylo by možné rozšířit i na 128, či 256-bitové číslo), počáteční permutace se zjistí tak, že se toto číslo postupně </w:t>
-      </w:r>
-      <w:proofErr w:type="spellStart"/>
-      <w:r>
-        <w:t>modulí</w:t>
-      </w:r>
-      <w:proofErr w:type="spellEnd"/>
-      <w:r>
-        <w:t xml:space="preserve"> a dělí (stejný princip jako bychom převáděli třeba desítkové číslo na dvojkové).</w:t>
+        <w:t>Začátek práce je určeno 64-bitovým číslem (bylo by možné rozšířit i na 128, či 256-bitové číslo), počáteční permutace se zjistí tak, že se toto číslo postupně modulí a dělí (stejný princip jako bychom převáděli třeba desítkové číslo na dvojkové).</w:t>
       </w:r>
     </w:p>
     <w:p>
@@ -1559,16 +1123,7 @@
     </w:p>
     <w:p>
       <w:r>
-        <w:lastRenderedPageBreak/>
-        <w:t>V případě nalezení správného hesla (</w:t>
-      </w:r>
-      <w:proofErr w:type="spellStart"/>
-      <w:r>
-        <w:t>hashe</w:t>
-      </w:r>
-      <w:proofErr w:type="spellEnd"/>
-      <w:r>
-        <w:t xml:space="preserve"> sedí) se toto heslo zapíše do paměti, kterou připravil host. Vzhledem k nízké pravděpodobnosti, že dvě vlákna naleznou řetězec se stejným otiskem </w:t>
+        <w:t xml:space="preserve">V případě nalezení správného hesla (hashe sedí) se toto heslo zapíše do paměti, kterou připravil host. Vzhledem k nízké pravděpodobnosti, že dvě vlákna naleznou řetězec se stejným otiskem </w:t>
       </w:r>
       <w:r>
         <w:t xml:space="preserve">se vůbec neřeší atomické operace. </w:t>
@@ -1587,15 +1142,7 @@
         <w:t>Vzhledem k libovolné velikosti slovníku (teoreticky může být velký i několik TB) a předem neznámé velikosti RAM a VRAM program tento slovník „porcuje“ po blocích určité délky. Načítání slov na hostovi probíhá ve dvou fázích.</w:t>
       </w:r>
       <w:r>
-        <w:t xml:space="preserve"> V první fázi se zjišťuje, jak dlouhé je nejdelší slovo v dané skupině slov a kolik slov bude vlastně načteno. Všechna slova budou muset být zarovnána na délku nejdelšího slova (aby bylo možné se </w:t>
-      </w:r>
-      <w:proofErr w:type="spellStart"/>
-      <w:r>
-        <w:t>stringy</w:t>
-      </w:r>
-      <w:proofErr w:type="spellEnd"/>
-      <w:r>
-        <w:t xml:space="preserve"> smysluplně pracovat). Počet slov se určí v</w:t>
+        <w:t xml:space="preserve"> V první fázi se zjišťuje, jak dlouhé je nejdelší slovo v dané skupině slov a kolik slov bude vlastně načteno. Všechna slova budou muset být zarovnána na délku nejdelšího slova (aby bylo možné se stringy smysluplně pracovat). Počet slov se určí v</w:t>
       </w:r>
       <w:r>
         <w:t xml:space="preserve"> závislosti na nastavení </w:t>
@@ -1630,55 +1177,7 @@
         <w:t xml:space="preserve">Po získání počtu slov v dané iteraci se následně tato slova načtou do paměti hostitele, </w:t>
       </w:r>
       <w:r>
-        <w:t xml:space="preserve">vzhledem k nemožnosti použití </w:t>
-      </w:r>
-      <w:proofErr w:type="spellStart"/>
-      <w:r>
-        <w:t>strlen</w:t>
-      </w:r>
-      <w:proofErr w:type="spellEnd"/>
-      <w:r>
-        <w:t xml:space="preserve"> na </w:t>
-      </w:r>
-      <w:proofErr w:type="spellStart"/>
-      <w:r>
-        <w:t>device</w:t>
-      </w:r>
-      <w:proofErr w:type="spellEnd"/>
-      <w:r>
-        <w:t xml:space="preserve"> se tato informace ukládá na poslední bajt daného slova (vždy je alokováno max(</w:t>
-      </w:r>
-      <w:proofErr w:type="spellStart"/>
-      <w:r>
-        <w:t>strlen</w:t>
-      </w:r>
-      <w:proofErr w:type="spellEnd"/>
-      <w:r>
-        <w:t xml:space="preserve">) + 2, jeden bajt pro </w:t>
-      </w:r>
-      <w:proofErr w:type="spellStart"/>
-      <w:r>
-        <w:t>null</w:t>
-      </w:r>
-      <w:proofErr w:type="spellEnd"/>
-      <w:r>
-        <w:t xml:space="preserve"> byte a druhý právě pro uložení délky aktuálního slova). Vzhledem k datovému rozsahu byte (resp. </w:t>
-      </w:r>
-      <w:proofErr w:type="spellStart"/>
-      <w:r>
-        <w:t>unsigned</w:t>
-      </w:r>
-      <w:proofErr w:type="spellEnd"/>
-      <w:r>
-        <w:t xml:space="preserve"> </w:t>
-      </w:r>
-      <w:proofErr w:type="spellStart"/>
-      <w:r>
-        <w:t>char</w:t>
-      </w:r>
-      <w:proofErr w:type="spellEnd"/>
-      <w:r>
-        <w:t xml:space="preserve">) pro uložení maximální délky slova tato implementace nepočítá se slovy </w:t>
+        <w:t xml:space="preserve">vzhledem k nemožnosti použití strlen na device se tato informace ukládá na poslední bajt daného slova (vždy je alokováno max(strlen) + 2, jeden bajt pro null byte a druhý právě pro uložení délky aktuálního slova). Vzhledem k datovému rozsahu byte (resp. unsigned char) pro uložení maximální délky slova tato implementace nepočítá se slovy </w:t>
       </w:r>
       <w:r>
         <w:t>delších,</w:t>
@@ -1695,31 +1194,7 @@
     </w:p>
     <w:p>
       <w:r>
-        <w:t xml:space="preserve">Před samotným spuštěním kernelu je ještě do paměti symbolů nakopírován </w:t>
-      </w:r>
-      <w:proofErr w:type="spellStart"/>
-      <w:r>
-        <w:t>hash</w:t>
-      </w:r>
-      <w:proofErr w:type="spellEnd"/>
-      <w:r>
-        <w:t xml:space="preserve">, slovníky a pravidla pro rozšířený slovníkový útok. Taktéž se připraví paměť na uložení řetězce, který má stejný </w:t>
-      </w:r>
-      <w:proofErr w:type="spellStart"/>
-      <w:r>
-        <w:t>hash</w:t>
-      </w:r>
-      <w:proofErr w:type="spellEnd"/>
-      <w:r>
-        <w:t xml:space="preserve"> jako hledaný </w:t>
-      </w:r>
-      <w:proofErr w:type="spellStart"/>
-      <w:r>
-        <w:t>hash</w:t>
-      </w:r>
-      <w:proofErr w:type="spellEnd"/>
-      <w:r>
-        <w:t>.</w:t>
+        <w:t>Před samotným spuštěním kernelu je ještě do paměti symbolů nakopírován hash, slovníky a pravidla pro rozšířený slovníkový útok. Taktéž se připraví paměť na uložení řetězce, který má stejný hash jako hledaný hash.</w:t>
       </w:r>
       <w:r>
         <w:t xml:space="preserve"> Poté se nakopírují slova ze slovníku do paměti VRAM, slova jsou uložena v 1D poli a každé slovo je zarovnané na délku nejdelšího slova + 2. </w:t>
@@ -1736,15 +1211,7 @@
     </w:p>
     <w:p>
       <w:r>
-        <w:t xml:space="preserve">Na straně </w:t>
-      </w:r>
-      <w:proofErr w:type="spellStart"/>
-      <w:r>
-        <w:t>device</w:t>
-      </w:r>
-      <w:proofErr w:type="spellEnd"/>
-      <w:r>
-        <w:t xml:space="preserve"> se </w:t>
+        <w:t xml:space="preserve">Na straně device se </w:t>
       </w:r>
       <w:r>
         <w:t>podle bloku a vlákna získá oblast paměti nad kterou má dané vlákno pracovat</w:t>
@@ -1756,15 +1223,7 @@
         <w:t>DICTIONARY_THRESHOLD</w:t>
       </w:r>
       <w:r>
-        <w:t xml:space="preserve">) se kontroluje, jestli již náhodou nebyl řetězec s odpovídajícím </w:t>
-      </w:r>
-      <w:proofErr w:type="spellStart"/>
-      <w:r>
-        <w:t>hashem</w:t>
-      </w:r>
-      <w:proofErr w:type="spellEnd"/>
-      <w:r>
-        <w:t xml:space="preserve"> nalezen.</w:t>
+        <w:t>) se kontroluje, jestli již náhodou nebyl řetězec s odpovídajícím hashem nalezen.</w:t>
       </w:r>
     </w:p>
     <w:p>
@@ -1850,15 +1309,7 @@
           </w:tcPr>
           <w:p>
             <w:r>
-              <w:t xml:space="preserve">AMD </w:t>
-            </w:r>
-            <w:proofErr w:type="spellStart"/>
-            <w:r>
-              <w:t>Ryzen</w:t>
-            </w:r>
-            <w:proofErr w:type="spellEnd"/>
-            <w:r>
-              <w:t xml:space="preserve"> 5 1600 </w:t>
+              <w:t xml:space="preserve">AMD Ryzen 5 1600 </w:t>
             </w:r>
             <w:r>
               <w:rPr>
@@ -1900,15 +1351,7 @@
           </w:tcPr>
           <w:p>
             <w:r>
-              <w:t xml:space="preserve">MSI </w:t>
-            </w:r>
-            <w:proofErr w:type="spellStart"/>
-            <w:r>
-              <w:t>GeForce</w:t>
-            </w:r>
-            <w:proofErr w:type="spellEnd"/>
-            <w:r>
-              <w:t xml:space="preserve"> GTX 1080 SEA HAWK X (GDDR5X 10108MHz) GTX1080 (1708MHz)</w:t>
+              <w:t>MSI GeForce GTX 1080 SEA HAWK X (GDDR5X 10108MHz) GTX1080 (1708MHz)</w:t>
             </w:r>
           </w:p>
         </w:tc>
@@ -1930,6 +1373,7 @@
                 <w:b/>
                 <w:bCs/>
               </w:rPr>
+              <w:lastRenderedPageBreak/>
               <w:t>Paměť</w:t>
             </w:r>
           </w:p>
@@ -1940,23 +1384,7 @@
           </w:tcPr>
           <w:p>
             <w:r>
-              <w:t xml:space="preserve">RAM: G.SKILL 16GB KIT DDR4 3200MHz CL14 </w:t>
-            </w:r>
-            <w:proofErr w:type="spellStart"/>
-            <w:r>
-              <w:t>Flare</w:t>
-            </w:r>
-            <w:proofErr w:type="spellEnd"/>
-            <w:r>
-              <w:t xml:space="preserve"> X </w:t>
-            </w:r>
-            <w:proofErr w:type="spellStart"/>
-            <w:r>
-              <w:t>for</w:t>
-            </w:r>
-            <w:proofErr w:type="spellEnd"/>
-            <w:r>
-              <w:t xml:space="preserve"> AMD</w:t>
+              <w:t>RAM: G.SKILL 16GB KIT DDR4 3200MHz CL14 Flare X for AMD</w:t>
             </w:r>
           </w:p>
         </w:tc>
@@ -1995,15 +1423,7 @@
           </w:tcPr>
           <w:p>
             <w:r>
-              <w:t xml:space="preserve">Seagate </w:t>
-            </w:r>
-            <w:proofErr w:type="spellStart"/>
-            <w:r>
-              <w:t>BarraCuda</w:t>
-            </w:r>
-            <w:proofErr w:type="spellEnd"/>
-            <w:r>
-              <w:t xml:space="preserve"> 2TB  7200RPM</w:t>
+              <w:t>Seagate BarraCuda 2TB  7200RPM</w:t>
             </w:r>
           </w:p>
         </w:tc>
@@ -2020,21 +1440,12 @@
                 <w:bCs/>
               </w:rPr>
             </w:pPr>
-            <w:proofErr w:type="spellStart"/>
-            <w:r>
-              <w:rPr>
-                <w:b/>
-                <w:bCs/>
-              </w:rPr>
-              <w:t>Operačný</w:t>
-            </w:r>
-            <w:proofErr w:type="spellEnd"/>
-            <w:r>
-              <w:rPr>
-                <w:b/>
-                <w:bCs/>
-              </w:rPr>
-              <w:t xml:space="preserve"> systém</w:t>
+            <w:r>
+              <w:rPr>
+                <w:b/>
+                <w:bCs/>
+              </w:rPr>
+              <w:t>Operačný systém</w:t>
             </w:r>
           </w:p>
         </w:tc>
@@ -2076,15 +1487,7 @@
           </w:tcPr>
           <w:p>
             <w:r>
-              <w:t>Úplná optimalizace (/</w:t>
-            </w:r>
-            <w:proofErr w:type="spellStart"/>
-            <w:r>
-              <w:t>Ox</w:t>
-            </w:r>
-            <w:proofErr w:type="spellEnd"/>
-            <w:r>
-              <w:t>)</w:t>
+              <w:t>Úplná optimalizace (/Ox)</w:t>
             </w:r>
           </w:p>
         </w:tc>
@@ -2152,15 +1555,7 @@
           </w:tcPr>
           <w:p>
             <w:r>
-              <w:t xml:space="preserve">2ks 6core </w:t>
-            </w:r>
-            <w:proofErr w:type="spellStart"/>
-            <w:r>
-              <w:t>Xeon</w:t>
-            </w:r>
-            <w:proofErr w:type="spellEnd"/>
-            <w:r>
-              <w:t xml:space="preserve"> 2620 v2 @ 2.1Ghz</w:t>
+              <w:t>2ks 6core Xeon 2620 v2 @ 2.1Ghz</w:t>
             </w:r>
           </w:p>
         </w:tc>
@@ -2191,13 +1586,8 @@
             <w:tcW w:w="4531" w:type="dxa"/>
           </w:tcPr>
           <w:p>
-            <w:proofErr w:type="spellStart"/>
-            <w:r>
-              <w:t>GeForce</w:t>
-            </w:r>
-            <w:proofErr w:type="spellEnd"/>
-            <w:r>
-              <w:t xml:space="preserve"> RTX 2080 Ti</w:t>
+            <w:r>
+              <w:t>GeForce RTX 2080 Ti</w:t>
             </w:r>
           </w:p>
         </w:tc>
@@ -2246,21 +1636,12 @@
                 <w:bCs/>
               </w:rPr>
             </w:pPr>
-            <w:proofErr w:type="spellStart"/>
-            <w:r>
-              <w:rPr>
-                <w:b/>
-                <w:bCs/>
-              </w:rPr>
-              <w:t>Operačný</w:t>
-            </w:r>
-            <w:proofErr w:type="spellEnd"/>
-            <w:r>
-              <w:rPr>
-                <w:b/>
-                <w:bCs/>
-              </w:rPr>
-              <w:t xml:space="preserve"> systém</w:t>
+            <w:r>
+              <w:rPr>
+                <w:b/>
+                <w:bCs/>
+              </w:rPr>
+              <w:t>Operačný systém</w:t>
             </w:r>
           </w:p>
         </w:tc>
@@ -2269,21 +1650,8 @@
             <w:tcW w:w="4531" w:type="dxa"/>
           </w:tcPr>
           <w:p>
-            <w:proofErr w:type="spellStart"/>
-            <w:r>
-              <w:t>CentOS</w:t>
-            </w:r>
-            <w:proofErr w:type="spellEnd"/>
-            <w:r>
-              <w:t xml:space="preserve"> Linux 7 (</w:t>
-            </w:r>
-            <w:proofErr w:type="spellStart"/>
-            <w:r>
-              <w:t>Core</w:t>
-            </w:r>
-            <w:proofErr w:type="spellEnd"/>
-            <w:r>
-              <w:t>)</w:t>
+            <w:r>
+              <w:t>CentOS Linux 7 (Core)</w:t>
             </w:r>
           </w:p>
         </w:tc>
@@ -2327,22 +1695,8 @@
         <w:pStyle w:val="Nadpis3"/>
       </w:pPr>
       <w:r>
-        <w:lastRenderedPageBreak/>
-        <w:t xml:space="preserve">Parametry </w:t>
-      </w:r>
-      <w:proofErr w:type="spellStart"/>
-      <w:r>
-        <w:t>blocks</w:t>
-      </w:r>
-      <w:proofErr w:type="spellEnd"/>
-      <w:r>
-        <w:t xml:space="preserve"> a </w:t>
-      </w:r>
-      <w:proofErr w:type="spellStart"/>
-      <w:r>
-        <w:t>threads</w:t>
-      </w:r>
-      <w:proofErr w:type="spellEnd"/>
+        <w:t>Parametry blocks a threads</w:t>
+      </w:r>
     </w:p>
     <w:p>
       <w:r>
@@ -2367,13 +1721,8 @@
         <w:t xml:space="preserve"> univerzální nastavení těchto parametrů pro všech</w:t>
       </w:r>
       <w:r>
-        <w:t xml:space="preserve">ny </w:t>
-      </w:r>
-      <w:proofErr w:type="spellStart"/>
-      <w:r>
-        <w:t>hashe</w:t>
-      </w:r>
-      <w:proofErr w:type="spellEnd"/>
+        <w:t>ny hashe</w:t>
+      </w:r>
       <w:r>
         <w:t>, ke všemu se tyto parametry liší i grafická karta od grafické karty.</w:t>
       </w:r>
@@ -2388,21 +1737,8 @@
       <w:pPr>
         <w:pStyle w:val="Nadpis4"/>
       </w:pPr>
-      <w:proofErr w:type="spellStart"/>
-      <w:r>
-        <w:t>Brute</w:t>
-      </w:r>
-      <w:proofErr w:type="spellEnd"/>
-      <w:r>
-        <w:t xml:space="preserve"> </w:t>
-      </w:r>
-      <w:proofErr w:type="spellStart"/>
-      <w:r>
-        <w:t>force</w:t>
-      </w:r>
-      <w:proofErr w:type="spellEnd"/>
-      <w:r>
-        <w:t xml:space="preserve"> GPU:</w:t>
+      <w:r>
+        <w:t>Brute force GPU:</w:t>
       </w:r>
     </w:p>
     <w:p>
@@ -2444,6 +1780,7 @@
         </w:rPr>
       </w:pPr>
       <w:r>
+        <w:lastRenderedPageBreak/>
         <w:t xml:space="preserve">Nejkratší čas pro zebra1 vychází na </w:t>
       </w:r>
       <w:r>
@@ -2552,7 +1889,6 @@
         <w:rPr>
           <w:noProof/>
         </w:rPr>
-        <w:lastRenderedPageBreak/>
         <w:drawing>
           <wp:inline distT="0" distB="0" distL="0" distR="0" wp14:anchorId="5E5E5405" wp14:editId="21191AE8">
             <wp:extent cx="5760720" cy="3905250"/>
@@ -2672,32 +2008,11 @@
         </w:tabs>
       </w:pPr>
       <w:r>
-        <w:t xml:space="preserve">Tato dvě měření ukázala, že nastavení parametrů </w:t>
-      </w:r>
-      <w:proofErr w:type="spellStart"/>
-      <w:r>
-        <w:t>blocks</w:t>
-      </w:r>
-      <w:proofErr w:type="spellEnd"/>
-      <w:r>
-        <w:t>/</w:t>
-      </w:r>
-      <w:proofErr w:type="spellStart"/>
-      <w:r>
-        <w:t>threads</w:t>
-      </w:r>
-      <w:proofErr w:type="spellEnd"/>
-      <w:r>
-        <w:t xml:space="preserve"> má </w:t>
-      </w:r>
-      <w:r>
-        <w:t xml:space="preserve">v případě útoku hrubou silou velký vliv. Nejspíše ale nebude existovat kombinace parametrů, která by byla optimální pro všechny </w:t>
-      </w:r>
-      <w:proofErr w:type="spellStart"/>
-      <w:r>
-        <w:t>hashe</w:t>
-      </w:r>
-      <w:proofErr w:type="spellEnd"/>
+        <w:t xml:space="preserve">Tato dvě měření ukázala, že nastavení parametrů blocks/threads má </w:t>
+      </w:r>
+      <w:r>
+        <w:t>v případě útoku hrubou silou velký vliv. Nejspíše ale nebude existovat kombinace parametrů, která by byla optimální pro všechny hashe</w:t>
+      </w:r>
       <w:r>
         <w:t>.</w:t>
       </w:r>
@@ -3088,23 +2403,7 @@
                 <w:b/>
                 <w:bCs/>
               </w:rPr>
-              <w:t>Výpočetní čas (</w:t>
-            </w:r>
-            <w:proofErr w:type="spellStart"/>
-            <w:r>
-              <w:rPr>
-                <w:b/>
-                <w:bCs/>
-              </w:rPr>
-              <w:t>ms</w:t>
-            </w:r>
-            <w:proofErr w:type="spellEnd"/>
-            <w:r>
-              <w:rPr>
-                <w:b/>
-                <w:bCs/>
-              </w:rPr>
-              <w:t>)</w:t>
+              <w:t>Výpočetní čas (ms)</w:t>
             </w:r>
           </w:p>
         </w:tc>
@@ -3611,23 +2910,7 @@
           <w:b/>
           <w:bCs/>
         </w:rPr>
-        <w:t xml:space="preserve">3,9 </w:t>
-      </w:r>
-      <w:proofErr w:type="spellStart"/>
-      <w:r>
-        <w:rPr>
-          <w:b/>
-          <w:bCs/>
-        </w:rPr>
-        <w:t>MHash</w:t>
-      </w:r>
-      <w:proofErr w:type="spellEnd"/>
-      <w:r>
-        <w:rPr>
-          <w:b/>
-          <w:bCs/>
-        </w:rPr>
-        <w:t xml:space="preserve"> /s</w:t>
+        <w:t>3,9 MHash /s</w:t>
       </w:r>
       <w:r>
         <w:rPr>
@@ -3750,23 +3033,7 @@
                 <w:b/>
                 <w:bCs/>
               </w:rPr>
-              <w:t>Výpočetní čas (</w:t>
-            </w:r>
-            <w:proofErr w:type="spellStart"/>
-            <w:r>
-              <w:rPr>
-                <w:b/>
-                <w:bCs/>
-              </w:rPr>
-              <w:t>ms</w:t>
-            </w:r>
-            <w:proofErr w:type="spellEnd"/>
-            <w:r>
-              <w:rPr>
-                <w:b/>
-                <w:bCs/>
-              </w:rPr>
-              <w:t>)</w:t>
+              <w:t>Výpočetní čas (ms)</w:t>
             </w:r>
           </w:p>
         </w:tc>
@@ -4200,13 +3467,8 @@
         <w:t>Paralelní řešení</w:t>
       </w:r>
       <w:r>
-        <w:t xml:space="preserve"> - </w:t>
-      </w:r>
-      <w:proofErr w:type="spellStart"/>
-      <w:r>
-        <w:t>OpenMP</w:t>
-      </w:r>
-      <w:proofErr w:type="spellEnd"/>
+        <w:t xml:space="preserve"> - OpenMP</w:t>
+      </w:r>
       <w:r>
         <w:t>:</w:t>
       </w:r>
@@ -4294,21 +3556,20 @@
                 <w:bCs/>
               </w:rPr>
             </w:pPr>
-            <w:proofErr w:type="spellStart"/>
-            <w:r>
-              <w:rPr>
-                <w:b/>
-                <w:bCs/>
-              </w:rPr>
-              <w:t>Sekv</w:t>
-            </w:r>
-            <w:proofErr w:type="spellEnd"/>
-            <w:r>
-              <w:rPr>
-                <w:b/>
-                <w:bCs/>
-              </w:rPr>
-              <w:t>.</w:t>
+            <w:r>
+              <w:rPr>
+                <w:b/>
+                <w:bCs/>
+              </w:rPr>
+              <w:t>Sekv.</w:t>
+            </w:r>
+            <w:r>
+              <w:rPr>
+                <w:rStyle w:val="Znakapoznpodarou"/>
+                <w:b/>
+                <w:bCs/>
+              </w:rPr>
+              <w:footnoteReference w:id="2"/>
             </w:r>
           </w:p>
         </w:tc>
@@ -4437,31 +3698,13 @@
               </w:rPr>
               <w:t>(</w:t>
             </w:r>
-            <w:proofErr w:type="spellStart"/>
-            <w:r>
-              <w:rPr>
-                <w:b/>
-                <w:bCs/>
-              </w:rPr>
-              <w:t>nejlepsi</w:t>
-            </w:r>
-            <w:proofErr w:type="spellEnd"/>
-            <w:r>
-              <w:rPr>
-                <w:b/>
-                <w:bCs/>
-              </w:rPr>
-              <w:t xml:space="preserve"> </w:t>
-            </w:r>
-            <w:proofErr w:type="spellStart"/>
-            <w:r>
-              <w:rPr>
-                <w:b/>
-                <w:bCs/>
-              </w:rPr>
-              <w:t>cas</w:t>
-            </w:r>
-            <w:proofErr w:type="spellEnd"/>
+            <w:r>
+              <w:rPr>
+                <w:b/>
+                <w:bCs/>
+              </w:rPr>
+              <w:t>nejlepsi cas</w:t>
+            </w:r>
             <w:r>
               <w:rPr>
                 <w:b/>
@@ -4825,23 +4068,7 @@
                 <w:b/>
                 <w:bCs/>
               </w:rPr>
-              <w:t>Útok hrubou silou – výpočetní výkon (</w:t>
-            </w:r>
-            <w:proofErr w:type="spellStart"/>
-            <w:r>
-              <w:rPr>
-                <w:b/>
-                <w:bCs/>
-              </w:rPr>
-              <w:t>MHash</w:t>
-            </w:r>
-            <w:proofErr w:type="spellEnd"/>
-            <w:r>
-              <w:rPr>
-                <w:b/>
-                <w:bCs/>
-              </w:rPr>
-              <w:t>/s)</w:t>
+              <w:t>Útok hrubou silou – výpočetní výkon (MHash/s)</w:t>
             </w:r>
           </w:p>
         </w:tc>
@@ -4959,6 +4186,9 @@
     <w:p>
       <w:r>
         <w:t xml:space="preserve">U výpočetního výkonu (či u slov jako 99999) lze vidět (s výjimkou 6 vláken, kde si nejsem jistý, proč dochází k poklesu výkonu), že s přidávajícím počtem vláken roste výpočetní výkon – s přimhouřenými očima lze říct lineárně. Tento lineární růst končí na cca 6 vláknech a poté se růst zpomaluje. Je to dané tím, že testovací procesor má 6 fyzických jader, </w:t>
+      </w:r>
+      <w:r>
+        <w:t xml:space="preserve">ke všemu sestava 1 je můj osobní počítač, kde běží dalších x procesů, které procesor zaměstnávají. </w:t>
       </w:r>
     </w:p>
     <w:p/>
@@ -4970,10 +4200,10 @@
       </w:tblPr>
       <w:tblGrid>
         <w:gridCol w:w="2197"/>
-        <w:gridCol w:w="939"/>
+        <w:gridCol w:w="941"/>
         <w:gridCol w:w="846"/>
-        <w:gridCol w:w="861"/>
-        <w:gridCol w:w="866"/>
+        <w:gridCol w:w="860"/>
+        <w:gridCol w:w="865"/>
         <w:gridCol w:w="913"/>
         <w:gridCol w:w="913"/>
         <w:gridCol w:w="1527"/>
@@ -5047,21 +4277,20 @@
                 <w:bCs/>
               </w:rPr>
             </w:pPr>
-            <w:proofErr w:type="spellStart"/>
-            <w:r>
-              <w:rPr>
-                <w:b/>
-                <w:bCs/>
-              </w:rPr>
-              <w:t>Sekv</w:t>
-            </w:r>
-            <w:proofErr w:type="spellEnd"/>
-            <w:r>
-              <w:rPr>
-                <w:b/>
-                <w:bCs/>
-              </w:rPr>
-              <w:t>.</w:t>
+            <w:r>
+              <w:rPr>
+                <w:b/>
+                <w:bCs/>
+              </w:rPr>
+              <w:t>Sekv.</w:t>
+            </w:r>
+            <w:r>
+              <w:rPr>
+                <w:rStyle w:val="Znakapoznpodarou"/>
+                <w:b/>
+                <w:bCs/>
+              </w:rPr>
+              <w:footnoteReference w:id="3"/>
             </w:r>
           </w:p>
         </w:tc>
@@ -5188,39 +4417,7 @@
                 <w:b/>
                 <w:bCs/>
               </w:rPr>
-              <w:t>(</w:t>
-            </w:r>
-            <w:proofErr w:type="spellStart"/>
-            <w:r>
-              <w:rPr>
-                <w:b/>
-                <w:bCs/>
-              </w:rPr>
-              <w:t>nejlepsi</w:t>
-            </w:r>
-            <w:proofErr w:type="spellEnd"/>
-            <w:r>
-              <w:rPr>
-                <w:b/>
-                <w:bCs/>
-              </w:rPr>
-              <w:t xml:space="preserve"> </w:t>
-            </w:r>
-            <w:proofErr w:type="spellStart"/>
-            <w:r>
-              <w:rPr>
-                <w:b/>
-                <w:bCs/>
-              </w:rPr>
-              <w:t>cas</w:t>
-            </w:r>
-            <w:proofErr w:type="spellEnd"/>
-            <w:r>
-              <w:rPr>
-                <w:b/>
-                <w:bCs/>
-              </w:rPr>
-              <w:t>)</w:t>
+              <w:t>(nejlepsi cas)</w:t>
             </w:r>
           </w:p>
         </w:tc>
@@ -5232,7 +4429,6 @@
           </w:tcPr>
           <w:p>
             <w:r>
-              <w:lastRenderedPageBreak/>
               <w:t>ZZZ989</w:t>
             </w:r>
           </w:p>
@@ -5405,16 +4601,14 @@
             <w:tcW w:w="2127" w:type="dxa"/>
           </w:tcPr>
           <w:p>
-            <w:proofErr w:type="spellStart"/>
             <w:r>
               <w:t>lupuSErythemAToSus</w:t>
             </w:r>
-            <w:proofErr w:type="spellEnd"/>
             <w:r>
               <w:rPr>
                 <w:rStyle w:val="Znakapoznpodarou"/>
               </w:rPr>
-              <w:footnoteReference w:id="2"/>
+              <w:footnoteReference w:id="4"/>
             </w:r>
           </w:p>
         </w:tc>
@@ -5490,7 +4684,7 @@
               <w:rPr>
                 <w:rStyle w:val="Znakapoznpodarou"/>
               </w:rPr>
-              <w:footnoteReference w:id="3"/>
+              <w:footnoteReference w:id="5"/>
             </w:r>
           </w:p>
         </w:tc>
@@ -5527,23 +4721,7 @@
                 <w:b/>
                 <w:bCs/>
               </w:rPr>
-              <w:t>– výpočetní výkon (</w:t>
-            </w:r>
-            <w:proofErr w:type="spellStart"/>
-            <w:r>
-              <w:rPr>
-                <w:b/>
-                <w:bCs/>
-              </w:rPr>
-              <w:t>MHash</w:t>
-            </w:r>
-            <w:proofErr w:type="spellEnd"/>
-            <w:r>
-              <w:rPr>
-                <w:b/>
-                <w:bCs/>
-              </w:rPr>
-              <w:t>/s)</w:t>
+              <w:t>– výpočetní výkon (MHash/s)</w:t>
             </w:r>
           </w:p>
         </w:tc>
@@ -5641,6 +4819,13 @@
         </w:tc>
       </w:tr>
     </w:tbl>
+    <w:p>
+      <w:r>
+        <w:t>V případě rozšířeného slovníkového útoku je jasně zřetelné, že výkon roste lineárně s přibývajícím počtem vláknem. Podobně jako u útoku hrubou silou nad 6 vláken výkon už neroste tak rychle, ale mezi 2-4-6 vlákny je ve všech případech očekávaný nárust. Toto je dané tím, že se slova skutečně testují v tom pořadí v jakém by se testovaly v sekvenčním kódu a není zde takový prvek „náhody“ jako v případě útoku hrubou silou.</w:t>
+      </w:r>
+      <w:bookmarkStart w:id="0" w:name="_GoBack"/>
+      <w:bookmarkEnd w:id="0"/>
+    </w:p>
     <w:p/>
     <w:p>
       <w:pPr>
@@ -5652,23 +4837,7 @@
     </w:p>
     <w:p>
       <w:r>
-        <w:t xml:space="preserve">Vzhledem k velkému vlivu parametrů </w:t>
-      </w:r>
-      <w:proofErr w:type="spellStart"/>
-      <w:r>
-        <w:t>threads</w:t>
-      </w:r>
-      <w:proofErr w:type="spellEnd"/>
-      <w:r>
-        <w:t xml:space="preserve"> a </w:t>
-      </w:r>
-      <w:proofErr w:type="spellStart"/>
-      <w:r>
-        <w:t>blocks</w:t>
-      </w:r>
-      <w:proofErr w:type="spellEnd"/>
-      <w:r>
-        <w:t xml:space="preserve"> na celkový čas bude v tabulce uveden nejlepší možný naměřený čas, nejhorší možný naměřený čas a průměrný naměřený čas. </w:t>
+        <w:t xml:space="preserve">Vzhledem k velkému vlivu parametrů threads a blocks na celkový čas bude v tabulce uveden nejlepší možný naměřený čas, nejhorší možný naměřený čas a průměrný naměřený čas. </w:t>
       </w:r>
     </w:p>
     <w:tbl>
@@ -5767,23 +4936,7 @@
                 <w:b/>
                 <w:bCs/>
               </w:rPr>
-              <w:t>Výpočetní čas (</w:t>
-            </w:r>
-            <w:proofErr w:type="spellStart"/>
-            <w:r>
-              <w:rPr>
-                <w:b/>
-                <w:bCs/>
-              </w:rPr>
-              <w:t>ms</w:t>
-            </w:r>
-            <w:proofErr w:type="spellEnd"/>
-            <w:r>
-              <w:rPr>
-                <w:b/>
-                <w:bCs/>
-              </w:rPr>
-              <w:t>)</w:t>
+              <w:t>Výpočetní čas (ms)</w:t>
             </w:r>
           </w:p>
         </w:tc>
@@ -6234,86 +5387,49 @@
         </w:rPr>
         <w:t xml:space="preserve"> </w:t>
       </w:r>
-      <w:proofErr w:type="spellStart"/>
       <w:r>
         <w:rPr>
           <w:b/>
           <w:bCs/>
         </w:rPr>
-        <w:t>MHash</w:t>
-      </w:r>
-      <w:proofErr w:type="spellEnd"/>
+        <w:t>MHash /s</w:t>
+      </w:r>
       <w:r>
         <w:rPr>
           <w:b/>
           <w:bCs/>
         </w:rPr>
-        <w:t xml:space="preserve"> /s</w:t>
+        <w:t xml:space="preserve"> </w:t>
+      </w:r>
+      <w:r>
+        <w:t xml:space="preserve">(téměř 85x více než CPU varianta), </w:t>
+      </w:r>
+      <w:r>
+        <w:t xml:space="preserve">při špatném nastavení parametrů vychází výpočetní </w:t>
+      </w:r>
+      <w:r>
+        <w:lastRenderedPageBreak/>
+        <w:t xml:space="preserve">výkon na </w:t>
       </w:r>
       <w:r>
         <w:rPr>
           <w:b/>
           <w:bCs/>
         </w:rPr>
-        <w:t xml:space="preserve"> </w:t>
-      </w:r>
-      <w:r>
-        <w:t xml:space="preserve">(téměř 85x více než CPU varianta), </w:t>
-      </w:r>
-      <w:r>
-        <w:t xml:space="preserve">při špatném nastavení parametrů vychází výpočetní výkon na </w:t>
+        <w:t xml:space="preserve">150 MHash/s </w:t>
+      </w:r>
+      <w:r>
+        <w:t>(cca 39x rychlejší než CPU varianta)</w:t>
+      </w:r>
+      <w:r>
+        <w:t xml:space="preserve"> a průměrný výpočetní výkon napříč nastaveními vychází je </w:t>
       </w:r>
       <w:r>
         <w:rPr>
           <w:b/>
           <w:bCs/>
         </w:rPr>
-        <w:t xml:space="preserve">150 </w:t>
-      </w:r>
-      <w:proofErr w:type="spellStart"/>
-      <w:r>
-        <w:rPr>
-          <w:b/>
-          <w:bCs/>
-        </w:rPr>
-        <w:t>MHash</w:t>
-      </w:r>
-      <w:proofErr w:type="spellEnd"/>
-      <w:r>
-        <w:rPr>
-          <w:b/>
-          <w:bCs/>
-        </w:rPr>
-        <w:t xml:space="preserve">/s </w:t>
-      </w:r>
-      <w:r>
-        <w:t>(cca 39x rychlejší než CPU varianta)</w:t>
-      </w:r>
-      <w:r>
-        <w:t xml:space="preserve"> a průměrný výpočetní výkon napříč nastaveními vychází je </w:t>
-      </w:r>
-      <w:r>
-        <w:rPr>
-          <w:b/>
-          <w:bCs/>
-        </w:rPr>
-        <w:t xml:space="preserve">179 </w:t>
-      </w:r>
-      <w:proofErr w:type="spellStart"/>
-      <w:r>
-        <w:rPr>
-          <w:b/>
-          <w:bCs/>
-        </w:rPr>
-        <w:t>MHash</w:t>
-      </w:r>
-      <w:proofErr w:type="spellEnd"/>
-      <w:r>
-        <w:rPr>
-          <w:b/>
-          <w:bCs/>
-        </w:rPr>
-        <w:t xml:space="preserve">/s </w:t>
+        <w:t xml:space="preserve">179 MHash/s </w:t>
       </w:r>
       <w:r>
         <w:t>(cca 46x rychlejší než CPU varianta)</w:t>
@@ -6439,23 +5555,7 @@
                 <w:b/>
                 <w:bCs/>
               </w:rPr>
-              <w:t>Výpočetní čas(</w:t>
-            </w:r>
-            <w:proofErr w:type="spellStart"/>
-            <w:r>
-              <w:rPr>
-                <w:b/>
-                <w:bCs/>
-              </w:rPr>
-              <w:t>ms</w:t>
-            </w:r>
-            <w:proofErr w:type="spellEnd"/>
-            <w:r>
-              <w:rPr>
-                <w:b/>
-                <w:bCs/>
-              </w:rPr>
-              <w:t>)</w:t>
+              <w:t>Výpočetní čas(ms)</w:t>
             </w:r>
           </w:p>
         </w:tc>
@@ -6615,7 +5715,6 @@
           </w:tcPr>
           <w:p>
             <w:r>
-              <w:lastRenderedPageBreak/>
               <w:t>napalm5e</w:t>
             </w:r>
           </w:p>
@@ -6880,15 +5979,7 @@
     </w:p>
     <w:p>
       <w:r>
-        <w:t xml:space="preserve">U slovníkového útoku hodně záleží na umístění daného slova ve slovníku, např. u slova </w:t>
-      </w:r>
-      <w:proofErr w:type="spellStart"/>
-      <w:r>
-        <w:t>azotemic</w:t>
-      </w:r>
-      <w:proofErr w:type="spellEnd"/>
-      <w:r>
-        <w:t>, které je ve slovníku na začátku není zrychlení na GPU tak výrazné.</w:t>
+        <w:t>U slovníkového útoku hodně záleží na umístění daného slova ve slovníku, např. u slova azotemic, které je ve slovníku na začátku není zrychlení na GPU tak výrazné.</w:t>
       </w:r>
     </w:p>
     <w:p>
@@ -6918,90 +6009,34 @@
           <w:b/>
           <w:bCs/>
         </w:rPr>
-        <w:t xml:space="preserve">301 </w:t>
-      </w:r>
-      <w:proofErr w:type="spellStart"/>
+        <w:t>301 MHash/s</w:t>
+      </w:r>
       <w:r>
         <w:rPr>
           <w:b/>
           <w:bCs/>
         </w:rPr>
-        <w:t>MHash</w:t>
-      </w:r>
-      <w:proofErr w:type="spellEnd"/>
+        <w:t xml:space="preserve"> </w:t>
+      </w:r>
+      <w:r>
+        <w:t xml:space="preserve">(cca 79x rychlejší než sekvenční řešení), při špatném nastavení parametrů je výpočetní síla </w:t>
+      </w:r>
       <w:r>
         <w:rPr>
           <w:b/>
           <w:bCs/>
         </w:rPr>
-        <w:t>/s</w:t>
+        <w:t>174 MHash/s</w:t>
+      </w:r>
+      <w:r>
+        <w:t xml:space="preserve"> (cca. 46x výkonější) a průměrný výpočetní výkon je </w:t>
       </w:r>
       <w:r>
         <w:rPr>
           <w:b/>
           <w:bCs/>
         </w:rPr>
-        <w:t xml:space="preserve"> </w:t>
-      </w:r>
-      <w:r>
-        <w:t xml:space="preserve">(cca 79x rychlejší než sekvenční řešení), při špatném nastavení parametrů je výpočetní síla </w:t>
-      </w:r>
-      <w:r>
-        <w:rPr>
-          <w:b/>
-          <w:bCs/>
-        </w:rPr>
-        <w:t xml:space="preserve">174 </w:t>
-      </w:r>
-      <w:proofErr w:type="spellStart"/>
-      <w:r>
-        <w:rPr>
-          <w:b/>
-          <w:bCs/>
-        </w:rPr>
-        <w:t>MHash</w:t>
-      </w:r>
-      <w:proofErr w:type="spellEnd"/>
-      <w:r>
-        <w:rPr>
-          <w:b/>
-          <w:bCs/>
-        </w:rPr>
-        <w:t>/s</w:t>
-      </w:r>
-      <w:r>
-        <w:t xml:space="preserve"> (cca. 46x </w:t>
-      </w:r>
-      <w:proofErr w:type="spellStart"/>
-      <w:r>
-        <w:t>výkonější</w:t>
-      </w:r>
-      <w:proofErr w:type="spellEnd"/>
-      <w:r>
-        <w:t xml:space="preserve">) a průměrný výpočetní výkon je </w:t>
-      </w:r>
-      <w:r>
-        <w:rPr>
-          <w:b/>
-          <w:bCs/>
-        </w:rPr>
-        <w:t xml:space="preserve">210 </w:t>
-      </w:r>
-      <w:proofErr w:type="spellStart"/>
-      <w:r>
-        <w:rPr>
-          <w:b/>
-          <w:bCs/>
-        </w:rPr>
-        <w:t>MHash</w:t>
-      </w:r>
-      <w:proofErr w:type="spellEnd"/>
-      <w:r>
-        <w:rPr>
-          <w:b/>
-          <w:bCs/>
-        </w:rPr>
-        <w:t>/s</w:t>
+        <w:t>210 MHash/s</w:t>
       </w:r>
       <w:r>
         <w:t xml:space="preserve"> (cca 55x výkonnější než sekvenční řešení).</w:t>
@@ -7506,6 +6541,7 @@
         <w:pStyle w:val="Nadpis2"/>
       </w:pPr>
       <w:r>
+        <w:lastRenderedPageBreak/>
         <w:t>Řešení pomocí CUDA</w:t>
       </w:r>
     </w:p>
@@ -7519,21 +6555,7 @@
         <w:rPr>
           <w:rStyle w:val="fontstyle01"/>
         </w:rPr>
-        <w:t xml:space="preserve">Zde je opět uváděn vždy pouze nejlepší, nejhorší a průměrný čas (kde se liší počty </w:t>
-      </w:r>
-      <w:proofErr w:type="spellStart"/>
-      <w:r>
-        <w:rPr>
-          <w:rStyle w:val="fontstyle01"/>
-        </w:rPr>
-        <w:t>threadů</w:t>
-      </w:r>
-      <w:proofErr w:type="spellEnd"/>
-      <w:r>
-        <w:rPr>
-          <w:rStyle w:val="fontstyle01"/>
-        </w:rPr>
-        <w:t xml:space="preserve"> a bloků)</w:t>
+        <w:t>Zde je opět uváděn vždy pouze nejlepší, nejhorší a průměrný čas (kde se liší počty threadů a bloků)</w:t>
       </w:r>
     </w:p>
     <w:tbl>
@@ -7770,7 +6792,6 @@
           </w:tcPr>
           <w:p>
             <w:r>
-              <w:lastRenderedPageBreak/>
               <w:t>99999</w:t>
             </w:r>
           </w:p>
@@ -7984,61 +7005,19 @@
         <w:rPr>
           <w:rStyle w:val="fontstyle01"/>
         </w:rPr>
-        <w:t xml:space="preserve">Lze si všimnou, že pro zebra1 je rozdíl </w:t>
-      </w:r>
-      <w:proofErr w:type="spellStart"/>
+        <w:t>Lze si všimnou, že pro zebra1 je rozdíl mezinejlepším a nejhorším časem zhruba 170 %. Zatímco pro 99999 se jedná o 90 %. U zebra1 bylo</w:t>
+      </w:r>
       <w:r>
         <w:rPr>
           <w:rStyle w:val="fontstyle01"/>
         </w:rPr>
-        <w:t>mezinejlepším</w:t>
-      </w:r>
-      <w:proofErr w:type="spellEnd"/>
+        <w:t xml:space="preserve"> </w:t>
+      </w:r>
       <w:r>
         <w:rPr>
           <w:rStyle w:val="fontstyle01"/>
         </w:rPr>
-        <w:t xml:space="preserve"> a nejhorším časem zhruba 170 %. Zatímco pro 99999 se jedná o 90 %. U zebra1 bylo</w:t>
-      </w:r>
-      <w:r>
-        <w:rPr>
-          <w:rStyle w:val="fontstyle01"/>
-        </w:rPr>
-        <w:t xml:space="preserve"> </w:t>
-      </w:r>
-      <w:r>
-        <w:rPr>
-          <w:rStyle w:val="fontstyle01"/>
-        </w:rPr>
-        <w:t xml:space="preserve">nejlepšího výsledku dosaženo za použití 128 bloků a 96 </w:t>
-      </w:r>
-      <w:proofErr w:type="spellStart"/>
-      <w:r>
-        <w:rPr>
-          <w:rStyle w:val="fontstyle01"/>
-        </w:rPr>
-        <w:t>threadů</w:t>
-      </w:r>
-      <w:proofErr w:type="spellEnd"/>
-      <w:r>
-        <w:rPr>
-          <w:rStyle w:val="fontstyle01"/>
-        </w:rPr>
-        <w:t xml:space="preserve">. U 99999 64 bloků a 64 </w:t>
-      </w:r>
-      <w:proofErr w:type="spellStart"/>
-      <w:r>
-        <w:rPr>
-          <w:rStyle w:val="fontstyle01"/>
-        </w:rPr>
-        <w:t>threadů</w:t>
-      </w:r>
-      <w:proofErr w:type="spellEnd"/>
-      <w:r>
-        <w:rPr>
-          <w:rStyle w:val="fontstyle01"/>
-        </w:rPr>
-        <w:t>.</w:t>
+        <w:t>nejlepšího výsledku dosaženo za použití 128 bloků a 96 threadů. U 99999 64 bloků a 64 threadů.</w:t>
       </w:r>
     </w:p>
     <w:p>
@@ -8064,21 +7043,7 @@
         <w:rPr>
           <w:rStyle w:val="fontstyle01"/>
         </w:rPr>
-        <w:t xml:space="preserve">je </w:t>
-      </w:r>
-      <w:proofErr w:type="spellStart"/>
-      <w:r>
-        <w:rPr>
-          <w:rStyle w:val="fontstyle01"/>
-        </w:rPr>
-        <w:t>stale</w:t>
-      </w:r>
-      <w:proofErr w:type="spellEnd"/>
-      <w:r>
-        <w:rPr>
-          <w:rStyle w:val="fontstyle01"/>
-        </w:rPr>
-        <w:t xml:space="preserve"> mnohem lepší než sekvenční řešení. To platí i pro ostatní případy, vždy došlo ke zlepšení.</w:t>
+        <w:t>je stale mnohem lepší než sekvenční řešení. To platí i pro ostatní případy, vždy došlo ke zlepšení.</w:t>
       </w:r>
     </w:p>
     <w:tbl>
@@ -8579,27 +7544,13 @@
         <w:rPr>
           <w:rStyle w:val="fontstyle01"/>
         </w:rPr>
-        <w:t xml:space="preserve">Vzhledem k tomu, že měření na Sestavě 2 bylo provedeno s využitím jiného </w:t>
-      </w:r>
-      <w:proofErr w:type="spellStart"/>
+        <w:t>Vzhledem k tomu, že měření na Sestavě 2 bylo provedeno s využitím jiného kompil</w:t>
+      </w:r>
       <w:r>
         <w:rPr>
           <w:rStyle w:val="fontstyle01"/>
         </w:rPr>
-        <w:t>kompil</w:t>
-      </w:r>
-      <w:r>
-        <w:rPr>
-          <w:rStyle w:val="fontstyle01"/>
-        </w:rPr>
-        <w:t>ilátoru</w:t>
-      </w:r>
-      <w:proofErr w:type="spellEnd"/>
-      <w:r>
-        <w:rPr>
-          <w:rStyle w:val="fontstyle01"/>
-        </w:rPr>
-        <w:t xml:space="preserve"> a bez</w:t>
+        <w:t>ilátoru a bez</w:t>
       </w:r>
       <w:r>
         <w:rPr>
@@ -8626,28 +7577,13 @@
         <w:pStyle w:val="Nadpis1"/>
       </w:pPr>
       <w:r>
+        <w:lastRenderedPageBreak/>
         <w:t>Závěr:</w:t>
       </w:r>
     </w:p>
     <w:p>
       <w:r>
-        <w:t xml:space="preserve">Měření ukázalo, že grafická karta je vhodný nástroj na prolamování kryptografických </w:t>
-      </w:r>
-      <w:proofErr w:type="spellStart"/>
-      <w:r>
-        <w:t>hashů</w:t>
-      </w:r>
-      <w:proofErr w:type="spellEnd"/>
-      <w:r>
-        <w:t>. I ne příliš dobře optimalizované řešení nabízelo výrazné zrychlení. Jedná se o zcela základní řešení, které toho příliš mnoho neumí a ani z daleka nedosahuje kvalit ostatních nástrojů (</w:t>
-      </w:r>
-      <w:proofErr w:type="spellStart"/>
-      <w:r>
-        <w:t>hashcat</w:t>
-      </w:r>
-      <w:proofErr w:type="spellEnd"/>
-      <w:r>
-        <w:t>), co by bylo možné do budoucna zlepšit:</w:t>
+        <w:t>Měření ukázalo, že grafická karta je vhodný nástroj na prolamování kryptografických hashů. I ne příliš dobře optimalizované řešení nabízelo výrazné zrychlení. Jedná se o zcela základní řešení, které toho příliš mnoho neumí a ani z daleka nedosahuje kvalit ostatních nástrojů (hashcat), co by bylo možné do budoucna zlepšit:</w:t>
       </w:r>
     </w:p>
     <w:p>
@@ -8669,11 +7605,7 @@
         <w:t xml:space="preserve"> – aktuálně pouze podporuje přidávání řetězců za slova, v budoucnu by bylo možné triviálně implementovat přidávání znaků před/do slova. </w:t>
       </w:r>
       <w:r>
-        <w:t xml:space="preserve">Dále by bylo možné implementovat nahrazování znaků za jiné znaky (např. 0-&gt;O, I – 1 atd..), </w:t>
-      </w:r>
-      <w:r>
-        <w:lastRenderedPageBreak/>
-        <w:t xml:space="preserve">či třeba spojování více řetězců za sebe. U těchto rozšířený by bylo ale třeba zvážit potřeba řazení daných slov podle délek, aby nedocházelo k nerovnoměrné práci napříč vlákny. </w:t>
+        <w:t xml:space="preserve">Dále by bylo možné implementovat nahrazování znaků za jiné znaky (např. 0-&gt;O, I – 1 atd..), či třeba spojování více řetězců za sebe. U těchto rozšířený by bylo ale třeba zvážit potřeba řazení daných slov podle délek, aby nedocházelo k nerovnoměrné práci napříč vlákny. </w:t>
       </w:r>
     </w:p>
     <w:p>
@@ -8730,15 +7662,7 @@
         <w:t>pomocí tohoto vzor</w:t>
       </w:r>
       <w:r>
-        <w:t xml:space="preserve">ku by bylo pak možné určit „nejideálnější“ </w:t>
-      </w:r>
-      <w:proofErr w:type="spellStart"/>
-      <w:r>
-        <w:t>paremetry</w:t>
-      </w:r>
-      <w:proofErr w:type="spellEnd"/>
-      <w:r>
-        <w:t xml:space="preserve"> napříč problémy..</w:t>
+        <w:t>ku by bylo pak možné určit „nejideálnější“ paremetry napříč problémy..</w:t>
       </w:r>
     </w:p>
     <w:p>
@@ -8868,15 +7792,7 @@
         <w:footnoteRef/>
       </w:r>
       <w:r>
-        <w:t xml:space="preserve"> Zkouška výpočetní síly, vložení špatného </w:t>
-      </w:r>
-      <w:proofErr w:type="spellStart"/>
-      <w:r>
-        <w:t>hashe</w:t>
-      </w:r>
-      <w:proofErr w:type="spellEnd"/>
-      <w:r>
-        <w:t xml:space="preserve"> =&gt; nutnost prozkoumat celý stavový prostor</w:t>
+        <w:t xml:space="preserve"> Zkouška výpočetní síly, vložení špatného hashe =&gt; nutnost prozkoumat celý stavový prostor</w:t>
       </w:r>
     </w:p>
   </w:footnote>
@@ -8892,26 +7808,52 @@
         <w:footnoteRef/>
       </w:r>
       <w:r>
-        <w:t xml:space="preserve"> Použití substitučního pravidla, kde se 8 nejčastějších anglických písmen (jak velkých, tak i malých) nahrazují (malými/velkými písmeny) </w:t>
-      </w:r>
-      <w:proofErr w:type="spellStart"/>
-      <w:r>
-        <w:t>eariotnsEARIOTNS</w:t>
-      </w:r>
-      <w:proofErr w:type="spellEnd"/>
-      <w:r>
-        <w:t xml:space="preserve"> -&gt; </w:t>
-      </w:r>
-      <w:bookmarkStart w:id="0" w:name="_GoBack"/>
-      <w:bookmarkEnd w:id="0"/>
-      <w:proofErr w:type="spellStart"/>
-      <w:r>
-        <w:t>EARIOTNSeariotns</w:t>
-      </w:r>
-      <w:proofErr w:type="spellEnd"/>
+        <w:t xml:space="preserve"> Sekvenční kód = neodpovídá paralelnímu kódu s 1 vláknem, ale kódu, který byl testován v sekvenční části.</w:t>
+      </w:r>
     </w:p>
   </w:footnote>
   <w:footnote w:id="3">
+    <w:p>
+      <w:pPr>
+        <w:pStyle w:val="Textpoznpodarou"/>
+      </w:pPr>
+      <w:r>
+        <w:rPr>
+          <w:rStyle w:val="Znakapoznpodarou"/>
+        </w:rPr>
+        <w:footnoteRef/>
+      </w:r>
+      <w:r>
+        <w:t xml:space="preserve"> Sekvenční kód = neodpovídá paralelnímu kódu s 1 vláknem, ale kódu, který byl testován v sekvenční části.</w:t>
+      </w:r>
+    </w:p>
+  </w:footnote>
+  <w:footnote w:id="4">
+    <w:p>
+      <w:pPr>
+        <w:pStyle w:val="Textpoznpodarou"/>
+      </w:pPr>
+      <w:r>
+        <w:rPr>
+          <w:rStyle w:val="Znakapoznpodarou"/>
+        </w:rPr>
+        <w:footnoteRef/>
+      </w:r>
+      <w:r>
+        <w:t xml:space="preserve"> Použití substitučního pravidla, kde se 8 nejčastějších anglických písmen (jak velkých, tak i malých) nahrazují (malými/velkými písmeny) </w:t>
+      </w:r>
+      <w:r>
+        <w:t>eariotnsEARIOTNS</w:t>
+      </w:r>
+      <w:r>
+        <w:t xml:space="preserve"> -&gt; </w:t>
+      </w:r>
+      <w:r>
+        <w:t>EARIOTNSeariotns</w:t>
+      </w:r>
+    </w:p>
+  </w:footnote>
+  <w:footnote w:id="5">
     <w:p>
       <w:pPr>
         <w:pStyle w:val="Textpoznpodarou"/>
@@ -15868,7 +14810,7 @@
 </file>
 
 <file path=customXml/itemProps1.xml><?xml version="1.0" encoding="utf-8"?>
-<ds:datastoreItem xmlns:ds="http://schemas.openxmlformats.org/officeDocument/2006/customXml" ds:itemID="{A2495DD5-CCC6-477F-A4A7-1632A6335A57}">
+<ds:datastoreItem xmlns:ds="http://schemas.openxmlformats.org/officeDocument/2006/customXml" ds:itemID="{C92AFE84-99C6-4386-ADD6-DE305F26847D}">
   <ds:schemaRefs>
     <ds:schemaRef ds:uri="http://schemas.openxmlformats.org/officeDocument/2006/bibliography"/>
   </ds:schemaRefs>

--- a/Report.docx
+++ b/Report.docx
@@ -107,8 +107,36 @@
           <w:sz w:val="32"/>
           <w:szCs w:val="32"/>
         </w:rPr>
-        <w:t>GPU Cryptohash Recovery</w:t>
-      </w:r>
+        <w:t xml:space="preserve">GPU </w:t>
+      </w:r>
+      <w:proofErr w:type="spellStart"/>
+      <w:r>
+        <w:rPr>
+          <w:b/>
+          <w:sz w:val="32"/>
+          <w:szCs w:val="32"/>
+        </w:rPr>
+        <w:t>Cryptohash</w:t>
+      </w:r>
+      <w:proofErr w:type="spellEnd"/>
+      <w:r>
+        <w:rPr>
+          <w:b/>
+          <w:sz w:val="32"/>
+          <w:szCs w:val="32"/>
+        </w:rPr>
+        <w:t xml:space="preserve"> </w:t>
+      </w:r>
+      <w:proofErr w:type="spellStart"/>
+      <w:r>
+        <w:rPr>
+          <w:b/>
+          <w:sz w:val="32"/>
+          <w:szCs w:val="32"/>
+        </w:rPr>
+        <w:t>Recovery</w:t>
+      </w:r>
+      <w:proofErr w:type="spellEnd"/>
     </w:p>
     <w:p>
       <w:pPr>
@@ -219,7 +247,23 @@
         <w:t xml:space="preserve">Mnoho aplikací (zejména těch webových) si musí nějakým způsobem ukládat hesla svých uživatelů. </w:t>
       </w:r>
       <w:r>
-        <w:t xml:space="preserve">V současné době stále existují weby, které ukládají hesla jako plaintext, toto řešení je ale nebezpečné, protože pokud se útočník nějakým způsobem dostane k databázi hesel, tak mu nic nebrání se k původnímu heslu dostat. Proto je doporučeno hesla zahashovat pomocí silné kryptografické hashovací funkce a následně tuto hodnotu uložit. </w:t>
+        <w:t xml:space="preserve">V současné době stále existují weby, které ukládají hesla jako </w:t>
+      </w:r>
+      <w:proofErr w:type="spellStart"/>
+      <w:r>
+        <w:t>plaintext</w:t>
+      </w:r>
+      <w:proofErr w:type="spellEnd"/>
+      <w:r>
+        <w:t xml:space="preserve">, toto řešení je ale nebezpečné, protože pokud se útočník nějakým způsobem dostane k databázi hesel, tak mu nic nebrání se k původnímu heslu dostat. Proto je doporučeno hesla </w:t>
+      </w:r>
+      <w:proofErr w:type="spellStart"/>
+      <w:r>
+        <w:t>zahashovat</w:t>
+      </w:r>
+      <w:proofErr w:type="spellEnd"/>
+      <w:r>
+        <w:t xml:space="preserve"> pomocí silné kryptografické hashovací funkce a následně tuto hodnotu uložit. </w:t>
       </w:r>
     </w:p>
     <w:p>
@@ -285,7 +329,15 @@
         <w:t xml:space="preserve"> </w:t>
       </w:r>
       <w:r>
-        <w:t>hashovací funkce má omezený obor hodnot, existuje tedy více předloh, který mají stejný výsledný hash.</w:t>
+        <w:t xml:space="preserve">hashovací funkce má omezený obor hodnot, existuje tedy více předloh, který mají stejný výsledný </w:t>
+      </w:r>
+      <w:proofErr w:type="spellStart"/>
+      <w:r>
+        <w:t>hash</w:t>
+      </w:r>
+      <w:proofErr w:type="spellEnd"/>
+      <w:r>
+        <w:t>.</w:t>
       </w:r>
     </w:p>
     <w:p>
@@ -311,12 +363,36 @@
         <w:t xml:space="preserve">: </w:t>
       </w:r>
       <w:r>
-        <w:t>Je obtížné systematicky najít dvojici vstupů (x,y), pro které h(x)=h(y).</w:t>
+        <w:t>Je obtížné systematicky najít dvojici vstupů (</w:t>
+      </w:r>
+      <w:proofErr w:type="spellStart"/>
+      <w:r>
+        <w:t>x,y</w:t>
+      </w:r>
+      <w:proofErr w:type="spellEnd"/>
+      <w:r>
+        <w:t>), pro které h(x)=h(y).</w:t>
       </w:r>
     </w:p>
     <w:p>
       <w:r>
-        <w:t xml:space="preserve">Jak je patrné z 1. bodu, nelze z hashe systematicky získat původní hodnotu. Jediný způsob, jak získat původní hodnotu je nějakým způsobem „odhadnout“ tuto hodnotu a zahashovat jí pomocí použité kryptografické funkce a tyto hodnoty následně porovnat. </w:t>
+        <w:t>Jak je patrné z 1. bodu, nelze z </w:t>
+      </w:r>
+      <w:proofErr w:type="spellStart"/>
+      <w:r>
+        <w:t>hashe</w:t>
+      </w:r>
+      <w:proofErr w:type="spellEnd"/>
+      <w:r>
+        <w:t xml:space="preserve"> systematicky získat původní hodnotu. Jediný způsob, jak získat původní hodnotu je nějakým způsobem „odhadnout“ tuto hodnotu a </w:t>
+      </w:r>
+      <w:proofErr w:type="spellStart"/>
+      <w:r>
+        <w:t>zahashovat</w:t>
+      </w:r>
+      <w:proofErr w:type="spellEnd"/>
+      <w:r>
+        <w:t xml:space="preserve"> jí pomocí použité kryptografické funkce a tyto hodnoty následně porovnat. </w:t>
       </w:r>
       <w:r>
         <w:t>Jakým způsobem ale původní heslo odhadnout</w:t>
@@ -344,7 +420,11 @@
         <w:t>– jediné 100% spolehlivé řešení, vyzkouší se všechn</w:t>
       </w:r>
       <w:r>
-        <w:t>y možné kombinace hesel v dané délce. Počet kombinací je ale a</w:t>
+        <w:t xml:space="preserve">y možné kombinace hesel v dané délce. Počet kombinací je ale </w:t>
+      </w:r>
+      <w:proofErr w:type="spellStart"/>
+      <w:r>
+        <w:t>a</w:t>
       </w:r>
       <w:r>
         <w:rPr>
@@ -352,6 +432,7 @@
         </w:rPr>
         <w:t>L</w:t>
       </w:r>
+      <w:proofErr w:type="spellEnd"/>
       <w:r>
         <w:t xml:space="preserve"> kde a je délka abecedy (malá + velká písmena a čísla je 62) a L je délka hesla. Od určité délky není časově možné heslo prolomit.</w:t>
       </w:r>
@@ -424,14 +505,30 @@
     </w:p>
     <w:p>
       <w:r>
-        <w:t xml:space="preserve">Všechny zmíněné útoky lze provádět pomocí CPU (např. slovníkový útok nemá cenu vůbec provádět na GPU z důvodu, že bottleneck je stejně čtení z disku), v případě delších komplexnějších hesel ale </w:t>
+        <w:t xml:space="preserve">Všechny zmíněné útoky lze provádět pomocí CPU (např. slovníkový útok nemá cenu vůbec provádět na GPU z důvodu, že </w:t>
+      </w:r>
+      <w:proofErr w:type="spellStart"/>
+      <w:r>
+        <w:t>bottleneck</w:t>
+      </w:r>
+      <w:proofErr w:type="spellEnd"/>
+      <w:r>
+        <w:t xml:space="preserve"> je stejně čtení z disku), v případě delších komplexnějších hesel ale </w:t>
       </w:r>
       <w:r>
         <w:lastRenderedPageBreak/>
         <w:t xml:space="preserve">CPU již selhává. </w:t>
       </w:r>
       <w:r>
-        <w:t xml:space="preserve">Tato práce se tedy zabývá nástrojem na získávání hesel z MD5 hashů za použití CUDA, konkrétně se bude jednat o </w:t>
+        <w:t xml:space="preserve">Tato práce se tedy zabývá nástrojem na získávání hesel z MD5 </w:t>
+      </w:r>
+      <w:proofErr w:type="spellStart"/>
+      <w:r>
+        <w:t>hashů</w:t>
+      </w:r>
+      <w:proofErr w:type="spellEnd"/>
+      <w:r>
+        <w:t xml:space="preserve"> za použití CUDA, konkrétně se bude jednat o </w:t>
       </w:r>
       <w:r>
         <w:rPr>
@@ -506,7 +603,23 @@
         </w:numPr>
       </w:pPr>
       <w:r>
-        <w:t>K řetězci délky L, který obsahuje znaky z abecedy délky A se budeme chovat jako k číslu o počtu číslicích L a základu A. K tomuto číslu je možné navrhnout softwarovou sčítačkou a pomocí této sčítačky můžeme postupně proiterovat všechny řetězce o délce L. V případě že dojde k přenosu z nejvyššího řádu (poslední znak se vrátí opět na první) tak víme, že jsme proiterovali všechny možnosti.</w:t>
+        <w:t xml:space="preserve">K řetězci délky L, který obsahuje znaky z abecedy délky A se budeme chovat jako k číslu o počtu číslicích L a základu A. K tomuto číslu je možné navrhnout softwarovou sčítačkou a pomocí této sčítačky můžeme postupně </w:t>
+      </w:r>
+      <w:proofErr w:type="spellStart"/>
+      <w:r>
+        <w:t>proiterovat</w:t>
+      </w:r>
+      <w:proofErr w:type="spellEnd"/>
+      <w:r>
+        <w:t xml:space="preserve"> všechny řetězce o délce L. V případě že dojde k přenosu z nejvyššího řádu (poslední znak se vrátí opět na první) tak víme, že jsme </w:t>
+      </w:r>
+      <w:proofErr w:type="spellStart"/>
+      <w:r>
+        <w:t>proiterovali</w:t>
+      </w:r>
+      <w:proofErr w:type="spellEnd"/>
+      <w:r>
+        <w:t xml:space="preserve"> všechny možnosti.</w:t>
       </w:r>
     </w:p>
     <w:p>
@@ -533,7 +646,15 @@
         </w:numPr>
       </w:pPr>
       <w:r>
-        <w:t>Tento řetězec zahashujeme pomocí funkce MD5.</w:t>
+        <w:t xml:space="preserve">Tento řetězec </w:t>
+      </w:r>
+      <w:proofErr w:type="spellStart"/>
+      <w:r>
+        <w:t>zahashujeme</w:t>
+      </w:r>
+      <w:proofErr w:type="spellEnd"/>
+      <w:r>
+        <w:t xml:space="preserve"> pomocí funkce MD5.</w:t>
       </w:r>
     </w:p>
     <w:p>
@@ -545,7 +666,23 @@
         </w:numPr>
       </w:pPr>
       <w:r>
-        <w:t>Porovnáme výsledný hash se zadaným hashem. Pokud se shoduje vrátíme daný řetězec = jedná se o původní hodnotu a pokračujeme ke kroku 7), jinak pokračujeme na krok 5)</w:t>
+        <w:t xml:space="preserve">Porovnáme výsledný </w:t>
+      </w:r>
+      <w:proofErr w:type="spellStart"/>
+      <w:r>
+        <w:t>hash</w:t>
+      </w:r>
+      <w:proofErr w:type="spellEnd"/>
+      <w:r>
+        <w:t xml:space="preserve"> se zadaným </w:t>
+      </w:r>
+      <w:proofErr w:type="spellStart"/>
+      <w:r>
+        <w:t>hashem</w:t>
+      </w:r>
+      <w:proofErr w:type="spellEnd"/>
+      <w:r>
+        <w:t>. Pokud se shoduje vrátíme daný řetězec = jedná se o původní hodnotu a pokračujeme ke kroku 7), jinak pokračujeme na krok 5)</w:t>
       </w:r>
     </w:p>
     <w:p>
@@ -581,7 +718,15 @@
         </w:numPr>
       </w:pPr>
       <w:r>
-        <w:t>V případě nalezení dané hodnoty jí vypíšeme, jinak vypíšeme „No matches“, uvolní se prostředky, program se ukončí.</w:t>
+        <w:t xml:space="preserve">V případě nalezení dané hodnoty jí vypíšeme, jinak vypíšeme „No </w:t>
+      </w:r>
+      <w:proofErr w:type="spellStart"/>
+      <w:r>
+        <w:t>matches</w:t>
+      </w:r>
+      <w:proofErr w:type="spellEnd"/>
+      <w:r>
+        <w:t>“, uvolní se prostředky, program se ukončí.</w:t>
       </w:r>
     </w:p>
     <w:p>
@@ -638,7 +783,63 @@
     </w:p>
     <w:p>
       <w:r>
-        <w:t xml:space="preserve">Sekvenční řešení vždy přečte jeden řetězec ze slovníku, poté následně tento řetězec zahashuje pomocí funkce MD5, které následně porovná se zadaným hashem. Pokud se hash shoduje tak tento řetězec je původní heslo. Pokud hash neshoduje, tak se za daný řetězec pomocí bruteforce funkce přidávají všechny řetězce dané délky a abecedy. Tyto rozšířené řetězce se taktéž hashují pomocí funkce MD5 a následně porovnávají se zadaným hashem. </w:t>
+        <w:t xml:space="preserve">Sekvenční řešení vždy přečte jeden řetězec ze slovníku, poté následně tento řetězec </w:t>
+      </w:r>
+      <w:proofErr w:type="spellStart"/>
+      <w:r>
+        <w:t>zahashuje</w:t>
+      </w:r>
+      <w:proofErr w:type="spellEnd"/>
+      <w:r>
+        <w:t xml:space="preserve"> pomocí funkce MD5, které následně porovná se zadaným </w:t>
+      </w:r>
+      <w:proofErr w:type="spellStart"/>
+      <w:r>
+        <w:t>hashem</w:t>
+      </w:r>
+      <w:proofErr w:type="spellEnd"/>
+      <w:r>
+        <w:t xml:space="preserve">. Pokud se </w:t>
+      </w:r>
+      <w:proofErr w:type="spellStart"/>
+      <w:r>
+        <w:t>hash</w:t>
+      </w:r>
+      <w:proofErr w:type="spellEnd"/>
+      <w:r>
+        <w:t xml:space="preserve"> shoduje tak tento řetězec je původní heslo. Pokud </w:t>
+      </w:r>
+      <w:proofErr w:type="spellStart"/>
+      <w:r>
+        <w:t>hash</w:t>
+      </w:r>
+      <w:proofErr w:type="spellEnd"/>
+      <w:r>
+        <w:t xml:space="preserve"> neshoduje, tak se za daný řetězec pomocí </w:t>
+      </w:r>
+      <w:proofErr w:type="spellStart"/>
+      <w:r>
+        <w:t>bruteforce</w:t>
+      </w:r>
+      <w:proofErr w:type="spellEnd"/>
+      <w:r>
+        <w:t xml:space="preserve"> funkce přidávají všechny řetězce dané délky a abecedy. Tyto rozšířené řetězce se taktéž </w:t>
+      </w:r>
+      <w:proofErr w:type="spellStart"/>
+      <w:r>
+        <w:t>hashují</w:t>
+      </w:r>
+      <w:proofErr w:type="spellEnd"/>
+      <w:r>
+        <w:t xml:space="preserve"> pomocí funkce MD5 a následně porovnávají se zadaným </w:t>
+      </w:r>
+      <w:proofErr w:type="spellStart"/>
+      <w:r>
+        <w:t>hashem</w:t>
+      </w:r>
+      <w:proofErr w:type="spellEnd"/>
+      <w:r>
+        <w:t xml:space="preserve">. </w:t>
       </w:r>
     </w:p>
     <w:p>
@@ -650,8 +851,13 @@
       <w:pPr>
         <w:pStyle w:val="Nadpis1"/>
       </w:pPr>
-      <w:r>
-        <w:t>OpenMP:</w:t>
+      <w:proofErr w:type="spellStart"/>
+      <w:r>
+        <w:t>OpenMP</w:t>
+      </w:r>
+      <w:proofErr w:type="spellEnd"/>
+      <w:r>
+        <w:t>:</w:t>
       </w:r>
     </w:p>
     <w:p>
@@ -703,8 +909,19 @@
           <w:sz w:val="19"/>
           <w:szCs w:val="19"/>
         </w:rPr>
-        <w:t>#pragma</w:t>
-      </w:r>
+        <w:t>#</w:t>
+      </w:r>
+      <w:proofErr w:type="spellStart"/>
+      <w:r>
+        <w:rPr>
+          <w:rFonts w:ascii="Consolas" w:hAnsi="Consolas" w:cs="Consolas"/>
+          <w:color w:val="808080"/>
+          <w:sz w:val="19"/>
+          <w:szCs w:val="19"/>
+        </w:rPr>
+        <w:t>pragma</w:t>
+      </w:r>
+      <w:proofErr w:type="spellEnd"/>
       <w:r>
         <w:rPr>
           <w:rFonts w:ascii="Consolas" w:hAnsi="Consolas" w:cs="Consolas"/>
@@ -712,8 +929,49 @@
           <w:sz w:val="19"/>
           <w:szCs w:val="19"/>
         </w:rPr>
-        <w:t xml:space="preserve"> omp parallel </w:t>
-      </w:r>
+        <w:t xml:space="preserve"> </w:t>
+      </w:r>
+      <w:proofErr w:type="spellStart"/>
+      <w:r>
+        <w:rPr>
+          <w:rFonts w:ascii="Consolas" w:hAnsi="Consolas" w:cs="Consolas"/>
+          <w:color w:val="000000"/>
+          <w:sz w:val="19"/>
+          <w:szCs w:val="19"/>
+        </w:rPr>
+        <w:t>omp</w:t>
+      </w:r>
+      <w:proofErr w:type="spellEnd"/>
+      <w:r>
+        <w:rPr>
+          <w:rFonts w:ascii="Consolas" w:hAnsi="Consolas" w:cs="Consolas"/>
+          <w:color w:val="000000"/>
+          <w:sz w:val="19"/>
+          <w:szCs w:val="19"/>
+        </w:rPr>
+        <w:t xml:space="preserve"> </w:t>
+      </w:r>
+      <w:proofErr w:type="spellStart"/>
+      <w:r>
+        <w:rPr>
+          <w:rFonts w:ascii="Consolas" w:hAnsi="Consolas" w:cs="Consolas"/>
+          <w:color w:val="000000"/>
+          <w:sz w:val="19"/>
+          <w:szCs w:val="19"/>
+        </w:rPr>
+        <w:t>parallel</w:t>
+      </w:r>
+      <w:proofErr w:type="spellEnd"/>
+      <w:r>
+        <w:rPr>
+          <w:rFonts w:ascii="Consolas" w:hAnsi="Consolas" w:cs="Consolas"/>
+          <w:color w:val="000000"/>
+          <w:sz w:val="19"/>
+          <w:szCs w:val="19"/>
+        </w:rPr>
+        <w:t xml:space="preserve"> </w:t>
+      </w:r>
+      <w:proofErr w:type="spellStart"/>
       <w:r>
         <w:rPr>
           <w:rFonts w:ascii="Consolas" w:hAnsi="Consolas" w:cs="Consolas"/>
@@ -723,6 +981,7 @@
         </w:rPr>
         <w:t>private</w:t>
       </w:r>
+      <w:proofErr w:type="spellEnd"/>
       <w:r>
         <w:rPr>
           <w:rFonts w:ascii="Consolas" w:hAnsi="Consolas" w:cs="Consolas"/>
@@ -730,7 +989,27 @@
           <w:sz w:val="19"/>
           <w:szCs w:val="19"/>
         </w:rPr>
-        <w:t>(hashPlaceHolderNew)</w:t>
+        <w:t>(</w:t>
+      </w:r>
+      <w:proofErr w:type="spellStart"/>
+      <w:r>
+        <w:rPr>
+          <w:rFonts w:ascii="Consolas" w:hAnsi="Consolas" w:cs="Consolas"/>
+          <w:color w:val="000000"/>
+          <w:sz w:val="19"/>
+          <w:szCs w:val="19"/>
+        </w:rPr>
+        <w:t>hashPlaceHolderNew</w:t>
+      </w:r>
+      <w:proofErr w:type="spellEnd"/>
+      <w:r>
+        <w:rPr>
+          <w:rFonts w:ascii="Consolas" w:hAnsi="Consolas" w:cs="Consolas"/>
+          <w:color w:val="000000"/>
+          <w:sz w:val="19"/>
+          <w:szCs w:val="19"/>
+        </w:rPr>
+        <w:t>)</w:t>
       </w:r>
     </w:p>
     <w:p>
@@ -777,8 +1056,19 @@
           <w:sz w:val="19"/>
           <w:szCs w:val="19"/>
         </w:rPr>
-        <w:t>#pragma</w:t>
-      </w:r>
+        <w:t>#</w:t>
+      </w:r>
+      <w:proofErr w:type="spellStart"/>
+      <w:r>
+        <w:rPr>
+          <w:rFonts w:ascii="Consolas" w:hAnsi="Consolas" w:cs="Consolas"/>
+          <w:color w:val="808080"/>
+          <w:sz w:val="19"/>
+          <w:szCs w:val="19"/>
+        </w:rPr>
+        <w:t>pragma</w:t>
+      </w:r>
+      <w:proofErr w:type="spellEnd"/>
       <w:r>
         <w:rPr>
           <w:rFonts w:ascii="Consolas" w:hAnsi="Consolas" w:cs="Consolas"/>
@@ -786,8 +1076,29 @@
           <w:sz w:val="19"/>
           <w:szCs w:val="19"/>
         </w:rPr>
-        <w:t xml:space="preserve"> omp </w:t>
-      </w:r>
+        <w:t xml:space="preserve"> </w:t>
+      </w:r>
+      <w:proofErr w:type="spellStart"/>
+      <w:r>
+        <w:rPr>
+          <w:rFonts w:ascii="Consolas" w:hAnsi="Consolas" w:cs="Consolas"/>
+          <w:color w:val="000000"/>
+          <w:sz w:val="19"/>
+          <w:szCs w:val="19"/>
+        </w:rPr>
+        <w:t>omp</w:t>
+      </w:r>
+      <w:proofErr w:type="spellEnd"/>
+      <w:r>
+        <w:rPr>
+          <w:rFonts w:ascii="Consolas" w:hAnsi="Consolas" w:cs="Consolas"/>
+          <w:color w:val="000000"/>
+          <w:sz w:val="19"/>
+          <w:szCs w:val="19"/>
+        </w:rPr>
+        <w:t xml:space="preserve"> </w:t>
+      </w:r>
+      <w:proofErr w:type="spellStart"/>
       <w:r>
         <w:rPr>
           <w:rFonts w:ascii="Consolas" w:hAnsi="Consolas" w:cs="Consolas"/>
@@ -797,6 +1108,7 @@
         </w:rPr>
         <w:t>for</w:t>
       </w:r>
+      <w:proofErr w:type="spellEnd"/>
       <w:r>
         <w:rPr>
           <w:rFonts w:ascii="Consolas" w:hAnsi="Consolas" w:cs="Consolas"/>
@@ -804,7 +1116,47 @@
           <w:sz w:val="19"/>
           <w:szCs w:val="19"/>
         </w:rPr>
-        <w:t xml:space="preserve"> schedule(dynamic) </w:t>
+        <w:t xml:space="preserve"> </w:t>
+      </w:r>
+      <w:proofErr w:type="spellStart"/>
+      <w:r>
+        <w:rPr>
+          <w:rFonts w:ascii="Consolas" w:hAnsi="Consolas" w:cs="Consolas"/>
+          <w:color w:val="000000"/>
+          <w:sz w:val="19"/>
+          <w:szCs w:val="19"/>
+        </w:rPr>
+        <w:t>schedule</w:t>
+      </w:r>
+      <w:proofErr w:type="spellEnd"/>
+      <w:r>
+        <w:rPr>
+          <w:rFonts w:ascii="Consolas" w:hAnsi="Consolas" w:cs="Consolas"/>
+          <w:color w:val="000000"/>
+          <w:sz w:val="19"/>
+          <w:szCs w:val="19"/>
+        </w:rPr>
+        <w:t>(</w:t>
+      </w:r>
+      <w:proofErr w:type="spellStart"/>
+      <w:r>
+        <w:rPr>
+          <w:rFonts w:ascii="Consolas" w:hAnsi="Consolas" w:cs="Consolas"/>
+          <w:color w:val="000000"/>
+          <w:sz w:val="19"/>
+          <w:szCs w:val="19"/>
+        </w:rPr>
+        <w:t>dynamic</w:t>
+      </w:r>
+      <w:proofErr w:type="spellEnd"/>
+      <w:r>
+        <w:rPr>
+          <w:rFonts w:ascii="Consolas" w:hAnsi="Consolas" w:cs="Consolas"/>
+          <w:color w:val="000000"/>
+          <w:sz w:val="19"/>
+          <w:szCs w:val="19"/>
+        </w:rPr>
+        <w:t xml:space="preserve">) </w:t>
       </w:r>
     </w:p>
     <w:p>
@@ -852,6 +1204,7 @@
         </w:rPr>
         <w:tab/>
       </w:r>
+      <w:proofErr w:type="spellStart"/>
       <w:r>
         <w:rPr>
           <w:rFonts w:ascii="Consolas" w:hAnsi="Consolas" w:cs="Consolas"/>
@@ -861,6 +1214,7 @@
         </w:rPr>
         <w:t>for</w:t>
       </w:r>
+      <w:proofErr w:type="spellEnd"/>
       <w:r>
         <w:rPr>
           <w:rFonts w:ascii="Consolas" w:hAnsi="Consolas" w:cs="Consolas"/>
@@ -870,6 +1224,7 @@
         </w:rPr>
         <w:t xml:space="preserve"> (</w:t>
       </w:r>
+      <w:proofErr w:type="spellStart"/>
       <w:r>
         <w:rPr>
           <w:rFonts w:ascii="Consolas" w:hAnsi="Consolas" w:cs="Consolas"/>
@@ -879,6 +1234,7 @@
         </w:rPr>
         <w:t>int</w:t>
       </w:r>
+      <w:proofErr w:type="spellEnd"/>
       <w:r>
         <w:rPr>
           <w:rFonts w:ascii="Consolas" w:hAnsi="Consolas" w:cs="Consolas"/>
@@ -886,7 +1242,27 @@
           <w:sz w:val="19"/>
           <w:szCs w:val="19"/>
         </w:rPr>
-        <w:t xml:space="preserve"> c = 0; c &lt; cores; c++)</w:t>
+        <w:t xml:space="preserve"> c = 0; c &lt; </w:t>
+      </w:r>
+      <w:proofErr w:type="spellStart"/>
+      <w:r>
+        <w:rPr>
+          <w:rFonts w:ascii="Consolas" w:hAnsi="Consolas" w:cs="Consolas"/>
+          <w:color w:val="000000"/>
+          <w:sz w:val="19"/>
+          <w:szCs w:val="19"/>
+        </w:rPr>
+        <w:t>cores</w:t>
+      </w:r>
+      <w:proofErr w:type="spellEnd"/>
+      <w:r>
+        <w:rPr>
+          <w:rFonts w:ascii="Consolas" w:hAnsi="Consolas" w:cs="Consolas"/>
+          <w:color w:val="000000"/>
+          <w:sz w:val="19"/>
+          <w:szCs w:val="19"/>
+        </w:rPr>
+        <w:t>; c++)</w:t>
       </w:r>
     </w:p>
     <w:p>
@@ -994,7 +1370,23 @@
     </w:p>
     <w:p>
       <w:r>
-        <w:t xml:space="preserve">V tomto foru se v první řadě zjistí počáteční slovo, které má dané vlákno vykonávat. Počáteční slovo se určuje podle ID vlákna, které se vynásobí počtem slov, které má každé vlákno vykonat – tímto vynásobením nezískáme přímo slovo, ale číslo, určující pořadí daného slova. Pomocí dělení a modulení jsme schopni zjistit počáteční permutaci jednotlivých písmen. Poté postupujeme ke 3. kroku sekvenčního řešení a pokračujeme stejným způsobem s tím rozdílem, </w:t>
+        <w:t xml:space="preserve">V tomto </w:t>
+      </w:r>
+      <w:proofErr w:type="spellStart"/>
+      <w:r>
+        <w:t>foru</w:t>
+      </w:r>
+      <w:proofErr w:type="spellEnd"/>
+      <w:r>
+        <w:t xml:space="preserve"> se v první řadě zjistí počáteční slovo, které má dané vlákno vykonávat. Počáteční slovo se určuje podle ID vlákna, které se vynásobí počtem slov, které má každé vlákno vykonat – tímto vynásobením nezískáme přímo slovo, ale číslo, určující pořadí daného slova. Pomocí dělení a </w:t>
+      </w:r>
+      <w:proofErr w:type="spellStart"/>
+      <w:r>
+        <w:t>modulení</w:t>
+      </w:r>
+      <w:proofErr w:type="spellEnd"/>
+      <w:r>
+        <w:t xml:space="preserve"> jsme schopni zjistit počáteční permutaci jednotlivých písmen. Poté postupujeme ke 3. kroku sekvenčního řešení a pokračujeme stejným způsobem s tím rozdílem, </w:t>
       </w:r>
       <w:r>
         <w:t>že v případě nalezení výsledku se nastaví flag, který ostatním vláknům indikuje, že již byl nalezený výsledek a nemá cenu pokračovat dál ve výpočtu. Samotná kontrola flagu probíhá každých x slov (v měřeních je hodnota x nastavena na 1000 slov). V případě, že je tento flag nastavený na 1 končí výpočet.</w:t>
@@ -1002,7 +1394,39 @@
     </w:p>
     <w:p>
       <w:r>
-        <w:t>Pro tuto úlohu (a ještě více pro slovníkový útok) by se hodily OpenMP tasky, bohužel jejich použití nebylo možné, protože velká část měření probíhá na sestavě s Windows 10, kde se jako kompilátor využívá MSVC++. Tento kompilátor z neznámého důvodu podporuje maximálně verzi OpenMP 2.0, tato verze tasky nepodporuje.</w:t>
+        <w:t xml:space="preserve">Pro tuto úlohu (a ještě více pro slovníkový útok) by se hodily </w:t>
+      </w:r>
+      <w:proofErr w:type="spellStart"/>
+      <w:r>
+        <w:t>OpenMP</w:t>
+      </w:r>
+      <w:proofErr w:type="spellEnd"/>
+      <w:r>
+        <w:t xml:space="preserve"> </w:t>
+      </w:r>
+      <w:proofErr w:type="spellStart"/>
+      <w:r>
+        <w:t>tasky</w:t>
+      </w:r>
+      <w:proofErr w:type="spellEnd"/>
+      <w:r>
+        <w:t xml:space="preserve">, bohužel jejich použití nebylo možné, protože velká část měření probíhá na sestavě s Windows 10, kde se jako kompilátor využívá MSVC++. Tento kompilátor z neznámého důvodu podporuje maximálně verzi </w:t>
+      </w:r>
+      <w:proofErr w:type="spellStart"/>
+      <w:r>
+        <w:t>OpenMP</w:t>
+      </w:r>
+      <w:proofErr w:type="spellEnd"/>
+      <w:r>
+        <w:t xml:space="preserve"> 2.0, tato verze </w:t>
+      </w:r>
+      <w:proofErr w:type="spellStart"/>
+      <w:r>
+        <w:t>tasky</w:t>
+      </w:r>
+      <w:proofErr w:type="spellEnd"/>
+      <w:r>
+        <w:t xml:space="preserve"> nepodporuje.</w:t>
       </w:r>
     </w:p>
     <w:p>
@@ -1020,27 +1444,1285 @@
     </w:p>
     <w:p>
       <w:r>
-        <w:t>Poté se na toto pole slov pustí paralelní for s dynamickým plánovačem a každé vlákno odebírá z tohoto pole vždy slovo po slově</w:t>
+        <w:t xml:space="preserve">Poté se na toto pole slov pustí paralelní </w:t>
+      </w:r>
+      <w:proofErr w:type="spellStart"/>
+      <w:r>
+        <w:t>for</w:t>
+      </w:r>
+      <w:proofErr w:type="spellEnd"/>
+      <w:r>
+        <w:t xml:space="preserve"> s dynamickým plánovačem a každé vlákno odebírá z tohoto pole vždy slovo po slově</w:t>
       </w:r>
       <w:r>
         <w:t xml:space="preserve"> a následně s každým slovem pracuje jako sekvenční kód</w:t>
       </w:r>
       <w:r>
-        <w:t>. Dynamický plánovač je z důvodu, že v případě substituce znaků se s každým slovem pracuje jinou dobu (záleží na délce slova, počet znaků, které se musí substituovat atd..) a tento plánovač zajistí to, že bude zátěž rovnoměrně rozvrstvena mezi všechna vlákna. Po vykonání paralelní části se zjišťuje jestli už byl přečten celý slovník, pokud ne, tak se opět načte další sada slov a opět se na to zavolá paralelní for.</w:t>
+        <w:t xml:space="preserve">. Dynamický plánovač je z důvodu, že v případě substituce znaků se s každým slovem pracuje jinou dobu (záleží na délce slova, počet znaků, které se musí substituovat atd..) a tento plánovač zajistí to, že bude zátěž rovnoměrně rozvrstvena mezi všechna vlákna. Po vykonání paralelní části se zjišťuje jestli už byl přečten celý slovník, pokud ne, tak se opět načte další sada slov a opět se na to zavolá paralelní </w:t>
+      </w:r>
+      <w:proofErr w:type="spellStart"/>
+      <w:r>
+        <w:t>for</w:t>
+      </w:r>
+      <w:proofErr w:type="spellEnd"/>
+      <w:r>
+        <w:t>.</w:t>
       </w:r>
     </w:p>
     <w:p>
       <w:r>
-        <w:t xml:space="preserve">Zde stojí za zmínku to, že na rozdíl od openMP brute force se slovy pracuje ve stejném pořadí jako by se pracovalo v sekvenčním kódu, takže by mělo být zřetelnější zrychlení – v případě OpenMP záleží na štěstí jak správně „rozsekáme“ stavový prostor pro jednotlivá vlákna. </w:t>
+        <w:t xml:space="preserve">Zde stojí za zmínku to, že na rozdíl od </w:t>
+      </w:r>
+      <w:proofErr w:type="spellStart"/>
+      <w:r>
+        <w:t>openMP</w:t>
+      </w:r>
+      <w:proofErr w:type="spellEnd"/>
+      <w:r>
+        <w:t xml:space="preserve"> </w:t>
+      </w:r>
+      <w:proofErr w:type="spellStart"/>
+      <w:r>
+        <w:t>brute</w:t>
+      </w:r>
+      <w:proofErr w:type="spellEnd"/>
+      <w:r>
+        <w:t xml:space="preserve"> </w:t>
+      </w:r>
+      <w:proofErr w:type="spellStart"/>
+      <w:r>
+        <w:t>force</w:t>
+      </w:r>
+      <w:proofErr w:type="spellEnd"/>
+      <w:r>
+        <w:t xml:space="preserve"> se slovy pracuje ve stejném pořadí jako by se pracovalo v sekvenčním kódu, takže by mělo být zřetelnější zrychlení – v případě </w:t>
+      </w:r>
+      <w:proofErr w:type="spellStart"/>
+      <w:r>
+        <w:t>OpenMP</w:t>
+      </w:r>
+      <w:proofErr w:type="spellEnd"/>
+      <w:r>
+        <w:t xml:space="preserve"> záleží na štěstí jak správně „rozsekáme“ stavový prostor pro jednotlivá vlákna. </w:t>
+      </w:r>
+    </w:p>
+    <w:p>
+      <w:r>
+        <w:t>V případě, že se volá kód s 1 vláknem tak se volá sekvenční verze rozšířeného slovníkového útoku.</w:t>
       </w:r>
     </w:p>
     <w:p>
       <w:pPr>
         <w:pStyle w:val="Nadpis3"/>
       </w:pPr>
-      <w:r>
-        <w:t>Vektorizace:</w:t>
-      </w:r>
+      <w:proofErr w:type="spellStart"/>
+      <w:r>
+        <w:t>Vektorizace</w:t>
+      </w:r>
+      <w:proofErr w:type="spellEnd"/>
+      <w:r>
+        <w:t>:</w:t>
+      </w:r>
+    </w:p>
+    <w:p>
+      <w:pPr>
+        <w:pStyle w:val="Nadpis4"/>
+      </w:pPr>
+      <w:proofErr w:type="spellStart"/>
+      <w:r>
+        <w:t>Vektorizace</w:t>
+      </w:r>
+      <w:proofErr w:type="spellEnd"/>
+      <w:r>
+        <w:t xml:space="preserve"> MD5:</w:t>
+      </w:r>
+    </w:p>
+    <w:p>
+      <w:r>
+        <w:t xml:space="preserve">Samotný algoritmus nelze příliš </w:t>
+      </w:r>
+      <w:proofErr w:type="spellStart"/>
+      <w:r>
+        <w:t>vektorizovat</w:t>
+      </w:r>
+      <w:proofErr w:type="spellEnd"/>
+      <w:r>
+        <w:t xml:space="preserve">, protože u hlavní smyčky data z aktuálně prováděné iterace závisí na předešlé iteraci. Do jisté míry by bylo možné </w:t>
+      </w:r>
+      <w:proofErr w:type="spellStart"/>
+      <w:r>
+        <w:t>vektorizovat</w:t>
+      </w:r>
+      <w:proofErr w:type="spellEnd"/>
+      <w:r>
+        <w:t xml:space="preserve"> tuto část(vnější cyklus):</w:t>
+      </w:r>
+    </w:p>
+    <w:p>
+      <w:pPr>
+        <w:rPr>
+          <w:rFonts w:ascii="Courier New" w:hAnsi="Courier New" w:cs="Courier New"/>
+          <w:b/>
+          <w:bCs/>
+          <w:color w:val="000000"/>
+          <w:sz w:val="21"/>
+          <w:szCs w:val="21"/>
+        </w:rPr>
+      </w:pPr>
+      <w:r>
+        <w:rPr>
+          <w:rFonts w:ascii="Courier New" w:hAnsi="Courier New" w:cs="Courier New"/>
+          <w:color w:val="008000"/>
+          <w:sz w:val="21"/>
+          <w:szCs w:val="21"/>
+        </w:rPr>
+        <w:t xml:space="preserve">// </w:t>
+      </w:r>
+      <w:proofErr w:type="spellStart"/>
+      <w:r>
+        <w:rPr>
+          <w:rFonts w:ascii="Courier New" w:hAnsi="Courier New" w:cs="Courier New"/>
+          <w:i/>
+          <w:iCs/>
+          <w:color w:val="008000"/>
+          <w:sz w:val="21"/>
+          <w:szCs w:val="21"/>
+        </w:rPr>
+        <w:t>Process</w:t>
+      </w:r>
+      <w:proofErr w:type="spellEnd"/>
+      <w:r>
+        <w:rPr>
+          <w:rFonts w:ascii="Courier New" w:hAnsi="Courier New" w:cs="Courier New"/>
+          <w:i/>
+          <w:iCs/>
+          <w:color w:val="008000"/>
+          <w:sz w:val="21"/>
+          <w:szCs w:val="21"/>
+        </w:rPr>
+        <w:t xml:space="preserve"> </w:t>
+      </w:r>
+      <w:proofErr w:type="spellStart"/>
+      <w:r>
+        <w:rPr>
+          <w:rFonts w:ascii="Courier New" w:hAnsi="Courier New" w:cs="Courier New"/>
+          <w:i/>
+          <w:iCs/>
+          <w:color w:val="008000"/>
+          <w:sz w:val="21"/>
+          <w:szCs w:val="21"/>
+        </w:rPr>
+        <w:t>the</w:t>
+      </w:r>
+      <w:proofErr w:type="spellEnd"/>
+      <w:r>
+        <w:rPr>
+          <w:rFonts w:ascii="Courier New" w:hAnsi="Courier New" w:cs="Courier New"/>
+          <w:i/>
+          <w:iCs/>
+          <w:color w:val="008000"/>
+          <w:sz w:val="21"/>
+          <w:szCs w:val="21"/>
+        </w:rPr>
+        <w:t xml:space="preserve"> </w:t>
+      </w:r>
+      <w:proofErr w:type="spellStart"/>
+      <w:r>
+        <w:rPr>
+          <w:rFonts w:ascii="Courier New" w:hAnsi="Courier New" w:cs="Courier New"/>
+          <w:i/>
+          <w:iCs/>
+          <w:color w:val="008000"/>
+          <w:sz w:val="21"/>
+          <w:szCs w:val="21"/>
+        </w:rPr>
+        <w:t>message</w:t>
+      </w:r>
+      <w:proofErr w:type="spellEnd"/>
+      <w:r>
+        <w:rPr>
+          <w:rFonts w:ascii="Courier New" w:hAnsi="Courier New" w:cs="Courier New"/>
+          <w:i/>
+          <w:iCs/>
+          <w:color w:val="008000"/>
+          <w:sz w:val="21"/>
+          <w:szCs w:val="21"/>
+        </w:rPr>
+        <w:t xml:space="preserve"> in </w:t>
+      </w:r>
+      <w:proofErr w:type="spellStart"/>
+      <w:r>
+        <w:rPr>
+          <w:rFonts w:ascii="Courier New" w:hAnsi="Courier New" w:cs="Courier New"/>
+          <w:i/>
+          <w:iCs/>
+          <w:color w:val="008000"/>
+          <w:sz w:val="21"/>
+          <w:szCs w:val="21"/>
+        </w:rPr>
+        <w:t>successive</w:t>
+      </w:r>
+      <w:proofErr w:type="spellEnd"/>
+      <w:r>
+        <w:rPr>
+          <w:rFonts w:ascii="Courier New" w:hAnsi="Courier New" w:cs="Courier New"/>
+          <w:i/>
+          <w:iCs/>
+          <w:color w:val="008000"/>
+          <w:sz w:val="21"/>
+          <w:szCs w:val="21"/>
+        </w:rPr>
+        <w:t xml:space="preserve"> 512-bit </w:t>
+      </w:r>
+      <w:proofErr w:type="spellStart"/>
+      <w:r>
+        <w:rPr>
+          <w:rFonts w:ascii="Courier New" w:hAnsi="Courier New" w:cs="Courier New"/>
+          <w:i/>
+          <w:iCs/>
+          <w:color w:val="008000"/>
+          <w:sz w:val="21"/>
+          <w:szCs w:val="21"/>
+        </w:rPr>
+        <w:t>chunks</w:t>
+      </w:r>
+      <w:proofErr w:type="spellEnd"/>
+      <w:r>
+        <w:rPr>
+          <w:rFonts w:ascii="Courier New" w:hAnsi="Courier New" w:cs="Courier New"/>
+          <w:i/>
+          <w:iCs/>
+          <w:color w:val="008000"/>
+          <w:sz w:val="21"/>
+          <w:szCs w:val="21"/>
+        </w:rPr>
+        <w:t>:</w:t>
+      </w:r>
+      <w:r>
+        <w:rPr>
+          <w:rFonts w:ascii="Courier New" w:hAnsi="Courier New" w:cs="Courier New"/>
+          <w:color w:val="000000"/>
+          <w:sz w:val="21"/>
+          <w:szCs w:val="21"/>
+          <w:shd w:val="clear" w:color="auto" w:fill="F8F9FA"/>
+        </w:rPr>
+        <w:t xml:space="preserve"> </w:t>
+      </w:r>
+      <w:proofErr w:type="spellStart"/>
+      <w:r>
+        <w:rPr>
+          <w:rFonts w:ascii="Courier New" w:hAnsi="Courier New" w:cs="Courier New"/>
+          <w:b/>
+          <w:bCs/>
+          <w:color w:val="000000"/>
+          <w:sz w:val="21"/>
+          <w:szCs w:val="21"/>
+        </w:rPr>
+        <w:t>for</w:t>
+      </w:r>
+      <w:proofErr w:type="spellEnd"/>
+      <w:r>
+        <w:rPr>
+          <w:rFonts w:ascii="Courier New" w:hAnsi="Courier New" w:cs="Courier New"/>
+          <w:b/>
+          <w:bCs/>
+          <w:color w:val="000000"/>
+          <w:sz w:val="21"/>
+          <w:szCs w:val="21"/>
+        </w:rPr>
+        <w:t xml:space="preserve"> </w:t>
+      </w:r>
+      <w:proofErr w:type="spellStart"/>
+      <w:r>
+        <w:rPr>
+          <w:rFonts w:ascii="Courier New" w:hAnsi="Courier New" w:cs="Courier New"/>
+          <w:b/>
+          <w:bCs/>
+          <w:color w:val="000000"/>
+          <w:sz w:val="21"/>
+          <w:szCs w:val="21"/>
+        </w:rPr>
+        <w:t>each</w:t>
+      </w:r>
+      <w:proofErr w:type="spellEnd"/>
+      <w:r>
+        <w:rPr>
+          <w:rFonts w:ascii="Courier New" w:hAnsi="Courier New" w:cs="Courier New"/>
+          <w:color w:val="000000"/>
+          <w:sz w:val="21"/>
+          <w:szCs w:val="21"/>
+          <w:shd w:val="clear" w:color="auto" w:fill="F8F9FA"/>
+        </w:rPr>
+        <w:t xml:space="preserve"> </w:t>
+      </w:r>
+      <w:r>
+        <w:rPr>
+          <w:rFonts w:ascii="Courier New" w:hAnsi="Courier New" w:cs="Courier New"/>
+          <w:i/>
+          <w:iCs/>
+          <w:color w:val="000000"/>
+          <w:sz w:val="21"/>
+          <w:szCs w:val="21"/>
+        </w:rPr>
+        <w:t>512-bit</w:t>
+      </w:r>
+      <w:r>
+        <w:rPr>
+          <w:rFonts w:ascii="Courier New" w:hAnsi="Courier New" w:cs="Courier New"/>
+          <w:color w:val="000000"/>
+          <w:sz w:val="21"/>
+          <w:szCs w:val="21"/>
+          <w:shd w:val="clear" w:color="auto" w:fill="F8F9FA"/>
+        </w:rPr>
+        <w:t xml:space="preserve"> </w:t>
+      </w:r>
+      <w:proofErr w:type="spellStart"/>
+      <w:r>
+        <w:rPr>
+          <w:rFonts w:ascii="Courier New" w:hAnsi="Courier New" w:cs="Courier New"/>
+          <w:color w:val="000000"/>
+          <w:sz w:val="21"/>
+          <w:szCs w:val="21"/>
+          <w:shd w:val="clear" w:color="auto" w:fill="F8F9FA"/>
+        </w:rPr>
+        <w:t>chunk</w:t>
+      </w:r>
+      <w:proofErr w:type="spellEnd"/>
+      <w:r>
+        <w:rPr>
+          <w:rFonts w:ascii="Courier New" w:hAnsi="Courier New" w:cs="Courier New"/>
+          <w:color w:val="000000"/>
+          <w:sz w:val="21"/>
+          <w:szCs w:val="21"/>
+          <w:shd w:val="clear" w:color="auto" w:fill="F8F9FA"/>
+        </w:rPr>
+        <w:t xml:space="preserve"> </w:t>
+      </w:r>
+      <w:proofErr w:type="spellStart"/>
+      <w:r>
+        <w:rPr>
+          <w:rFonts w:ascii="Courier New" w:hAnsi="Courier New" w:cs="Courier New"/>
+          <w:b/>
+          <w:bCs/>
+          <w:color w:val="000000"/>
+          <w:sz w:val="21"/>
+          <w:szCs w:val="21"/>
+        </w:rPr>
+        <w:t>of</w:t>
+      </w:r>
+      <w:proofErr w:type="spellEnd"/>
+      <w:r>
+        <w:rPr>
+          <w:rFonts w:ascii="Courier New" w:hAnsi="Courier New" w:cs="Courier New"/>
+          <w:color w:val="000000"/>
+          <w:sz w:val="21"/>
+          <w:szCs w:val="21"/>
+          <w:shd w:val="clear" w:color="auto" w:fill="F8F9FA"/>
+        </w:rPr>
+        <w:t xml:space="preserve"> </w:t>
+      </w:r>
+      <w:proofErr w:type="spellStart"/>
+      <w:r>
+        <w:rPr>
+          <w:rFonts w:ascii="Courier New" w:hAnsi="Courier New" w:cs="Courier New"/>
+          <w:color w:val="000000"/>
+          <w:sz w:val="21"/>
+          <w:szCs w:val="21"/>
+          <w:shd w:val="clear" w:color="auto" w:fill="F8F9FA"/>
+        </w:rPr>
+        <w:t>padded</w:t>
+      </w:r>
+      <w:proofErr w:type="spellEnd"/>
+      <w:r>
+        <w:rPr>
+          <w:rFonts w:ascii="Courier New" w:hAnsi="Courier New" w:cs="Courier New"/>
+          <w:color w:val="000000"/>
+          <w:sz w:val="21"/>
+          <w:szCs w:val="21"/>
+          <w:shd w:val="clear" w:color="auto" w:fill="F8F9FA"/>
+        </w:rPr>
+        <w:t xml:space="preserve"> </w:t>
+      </w:r>
+      <w:proofErr w:type="spellStart"/>
+      <w:r>
+        <w:rPr>
+          <w:rFonts w:ascii="Courier New" w:hAnsi="Courier New" w:cs="Courier New"/>
+          <w:color w:val="000000"/>
+          <w:sz w:val="21"/>
+          <w:szCs w:val="21"/>
+          <w:shd w:val="clear" w:color="auto" w:fill="F8F9FA"/>
+        </w:rPr>
+        <w:t>message</w:t>
+      </w:r>
+      <w:proofErr w:type="spellEnd"/>
+      <w:r>
+        <w:rPr>
+          <w:rFonts w:ascii="Courier New" w:hAnsi="Courier New" w:cs="Courier New"/>
+          <w:color w:val="000000"/>
+          <w:sz w:val="21"/>
+          <w:szCs w:val="21"/>
+          <w:shd w:val="clear" w:color="auto" w:fill="F8F9FA"/>
+        </w:rPr>
+        <w:t xml:space="preserve"> </w:t>
+      </w:r>
+      <w:r>
+        <w:rPr>
+          <w:rFonts w:ascii="Courier New" w:hAnsi="Courier New" w:cs="Courier New"/>
+          <w:b/>
+          <w:bCs/>
+          <w:color w:val="000000"/>
+          <w:sz w:val="21"/>
+          <w:szCs w:val="21"/>
+        </w:rPr>
+        <w:t>do</w:t>
+      </w:r>
+    </w:p>
+    <w:p>
+      <w:r>
+        <w:lastRenderedPageBreak/>
+        <w:t xml:space="preserve">Většinou ale funkce MD5 pracuje s kratšími slovy, než je 512 bitů, takže by </w:t>
+      </w:r>
+      <w:proofErr w:type="spellStart"/>
+      <w:r>
+        <w:t>vektorizace</w:t>
+      </w:r>
+      <w:proofErr w:type="spellEnd"/>
+      <w:r>
+        <w:t xml:space="preserve"> příliš výkonu navíc nepřinesla (spíše naopak).</w:t>
+      </w:r>
+    </w:p>
+    <w:p>
+      <w:r>
+        <w:t xml:space="preserve">Další možnost </w:t>
+      </w:r>
+      <w:proofErr w:type="spellStart"/>
+      <w:r>
+        <w:t>vektorizace</w:t>
+      </w:r>
+      <w:proofErr w:type="spellEnd"/>
+      <w:r>
+        <w:t xml:space="preserve"> MD5 je v jednu chvíli počítat více slov najednou. V tomto případě by ale vzrostla režie</w:t>
+      </w:r>
+      <w:r>
+        <w:t xml:space="preserve">, musela by se řešit délka slova atd.. </w:t>
+      </w:r>
+    </w:p>
+    <w:p>
+      <w:pPr>
+        <w:pStyle w:val="Nadpis4"/>
+      </w:pPr>
+      <w:proofErr w:type="spellStart"/>
+      <w:r>
+        <w:t>Vektorizace</w:t>
+      </w:r>
+      <w:proofErr w:type="spellEnd"/>
+      <w:r>
+        <w:t xml:space="preserve"> </w:t>
+      </w:r>
+      <w:r>
+        <w:t xml:space="preserve">porovnávání </w:t>
+      </w:r>
+      <w:proofErr w:type="spellStart"/>
+      <w:r>
+        <w:t>hashu</w:t>
+      </w:r>
+      <w:proofErr w:type="spellEnd"/>
+      <w:r>
+        <w:t>:</w:t>
+      </w:r>
+    </w:p>
+    <w:p>
+      <w:r>
+        <w:t xml:space="preserve">Výsledný </w:t>
+      </w:r>
+      <w:proofErr w:type="spellStart"/>
+      <w:r>
+        <w:t>hash</w:t>
+      </w:r>
+      <w:proofErr w:type="spellEnd"/>
+      <w:r>
+        <w:t xml:space="preserve"> je 128 bitový. Současný program porovnává </w:t>
+      </w:r>
+      <w:proofErr w:type="spellStart"/>
+      <w:r>
+        <w:t>hash</w:t>
+      </w:r>
+      <w:proofErr w:type="spellEnd"/>
+      <w:r>
+        <w:t xml:space="preserve"> po čtyřech 32 bitových částech daného </w:t>
+      </w:r>
+      <w:proofErr w:type="spellStart"/>
+      <w:r>
+        <w:t>hashe</w:t>
+      </w:r>
+      <w:proofErr w:type="spellEnd"/>
+      <w:r>
+        <w:t xml:space="preserve"> a kód vypadá následovně:</w:t>
+      </w:r>
+    </w:p>
+    <w:p>
+      <w:pPr>
+        <w:autoSpaceDE w:val="0"/>
+        <w:autoSpaceDN w:val="0"/>
+        <w:adjustRightInd w:val="0"/>
+        <w:spacing w:after="0" w:line="240" w:lineRule="auto"/>
+        <w:rPr>
+          <w:rFonts w:ascii="Consolas" w:hAnsi="Consolas" w:cs="Consolas"/>
+          <w:color w:val="000000"/>
+          <w:sz w:val="19"/>
+          <w:szCs w:val="19"/>
+        </w:rPr>
+      </w:pPr>
+      <w:proofErr w:type="spellStart"/>
+      <w:r>
+        <w:rPr>
+          <w:rFonts w:ascii="Consolas" w:hAnsi="Consolas" w:cs="Consolas"/>
+          <w:color w:val="0000FF"/>
+          <w:sz w:val="19"/>
+          <w:szCs w:val="19"/>
+        </w:rPr>
+        <w:t>void</w:t>
+      </w:r>
+      <w:proofErr w:type="spellEnd"/>
+      <w:r>
+        <w:rPr>
+          <w:rFonts w:ascii="Consolas" w:hAnsi="Consolas" w:cs="Consolas"/>
+          <w:color w:val="000000"/>
+          <w:sz w:val="19"/>
+          <w:szCs w:val="19"/>
+        </w:rPr>
+        <w:t xml:space="preserve"> </w:t>
+      </w:r>
+      <w:proofErr w:type="spellStart"/>
+      <w:r>
+        <w:rPr>
+          <w:rFonts w:ascii="Consolas" w:hAnsi="Consolas" w:cs="Consolas"/>
+          <w:color w:val="000000"/>
+          <w:sz w:val="19"/>
+          <w:szCs w:val="19"/>
+        </w:rPr>
+        <w:t>isHashEqualNew</w:t>
+      </w:r>
+      <w:proofErr w:type="spellEnd"/>
+      <w:r>
+        <w:rPr>
+          <w:rFonts w:ascii="Consolas" w:hAnsi="Consolas" w:cs="Consolas"/>
+          <w:color w:val="000000"/>
+          <w:sz w:val="19"/>
+          <w:szCs w:val="19"/>
+        </w:rPr>
+        <w:t>(</w:t>
+      </w:r>
+      <w:r>
+        <w:rPr>
+          <w:rFonts w:ascii="Consolas" w:hAnsi="Consolas" w:cs="Consolas"/>
+          <w:color w:val="2B91AF"/>
+          <w:sz w:val="19"/>
+          <w:szCs w:val="19"/>
+        </w:rPr>
+        <w:t>uint32_t</w:t>
+      </w:r>
+      <w:r>
+        <w:rPr>
+          <w:rFonts w:ascii="Consolas" w:hAnsi="Consolas" w:cs="Consolas"/>
+          <w:color w:val="000000"/>
+          <w:sz w:val="19"/>
+          <w:szCs w:val="19"/>
+        </w:rPr>
+        <w:t xml:space="preserve"> * </w:t>
+      </w:r>
+      <w:r>
+        <w:rPr>
+          <w:rFonts w:ascii="Consolas" w:hAnsi="Consolas" w:cs="Consolas"/>
+          <w:color w:val="808080"/>
+          <w:sz w:val="19"/>
+          <w:szCs w:val="19"/>
+        </w:rPr>
+        <w:t>hash1</w:t>
+      </w:r>
+      <w:r>
+        <w:rPr>
+          <w:rFonts w:ascii="Consolas" w:hAnsi="Consolas" w:cs="Consolas"/>
+          <w:color w:val="000000"/>
+          <w:sz w:val="19"/>
+          <w:szCs w:val="19"/>
+        </w:rPr>
+        <w:t xml:space="preserve">, </w:t>
+      </w:r>
+      <w:r>
+        <w:rPr>
+          <w:rFonts w:ascii="Consolas" w:hAnsi="Consolas" w:cs="Consolas"/>
+          <w:color w:val="2B91AF"/>
+          <w:sz w:val="19"/>
+          <w:szCs w:val="19"/>
+        </w:rPr>
+        <w:t>uint32_t</w:t>
+      </w:r>
+      <w:r>
+        <w:rPr>
+          <w:rFonts w:ascii="Consolas" w:hAnsi="Consolas" w:cs="Consolas"/>
+          <w:color w:val="000000"/>
+          <w:sz w:val="19"/>
+          <w:szCs w:val="19"/>
+        </w:rPr>
+        <w:t xml:space="preserve"> * </w:t>
+      </w:r>
+      <w:r>
+        <w:rPr>
+          <w:rFonts w:ascii="Consolas" w:hAnsi="Consolas" w:cs="Consolas"/>
+          <w:color w:val="808080"/>
+          <w:sz w:val="19"/>
+          <w:szCs w:val="19"/>
+        </w:rPr>
+        <w:t>hash2</w:t>
+      </w:r>
+      <w:r>
+        <w:rPr>
+          <w:rFonts w:ascii="Consolas" w:hAnsi="Consolas" w:cs="Consolas"/>
+          <w:color w:val="000000"/>
+          <w:sz w:val="19"/>
+          <w:szCs w:val="19"/>
+        </w:rPr>
+        <w:t xml:space="preserve">, </w:t>
+      </w:r>
+      <w:proofErr w:type="spellStart"/>
+      <w:r>
+        <w:rPr>
+          <w:rFonts w:ascii="Consolas" w:hAnsi="Consolas" w:cs="Consolas"/>
+          <w:color w:val="0000FF"/>
+          <w:sz w:val="19"/>
+          <w:szCs w:val="19"/>
+        </w:rPr>
+        <w:t>bool</w:t>
+      </w:r>
+      <w:proofErr w:type="spellEnd"/>
+      <w:r>
+        <w:rPr>
+          <w:rFonts w:ascii="Consolas" w:hAnsi="Consolas" w:cs="Consolas"/>
+          <w:color w:val="000000"/>
+          <w:sz w:val="19"/>
+          <w:szCs w:val="19"/>
+        </w:rPr>
+        <w:t xml:space="preserve"> * </w:t>
+      </w:r>
+      <w:r>
+        <w:rPr>
+          <w:rFonts w:ascii="Consolas" w:hAnsi="Consolas" w:cs="Consolas"/>
+          <w:color w:val="808080"/>
+          <w:sz w:val="19"/>
+          <w:szCs w:val="19"/>
+        </w:rPr>
+        <w:t>ret</w:t>
+      </w:r>
+      <w:r>
+        <w:rPr>
+          <w:rFonts w:ascii="Consolas" w:hAnsi="Consolas" w:cs="Consolas"/>
+          <w:color w:val="000000"/>
+          <w:sz w:val="19"/>
+          <w:szCs w:val="19"/>
+        </w:rPr>
+        <w:t>)</w:t>
+      </w:r>
+    </w:p>
+    <w:p>
+      <w:pPr>
+        <w:autoSpaceDE w:val="0"/>
+        <w:autoSpaceDN w:val="0"/>
+        <w:adjustRightInd w:val="0"/>
+        <w:spacing w:after="0" w:line="240" w:lineRule="auto"/>
+        <w:rPr>
+          <w:rFonts w:ascii="Consolas" w:hAnsi="Consolas" w:cs="Consolas"/>
+          <w:color w:val="000000"/>
+          <w:sz w:val="19"/>
+          <w:szCs w:val="19"/>
+        </w:rPr>
+      </w:pPr>
+      <w:r>
+        <w:rPr>
+          <w:rFonts w:ascii="Consolas" w:hAnsi="Consolas" w:cs="Consolas"/>
+          <w:color w:val="000000"/>
+          <w:sz w:val="19"/>
+          <w:szCs w:val="19"/>
+        </w:rPr>
+        <w:t>{</w:t>
+      </w:r>
+    </w:p>
+    <w:p>
+      <w:pPr>
+        <w:autoSpaceDE w:val="0"/>
+        <w:autoSpaceDN w:val="0"/>
+        <w:adjustRightInd w:val="0"/>
+        <w:spacing w:after="0" w:line="240" w:lineRule="auto"/>
+        <w:rPr>
+          <w:rFonts w:ascii="Consolas" w:hAnsi="Consolas" w:cs="Consolas"/>
+          <w:color w:val="000000"/>
+          <w:sz w:val="19"/>
+          <w:szCs w:val="19"/>
+        </w:rPr>
+      </w:pPr>
+      <w:r>
+        <w:rPr>
+          <w:rFonts w:ascii="Consolas" w:hAnsi="Consolas" w:cs="Consolas"/>
+          <w:color w:val="000000"/>
+          <w:sz w:val="19"/>
+          <w:szCs w:val="19"/>
+        </w:rPr>
+        <w:tab/>
+        <w:t>*</w:t>
+      </w:r>
+      <w:r>
+        <w:rPr>
+          <w:rFonts w:ascii="Consolas" w:hAnsi="Consolas" w:cs="Consolas"/>
+          <w:color w:val="808080"/>
+          <w:sz w:val="19"/>
+          <w:szCs w:val="19"/>
+        </w:rPr>
+        <w:t>ret</w:t>
+      </w:r>
+      <w:r>
+        <w:rPr>
+          <w:rFonts w:ascii="Consolas" w:hAnsi="Consolas" w:cs="Consolas"/>
+          <w:color w:val="000000"/>
+          <w:sz w:val="19"/>
+          <w:szCs w:val="19"/>
+        </w:rPr>
+        <w:t xml:space="preserve"> = </w:t>
+      </w:r>
+      <w:proofErr w:type="spellStart"/>
+      <w:r>
+        <w:rPr>
+          <w:rFonts w:ascii="Consolas" w:hAnsi="Consolas" w:cs="Consolas"/>
+          <w:color w:val="0000FF"/>
+          <w:sz w:val="19"/>
+          <w:szCs w:val="19"/>
+        </w:rPr>
+        <w:t>true</w:t>
+      </w:r>
+      <w:proofErr w:type="spellEnd"/>
+      <w:r>
+        <w:rPr>
+          <w:rFonts w:ascii="Consolas" w:hAnsi="Consolas" w:cs="Consolas"/>
+          <w:color w:val="000000"/>
+          <w:sz w:val="19"/>
+          <w:szCs w:val="19"/>
+        </w:rPr>
+        <w:t>;</w:t>
+      </w:r>
+    </w:p>
+    <w:p>
+      <w:pPr>
+        <w:autoSpaceDE w:val="0"/>
+        <w:autoSpaceDN w:val="0"/>
+        <w:adjustRightInd w:val="0"/>
+        <w:spacing w:after="0" w:line="240" w:lineRule="auto"/>
+        <w:rPr>
+          <w:rFonts w:ascii="Consolas" w:hAnsi="Consolas" w:cs="Consolas"/>
+          <w:color w:val="000000"/>
+          <w:sz w:val="19"/>
+          <w:szCs w:val="19"/>
+        </w:rPr>
+      </w:pPr>
+      <w:r>
+        <w:rPr>
+          <w:rFonts w:ascii="Consolas" w:hAnsi="Consolas" w:cs="Consolas"/>
+          <w:color w:val="000000"/>
+          <w:sz w:val="19"/>
+          <w:szCs w:val="19"/>
+        </w:rPr>
+        <w:tab/>
+      </w:r>
+      <w:proofErr w:type="spellStart"/>
+      <w:r>
+        <w:rPr>
+          <w:rFonts w:ascii="Consolas" w:hAnsi="Consolas" w:cs="Consolas"/>
+          <w:color w:val="0000FF"/>
+          <w:sz w:val="19"/>
+          <w:szCs w:val="19"/>
+        </w:rPr>
+        <w:t>for</w:t>
+      </w:r>
+      <w:proofErr w:type="spellEnd"/>
+      <w:r>
+        <w:rPr>
+          <w:rFonts w:ascii="Consolas" w:hAnsi="Consolas" w:cs="Consolas"/>
+          <w:color w:val="000000"/>
+          <w:sz w:val="19"/>
+          <w:szCs w:val="19"/>
+        </w:rPr>
+        <w:t xml:space="preserve"> (</w:t>
+      </w:r>
+      <w:proofErr w:type="spellStart"/>
+      <w:r>
+        <w:rPr>
+          <w:rFonts w:ascii="Consolas" w:hAnsi="Consolas" w:cs="Consolas"/>
+          <w:color w:val="0000FF"/>
+          <w:sz w:val="19"/>
+          <w:szCs w:val="19"/>
+        </w:rPr>
+        <w:t>int</w:t>
+      </w:r>
+      <w:proofErr w:type="spellEnd"/>
+      <w:r>
+        <w:rPr>
+          <w:rFonts w:ascii="Consolas" w:hAnsi="Consolas" w:cs="Consolas"/>
+          <w:color w:val="000000"/>
+          <w:sz w:val="19"/>
+          <w:szCs w:val="19"/>
+        </w:rPr>
+        <w:t xml:space="preserve"> i = 0; i &lt; 4; i++)</w:t>
+      </w:r>
+    </w:p>
+    <w:p>
+      <w:pPr>
+        <w:autoSpaceDE w:val="0"/>
+        <w:autoSpaceDN w:val="0"/>
+        <w:adjustRightInd w:val="0"/>
+        <w:spacing w:after="0" w:line="240" w:lineRule="auto"/>
+        <w:rPr>
+          <w:rFonts w:ascii="Consolas" w:hAnsi="Consolas" w:cs="Consolas"/>
+          <w:color w:val="000000"/>
+          <w:sz w:val="19"/>
+          <w:szCs w:val="19"/>
+        </w:rPr>
+      </w:pPr>
+      <w:r>
+        <w:rPr>
+          <w:rFonts w:ascii="Consolas" w:hAnsi="Consolas" w:cs="Consolas"/>
+          <w:color w:val="000000"/>
+          <w:sz w:val="19"/>
+          <w:szCs w:val="19"/>
+        </w:rPr>
+        <w:tab/>
+        <w:t>{</w:t>
+      </w:r>
+    </w:p>
+    <w:p>
+      <w:pPr>
+        <w:autoSpaceDE w:val="0"/>
+        <w:autoSpaceDN w:val="0"/>
+        <w:adjustRightInd w:val="0"/>
+        <w:spacing w:after="0" w:line="240" w:lineRule="auto"/>
+        <w:rPr>
+          <w:rFonts w:ascii="Consolas" w:hAnsi="Consolas" w:cs="Consolas"/>
+          <w:color w:val="000000"/>
+          <w:sz w:val="19"/>
+          <w:szCs w:val="19"/>
+        </w:rPr>
+      </w:pPr>
+      <w:r>
+        <w:rPr>
+          <w:rFonts w:ascii="Consolas" w:hAnsi="Consolas" w:cs="Consolas"/>
+          <w:color w:val="000000"/>
+          <w:sz w:val="19"/>
+          <w:szCs w:val="19"/>
+        </w:rPr>
+        <w:tab/>
+      </w:r>
+      <w:r>
+        <w:rPr>
+          <w:rFonts w:ascii="Consolas" w:hAnsi="Consolas" w:cs="Consolas"/>
+          <w:color w:val="000000"/>
+          <w:sz w:val="19"/>
+          <w:szCs w:val="19"/>
+        </w:rPr>
+        <w:tab/>
+      </w:r>
+      <w:proofErr w:type="spellStart"/>
+      <w:r>
+        <w:rPr>
+          <w:rFonts w:ascii="Consolas" w:hAnsi="Consolas" w:cs="Consolas"/>
+          <w:color w:val="0000FF"/>
+          <w:sz w:val="19"/>
+          <w:szCs w:val="19"/>
+        </w:rPr>
+        <w:t>if</w:t>
+      </w:r>
+      <w:proofErr w:type="spellEnd"/>
+      <w:r>
+        <w:rPr>
+          <w:rFonts w:ascii="Consolas" w:hAnsi="Consolas" w:cs="Consolas"/>
+          <w:color w:val="000000"/>
+          <w:sz w:val="19"/>
+          <w:szCs w:val="19"/>
+        </w:rPr>
+        <w:t xml:space="preserve"> (</w:t>
+      </w:r>
+      <w:r>
+        <w:rPr>
+          <w:rFonts w:ascii="Consolas" w:hAnsi="Consolas" w:cs="Consolas"/>
+          <w:color w:val="808080"/>
+          <w:sz w:val="19"/>
+          <w:szCs w:val="19"/>
+        </w:rPr>
+        <w:t>hash1</w:t>
+      </w:r>
+      <w:r>
+        <w:rPr>
+          <w:rFonts w:ascii="Consolas" w:hAnsi="Consolas" w:cs="Consolas"/>
+          <w:color w:val="000000"/>
+          <w:sz w:val="19"/>
+          <w:szCs w:val="19"/>
+        </w:rPr>
+        <w:t xml:space="preserve">[i] != </w:t>
+      </w:r>
+      <w:r>
+        <w:rPr>
+          <w:rFonts w:ascii="Consolas" w:hAnsi="Consolas" w:cs="Consolas"/>
+          <w:color w:val="808080"/>
+          <w:sz w:val="19"/>
+          <w:szCs w:val="19"/>
+        </w:rPr>
+        <w:t>hash2</w:t>
+      </w:r>
+      <w:r>
+        <w:rPr>
+          <w:rFonts w:ascii="Consolas" w:hAnsi="Consolas" w:cs="Consolas"/>
+          <w:color w:val="000000"/>
+          <w:sz w:val="19"/>
+          <w:szCs w:val="19"/>
+        </w:rPr>
+        <w:t>[i])</w:t>
+      </w:r>
+    </w:p>
+    <w:p>
+      <w:pPr>
+        <w:autoSpaceDE w:val="0"/>
+        <w:autoSpaceDN w:val="0"/>
+        <w:adjustRightInd w:val="0"/>
+        <w:spacing w:after="0" w:line="240" w:lineRule="auto"/>
+        <w:rPr>
+          <w:rFonts w:ascii="Consolas" w:hAnsi="Consolas" w:cs="Consolas"/>
+          <w:color w:val="000000"/>
+          <w:sz w:val="19"/>
+          <w:szCs w:val="19"/>
+        </w:rPr>
+      </w:pPr>
+      <w:r>
+        <w:rPr>
+          <w:rFonts w:ascii="Consolas" w:hAnsi="Consolas" w:cs="Consolas"/>
+          <w:color w:val="000000"/>
+          <w:sz w:val="19"/>
+          <w:szCs w:val="19"/>
+        </w:rPr>
+        <w:tab/>
+      </w:r>
+      <w:r>
+        <w:rPr>
+          <w:rFonts w:ascii="Consolas" w:hAnsi="Consolas" w:cs="Consolas"/>
+          <w:color w:val="000000"/>
+          <w:sz w:val="19"/>
+          <w:szCs w:val="19"/>
+        </w:rPr>
+        <w:tab/>
+        <w:t>{</w:t>
+      </w:r>
+    </w:p>
+    <w:p>
+      <w:pPr>
+        <w:autoSpaceDE w:val="0"/>
+        <w:autoSpaceDN w:val="0"/>
+        <w:adjustRightInd w:val="0"/>
+        <w:spacing w:after="0" w:line="240" w:lineRule="auto"/>
+        <w:rPr>
+          <w:rFonts w:ascii="Consolas" w:hAnsi="Consolas" w:cs="Consolas"/>
+          <w:color w:val="000000"/>
+          <w:sz w:val="19"/>
+          <w:szCs w:val="19"/>
+        </w:rPr>
+      </w:pPr>
+      <w:r>
+        <w:rPr>
+          <w:rFonts w:ascii="Consolas" w:hAnsi="Consolas" w:cs="Consolas"/>
+          <w:color w:val="000000"/>
+          <w:sz w:val="19"/>
+          <w:szCs w:val="19"/>
+        </w:rPr>
+        <w:tab/>
+      </w:r>
+      <w:r>
+        <w:rPr>
+          <w:rFonts w:ascii="Consolas" w:hAnsi="Consolas" w:cs="Consolas"/>
+          <w:color w:val="000000"/>
+          <w:sz w:val="19"/>
+          <w:szCs w:val="19"/>
+        </w:rPr>
+        <w:tab/>
+      </w:r>
+      <w:r>
+        <w:rPr>
+          <w:rFonts w:ascii="Consolas" w:hAnsi="Consolas" w:cs="Consolas"/>
+          <w:color w:val="000000"/>
+          <w:sz w:val="19"/>
+          <w:szCs w:val="19"/>
+        </w:rPr>
+        <w:tab/>
+        <w:t>*</w:t>
+      </w:r>
+      <w:r>
+        <w:rPr>
+          <w:rFonts w:ascii="Consolas" w:hAnsi="Consolas" w:cs="Consolas"/>
+          <w:color w:val="808080"/>
+          <w:sz w:val="19"/>
+          <w:szCs w:val="19"/>
+        </w:rPr>
+        <w:t>ret</w:t>
+      </w:r>
+      <w:r>
+        <w:rPr>
+          <w:rFonts w:ascii="Consolas" w:hAnsi="Consolas" w:cs="Consolas"/>
+          <w:color w:val="000000"/>
+          <w:sz w:val="19"/>
+          <w:szCs w:val="19"/>
+        </w:rPr>
+        <w:t xml:space="preserve"> = </w:t>
+      </w:r>
+      <w:proofErr w:type="spellStart"/>
+      <w:r>
+        <w:rPr>
+          <w:rFonts w:ascii="Consolas" w:hAnsi="Consolas" w:cs="Consolas"/>
+          <w:color w:val="0000FF"/>
+          <w:sz w:val="19"/>
+          <w:szCs w:val="19"/>
+        </w:rPr>
+        <w:t>false</w:t>
+      </w:r>
+      <w:proofErr w:type="spellEnd"/>
+      <w:r>
+        <w:rPr>
+          <w:rFonts w:ascii="Consolas" w:hAnsi="Consolas" w:cs="Consolas"/>
+          <w:color w:val="000000"/>
+          <w:sz w:val="19"/>
+          <w:szCs w:val="19"/>
+        </w:rPr>
+        <w:t>;</w:t>
+      </w:r>
+    </w:p>
+    <w:p>
+      <w:pPr>
+        <w:autoSpaceDE w:val="0"/>
+        <w:autoSpaceDN w:val="0"/>
+        <w:adjustRightInd w:val="0"/>
+        <w:spacing w:after="0" w:line="240" w:lineRule="auto"/>
+        <w:rPr>
+          <w:rFonts w:ascii="Consolas" w:hAnsi="Consolas" w:cs="Consolas"/>
+          <w:color w:val="000000"/>
+          <w:sz w:val="19"/>
+          <w:szCs w:val="19"/>
+        </w:rPr>
+      </w:pPr>
+      <w:r>
+        <w:rPr>
+          <w:rFonts w:ascii="Consolas" w:hAnsi="Consolas" w:cs="Consolas"/>
+          <w:color w:val="000000"/>
+          <w:sz w:val="19"/>
+          <w:szCs w:val="19"/>
+        </w:rPr>
+        <w:tab/>
+      </w:r>
+      <w:r>
+        <w:rPr>
+          <w:rFonts w:ascii="Consolas" w:hAnsi="Consolas" w:cs="Consolas"/>
+          <w:color w:val="000000"/>
+          <w:sz w:val="19"/>
+          <w:szCs w:val="19"/>
+        </w:rPr>
+        <w:tab/>
+      </w:r>
+      <w:r>
+        <w:rPr>
+          <w:rFonts w:ascii="Consolas" w:hAnsi="Consolas" w:cs="Consolas"/>
+          <w:color w:val="000000"/>
+          <w:sz w:val="19"/>
+          <w:szCs w:val="19"/>
+        </w:rPr>
+        <w:tab/>
+      </w:r>
+      <w:r>
+        <w:rPr>
+          <w:rFonts w:ascii="Consolas" w:hAnsi="Consolas" w:cs="Consolas"/>
+          <w:color w:val="0000FF"/>
+          <w:sz w:val="19"/>
+          <w:szCs w:val="19"/>
+        </w:rPr>
+        <w:t>return</w:t>
+      </w:r>
+      <w:r>
+        <w:rPr>
+          <w:rFonts w:ascii="Consolas" w:hAnsi="Consolas" w:cs="Consolas"/>
+          <w:color w:val="000000"/>
+          <w:sz w:val="19"/>
+          <w:szCs w:val="19"/>
+        </w:rPr>
+        <w:t>;</w:t>
+      </w:r>
+    </w:p>
+    <w:p>
+      <w:pPr>
+        <w:autoSpaceDE w:val="0"/>
+        <w:autoSpaceDN w:val="0"/>
+        <w:adjustRightInd w:val="0"/>
+        <w:spacing w:after="0" w:line="240" w:lineRule="auto"/>
+        <w:rPr>
+          <w:rFonts w:ascii="Consolas" w:hAnsi="Consolas" w:cs="Consolas"/>
+          <w:color w:val="000000"/>
+          <w:sz w:val="19"/>
+          <w:szCs w:val="19"/>
+        </w:rPr>
+      </w:pPr>
+      <w:r>
+        <w:rPr>
+          <w:rFonts w:ascii="Consolas" w:hAnsi="Consolas" w:cs="Consolas"/>
+          <w:color w:val="000000"/>
+          <w:sz w:val="19"/>
+          <w:szCs w:val="19"/>
+        </w:rPr>
+        <w:tab/>
+      </w:r>
+      <w:r>
+        <w:rPr>
+          <w:rFonts w:ascii="Consolas" w:hAnsi="Consolas" w:cs="Consolas"/>
+          <w:color w:val="000000"/>
+          <w:sz w:val="19"/>
+          <w:szCs w:val="19"/>
+        </w:rPr>
+        <w:tab/>
+        <w:t>}</w:t>
+      </w:r>
+    </w:p>
+    <w:p>
+      <w:pPr>
+        <w:autoSpaceDE w:val="0"/>
+        <w:autoSpaceDN w:val="0"/>
+        <w:adjustRightInd w:val="0"/>
+        <w:spacing w:after="0" w:line="240" w:lineRule="auto"/>
+        <w:rPr>
+          <w:rFonts w:ascii="Consolas" w:hAnsi="Consolas" w:cs="Consolas"/>
+          <w:color w:val="000000"/>
+          <w:sz w:val="19"/>
+          <w:szCs w:val="19"/>
+        </w:rPr>
+      </w:pPr>
+      <w:r>
+        <w:rPr>
+          <w:rFonts w:ascii="Consolas" w:hAnsi="Consolas" w:cs="Consolas"/>
+          <w:color w:val="000000"/>
+          <w:sz w:val="19"/>
+          <w:szCs w:val="19"/>
+        </w:rPr>
+        <w:tab/>
+        <w:t>}</w:t>
+      </w:r>
+    </w:p>
+    <w:p>
+      <w:pPr>
+        <w:rPr>
+          <w:rFonts w:ascii="Consolas" w:hAnsi="Consolas" w:cs="Consolas"/>
+          <w:color w:val="000000"/>
+          <w:sz w:val="19"/>
+          <w:szCs w:val="19"/>
+        </w:rPr>
+      </w:pPr>
+      <w:r>
+        <w:rPr>
+          <w:rFonts w:ascii="Consolas" w:hAnsi="Consolas" w:cs="Consolas"/>
+          <w:color w:val="000000"/>
+          <w:sz w:val="19"/>
+          <w:szCs w:val="19"/>
+        </w:rPr>
+        <w:t>}</w:t>
+      </w:r>
+    </w:p>
+    <w:p>
+      <w:r>
+        <w:t xml:space="preserve">Jak je </w:t>
+      </w:r>
+      <w:r>
+        <w:t>zřetelné z</w:t>
+      </w:r>
+      <w:r>
+        <w:t xml:space="preserve"> kódu ve většině případů cyklus proběhne pouze jednou (takže se provedou 2 načtení z paměti a jedna porovnávací funkce).</w:t>
+      </w:r>
+      <w:r>
+        <w:t xml:space="preserve"> </w:t>
+      </w:r>
+    </w:p>
+    <w:p>
+      <w:r>
+        <w:t xml:space="preserve">V případě </w:t>
+      </w:r>
+      <w:proofErr w:type="spellStart"/>
+      <w:r>
+        <w:t>vektorizace</w:t>
+      </w:r>
+      <w:proofErr w:type="spellEnd"/>
+      <w:r>
+        <w:t xml:space="preserve">, by bylo možné porovnat </w:t>
+      </w:r>
+      <w:proofErr w:type="spellStart"/>
+      <w:r>
+        <w:t>hash</w:t>
+      </w:r>
+      <w:proofErr w:type="spellEnd"/>
+      <w:r>
+        <w:t xml:space="preserve"> najednou. Ovšem, bylo by pak nutné výsledek z vektorového registru nahrát zpátky do paměti a poté porovnat</w:t>
+      </w:r>
+      <w:r>
+        <w:t xml:space="preserve"> skalárně</w:t>
+      </w:r>
+      <w:r>
+        <w:t xml:space="preserve">. Ve výsledku by to vypadalo tak, že v každé kontrole shodnosti </w:t>
+      </w:r>
+      <w:proofErr w:type="spellStart"/>
+      <w:r>
+        <w:t>hashe</w:t>
+      </w:r>
+      <w:proofErr w:type="spellEnd"/>
+      <w:r>
+        <w:t xml:space="preserve"> se načte dvakrát z paměti do registrů (referenční </w:t>
+      </w:r>
+      <w:proofErr w:type="spellStart"/>
+      <w:r>
+        <w:t>hash</w:t>
+      </w:r>
+      <w:proofErr w:type="spellEnd"/>
+      <w:r>
+        <w:t xml:space="preserve">, </w:t>
+      </w:r>
+      <w:proofErr w:type="spellStart"/>
+      <w:r>
+        <w:t>kontrolavaný</w:t>
+      </w:r>
+      <w:proofErr w:type="spellEnd"/>
+      <w:r>
+        <w:t xml:space="preserve"> </w:t>
+      </w:r>
+      <w:proofErr w:type="spellStart"/>
+      <w:r>
+        <w:t>hash</w:t>
+      </w:r>
+      <w:proofErr w:type="spellEnd"/>
+      <w:r>
+        <w:t>), poté se provede jedna porovnávací instrukce</w:t>
+      </w:r>
+      <w:r>
+        <w:t xml:space="preserve">, poté se výsledek uloží do paměti. A poté se z paměti část po části čte a kontroluje. </w:t>
+      </w:r>
+      <w:proofErr w:type="spellStart"/>
+      <w:r>
+        <w:t>Vektorizace</w:t>
+      </w:r>
+      <w:proofErr w:type="spellEnd"/>
+      <w:r>
+        <w:t xml:space="preserve"> by program dokázala reálně zrychlit pouze kdyby nastavovala flagy procesoru</w:t>
+      </w:r>
+      <w:r>
+        <w:t xml:space="preserve"> (odpadlo by ukládání výsledku do paměti a následné čtení z paměti)</w:t>
+      </w:r>
+      <w:r>
+        <w:t>, jinak by se jednalo o zpomalení.</w:t>
+      </w:r>
+      <w:bookmarkStart w:id="0" w:name="_GoBack"/>
+      <w:bookmarkEnd w:id="0"/>
     </w:p>
     <w:p>
       <w:pPr>
@@ -1071,11 +2753,15 @@
         <w:t xml:space="preserve">Nejprve host nakopíruje používanou abecedu </w:t>
       </w:r>
       <w:r>
-        <w:t xml:space="preserve">a zadaný hash do paměti konstant GPU a připraví paměť pro uložení nalezeného řetězce. Poté následně spustí kernel s N bloky a M vlákny (obě konstanty jsou nastavitelné během spuštění programu). Kernel se spouští zvlášť pro řetězec každé délky (takže např, pokud zkoušíme hesla v rozsahu 1-3 znaků, tak se nejprve pustí kernel pro řetězce </w:t>
-      </w:r>
-      <w:r>
-        <w:lastRenderedPageBreak/>
-        <w:t>délky 1, pak 2 atd..)</w:t>
+        <w:t xml:space="preserve">a zadaný </w:t>
+      </w:r>
+      <w:proofErr w:type="spellStart"/>
+      <w:r>
+        <w:t>hash</w:t>
+      </w:r>
+      <w:proofErr w:type="spellEnd"/>
+      <w:r>
+        <w:t xml:space="preserve"> do paměti konstant GPU a připraví paměť pro uložení nalezeného řetězce. Poté následně spustí kernel s N bloky a M vlákny (obě konstanty jsou nastavitelné během spuštění programu). Kernel se spouští zvlášť pro řetězec každé délky (takže např, pokud zkoušíme hesla v rozsahu 1-3 znaků, tak se nejprve pustí kernel pro řetězce délky 1, pak 2 atd..)</w:t>
       </w:r>
       <w:r>
         <w:t xml:space="preserve">. Po spuštění kernelu se čeká až je dokončen a host následně </w:t>
@@ -1087,12 +2773,28 @@
         <w:t xml:space="preserve"> jestli se podařilo nalézt původní řetězec. Pokud ano, tak se vypíše a program končí</w:t>
       </w:r>
       <w:r>
-        <w:t>, pokud ne pokračuje se s dalším rozsahem, či pokud vyčerpal všechny možnosti tak program končí s hláškou „No matches“.</w:t>
+        <w:t xml:space="preserve">, pokud ne pokračuje se s dalším rozsahem, či pokud vyčerpal všechny možnosti tak program končí s hláškou „No </w:t>
+      </w:r>
+      <w:proofErr w:type="spellStart"/>
+      <w:r>
+        <w:t>matches</w:t>
+      </w:r>
+      <w:proofErr w:type="spellEnd"/>
+      <w:r>
+        <w:t>“.</w:t>
       </w:r>
     </w:p>
     <w:p>
       <w:r>
-        <w:t xml:space="preserve">Poté se na device pro každé vlákno </w:t>
+        <w:t xml:space="preserve">Poté se na </w:t>
+      </w:r>
+      <w:proofErr w:type="spellStart"/>
+      <w:r>
+        <w:t>device</w:t>
+      </w:r>
+      <w:proofErr w:type="spellEnd"/>
+      <w:r>
+        <w:t xml:space="preserve"> pro každé vlákno </w:t>
       </w:r>
       <w:r>
         <w:t>zjistí,</w:t>
@@ -1107,11 +2809,20 @@
         <w:t xml:space="preserve"> aby se projely všechny kombinace se používá zaokrouhlování přídělu práce směrem nahoru, je tedy možné, že některá vlákna vykonávají stejnou práci. </w:t>
       </w:r>
       <w:r>
-        <w:t>Začátek práce je určeno 64-bitovým číslem (bylo by možné rozšířit i na 128, či 256-bitové číslo), počáteční permutace se zjistí tak, že se toto číslo postupně modulí a dělí (stejný princip jako bychom převáděli třeba desítkové číslo na dvojkové).</w:t>
+        <w:t xml:space="preserve">Začátek práce je určeno 64-bitovým číslem (bylo by možné rozšířit i na 128, či 256-bitové číslo), počáteční permutace se zjistí tak, že se toto číslo postupně </w:t>
+      </w:r>
+      <w:proofErr w:type="spellStart"/>
+      <w:r>
+        <w:t>modulí</w:t>
+      </w:r>
+      <w:proofErr w:type="spellEnd"/>
+      <w:r>
+        <w:t xml:space="preserve"> a dělí (stejný princip jako bychom převáděli třeba desítkové číslo na dvojkové).</w:t>
       </w:r>
     </w:p>
     <w:p>
       <w:r>
+        <w:lastRenderedPageBreak/>
         <w:t xml:space="preserve">Poté se zavolá funkce podobná sekvenční funkci, ovšem s jiným počátečním nastavením sčítačky než samé 0. Tato funkce také vždy po určitém počtu iterací (podle nastavení </w:t>
       </w:r>
       <w:r>
@@ -1123,7 +2834,15 @@
     </w:p>
     <w:p>
       <w:r>
-        <w:t xml:space="preserve">V případě nalezení správného hesla (hashe sedí) se toto heslo zapíše do paměti, kterou připravil host. Vzhledem k nízké pravděpodobnosti, že dvě vlákna naleznou řetězec se stejným otiskem </w:t>
+        <w:t>V případě nalezení správného hesla (</w:t>
+      </w:r>
+      <w:proofErr w:type="spellStart"/>
+      <w:r>
+        <w:t>hashe</w:t>
+      </w:r>
+      <w:proofErr w:type="spellEnd"/>
+      <w:r>
+        <w:t xml:space="preserve"> sedí) se toto heslo zapíše do paměti, kterou připravil host. Vzhledem k nízké pravděpodobnosti, že dvě vlákna naleznou řetězec se stejným otiskem </w:t>
       </w:r>
       <w:r>
         <w:t xml:space="preserve">se vůbec neřeší atomické operace. </w:t>
@@ -1142,7 +2861,15 @@
         <w:t>Vzhledem k libovolné velikosti slovníku (teoreticky může být velký i několik TB) a předem neznámé velikosti RAM a VRAM program tento slovník „porcuje“ po blocích určité délky. Načítání slov na hostovi probíhá ve dvou fázích.</w:t>
       </w:r>
       <w:r>
-        <w:t xml:space="preserve"> V první fázi se zjišťuje, jak dlouhé je nejdelší slovo v dané skupině slov a kolik slov bude vlastně načteno. Všechna slova budou muset být zarovnána na délku nejdelšího slova (aby bylo možné se stringy smysluplně pracovat). Počet slov se určí v</w:t>
+        <w:t xml:space="preserve"> V první fázi se zjišťuje, jak dlouhé je nejdelší slovo v dané skupině slov a kolik slov bude vlastně načteno. Všechna slova budou muset být zarovnána na délku nejdelšího slova (aby bylo možné se </w:t>
+      </w:r>
+      <w:proofErr w:type="spellStart"/>
+      <w:r>
+        <w:t>stringy</w:t>
+      </w:r>
+      <w:proofErr w:type="spellEnd"/>
+      <w:r>
+        <w:t xml:space="preserve"> smysluplně pracovat). Počet slov se určí v</w:t>
       </w:r>
       <w:r>
         <w:t xml:space="preserve"> závislosti na nastavení </w:t>
@@ -1177,7 +2904,55 @@
         <w:t xml:space="preserve">Po získání počtu slov v dané iteraci se následně tato slova načtou do paměti hostitele, </w:t>
       </w:r>
       <w:r>
-        <w:t xml:space="preserve">vzhledem k nemožnosti použití strlen na device se tato informace ukládá na poslední bajt daného slova (vždy je alokováno max(strlen) + 2, jeden bajt pro null byte a druhý právě pro uložení délky aktuálního slova). Vzhledem k datovému rozsahu byte (resp. unsigned char) pro uložení maximální délky slova tato implementace nepočítá se slovy </w:t>
+        <w:t xml:space="preserve">vzhledem k nemožnosti použití </w:t>
+      </w:r>
+      <w:proofErr w:type="spellStart"/>
+      <w:r>
+        <w:t>strlen</w:t>
+      </w:r>
+      <w:proofErr w:type="spellEnd"/>
+      <w:r>
+        <w:t xml:space="preserve"> na </w:t>
+      </w:r>
+      <w:proofErr w:type="spellStart"/>
+      <w:r>
+        <w:t>device</w:t>
+      </w:r>
+      <w:proofErr w:type="spellEnd"/>
+      <w:r>
+        <w:t xml:space="preserve"> se tato informace ukládá na poslední bajt daného slova (vždy je alokováno max(</w:t>
+      </w:r>
+      <w:proofErr w:type="spellStart"/>
+      <w:r>
+        <w:t>strlen</w:t>
+      </w:r>
+      <w:proofErr w:type="spellEnd"/>
+      <w:r>
+        <w:t xml:space="preserve">) + 2, jeden bajt pro </w:t>
+      </w:r>
+      <w:proofErr w:type="spellStart"/>
+      <w:r>
+        <w:t>null</w:t>
+      </w:r>
+      <w:proofErr w:type="spellEnd"/>
+      <w:r>
+        <w:t xml:space="preserve"> byte a druhý právě pro uložení délky aktuálního slova). Vzhledem k datovému rozsahu byte (resp. </w:t>
+      </w:r>
+      <w:proofErr w:type="spellStart"/>
+      <w:r>
+        <w:t>unsigned</w:t>
+      </w:r>
+      <w:proofErr w:type="spellEnd"/>
+      <w:r>
+        <w:t xml:space="preserve"> </w:t>
+      </w:r>
+      <w:proofErr w:type="spellStart"/>
+      <w:r>
+        <w:t>char</w:t>
+      </w:r>
+      <w:proofErr w:type="spellEnd"/>
+      <w:r>
+        <w:t xml:space="preserve">) pro uložení maximální délky slova tato implementace nepočítá se slovy </w:t>
       </w:r>
       <w:r>
         <w:t>delších,</w:t>
@@ -1194,7 +2969,31 @@
     </w:p>
     <w:p>
       <w:r>
-        <w:t>Před samotným spuštěním kernelu je ještě do paměti symbolů nakopírován hash, slovníky a pravidla pro rozšířený slovníkový útok. Taktéž se připraví paměť na uložení řetězce, který má stejný hash jako hledaný hash.</w:t>
+        <w:t xml:space="preserve">Před samotným spuštěním kernelu je ještě do paměti symbolů nakopírován </w:t>
+      </w:r>
+      <w:proofErr w:type="spellStart"/>
+      <w:r>
+        <w:t>hash</w:t>
+      </w:r>
+      <w:proofErr w:type="spellEnd"/>
+      <w:r>
+        <w:t xml:space="preserve">, slovníky a pravidla pro rozšířený slovníkový útok. Taktéž se připraví paměť na uložení řetězce, který má stejný </w:t>
+      </w:r>
+      <w:proofErr w:type="spellStart"/>
+      <w:r>
+        <w:t>hash</w:t>
+      </w:r>
+      <w:proofErr w:type="spellEnd"/>
+      <w:r>
+        <w:t xml:space="preserve"> jako hledaný </w:t>
+      </w:r>
+      <w:proofErr w:type="spellStart"/>
+      <w:r>
+        <w:t>hash</w:t>
+      </w:r>
+      <w:proofErr w:type="spellEnd"/>
+      <w:r>
+        <w:t>.</w:t>
       </w:r>
       <w:r>
         <w:t xml:space="preserve"> Poté se nakopírují slova ze slovníku do paměti VRAM, slova jsou uložena v 1D poli a každé slovo je zarovnané na délku nejdelšího slova + 2. </w:t>
@@ -1211,7 +3010,15 @@
     </w:p>
     <w:p>
       <w:r>
-        <w:t xml:space="preserve">Na straně device se </w:t>
+        <w:t xml:space="preserve">Na straně </w:t>
+      </w:r>
+      <w:proofErr w:type="spellStart"/>
+      <w:r>
+        <w:t>device</w:t>
+      </w:r>
+      <w:proofErr w:type="spellEnd"/>
+      <w:r>
+        <w:t xml:space="preserve"> se </w:t>
       </w:r>
       <w:r>
         <w:t>podle bloku a vlákna získá oblast paměti nad kterou má dané vlákno pracovat</w:t>
@@ -1223,7 +3030,15 @@
         <w:t>DICTIONARY_THRESHOLD</w:t>
       </w:r>
       <w:r>
-        <w:t>) se kontroluje, jestli již náhodou nebyl řetězec s odpovídajícím hashem nalezen.</w:t>
+        <w:t xml:space="preserve">) se kontroluje, jestli již náhodou nebyl řetězec s odpovídajícím </w:t>
+      </w:r>
+      <w:proofErr w:type="spellStart"/>
+      <w:r>
+        <w:t>hashem</w:t>
+      </w:r>
+      <w:proofErr w:type="spellEnd"/>
+      <w:r>
+        <w:t xml:space="preserve"> nalezen.</w:t>
       </w:r>
     </w:p>
     <w:p>
@@ -1309,7 +3124,15 @@
           </w:tcPr>
           <w:p>
             <w:r>
-              <w:t xml:space="preserve">AMD Ryzen 5 1600 </w:t>
+              <w:t xml:space="preserve">AMD </w:t>
+            </w:r>
+            <w:proofErr w:type="spellStart"/>
+            <w:r>
+              <w:t>Ryzen</w:t>
+            </w:r>
+            <w:proofErr w:type="spellEnd"/>
+            <w:r>
+              <w:t xml:space="preserve"> 5 1600 </w:t>
             </w:r>
             <w:r>
               <w:rPr>
@@ -1351,7 +3174,15 @@
           </w:tcPr>
           <w:p>
             <w:r>
-              <w:t>MSI GeForce GTX 1080 SEA HAWK X (GDDR5X 10108MHz) GTX1080 (1708MHz)</w:t>
+              <w:t xml:space="preserve">MSI </w:t>
+            </w:r>
+            <w:proofErr w:type="spellStart"/>
+            <w:r>
+              <w:t>GeForce</w:t>
+            </w:r>
+            <w:proofErr w:type="spellEnd"/>
+            <w:r>
+              <w:t xml:space="preserve"> GTX 1080 SEA HAWK X (GDDR5X 10108MHz) GTX1080 (1708MHz)</w:t>
             </w:r>
           </w:p>
         </w:tc>
@@ -1373,7 +3204,6 @@
                 <w:b/>
                 <w:bCs/>
               </w:rPr>
-              <w:lastRenderedPageBreak/>
               <w:t>Paměť</w:t>
             </w:r>
           </w:p>
@@ -1384,7 +3214,23 @@
           </w:tcPr>
           <w:p>
             <w:r>
-              <w:t>RAM: G.SKILL 16GB KIT DDR4 3200MHz CL14 Flare X for AMD</w:t>
+              <w:t xml:space="preserve">RAM: G.SKILL 16GB KIT DDR4 3200MHz CL14 </w:t>
+            </w:r>
+            <w:proofErr w:type="spellStart"/>
+            <w:r>
+              <w:t>Flare</w:t>
+            </w:r>
+            <w:proofErr w:type="spellEnd"/>
+            <w:r>
+              <w:t xml:space="preserve"> X </w:t>
+            </w:r>
+            <w:proofErr w:type="spellStart"/>
+            <w:r>
+              <w:t>for</w:t>
+            </w:r>
+            <w:proofErr w:type="spellEnd"/>
+            <w:r>
+              <w:t xml:space="preserve"> AMD</w:t>
             </w:r>
           </w:p>
         </w:tc>
@@ -1423,7 +3269,15 @@
           </w:tcPr>
           <w:p>
             <w:r>
-              <w:t>Seagate BarraCuda 2TB  7200RPM</w:t>
+              <w:t xml:space="preserve">Seagate </w:t>
+            </w:r>
+            <w:proofErr w:type="spellStart"/>
+            <w:r>
+              <w:t>BarraCuda</w:t>
+            </w:r>
+            <w:proofErr w:type="spellEnd"/>
+            <w:r>
+              <w:t xml:space="preserve"> 2TB  7200RPM</w:t>
             </w:r>
           </w:p>
         </w:tc>
@@ -1440,12 +3294,21 @@
                 <w:bCs/>
               </w:rPr>
             </w:pPr>
-            <w:r>
-              <w:rPr>
-                <w:b/>
-                <w:bCs/>
-              </w:rPr>
-              <w:t>Operačný systém</w:t>
+            <w:proofErr w:type="spellStart"/>
+            <w:r>
+              <w:rPr>
+                <w:b/>
+                <w:bCs/>
+              </w:rPr>
+              <w:t>Operačný</w:t>
+            </w:r>
+            <w:proofErr w:type="spellEnd"/>
+            <w:r>
+              <w:rPr>
+                <w:b/>
+                <w:bCs/>
+              </w:rPr>
+              <w:t xml:space="preserve"> systém</w:t>
             </w:r>
           </w:p>
         </w:tc>
@@ -1487,7 +3350,15 @@
           </w:tcPr>
           <w:p>
             <w:r>
-              <w:t>Úplná optimalizace (/Ox)</w:t>
+              <w:t>Úplná optimalizace (/</w:t>
+            </w:r>
+            <w:proofErr w:type="spellStart"/>
+            <w:r>
+              <w:t>Ox</w:t>
+            </w:r>
+            <w:proofErr w:type="spellEnd"/>
+            <w:r>
+              <w:t>)</w:t>
             </w:r>
           </w:p>
         </w:tc>
@@ -1555,7 +3426,15 @@
           </w:tcPr>
           <w:p>
             <w:r>
-              <w:t>2ks 6core Xeon 2620 v2 @ 2.1Ghz</w:t>
+              <w:t xml:space="preserve">2ks 6core </w:t>
+            </w:r>
+            <w:proofErr w:type="spellStart"/>
+            <w:r>
+              <w:t>Xeon</w:t>
+            </w:r>
+            <w:proofErr w:type="spellEnd"/>
+            <w:r>
+              <w:t xml:space="preserve"> 2620 v2 @ 2.1Ghz</w:t>
             </w:r>
           </w:p>
         </w:tc>
@@ -1586,8 +3465,13 @@
             <w:tcW w:w="4531" w:type="dxa"/>
           </w:tcPr>
           <w:p>
-            <w:r>
-              <w:t>GeForce RTX 2080 Ti</w:t>
+            <w:proofErr w:type="spellStart"/>
+            <w:r>
+              <w:t>GeForce</w:t>
+            </w:r>
+            <w:proofErr w:type="spellEnd"/>
+            <w:r>
+              <w:t xml:space="preserve"> RTX 2080 Ti</w:t>
             </w:r>
           </w:p>
         </w:tc>
@@ -1609,6 +3493,7 @@
                 <w:b/>
                 <w:bCs/>
               </w:rPr>
+              <w:lastRenderedPageBreak/>
               <w:t>Paměť</w:t>
             </w:r>
           </w:p>
@@ -1636,12 +3521,21 @@
                 <w:bCs/>
               </w:rPr>
             </w:pPr>
-            <w:r>
-              <w:rPr>
-                <w:b/>
-                <w:bCs/>
-              </w:rPr>
-              <w:t>Operačný systém</w:t>
+            <w:proofErr w:type="spellStart"/>
+            <w:r>
+              <w:rPr>
+                <w:b/>
+                <w:bCs/>
+              </w:rPr>
+              <w:t>Operačný</w:t>
+            </w:r>
+            <w:proofErr w:type="spellEnd"/>
+            <w:r>
+              <w:rPr>
+                <w:b/>
+                <w:bCs/>
+              </w:rPr>
+              <w:t xml:space="preserve"> systém</w:t>
             </w:r>
           </w:p>
         </w:tc>
@@ -1650,8 +3544,21 @@
             <w:tcW w:w="4531" w:type="dxa"/>
           </w:tcPr>
           <w:p>
-            <w:r>
-              <w:t>CentOS Linux 7 (Core)</w:t>
+            <w:proofErr w:type="spellStart"/>
+            <w:r>
+              <w:t>CentOS</w:t>
+            </w:r>
+            <w:proofErr w:type="spellEnd"/>
+            <w:r>
+              <w:t xml:space="preserve"> Linux 7 (</w:t>
+            </w:r>
+            <w:proofErr w:type="spellStart"/>
+            <w:r>
+              <w:t>Core</w:t>
+            </w:r>
+            <w:proofErr w:type="spellEnd"/>
+            <w:r>
+              <w:t>)</w:t>
             </w:r>
           </w:p>
         </w:tc>
@@ -1685,6 +3592,40 @@
             <w:r>
               <w:t>Bez Optimalizace</w:t>
             </w:r>
+          </w:p>
+          <w:p>
+            <w:proofErr w:type="spellStart"/>
+            <w:r>
+              <w:rPr>
+                <w:b/>
+                <w:bCs/>
+              </w:rPr>
+              <w:t>OpenMP</w:t>
+            </w:r>
+            <w:proofErr w:type="spellEnd"/>
+            <w:r>
+              <w:rPr>
+                <w:b/>
+                <w:bCs/>
+              </w:rPr>
+              <w:t xml:space="preserve"> varianta: </w:t>
+            </w:r>
+            <w:r>
+              <w:t>-O3 -</w:t>
+            </w:r>
+            <w:proofErr w:type="spellStart"/>
+            <w:r>
+              <w:t>mavx</w:t>
+            </w:r>
+            <w:proofErr w:type="spellEnd"/>
+            <w:r>
+              <w:t xml:space="preserve"> -</w:t>
+            </w:r>
+            <w:proofErr w:type="spellStart"/>
+            <w:r>
+              <w:t>fopt-info-vec</w:t>
+            </w:r>
+            <w:proofErr w:type="spellEnd"/>
           </w:p>
         </w:tc>
       </w:tr>
@@ -1695,8 +3636,21 @@
         <w:pStyle w:val="Nadpis3"/>
       </w:pPr>
       <w:r>
-        <w:t>Parametry blocks a threads</w:t>
-      </w:r>
+        <w:t xml:space="preserve">Parametry </w:t>
+      </w:r>
+      <w:proofErr w:type="spellStart"/>
+      <w:r>
+        <w:t>blocks</w:t>
+      </w:r>
+      <w:proofErr w:type="spellEnd"/>
+      <w:r>
+        <w:t xml:space="preserve"> a </w:t>
+      </w:r>
+      <w:proofErr w:type="spellStart"/>
+      <w:r>
+        <w:t>threads</w:t>
+      </w:r>
+      <w:proofErr w:type="spellEnd"/>
     </w:p>
     <w:p>
       <w:r>
@@ -1721,8 +3675,13 @@
         <w:t xml:space="preserve"> univerzální nastavení těchto parametrů pro všech</w:t>
       </w:r>
       <w:r>
-        <w:t>ny hashe</w:t>
-      </w:r>
+        <w:t xml:space="preserve">ny </w:t>
+      </w:r>
+      <w:proofErr w:type="spellStart"/>
+      <w:r>
+        <w:t>hashe</w:t>
+      </w:r>
+      <w:proofErr w:type="spellEnd"/>
       <w:r>
         <w:t>, ke všemu se tyto parametry liší i grafická karta od grafické karty.</w:t>
       </w:r>
@@ -1737,8 +3696,21 @@
       <w:pPr>
         <w:pStyle w:val="Nadpis4"/>
       </w:pPr>
-      <w:r>
-        <w:t>Brute force GPU:</w:t>
+      <w:proofErr w:type="spellStart"/>
+      <w:r>
+        <w:t>Brute</w:t>
+      </w:r>
+      <w:proofErr w:type="spellEnd"/>
+      <w:r>
+        <w:t xml:space="preserve"> </w:t>
+      </w:r>
+      <w:proofErr w:type="spellStart"/>
+      <w:r>
+        <w:t>force</w:t>
+      </w:r>
+      <w:proofErr w:type="spellEnd"/>
+      <w:r>
+        <w:t xml:space="preserve"> GPU:</w:t>
       </w:r>
     </w:p>
     <w:p>
@@ -1780,7 +3752,6 @@
         </w:rPr>
       </w:pPr>
       <w:r>
-        <w:lastRenderedPageBreak/>
         <w:t xml:space="preserve">Nejkratší čas pro zebra1 vychází na </w:t>
       </w:r>
       <w:r>
@@ -1889,6 +3860,7 @@
         <w:rPr>
           <w:noProof/>
         </w:rPr>
+        <w:lastRenderedPageBreak/>
         <w:drawing>
           <wp:inline distT="0" distB="0" distL="0" distR="0" wp14:anchorId="5E5E5405" wp14:editId="21191AE8">
             <wp:extent cx="5760720" cy="3905250"/>
@@ -2008,11 +3980,32 @@
         </w:tabs>
       </w:pPr>
       <w:r>
-        <w:t xml:space="preserve">Tato dvě měření ukázala, že nastavení parametrů blocks/threads má </w:t>
-      </w:r>
-      <w:r>
-        <w:t>v případě útoku hrubou silou velký vliv. Nejspíše ale nebude existovat kombinace parametrů, která by byla optimální pro všechny hashe</w:t>
-      </w:r>
+        <w:t xml:space="preserve">Tato dvě měření ukázala, že nastavení parametrů </w:t>
+      </w:r>
+      <w:proofErr w:type="spellStart"/>
+      <w:r>
+        <w:t>blocks</w:t>
+      </w:r>
+      <w:proofErr w:type="spellEnd"/>
+      <w:r>
+        <w:t>/</w:t>
+      </w:r>
+      <w:proofErr w:type="spellStart"/>
+      <w:r>
+        <w:t>threads</w:t>
+      </w:r>
+      <w:proofErr w:type="spellEnd"/>
+      <w:r>
+        <w:t xml:space="preserve"> má </w:t>
+      </w:r>
+      <w:r>
+        <w:t xml:space="preserve">v případě útoku hrubou silou velký vliv. Nejspíše ale nebude existovat kombinace parametrů, která by byla optimální pro všechny </w:t>
+      </w:r>
+      <w:proofErr w:type="spellStart"/>
+      <w:r>
+        <w:t>hashe</w:t>
+      </w:r>
+      <w:proofErr w:type="spellEnd"/>
       <w:r>
         <w:t>.</w:t>
       </w:r>
@@ -2403,7 +4396,23 @@
                 <w:b/>
                 <w:bCs/>
               </w:rPr>
-              <w:t>Výpočetní čas (ms)</w:t>
+              <w:t>Výpočetní čas (</w:t>
+            </w:r>
+            <w:proofErr w:type="spellStart"/>
+            <w:r>
+              <w:rPr>
+                <w:b/>
+                <w:bCs/>
+              </w:rPr>
+              <w:t>ms</w:t>
+            </w:r>
+            <w:proofErr w:type="spellEnd"/>
+            <w:r>
+              <w:rPr>
+                <w:b/>
+                <w:bCs/>
+              </w:rPr>
+              <w:t>)</w:t>
             </w:r>
           </w:p>
         </w:tc>
@@ -2910,7 +4919,23 @@
           <w:b/>
           <w:bCs/>
         </w:rPr>
-        <w:t>3,9 MHash /s</w:t>
+        <w:t xml:space="preserve">3,9 </w:t>
+      </w:r>
+      <w:proofErr w:type="spellStart"/>
+      <w:r>
+        <w:rPr>
+          <w:b/>
+          <w:bCs/>
+        </w:rPr>
+        <w:t>MHash</w:t>
+      </w:r>
+      <w:proofErr w:type="spellEnd"/>
+      <w:r>
+        <w:rPr>
+          <w:b/>
+          <w:bCs/>
+        </w:rPr>
+        <w:t xml:space="preserve"> /s</w:t>
       </w:r>
       <w:r>
         <w:rPr>
@@ -3033,7 +5058,23 @@
                 <w:b/>
                 <w:bCs/>
               </w:rPr>
-              <w:t>Výpočetní čas (ms)</w:t>
+              <w:t>Výpočetní čas (</w:t>
+            </w:r>
+            <w:proofErr w:type="spellStart"/>
+            <w:r>
+              <w:rPr>
+                <w:b/>
+                <w:bCs/>
+              </w:rPr>
+              <w:t>ms</w:t>
+            </w:r>
+            <w:proofErr w:type="spellEnd"/>
+            <w:r>
+              <w:rPr>
+                <w:b/>
+                <w:bCs/>
+              </w:rPr>
+              <w:t>)</w:t>
             </w:r>
           </w:p>
         </w:tc>
@@ -3467,8 +5508,13 @@
         <w:t>Paralelní řešení</w:t>
       </w:r>
       <w:r>
-        <w:t xml:space="preserve"> - OpenMP</w:t>
-      </w:r>
+        <w:t xml:space="preserve"> - </w:t>
+      </w:r>
+      <w:proofErr w:type="spellStart"/>
+      <w:r>
+        <w:t>OpenMP</w:t>
+      </w:r>
+      <w:proofErr w:type="spellEnd"/>
       <w:r>
         <w:t>:</w:t>
       </w:r>
@@ -3561,15 +5607,7 @@
                 <w:b/>
                 <w:bCs/>
               </w:rPr>
-              <w:t>Sekv.</w:t>
-            </w:r>
-            <w:r>
-              <w:rPr>
-                <w:rStyle w:val="Znakapoznpodarou"/>
-                <w:b/>
-                <w:bCs/>
-              </w:rPr>
-              <w:footnoteReference w:id="2"/>
+              <w:t>1</w:t>
             </w:r>
           </w:p>
         </w:tc>
@@ -3698,13 +5736,31 @@
               </w:rPr>
               <w:t>(</w:t>
             </w:r>
-            <w:r>
-              <w:rPr>
-                <w:b/>
-                <w:bCs/>
-              </w:rPr>
-              <w:t>nejlepsi cas</w:t>
-            </w:r>
+            <w:proofErr w:type="spellStart"/>
+            <w:r>
+              <w:rPr>
+                <w:b/>
+                <w:bCs/>
+              </w:rPr>
+              <w:t>nejlepsi</w:t>
+            </w:r>
+            <w:proofErr w:type="spellEnd"/>
+            <w:r>
+              <w:rPr>
+                <w:b/>
+                <w:bCs/>
+              </w:rPr>
+              <w:t xml:space="preserve"> </w:t>
+            </w:r>
+            <w:proofErr w:type="spellStart"/>
+            <w:r>
+              <w:rPr>
+                <w:b/>
+                <w:bCs/>
+              </w:rPr>
+              <w:t>cas</w:t>
+            </w:r>
+            <w:proofErr w:type="spellEnd"/>
             <w:r>
               <w:rPr>
                 <w:b/>
@@ -4068,7 +6124,23 @@
                 <w:b/>
                 <w:bCs/>
               </w:rPr>
-              <w:t>Útok hrubou silou – výpočetní výkon (MHash/s)</w:t>
+              <w:t>Útok hrubou silou – výpočetní výkon (</w:t>
+            </w:r>
+            <w:proofErr w:type="spellStart"/>
+            <w:r>
+              <w:rPr>
+                <w:b/>
+                <w:bCs/>
+              </w:rPr>
+              <w:t>MHash</w:t>
+            </w:r>
+            <w:proofErr w:type="spellEnd"/>
+            <w:r>
+              <w:rPr>
+                <w:b/>
+                <w:bCs/>
+              </w:rPr>
+              <w:t>/s)</w:t>
             </w:r>
           </w:p>
         </w:tc>
@@ -4168,24 +6240,12 @@
     </w:tbl>
     <w:p>
       <w:r>
-        <w:t xml:space="preserve">Samotné měření ukazuje, že velmi záleží na tom, jak se slova rozmístí mezi jednotlivá vlákna. V některých případech se stalo to, že méně vláken mělo lepší čas než více vláken (např slovo </w:t>
-      </w:r>
-      <w:r>
-        <w:t>J@K1!</w:t>
-      </w:r>
-      <w:r>
-        <w:t xml:space="preserve"> vycházelo lépe pro 2 vlákna než pro 4 a 6)</w:t>
-      </w:r>
-      <w:r>
-        <w:t>. Naopak u slov, které vždy byly na konci (9999,99999) platilo jednoduché pravidlo, čím víc vláken, tím lépe.</w:t>
-      </w:r>
-      <w:r>
-        <w:t xml:space="preserve"> </w:t>
+        <w:t>V případě slov, které jsou v rámci vlákna testována vždy jako poslední (nezáleží na počtu vláken</w:t>
       </w:r>
     </w:p>
     <w:p>
       <w:r>
-        <w:t xml:space="preserve">U výpočetního výkonu (či u slov jako 99999) lze vidět (s výjimkou 6 vláken, kde si nejsem jistý, proč dochází k poklesu výkonu), že s přidávajícím počtem vláken roste výpočetní výkon – s přimhouřenými očima lze říct lineárně. Tento lineární růst končí na cca 6 vláknech a poté se růst zpomaluje. Je to dané tím, že testovací procesor má 6 fyzických jader, </w:t>
+        <w:t xml:space="preserve">U výpočetního výkonu lze vidět (s výjimkou 6 vláken, kde si nejsem jistý, proč dochází k poklesu výkonu), že s přidávajícím počtem vláken roste výpočetní výkon – s přimhouřenými očima lze říct lineárně. Tento lineární růst končí na cca 6 vláknech a poté se růst zpomaluje. Je to dané tím, že testovací procesor má 6 fyzických jader, </w:t>
       </w:r>
       <w:r>
         <w:t xml:space="preserve">ke všemu sestava 1 je můj osobní počítač, kde běží dalších x procesů, které procesor zaměstnávají. </w:t>
@@ -4200,10 +6260,10 @@
       </w:tblPr>
       <w:tblGrid>
         <w:gridCol w:w="2197"/>
-        <w:gridCol w:w="941"/>
+        <w:gridCol w:w="939"/>
         <w:gridCol w:w="846"/>
-        <w:gridCol w:w="860"/>
-        <w:gridCol w:w="865"/>
+        <w:gridCol w:w="861"/>
+        <w:gridCol w:w="866"/>
         <w:gridCol w:w="913"/>
         <w:gridCol w:w="913"/>
         <w:gridCol w:w="1527"/>
@@ -4282,15 +6342,7 @@
                 <w:b/>
                 <w:bCs/>
               </w:rPr>
-              <w:t>Sekv.</w:t>
-            </w:r>
-            <w:r>
-              <w:rPr>
-                <w:rStyle w:val="Znakapoznpodarou"/>
-                <w:b/>
-                <w:bCs/>
-              </w:rPr>
-              <w:footnoteReference w:id="3"/>
+              <w:t>1</w:t>
             </w:r>
           </w:p>
         </w:tc>
@@ -4417,7 +6469,39 @@
                 <w:b/>
                 <w:bCs/>
               </w:rPr>
-              <w:t>(nejlepsi cas)</w:t>
+              <w:t>(</w:t>
+            </w:r>
+            <w:proofErr w:type="spellStart"/>
+            <w:r>
+              <w:rPr>
+                <w:b/>
+                <w:bCs/>
+              </w:rPr>
+              <w:t>nejlepsi</w:t>
+            </w:r>
+            <w:proofErr w:type="spellEnd"/>
+            <w:r>
+              <w:rPr>
+                <w:b/>
+                <w:bCs/>
+              </w:rPr>
+              <w:t xml:space="preserve"> </w:t>
+            </w:r>
+            <w:proofErr w:type="spellStart"/>
+            <w:r>
+              <w:rPr>
+                <w:b/>
+                <w:bCs/>
+              </w:rPr>
+              <w:t>cas</w:t>
+            </w:r>
+            <w:proofErr w:type="spellEnd"/>
+            <w:r>
+              <w:rPr>
+                <w:b/>
+                <w:bCs/>
+              </w:rPr>
+              <w:t>)</w:t>
             </w:r>
           </w:p>
         </w:tc>
@@ -4439,10 +6523,7 @@
           </w:tcPr>
           <w:p>
             <w:r>
-              <w:t>121</w:t>
-            </w:r>
-            <w:r>
-              <w:t>,7</w:t>
+              <w:t>121,7</w:t>
             </w:r>
           </w:p>
         </w:tc>
@@ -4524,13 +6605,7 @@
           </w:tcPr>
           <w:p>
             <w:r>
-              <w:t>246</w:t>
-            </w:r>
-            <w:r>
-              <w:t>,</w:t>
-            </w:r>
-            <w:r>
-              <w:t>9</w:t>
+              <w:t>246,9</w:t>
             </w:r>
           </w:p>
         </w:tc>
@@ -4601,14 +6676,17 @@
             <w:tcW w:w="2127" w:type="dxa"/>
           </w:tcPr>
           <w:p>
-            <w:r>
+            <w:proofErr w:type="spellStart"/>
+            <w:r>
+              <w:lastRenderedPageBreak/>
               <w:t>lupuSErythemAToSus</w:t>
             </w:r>
+            <w:proofErr w:type="spellEnd"/>
             <w:r>
               <w:rPr>
                 <w:rStyle w:val="Znakapoznpodarou"/>
               </w:rPr>
-              <w:footnoteReference w:id="4"/>
+              <w:footnoteReference w:id="2"/>
             </w:r>
           </w:p>
         </w:tc>
@@ -4684,7 +6762,7 @@
               <w:rPr>
                 <w:rStyle w:val="Znakapoznpodarou"/>
               </w:rPr>
-              <w:footnoteReference w:id="5"/>
+              <w:footnoteReference w:id="3"/>
             </w:r>
           </w:p>
         </w:tc>
@@ -4721,7 +6799,23 @@
                 <w:b/>
                 <w:bCs/>
               </w:rPr>
-              <w:t>– výpočetní výkon (MHash/s)</w:t>
+              <w:t>– výpočetní výkon (</w:t>
+            </w:r>
+            <w:proofErr w:type="spellStart"/>
+            <w:r>
+              <w:rPr>
+                <w:b/>
+                <w:bCs/>
+              </w:rPr>
+              <w:t>MHash</w:t>
+            </w:r>
+            <w:proofErr w:type="spellEnd"/>
+            <w:r>
+              <w:rPr>
+                <w:b/>
+                <w:bCs/>
+              </w:rPr>
+              <w:t>/s)</w:t>
             </w:r>
           </w:p>
         </w:tc>
@@ -4823,8 +6917,6 @@
       <w:r>
         <w:t>V případě rozšířeného slovníkového útoku je jasně zřetelné, že výkon roste lineárně s přibývajícím počtem vláknem. Podobně jako u útoku hrubou silou nad 6 vláken výkon už neroste tak rychle, ale mezi 2-4-6 vlákny je ve všech případech očekávaný nárust. Toto je dané tím, že se slova skutečně testují v tom pořadí v jakém by se testovaly v sekvenčním kódu a není zde takový prvek „náhody“ jako v případě útoku hrubou silou.</w:t>
       </w:r>
-      <w:bookmarkStart w:id="0" w:name="_GoBack"/>
-      <w:bookmarkEnd w:id="0"/>
     </w:p>
     <w:p/>
     <w:p>
@@ -4837,7 +6929,23 @@
     </w:p>
     <w:p>
       <w:r>
-        <w:t xml:space="preserve">Vzhledem k velkému vlivu parametrů threads a blocks na celkový čas bude v tabulce uveden nejlepší možný naměřený čas, nejhorší možný naměřený čas a průměrný naměřený čas. </w:t>
+        <w:t xml:space="preserve">Vzhledem k velkému vlivu parametrů </w:t>
+      </w:r>
+      <w:proofErr w:type="spellStart"/>
+      <w:r>
+        <w:t>threads</w:t>
+      </w:r>
+      <w:proofErr w:type="spellEnd"/>
+      <w:r>
+        <w:t xml:space="preserve"> a </w:t>
+      </w:r>
+      <w:proofErr w:type="spellStart"/>
+      <w:r>
+        <w:t>blocks</w:t>
+      </w:r>
+      <w:proofErr w:type="spellEnd"/>
+      <w:r>
+        <w:t xml:space="preserve"> na celkový čas bude v tabulce uveden nejlepší možný naměřený čas, nejhorší možný naměřený čas a průměrný naměřený čas. </w:t>
       </w:r>
     </w:p>
     <w:tbl>
@@ -4936,7 +7044,23 @@
                 <w:b/>
                 <w:bCs/>
               </w:rPr>
-              <w:t>Výpočetní čas (ms)</w:t>
+              <w:t>Výpočetní čas (</w:t>
+            </w:r>
+            <w:proofErr w:type="spellStart"/>
+            <w:r>
+              <w:rPr>
+                <w:b/>
+                <w:bCs/>
+              </w:rPr>
+              <w:t>ms</w:t>
+            </w:r>
+            <w:proofErr w:type="spellEnd"/>
+            <w:r>
+              <w:rPr>
+                <w:b/>
+                <w:bCs/>
+              </w:rPr>
+              <w:t>)</w:t>
             </w:r>
           </w:p>
         </w:tc>
@@ -5387,49 +7511,86 @@
         </w:rPr>
         <w:t xml:space="preserve"> </w:t>
       </w:r>
+      <w:proofErr w:type="spellStart"/>
       <w:r>
         <w:rPr>
           <w:b/>
           <w:bCs/>
         </w:rPr>
-        <w:t>MHash /s</w:t>
-      </w:r>
+        <w:t>MHash</w:t>
+      </w:r>
+      <w:proofErr w:type="spellEnd"/>
       <w:r>
         <w:rPr>
           <w:b/>
           <w:bCs/>
         </w:rPr>
-        <w:t xml:space="preserve"> </w:t>
-      </w:r>
-      <w:r>
-        <w:t xml:space="preserve">(téměř 85x více než CPU varianta), </w:t>
-      </w:r>
-      <w:r>
-        <w:t xml:space="preserve">při špatném nastavení parametrů vychází výpočetní </w:t>
-      </w:r>
-      <w:r>
-        <w:lastRenderedPageBreak/>
-        <w:t xml:space="preserve">výkon na </w:t>
+        <w:t xml:space="preserve"> /s</w:t>
       </w:r>
       <w:r>
         <w:rPr>
           <w:b/>
           <w:bCs/>
         </w:rPr>
-        <w:t xml:space="preserve">150 MHash/s </w:t>
-      </w:r>
-      <w:r>
-        <w:t>(cca 39x rychlejší než CPU varianta)</w:t>
-      </w:r>
-      <w:r>
-        <w:t xml:space="preserve"> a průměrný výpočetní výkon napříč nastaveními vychází je </w:t>
+        <w:t xml:space="preserve"> </w:t>
+      </w:r>
+      <w:r>
+        <w:t xml:space="preserve">(téměř 85x více než CPU varianta), </w:t>
+      </w:r>
+      <w:r>
+        <w:t xml:space="preserve">při špatném nastavení parametrů vychází výpočetní výkon na </w:t>
       </w:r>
       <w:r>
         <w:rPr>
           <w:b/>
           <w:bCs/>
         </w:rPr>
-        <w:t xml:space="preserve">179 MHash/s </w:t>
+        <w:t xml:space="preserve">150 </w:t>
+      </w:r>
+      <w:proofErr w:type="spellStart"/>
+      <w:r>
+        <w:rPr>
+          <w:b/>
+          <w:bCs/>
+        </w:rPr>
+        <w:t>MHash</w:t>
+      </w:r>
+      <w:proofErr w:type="spellEnd"/>
+      <w:r>
+        <w:rPr>
+          <w:b/>
+          <w:bCs/>
+        </w:rPr>
+        <w:t xml:space="preserve">/s </w:t>
+      </w:r>
+      <w:r>
+        <w:t>(cca 39x rychlejší než CPU varianta)</w:t>
+      </w:r>
+      <w:r>
+        <w:t xml:space="preserve"> a průměrný výpočetní výkon napříč nastaveními vychází je </w:t>
+      </w:r>
+      <w:r>
+        <w:rPr>
+          <w:b/>
+          <w:bCs/>
+        </w:rPr>
+        <w:t xml:space="preserve">179 </w:t>
+      </w:r>
+      <w:proofErr w:type="spellStart"/>
+      <w:r>
+        <w:rPr>
+          <w:b/>
+          <w:bCs/>
+        </w:rPr>
+        <w:t>MHash</w:t>
+      </w:r>
+      <w:proofErr w:type="spellEnd"/>
+      <w:r>
+        <w:rPr>
+          <w:b/>
+          <w:bCs/>
+        </w:rPr>
+        <w:t xml:space="preserve">/s </w:t>
       </w:r>
       <w:r>
         <w:t>(cca 46x rychlejší než CPU varianta)</w:t>
@@ -5555,7 +7716,23 @@
                 <w:b/>
                 <w:bCs/>
               </w:rPr>
-              <w:t>Výpočetní čas(ms)</w:t>
+              <w:t>Výpočetní čas(</w:t>
+            </w:r>
+            <w:proofErr w:type="spellStart"/>
+            <w:r>
+              <w:rPr>
+                <w:b/>
+                <w:bCs/>
+              </w:rPr>
+              <w:t>ms</w:t>
+            </w:r>
+            <w:proofErr w:type="spellEnd"/>
+            <w:r>
+              <w:rPr>
+                <w:b/>
+                <w:bCs/>
+              </w:rPr>
+              <w:t>)</w:t>
             </w:r>
           </w:p>
         </w:tc>
@@ -5647,6 +7824,7 @@
           </w:tcPr>
           <w:p>
             <w:r>
+              <w:lastRenderedPageBreak/>
               <w:t>ZZZ989</w:t>
             </w:r>
           </w:p>
@@ -5979,7 +8157,15 @@
     </w:p>
     <w:p>
       <w:r>
-        <w:t>U slovníkového útoku hodně záleží na umístění daného slova ve slovníku, např. u slova azotemic, které je ve slovníku na začátku není zrychlení na GPU tak výrazné.</w:t>
+        <w:t xml:space="preserve">U slovníkového útoku hodně záleží na umístění daného slova ve slovníku, např. u slova </w:t>
+      </w:r>
+      <w:proofErr w:type="spellStart"/>
+      <w:r>
+        <w:t>azotemic</w:t>
+      </w:r>
+      <w:proofErr w:type="spellEnd"/>
+      <w:r>
+        <w:t>, které je ve slovníku na začátku není zrychlení na GPU tak výrazné.</w:t>
       </w:r>
     </w:p>
     <w:p>
@@ -6009,34 +8195,90 @@
           <w:b/>
           <w:bCs/>
         </w:rPr>
-        <w:t>301 MHash/s</w:t>
-      </w:r>
+        <w:t xml:space="preserve">301 </w:t>
+      </w:r>
+      <w:proofErr w:type="spellStart"/>
       <w:r>
         <w:rPr>
           <w:b/>
           <w:bCs/>
         </w:rPr>
-        <w:t xml:space="preserve"> </w:t>
-      </w:r>
-      <w:r>
-        <w:t xml:space="preserve">(cca 79x rychlejší než sekvenční řešení), při špatném nastavení parametrů je výpočetní síla </w:t>
-      </w:r>
+        <w:t>MHash</w:t>
+      </w:r>
+      <w:proofErr w:type="spellEnd"/>
       <w:r>
         <w:rPr>
           <w:b/>
           <w:bCs/>
         </w:rPr>
-        <w:t>174 MHash/s</w:t>
-      </w:r>
-      <w:r>
-        <w:t xml:space="preserve"> (cca. 46x výkonější) a průměrný výpočetní výkon je </w:t>
+        <w:t>/s</w:t>
       </w:r>
       <w:r>
         <w:rPr>
           <w:b/>
           <w:bCs/>
         </w:rPr>
-        <w:t>210 MHash/s</w:t>
+        <w:t xml:space="preserve"> </w:t>
+      </w:r>
+      <w:r>
+        <w:t xml:space="preserve">(cca 79x rychlejší než sekvenční řešení), při špatném nastavení parametrů je výpočetní síla </w:t>
+      </w:r>
+      <w:r>
+        <w:rPr>
+          <w:b/>
+          <w:bCs/>
+        </w:rPr>
+        <w:t xml:space="preserve">174 </w:t>
+      </w:r>
+      <w:proofErr w:type="spellStart"/>
+      <w:r>
+        <w:rPr>
+          <w:b/>
+          <w:bCs/>
+        </w:rPr>
+        <w:t>MHash</w:t>
+      </w:r>
+      <w:proofErr w:type="spellEnd"/>
+      <w:r>
+        <w:rPr>
+          <w:b/>
+          <w:bCs/>
+        </w:rPr>
+        <w:t>/s</w:t>
+      </w:r>
+      <w:r>
+        <w:t xml:space="preserve"> (cca. 46x </w:t>
+      </w:r>
+      <w:proofErr w:type="spellStart"/>
+      <w:r>
+        <w:t>výkonější</w:t>
+      </w:r>
+      <w:proofErr w:type="spellEnd"/>
+      <w:r>
+        <w:t xml:space="preserve">) a průměrný výpočetní výkon je </w:t>
+      </w:r>
+      <w:r>
+        <w:rPr>
+          <w:b/>
+          <w:bCs/>
+        </w:rPr>
+        <w:t xml:space="preserve">210 </w:t>
+      </w:r>
+      <w:proofErr w:type="spellStart"/>
+      <w:r>
+        <w:rPr>
+          <w:b/>
+          <w:bCs/>
+        </w:rPr>
+        <w:t>MHash</w:t>
+      </w:r>
+      <w:proofErr w:type="spellEnd"/>
+      <w:r>
+        <w:rPr>
+          <w:b/>
+          <w:bCs/>
+        </w:rPr>
+        <w:t>/s</w:t>
       </w:r>
       <w:r>
         <w:t xml:space="preserve"> (cca 55x výkonnější než sekvenční řešení).</w:t>
@@ -6538,15 +8780,2335 @@
     </w:tbl>
     <w:p>
       <w:pPr>
-        <w:pStyle w:val="Nadpis2"/>
+        <w:pStyle w:val="Nadpis3"/>
       </w:pPr>
       <w:r>
-        <w:lastRenderedPageBreak/>
-        <w:t>Řešení pomocí CUDA</w:t>
+        <w:t xml:space="preserve">Paralelní řešení - </w:t>
+      </w:r>
+      <w:proofErr w:type="spellStart"/>
+      <w:r>
+        <w:t>OpenMP</w:t>
+      </w:r>
+      <w:proofErr w:type="spellEnd"/>
+      <w:r>
+        <w:t>:</w:t>
+      </w:r>
+    </w:p>
+    <w:tbl>
+      <w:tblPr>
+        <w:tblStyle w:val="Mkatabulky"/>
+        <w:tblW w:w="0" w:type="auto"/>
+        <w:tblLayout w:type="fixed"/>
+        <w:tblLook w:val="04A0" w:firstRow="1" w:lastRow="0" w:firstColumn="1" w:lastColumn="0" w:noHBand="0" w:noVBand="1"/>
+      </w:tblPr>
+      <w:tblGrid>
+        <w:gridCol w:w="1129"/>
+        <w:gridCol w:w="786"/>
+        <w:gridCol w:w="931"/>
+        <w:gridCol w:w="931"/>
+        <w:gridCol w:w="931"/>
+        <w:gridCol w:w="931"/>
+        <w:gridCol w:w="1160"/>
+        <w:gridCol w:w="1134"/>
+        <w:gridCol w:w="1105"/>
+        <w:gridCol w:w="17"/>
+      </w:tblGrid>
+      <w:tr>
+        <w:tc>
+          <w:tcPr>
+            <w:tcW w:w="1129" w:type="dxa"/>
+          </w:tcPr>
+          <w:p/>
+        </w:tc>
+        <w:tc>
+          <w:tcPr>
+            <w:tcW w:w="7926" w:type="dxa"/>
+            <w:gridSpan w:val="9"/>
+          </w:tcPr>
+          <w:p>
+            <w:pPr>
+              <w:jc w:val="center"/>
+            </w:pPr>
+            <w:r>
+              <w:rPr>
+                <w:b/>
+                <w:bCs/>
+              </w:rPr>
+              <w:t>Útok hrubou silou – výpočetní čas(s)</w:t>
+            </w:r>
+          </w:p>
+        </w:tc>
+      </w:tr>
+      <w:tr>
+        <w:trPr>
+          <w:gridAfter w:val="1"/>
+          <w:wAfter w:w="17" w:type="dxa"/>
+        </w:trPr>
+        <w:tc>
+          <w:tcPr>
+            <w:tcW w:w="1129" w:type="dxa"/>
+          </w:tcPr>
+          <w:p>
+            <w:pPr>
+              <w:rPr>
+                <w:b/>
+                <w:bCs/>
+              </w:rPr>
+            </w:pPr>
+            <w:r>
+              <w:rPr>
+                <w:b/>
+                <w:bCs/>
+              </w:rPr>
+              <w:t>Heslo / vlákna</w:t>
+            </w:r>
+          </w:p>
+        </w:tc>
+        <w:tc>
+          <w:tcPr>
+            <w:tcW w:w="786" w:type="dxa"/>
+          </w:tcPr>
+          <w:p>
+            <w:pPr>
+              <w:rPr>
+                <w:b/>
+                <w:bCs/>
+              </w:rPr>
+            </w:pPr>
+            <w:r>
+              <w:rPr>
+                <w:b/>
+                <w:bCs/>
+              </w:rPr>
+              <w:t>1</w:t>
+            </w:r>
+          </w:p>
+        </w:tc>
+        <w:tc>
+          <w:tcPr>
+            <w:tcW w:w="931" w:type="dxa"/>
+          </w:tcPr>
+          <w:p>
+            <w:pPr>
+              <w:rPr>
+                <w:b/>
+                <w:bCs/>
+              </w:rPr>
+            </w:pPr>
+            <w:r>
+              <w:rPr>
+                <w:b/>
+                <w:bCs/>
+              </w:rPr>
+              <w:t>2</w:t>
+            </w:r>
+          </w:p>
+        </w:tc>
+        <w:tc>
+          <w:tcPr>
+            <w:tcW w:w="931" w:type="dxa"/>
+          </w:tcPr>
+          <w:p>
+            <w:pPr>
+              <w:rPr>
+                <w:b/>
+                <w:bCs/>
+              </w:rPr>
+            </w:pPr>
+            <w:r>
+              <w:rPr>
+                <w:b/>
+                <w:bCs/>
+              </w:rPr>
+              <w:t>4</w:t>
+            </w:r>
+          </w:p>
+        </w:tc>
+        <w:tc>
+          <w:tcPr>
+            <w:tcW w:w="931" w:type="dxa"/>
+          </w:tcPr>
+          <w:p>
+            <w:pPr>
+              <w:rPr>
+                <w:b/>
+                <w:bCs/>
+              </w:rPr>
+            </w:pPr>
+            <w:r>
+              <w:rPr>
+                <w:b/>
+                <w:bCs/>
+              </w:rPr>
+              <w:t>6</w:t>
+            </w:r>
+          </w:p>
+        </w:tc>
+        <w:tc>
+          <w:tcPr>
+            <w:tcW w:w="931" w:type="dxa"/>
+          </w:tcPr>
+          <w:p>
+            <w:pPr>
+              <w:rPr>
+                <w:b/>
+                <w:bCs/>
+              </w:rPr>
+            </w:pPr>
+            <w:r>
+              <w:rPr>
+                <w:b/>
+                <w:bCs/>
+              </w:rPr>
+              <w:t>8</w:t>
+            </w:r>
+          </w:p>
+        </w:tc>
+        <w:tc>
+          <w:tcPr>
+            <w:tcW w:w="1160" w:type="dxa"/>
+          </w:tcPr>
+          <w:p>
+            <w:pPr>
+              <w:rPr>
+                <w:b/>
+                <w:bCs/>
+              </w:rPr>
+            </w:pPr>
+            <w:r>
+              <w:rPr>
+                <w:b/>
+                <w:bCs/>
+              </w:rPr>
+              <w:t>10</w:t>
+            </w:r>
+          </w:p>
+        </w:tc>
+        <w:tc>
+          <w:tcPr>
+            <w:tcW w:w="1134" w:type="dxa"/>
+          </w:tcPr>
+          <w:p>
+            <w:pPr>
+              <w:rPr>
+                <w:b/>
+                <w:bCs/>
+              </w:rPr>
+            </w:pPr>
+            <w:r>
+              <w:rPr>
+                <w:b/>
+                <w:bCs/>
+              </w:rPr>
+              <w:t>12</w:t>
+            </w:r>
+          </w:p>
+        </w:tc>
+        <w:tc>
+          <w:tcPr>
+            <w:tcW w:w="1105" w:type="dxa"/>
+          </w:tcPr>
+          <w:p>
+            <w:pPr>
+              <w:rPr>
+                <w:b/>
+                <w:bCs/>
+              </w:rPr>
+            </w:pPr>
+            <w:r>
+              <w:rPr>
+                <w:b/>
+                <w:bCs/>
+              </w:rPr>
+              <w:t>CUDA</w:t>
+            </w:r>
+          </w:p>
+        </w:tc>
+      </w:tr>
+      <w:tr>
+        <w:trPr>
+          <w:gridAfter w:val="1"/>
+          <w:wAfter w:w="17" w:type="dxa"/>
+        </w:trPr>
+        <w:tc>
+          <w:tcPr>
+            <w:tcW w:w="1129" w:type="dxa"/>
+          </w:tcPr>
+          <w:p>
+            <w:r>
+              <w:t>99999</w:t>
+            </w:r>
+          </w:p>
+        </w:tc>
+        <w:tc>
+          <w:tcPr>
+            <w:tcW w:w="786" w:type="dxa"/>
+          </w:tcPr>
+          <w:p>
+            <w:r>
+              <w:t>284,3</w:t>
+            </w:r>
+          </w:p>
+        </w:tc>
+        <w:tc>
+          <w:tcPr>
+            <w:tcW w:w="931" w:type="dxa"/>
+          </w:tcPr>
+          <w:p>
+            <w:r>
+              <w:t>193,3</w:t>
+            </w:r>
+          </w:p>
+        </w:tc>
+        <w:tc>
+          <w:tcPr>
+            <w:tcW w:w="931" w:type="dxa"/>
+          </w:tcPr>
+          <w:p>
+            <w:r>
+              <w:t>104,58</w:t>
+            </w:r>
+          </w:p>
+        </w:tc>
+        <w:tc>
+          <w:tcPr>
+            <w:tcW w:w="931" w:type="dxa"/>
+          </w:tcPr>
+          <w:p>
+            <w:r>
+              <w:t>71,315</w:t>
+            </w:r>
+          </w:p>
+        </w:tc>
+        <w:tc>
+          <w:tcPr>
+            <w:tcW w:w="931" w:type="dxa"/>
+          </w:tcPr>
+          <w:p>
+            <w:r>
+              <w:t>55,46</w:t>
+            </w:r>
+          </w:p>
+        </w:tc>
+        <w:tc>
+          <w:tcPr>
+            <w:tcW w:w="1160" w:type="dxa"/>
+          </w:tcPr>
+          <w:p>
+            <w:r>
+              <w:t>43,69</w:t>
+            </w:r>
+          </w:p>
+        </w:tc>
+        <w:tc>
+          <w:tcPr>
+            <w:tcW w:w="1134" w:type="dxa"/>
+          </w:tcPr>
+          <w:p>
+            <w:r>
+              <w:t>36,16</w:t>
+            </w:r>
+          </w:p>
+        </w:tc>
+        <w:tc>
+          <w:tcPr>
+            <w:tcW w:w="1105" w:type="dxa"/>
+          </w:tcPr>
+          <w:p/>
+        </w:tc>
+      </w:tr>
+      <w:tr>
+        <w:trPr>
+          <w:gridAfter w:val="1"/>
+          <w:wAfter w:w="17" w:type="dxa"/>
+        </w:trPr>
+        <w:tc>
+          <w:tcPr>
+            <w:tcW w:w="1129" w:type="dxa"/>
+          </w:tcPr>
+          <w:p>
+            <w:r>
+              <w:t>9999</w:t>
+            </w:r>
+          </w:p>
+        </w:tc>
+        <w:tc>
+          <w:tcPr>
+            <w:tcW w:w="786" w:type="dxa"/>
+          </w:tcPr>
+          <w:p>
+            <w:r>
+              <w:t>4,61</w:t>
+            </w:r>
+          </w:p>
+        </w:tc>
+        <w:tc>
+          <w:tcPr>
+            <w:tcW w:w="931" w:type="dxa"/>
+          </w:tcPr>
+          <w:p>
+            <w:r>
+              <w:t>3,15</w:t>
+            </w:r>
+          </w:p>
+        </w:tc>
+        <w:tc>
+          <w:tcPr>
+            <w:tcW w:w="931" w:type="dxa"/>
+          </w:tcPr>
+          <w:p>
+            <w:r>
+              <w:t>1,7</w:t>
+            </w:r>
+          </w:p>
+        </w:tc>
+        <w:tc>
+          <w:tcPr>
+            <w:tcW w:w="931" w:type="dxa"/>
+          </w:tcPr>
+          <w:p>
+            <w:r>
+              <w:t>1,16</w:t>
+            </w:r>
+          </w:p>
+        </w:tc>
+        <w:tc>
+          <w:tcPr>
+            <w:tcW w:w="931" w:type="dxa"/>
+          </w:tcPr>
+          <w:p>
+            <w:r>
+              <w:t>0,95</w:t>
+            </w:r>
+          </w:p>
+        </w:tc>
+        <w:tc>
+          <w:tcPr>
+            <w:tcW w:w="1160" w:type="dxa"/>
+          </w:tcPr>
+          <w:p>
+            <w:r>
+              <w:t>0,8</w:t>
+            </w:r>
+          </w:p>
+        </w:tc>
+        <w:tc>
+          <w:tcPr>
+            <w:tcW w:w="1134" w:type="dxa"/>
+          </w:tcPr>
+          <w:p>
+            <w:r>
+              <w:t>0,7</w:t>
+            </w:r>
+          </w:p>
+        </w:tc>
+        <w:tc>
+          <w:tcPr>
+            <w:tcW w:w="1105" w:type="dxa"/>
+          </w:tcPr>
+          <w:p/>
+        </w:tc>
+      </w:tr>
+      <w:tr>
+        <w:trPr>
+          <w:gridAfter w:val="1"/>
+          <w:wAfter w:w="17" w:type="dxa"/>
+        </w:trPr>
+        <w:tc>
+          <w:tcPr>
+            <w:tcW w:w="1129" w:type="dxa"/>
+          </w:tcPr>
+          <w:p>
+            <w:r>
+              <w:t>~A9C</w:t>
+            </w:r>
+          </w:p>
+        </w:tc>
+        <w:tc>
+          <w:tcPr>
+            <w:tcW w:w="786" w:type="dxa"/>
+          </w:tcPr>
+          <w:p>
+            <w:r>
+              <w:t>7,4</w:t>
+            </w:r>
+          </w:p>
+        </w:tc>
+        <w:tc>
+          <w:tcPr>
+            <w:tcW w:w="931" w:type="dxa"/>
+          </w:tcPr>
+          <w:p>
+            <w:r>
+              <w:t>10,39</w:t>
+            </w:r>
+          </w:p>
+        </w:tc>
+        <w:tc>
+          <w:tcPr>
+            <w:tcW w:w="931" w:type="dxa"/>
+          </w:tcPr>
+          <w:p>
+            <w:r>
+              <w:t>1,9</w:t>
+            </w:r>
+          </w:p>
+        </w:tc>
+        <w:tc>
+          <w:tcPr>
+            <w:tcW w:w="931" w:type="dxa"/>
+          </w:tcPr>
+          <w:p>
+            <w:r>
+              <w:t>5,32</w:t>
+            </w:r>
+          </w:p>
+        </w:tc>
+        <w:tc>
+          <w:tcPr>
+            <w:tcW w:w="931" w:type="dxa"/>
+          </w:tcPr>
+          <w:p>
+            <w:r>
+              <w:t>2,13</w:t>
+            </w:r>
+          </w:p>
+        </w:tc>
+        <w:tc>
+          <w:tcPr>
+            <w:tcW w:w="1160" w:type="dxa"/>
+          </w:tcPr>
+          <w:p>
+            <w:r>
+              <w:t>0,2</w:t>
+            </w:r>
+          </w:p>
+        </w:tc>
+        <w:tc>
+          <w:tcPr>
+            <w:tcW w:w="1134" w:type="dxa"/>
+          </w:tcPr>
+          <w:p>
+            <w:r>
+              <w:t>2,13</w:t>
+            </w:r>
+          </w:p>
+        </w:tc>
+        <w:tc>
+          <w:tcPr>
+            <w:tcW w:w="1105" w:type="dxa"/>
+          </w:tcPr>
+          <w:p/>
+        </w:tc>
+      </w:tr>
+      <w:tr>
+        <w:trPr>
+          <w:gridAfter w:val="1"/>
+          <w:wAfter w:w="17" w:type="dxa"/>
+        </w:trPr>
+        <w:tc>
+          <w:tcPr>
+            <w:tcW w:w="1129" w:type="dxa"/>
+          </w:tcPr>
+          <w:p>
+            <w:r>
+              <w:lastRenderedPageBreak/>
+              <w:t>J@K1!</w:t>
+            </w:r>
+          </w:p>
+        </w:tc>
+        <w:tc>
+          <w:tcPr>
+            <w:tcW w:w="786" w:type="dxa"/>
+          </w:tcPr>
+          <w:p>
+            <w:r>
+              <w:t>1539</w:t>
+            </w:r>
+          </w:p>
+        </w:tc>
+        <w:tc>
+          <w:tcPr>
+            <w:tcW w:w="931" w:type="dxa"/>
+          </w:tcPr>
+          <w:p>
+            <w:r>
+              <w:t>533,6</w:t>
+            </w:r>
+          </w:p>
+        </w:tc>
+        <w:tc>
+          <w:tcPr>
+            <w:tcW w:w="931" w:type="dxa"/>
+          </w:tcPr>
+          <w:p>
+            <w:r>
+              <w:t>587,4</w:t>
+            </w:r>
+          </w:p>
+        </w:tc>
+        <w:tc>
+          <w:tcPr>
+            <w:tcW w:w="931" w:type="dxa"/>
+          </w:tcPr>
+          <w:p>
+            <w:r>
+              <w:t>576,8</w:t>
+            </w:r>
+          </w:p>
+        </w:tc>
+        <w:tc>
+          <w:tcPr>
+            <w:tcW w:w="931" w:type="dxa"/>
+          </w:tcPr>
+          <w:p>
+            <w:r>
+              <w:t>144,6</w:t>
+            </w:r>
+          </w:p>
+        </w:tc>
+        <w:tc>
+          <w:tcPr>
+            <w:tcW w:w="1160" w:type="dxa"/>
+          </w:tcPr>
+          <w:p>
+            <w:r>
+              <w:t>242,3</w:t>
+            </w:r>
+          </w:p>
+        </w:tc>
+        <w:tc>
+          <w:tcPr>
+            <w:tcW w:w="1134" w:type="dxa"/>
+          </w:tcPr>
+          <w:p>
+            <w:r>
+              <w:t>304,5</w:t>
+            </w:r>
+          </w:p>
+        </w:tc>
+        <w:tc>
+          <w:tcPr>
+            <w:tcW w:w="1105" w:type="dxa"/>
+          </w:tcPr>
+          <w:p/>
+        </w:tc>
+      </w:tr>
+    </w:tbl>
+    <w:p/>
+    <w:tbl>
+      <w:tblPr>
+        <w:tblStyle w:val="Mkatabulky"/>
+        <w:tblW w:w="0" w:type="auto"/>
+        <w:tblLook w:val="04A0" w:firstRow="1" w:lastRow="0" w:firstColumn="1" w:lastColumn="0" w:noHBand="0" w:noVBand="1"/>
+      </w:tblPr>
+      <w:tblGrid>
+        <w:gridCol w:w="2126"/>
+        <w:gridCol w:w="887"/>
+        <w:gridCol w:w="888"/>
+        <w:gridCol w:w="888"/>
+        <w:gridCol w:w="843"/>
+        <w:gridCol w:w="843"/>
+        <w:gridCol w:w="843"/>
+        <w:gridCol w:w="843"/>
+        <w:gridCol w:w="901"/>
+      </w:tblGrid>
+      <w:tr>
+        <w:tc>
+          <w:tcPr>
+            <w:tcW w:w="1006" w:type="dxa"/>
+          </w:tcPr>
+          <w:p/>
+        </w:tc>
+        <w:tc>
+          <w:tcPr>
+            <w:tcW w:w="8056" w:type="dxa"/>
+            <w:gridSpan w:val="8"/>
+          </w:tcPr>
+          <w:p>
+            <w:pPr>
+              <w:jc w:val="center"/>
+              <w:rPr>
+                <w:b/>
+                <w:bCs/>
+              </w:rPr>
+            </w:pPr>
+            <w:r>
+              <w:rPr>
+                <w:b/>
+                <w:bCs/>
+              </w:rPr>
+              <w:t>Útok hrubou silou – výpočetní čas(s)</w:t>
+            </w:r>
+          </w:p>
+        </w:tc>
+      </w:tr>
+      <w:tr>
+        <w:tc>
+          <w:tcPr>
+            <w:tcW w:w="1006" w:type="dxa"/>
+          </w:tcPr>
+          <w:p>
+            <w:r>
+              <w:rPr>
+                <w:b/>
+                <w:bCs/>
+              </w:rPr>
+              <w:t>Heslo / vlákna</w:t>
+            </w:r>
+          </w:p>
+        </w:tc>
+        <w:tc>
+          <w:tcPr>
+            <w:tcW w:w="1007" w:type="dxa"/>
+          </w:tcPr>
+          <w:p>
+            <w:pPr>
+              <w:rPr>
+                <w:b/>
+                <w:bCs/>
+              </w:rPr>
+            </w:pPr>
+            <w:r>
+              <w:rPr>
+                <w:b/>
+                <w:bCs/>
+              </w:rPr>
+              <w:t>1</w:t>
+            </w:r>
+          </w:p>
+        </w:tc>
+        <w:tc>
+          <w:tcPr>
+            <w:tcW w:w="1007" w:type="dxa"/>
+          </w:tcPr>
+          <w:p>
+            <w:pPr>
+              <w:rPr>
+                <w:b/>
+                <w:bCs/>
+              </w:rPr>
+            </w:pPr>
+            <w:r>
+              <w:rPr>
+                <w:b/>
+                <w:bCs/>
+              </w:rPr>
+              <w:t>2</w:t>
+            </w:r>
+          </w:p>
+        </w:tc>
+        <w:tc>
+          <w:tcPr>
+            <w:tcW w:w="1007" w:type="dxa"/>
+          </w:tcPr>
+          <w:p>
+            <w:pPr>
+              <w:rPr>
+                <w:b/>
+                <w:bCs/>
+              </w:rPr>
+            </w:pPr>
+            <w:r>
+              <w:rPr>
+                <w:b/>
+                <w:bCs/>
+              </w:rPr>
+              <w:t>4</w:t>
+            </w:r>
+          </w:p>
+        </w:tc>
+        <w:tc>
+          <w:tcPr>
+            <w:tcW w:w="1007" w:type="dxa"/>
+          </w:tcPr>
+          <w:p>
+            <w:pPr>
+              <w:rPr>
+                <w:b/>
+                <w:bCs/>
+              </w:rPr>
+            </w:pPr>
+            <w:r>
+              <w:rPr>
+                <w:b/>
+                <w:bCs/>
+              </w:rPr>
+              <w:t>6</w:t>
+            </w:r>
+          </w:p>
+        </w:tc>
+        <w:tc>
+          <w:tcPr>
+            <w:tcW w:w="1007" w:type="dxa"/>
+          </w:tcPr>
+          <w:p>
+            <w:pPr>
+              <w:rPr>
+                <w:b/>
+                <w:bCs/>
+              </w:rPr>
+            </w:pPr>
+            <w:r>
+              <w:rPr>
+                <w:b/>
+                <w:bCs/>
+              </w:rPr>
+              <w:t>8</w:t>
+            </w:r>
+          </w:p>
+        </w:tc>
+        <w:tc>
+          <w:tcPr>
+            <w:tcW w:w="1007" w:type="dxa"/>
+          </w:tcPr>
+          <w:p>
+            <w:pPr>
+              <w:rPr>
+                <w:b/>
+                <w:bCs/>
+              </w:rPr>
+            </w:pPr>
+            <w:r>
+              <w:rPr>
+                <w:b/>
+                <w:bCs/>
+              </w:rPr>
+              <w:t>10</w:t>
+            </w:r>
+          </w:p>
+        </w:tc>
+        <w:tc>
+          <w:tcPr>
+            <w:tcW w:w="1007" w:type="dxa"/>
+          </w:tcPr>
+          <w:p>
+            <w:pPr>
+              <w:rPr>
+                <w:b/>
+                <w:bCs/>
+              </w:rPr>
+            </w:pPr>
+            <w:r>
+              <w:rPr>
+                <w:b/>
+                <w:bCs/>
+              </w:rPr>
+              <w:t>12</w:t>
+            </w:r>
+          </w:p>
+        </w:tc>
+        <w:tc>
+          <w:tcPr>
+            <w:tcW w:w="1007" w:type="dxa"/>
+          </w:tcPr>
+          <w:p>
+            <w:pPr>
+              <w:rPr>
+                <w:b/>
+                <w:bCs/>
+              </w:rPr>
+            </w:pPr>
+            <w:r>
+              <w:rPr>
+                <w:b/>
+                <w:bCs/>
+              </w:rPr>
+              <w:t>CUDA</w:t>
+            </w:r>
+          </w:p>
+        </w:tc>
+      </w:tr>
+      <w:tr>
+        <w:tc>
+          <w:tcPr>
+            <w:tcW w:w="1006" w:type="dxa"/>
+          </w:tcPr>
+          <w:p>
+            <w:r>
+              <w:t>napalm5e</w:t>
+            </w:r>
+          </w:p>
+        </w:tc>
+        <w:tc>
+          <w:tcPr>
+            <w:tcW w:w="1007" w:type="dxa"/>
+          </w:tcPr>
+          <w:p>
+            <w:r>
+              <w:t>307,5</w:t>
+            </w:r>
+          </w:p>
+        </w:tc>
+        <w:tc>
+          <w:tcPr>
+            <w:tcW w:w="1007" w:type="dxa"/>
+          </w:tcPr>
+          <w:p>
+            <w:r>
+              <w:t>211,8</w:t>
+            </w:r>
+          </w:p>
+        </w:tc>
+        <w:tc>
+          <w:tcPr>
+            <w:tcW w:w="1007" w:type="dxa"/>
+          </w:tcPr>
+          <w:p>
+            <w:r>
+              <w:t>116,3</w:t>
+            </w:r>
+          </w:p>
+        </w:tc>
+        <w:tc>
+          <w:tcPr>
+            <w:tcW w:w="1007" w:type="dxa"/>
+          </w:tcPr>
+          <w:p>
+            <w:r>
+              <w:t>82,1</w:t>
+            </w:r>
+          </w:p>
+        </w:tc>
+        <w:tc>
+          <w:tcPr>
+            <w:tcW w:w="1007" w:type="dxa"/>
+          </w:tcPr>
+          <w:p>
+            <w:r>
+              <w:t>60</w:t>
+            </w:r>
+          </w:p>
+        </w:tc>
+        <w:tc>
+          <w:tcPr>
+            <w:tcW w:w="1007" w:type="dxa"/>
+          </w:tcPr>
+          <w:p>
+            <w:r>
+              <w:t>49,2</w:t>
+            </w:r>
+          </w:p>
+        </w:tc>
+        <w:tc>
+          <w:tcPr>
+            <w:tcW w:w="1007" w:type="dxa"/>
+          </w:tcPr>
+          <w:p>
+            <w:r>
+              <w:t>39,9</w:t>
+            </w:r>
+          </w:p>
+        </w:tc>
+        <w:tc>
+          <w:tcPr>
+            <w:tcW w:w="1007" w:type="dxa"/>
+          </w:tcPr>
+          <w:p/>
+        </w:tc>
+      </w:tr>
+      <w:tr>
+        <w:tc>
+          <w:tcPr>
+            <w:tcW w:w="1006" w:type="dxa"/>
+          </w:tcPr>
+          <w:p>
+            <w:r>
+              <w:t>azotemic9S</w:t>
+            </w:r>
+          </w:p>
+        </w:tc>
+        <w:tc>
+          <w:tcPr>
+            <w:tcW w:w="1007" w:type="dxa"/>
+          </w:tcPr>
+          <w:p>
+            <w:r>
+              <w:t>38,15</w:t>
+            </w:r>
+          </w:p>
+        </w:tc>
+        <w:tc>
+          <w:tcPr>
+            <w:tcW w:w="1007" w:type="dxa"/>
+          </w:tcPr>
+          <w:p>
+            <w:r>
+              <w:t>25,93</w:t>
+            </w:r>
+          </w:p>
+        </w:tc>
+        <w:tc>
+          <w:tcPr>
+            <w:tcW w:w="1007" w:type="dxa"/>
+          </w:tcPr>
+          <w:p>
+            <w:r>
+              <w:t>14,23</w:t>
+            </w:r>
+          </w:p>
+        </w:tc>
+        <w:tc>
+          <w:tcPr>
+            <w:tcW w:w="1007" w:type="dxa"/>
+          </w:tcPr>
+          <w:p>
+            <w:r>
+              <w:t>9,99</w:t>
+            </w:r>
+          </w:p>
+        </w:tc>
+        <w:tc>
+          <w:tcPr>
+            <w:tcW w:w="1007" w:type="dxa"/>
+          </w:tcPr>
+          <w:p>
+            <w:r>
+              <w:t>7,34</w:t>
+            </w:r>
+          </w:p>
+        </w:tc>
+        <w:tc>
+          <w:tcPr>
+            <w:tcW w:w="1007" w:type="dxa"/>
+          </w:tcPr>
+          <w:p>
+            <w:r>
+              <w:t>5,95</w:t>
+            </w:r>
+          </w:p>
+        </w:tc>
+        <w:tc>
+          <w:tcPr>
+            <w:tcW w:w="1007" w:type="dxa"/>
+          </w:tcPr>
+          <w:p>
+            <w:r>
+              <w:t>4,98</w:t>
+            </w:r>
+          </w:p>
+        </w:tc>
+        <w:tc>
+          <w:tcPr>
+            <w:tcW w:w="1007" w:type="dxa"/>
+          </w:tcPr>
+          <w:p/>
+        </w:tc>
+      </w:tr>
+      <w:tr>
+        <w:tc>
+          <w:tcPr>
+            <w:tcW w:w="1006" w:type="dxa"/>
+          </w:tcPr>
+          <w:p>
+            <w:proofErr w:type="spellStart"/>
+            <w:r>
+              <w:t>lupuSErythemAToSus</w:t>
+            </w:r>
+            <w:proofErr w:type="spellEnd"/>
+          </w:p>
+        </w:tc>
+        <w:tc>
+          <w:tcPr>
+            <w:tcW w:w="1007" w:type="dxa"/>
+          </w:tcPr>
+          <w:p>
+            <w:r>
+              <w:t>30</w:t>
+            </w:r>
+          </w:p>
+        </w:tc>
+        <w:tc>
+          <w:tcPr>
+            <w:tcW w:w="1007" w:type="dxa"/>
+          </w:tcPr>
+          <w:p>
+            <w:r>
+              <w:t>19,95</w:t>
+            </w:r>
+          </w:p>
+        </w:tc>
+        <w:tc>
+          <w:tcPr>
+            <w:tcW w:w="1007" w:type="dxa"/>
+          </w:tcPr>
+          <w:p>
+            <w:r>
+              <w:t>12,16</w:t>
+            </w:r>
+          </w:p>
+        </w:tc>
+        <w:tc>
+          <w:tcPr>
+            <w:tcW w:w="1007" w:type="dxa"/>
+          </w:tcPr>
+          <w:p>
+            <w:r>
+              <w:t>8,12</w:t>
+            </w:r>
+          </w:p>
+        </w:tc>
+        <w:tc>
+          <w:tcPr>
+            <w:tcW w:w="1007" w:type="dxa"/>
+          </w:tcPr>
+          <w:p>
+            <w:r>
+              <w:t>6,99</w:t>
+            </w:r>
+          </w:p>
+        </w:tc>
+        <w:tc>
+          <w:tcPr>
+            <w:tcW w:w="1007" w:type="dxa"/>
+          </w:tcPr>
+          <w:p>
+            <w:r>
+              <w:t>5,34</w:t>
+            </w:r>
+          </w:p>
+        </w:tc>
+        <w:tc>
+          <w:tcPr>
+            <w:tcW w:w="1007" w:type="dxa"/>
+          </w:tcPr>
+          <w:p>
+            <w:r>
+              <w:t>5,27</w:t>
+            </w:r>
+          </w:p>
+        </w:tc>
+        <w:tc>
+          <w:tcPr>
+            <w:tcW w:w="1007" w:type="dxa"/>
+          </w:tcPr>
+          <w:p/>
+        </w:tc>
+      </w:tr>
+    </w:tbl>
+    <w:p/>
+    <w:p>
+      <w:r>
+        <w:rPr>
+          <w:noProof/>
+        </w:rPr>
+        <w:drawing>
+          <wp:inline distT="0" distB="0" distL="0" distR="0" wp14:anchorId="3DA8B90D" wp14:editId="47EA5E89">
+            <wp:extent cx="5486400" cy="3628339"/>
+            <wp:effectExtent l="0" t="0" r="0" b="10795"/>
+            <wp:docPr id="4" name="Graf 4"/>
+            <wp:cNvGraphicFramePr/>
+            <a:graphic xmlns:a="http://schemas.openxmlformats.org/drawingml/2006/main">
+              <a:graphicData uri="http://schemas.openxmlformats.org/drawingml/2006/chart">
+                <c:chart xmlns:c="http://schemas.openxmlformats.org/drawingml/2006/chart" xmlns:r="http://schemas.openxmlformats.org/officeDocument/2006/relationships" r:id="rId13"/>
+              </a:graphicData>
+            </a:graphic>
+          </wp:inline>
+        </w:drawing>
+      </w:r>
+    </w:p>
+    <w:tbl>
+      <w:tblPr>
+        <w:tblStyle w:val="Mkatabulky"/>
+        <w:tblW w:w="0" w:type="auto"/>
+        <w:tblLayout w:type="fixed"/>
+        <w:tblLook w:val="04A0" w:firstRow="1" w:lastRow="0" w:firstColumn="1" w:lastColumn="0" w:noHBand="0" w:noVBand="1"/>
+      </w:tblPr>
+      <w:tblGrid>
+        <w:gridCol w:w="3256"/>
+        <w:gridCol w:w="1134"/>
+        <w:gridCol w:w="850"/>
+        <w:gridCol w:w="709"/>
+        <w:gridCol w:w="804"/>
+        <w:gridCol w:w="763"/>
+        <w:gridCol w:w="706"/>
+        <w:gridCol w:w="840"/>
+      </w:tblGrid>
+      <w:tr>
+        <w:tc>
+          <w:tcPr>
+            <w:tcW w:w="3256" w:type="dxa"/>
+          </w:tcPr>
+          <w:p/>
+        </w:tc>
+        <w:tc>
+          <w:tcPr>
+            <w:tcW w:w="5806" w:type="dxa"/>
+            <w:gridSpan w:val="7"/>
+          </w:tcPr>
+          <w:p>
+            <w:pPr>
+              <w:jc w:val="center"/>
+              <w:rPr>
+                <w:b/>
+                <w:bCs/>
+              </w:rPr>
+            </w:pPr>
+            <w:r>
+              <w:rPr>
+                <w:b/>
+                <w:bCs/>
+              </w:rPr>
+              <w:t>Počet vláken</w:t>
+            </w:r>
+          </w:p>
+        </w:tc>
+      </w:tr>
+      <w:tr>
+        <w:tc>
+          <w:tcPr>
+            <w:tcW w:w="3256" w:type="dxa"/>
+          </w:tcPr>
+          <w:p/>
+        </w:tc>
+        <w:tc>
+          <w:tcPr>
+            <w:tcW w:w="1134" w:type="dxa"/>
+          </w:tcPr>
+          <w:p>
+            <w:pPr>
+              <w:rPr>
+                <w:b/>
+                <w:bCs/>
+              </w:rPr>
+            </w:pPr>
+            <w:r>
+              <w:rPr>
+                <w:b/>
+                <w:bCs/>
+              </w:rPr>
+              <w:t>1</w:t>
+            </w:r>
+          </w:p>
+        </w:tc>
+        <w:tc>
+          <w:tcPr>
+            <w:tcW w:w="850" w:type="dxa"/>
+          </w:tcPr>
+          <w:p>
+            <w:pPr>
+              <w:rPr>
+                <w:b/>
+                <w:bCs/>
+              </w:rPr>
+            </w:pPr>
+            <w:r>
+              <w:rPr>
+                <w:b/>
+                <w:bCs/>
+              </w:rPr>
+              <w:t>2</w:t>
+            </w:r>
+          </w:p>
+        </w:tc>
+        <w:tc>
+          <w:tcPr>
+            <w:tcW w:w="709" w:type="dxa"/>
+          </w:tcPr>
+          <w:p>
+            <w:pPr>
+              <w:rPr>
+                <w:b/>
+                <w:bCs/>
+              </w:rPr>
+            </w:pPr>
+            <w:r>
+              <w:rPr>
+                <w:b/>
+                <w:bCs/>
+              </w:rPr>
+              <w:t>4</w:t>
+            </w:r>
+          </w:p>
+        </w:tc>
+        <w:tc>
+          <w:tcPr>
+            <w:tcW w:w="804" w:type="dxa"/>
+          </w:tcPr>
+          <w:p>
+            <w:pPr>
+              <w:rPr>
+                <w:b/>
+                <w:bCs/>
+              </w:rPr>
+            </w:pPr>
+            <w:r>
+              <w:rPr>
+                <w:b/>
+                <w:bCs/>
+              </w:rPr>
+              <w:t>6</w:t>
+            </w:r>
+          </w:p>
+        </w:tc>
+        <w:tc>
+          <w:tcPr>
+            <w:tcW w:w="763" w:type="dxa"/>
+          </w:tcPr>
+          <w:p>
+            <w:pPr>
+              <w:rPr>
+                <w:b/>
+                <w:bCs/>
+              </w:rPr>
+            </w:pPr>
+            <w:r>
+              <w:rPr>
+                <w:b/>
+                <w:bCs/>
+              </w:rPr>
+              <w:t>8</w:t>
+            </w:r>
+          </w:p>
+        </w:tc>
+        <w:tc>
+          <w:tcPr>
+            <w:tcW w:w="706" w:type="dxa"/>
+          </w:tcPr>
+          <w:p>
+            <w:pPr>
+              <w:rPr>
+                <w:b/>
+                <w:bCs/>
+              </w:rPr>
+            </w:pPr>
+            <w:r>
+              <w:rPr>
+                <w:b/>
+                <w:bCs/>
+              </w:rPr>
+              <w:t>10</w:t>
+            </w:r>
+          </w:p>
+        </w:tc>
+        <w:tc>
+          <w:tcPr>
+            <w:tcW w:w="840" w:type="dxa"/>
+          </w:tcPr>
+          <w:p>
+            <w:pPr>
+              <w:rPr>
+                <w:b/>
+                <w:bCs/>
+              </w:rPr>
+            </w:pPr>
+            <w:r>
+              <w:rPr>
+                <w:b/>
+                <w:bCs/>
+              </w:rPr>
+              <w:t>12</w:t>
+            </w:r>
+          </w:p>
+        </w:tc>
+      </w:tr>
+      <w:tr>
+        <w:tc>
+          <w:tcPr>
+            <w:tcW w:w="3256" w:type="dxa"/>
+          </w:tcPr>
+          <w:p>
+            <w:pPr>
+              <w:rPr>
+                <w:b/>
+                <w:bCs/>
+              </w:rPr>
+            </w:pPr>
+            <w:r>
+              <w:rPr>
+                <w:b/>
+                <w:bCs/>
+              </w:rPr>
+              <w:t>Očekávaná délka výpočtu:</w:t>
+            </w:r>
+          </w:p>
+        </w:tc>
+        <w:tc>
+          <w:tcPr>
+            <w:tcW w:w="1134" w:type="dxa"/>
+          </w:tcPr>
+          <w:p>
+            <w:r>
+              <w:t>1</w:t>
+            </w:r>
+          </w:p>
+        </w:tc>
+        <w:tc>
+          <w:tcPr>
+            <w:tcW w:w="850" w:type="dxa"/>
+          </w:tcPr>
+          <w:p>
+            <w:r>
+              <w:t>0.5</w:t>
+            </w:r>
+          </w:p>
+        </w:tc>
+        <w:tc>
+          <w:tcPr>
+            <w:tcW w:w="709" w:type="dxa"/>
+          </w:tcPr>
+          <w:p>
+            <w:r>
+              <w:t>0.25</w:t>
+            </w:r>
+          </w:p>
+        </w:tc>
+        <w:tc>
+          <w:tcPr>
+            <w:tcW w:w="804" w:type="dxa"/>
+          </w:tcPr>
+          <w:p>
+            <w:r>
+              <w:t>0,166</w:t>
+            </w:r>
+          </w:p>
+        </w:tc>
+        <w:tc>
+          <w:tcPr>
+            <w:tcW w:w="763" w:type="dxa"/>
+          </w:tcPr>
+          <w:p>
+            <w:r>
+              <w:t>0,125</w:t>
+            </w:r>
+          </w:p>
+        </w:tc>
+        <w:tc>
+          <w:tcPr>
+            <w:tcW w:w="706" w:type="dxa"/>
+          </w:tcPr>
+          <w:p>
+            <w:r>
+              <w:t>0,1</w:t>
+            </w:r>
+          </w:p>
+        </w:tc>
+        <w:tc>
+          <w:tcPr>
+            <w:tcW w:w="840" w:type="dxa"/>
+          </w:tcPr>
+          <w:p>
+            <w:r>
+              <w:t>0,083</w:t>
+            </w:r>
+          </w:p>
+        </w:tc>
+      </w:tr>
+      <w:tr>
+        <w:tc>
+          <w:tcPr>
+            <w:tcW w:w="3256" w:type="dxa"/>
+          </w:tcPr>
+          <w:p>
+            <w:pPr>
+              <w:rPr>
+                <w:b/>
+                <w:bCs/>
+              </w:rPr>
+            </w:pPr>
+            <w:r>
+              <w:rPr>
+                <w:b/>
+                <w:bCs/>
+              </w:rPr>
+              <w:t>Sestava 1</w:t>
+            </w:r>
+            <w:r>
+              <w:rPr>
+                <w:b/>
+                <w:bCs/>
+              </w:rPr>
+              <w:t>:</w:t>
+            </w:r>
+          </w:p>
+        </w:tc>
+        <w:tc>
+          <w:tcPr>
+            <w:tcW w:w="1134" w:type="dxa"/>
+          </w:tcPr>
+          <w:p>
+            <w:r>
+              <w:t>1</w:t>
+            </w:r>
+          </w:p>
+        </w:tc>
+        <w:tc>
+          <w:tcPr>
+            <w:tcW w:w="850" w:type="dxa"/>
+          </w:tcPr>
+          <w:p>
+            <w:r>
+              <w:t>0,69</w:t>
+            </w:r>
+          </w:p>
+        </w:tc>
+        <w:tc>
+          <w:tcPr>
+            <w:tcW w:w="709" w:type="dxa"/>
+          </w:tcPr>
+          <w:p>
+            <w:r>
+              <w:t>0,35</w:t>
+            </w:r>
+          </w:p>
+        </w:tc>
+        <w:tc>
+          <w:tcPr>
+            <w:tcW w:w="804" w:type="dxa"/>
+          </w:tcPr>
+          <w:p>
+            <w:r>
+              <w:t>0,25</w:t>
+            </w:r>
+          </w:p>
+        </w:tc>
+        <w:tc>
+          <w:tcPr>
+            <w:tcW w:w="763" w:type="dxa"/>
+          </w:tcPr>
+          <w:p>
+            <w:r>
+              <w:t>0,22</w:t>
+            </w:r>
+          </w:p>
+        </w:tc>
+        <w:tc>
+          <w:tcPr>
+            <w:tcW w:w="706" w:type="dxa"/>
+          </w:tcPr>
+          <w:p>
+            <w:r>
+              <w:t>0,2</w:t>
+            </w:r>
+          </w:p>
+        </w:tc>
+        <w:tc>
+          <w:tcPr>
+            <w:tcW w:w="840" w:type="dxa"/>
+          </w:tcPr>
+          <w:p>
+            <w:r>
+              <w:t>N/A</w:t>
+            </w:r>
+          </w:p>
+        </w:tc>
+      </w:tr>
+      <w:tr>
+        <w:tc>
+          <w:tcPr>
+            <w:tcW w:w="3256" w:type="dxa"/>
+          </w:tcPr>
+          <w:p>
+            <w:pPr>
+              <w:rPr>
+                <w:b/>
+                <w:bCs/>
+              </w:rPr>
+            </w:pPr>
+            <w:r>
+              <w:rPr>
+                <w:b/>
+                <w:bCs/>
+              </w:rPr>
+              <w:t>Sestava 2:</w:t>
+            </w:r>
+          </w:p>
+        </w:tc>
+        <w:tc>
+          <w:tcPr>
+            <w:tcW w:w="1134" w:type="dxa"/>
+          </w:tcPr>
+          <w:p>
+            <w:r>
+              <w:t>1</w:t>
+            </w:r>
+          </w:p>
+        </w:tc>
+        <w:tc>
+          <w:tcPr>
+            <w:tcW w:w="850" w:type="dxa"/>
+          </w:tcPr>
+          <w:p>
+            <w:r>
+              <w:t>0,69</w:t>
+            </w:r>
+          </w:p>
+        </w:tc>
+        <w:tc>
+          <w:tcPr>
+            <w:tcW w:w="709" w:type="dxa"/>
+          </w:tcPr>
+          <w:p>
+            <w:r>
+              <w:t>0,38</w:t>
+            </w:r>
+          </w:p>
+        </w:tc>
+        <w:tc>
+          <w:tcPr>
+            <w:tcW w:w="804" w:type="dxa"/>
+          </w:tcPr>
+          <w:p>
+            <w:r>
+              <w:t>0,27</w:t>
+            </w:r>
+          </w:p>
+        </w:tc>
+        <w:tc>
+          <w:tcPr>
+            <w:tcW w:w="763" w:type="dxa"/>
+          </w:tcPr>
+          <w:p>
+            <w:r>
+              <w:t>0,2</w:t>
+            </w:r>
+          </w:p>
+        </w:tc>
+        <w:tc>
+          <w:tcPr>
+            <w:tcW w:w="706" w:type="dxa"/>
+          </w:tcPr>
+          <w:p>
+            <w:r>
+              <w:t>0,16</w:t>
+            </w:r>
+          </w:p>
+        </w:tc>
+        <w:tc>
+          <w:tcPr>
+            <w:tcW w:w="840" w:type="dxa"/>
+          </w:tcPr>
+          <w:p>
+            <w:r>
+              <w:t>0,13</w:t>
+            </w:r>
+          </w:p>
+        </w:tc>
+      </w:tr>
+    </w:tbl>
+    <w:p>
+      <w:r>
+        <w:t xml:space="preserve">Jak ukazuje graf a tabulka výše tak v obou případech pokles doby výpočtu </w:t>
+      </w:r>
+      <w:r>
+        <w:t>neodpovídá očekávanému trendu. Zde ale stojí za zmínku, že sekvenční kód je jednodušší a nepracuje tolik s pamětí jako právě paralelní kód. Ale i přesto, pokles výpočetního času je zřetelný.</w:t>
+      </w:r>
+    </w:p>
+    <w:p>
+      <w:r>
+        <w:t>Jak ukazuje tabulka, ale i graf, tak trend poklesu délky výpočtu je podobný (v některých případech totožný) na obou sestavách, takže kód není závislý ani na architektuře CPU, ani na použitém překladači.</w:t>
       </w:r>
     </w:p>
     <w:p>
       <w:pPr>
+        <w:pStyle w:val="Nadpis3"/>
+      </w:pPr>
+      <w:r>
+        <w:t xml:space="preserve">Paralelní řešení – </w:t>
+      </w:r>
+      <w:proofErr w:type="spellStart"/>
+      <w:r>
+        <w:t>Xeon</w:t>
+      </w:r>
+      <w:proofErr w:type="spellEnd"/>
+      <w:r>
+        <w:t xml:space="preserve"> </w:t>
+      </w:r>
+      <w:proofErr w:type="spellStart"/>
+      <w:r>
+        <w:t>Phi</w:t>
+      </w:r>
+      <w:proofErr w:type="spellEnd"/>
+    </w:p>
+    <w:p>
+      <w:r>
+        <w:t xml:space="preserve">Program kompilovaný pro </w:t>
+      </w:r>
+      <w:proofErr w:type="spellStart"/>
+      <w:r>
+        <w:t>Xeon</w:t>
+      </w:r>
+      <w:proofErr w:type="spellEnd"/>
+      <w:r>
+        <w:t xml:space="preserve"> </w:t>
+      </w:r>
+      <w:proofErr w:type="spellStart"/>
+      <w:r>
+        <w:t>Phi</w:t>
+      </w:r>
+      <w:proofErr w:type="spellEnd"/>
+      <w:r>
+        <w:t xml:space="preserve"> byl spouštěn pod OS, jehož implementace </w:t>
+      </w:r>
+      <w:proofErr w:type="spellStart"/>
+      <w:r>
+        <w:t>date</w:t>
+      </w:r>
+      <w:proofErr w:type="spellEnd"/>
+      <w:r>
+        <w:t xml:space="preserve"> neumožnovala výpis nanosekund (ale pouze sekund), měření tudíž nebude s přesností na milisekundy, ale pouze na sekundy. U většiny instancí to příliš velký vliv nemá s výjimkou 9999. </w:t>
+      </w:r>
+    </w:p>
+    <w:tbl>
+      <w:tblPr>
+        <w:tblStyle w:val="Mkatabulky"/>
+        <w:tblW w:w="0" w:type="auto"/>
+        <w:tblLook w:val="04A0" w:firstRow="1" w:lastRow="0" w:firstColumn="1" w:lastColumn="0" w:noHBand="0" w:noVBand="1"/>
+      </w:tblPr>
+      <w:tblGrid>
+        <w:gridCol w:w="1009"/>
+        <w:gridCol w:w="893"/>
+        <w:gridCol w:w="893"/>
+        <w:gridCol w:w="892"/>
+        <w:gridCol w:w="893"/>
+        <w:gridCol w:w="896"/>
+        <w:gridCol w:w="895"/>
+        <w:gridCol w:w="895"/>
+        <w:gridCol w:w="898"/>
+        <w:gridCol w:w="898"/>
+      </w:tblGrid>
+      <w:tr>
+        <w:tc>
+          <w:tcPr>
+            <w:tcW w:w="982" w:type="dxa"/>
+          </w:tcPr>
+          <w:p/>
+        </w:tc>
+        <w:tc>
+          <w:tcPr>
+            <w:tcW w:w="8080" w:type="dxa"/>
+            <w:gridSpan w:val="9"/>
+          </w:tcPr>
+          <w:p>
+            <w:pPr>
+              <w:jc w:val="center"/>
+            </w:pPr>
+            <w:r>
+              <w:rPr>
+                <w:b/>
+                <w:bCs/>
+              </w:rPr>
+              <w:t>Útok hrubou silou – výpočetní čas(s)</w:t>
+            </w:r>
+          </w:p>
+        </w:tc>
+      </w:tr>
+      <w:tr>
+        <w:tc>
+          <w:tcPr>
+            <w:tcW w:w="982" w:type="dxa"/>
+          </w:tcPr>
+          <w:p>
+            <w:pPr>
+              <w:rPr>
+                <w:b/>
+                <w:bCs/>
+              </w:rPr>
+            </w:pPr>
+            <w:r>
+              <w:rPr>
+                <w:b/>
+                <w:bCs/>
+              </w:rPr>
+              <w:t>Heslo/V.</w:t>
+            </w:r>
+          </w:p>
+        </w:tc>
+        <w:tc>
+          <w:tcPr>
+            <w:tcW w:w="896" w:type="dxa"/>
+          </w:tcPr>
+          <w:p>
+            <w:pPr>
+              <w:rPr>
+                <w:b/>
+                <w:bCs/>
+              </w:rPr>
+            </w:pPr>
+            <w:r>
+              <w:rPr>
+                <w:b/>
+                <w:bCs/>
+              </w:rPr>
+              <w:t>1</w:t>
+            </w:r>
+          </w:p>
+        </w:tc>
+        <w:tc>
+          <w:tcPr>
+            <w:tcW w:w="896" w:type="dxa"/>
+          </w:tcPr>
+          <w:p>
+            <w:pPr>
+              <w:rPr>
+                <w:b/>
+                <w:bCs/>
+              </w:rPr>
+            </w:pPr>
+            <w:r>
+              <w:rPr>
+                <w:b/>
+                <w:bCs/>
+              </w:rPr>
+              <w:t>2</w:t>
+            </w:r>
+          </w:p>
+        </w:tc>
+        <w:tc>
+          <w:tcPr>
+            <w:tcW w:w="896" w:type="dxa"/>
+          </w:tcPr>
+          <w:p>
+            <w:pPr>
+              <w:rPr>
+                <w:b/>
+                <w:bCs/>
+              </w:rPr>
+            </w:pPr>
+            <w:r>
+              <w:rPr>
+                <w:b/>
+                <w:bCs/>
+              </w:rPr>
+              <w:t>4</w:t>
+            </w:r>
+          </w:p>
+        </w:tc>
+        <w:tc>
+          <w:tcPr>
+            <w:tcW w:w="896" w:type="dxa"/>
+          </w:tcPr>
+          <w:p>
+            <w:pPr>
+              <w:rPr>
+                <w:b/>
+                <w:bCs/>
+              </w:rPr>
+            </w:pPr>
+            <w:r>
+              <w:rPr>
+                <w:b/>
+                <w:bCs/>
+              </w:rPr>
+              <w:t>8</w:t>
+            </w:r>
+          </w:p>
+        </w:tc>
+        <w:tc>
+          <w:tcPr>
+            <w:tcW w:w="898" w:type="dxa"/>
+          </w:tcPr>
+          <w:p>
+            <w:pPr>
+              <w:rPr>
+                <w:b/>
+                <w:bCs/>
+              </w:rPr>
+            </w:pPr>
+            <w:r>
+              <w:rPr>
+                <w:b/>
+                <w:bCs/>
+              </w:rPr>
+              <w:t>16</w:t>
+            </w:r>
+          </w:p>
+        </w:tc>
+        <w:tc>
+          <w:tcPr>
+            <w:tcW w:w="898" w:type="dxa"/>
+          </w:tcPr>
+          <w:p>
+            <w:pPr>
+              <w:rPr>
+                <w:b/>
+                <w:bCs/>
+              </w:rPr>
+            </w:pPr>
+            <w:r>
+              <w:rPr>
+                <w:b/>
+                <w:bCs/>
+              </w:rPr>
+              <w:t>32</w:t>
+            </w:r>
+          </w:p>
+        </w:tc>
+        <w:tc>
+          <w:tcPr>
+            <w:tcW w:w="898" w:type="dxa"/>
+          </w:tcPr>
+          <w:p>
+            <w:pPr>
+              <w:rPr>
+                <w:b/>
+                <w:bCs/>
+              </w:rPr>
+            </w:pPr>
+            <w:r>
+              <w:rPr>
+                <w:b/>
+                <w:bCs/>
+              </w:rPr>
+              <w:t>64</w:t>
+            </w:r>
+          </w:p>
+        </w:tc>
+        <w:tc>
+          <w:tcPr>
+            <w:tcW w:w="901" w:type="dxa"/>
+          </w:tcPr>
+          <w:p>
+            <w:pPr>
+              <w:rPr>
+                <w:b/>
+                <w:bCs/>
+              </w:rPr>
+            </w:pPr>
+            <w:r>
+              <w:rPr>
+                <w:b/>
+                <w:bCs/>
+              </w:rPr>
+              <w:t>128</w:t>
+            </w:r>
+          </w:p>
+        </w:tc>
+        <w:tc>
+          <w:tcPr>
+            <w:tcW w:w="901" w:type="dxa"/>
+          </w:tcPr>
+          <w:p>
+            <w:pPr>
+              <w:rPr>
+                <w:b/>
+                <w:bCs/>
+              </w:rPr>
+            </w:pPr>
+            <w:r>
+              <w:rPr>
+                <w:b/>
+                <w:bCs/>
+              </w:rPr>
+              <w:t>244</w:t>
+            </w:r>
+          </w:p>
+        </w:tc>
+      </w:tr>
+      <w:tr>
+        <w:tc>
+          <w:tcPr>
+            <w:tcW w:w="982" w:type="dxa"/>
+          </w:tcPr>
+          <w:p>
+            <w:r>
+              <w:lastRenderedPageBreak/>
+              <w:t>99999</w:t>
+            </w:r>
+          </w:p>
+        </w:tc>
+        <w:tc>
+          <w:tcPr>
+            <w:tcW w:w="896" w:type="dxa"/>
+          </w:tcPr>
+          <w:p>
+            <w:r>
+              <w:t>2709</w:t>
+            </w:r>
+          </w:p>
+        </w:tc>
+        <w:tc>
+          <w:tcPr>
+            <w:tcW w:w="896" w:type="dxa"/>
+          </w:tcPr>
+          <w:p>
+            <w:r>
+              <w:t>1468</w:t>
+            </w:r>
+          </w:p>
+        </w:tc>
+        <w:tc>
+          <w:tcPr>
+            <w:tcW w:w="896" w:type="dxa"/>
+          </w:tcPr>
+          <w:p>
+            <w:r>
+              <w:t>769</w:t>
+            </w:r>
+          </w:p>
+        </w:tc>
+        <w:tc>
+          <w:tcPr>
+            <w:tcW w:w="896" w:type="dxa"/>
+          </w:tcPr>
+          <w:p>
+            <w:r>
+              <w:t>356</w:t>
+            </w:r>
+          </w:p>
+        </w:tc>
+        <w:tc>
+          <w:tcPr>
+            <w:tcW w:w="898" w:type="dxa"/>
+          </w:tcPr>
+          <w:p>
+            <w:r>
+              <w:t>180</w:t>
+            </w:r>
+          </w:p>
+        </w:tc>
+        <w:tc>
+          <w:tcPr>
+            <w:tcW w:w="898" w:type="dxa"/>
+          </w:tcPr>
+          <w:p>
+            <w:r>
+              <w:t>106</w:t>
+            </w:r>
+          </w:p>
+        </w:tc>
+        <w:tc>
+          <w:tcPr>
+            <w:tcW w:w="898" w:type="dxa"/>
+          </w:tcPr>
+          <w:p>
+            <w:r>
+              <w:t>81</w:t>
+            </w:r>
+          </w:p>
+        </w:tc>
+        <w:tc>
+          <w:tcPr>
+            <w:tcW w:w="901" w:type="dxa"/>
+          </w:tcPr>
+          <w:p>
+            <w:r>
+              <w:t>51</w:t>
+            </w:r>
+          </w:p>
+        </w:tc>
+        <w:tc>
+          <w:tcPr>
+            <w:tcW w:w="901" w:type="dxa"/>
+          </w:tcPr>
+          <w:p>
+            <w:r>
+              <w:t>33</w:t>
+            </w:r>
+          </w:p>
+        </w:tc>
+      </w:tr>
+      <w:tr>
+        <w:tc>
+          <w:tcPr>
+            <w:tcW w:w="982" w:type="dxa"/>
+          </w:tcPr>
+          <w:p>
+            <w:r>
+              <w:t>9999</w:t>
+            </w:r>
+          </w:p>
+        </w:tc>
+        <w:tc>
+          <w:tcPr>
+            <w:tcW w:w="896" w:type="dxa"/>
+          </w:tcPr>
+          <w:p>
+            <w:r>
+              <w:t>43</w:t>
+            </w:r>
+          </w:p>
+        </w:tc>
+        <w:tc>
+          <w:tcPr>
+            <w:tcW w:w="896" w:type="dxa"/>
+          </w:tcPr>
+          <w:p>
+            <w:r>
+              <w:t>24</w:t>
+            </w:r>
+          </w:p>
+        </w:tc>
+        <w:tc>
+          <w:tcPr>
+            <w:tcW w:w="896" w:type="dxa"/>
+          </w:tcPr>
+          <w:p>
+            <w:r>
+              <w:t>12</w:t>
+            </w:r>
+          </w:p>
+        </w:tc>
+        <w:tc>
+          <w:tcPr>
+            <w:tcW w:w="896" w:type="dxa"/>
+          </w:tcPr>
+          <w:p>
+            <w:r>
+              <w:t>6</w:t>
+            </w:r>
+          </w:p>
+        </w:tc>
+        <w:tc>
+          <w:tcPr>
+            <w:tcW w:w="898" w:type="dxa"/>
+          </w:tcPr>
+          <w:p>
+            <w:r>
+              <w:t>3</w:t>
+            </w:r>
+          </w:p>
+        </w:tc>
+        <w:tc>
+          <w:tcPr>
+            <w:tcW w:w="898" w:type="dxa"/>
+          </w:tcPr>
+          <w:p>
+            <w:r>
+              <w:t>2</w:t>
+            </w:r>
+          </w:p>
+        </w:tc>
+        <w:tc>
+          <w:tcPr>
+            <w:tcW w:w="898" w:type="dxa"/>
+          </w:tcPr>
+          <w:p>
+            <w:r>
+              <w:t>2</w:t>
+            </w:r>
+          </w:p>
+        </w:tc>
+        <w:tc>
+          <w:tcPr>
+            <w:tcW w:w="901" w:type="dxa"/>
+          </w:tcPr>
+          <w:p>
+            <w:r>
+              <w:t>1</w:t>
+            </w:r>
+          </w:p>
+        </w:tc>
+        <w:tc>
+          <w:tcPr>
+            <w:tcW w:w="901" w:type="dxa"/>
+          </w:tcPr>
+          <w:p>
+            <w:r>
+              <w:t>1</w:t>
+            </w:r>
+          </w:p>
+        </w:tc>
+      </w:tr>
+      <w:tr>
+        <w:tc>
+          <w:tcPr>
+            <w:tcW w:w="982" w:type="dxa"/>
+          </w:tcPr>
+          <w:p>
+            <w:r>
+              <w:t>~A9C</w:t>
+            </w:r>
+          </w:p>
+        </w:tc>
+        <w:tc>
+          <w:tcPr>
+            <w:tcW w:w="896" w:type="dxa"/>
+          </w:tcPr>
+          <w:p>
+            <w:r>
+              <w:t>71</w:t>
+            </w:r>
+          </w:p>
+        </w:tc>
+        <w:tc>
+          <w:tcPr>
+            <w:tcW w:w="896" w:type="dxa"/>
+          </w:tcPr>
+          <w:p>
+            <w:r>
+              <w:t>78</w:t>
+            </w:r>
+          </w:p>
+        </w:tc>
+        <w:tc>
+          <w:tcPr>
+            <w:tcW w:w="896" w:type="dxa"/>
+          </w:tcPr>
+          <w:p>
+            <w:r>
+              <w:t>14</w:t>
+            </w:r>
+          </w:p>
+        </w:tc>
+        <w:tc>
+          <w:tcPr>
+            <w:tcW w:w="896" w:type="dxa"/>
+          </w:tcPr>
+          <w:p>
+            <w:r>
+              <w:t>13</w:t>
+            </w:r>
+          </w:p>
+        </w:tc>
+        <w:tc>
+          <w:tcPr>
+            <w:tcW w:w="898" w:type="dxa"/>
+          </w:tcPr>
+          <w:p>
+            <w:r>
+              <w:t>14</w:t>
+            </w:r>
+          </w:p>
+        </w:tc>
+        <w:tc>
+          <w:tcPr>
+            <w:tcW w:w="898" w:type="dxa"/>
+          </w:tcPr>
+          <w:p>
+            <w:r>
+              <w:t>7</w:t>
+            </w:r>
+          </w:p>
+        </w:tc>
+        <w:tc>
+          <w:tcPr>
+            <w:tcW w:w="898" w:type="dxa"/>
+          </w:tcPr>
+          <w:p>
+            <w:r>
+              <w:t>3</w:t>
+            </w:r>
+          </w:p>
+        </w:tc>
+        <w:tc>
+          <w:tcPr>
+            <w:tcW w:w="901" w:type="dxa"/>
+          </w:tcPr>
+          <w:p>
+            <w:r>
+              <w:t>&lt;1</w:t>
+            </w:r>
+          </w:p>
+        </w:tc>
+        <w:tc>
+          <w:tcPr>
+            <w:tcW w:w="901" w:type="dxa"/>
+          </w:tcPr>
+          <w:p>
+            <w:r>
+              <w:t>&lt;1</w:t>
+            </w:r>
+          </w:p>
+        </w:tc>
+      </w:tr>
+      <w:tr>
+        <w:tc>
+          <w:tcPr>
+            <w:tcW w:w="982" w:type="dxa"/>
+          </w:tcPr>
+          <w:p>
+            <w:r>
+              <w:t>J@K1!</w:t>
+            </w:r>
+          </w:p>
+        </w:tc>
+        <w:tc>
+          <w:tcPr>
+            <w:tcW w:w="896" w:type="dxa"/>
+          </w:tcPr>
+          <w:p/>
+        </w:tc>
+        <w:tc>
+          <w:tcPr>
+            <w:tcW w:w="896" w:type="dxa"/>
+          </w:tcPr>
+          <w:p/>
+        </w:tc>
+        <w:tc>
+          <w:tcPr>
+            <w:tcW w:w="896" w:type="dxa"/>
+          </w:tcPr>
+          <w:p/>
+        </w:tc>
+        <w:tc>
+          <w:tcPr>
+            <w:tcW w:w="896" w:type="dxa"/>
+          </w:tcPr>
+          <w:p>
+            <w:r>
+              <w:t>951</w:t>
+            </w:r>
+          </w:p>
+        </w:tc>
+        <w:tc>
+          <w:tcPr>
+            <w:tcW w:w="898" w:type="dxa"/>
+          </w:tcPr>
+          <w:p>
+            <w:r>
+              <w:t>1057</w:t>
+            </w:r>
+          </w:p>
+        </w:tc>
+        <w:tc>
+          <w:tcPr>
+            <w:tcW w:w="898" w:type="dxa"/>
+          </w:tcPr>
+          <w:p>
+            <w:r>
+              <w:t>233</w:t>
+            </w:r>
+          </w:p>
+        </w:tc>
+        <w:tc>
+          <w:tcPr>
+            <w:tcW w:w="898" w:type="dxa"/>
+          </w:tcPr>
+          <w:p>
+            <w:r>
+              <w:t>248</w:t>
+            </w:r>
+          </w:p>
+        </w:tc>
+        <w:tc>
+          <w:tcPr>
+            <w:tcW w:w="901" w:type="dxa"/>
+          </w:tcPr>
+          <w:p>
+            <w:r>
+              <w:t>71</w:t>
+            </w:r>
+          </w:p>
+        </w:tc>
+        <w:tc>
+          <w:tcPr>
+            <w:tcW w:w="901" w:type="dxa"/>
+          </w:tcPr>
+          <w:p>
+            <w:r>
+              <w:t>112</w:t>
+            </w:r>
+          </w:p>
+        </w:tc>
+      </w:tr>
+    </w:tbl>
+    <w:p/>
+    <w:p>
+      <w:pPr>
+        <w:pStyle w:val="Nadpis2"/>
+      </w:pPr>
+    </w:p>
+    <w:p>
+      <w:pPr>
+        <w:pStyle w:val="Nadpis2"/>
+      </w:pPr>
+      <w:r>
+        <w:t>Řešení pomocí CUDA</w:t>
+      </w:r>
+    </w:p>
+    <w:p>
+      <w:pPr>
         <w:rPr>
           <w:rStyle w:val="fontstyle01"/>
         </w:rPr>
@@ -6555,7 +11117,21 @@
         <w:rPr>
           <w:rStyle w:val="fontstyle01"/>
         </w:rPr>
-        <w:t>Zde je opět uváděn vždy pouze nejlepší, nejhorší a průměrný čas (kde se liší počty threadů a bloků)</w:t>
+        <w:t xml:space="preserve">Zde je opět uváděn vždy pouze nejlepší, nejhorší a průměrný čas (kde se liší počty </w:t>
+      </w:r>
+      <w:proofErr w:type="spellStart"/>
+      <w:r>
+        <w:rPr>
+          <w:rStyle w:val="fontstyle01"/>
+        </w:rPr>
+        <w:t>threadů</w:t>
+      </w:r>
+      <w:proofErr w:type="spellEnd"/>
+      <w:r>
+        <w:rPr>
+          <w:rStyle w:val="fontstyle01"/>
+        </w:rPr>
+        <w:t xml:space="preserve"> a bloků)</w:t>
       </w:r>
     </w:p>
     <w:tbl>
@@ -7005,19 +11581,59 @@
         <w:rPr>
           <w:rStyle w:val="fontstyle01"/>
         </w:rPr>
-        <w:t>Lze si všimnou, že pro zebra1 je rozdíl mezinejlepším a nejhorším časem zhruba 170 %. Zatímco pro 99999 se jedná o 90 %. U zebra1 bylo</w:t>
+        <w:t xml:space="preserve">Lze si všimnou, že pro zebra1 je rozdíl </w:t>
       </w:r>
       <w:r>
         <w:rPr>
           <w:rStyle w:val="fontstyle01"/>
         </w:rPr>
+        <w:t>mezi nejlepším</w:t>
+      </w:r>
+      <w:r>
+        <w:rPr>
+          <w:rStyle w:val="fontstyle01"/>
+        </w:rPr>
+        <w:t xml:space="preserve"> a nejhorším časem zhruba 170 %. Zatímco pro 99999 se jedná o 90 %. U zebra1 bylo</w:t>
+      </w:r>
+      <w:r>
+        <w:rPr>
+          <w:rStyle w:val="fontstyle01"/>
+        </w:rPr>
         <w:t xml:space="preserve"> </w:t>
       </w:r>
       <w:r>
         <w:rPr>
           <w:rStyle w:val="fontstyle01"/>
         </w:rPr>
-        <w:t>nejlepšího výsledku dosaženo za použití 128 bloků a 96 threadů. U 99999 64 bloků a 64 threadů.</w:t>
+        <w:t xml:space="preserve">nejlepšího výsledku dosaženo za použití 128 bloků a 96 </w:t>
+      </w:r>
+      <w:proofErr w:type="spellStart"/>
+      <w:r>
+        <w:rPr>
+          <w:rStyle w:val="fontstyle01"/>
+        </w:rPr>
+        <w:t>threadů</w:t>
+      </w:r>
+      <w:proofErr w:type="spellEnd"/>
+      <w:r>
+        <w:rPr>
+          <w:rStyle w:val="fontstyle01"/>
+        </w:rPr>
+        <w:t xml:space="preserve">. U 99999 64 bloků a 64 </w:t>
+      </w:r>
+      <w:proofErr w:type="spellStart"/>
+      <w:r>
+        <w:rPr>
+          <w:rStyle w:val="fontstyle01"/>
+        </w:rPr>
+        <w:t>threadů</w:t>
+      </w:r>
+      <w:proofErr w:type="spellEnd"/>
+      <w:r>
+        <w:rPr>
+          <w:rStyle w:val="fontstyle01"/>
+        </w:rPr>
+        <w:t>.</w:t>
       </w:r>
     </w:p>
     <w:p>
@@ -7043,7 +11659,21 @@
         <w:rPr>
           <w:rStyle w:val="fontstyle01"/>
         </w:rPr>
-        <w:t>je stale mnohem lepší než sekvenční řešení. To platí i pro ostatní případy, vždy došlo ke zlepšení.</w:t>
+        <w:t xml:space="preserve">je </w:t>
+      </w:r>
+      <w:proofErr w:type="spellStart"/>
+      <w:r>
+        <w:rPr>
+          <w:rStyle w:val="fontstyle01"/>
+        </w:rPr>
+        <w:t>stale</w:t>
+      </w:r>
+      <w:proofErr w:type="spellEnd"/>
+      <w:r>
+        <w:rPr>
+          <w:rStyle w:val="fontstyle01"/>
+        </w:rPr>
+        <w:t xml:space="preserve"> mnohem lepší než sekvenční řešení. To platí i pro ostatní případy, vždy došlo ke zlepšení.</w:t>
       </w:r>
     </w:p>
     <w:tbl>
@@ -7523,6 +12153,7 @@
         <w:rPr>
           <w:rStyle w:val="fontstyle01"/>
         </w:rPr>
+        <w:lastRenderedPageBreak/>
         <w:t>Opět jsou naměřené časy lepší než sekvenční. Například pro azotemic9S je průměrný naměřený čas</w:t>
       </w:r>
       <w:r>
@@ -7540,17 +12171,36 @@
       </w:r>
     </w:p>
     <w:p>
-      <w:r>
+      <w:pPr>
         <w:rPr>
           <w:rStyle w:val="fontstyle01"/>
         </w:rPr>
-        <w:t>Vzhledem k tomu, že měření na Sestavě 2 bylo provedeno s využitím jiného kompil</w:t>
-      </w:r>
+      </w:pPr>
       <w:r>
         <w:rPr>
           <w:rStyle w:val="fontstyle01"/>
         </w:rPr>
-        <w:t>ilátoru a bez</w:t>
+        <w:t xml:space="preserve">Vzhledem k tomu, že měření na Sestavě 2 bylo provedeno s využitím jiného </w:t>
+      </w:r>
+      <w:proofErr w:type="spellStart"/>
+      <w:r>
+        <w:rPr>
+          <w:rStyle w:val="fontstyle01"/>
+        </w:rPr>
+        <w:t>kompil</w:t>
+      </w:r>
+      <w:r>
+        <w:rPr>
+          <w:rStyle w:val="fontstyle01"/>
+        </w:rPr>
+        <w:t>ilátoru</w:t>
+      </w:r>
+      <w:proofErr w:type="spellEnd"/>
+      <w:r>
+        <w:rPr>
+          <w:rStyle w:val="fontstyle01"/>
+        </w:rPr>
+        <w:t xml:space="preserve"> a bez</w:t>
       </w:r>
       <w:r>
         <w:rPr>
@@ -7577,13 +12227,28 @@
         <w:pStyle w:val="Nadpis1"/>
       </w:pPr>
       <w:r>
-        <w:lastRenderedPageBreak/>
         <w:t>Závěr:</w:t>
       </w:r>
     </w:p>
     <w:p>
       <w:r>
-        <w:t>Měření ukázalo, že grafická karta je vhodný nástroj na prolamování kryptografických hashů. I ne příliš dobře optimalizované řešení nabízelo výrazné zrychlení. Jedná se o zcela základní řešení, které toho příliš mnoho neumí a ani z daleka nedosahuje kvalit ostatních nástrojů (hashcat), co by bylo možné do budoucna zlepšit:</w:t>
+        <w:t xml:space="preserve">Měření ukázalo, že grafická karta je vhodný nástroj na prolamování kryptografických </w:t>
+      </w:r>
+      <w:proofErr w:type="spellStart"/>
+      <w:r>
+        <w:t>hashů</w:t>
+      </w:r>
+      <w:proofErr w:type="spellEnd"/>
+      <w:r>
+        <w:t>. I ne příliš dobře optimalizované řešení nabízelo výrazné zrychlení. Jedná se o zcela základní řešení, které toho příliš mnoho neumí a ani z daleka nedosahuje kvalit ostatních nástrojů (</w:t>
+      </w:r>
+      <w:proofErr w:type="spellStart"/>
+      <w:r>
+        <w:t>hashcat</w:t>
+      </w:r>
+      <w:proofErr w:type="spellEnd"/>
+      <w:r>
+        <w:t>), co by bylo možné do budoucna zlepšit:</w:t>
       </w:r>
     </w:p>
     <w:p>
@@ -7662,7 +12327,15 @@
         <w:t>pomocí tohoto vzor</w:t>
       </w:r>
       <w:r>
-        <w:t>ku by bylo pak možné určit „nejideálnější“ paremetry napříč problémy..</w:t>
+        <w:t xml:space="preserve">ku by bylo pak možné určit „nejideálnější“ </w:t>
+      </w:r>
+      <w:proofErr w:type="spellStart"/>
+      <w:r>
+        <w:t>paremetry</w:t>
+      </w:r>
+      <w:proofErr w:type="spellEnd"/>
+      <w:r>
+        <w:t xml:space="preserve"> napříč problémy..</w:t>
       </w:r>
     </w:p>
     <w:p>
@@ -7701,7 +12374,7 @@
           <w:rStyle w:val="Hypertextovodkaz"/>
         </w:rPr>
       </w:pPr>
-      <w:hyperlink r:id="rId13" w:history="1">
+      <w:hyperlink r:id="rId14" w:history="1">
         <w:r>
           <w:rPr>
             <w:rStyle w:val="Hypertextovodkaz"/>
@@ -7711,7 +12384,7 @@
       </w:hyperlink>
     </w:p>
     <w:p>
-      <w:hyperlink r:id="rId14" w:history="1">
+      <w:hyperlink r:id="rId15" w:history="1">
         <w:r>
           <w:rPr>
             <w:rStyle w:val="Hypertextovodkaz"/>
@@ -7792,7 +12465,15 @@
         <w:footnoteRef/>
       </w:r>
       <w:r>
-        <w:t xml:space="preserve"> Zkouška výpočetní síly, vložení špatného hashe =&gt; nutnost prozkoumat celý stavový prostor</w:t>
+        <w:t xml:space="preserve"> Zkouška výpočetní síly, vložení špatného </w:t>
+      </w:r>
+      <w:proofErr w:type="spellStart"/>
+      <w:r>
+        <w:t>hashe</w:t>
+      </w:r>
+      <w:proofErr w:type="spellEnd"/>
+      <w:r>
+        <w:t xml:space="preserve"> =&gt; nutnost prozkoumat celý stavový prostor</w:t>
       </w:r>
     </w:p>
   </w:footnote>
@@ -7808,52 +12489,24 @@
         <w:footnoteRef/>
       </w:r>
       <w:r>
-        <w:t xml:space="preserve"> Sekvenční kód = neodpovídá paralelnímu kódu s 1 vláknem, ale kódu, který byl testován v sekvenční části.</w:t>
-      </w:r>
+        <w:t xml:space="preserve"> Použití substitučního pravidla, kde se 8 nejčastějších anglických písmen (jak velkých, tak i malých) nahrazují (malými/velkými písmeny) </w:t>
+      </w:r>
+      <w:proofErr w:type="spellStart"/>
+      <w:r>
+        <w:t>eariotnsEARIOTNS</w:t>
+      </w:r>
+      <w:proofErr w:type="spellEnd"/>
+      <w:r>
+        <w:t xml:space="preserve"> -&gt; </w:t>
+      </w:r>
+      <w:proofErr w:type="spellStart"/>
+      <w:r>
+        <w:t>EARIOTNSeariotns</w:t>
+      </w:r>
+      <w:proofErr w:type="spellEnd"/>
     </w:p>
   </w:footnote>
   <w:footnote w:id="3">
-    <w:p>
-      <w:pPr>
-        <w:pStyle w:val="Textpoznpodarou"/>
-      </w:pPr>
-      <w:r>
-        <w:rPr>
-          <w:rStyle w:val="Znakapoznpodarou"/>
-        </w:rPr>
-        <w:footnoteRef/>
-      </w:r>
-      <w:r>
-        <w:t xml:space="preserve"> Sekvenční kód = neodpovídá paralelnímu kódu s 1 vláknem, ale kódu, který byl testován v sekvenční části.</w:t>
-      </w:r>
-    </w:p>
-  </w:footnote>
-  <w:footnote w:id="4">
-    <w:p>
-      <w:pPr>
-        <w:pStyle w:val="Textpoznpodarou"/>
-      </w:pPr>
-      <w:r>
-        <w:rPr>
-          <w:rStyle w:val="Znakapoznpodarou"/>
-        </w:rPr>
-        <w:footnoteRef/>
-      </w:r>
-      <w:r>
-        <w:t xml:space="preserve"> Použití substitučního pravidla, kde se 8 nejčastějších anglických písmen (jak velkých, tak i malých) nahrazují (malými/velkými písmeny) </w:t>
-      </w:r>
-      <w:r>
-        <w:t>eariotnsEARIOTNS</w:t>
-      </w:r>
-      <w:r>
-        <w:t xml:space="preserve"> -&gt; </w:t>
-      </w:r>
-      <w:r>
-        <w:t>EARIOTNSeariotns</w:t>
-      </w:r>
-    </w:p>
-  </w:footnote>
-  <w:footnote w:id="5">
     <w:p>
       <w:pPr>
         <w:pStyle w:val="Textpoznpodarou"/>
@@ -12337,6 +16990,617 @@
     </a:p>
   </c:txPr>
   <c:externalData r:id="rId3">
+    <c:autoUpdate val="0"/>
+  </c:externalData>
+</c:chartSpace>
+</file>
+
+<file path=word/charts/chart5.xml><?xml version="1.0" encoding="utf-8"?>
+<c:chartSpace xmlns:c="http://schemas.openxmlformats.org/drawingml/2006/chart" xmlns:a="http://schemas.openxmlformats.org/drawingml/2006/main" xmlns:r="http://schemas.openxmlformats.org/officeDocument/2006/relationships" xmlns:c16r2="http://schemas.microsoft.com/office/drawing/2015/06/chart">
+  <c:date1904 val="0"/>
+  <c:lang val="cs-CZ"/>
+  <c:roundedCorners val="0"/>
+  <mc:AlternateContent xmlns:mc="http://schemas.openxmlformats.org/markup-compatibility/2006">
+    <mc:Choice xmlns:c14="http://schemas.microsoft.com/office/drawing/2007/8/2/chart" Requires="c14">
+      <c14:style val="102"/>
+    </mc:Choice>
+    <mc:Fallback>
+      <c:style val="2"/>
+    </mc:Fallback>
+  </mc:AlternateContent>
+  <c:chart>
+    <c:title>
+      <c:tx>
+        <c:rich>
+          <a:bodyPr rot="0" spcFirstLastPara="1" vertOverflow="ellipsis" vert="horz" wrap="square" anchor="ctr" anchorCtr="1"/>
+          <a:lstStyle/>
+          <a:p>
+            <a:pPr>
+              <a:defRPr sz="1400" b="0" i="0" u="none" strike="noStrike" kern="1200" cap="none" spc="20" baseline="0">
+                <a:solidFill>
+                  <a:schemeClr val="dk1">
+                    <a:lumMod val="50000"/>
+                    <a:lumOff val="50000"/>
+                  </a:schemeClr>
+                </a:solidFill>
+                <a:latin typeface="+mn-lt"/>
+                <a:ea typeface="+mn-ea"/>
+                <a:cs typeface="+mn-cs"/>
+              </a:defRPr>
+            </a:pPr>
+            <a:r>
+              <a:rPr lang="cs-CZ"/>
+              <a:t>Výpočetní čas rozšířeného slovníkového útoku - napalm5e v závislosti na počtu vláken</a:t>
+            </a:r>
+          </a:p>
+        </c:rich>
+      </c:tx>
+      <c:overlay val="0"/>
+      <c:spPr>
+        <a:noFill/>
+        <a:ln>
+          <a:noFill/>
+        </a:ln>
+        <a:effectLst/>
+      </c:spPr>
+    </c:title>
+    <c:autoTitleDeleted val="0"/>
+    <c:plotArea>
+      <c:layout/>
+      <c:scatterChart>
+        <c:scatterStyle val="lineMarker"/>
+        <c:varyColors val="0"/>
+        <c:ser>
+          <c:idx val="0"/>
+          <c:order val="0"/>
+          <c:tx>
+            <c:v>Sestava 2</c:v>
+          </c:tx>
+          <c:spPr>
+            <a:ln w="25400" cap="flat" cmpd="sng" algn="ctr">
+              <a:noFill/>
+              <a:prstDash val="sysDot"/>
+              <a:round/>
+            </a:ln>
+            <a:effectLst/>
+          </c:spPr>
+          <c:marker>
+            <c:symbol val="circle"/>
+            <c:size val="5"/>
+            <c:spPr>
+              <a:gradFill rotWithShape="1">
+                <a:gsLst>
+                  <a:gs pos="0">
+                    <a:schemeClr val="accent1">
+                      <a:lumMod val="110000"/>
+                      <a:satMod val="105000"/>
+                      <a:tint val="67000"/>
+                    </a:schemeClr>
+                  </a:gs>
+                  <a:gs pos="50000">
+                    <a:schemeClr val="accent1">
+                      <a:lumMod val="105000"/>
+                      <a:satMod val="103000"/>
+                      <a:tint val="73000"/>
+                    </a:schemeClr>
+                  </a:gs>
+                  <a:gs pos="100000">
+                    <a:schemeClr val="accent1">
+                      <a:lumMod val="105000"/>
+                      <a:satMod val="109000"/>
+                      <a:tint val="81000"/>
+                    </a:schemeClr>
+                  </a:gs>
+                </a:gsLst>
+                <a:lin ang="5400000" scaled="0"/>
+              </a:gradFill>
+              <a:ln w="9525" cap="flat" cmpd="sng" algn="ctr">
+                <a:solidFill>
+                  <a:schemeClr val="accent1">
+                    <a:shade val="95000"/>
+                  </a:schemeClr>
+                </a:solidFill>
+                <a:round/>
+              </a:ln>
+              <a:effectLst/>
+            </c:spPr>
+          </c:marker>
+          <c:xVal>
+            <c:numRef>
+              <c:f>List1!$A$2:$A$8</c:f>
+              <c:numCache>
+                <c:formatCode>General</c:formatCode>
+                <c:ptCount val="7"/>
+                <c:pt idx="0">
+                  <c:v>1</c:v>
+                </c:pt>
+                <c:pt idx="1">
+                  <c:v>2</c:v>
+                </c:pt>
+                <c:pt idx="2">
+                  <c:v>4</c:v>
+                </c:pt>
+                <c:pt idx="3">
+                  <c:v>6</c:v>
+                </c:pt>
+                <c:pt idx="4">
+                  <c:v>8</c:v>
+                </c:pt>
+                <c:pt idx="5">
+                  <c:v>10</c:v>
+                </c:pt>
+                <c:pt idx="6">
+                  <c:v>12</c:v>
+                </c:pt>
+              </c:numCache>
+            </c:numRef>
+          </c:xVal>
+          <c:yVal>
+            <c:numRef>
+              <c:f>List1!$B$2:$B$8</c:f>
+              <c:numCache>
+                <c:formatCode>General</c:formatCode>
+                <c:ptCount val="7"/>
+                <c:pt idx="0">
+                  <c:v>307.5</c:v>
+                </c:pt>
+                <c:pt idx="1">
+                  <c:v>211.8</c:v>
+                </c:pt>
+                <c:pt idx="2">
+                  <c:v>116.3</c:v>
+                </c:pt>
+                <c:pt idx="3">
+                  <c:v>82.1</c:v>
+                </c:pt>
+                <c:pt idx="4">
+                  <c:v>60</c:v>
+                </c:pt>
+                <c:pt idx="5">
+                  <c:v>49.2</c:v>
+                </c:pt>
+                <c:pt idx="6">
+                  <c:v>39.9</c:v>
+                </c:pt>
+              </c:numCache>
+            </c:numRef>
+          </c:yVal>
+          <c:smooth val="0"/>
+          <c:extLst>
+            <c:ext xmlns:c16="http://schemas.microsoft.com/office/drawing/2014/chart" uri="{C3380CC4-5D6E-409C-BE32-E72D297353CC}">
+              <c16:uniqueId val="{00000000-D56C-48C0-8C5C-5E23DAB3917D}"/>
+            </c:ext>
+          </c:extLst>
+        </c:ser>
+        <c:ser>
+          <c:idx val="1"/>
+          <c:order val="1"/>
+          <c:tx>
+            <c:v>Sestava 1</c:v>
+          </c:tx>
+          <c:spPr>
+            <a:ln w="25400" cap="flat" cmpd="sng" algn="ctr">
+              <a:noFill/>
+              <a:prstDash val="sysDot"/>
+              <a:round/>
+            </a:ln>
+            <a:effectLst/>
+          </c:spPr>
+          <c:marker>
+            <c:symbol val="circle"/>
+            <c:size val="5"/>
+            <c:spPr>
+              <a:gradFill rotWithShape="1">
+                <a:gsLst>
+                  <a:gs pos="0">
+                    <a:schemeClr val="accent2">
+                      <a:lumMod val="110000"/>
+                      <a:satMod val="105000"/>
+                      <a:tint val="67000"/>
+                    </a:schemeClr>
+                  </a:gs>
+                  <a:gs pos="50000">
+                    <a:schemeClr val="accent2">
+                      <a:lumMod val="105000"/>
+                      <a:satMod val="103000"/>
+                      <a:tint val="73000"/>
+                    </a:schemeClr>
+                  </a:gs>
+                  <a:gs pos="100000">
+                    <a:schemeClr val="accent2">
+                      <a:lumMod val="105000"/>
+                      <a:satMod val="109000"/>
+                      <a:tint val="81000"/>
+                    </a:schemeClr>
+                  </a:gs>
+                </a:gsLst>
+                <a:lin ang="5400000" scaled="0"/>
+              </a:gradFill>
+              <a:ln w="9525" cap="flat" cmpd="sng" algn="ctr">
+                <a:solidFill>
+                  <a:schemeClr val="accent2">
+                    <a:shade val="95000"/>
+                  </a:schemeClr>
+                </a:solidFill>
+                <a:round/>
+              </a:ln>
+              <a:effectLst/>
+            </c:spPr>
+          </c:marker>
+          <c:xVal>
+            <c:numRef>
+              <c:f>List1!$A$2:$A$8</c:f>
+              <c:numCache>
+                <c:formatCode>General</c:formatCode>
+                <c:ptCount val="7"/>
+                <c:pt idx="0">
+                  <c:v>1</c:v>
+                </c:pt>
+                <c:pt idx="1">
+                  <c:v>2</c:v>
+                </c:pt>
+                <c:pt idx="2">
+                  <c:v>4</c:v>
+                </c:pt>
+                <c:pt idx="3">
+                  <c:v>6</c:v>
+                </c:pt>
+                <c:pt idx="4">
+                  <c:v>8</c:v>
+                </c:pt>
+                <c:pt idx="5">
+                  <c:v>10</c:v>
+                </c:pt>
+                <c:pt idx="6">
+                  <c:v>12</c:v>
+                </c:pt>
+              </c:numCache>
+            </c:numRef>
+          </c:xVal>
+          <c:yVal>
+            <c:numRef>
+              <c:f>List1!$C$2:$C$8</c:f>
+              <c:numCache>
+                <c:formatCode>General</c:formatCode>
+                <c:ptCount val="7"/>
+                <c:pt idx="0">
+                  <c:v>246.9</c:v>
+                </c:pt>
+                <c:pt idx="1">
+                  <c:v>170.4</c:v>
+                </c:pt>
+                <c:pt idx="2">
+                  <c:v>86.4</c:v>
+                </c:pt>
+                <c:pt idx="3">
+                  <c:v>61.3</c:v>
+                </c:pt>
+                <c:pt idx="4">
+                  <c:v>54.8</c:v>
+                </c:pt>
+                <c:pt idx="5">
+                  <c:v>50</c:v>
+                </c:pt>
+              </c:numCache>
+            </c:numRef>
+          </c:yVal>
+          <c:smooth val="0"/>
+          <c:extLst>
+            <c:ext xmlns:c16="http://schemas.microsoft.com/office/drawing/2014/chart" uri="{C3380CC4-5D6E-409C-BE32-E72D297353CC}">
+              <c16:uniqueId val="{00000003-D56C-48C0-8C5C-5E23DAB3917D}"/>
+            </c:ext>
+          </c:extLst>
+        </c:ser>
+        <c:dLbls>
+          <c:showLegendKey val="0"/>
+          <c:showVal val="0"/>
+          <c:showCatName val="0"/>
+          <c:showSerName val="0"/>
+          <c:showPercent val="0"/>
+          <c:showBubbleSize val="0"/>
+        </c:dLbls>
+        <c:axId val="431205352"/>
+        <c:axId val="431205680"/>
+      </c:scatterChart>
+      <c:valAx>
+        <c:axId val="431205352"/>
+        <c:scaling>
+          <c:orientation val="minMax"/>
+        </c:scaling>
+        <c:delete val="0"/>
+        <c:axPos val="b"/>
+        <c:majorGridlines>
+          <c:spPr>
+            <a:ln w="9525" cap="flat" cmpd="sng" algn="ctr">
+              <a:solidFill>
+                <a:schemeClr val="dk1">
+                  <a:lumMod val="15000"/>
+                  <a:lumOff val="85000"/>
+                </a:schemeClr>
+              </a:solidFill>
+              <a:round/>
+            </a:ln>
+            <a:effectLst/>
+          </c:spPr>
+        </c:majorGridlines>
+        <c:title>
+          <c:tx>
+            <c:rich>
+              <a:bodyPr rot="0" spcFirstLastPara="1" vertOverflow="ellipsis" vert="horz" wrap="square" anchor="ctr" anchorCtr="1"/>
+              <a:lstStyle/>
+              <a:p>
+                <a:pPr>
+                  <a:defRPr sz="900" b="0" i="0" u="none" strike="noStrike" kern="1200" baseline="0">
+                    <a:solidFill>
+                      <a:schemeClr val="dk1">
+                        <a:lumMod val="65000"/>
+                        <a:lumOff val="35000"/>
+                      </a:schemeClr>
+                    </a:solidFill>
+                    <a:latin typeface="+mn-lt"/>
+                    <a:ea typeface="+mn-ea"/>
+                    <a:cs typeface="+mn-cs"/>
+                  </a:defRPr>
+                </a:pPr>
+                <a:r>
+                  <a:rPr lang="cs-CZ"/>
+                  <a:t>Počet vláken</a:t>
+                </a:r>
+              </a:p>
+            </c:rich>
+          </c:tx>
+          <c:overlay val="0"/>
+          <c:spPr>
+            <a:noFill/>
+            <a:ln>
+              <a:noFill/>
+            </a:ln>
+            <a:effectLst/>
+          </c:spPr>
+        </c:title>
+        <c:numFmt formatCode="General" sourceLinked="1"/>
+        <c:majorTickMark val="none"/>
+        <c:minorTickMark val="none"/>
+        <c:tickLblPos val="nextTo"/>
+        <c:spPr>
+          <a:noFill/>
+          <a:ln w="9525" cap="rnd">
+            <a:solidFill>
+              <a:schemeClr val="dk1">
+                <a:lumMod val="20000"/>
+                <a:lumOff val="80000"/>
+              </a:schemeClr>
+            </a:solidFill>
+            <a:round/>
+          </a:ln>
+          <a:effectLst/>
+        </c:spPr>
+        <c:txPr>
+          <a:bodyPr rot="-60000000" spcFirstLastPara="1" vertOverflow="ellipsis" vert="horz" wrap="square" anchor="ctr" anchorCtr="1"/>
+          <a:lstStyle/>
+          <a:p>
+            <a:pPr>
+              <a:defRPr sz="900" b="0" i="0" u="none" strike="noStrike" kern="1200" baseline="0">
+                <a:solidFill>
+                  <a:schemeClr val="dk1">
+                    <a:lumMod val="65000"/>
+                    <a:lumOff val="35000"/>
+                  </a:schemeClr>
+                </a:solidFill>
+                <a:latin typeface="+mn-lt"/>
+                <a:ea typeface="+mn-ea"/>
+                <a:cs typeface="+mn-cs"/>
+              </a:defRPr>
+            </a:pPr>
+            <a:endParaRPr lang="cs-CZ"/>
+          </a:p>
+        </c:txPr>
+        <c:crossAx val="431205680"/>
+        <c:crosses val="autoZero"/>
+        <c:crossBetween val="midCat"/>
+      </c:valAx>
+      <c:valAx>
+        <c:axId val="431205680"/>
+        <c:scaling>
+          <c:orientation val="minMax"/>
+        </c:scaling>
+        <c:delete val="0"/>
+        <c:axPos val="l"/>
+        <c:majorGridlines>
+          <c:spPr>
+            <a:ln w="9525" cap="flat" cmpd="sng" algn="ctr">
+              <a:solidFill>
+                <a:schemeClr val="dk1">
+                  <a:lumMod val="15000"/>
+                  <a:lumOff val="85000"/>
+                </a:schemeClr>
+              </a:solidFill>
+              <a:round/>
+            </a:ln>
+            <a:effectLst/>
+          </c:spPr>
+        </c:majorGridlines>
+        <c:minorGridlines>
+          <c:spPr>
+            <a:ln w="9525" cap="flat" cmpd="sng" algn="ctr">
+              <a:solidFill>
+                <a:schemeClr val="dk1">
+                  <a:lumMod val="5000"/>
+                  <a:lumOff val="95000"/>
+                </a:schemeClr>
+              </a:solidFill>
+              <a:round/>
+            </a:ln>
+            <a:effectLst/>
+          </c:spPr>
+        </c:minorGridlines>
+        <c:title>
+          <c:tx>
+            <c:rich>
+              <a:bodyPr rot="-5400000" spcFirstLastPara="1" vertOverflow="ellipsis" vert="horz" wrap="square" anchor="ctr" anchorCtr="1"/>
+              <a:lstStyle/>
+              <a:p>
+                <a:pPr>
+                  <a:defRPr sz="900" b="0" i="0" u="none" strike="noStrike" kern="1200" baseline="0">
+                    <a:solidFill>
+                      <a:schemeClr val="dk1">
+                        <a:lumMod val="65000"/>
+                        <a:lumOff val="35000"/>
+                      </a:schemeClr>
+                    </a:solidFill>
+                    <a:latin typeface="+mn-lt"/>
+                    <a:ea typeface="+mn-ea"/>
+                    <a:cs typeface="+mn-cs"/>
+                  </a:defRPr>
+                </a:pPr>
+                <a:r>
+                  <a:rPr lang="cs-CZ"/>
+                  <a:t>Výpočetný čas (s)</a:t>
+                </a:r>
+              </a:p>
+            </c:rich>
+          </c:tx>
+          <c:overlay val="0"/>
+          <c:spPr>
+            <a:noFill/>
+            <a:ln>
+              <a:noFill/>
+            </a:ln>
+            <a:effectLst/>
+          </c:spPr>
+        </c:title>
+        <c:numFmt formatCode="General" sourceLinked="1"/>
+        <c:majorTickMark val="none"/>
+        <c:minorTickMark val="none"/>
+        <c:tickLblPos val="nextTo"/>
+        <c:spPr>
+          <a:noFill/>
+          <a:ln w="9525" cap="rnd">
+            <a:solidFill>
+              <a:schemeClr val="dk1">
+                <a:lumMod val="25000"/>
+                <a:lumOff val="75000"/>
+              </a:schemeClr>
+            </a:solidFill>
+            <a:round/>
+          </a:ln>
+          <a:effectLst/>
+        </c:spPr>
+        <c:txPr>
+          <a:bodyPr rot="-60000000" spcFirstLastPara="1" vertOverflow="ellipsis" vert="horz" wrap="square" anchor="ctr" anchorCtr="1"/>
+          <a:lstStyle/>
+          <a:p>
+            <a:pPr>
+              <a:defRPr sz="900" b="0" i="0" u="none" strike="noStrike" kern="1200" spc="0" baseline="0">
+                <a:solidFill>
+                  <a:schemeClr val="dk1">
+                    <a:lumMod val="65000"/>
+                    <a:lumOff val="35000"/>
+                  </a:schemeClr>
+                </a:solidFill>
+                <a:latin typeface="+mn-lt"/>
+                <a:ea typeface="+mn-ea"/>
+                <a:cs typeface="+mn-cs"/>
+              </a:defRPr>
+            </a:pPr>
+            <a:endParaRPr lang="cs-CZ"/>
+          </a:p>
+        </c:txPr>
+        <c:crossAx val="431205352"/>
+        <c:crosses val="autoZero"/>
+        <c:crossBetween val="midCat"/>
+        <c:majorUnit val="30"/>
+      </c:valAx>
+      <c:spPr>
+        <a:gradFill>
+          <a:gsLst>
+            <a:gs pos="100000">
+              <a:schemeClr val="lt1">
+                <a:lumMod val="95000"/>
+              </a:schemeClr>
+            </a:gs>
+            <a:gs pos="0">
+              <a:schemeClr val="lt1">
+                <a:alpha val="0"/>
+              </a:schemeClr>
+            </a:gs>
+          </a:gsLst>
+          <a:lin ang="5400000" scaled="0"/>
+        </a:gradFill>
+        <a:ln>
+          <a:noFill/>
+        </a:ln>
+        <a:effectLst/>
+      </c:spPr>
+    </c:plotArea>
+    <c:legend>
+      <c:legendPos val="b"/>
+      <c:overlay val="0"/>
+      <c:spPr>
+        <a:noFill/>
+        <a:ln>
+          <a:noFill/>
+        </a:ln>
+        <a:effectLst/>
+      </c:spPr>
+      <c:txPr>
+        <a:bodyPr rot="0" spcFirstLastPara="1" vertOverflow="ellipsis" vert="horz" wrap="square" anchor="ctr" anchorCtr="1"/>
+        <a:lstStyle/>
+        <a:p>
+          <a:pPr>
+            <a:defRPr sz="900" b="0" i="0" u="none" strike="noStrike" kern="1200" spc="0" baseline="0">
+              <a:solidFill>
+                <a:schemeClr val="dk1">
+                  <a:lumMod val="65000"/>
+                  <a:lumOff val="35000"/>
+                </a:schemeClr>
+              </a:solidFill>
+              <a:latin typeface="+mn-lt"/>
+              <a:ea typeface="+mn-ea"/>
+              <a:cs typeface="+mn-cs"/>
+            </a:defRPr>
+          </a:pPr>
+          <a:endParaRPr lang="cs-CZ"/>
+        </a:p>
+      </c:txPr>
+    </c:legend>
+    <c:plotVisOnly val="1"/>
+    <c:dispBlanksAs val="gap"/>
+    <c:extLst>
+      <c:ext xmlns:c16r3="http://schemas.microsoft.com/office/drawing/2017/03/chart" uri="{56B9EC1D-385E-4148-901F-78D8002777C0}">
+        <c16r3:dataDisplayOptions16>
+          <c16r3:dispNaAsBlank val="1"/>
+        </c16r3:dataDisplayOptions16>
+      </c:ext>
+    </c:extLst>
+    <c:showDLblsOverMax val="0"/>
+  </c:chart>
+  <c:spPr>
+    <a:solidFill>
+      <a:schemeClr val="lt1"/>
+    </a:solidFill>
+    <a:ln w="9525" cap="flat" cmpd="sng" algn="ctr">
+      <a:solidFill>
+        <a:schemeClr val="dk1">
+          <a:lumMod val="15000"/>
+          <a:lumOff val="85000"/>
+        </a:schemeClr>
+      </a:solidFill>
+      <a:round/>
+    </a:ln>
+    <a:effectLst/>
+  </c:spPr>
+  <c:txPr>
+    <a:bodyPr/>
+    <a:lstStyle/>
+    <a:p>
+      <a:pPr>
+        <a:defRPr/>
+      </a:pPr>
+      <a:endParaRPr lang="cs-CZ"/>
+    </a:p>
+  </c:txPr>
+  <c:externalData r:id="rId1">
     <c:autoUpdate val="0"/>
   </c:externalData>
 </c:chartSpace>
@@ -14810,7 +20074,7 @@
 </file>
 
 <file path=customXml/itemProps1.xml><?xml version="1.0" encoding="utf-8"?>
-<ds:datastoreItem xmlns:ds="http://schemas.openxmlformats.org/officeDocument/2006/customXml" ds:itemID="{C92AFE84-99C6-4386-ADD6-DE305F26847D}">
+<ds:datastoreItem xmlns:ds="http://schemas.openxmlformats.org/officeDocument/2006/customXml" ds:itemID="{C1195AF4-E35A-491B-82B0-48B136A70B31}">
   <ds:schemaRefs>
     <ds:schemaRef ds:uri="http://schemas.openxmlformats.org/officeDocument/2006/bibliography"/>
   </ds:schemaRefs>

--- a/Report.docx
+++ b/Report.docx
@@ -107,36 +107,8 @@
           <w:sz w:val="32"/>
           <w:szCs w:val="32"/>
         </w:rPr>
-        <w:t xml:space="preserve">GPU </w:t>
-      </w:r>
-      <w:proofErr w:type="spellStart"/>
-      <w:r>
-        <w:rPr>
-          <w:b/>
-          <w:sz w:val="32"/>
-          <w:szCs w:val="32"/>
-        </w:rPr>
-        <w:t>Cryptohash</w:t>
-      </w:r>
-      <w:proofErr w:type="spellEnd"/>
-      <w:r>
-        <w:rPr>
-          <w:b/>
-          <w:sz w:val="32"/>
-          <w:szCs w:val="32"/>
-        </w:rPr>
-        <w:t xml:space="preserve"> </w:t>
-      </w:r>
-      <w:proofErr w:type="spellStart"/>
-      <w:r>
-        <w:rPr>
-          <w:b/>
-          <w:sz w:val="32"/>
-          <w:szCs w:val="32"/>
-        </w:rPr>
-        <w:t>Recovery</w:t>
-      </w:r>
-      <w:proofErr w:type="spellEnd"/>
+        <w:t>GPU Cryptohash Recovery</w:t>
+      </w:r>
     </w:p>
     <w:p>
       <w:pPr>
@@ -247,23 +219,7 @@
         <w:t xml:space="preserve">Mnoho aplikací (zejména těch webových) si musí nějakým způsobem ukládat hesla svých uživatelů. </w:t>
       </w:r>
       <w:r>
-        <w:t xml:space="preserve">V současné době stále existují weby, které ukládají hesla jako </w:t>
-      </w:r>
-      <w:proofErr w:type="spellStart"/>
-      <w:r>
-        <w:t>plaintext</w:t>
-      </w:r>
-      <w:proofErr w:type="spellEnd"/>
-      <w:r>
-        <w:t xml:space="preserve">, toto řešení je ale nebezpečné, protože pokud se útočník nějakým způsobem dostane k databázi hesel, tak mu nic nebrání se k původnímu heslu dostat. Proto je doporučeno hesla </w:t>
-      </w:r>
-      <w:proofErr w:type="spellStart"/>
-      <w:r>
-        <w:t>zahashovat</w:t>
-      </w:r>
-      <w:proofErr w:type="spellEnd"/>
-      <w:r>
-        <w:t xml:space="preserve"> pomocí silné kryptografické hashovací funkce a následně tuto hodnotu uložit. </w:t>
+        <w:t xml:space="preserve">V současné době stále existují weby, které ukládají hesla jako plaintext, toto řešení je ale nebezpečné, protože pokud se útočník nějakým způsobem dostane k databázi hesel, tak mu nic nebrání se k původnímu heslu dostat. Proto je doporučeno hesla zahashovat pomocí silné kryptografické hashovací funkce a následně tuto hodnotu uložit. </w:t>
       </w:r>
     </w:p>
     <w:p>
@@ -329,15 +285,7 @@
         <w:t xml:space="preserve"> </w:t>
       </w:r>
       <w:r>
-        <w:t xml:space="preserve">hashovací funkce má omezený obor hodnot, existuje tedy více předloh, který mají stejný výsledný </w:t>
-      </w:r>
-      <w:proofErr w:type="spellStart"/>
-      <w:r>
-        <w:t>hash</w:t>
-      </w:r>
-      <w:proofErr w:type="spellEnd"/>
-      <w:r>
-        <w:t>.</w:t>
+        <w:t>hashovací funkce má omezený obor hodnot, existuje tedy více předloh, který mají stejný výsledný hash.</w:t>
       </w:r>
     </w:p>
     <w:p>
@@ -363,36 +311,12 @@
         <w:t xml:space="preserve">: </w:t>
       </w:r>
       <w:r>
-        <w:t>Je obtížné systematicky najít dvojici vstupů (</w:t>
-      </w:r>
-      <w:proofErr w:type="spellStart"/>
-      <w:r>
-        <w:t>x,y</w:t>
-      </w:r>
-      <w:proofErr w:type="spellEnd"/>
-      <w:r>
-        <w:t>), pro které h(x)=h(y).</w:t>
+        <w:t>Je obtížné systematicky najít dvojici vstupů (x,y), pro které h(x)=h(y).</w:t>
       </w:r>
     </w:p>
     <w:p>
       <w:r>
-        <w:t>Jak je patrné z 1. bodu, nelze z </w:t>
-      </w:r>
-      <w:proofErr w:type="spellStart"/>
-      <w:r>
-        <w:t>hashe</w:t>
-      </w:r>
-      <w:proofErr w:type="spellEnd"/>
-      <w:r>
-        <w:t xml:space="preserve"> systematicky získat původní hodnotu. Jediný způsob, jak získat původní hodnotu je nějakým způsobem „odhadnout“ tuto hodnotu a </w:t>
-      </w:r>
-      <w:proofErr w:type="spellStart"/>
-      <w:r>
-        <w:t>zahashovat</w:t>
-      </w:r>
-      <w:proofErr w:type="spellEnd"/>
-      <w:r>
-        <w:t xml:space="preserve"> jí pomocí použité kryptografické funkce a tyto hodnoty následně porovnat. </w:t>
+        <w:t xml:space="preserve">Jak je patrné z 1. bodu, nelze z hashe systematicky získat původní hodnotu. Jediný způsob, jak získat původní hodnotu je nějakým způsobem „odhadnout“ tuto hodnotu a zahashovat jí pomocí použité kryptografické funkce a tyto hodnoty následně porovnat. </w:t>
       </w:r>
       <w:r>
         <w:t>Jakým způsobem ale původní heslo odhadnout</w:t>
@@ -420,11 +344,7 @@
         <w:t>– jediné 100% spolehlivé řešení, vyzkouší se všechn</w:t>
       </w:r>
       <w:r>
-        <w:t xml:space="preserve">y možné kombinace hesel v dané délce. Počet kombinací je ale </w:t>
-      </w:r>
-      <w:proofErr w:type="spellStart"/>
-      <w:r>
-        <w:t>a</w:t>
+        <w:t>y možné kombinace hesel v dané délce. Počet kombinací je ale a</w:t>
       </w:r>
       <w:r>
         <w:rPr>
@@ -432,7 +352,6 @@
         </w:rPr>
         <w:t>L</w:t>
       </w:r>
-      <w:proofErr w:type="spellEnd"/>
       <w:r>
         <w:t xml:space="preserve"> kde a je délka abecedy (malá + velká písmena a čísla je 62) a L je délka hesla. Od určité délky není časově možné heslo prolomit.</w:t>
       </w:r>
@@ -505,30 +424,14 @@
     </w:p>
     <w:p>
       <w:r>
-        <w:t xml:space="preserve">Všechny zmíněné útoky lze provádět pomocí CPU (např. slovníkový útok nemá cenu vůbec provádět na GPU z důvodu, že </w:t>
-      </w:r>
-      <w:proofErr w:type="spellStart"/>
-      <w:r>
-        <w:t>bottleneck</w:t>
-      </w:r>
-      <w:proofErr w:type="spellEnd"/>
-      <w:r>
-        <w:t xml:space="preserve"> je stejně čtení z disku), v případě delších komplexnějších hesel ale </w:t>
+        <w:t xml:space="preserve">Všechny zmíněné útoky lze provádět pomocí CPU (např. slovníkový útok nemá cenu vůbec provádět na GPU z důvodu, že bottleneck je stejně čtení z disku), v případě delších komplexnějších hesel ale </w:t>
       </w:r>
       <w:r>
         <w:lastRenderedPageBreak/>
         <w:t xml:space="preserve">CPU již selhává. </w:t>
       </w:r>
       <w:r>
-        <w:t xml:space="preserve">Tato práce se tedy zabývá nástrojem na získávání hesel z MD5 </w:t>
-      </w:r>
-      <w:proofErr w:type="spellStart"/>
-      <w:r>
-        <w:t>hashů</w:t>
-      </w:r>
-      <w:proofErr w:type="spellEnd"/>
-      <w:r>
-        <w:t xml:space="preserve"> za použití CUDA, konkrétně se bude jednat o </w:t>
+        <w:t xml:space="preserve">Tato práce se tedy zabývá nástrojem na získávání hesel z MD5 hashů za použití CUDA, konkrétně se bude jednat o </w:t>
       </w:r>
       <w:r>
         <w:rPr>
@@ -603,23 +506,7 @@
         </w:numPr>
       </w:pPr>
       <w:r>
-        <w:t xml:space="preserve">K řetězci délky L, který obsahuje znaky z abecedy délky A se budeme chovat jako k číslu o počtu číslicích L a základu A. K tomuto číslu je možné navrhnout softwarovou sčítačkou a pomocí této sčítačky můžeme postupně </w:t>
-      </w:r>
-      <w:proofErr w:type="spellStart"/>
-      <w:r>
-        <w:t>proiterovat</w:t>
-      </w:r>
-      <w:proofErr w:type="spellEnd"/>
-      <w:r>
-        <w:t xml:space="preserve"> všechny řetězce o délce L. V případě že dojde k přenosu z nejvyššího řádu (poslední znak se vrátí opět na první) tak víme, že jsme </w:t>
-      </w:r>
-      <w:proofErr w:type="spellStart"/>
-      <w:r>
-        <w:t>proiterovali</w:t>
-      </w:r>
-      <w:proofErr w:type="spellEnd"/>
-      <w:r>
-        <w:t xml:space="preserve"> všechny možnosti.</w:t>
+        <w:t>K řetězci délky L, který obsahuje znaky z abecedy délky A se budeme chovat jako k číslu o počtu číslicích L a základu A. K tomuto číslu je možné navrhnout softwarovou sčítačkou a pomocí této sčítačky můžeme postupně proiterovat všechny řetězce o délce L. V případě že dojde k přenosu z nejvyššího řádu (poslední znak se vrátí opět na první) tak víme, že jsme proiterovali všechny možnosti.</w:t>
       </w:r>
     </w:p>
     <w:p>
@@ -646,15 +533,7 @@
         </w:numPr>
       </w:pPr>
       <w:r>
-        <w:t xml:space="preserve">Tento řetězec </w:t>
-      </w:r>
-      <w:proofErr w:type="spellStart"/>
-      <w:r>
-        <w:t>zahashujeme</w:t>
-      </w:r>
-      <w:proofErr w:type="spellEnd"/>
-      <w:r>
-        <w:t xml:space="preserve"> pomocí funkce MD5.</w:t>
+        <w:t>Tento řetězec zahashujeme pomocí funkce MD5.</w:t>
       </w:r>
     </w:p>
     <w:p>
@@ -666,23 +545,7 @@
         </w:numPr>
       </w:pPr>
       <w:r>
-        <w:t xml:space="preserve">Porovnáme výsledný </w:t>
-      </w:r>
-      <w:proofErr w:type="spellStart"/>
-      <w:r>
-        <w:t>hash</w:t>
-      </w:r>
-      <w:proofErr w:type="spellEnd"/>
-      <w:r>
-        <w:t xml:space="preserve"> se zadaným </w:t>
-      </w:r>
-      <w:proofErr w:type="spellStart"/>
-      <w:r>
-        <w:t>hashem</w:t>
-      </w:r>
-      <w:proofErr w:type="spellEnd"/>
-      <w:r>
-        <w:t>. Pokud se shoduje vrátíme daný řetězec = jedná se o původní hodnotu a pokračujeme ke kroku 7), jinak pokračujeme na krok 5)</w:t>
+        <w:t>Porovnáme výsledný hash se zadaným hashem. Pokud se shoduje vrátíme daný řetězec = jedná se o původní hodnotu a pokračujeme ke kroku 7), jinak pokračujeme na krok 5)</w:t>
       </w:r>
     </w:p>
     <w:p>
@@ -718,15 +581,7 @@
         </w:numPr>
       </w:pPr>
       <w:r>
-        <w:t xml:space="preserve">V případě nalezení dané hodnoty jí vypíšeme, jinak vypíšeme „No </w:t>
-      </w:r>
-      <w:proofErr w:type="spellStart"/>
-      <w:r>
-        <w:t>matches</w:t>
-      </w:r>
-      <w:proofErr w:type="spellEnd"/>
-      <w:r>
-        <w:t>“, uvolní se prostředky, program se ukončí.</w:t>
+        <w:t>V případě nalezení dané hodnoty jí vypíšeme, jinak vypíšeme „No matches“, uvolní se prostředky, program se ukončí.</w:t>
       </w:r>
     </w:p>
     <w:p>
@@ -734,6 +589,9 @@
         <w:pStyle w:val="Nadpis3"/>
       </w:pPr>
       <w:r>
+        <w:rPr>
+          <w:highlight w:val="yellow"/>
+        </w:rPr>
         <w:t>Rozšířený slovníkový útok:</w:t>
       </w:r>
     </w:p>
@@ -783,63 +641,7 @@
     </w:p>
     <w:p>
       <w:r>
-        <w:t xml:space="preserve">Sekvenční řešení vždy přečte jeden řetězec ze slovníku, poté následně tento řetězec </w:t>
-      </w:r>
-      <w:proofErr w:type="spellStart"/>
-      <w:r>
-        <w:t>zahashuje</w:t>
-      </w:r>
-      <w:proofErr w:type="spellEnd"/>
-      <w:r>
-        <w:t xml:space="preserve"> pomocí funkce MD5, které následně porovná se zadaným </w:t>
-      </w:r>
-      <w:proofErr w:type="spellStart"/>
-      <w:r>
-        <w:t>hashem</w:t>
-      </w:r>
-      <w:proofErr w:type="spellEnd"/>
-      <w:r>
-        <w:t xml:space="preserve">. Pokud se </w:t>
-      </w:r>
-      <w:proofErr w:type="spellStart"/>
-      <w:r>
-        <w:t>hash</w:t>
-      </w:r>
-      <w:proofErr w:type="spellEnd"/>
-      <w:r>
-        <w:t xml:space="preserve"> shoduje tak tento řetězec je původní heslo. Pokud </w:t>
-      </w:r>
-      <w:proofErr w:type="spellStart"/>
-      <w:r>
-        <w:t>hash</w:t>
-      </w:r>
-      <w:proofErr w:type="spellEnd"/>
-      <w:r>
-        <w:t xml:space="preserve"> neshoduje, tak se za daný řetězec pomocí </w:t>
-      </w:r>
-      <w:proofErr w:type="spellStart"/>
-      <w:r>
-        <w:t>bruteforce</w:t>
-      </w:r>
-      <w:proofErr w:type="spellEnd"/>
-      <w:r>
-        <w:t xml:space="preserve"> funkce přidávají všechny řetězce dané délky a abecedy. Tyto rozšířené řetězce se taktéž </w:t>
-      </w:r>
-      <w:proofErr w:type="spellStart"/>
-      <w:r>
-        <w:t>hashují</w:t>
-      </w:r>
-      <w:proofErr w:type="spellEnd"/>
-      <w:r>
-        <w:t xml:space="preserve"> pomocí funkce MD5 a následně porovnávají se zadaným </w:t>
-      </w:r>
-      <w:proofErr w:type="spellStart"/>
-      <w:r>
-        <w:t>hashem</w:t>
-      </w:r>
-      <w:proofErr w:type="spellEnd"/>
-      <w:r>
-        <w:t xml:space="preserve">. </w:t>
+        <w:t xml:space="preserve">Sekvenční řešení vždy přečte jeden řetězec ze slovníku, poté následně tento řetězec zahashuje pomocí funkce MD5, které následně porovná se zadaným hashem. Pokud se hash shoduje tak tento řetězec je původní heslo. Pokud hash neshoduje, tak se za daný řetězec pomocí bruteforce funkce přidávají všechny řetězce dané délky a abecedy. Tyto rozšířené řetězce se taktéž hashují pomocí funkce MD5 a následně porovnávají se zadaným hashem. </w:t>
       </w:r>
     </w:p>
     <w:p>
@@ -851,13 +653,11 @@
       <w:pPr>
         <w:pStyle w:val="Nadpis1"/>
       </w:pPr>
-      <w:proofErr w:type="spellStart"/>
-      <w:r>
-        <w:t>OpenMP</w:t>
-      </w:r>
-      <w:proofErr w:type="spellEnd"/>
-      <w:r>
-        <w:t>:</w:t>
+      <w:r>
+        <w:rPr>
+          <w:highlight w:val="yellow"/>
+        </w:rPr>
+        <w:t>OpenMP:</w:t>
       </w:r>
     </w:p>
     <w:p>
@@ -886,7 +686,13 @@
         <w:t xml:space="preserve">slova]. </w:t>
       </w:r>
       <w:r>
-        <w:t xml:space="preserve">Když známe počet kombinací, tak můžeme víceméně (většinou se nám nepoštěstí aby celkový počet kombinací byl dělitelný počtem vláken) rozdělit danou práci mezi jednotlivá vlákna. To je uskutečněno pomocí </w:t>
+        <w:t xml:space="preserve">Když známe počet kombinací, tak můžeme víceméně (většinou se nám </w:t>
+      </w:r>
+      <w:r>
+        <w:t>nepoštěstí,</w:t>
+      </w:r>
+      <w:r>
+        <w:t xml:space="preserve"> aby celkový počet kombinací byl dělitelný počtem vláken) rozdělit danou práci mezi jednotlivá vlákna. To je uskutečněno pomocí </w:t>
       </w:r>
     </w:p>
     <w:p>
@@ -909,19 +715,8 @@
           <w:sz w:val="19"/>
           <w:szCs w:val="19"/>
         </w:rPr>
-        <w:t>#</w:t>
-      </w:r>
-      <w:proofErr w:type="spellStart"/>
-      <w:r>
-        <w:rPr>
-          <w:rFonts w:ascii="Consolas" w:hAnsi="Consolas" w:cs="Consolas"/>
-          <w:color w:val="808080"/>
-          <w:sz w:val="19"/>
-          <w:szCs w:val="19"/>
-        </w:rPr>
-        <w:t>pragma</w:t>
-      </w:r>
-      <w:proofErr w:type="spellEnd"/>
+        <w:t>#pragma</w:t>
+      </w:r>
       <w:r>
         <w:rPr>
           <w:rFonts w:ascii="Consolas" w:hAnsi="Consolas" w:cs="Consolas"/>
@@ -929,9 +724,17 @@
           <w:sz w:val="19"/>
           <w:szCs w:val="19"/>
         </w:rPr>
-        <w:t xml:space="preserve"> </w:t>
-      </w:r>
-      <w:proofErr w:type="spellStart"/>
+        <w:t xml:space="preserve"> omp parallel </w:t>
+      </w:r>
+      <w:r>
+        <w:rPr>
+          <w:rFonts w:ascii="Consolas" w:hAnsi="Consolas" w:cs="Consolas"/>
+          <w:color w:val="0000FF"/>
+          <w:sz w:val="19"/>
+          <w:szCs w:val="19"/>
+        </w:rPr>
+        <w:t>private</w:t>
+      </w:r>
       <w:r>
         <w:rPr>
           <w:rFonts w:ascii="Consolas" w:hAnsi="Consolas" w:cs="Consolas"/>
@@ -939,77 +742,7 @@
           <w:sz w:val="19"/>
           <w:szCs w:val="19"/>
         </w:rPr>
-        <w:t>omp</w:t>
-      </w:r>
-      <w:proofErr w:type="spellEnd"/>
-      <w:r>
-        <w:rPr>
-          <w:rFonts w:ascii="Consolas" w:hAnsi="Consolas" w:cs="Consolas"/>
-          <w:color w:val="000000"/>
-          <w:sz w:val="19"/>
-          <w:szCs w:val="19"/>
-        </w:rPr>
-        <w:t xml:space="preserve"> </w:t>
-      </w:r>
-      <w:proofErr w:type="spellStart"/>
-      <w:r>
-        <w:rPr>
-          <w:rFonts w:ascii="Consolas" w:hAnsi="Consolas" w:cs="Consolas"/>
-          <w:color w:val="000000"/>
-          <w:sz w:val="19"/>
-          <w:szCs w:val="19"/>
-        </w:rPr>
-        <w:t>parallel</w:t>
-      </w:r>
-      <w:proofErr w:type="spellEnd"/>
-      <w:r>
-        <w:rPr>
-          <w:rFonts w:ascii="Consolas" w:hAnsi="Consolas" w:cs="Consolas"/>
-          <w:color w:val="000000"/>
-          <w:sz w:val="19"/>
-          <w:szCs w:val="19"/>
-        </w:rPr>
-        <w:t xml:space="preserve"> </w:t>
-      </w:r>
-      <w:proofErr w:type="spellStart"/>
-      <w:r>
-        <w:rPr>
-          <w:rFonts w:ascii="Consolas" w:hAnsi="Consolas" w:cs="Consolas"/>
-          <w:color w:val="0000FF"/>
-          <w:sz w:val="19"/>
-          <w:szCs w:val="19"/>
-        </w:rPr>
-        <w:t>private</w:t>
-      </w:r>
-      <w:proofErr w:type="spellEnd"/>
-      <w:r>
-        <w:rPr>
-          <w:rFonts w:ascii="Consolas" w:hAnsi="Consolas" w:cs="Consolas"/>
-          <w:color w:val="000000"/>
-          <w:sz w:val="19"/>
-          <w:szCs w:val="19"/>
-        </w:rPr>
-        <w:t>(</w:t>
-      </w:r>
-      <w:proofErr w:type="spellStart"/>
-      <w:r>
-        <w:rPr>
-          <w:rFonts w:ascii="Consolas" w:hAnsi="Consolas" w:cs="Consolas"/>
-          <w:color w:val="000000"/>
-          <w:sz w:val="19"/>
-          <w:szCs w:val="19"/>
-        </w:rPr>
-        <w:t>hashPlaceHolderNew</w:t>
-      </w:r>
-      <w:proofErr w:type="spellEnd"/>
-      <w:r>
-        <w:rPr>
-          <w:rFonts w:ascii="Consolas" w:hAnsi="Consolas" w:cs="Consolas"/>
-          <w:color w:val="000000"/>
-          <w:sz w:val="19"/>
-          <w:szCs w:val="19"/>
-        </w:rPr>
-        <w:t>)</w:t>
+        <w:t>(hashPlaceHolderNew)</w:t>
       </w:r>
     </w:p>
     <w:p>
@@ -1056,19 +789,8 @@
           <w:sz w:val="19"/>
           <w:szCs w:val="19"/>
         </w:rPr>
-        <w:t>#</w:t>
-      </w:r>
-      <w:proofErr w:type="spellStart"/>
-      <w:r>
-        <w:rPr>
-          <w:rFonts w:ascii="Consolas" w:hAnsi="Consolas" w:cs="Consolas"/>
-          <w:color w:val="808080"/>
-          <w:sz w:val="19"/>
-          <w:szCs w:val="19"/>
-        </w:rPr>
-        <w:t>pragma</w:t>
-      </w:r>
-      <w:proofErr w:type="spellEnd"/>
+        <w:t>#pragma</w:t>
+      </w:r>
       <w:r>
         <w:rPr>
           <w:rFonts w:ascii="Consolas" w:hAnsi="Consolas" w:cs="Consolas"/>
@@ -1076,9 +798,17 @@
           <w:sz w:val="19"/>
           <w:szCs w:val="19"/>
         </w:rPr>
-        <w:t xml:space="preserve"> </w:t>
-      </w:r>
-      <w:proofErr w:type="spellStart"/>
+        <w:t xml:space="preserve"> omp </w:t>
+      </w:r>
+      <w:r>
+        <w:rPr>
+          <w:rFonts w:ascii="Consolas" w:hAnsi="Consolas" w:cs="Consolas"/>
+          <w:color w:val="0000FF"/>
+          <w:sz w:val="19"/>
+          <w:szCs w:val="19"/>
+        </w:rPr>
+        <w:t>for</w:t>
+      </w:r>
       <w:r>
         <w:rPr>
           <w:rFonts w:ascii="Consolas" w:hAnsi="Consolas" w:cs="Consolas"/>
@@ -1086,77 +816,7 @@
           <w:sz w:val="19"/>
           <w:szCs w:val="19"/>
         </w:rPr>
-        <w:t>omp</w:t>
-      </w:r>
-      <w:proofErr w:type="spellEnd"/>
-      <w:r>
-        <w:rPr>
-          <w:rFonts w:ascii="Consolas" w:hAnsi="Consolas" w:cs="Consolas"/>
-          <w:color w:val="000000"/>
-          <w:sz w:val="19"/>
-          <w:szCs w:val="19"/>
-        </w:rPr>
-        <w:t xml:space="preserve"> </w:t>
-      </w:r>
-      <w:proofErr w:type="spellStart"/>
-      <w:r>
-        <w:rPr>
-          <w:rFonts w:ascii="Consolas" w:hAnsi="Consolas" w:cs="Consolas"/>
-          <w:color w:val="0000FF"/>
-          <w:sz w:val="19"/>
-          <w:szCs w:val="19"/>
-        </w:rPr>
-        <w:t>for</w:t>
-      </w:r>
-      <w:proofErr w:type="spellEnd"/>
-      <w:r>
-        <w:rPr>
-          <w:rFonts w:ascii="Consolas" w:hAnsi="Consolas" w:cs="Consolas"/>
-          <w:color w:val="000000"/>
-          <w:sz w:val="19"/>
-          <w:szCs w:val="19"/>
-        </w:rPr>
-        <w:t xml:space="preserve"> </w:t>
-      </w:r>
-      <w:proofErr w:type="spellStart"/>
-      <w:r>
-        <w:rPr>
-          <w:rFonts w:ascii="Consolas" w:hAnsi="Consolas" w:cs="Consolas"/>
-          <w:color w:val="000000"/>
-          <w:sz w:val="19"/>
-          <w:szCs w:val="19"/>
-        </w:rPr>
-        <w:t>schedule</w:t>
-      </w:r>
-      <w:proofErr w:type="spellEnd"/>
-      <w:r>
-        <w:rPr>
-          <w:rFonts w:ascii="Consolas" w:hAnsi="Consolas" w:cs="Consolas"/>
-          <w:color w:val="000000"/>
-          <w:sz w:val="19"/>
-          <w:szCs w:val="19"/>
-        </w:rPr>
-        <w:t>(</w:t>
-      </w:r>
-      <w:proofErr w:type="spellStart"/>
-      <w:r>
-        <w:rPr>
-          <w:rFonts w:ascii="Consolas" w:hAnsi="Consolas" w:cs="Consolas"/>
-          <w:color w:val="000000"/>
-          <w:sz w:val="19"/>
-          <w:szCs w:val="19"/>
-        </w:rPr>
-        <w:t>dynamic</w:t>
-      </w:r>
-      <w:proofErr w:type="spellEnd"/>
-      <w:r>
-        <w:rPr>
-          <w:rFonts w:ascii="Consolas" w:hAnsi="Consolas" w:cs="Consolas"/>
-          <w:color w:val="000000"/>
-          <w:sz w:val="19"/>
-          <w:szCs w:val="19"/>
-        </w:rPr>
-        <w:t xml:space="preserve">) </w:t>
+        <w:t xml:space="preserve"> schedule(dynamic) </w:t>
       </w:r>
     </w:p>
     <w:p>
@@ -1204,7 +864,6 @@
         </w:rPr>
         <w:tab/>
       </w:r>
-      <w:proofErr w:type="spellStart"/>
       <w:r>
         <w:rPr>
           <w:rFonts w:ascii="Consolas" w:hAnsi="Consolas" w:cs="Consolas"/>
@@ -1214,7 +873,6 @@
         </w:rPr>
         <w:t>for</w:t>
       </w:r>
-      <w:proofErr w:type="spellEnd"/>
       <w:r>
         <w:rPr>
           <w:rFonts w:ascii="Consolas" w:hAnsi="Consolas" w:cs="Consolas"/>
@@ -1224,7 +882,6 @@
         </w:rPr>
         <w:t xml:space="preserve"> (</w:t>
       </w:r>
-      <w:proofErr w:type="spellStart"/>
       <w:r>
         <w:rPr>
           <w:rFonts w:ascii="Consolas" w:hAnsi="Consolas" w:cs="Consolas"/>
@@ -1234,7 +891,6 @@
         </w:rPr>
         <w:t>int</w:t>
       </w:r>
-      <w:proofErr w:type="spellEnd"/>
       <w:r>
         <w:rPr>
           <w:rFonts w:ascii="Consolas" w:hAnsi="Consolas" w:cs="Consolas"/>
@@ -1242,27 +898,7 @@
           <w:sz w:val="19"/>
           <w:szCs w:val="19"/>
         </w:rPr>
-        <w:t xml:space="preserve"> c = 0; c &lt; </w:t>
-      </w:r>
-      <w:proofErr w:type="spellStart"/>
-      <w:r>
-        <w:rPr>
-          <w:rFonts w:ascii="Consolas" w:hAnsi="Consolas" w:cs="Consolas"/>
-          <w:color w:val="000000"/>
-          <w:sz w:val="19"/>
-          <w:szCs w:val="19"/>
-        </w:rPr>
-        <w:t>cores</w:t>
-      </w:r>
-      <w:proofErr w:type="spellEnd"/>
-      <w:r>
-        <w:rPr>
-          <w:rFonts w:ascii="Consolas" w:hAnsi="Consolas" w:cs="Consolas"/>
-          <w:color w:val="000000"/>
-          <w:sz w:val="19"/>
-          <w:szCs w:val="19"/>
-        </w:rPr>
-        <w:t>; c++)</w:t>
+        <w:t xml:space="preserve"> c = 0; c &lt; cores; c++)</w:t>
       </w:r>
     </w:p>
     <w:p>
@@ -1370,23 +1006,7 @@
     </w:p>
     <w:p>
       <w:r>
-        <w:t xml:space="preserve">V tomto </w:t>
-      </w:r>
-      <w:proofErr w:type="spellStart"/>
-      <w:r>
-        <w:t>foru</w:t>
-      </w:r>
-      <w:proofErr w:type="spellEnd"/>
-      <w:r>
-        <w:t xml:space="preserve"> se v první řadě zjistí počáteční slovo, které má dané vlákno vykonávat. Počáteční slovo se určuje podle ID vlákna, které se vynásobí počtem slov, které má každé vlákno vykonat – tímto vynásobením nezískáme přímo slovo, ale číslo, určující pořadí daného slova. Pomocí dělení a </w:t>
-      </w:r>
-      <w:proofErr w:type="spellStart"/>
-      <w:r>
-        <w:t>modulení</w:t>
-      </w:r>
-      <w:proofErr w:type="spellEnd"/>
-      <w:r>
-        <w:t xml:space="preserve"> jsme schopni zjistit počáteční permutaci jednotlivých písmen. Poté postupujeme ke 3. kroku sekvenčního řešení a pokračujeme stejným způsobem s tím rozdílem, </w:t>
+        <w:t xml:space="preserve">V tomto foru se v první řadě zjistí počáteční slovo, které má dané vlákno vykonávat. Počáteční slovo se určuje podle ID vlákna, které se vynásobí počtem slov, které má každé vlákno vykonat – tímto vynásobením nezískáme přímo slovo, ale číslo, určující pořadí daného slova. Pomocí dělení a modulení jsme schopni zjistit počáteční permutaci jednotlivých písmen. Poté postupujeme ke 3. kroku sekvenčního řešení a pokračujeme stejným způsobem s tím rozdílem, </w:t>
       </w:r>
       <w:r>
         <w:t>že v případě nalezení výsledku se nastaví flag, který ostatním vláknům indikuje, že již byl nalezený výsledek a nemá cenu pokračovat dál ve výpočtu. Samotná kontrola flagu probíhá každých x slov (v měřeních je hodnota x nastavena na 1000 slov). V případě, že je tento flag nastavený na 1 končí výpočet.</w:t>
@@ -1394,39 +1014,7 @@
     </w:p>
     <w:p>
       <w:r>
-        <w:t xml:space="preserve">Pro tuto úlohu (a ještě více pro slovníkový útok) by se hodily </w:t>
-      </w:r>
-      <w:proofErr w:type="spellStart"/>
-      <w:r>
-        <w:t>OpenMP</w:t>
-      </w:r>
-      <w:proofErr w:type="spellEnd"/>
-      <w:r>
-        <w:t xml:space="preserve"> </w:t>
-      </w:r>
-      <w:proofErr w:type="spellStart"/>
-      <w:r>
-        <w:t>tasky</w:t>
-      </w:r>
-      <w:proofErr w:type="spellEnd"/>
-      <w:r>
-        <w:t xml:space="preserve">, bohužel jejich použití nebylo možné, protože velká část měření probíhá na sestavě s Windows 10, kde se jako kompilátor využívá MSVC++. Tento kompilátor z neznámého důvodu podporuje maximálně verzi </w:t>
-      </w:r>
-      <w:proofErr w:type="spellStart"/>
-      <w:r>
-        <w:t>OpenMP</w:t>
-      </w:r>
-      <w:proofErr w:type="spellEnd"/>
-      <w:r>
-        <w:t xml:space="preserve"> 2.0, tato verze </w:t>
-      </w:r>
-      <w:proofErr w:type="spellStart"/>
-      <w:r>
-        <w:t>tasky</w:t>
-      </w:r>
-      <w:proofErr w:type="spellEnd"/>
-      <w:r>
-        <w:t xml:space="preserve"> nepodporuje.</w:t>
+        <w:t>Pro tuto úlohu (a ještě více pro slovníkový útok) by se hodily OpenMP tasky, bohužel jejich použití nebylo možné, protože velká část měření probíhá na sestavě s Windows 10, kde se jako kompilátor využívá MSVC++. Tento kompilátor z neznámého důvodu podporuje maximálně verzi OpenMP 2.0, tato verze tasky nepodporuje.</w:t>
       </w:r>
     </w:p>
     <w:p>
@@ -1444,118 +1032,50 @@
     </w:p>
     <w:p>
       <w:r>
-        <w:t xml:space="preserve">Poté se na toto pole slov pustí paralelní </w:t>
-      </w:r>
-      <w:proofErr w:type="spellStart"/>
-      <w:r>
-        <w:t>for</w:t>
-      </w:r>
-      <w:proofErr w:type="spellEnd"/>
-      <w:r>
-        <w:t xml:space="preserve"> s dynamickým plánovačem a každé vlákno odebírá z tohoto pole vždy slovo po slově</w:t>
+        <w:t>Poté se na toto pole slov pustí paralelní for s dynamickým plánovačem a každé vlákno odebírá z tohoto pole vždy slovo po slově</w:t>
       </w:r>
       <w:r>
         <w:t xml:space="preserve"> a následně s každým slovem pracuje jako sekvenční kód</w:t>
       </w:r>
       <w:r>
-        <w:t xml:space="preserve">. Dynamický plánovač je z důvodu, že v případě substituce znaků se s každým slovem pracuje jinou dobu (záleží na délce slova, počet znaků, které se musí substituovat atd..) a tento plánovač zajistí to, že bude zátěž rovnoměrně rozvrstvena mezi všechna vlákna. Po vykonání paralelní části se zjišťuje jestli už byl přečten celý slovník, pokud ne, tak se opět načte další sada slov a opět se na to zavolá paralelní </w:t>
-      </w:r>
-      <w:proofErr w:type="spellStart"/>
-      <w:r>
-        <w:t>for</w:t>
-      </w:r>
-      <w:proofErr w:type="spellEnd"/>
-      <w:r>
-        <w:t>.</w:t>
+        <w:t>. Dynamický plánovač je z důvodu, že v případě substituce znaků se s každým slovem pracuje jinou dobu (záleží na délce slova, počet znaků, které se musí substituovat atd..) a tento plánovač zajistí to, že bude zátěž rovnoměrně rozvrstvena mezi všechna vlákna. Po vykonání paralelní části se zjišťuje jestli už byl přečten celý slovník, pokud ne, tak se opět načte další sada slov a opět se na to zavolá paralelní for.</w:t>
       </w:r>
     </w:p>
     <w:p>
       <w:r>
-        <w:t xml:space="preserve">Zde stojí za zmínku to, že na rozdíl od </w:t>
-      </w:r>
-      <w:proofErr w:type="spellStart"/>
-      <w:r>
-        <w:t>openMP</w:t>
-      </w:r>
-      <w:proofErr w:type="spellEnd"/>
-      <w:r>
-        <w:t xml:space="preserve"> </w:t>
-      </w:r>
-      <w:proofErr w:type="spellStart"/>
-      <w:r>
-        <w:t>brute</w:t>
-      </w:r>
-      <w:proofErr w:type="spellEnd"/>
-      <w:r>
-        <w:t xml:space="preserve"> </w:t>
-      </w:r>
-      <w:proofErr w:type="spellStart"/>
-      <w:r>
-        <w:t>force</w:t>
-      </w:r>
-      <w:proofErr w:type="spellEnd"/>
-      <w:r>
-        <w:t xml:space="preserve"> se slovy pracuje ve stejném pořadí jako by se pracovalo v sekvenčním kódu, takže by mělo být zřetelnější zrychlení – v případě </w:t>
-      </w:r>
-      <w:proofErr w:type="spellStart"/>
-      <w:r>
-        <w:t>OpenMP</w:t>
-      </w:r>
-      <w:proofErr w:type="spellEnd"/>
-      <w:r>
-        <w:t xml:space="preserve"> záleží na štěstí jak správně „rozsekáme“ stavový prostor pro jednotlivá vlákna. </w:t>
+        <w:t xml:space="preserve">Zde stojí za zmínku to, že na rozdíl od openMP brute force se slovy pracuje ve stejném pořadí jako by se pracovalo v sekvenčním kódu, takže by mělo být zřetelnější zrychlení – v případě OpenMP záleží na štěstí jak správně „rozsekáme“ stavový prostor pro jednotlivá vlákna. </w:t>
       </w:r>
     </w:p>
     <w:p>
       <w:r>
-        <w:t>V případě, že se volá kód s 1 vláknem tak se volá sekvenční verze rozšířeného slovníkového útoku.</w:t>
+        <w:t>V případě, že se volá kód s 1 vláknem tak se volá sekvenční verze rozšířeného slovníkového útoku</w:t>
+      </w:r>
+      <w:r>
+        <w:t>.</w:t>
       </w:r>
     </w:p>
     <w:p>
       <w:pPr>
         <w:pStyle w:val="Nadpis3"/>
       </w:pPr>
-      <w:proofErr w:type="spellStart"/>
-      <w:r>
-        <w:t>Vektorizace</w:t>
-      </w:r>
-      <w:proofErr w:type="spellEnd"/>
-      <w:r>
-        <w:t>:</w:t>
+      <w:r>
+        <w:t>Vektorizace:</w:t>
       </w:r>
     </w:p>
     <w:p>
       <w:pPr>
         <w:pStyle w:val="Nadpis4"/>
       </w:pPr>
-      <w:proofErr w:type="spellStart"/>
-      <w:r>
-        <w:t>Vektorizace</w:t>
-      </w:r>
-      <w:proofErr w:type="spellEnd"/>
-      <w:r>
-        <w:t xml:space="preserve"> MD5:</w:t>
+      <w:r>
+        <w:t>Vektorizace MD5:</w:t>
       </w:r>
     </w:p>
     <w:p>
       <w:r>
         <w:t xml:space="preserve">Samotný algoritmus nelze příliš </w:t>
       </w:r>
-      <w:proofErr w:type="spellStart"/>
-      <w:r>
-        <w:t>vektorizovat</w:t>
-      </w:r>
-      <w:proofErr w:type="spellEnd"/>
-      <w:r>
-        <w:t xml:space="preserve">, protože u hlavní smyčky data z aktuálně prováděné iterace závisí na předešlé iteraci. Do jisté míry by bylo možné </w:t>
-      </w:r>
-      <w:proofErr w:type="spellStart"/>
-      <w:r>
-        <w:t>vektorizovat</w:t>
-      </w:r>
-      <w:proofErr w:type="spellEnd"/>
-      <w:r>
-        <w:t xml:space="preserve"> tuto část(vnější cyklus):</w:t>
+      <w:r>
+        <w:t>vektorizovat, protože u hlavní smyčky data z aktuálně prováděné iterace závisí na předešlé iteraci. Do jisté míry by bylo možné vektorizovat tuto část(vnější cyklus):</w:t>
       </w:r>
     </w:p>
     <w:p>
@@ -1578,7 +1098,6 @@
         </w:rPr>
         <w:t xml:space="preserve">// </w:t>
       </w:r>
-      <w:proofErr w:type="spellStart"/>
       <w:r>
         <w:rPr>
           <w:rFonts w:ascii="Courier New" w:hAnsi="Courier New" w:cs="Courier New"/>
@@ -1588,115 +1107,7 @@
           <w:sz w:val="21"/>
           <w:szCs w:val="21"/>
         </w:rPr>
-        <w:t>Process</w:t>
-      </w:r>
-      <w:proofErr w:type="spellEnd"/>
-      <w:r>
-        <w:rPr>
-          <w:rFonts w:ascii="Courier New" w:hAnsi="Courier New" w:cs="Courier New"/>
-          <w:i/>
-          <w:iCs/>
-          <w:color w:val="008000"/>
-          <w:sz w:val="21"/>
-          <w:szCs w:val="21"/>
-        </w:rPr>
-        <w:t xml:space="preserve"> </w:t>
-      </w:r>
-      <w:proofErr w:type="spellStart"/>
-      <w:r>
-        <w:rPr>
-          <w:rFonts w:ascii="Courier New" w:hAnsi="Courier New" w:cs="Courier New"/>
-          <w:i/>
-          <w:iCs/>
-          <w:color w:val="008000"/>
-          <w:sz w:val="21"/>
-          <w:szCs w:val="21"/>
-        </w:rPr>
-        <w:t>the</w:t>
-      </w:r>
-      <w:proofErr w:type="spellEnd"/>
-      <w:r>
-        <w:rPr>
-          <w:rFonts w:ascii="Courier New" w:hAnsi="Courier New" w:cs="Courier New"/>
-          <w:i/>
-          <w:iCs/>
-          <w:color w:val="008000"/>
-          <w:sz w:val="21"/>
-          <w:szCs w:val="21"/>
-        </w:rPr>
-        <w:t xml:space="preserve"> </w:t>
-      </w:r>
-      <w:proofErr w:type="spellStart"/>
-      <w:r>
-        <w:rPr>
-          <w:rFonts w:ascii="Courier New" w:hAnsi="Courier New" w:cs="Courier New"/>
-          <w:i/>
-          <w:iCs/>
-          <w:color w:val="008000"/>
-          <w:sz w:val="21"/>
-          <w:szCs w:val="21"/>
-        </w:rPr>
-        <w:t>message</w:t>
-      </w:r>
-      <w:proofErr w:type="spellEnd"/>
-      <w:r>
-        <w:rPr>
-          <w:rFonts w:ascii="Courier New" w:hAnsi="Courier New" w:cs="Courier New"/>
-          <w:i/>
-          <w:iCs/>
-          <w:color w:val="008000"/>
-          <w:sz w:val="21"/>
-          <w:szCs w:val="21"/>
-        </w:rPr>
-        <w:t xml:space="preserve"> in </w:t>
-      </w:r>
-      <w:proofErr w:type="spellStart"/>
-      <w:r>
-        <w:rPr>
-          <w:rFonts w:ascii="Courier New" w:hAnsi="Courier New" w:cs="Courier New"/>
-          <w:i/>
-          <w:iCs/>
-          <w:color w:val="008000"/>
-          <w:sz w:val="21"/>
-          <w:szCs w:val="21"/>
-        </w:rPr>
-        <w:t>successive</w:t>
-      </w:r>
-      <w:proofErr w:type="spellEnd"/>
-      <w:r>
-        <w:rPr>
-          <w:rFonts w:ascii="Courier New" w:hAnsi="Courier New" w:cs="Courier New"/>
-          <w:i/>
-          <w:iCs/>
-          <w:color w:val="008000"/>
-          <w:sz w:val="21"/>
-          <w:szCs w:val="21"/>
-        </w:rPr>
-        <w:t xml:space="preserve"> 512-bit </w:t>
-      </w:r>
-      <w:proofErr w:type="spellStart"/>
-      <w:r>
-        <w:rPr>
-          <w:rFonts w:ascii="Courier New" w:hAnsi="Courier New" w:cs="Courier New"/>
-          <w:i/>
-          <w:iCs/>
-          <w:color w:val="008000"/>
-          <w:sz w:val="21"/>
-          <w:szCs w:val="21"/>
-        </w:rPr>
-        <w:t>chunks</w:t>
-      </w:r>
-      <w:proofErr w:type="spellEnd"/>
-      <w:r>
-        <w:rPr>
-          <w:rFonts w:ascii="Courier New" w:hAnsi="Courier New" w:cs="Courier New"/>
-          <w:i/>
-          <w:iCs/>
-          <w:color w:val="008000"/>
-          <w:sz w:val="21"/>
-          <w:szCs w:val="21"/>
-        </w:rPr>
-        <w:t>:</w:t>
+        <w:t>Process the message in successive 512-bit chunks:</w:t>
       </w:r>
       <w:r>
         <w:rPr>
@@ -1708,7 +1119,6 @@
         </w:rPr>
         <w:t xml:space="preserve"> </w:t>
       </w:r>
-      <w:proofErr w:type="spellStart"/>
       <w:r>
         <w:rPr>
           <w:rFonts w:ascii="Courier New" w:hAnsi="Courier New" w:cs="Courier New"/>
@@ -1718,9 +1128,39 @@
           <w:sz w:val="21"/>
           <w:szCs w:val="21"/>
         </w:rPr>
-        <w:t>for</w:t>
-      </w:r>
-      <w:proofErr w:type="spellEnd"/>
+        <w:t>for each</w:t>
+      </w:r>
+      <w:r>
+        <w:rPr>
+          <w:rFonts w:ascii="Courier New" w:hAnsi="Courier New" w:cs="Courier New"/>
+          <w:color w:val="000000"/>
+          <w:sz w:val="21"/>
+          <w:szCs w:val="21"/>
+          <w:shd w:val="clear" w:color="auto" w:fill="F8F9FA"/>
+        </w:rPr>
+        <w:t xml:space="preserve"> </w:t>
+      </w:r>
+      <w:r>
+        <w:rPr>
+          <w:rFonts w:ascii="Courier New" w:hAnsi="Courier New" w:cs="Courier New"/>
+          <w:i/>
+          <w:iCs/>
+          <w:color w:val="000000"/>
+          <w:sz w:val="21"/>
+          <w:szCs w:val="21"/>
+        </w:rPr>
+        <w:t>512-bit</w:t>
+      </w:r>
+      <w:r>
+        <w:rPr>
+          <w:rFonts w:ascii="Courier New" w:hAnsi="Courier New" w:cs="Courier New"/>
+          <w:color w:val="000000"/>
+          <w:sz w:val="21"/>
+          <w:szCs w:val="21"/>
+          <w:shd w:val="clear" w:color="auto" w:fill="F8F9FA"/>
+        </w:rPr>
+        <w:t xml:space="preserve"> chunk </w:t>
+      </w:r>
       <w:r>
         <w:rPr>
           <w:rFonts w:ascii="Courier New" w:hAnsi="Courier New" w:cs="Courier New"/>
@@ -1730,9 +1170,18 @@
           <w:sz w:val="21"/>
           <w:szCs w:val="21"/>
         </w:rPr>
-        <w:t xml:space="preserve"> </w:t>
-      </w:r>
-      <w:proofErr w:type="spellStart"/>
+        <w:t>of</w:t>
+      </w:r>
+      <w:r>
+        <w:rPr>
+          <w:rFonts w:ascii="Courier New" w:hAnsi="Courier New" w:cs="Courier New"/>
+          <w:color w:val="000000"/>
+          <w:sz w:val="21"/>
+          <w:szCs w:val="21"/>
+          <w:shd w:val="clear" w:color="auto" w:fill="F8F9FA"/>
+        </w:rPr>
+        <w:t xml:space="preserve"> padded message </w:t>
+      </w:r>
       <w:r>
         <w:rPr>
           <w:rFonts w:ascii="Courier New" w:hAnsi="Courier New" w:cs="Courier New"/>
@@ -1742,222 +1191,40 @@
           <w:sz w:val="21"/>
           <w:szCs w:val="21"/>
         </w:rPr>
-        <w:t>each</w:t>
-      </w:r>
-      <w:proofErr w:type="spellEnd"/>
-      <w:r>
-        <w:rPr>
-          <w:rFonts w:ascii="Courier New" w:hAnsi="Courier New" w:cs="Courier New"/>
-          <w:color w:val="000000"/>
-          <w:sz w:val="21"/>
-          <w:szCs w:val="21"/>
-          <w:shd w:val="clear" w:color="auto" w:fill="F8F9FA"/>
-        </w:rPr>
-        <w:t xml:space="preserve"> </w:t>
-      </w:r>
-      <w:r>
-        <w:rPr>
-          <w:rFonts w:ascii="Courier New" w:hAnsi="Courier New" w:cs="Courier New"/>
-          <w:i/>
-          <w:iCs/>
-          <w:color w:val="000000"/>
-          <w:sz w:val="21"/>
-          <w:szCs w:val="21"/>
-        </w:rPr>
-        <w:t>512-bit</w:t>
-      </w:r>
-      <w:r>
-        <w:rPr>
-          <w:rFonts w:ascii="Courier New" w:hAnsi="Courier New" w:cs="Courier New"/>
-          <w:color w:val="000000"/>
-          <w:sz w:val="21"/>
-          <w:szCs w:val="21"/>
-          <w:shd w:val="clear" w:color="auto" w:fill="F8F9FA"/>
-        </w:rPr>
-        <w:t xml:space="preserve"> </w:t>
-      </w:r>
-      <w:proofErr w:type="spellStart"/>
-      <w:r>
-        <w:rPr>
-          <w:rFonts w:ascii="Courier New" w:hAnsi="Courier New" w:cs="Courier New"/>
-          <w:color w:val="000000"/>
-          <w:sz w:val="21"/>
-          <w:szCs w:val="21"/>
-          <w:shd w:val="clear" w:color="auto" w:fill="F8F9FA"/>
-        </w:rPr>
-        <w:t>chunk</w:t>
-      </w:r>
-      <w:proofErr w:type="spellEnd"/>
-      <w:r>
-        <w:rPr>
-          <w:rFonts w:ascii="Courier New" w:hAnsi="Courier New" w:cs="Courier New"/>
-          <w:color w:val="000000"/>
-          <w:sz w:val="21"/>
-          <w:szCs w:val="21"/>
-          <w:shd w:val="clear" w:color="auto" w:fill="F8F9FA"/>
-        </w:rPr>
-        <w:t xml:space="preserve"> </w:t>
-      </w:r>
-      <w:proofErr w:type="spellStart"/>
-      <w:r>
-        <w:rPr>
-          <w:rFonts w:ascii="Courier New" w:hAnsi="Courier New" w:cs="Courier New"/>
-          <w:b/>
-          <w:bCs/>
-          <w:color w:val="000000"/>
-          <w:sz w:val="21"/>
-          <w:szCs w:val="21"/>
-        </w:rPr>
-        <w:t>of</w:t>
-      </w:r>
-      <w:proofErr w:type="spellEnd"/>
-      <w:r>
-        <w:rPr>
-          <w:rFonts w:ascii="Courier New" w:hAnsi="Courier New" w:cs="Courier New"/>
-          <w:color w:val="000000"/>
-          <w:sz w:val="21"/>
-          <w:szCs w:val="21"/>
-          <w:shd w:val="clear" w:color="auto" w:fill="F8F9FA"/>
-        </w:rPr>
-        <w:t xml:space="preserve"> </w:t>
-      </w:r>
-      <w:proofErr w:type="spellStart"/>
-      <w:r>
-        <w:rPr>
-          <w:rFonts w:ascii="Courier New" w:hAnsi="Courier New" w:cs="Courier New"/>
-          <w:color w:val="000000"/>
-          <w:sz w:val="21"/>
-          <w:szCs w:val="21"/>
-          <w:shd w:val="clear" w:color="auto" w:fill="F8F9FA"/>
-        </w:rPr>
-        <w:t>padded</w:t>
-      </w:r>
-      <w:proofErr w:type="spellEnd"/>
-      <w:r>
-        <w:rPr>
-          <w:rFonts w:ascii="Courier New" w:hAnsi="Courier New" w:cs="Courier New"/>
-          <w:color w:val="000000"/>
-          <w:sz w:val="21"/>
-          <w:szCs w:val="21"/>
-          <w:shd w:val="clear" w:color="auto" w:fill="F8F9FA"/>
-        </w:rPr>
-        <w:t xml:space="preserve"> </w:t>
-      </w:r>
-      <w:proofErr w:type="spellStart"/>
-      <w:r>
-        <w:rPr>
-          <w:rFonts w:ascii="Courier New" w:hAnsi="Courier New" w:cs="Courier New"/>
-          <w:color w:val="000000"/>
-          <w:sz w:val="21"/>
-          <w:szCs w:val="21"/>
-          <w:shd w:val="clear" w:color="auto" w:fill="F8F9FA"/>
-        </w:rPr>
-        <w:t>message</w:t>
-      </w:r>
-      <w:proofErr w:type="spellEnd"/>
-      <w:r>
-        <w:rPr>
-          <w:rFonts w:ascii="Courier New" w:hAnsi="Courier New" w:cs="Courier New"/>
-          <w:color w:val="000000"/>
-          <w:sz w:val="21"/>
-          <w:szCs w:val="21"/>
-          <w:shd w:val="clear" w:color="auto" w:fill="F8F9FA"/>
-        </w:rPr>
-        <w:t xml:space="preserve"> </w:t>
-      </w:r>
-      <w:r>
-        <w:rPr>
-          <w:rFonts w:ascii="Courier New" w:hAnsi="Courier New" w:cs="Courier New"/>
-          <w:b/>
-          <w:bCs/>
-          <w:color w:val="000000"/>
-          <w:sz w:val="21"/>
-          <w:szCs w:val="21"/>
-        </w:rPr>
         <w:t>do</w:t>
       </w:r>
     </w:p>
     <w:p>
       <w:r>
         <w:lastRenderedPageBreak/>
-        <w:t xml:space="preserve">Většinou ale funkce MD5 pracuje s kratšími slovy, než je 512 bitů, takže by </w:t>
-      </w:r>
-      <w:proofErr w:type="spellStart"/>
-      <w:r>
-        <w:t>vektorizace</w:t>
-      </w:r>
-      <w:proofErr w:type="spellEnd"/>
-      <w:r>
-        <w:t xml:space="preserve"> příliš výkonu navíc nepřinesla (spíše naopak).</w:t>
+        <w:t>Většinou ale funkce MD5 pracuje s kratšími slovy, než je 512 bitů, takže by vektorizace příliš výkonu navíc nepřinesla (spíše naopak).</w:t>
       </w:r>
     </w:p>
     <w:p>
       <w:r>
-        <w:t xml:space="preserve">Další možnost </w:t>
-      </w:r>
-      <w:proofErr w:type="spellStart"/>
-      <w:r>
-        <w:t>vektorizace</w:t>
-      </w:r>
-      <w:proofErr w:type="spellEnd"/>
-      <w:r>
-        <w:t xml:space="preserve"> MD5 je v jednu chvíli počítat více slov najednou. V tomto případě by ale vzrostla režie</w:t>
-      </w:r>
-      <w:r>
-        <w:t xml:space="preserve">, musela by se řešit délka slova atd.. </w:t>
+        <w:t>Další možnost vektorizace MD5 je v jednu chvíli počítat více slov najednou. V tomto případě by ale vzrostla režie</w:t>
+      </w:r>
+      <w:r>
+        <w:t>, musela by se řešit délka slova</w:t>
+      </w:r>
+      <w:r>
+        <w:t>, protože vnější smyčka se vykonává podle délky slova. Tohle by ale bylo možné řešit jednoduchým omezením, že heslo nemůže být delší než určitý počet znaků.</w:t>
       </w:r>
     </w:p>
     <w:p>
       <w:pPr>
         <w:pStyle w:val="Nadpis4"/>
       </w:pPr>
-      <w:proofErr w:type="spellStart"/>
-      <w:r>
-        <w:t>Vektorizace</w:t>
-      </w:r>
-      <w:proofErr w:type="spellEnd"/>
-      <w:r>
-        <w:t xml:space="preserve"> </w:t>
-      </w:r>
-      <w:r>
-        <w:t xml:space="preserve">porovnávání </w:t>
-      </w:r>
-      <w:proofErr w:type="spellStart"/>
-      <w:r>
-        <w:t>hashu</w:t>
-      </w:r>
-      <w:proofErr w:type="spellEnd"/>
-      <w:r>
-        <w:t>:</w:t>
+      <w:r>
+        <w:t xml:space="preserve">Vektorizace </w:t>
+      </w:r>
+      <w:r>
+        <w:t>porovnávání hashu:</w:t>
       </w:r>
     </w:p>
     <w:p>
       <w:r>
-        <w:t xml:space="preserve">Výsledný </w:t>
-      </w:r>
-      <w:proofErr w:type="spellStart"/>
-      <w:r>
-        <w:t>hash</w:t>
-      </w:r>
-      <w:proofErr w:type="spellEnd"/>
-      <w:r>
-        <w:t xml:space="preserve"> je 128 bitový. Současný program porovnává </w:t>
-      </w:r>
-      <w:proofErr w:type="spellStart"/>
-      <w:r>
-        <w:t>hash</w:t>
-      </w:r>
-      <w:proofErr w:type="spellEnd"/>
-      <w:r>
-        <w:t xml:space="preserve"> po čtyřech 32 bitových částech daného </w:t>
-      </w:r>
-      <w:proofErr w:type="spellStart"/>
-      <w:r>
-        <w:t>hashe</w:t>
-      </w:r>
-      <w:proofErr w:type="spellEnd"/>
-      <w:r>
-        <w:t xml:space="preserve"> a kód vypadá následovně:</w:t>
+        <w:t>Výsledný hash je 128 bitový. Současný program porovnává hash po čtyřech 32 bitových částech daného hashe a kód vypadá následovně:</w:t>
       </w:r>
     </w:p>
     <w:p>
@@ -1973,7 +1240,6 @@
           <w:szCs w:val="19"/>
         </w:rPr>
       </w:pPr>
-      <w:proofErr w:type="spellStart"/>
       <w:r>
         <w:rPr>
           <w:rFonts w:ascii="Consolas" w:hAnsi="Consolas" w:cs="Consolas"/>
@@ -1983,7 +1249,6 @@
         </w:rPr>
         <w:t>void</w:t>
       </w:r>
-      <w:proofErr w:type="spellEnd"/>
       <w:r>
         <w:rPr>
           <w:rFonts w:ascii="Consolas" w:hAnsi="Consolas" w:cs="Consolas"/>
@@ -1991,9 +1256,17 @@
           <w:sz w:val="19"/>
           <w:szCs w:val="19"/>
         </w:rPr>
-        <w:t xml:space="preserve"> </w:t>
-      </w:r>
-      <w:proofErr w:type="spellStart"/>
+        <w:t xml:space="preserve"> isHashEqualNew(</w:t>
+      </w:r>
+      <w:r>
+        <w:rPr>
+          <w:rFonts w:ascii="Consolas" w:hAnsi="Consolas" w:cs="Consolas"/>
+          <w:color w:val="2B91AF"/>
+          <w:sz w:val="19"/>
+          <w:szCs w:val="19"/>
+        </w:rPr>
+        <w:t>uint32_t</w:t>
+      </w:r>
       <w:r>
         <w:rPr>
           <w:rFonts w:ascii="Consolas" w:hAnsi="Consolas" w:cs="Consolas"/>
@@ -2001,9 +1274,17 @@
           <w:sz w:val="19"/>
           <w:szCs w:val="19"/>
         </w:rPr>
-        <w:t>isHashEqualNew</w:t>
-      </w:r>
-      <w:proofErr w:type="spellEnd"/>
+        <w:t xml:space="preserve"> * </w:t>
+      </w:r>
+      <w:r>
+        <w:rPr>
+          <w:rFonts w:ascii="Consolas" w:hAnsi="Consolas" w:cs="Consolas"/>
+          <w:color w:val="808080"/>
+          <w:sz w:val="19"/>
+          <w:szCs w:val="19"/>
+        </w:rPr>
+        <w:t>hash1</w:t>
+      </w:r>
       <w:r>
         <w:rPr>
           <w:rFonts w:ascii="Consolas" w:hAnsi="Consolas" w:cs="Consolas"/>
@@ -2011,7 +1292,7 @@
           <w:sz w:val="19"/>
           <w:szCs w:val="19"/>
         </w:rPr>
-        <w:t>(</w:t>
+        <w:t xml:space="preserve">, </w:t>
       </w:r>
       <w:r>
         <w:rPr>
@@ -2038,7 +1319,7 @@
           <w:sz w:val="19"/>
           <w:szCs w:val="19"/>
         </w:rPr>
-        <w:t>hash1</w:t>
+        <w:t>hash2</w:t>
       </w:r>
       <w:r>
         <w:rPr>
@@ -2052,50 +1333,12 @@
       <w:r>
         <w:rPr>
           <w:rFonts w:ascii="Consolas" w:hAnsi="Consolas" w:cs="Consolas"/>
-          <w:color w:val="2B91AF"/>
-          <w:sz w:val="19"/>
-          <w:szCs w:val="19"/>
-        </w:rPr>
-        <w:t>uint32_t</w:t>
-      </w:r>
-      <w:r>
-        <w:rPr>
-          <w:rFonts w:ascii="Consolas" w:hAnsi="Consolas" w:cs="Consolas"/>
-          <w:color w:val="000000"/>
-          <w:sz w:val="19"/>
-          <w:szCs w:val="19"/>
-        </w:rPr>
-        <w:t xml:space="preserve"> * </w:t>
-      </w:r>
-      <w:r>
-        <w:rPr>
-          <w:rFonts w:ascii="Consolas" w:hAnsi="Consolas" w:cs="Consolas"/>
-          <w:color w:val="808080"/>
-          <w:sz w:val="19"/>
-          <w:szCs w:val="19"/>
-        </w:rPr>
-        <w:t>hash2</w:t>
-      </w:r>
-      <w:r>
-        <w:rPr>
-          <w:rFonts w:ascii="Consolas" w:hAnsi="Consolas" w:cs="Consolas"/>
-          <w:color w:val="000000"/>
-          <w:sz w:val="19"/>
-          <w:szCs w:val="19"/>
-        </w:rPr>
-        <w:t xml:space="preserve">, </w:t>
-      </w:r>
-      <w:proofErr w:type="spellStart"/>
-      <w:r>
-        <w:rPr>
-          <w:rFonts w:ascii="Consolas" w:hAnsi="Consolas" w:cs="Consolas"/>
           <w:color w:val="0000FF"/>
           <w:sz w:val="19"/>
           <w:szCs w:val="19"/>
         </w:rPr>
         <w:t>bool</w:t>
       </w:r>
-      <w:proofErr w:type="spellEnd"/>
       <w:r>
         <w:rPr>
           <w:rFonts w:ascii="Consolas" w:hAnsi="Consolas" w:cs="Consolas"/>
@@ -2188,7 +1431,6 @@
         </w:rPr>
         <w:t xml:space="preserve"> = </w:t>
       </w:r>
-      <w:proofErr w:type="spellStart"/>
       <w:r>
         <w:rPr>
           <w:rFonts w:ascii="Consolas" w:hAnsi="Consolas" w:cs="Consolas"/>
@@ -2198,7 +1440,6 @@
         </w:rPr>
         <w:t>true</w:t>
       </w:r>
-      <w:proofErr w:type="spellEnd"/>
       <w:r>
         <w:rPr>
           <w:rFonts w:ascii="Consolas" w:hAnsi="Consolas" w:cs="Consolas"/>
@@ -2231,7 +1472,6 @@
         </w:rPr>
         <w:tab/>
       </w:r>
-      <w:proofErr w:type="spellStart"/>
       <w:r>
         <w:rPr>
           <w:rFonts w:ascii="Consolas" w:hAnsi="Consolas" w:cs="Consolas"/>
@@ -2241,7 +1481,6 @@
         </w:rPr>
         <w:t>for</w:t>
       </w:r>
-      <w:proofErr w:type="spellEnd"/>
       <w:r>
         <w:rPr>
           <w:rFonts w:ascii="Consolas" w:hAnsi="Consolas" w:cs="Consolas"/>
@@ -2251,7 +1490,6 @@
         </w:rPr>
         <w:t xml:space="preserve"> (</w:t>
       </w:r>
-      <w:proofErr w:type="spellStart"/>
       <w:r>
         <w:rPr>
           <w:rFonts w:ascii="Consolas" w:hAnsi="Consolas" w:cs="Consolas"/>
@@ -2261,7 +1499,6 @@
         </w:rPr>
         <w:t>int</w:t>
       </w:r>
-      <w:proofErr w:type="spellEnd"/>
       <w:r>
         <w:rPr>
           <w:rFonts w:ascii="Consolas" w:hAnsi="Consolas" w:cs="Consolas"/>
@@ -2327,7 +1564,6 @@
         </w:rPr>
         <w:tab/>
       </w:r>
-      <w:proofErr w:type="spellStart"/>
       <w:r>
         <w:rPr>
           <w:rFonts w:ascii="Consolas" w:hAnsi="Consolas" w:cs="Consolas"/>
@@ -2337,7 +1573,6 @@
         </w:rPr>
         <w:t>if</w:t>
       </w:r>
-      <w:proofErr w:type="spellEnd"/>
       <w:r>
         <w:rPr>
           <w:rFonts w:ascii="Consolas" w:hAnsi="Consolas" w:cs="Consolas"/>
@@ -2476,7 +1711,6 @@
         </w:rPr>
         <w:t xml:space="preserve"> = </w:t>
       </w:r>
-      <w:proofErr w:type="spellStart"/>
       <w:r>
         <w:rPr>
           <w:rFonts w:ascii="Consolas" w:hAnsi="Consolas" w:cs="Consolas"/>
@@ -2486,7 +1720,6 @@
         </w:rPr>
         <w:t>false</w:t>
       </w:r>
-      <w:proofErr w:type="spellEnd"/>
       <w:r>
         <w:rPr>
           <w:rFonts w:ascii="Consolas" w:hAnsi="Consolas" w:cs="Consolas"/>
@@ -2640,7 +1873,13 @@
         <w:t>zřetelné z</w:t>
       </w:r>
       <w:r>
-        <w:t xml:space="preserve"> kódu ve většině případů cyklus proběhne pouze jednou (takže se provedou 2 načtení z paměti a jedna porovnávací funkce).</w:t>
+        <w:t xml:space="preserve"> kódu v</w:t>
+      </w:r>
+      <w:r>
+        <w:t xml:space="preserve"> hodně </w:t>
+      </w:r>
+      <w:r>
+        <w:t>případů cyklus proběhne pouze jednou (takže se provedou 2 načtení z paměti a jedna porovnávací funkce).</w:t>
       </w:r>
       <w:r>
         <w:t xml:space="preserve"> </w:t>
@@ -2648,72 +1887,16 @@
     </w:p>
     <w:p>
       <w:r>
-        <w:t xml:space="preserve">V případě </w:t>
-      </w:r>
-      <w:proofErr w:type="spellStart"/>
-      <w:r>
-        <w:t>vektorizace</w:t>
-      </w:r>
-      <w:proofErr w:type="spellEnd"/>
-      <w:r>
-        <w:t xml:space="preserve">, by bylo možné porovnat </w:t>
-      </w:r>
-      <w:proofErr w:type="spellStart"/>
-      <w:r>
-        <w:t>hash</w:t>
-      </w:r>
-      <w:proofErr w:type="spellEnd"/>
-      <w:r>
-        <w:t xml:space="preserve"> najednou. Ovšem, bylo by pak nutné výsledek z vektorového registru nahrát zpátky do paměti a poté porovnat</w:t>
+        <w:t>V případě vektorizace, by bylo možné porovnat hash najednou. Ovšem, bylo by pak nutné výsledek z vektorového registru nahrát zpátky do paměti a poté porovnat</w:t>
       </w:r>
       <w:r>
         <w:t xml:space="preserve"> skalárně</w:t>
       </w:r>
       <w:r>
-        <w:t xml:space="preserve">. Ve výsledku by to vypadalo tak, že v každé kontrole shodnosti </w:t>
-      </w:r>
-      <w:proofErr w:type="spellStart"/>
-      <w:r>
-        <w:t>hashe</w:t>
-      </w:r>
-      <w:proofErr w:type="spellEnd"/>
-      <w:r>
-        <w:t xml:space="preserve"> se načte dvakrát z paměti do registrů (referenční </w:t>
-      </w:r>
-      <w:proofErr w:type="spellStart"/>
-      <w:r>
-        <w:t>hash</w:t>
-      </w:r>
-      <w:proofErr w:type="spellEnd"/>
-      <w:r>
-        <w:t xml:space="preserve">, </w:t>
-      </w:r>
-      <w:proofErr w:type="spellStart"/>
-      <w:r>
-        <w:t>kontrolavaný</w:t>
-      </w:r>
-      <w:proofErr w:type="spellEnd"/>
-      <w:r>
-        <w:t xml:space="preserve"> </w:t>
-      </w:r>
-      <w:proofErr w:type="spellStart"/>
-      <w:r>
-        <w:t>hash</w:t>
-      </w:r>
-      <w:proofErr w:type="spellEnd"/>
-      <w:r>
-        <w:t>), poté se provede jedna porovnávací instrukce</w:t>
-      </w:r>
-      <w:r>
-        <w:t xml:space="preserve">, poté se výsledek uloží do paměti. A poté se z paměti část po části čte a kontroluje. </w:t>
-      </w:r>
-      <w:proofErr w:type="spellStart"/>
-      <w:r>
-        <w:t>Vektorizace</w:t>
-      </w:r>
-      <w:proofErr w:type="spellEnd"/>
-      <w:r>
-        <w:t xml:space="preserve"> by program dokázala reálně zrychlit pouze kdyby nastavovala flagy procesoru</w:t>
+        <w:t>. Ve výsledku by to vypadalo tak, že v každé kontrole shodnosti hashe se načte dvakrát z paměti do registrů (referenční hash, kontrolavaný hash), poté se provede jedna porovnávací instrukce</w:t>
+      </w:r>
+      <w:r>
+        <w:t>, poté se výsledek uloží do paměti. A poté se z paměti část po části čte a kontroluje. Vektorizace by program dokázala reálně zrychlit pouze kdyby nastavovala flagy procesoru</w:t>
       </w:r>
       <w:r>
         <w:t xml:space="preserve"> (odpadlo by ukládání výsledku do paměti a následné čtení z paměti)</w:t>
@@ -2721,8 +1904,6 @@
       <w:r>
         <w:t>, jinak by se jednalo o zpomalení.</w:t>
       </w:r>
-      <w:bookmarkStart w:id="0" w:name="_GoBack"/>
-      <w:bookmarkEnd w:id="0"/>
     </w:p>
     <w:p>
       <w:pPr>
@@ -2753,15 +1934,7 @@
         <w:t xml:space="preserve">Nejprve host nakopíruje používanou abecedu </w:t>
       </w:r>
       <w:r>
-        <w:t xml:space="preserve">a zadaný </w:t>
-      </w:r>
-      <w:proofErr w:type="spellStart"/>
-      <w:r>
-        <w:t>hash</w:t>
-      </w:r>
-      <w:proofErr w:type="spellEnd"/>
-      <w:r>
-        <w:t xml:space="preserve"> do paměti konstant GPU a připraví paměť pro uložení nalezeného řetězce. Poté následně spustí kernel s N bloky a M vlákny (obě konstanty jsou nastavitelné během spuštění programu). Kernel se spouští zvlášť pro řetězec každé délky (takže např, pokud zkoušíme hesla v rozsahu 1-3 znaků, tak se nejprve pustí kernel pro řetězce délky 1, pak 2 atd..)</w:t>
+        <w:t>a zadaný hash do paměti konstant GPU a připraví paměť pro uložení nalezeného řetězce. Poté následně spustí kernel s N bloky a M vlákny (obě konstanty jsou nastavitelné během spuštění programu). Kernel se spouští zvlášť pro řetězec každé délky (takže např, pokud zkoušíme hesla v rozsahu 1-3 znaků, tak se nejprve pustí kernel pro řetězce délky 1, pak 2 atd..)</w:t>
       </w:r>
       <w:r>
         <w:t xml:space="preserve">. Po spuštění kernelu se čeká až je dokončen a host následně </w:t>
@@ -2773,28 +1946,12 @@
         <w:t xml:space="preserve"> jestli se podařilo nalézt původní řetězec. Pokud ano, tak se vypíše a program končí</w:t>
       </w:r>
       <w:r>
-        <w:t xml:space="preserve">, pokud ne pokračuje se s dalším rozsahem, či pokud vyčerpal všechny možnosti tak program končí s hláškou „No </w:t>
-      </w:r>
-      <w:proofErr w:type="spellStart"/>
-      <w:r>
-        <w:t>matches</w:t>
-      </w:r>
-      <w:proofErr w:type="spellEnd"/>
-      <w:r>
-        <w:t>“.</w:t>
+        <w:t>, pokud ne pokračuje se s dalším rozsahem, či pokud vyčerpal všechny možnosti tak program končí s hláškou „No matches“.</w:t>
       </w:r>
     </w:p>
     <w:p>
       <w:r>
-        <w:t xml:space="preserve">Poté se na </w:t>
-      </w:r>
-      <w:proofErr w:type="spellStart"/>
-      <w:r>
-        <w:t>device</w:t>
-      </w:r>
-      <w:proofErr w:type="spellEnd"/>
-      <w:r>
-        <w:t xml:space="preserve"> pro každé vlákno </w:t>
+        <w:t xml:space="preserve">Poté se na device pro každé vlákno </w:t>
       </w:r>
       <w:r>
         <w:t>zjistí,</w:t>
@@ -2809,15 +1966,7 @@
         <w:t xml:space="preserve"> aby se projely všechny kombinace se používá zaokrouhlování přídělu práce směrem nahoru, je tedy možné, že některá vlákna vykonávají stejnou práci. </w:t>
       </w:r>
       <w:r>
-        <w:t xml:space="preserve">Začátek práce je určeno 64-bitovým číslem (bylo by možné rozšířit i na 128, či 256-bitové číslo), počáteční permutace se zjistí tak, že se toto číslo postupně </w:t>
-      </w:r>
-      <w:proofErr w:type="spellStart"/>
-      <w:r>
-        <w:t>modulí</w:t>
-      </w:r>
-      <w:proofErr w:type="spellEnd"/>
-      <w:r>
-        <w:t xml:space="preserve"> a dělí (stejný princip jako bychom převáděli třeba desítkové číslo na dvojkové).</w:t>
+        <w:t>Začátek práce je určeno 64-bitovým číslem (bylo by možné rozšířit i na 128, či 256-bitové číslo), počáteční permutace se zjistí tak, že se toto číslo postupně modulí a dělí (stejný princip jako bychom převáděli třeba desítkové číslo na dvojkové).</w:t>
       </w:r>
     </w:p>
     <w:p>
@@ -2834,15 +1983,7 @@
     </w:p>
     <w:p>
       <w:r>
-        <w:t>V případě nalezení správného hesla (</w:t>
-      </w:r>
-      <w:proofErr w:type="spellStart"/>
-      <w:r>
-        <w:t>hashe</w:t>
-      </w:r>
-      <w:proofErr w:type="spellEnd"/>
-      <w:r>
-        <w:t xml:space="preserve"> sedí) se toto heslo zapíše do paměti, kterou připravil host. Vzhledem k nízké pravděpodobnosti, že dvě vlákna naleznou řetězec se stejným otiskem </w:t>
+        <w:t xml:space="preserve">V případě nalezení správného hesla (hashe sedí) se toto heslo zapíše do paměti, kterou připravil host. Vzhledem k nízké pravděpodobnosti, že dvě vlákna naleznou řetězec se stejným otiskem </w:t>
       </w:r>
       <w:r>
         <w:t xml:space="preserve">se vůbec neřeší atomické operace. </w:t>
@@ -2861,15 +2002,7 @@
         <w:t>Vzhledem k libovolné velikosti slovníku (teoreticky může být velký i několik TB) a předem neznámé velikosti RAM a VRAM program tento slovník „porcuje“ po blocích určité délky. Načítání slov na hostovi probíhá ve dvou fázích.</w:t>
       </w:r>
       <w:r>
-        <w:t xml:space="preserve"> V první fázi se zjišťuje, jak dlouhé je nejdelší slovo v dané skupině slov a kolik slov bude vlastně načteno. Všechna slova budou muset být zarovnána na délku nejdelšího slova (aby bylo možné se </w:t>
-      </w:r>
-      <w:proofErr w:type="spellStart"/>
-      <w:r>
-        <w:t>stringy</w:t>
-      </w:r>
-      <w:proofErr w:type="spellEnd"/>
-      <w:r>
-        <w:t xml:space="preserve"> smysluplně pracovat). Počet slov se určí v</w:t>
+        <w:t xml:space="preserve"> V první fázi se zjišťuje, jak dlouhé je nejdelší slovo v dané skupině slov a kolik slov bude vlastně načteno. Všechna slova budou muset být zarovnána na délku nejdelšího slova (aby bylo možné se stringy smysluplně pracovat). Počet slov se určí v</w:t>
       </w:r>
       <w:r>
         <w:t xml:space="preserve"> závislosti na nastavení </w:t>
@@ -2904,55 +2037,7 @@
         <w:t xml:space="preserve">Po získání počtu slov v dané iteraci se následně tato slova načtou do paměti hostitele, </w:t>
       </w:r>
       <w:r>
-        <w:t xml:space="preserve">vzhledem k nemožnosti použití </w:t>
-      </w:r>
-      <w:proofErr w:type="spellStart"/>
-      <w:r>
-        <w:t>strlen</w:t>
-      </w:r>
-      <w:proofErr w:type="spellEnd"/>
-      <w:r>
-        <w:t xml:space="preserve"> na </w:t>
-      </w:r>
-      <w:proofErr w:type="spellStart"/>
-      <w:r>
-        <w:t>device</w:t>
-      </w:r>
-      <w:proofErr w:type="spellEnd"/>
-      <w:r>
-        <w:t xml:space="preserve"> se tato informace ukládá na poslední bajt daného slova (vždy je alokováno max(</w:t>
-      </w:r>
-      <w:proofErr w:type="spellStart"/>
-      <w:r>
-        <w:t>strlen</w:t>
-      </w:r>
-      <w:proofErr w:type="spellEnd"/>
-      <w:r>
-        <w:t xml:space="preserve">) + 2, jeden bajt pro </w:t>
-      </w:r>
-      <w:proofErr w:type="spellStart"/>
-      <w:r>
-        <w:t>null</w:t>
-      </w:r>
-      <w:proofErr w:type="spellEnd"/>
-      <w:r>
-        <w:t xml:space="preserve"> byte a druhý právě pro uložení délky aktuálního slova). Vzhledem k datovému rozsahu byte (resp. </w:t>
-      </w:r>
-      <w:proofErr w:type="spellStart"/>
-      <w:r>
-        <w:t>unsigned</w:t>
-      </w:r>
-      <w:proofErr w:type="spellEnd"/>
-      <w:r>
-        <w:t xml:space="preserve"> </w:t>
-      </w:r>
-      <w:proofErr w:type="spellStart"/>
-      <w:r>
-        <w:t>char</w:t>
-      </w:r>
-      <w:proofErr w:type="spellEnd"/>
-      <w:r>
-        <w:t xml:space="preserve">) pro uložení maximální délky slova tato implementace nepočítá se slovy </w:t>
+        <w:t xml:space="preserve">vzhledem k nemožnosti použití strlen na device se tato informace ukládá na poslední bajt daného slova (vždy je alokováno max(strlen) + 2, jeden bajt pro null byte a druhý právě pro uložení délky aktuálního slova). Vzhledem k datovému rozsahu byte (resp. unsigned char) pro uložení maximální délky slova tato implementace nepočítá se slovy </w:t>
       </w:r>
       <w:r>
         <w:t>delších,</w:t>
@@ -2969,31 +2054,7 @@
     </w:p>
     <w:p>
       <w:r>
-        <w:t xml:space="preserve">Před samotným spuštěním kernelu je ještě do paměti symbolů nakopírován </w:t>
-      </w:r>
-      <w:proofErr w:type="spellStart"/>
-      <w:r>
-        <w:t>hash</w:t>
-      </w:r>
-      <w:proofErr w:type="spellEnd"/>
-      <w:r>
-        <w:t xml:space="preserve">, slovníky a pravidla pro rozšířený slovníkový útok. Taktéž se připraví paměť na uložení řetězce, který má stejný </w:t>
-      </w:r>
-      <w:proofErr w:type="spellStart"/>
-      <w:r>
-        <w:t>hash</w:t>
-      </w:r>
-      <w:proofErr w:type="spellEnd"/>
-      <w:r>
-        <w:t xml:space="preserve"> jako hledaný </w:t>
-      </w:r>
-      <w:proofErr w:type="spellStart"/>
-      <w:r>
-        <w:t>hash</w:t>
-      </w:r>
-      <w:proofErr w:type="spellEnd"/>
-      <w:r>
-        <w:t>.</w:t>
+        <w:t>Před samotným spuštěním kernelu je ještě do paměti symbolů nakopírován hash, slovníky a pravidla pro rozšířený slovníkový útok. Taktéž se připraví paměť na uložení řetězce, který má stejný hash jako hledaný hash.</w:t>
       </w:r>
       <w:r>
         <w:t xml:space="preserve"> Poté se nakopírují slova ze slovníku do paměti VRAM, slova jsou uložena v 1D poli a každé slovo je zarovnané na délku nejdelšího slova + 2. </w:t>
@@ -3010,15 +2071,7 @@
     </w:p>
     <w:p>
       <w:r>
-        <w:t xml:space="preserve">Na straně </w:t>
-      </w:r>
-      <w:proofErr w:type="spellStart"/>
-      <w:r>
-        <w:t>device</w:t>
-      </w:r>
-      <w:proofErr w:type="spellEnd"/>
-      <w:r>
-        <w:t xml:space="preserve"> se </w:t>
+        <w:t xml:space="preserve">Na straně device se </w:t>
       </w:r>
       <w:r>
         <w:t>podle bloku a vlákna získá oblast paměti nad kterou má dané vlákno pracovat</w:t>
@@ -3030,15 +2083,7 @@
         <w:t>DICTIONARY_THRESHOLD</w:t>
       </w:r>
       <w:r>
-        <w:t xml:space="preserve">) se kontroluje, jestli již náhodou nebyl řetězec s odpovídajícím </w:t>
-      </w:r>
-      <w:proofErr w:type="spellStart"/>
-      <w:r>
-        <w:t>hashem</w:t>
-      </w:r>
-      <w:proofErr w:type="spellEnd"/>
-      <w:r>
-        <w:t xml:space="preserve"> nalezen.</w:t>
+        <w:t>) se kontroluje, jestli již náhodou nebyl řetězec s odpovídajícím hashem nalezen.</w:t>
       </w:r>
     </w:p>
     <w:p>
@@ -3124,15 +2169,7 @@
           </w:tcPr>
           <w:p>
             <w:r>
-              <w:t xml:space="preserve">AMD </w:t>
-            </w:r>
-            <w:proofErr w:type="spellStart"/>
-            <w:r>
-              <w:t>Ryzen</w:t>
-            </w:r>
-            <w:proofErr w:type="spellEnd"/>
-            <w:r>
-              <w:t xml:space="preserve"> 5 1600 </w:t>
+              <w:t xml:space="preserve">AMD Ryzen 5 1600 </w:t>
             </w:r>
             <w:r>
               <w:rPr>
@@ -3174,15 +2211,7 @@
           </w:tcPr>
           <w:p>
             <w:r>
-              <w:t xml:space="preserve">MSI </w:t>
-            </w:r>
-            <w:proofErr w:type="spellStart"/>
-            <w:r>
-              <w:t>GeForce</w:t>
-            </w:r>
-            <w:proofErr w:type="spellEnd"/>
-            <w:r>
-              <w:t xml:space="preserve"> GTX 1080 SEA HAWK X (GDDR5X 10108MHz) GTX1080 (1708MHz)</w:t>
+              <w:t>MSI GeForce GTX 1080 SEA HAWK X (GDDR5X 10108MHz) GTX1080 (1708MHz)</w:t>
             </w:r>
           </w:p>
         </w:tc>
@@ -3214,23 +2243,7 @@
           </w:tcPr>
           <w:p>
             <w:r>
-              <w:t xml:space="preserve">RAM: G.SKILL 16GB KIT DDR4 3200MHz CL14 </w:t>
-            </w:r>
-            <w:proofErr w:type="spellStart"/>
-            <w:r>
-              <w:t>Flare</w:t>
-            </w:r>
-            <w:proofErr w:type="spellEnd"/>
-            <w:r>
-              <w:t xml:space="preserve"> X </w:t>
-            </w:r>
-            <w:proofErr w:type="spellStart"/>
-            <w:r>
-              <w:t>for</w:t>
-            </w:r>
-            <w:proofErr w:type="spellEnd"/>
-            <w:r>
-              <w:t xml:space="preserve"> AMD</w:t>
+              <w:t>RAM: G.SKILL 16GB KIT DDR4 3200MHz CL14 Flare X for AMD</w:t>
             </w:r>
           </w:p>
         </w:tc>
@@ -3269,15 +2282,7 @@
           </w:tcPr>
           <w:p>
             <w:r>
-              <w:t xml:space="preserve">Seagate </w:t>
-            </w:r>
-            <w:proofErr w:type="spellStart"/>
-            <w:r>
-              <w:t>BarraCuda</w:t>
-            </w:r>
-            <w:proofErr w:type="spellEnd"/>
-            <w:r>
-              <w:t xml:space="preserve"> 2TB  7200RPM</w:t>
+              <w:t>Seagate BarraCuda 2TB  7200RPM</w:t>
             </w:r>
           </w:p>
         </w:tc>
@@ -3294,21 +2299,12 @@
                 <w:bCs/>
               </w:rPr>
             </w:pPr>
-            <w:proofErr w:type="spellStart"/>
-            <w:r>
-              <w:rPr>
-                <w:b/>
-                <w:bCs/>
-              </w:rPr>
-              <w:t>Operačný</w:t>
-            </w:r>
-            <w:proofErr w:type="spellEnd"/>
-            <w:r>
-              <w:rPr>
-                <w:b/>
-                <w:bCs/>
-              </w:rPr>
-              <w:t xml:space="preserve"> systém</w:t>
+            <w:r>
+              <w:rPr>
+                <w:b/>
+                <w:bCs/>
+              </w:rPr>
+              <w:t>Operačný systém</w:t>
             </w:r>
           </w:p>
         </w:tc>
@@ -3350,15 +2346,7 @@
           </w:tcPr>
           <w:p>
             <w:r>
-              <w:t>Úplná optimalizace (/</w:t>
-            </w:r>
-            <w:proofErr w:type="spellStart"/>
-            <w:r>
-              <w:t>Ox</w:t>
-            </w:r>
-            <w:proofErr w:type="spellEnd"/>
-            <w:r>
-              <w:t>)</w:t>
+              <w:t>Úplná optimalizace (/Ox)</w:t>
             </w:r>
           </w:p>
         </w:tc>
@@ -3426,15 +2414,7 @@
           </w:tcPr>
           <w:p>
             <w:r>
-              <w:t xml:space="preserve">2ks 6core </w:t>
-            </w:r>
-            <w:proofErr w:type="spellStart"/>
-            <w:r>
-              <w:t>Xeon</w:t>
-            </w:r>
-            <w:proofErr w:type="spellEnd"/>
-            <w:r>
-              <w:t xml:space="preserve"> 2620 v2 @ 2.1Ghz</w:t>
+              <w:t>2ks 6core Xeon 2620 v2 @ 2.1Ghz</w:t>
             </w:r>
           </w:p>
         </w:tc>
@@ -3465,13 +2445,8 @@
             <w:tcW w:w="4531" w:type="dxa"/>
           </w:tcPr>
           <w:p>
-            <w:proofErr w:type="spellStart"/>
-            <w:r>
-              <w:t>GeForce</w:t>
-            </w:r>
-            <w:proofErr w:type="spellEnd"/>
-            <w:r>
-              <w:t xml:space="preserve"> RTX 2080 Ti</w:t>
+            <w:r>
+              <w:t>GeForce RTX 2080 Ti</w:t>
             </w:r>
           </w:p>
         </w:tc>
@@ -3521,21 +2496,12 @@
                 <w:bCs/>
               </w:rPr>
             </w:pPr>
-            <w:proofErr w:type="spellStart"/>
-            <w:r>
-              <w:rPr>
-                <w:b/>
-                <w:bCs/>
-              </w:rPr>
-              <w:t>Operačný</w:t>
-            </w:r>
-            <w:proofErr w:type="spellEnd"/>
-            <w:r>
-              <w:rPr>
-                <w:b/>
-                <w:bCs/>
-              </w:rPr>
-              <w:t xml:space="preserve"> systém</w:t>
+            <w:r>
+              <w:rPr>
+                <w:b/>
+                <w:bCs/>
+              </w:rPr>
+              <w:t>Operačný systém</w:t>
             </w:r>
           </w:p>
         </w:tc>
@@ -3544,21 +2510,8 @@
             <w:tcW w:w="4531" w:type="dxa"/>
           </w:tcPr>
           <w:p>
-            <w:proofErr w:type="spellStart"/>
-            <w:r>
-              <w:t>CentOS</w:t>
-            </w:r>
-            <w:proofErr w:type="spellEnd"/>
-            <w:r>
-              <w:t xml:space="preserve"> Linux 7 (</w:t>
-            </w:r>
-            <w:proofErr w:type="spellStart"/>
-            <w:r>
-              <w:t>Core</w:t>
-            </w:r>
-            <w:proofErr w:type="spellEnd"/>
-            <w:r>
-              <w:t>)</w:t>
+            <w:r>
+              <w:t>CentOS Linux 7 (Core)</w:t>
             </w:r>
           </w:p>
         </w:tc>
@@ -3594,38 +2547,16 @@
             </w:r>
           </w:p>
           <w:p>
-            <w:proofErr w:type="spellStart"/>
-            <w:r>
-              <w:rPr>
-                <w:b/>
-                <w:bCs/>
-              </w:rPr>
-              <w:t>OpenMP</w:t>
-            </w:r>
-            <w:proofErr w:type="spellEnd"/>
-            <w:r>
-              <w:rPr>
-                <w:b/>
-                <w:bCs/>
-              </w:rPr>
-              <w:t xml:space="preserve"> varianta: </w:t>
-            </w:r>
-            <w:r>
-              <w:t>-O3 -</w:t>
-            </w:r>
-            <w:proofErr w:type="spellStart"/>
-            <w:r>
-              <w:t>mavx</w:t>
-            </w:r>
-            <w:proofErr w:type="spellEnd"/>
-            <w:r>
-              <w:t xml:space="preserve"> -</w:t>
-            </w:r>
-            <w:proofErr w:type="spellStart"/>
-            <w:r>
-              <w:t>fopt-info-vec</w:t>
-            </w:r>
-            <w:proofErr w:type="spellEnd"/>
+            <w:r>
+              <w:rPr>
+                <w:b/>
+                <w:bCs/>
+              </w:rPr>
+              <w:t xml:space="preserve">OpenMP varianta: </w:t>
+            </w:r>
+            <w:r>
+              <w:t>-O3 -mavx -fopt-info-vec</w:t>
+            </w:r>
           </w:p>
         </w:tc>
       </w:tr>
@@ -3636,21 +2567,8 @@
         <w:pStyle w:val="Nadpis3"/>
       </w:pPr>
       <w:r>
-        <w:t xml:space="preserve">Parametry </w:t>
-      </w:r>
-      <w:proofErr w:type="spellStart"/>
-      <w:r>
-        <w:t>blocks</w:t>
-      </w:r>
-      <w:proofErr w:type="spellEnd"/>
-      <w:r>
-        <w:t xml:space="preserve"> a </w:t>
-      </w:r>
-      <w:proofErr w:type="spellStart"/>
-      <w:r>
-        <w:t>threads</w:t>
-      </w:r>
-      <w:proofErr w:type="spellEnd"/>
+        <w:t>Parametry blocks a threads</w:t>
+      </w:r>
     </w:p>
     <w:p>
       <w:r>
@@ -3675,13 +2593,8 @@
         <w:t xml:space="preserve"> univerzální nastavení těchto parametrů pro všech</w:t>
       </w:r>
       <w:r>
-        <w:t xml:space="preserve">ny </w:t>
-      </w:r>
-      <w:proofErr w:type="spellStart"/>
-      <w:r>
-        <w:t>hashe</w:t>
-      </w:r>
-      <w:proofErr w:type="spellEnd"/>
+        <w:t>ny hashe</w:t>
+      </w:r>
       <w:r>
         <w:t>, ke všemu se tyto parametry liší i grafická karta od grafické karty.</w:t>
       </w:r>
@@ -3696,21 +2609,8 @@
       <w:pPr>
         <w:pStyle w:val="Nadpis4"/>
       </w:pPr>
-      <w:proofErr w:type="spellStart"/>
-      <w:r>
-        <w:t>Brute</w:t>
-      </w:r>
-      <w:proofErr w:type="spellEnd"/>
-      <w:r>
-        <w:t xml:space="preserve"> </w:t>
-      </w:r>
-      <w:proofErr w:type="spellStart"/>
-      <w:r>
-        <w:t>force</w:t>
-      </w:r>
-      <w:proofErr w:type="spellEnd"/>
-      <w:r>
-        <w:t xml:space="preserve"> GPU:</w:t>
+      <w:r>
+        <w:t>Brute force GPU:</w:t>
       </w:r>
     </w:p>
     <w:p>
@@ -3980,32 +2880,11 @@
         </w:tabs>
       </w:pPr>
       <w:r>
-        <w:t xml:space="preserve">Tato dvě měření ukázala, že nastavení parametrů </w:t>
-      </w:r>
-      <w:proofErr w:type="spellStart"/>
-      <w:r>
-        <w:t>blocks</w:t>
-      </w:r>
-      <w:proofErr w:type="spellEnd"/>
-      <w:r>
-        <w:t>/</w:t>
-      </w:r>
-      <w:proofErr w:type="spellStart"/>
-      <w:r>
-        <w:t>threads</w:t>
-      </w:r>
-      <w:proofErr w:type="spellEnd"/>
-      <w:r>
-        <w:t xml:space="preserve"> má </w:t>
-      </w:r>
-      <w:r>
-        <w:t xml:space="preserve">v případě útoku hrubou silou velký vliv. Nejspíše ale nebude existovat kombinace parametrů, která by byla optimální pro všechny </w:t>
-      </w:r>
-      <w:proofErr w:type="spellStart"/>
-      <w:r>
-        <w:t>hashe</w:t>
-      </w:r>
-      <w:proofErr w:type="spellEnd"/>
+        <w:t xml:space="preserve">Tato dvě měření ukázala, že nastavení parametrů blocks/threads má </w:t>
+      </w:r>
+      <w:r>
+        <w:t>v případě útoku hrubou silou velký vliv. Nejspíše ale nebude existovat kombinace parametrů, která by byla optimální pro všechny hashe</w:t>
+      </w:r>
       <w:r>
         <w:t>.</w:t>
       </w:r>
@@ -4396,23 +3275,7 @@
                 <w:b/>
                 <w:bCs/>
               </w:rPr>
-              <w:t>Výpočetní čas (</w:t>
-            </w:r>
-            <w:proofErr w:type="spellStart"/>
-            <w:r>
-              <w:rPr>
-                <w:b/>
-                <w:bCs/>
-              </w:rPr>
-              <w:t>ms</w:t>
-            </w:r>
-            <w:proofErr w:type="spellEnd"/>
-            <w:r>
-              <w:rPr>
-                <w:b/>
-                <w:bCs/>
-              </w:rPr>
-              <w:t>)</w:t>
+              <w:t>Výpočetní čas (ms)</w:t>
             </w:r>
           </w:p>
         </w:tc>
@@ -4919,23 +3782,7 @@
           <w:b/>
           <w:bCs/>
         </w:rPr>
-        <w:t xml:space="preserve">3,9 </w:t>
-      </w:r>
-      <w:proofErr w:type="spellStart"/>
-      <w:r>
-        <w:rPr>
-          <w:b/>
-          <w:bCs/>
-        </w:rPr>
-        <w:t>MHash</w:t>
-      </w:r>
-      <w:proofErr w:type="spellEnd"/>
-      <w:r>
-        <w:rPr>
-          <w:b/>
-          <w:bCs/>
-        </w:rPr>
-        <w:t xml:space="preserve"> /s</w:t>
+        <w:t>3,9 MHash /s</w:t>
       </w:r>
       <w:r>
         <w:rPr>
@@ -5058,23 +3905,7 @@
                 <w:b/>
                 <w:bCs/>
               </w:rPr>
-              <w:t>Výpočetní čas (</w:t>
-            </w:r>
-            <w:proofErr w:type="spellStart"/>
-            <w:r>
-              <w:rPr>
-                <w:b/>
-                <w:bCs/>
-              </w:rPr>
-              <w:t>ms</w:t>
-            </w:r>
-            <w:proofErr w:type="spellEnd"/>
-            <w:r>
-              <w:rPr>
-                <w:b/>
-                <w:bCs/>
-              </w:rPr>
-              <w:t>)</w:t>
+              <w:t>Výpočetní čas (ms)</w:t>
             </w:r>
           </w:p>
         </w:tc>
@@ -5505,17 +4336,21 @@
         <w:pStyle w:val="Nadpis4"/>
       </w:pPr>
       <w:r>
+        <w:rPr>
+          <w:highlight w:val="yellow"/>
+        </w:rPr>
         <w:t>Paralelní řešení</w:t>
       </w:r>
       <w:r>
-        <w:t xml:space="preserve"> - </w:t>
-      </w:r>
-      <w:proofErr w:type="spellStart"/>
-      <w:r>
-        <w:t>OpenMP</w:t>
-      </w:r>
-      <w:proofErr w:type="spellEnd"/>
-      <w:r>
+        <w:rPr>
+          <w:highlight w:val="yellow"/>
+        </w:rPr>
+        <w:t xml:space="preserve"> - OpenMP</w:t>
+      </w:r>
+      <w:r>
+        <w:rPr>
+          <w:highlight w:val="yellow"/>
+        </w:rPr>
         <w:t>:</w:t>
       </w:r>
     </w:p>
@@ -5736,31 +4571,13 @@
               </w:rPr>
               <w:t>(</w:t>
             </w:r>
-            <w:proofErr w:type="spellStart"/>
-            <w:r>
-              <w:rPr>
-                <w:b/>
-                <w:bCs/>
-              </w:rPr>
-              <w:t>nejlepsi</w:t>
-            </w:r>
-            <w:proofErr w:type="spellEnd"/>
-            <w:r>
-              <w:rPr>
-                <w:b/>
-                <w:bCs/>
-              </w:rPr>
-              <w:t xml:space="preserve"> </w:t>
-            </w:r>
-            <w:proofErr w:type="spellStart"/>
-            <w:r>
-              <w:rPr>
-                <w:b/>
-                <w:bCs/>
-              </w:rPr>
-              <w:t>cas</w:t>
-            </w:r>
-            <w:proofErr w:type="spellEnd"/>
+            <w:r>
+              <w:rPr>
+                <w:b/>
+                <w:bCs/>
+              </w:rPr>
+              <w:t>nejlepsi cas</w:t>
+            </w:r>
             <w:r>
               <w:rPr>
                 <w:b/>
@@ -6124,23 +4941,7 @@
                 <w:b/>
                 <w:bCs/>
               </w:rPr>
-              <w:t>Útok hrubou silou – výpočetní výkon (</w:t>
-            </w:r>
-            <w:proofErr w:type="spellStart"/>
-            <w:r>
-              <w:rPr>
-                <w:b/>
-                <w:bCs/>
-              </w:rPr>
-              <w:t>MHash</w:t>
-            </w:r>
-            <w:proofErr w:type="spellEnd"/>
-            <w:r>
-              <w:rPr>
-                <w:b/>
-                <w:bCs/>
-              </w:rPr>
-              <w:t>/s)</w:t>
+              <w:t>Útok hrubou silou – výpočetní výkon (MHash/s)</w:t>
             </w:r>
           </w:p>
         </w:tc>
@@ -6469,39 +5270,7 @@
                 <w:b/>
                 <w:bCs/>
               </w:rPr>
-              <w:t>(</w:t>
-            </w:r>
-            <w:proofErr w:type="spellStart"/>
-            <w:r>
-              <w:rPr>
-                <w:b/>
-                <w:bCs/>
-              </w:rPr>
-              <w:t>nejlepsi</w:t>
-            </w:r>
-            <w:proofErr w:type="spellEnd"/>
-            <w:r>
-              <w:rPr>
-                <w:b/>
-                <w:bCs/>
-              </w:rPr>
-              <w:t xml:space="preserve"> </w:t>
-            </w:r>
-            <w:proofErr w:type="spellStart"/>
-            <w:r>
-              <w:rPr>
-                <w:b/>
-                <w:bCs/>
-              </w:rPr>
-              <w:t>cas</w:t>
-            </w:r>
-            <w:proofErr w:type="spellEnd"/>
-            <w:r>
-              <w:rPr>
-                <w:b/>
-                <w:bCs/>
-              </w:rPr>
-              <w:t>)</w:t>
+              <w:t>(nejlepsi cas)</w:t>
             </w:r>
           </w:p>
         </w:tc>
@@ -6676,12 +5445,10 @@
             <w:tcW w:w="2127" w:type="dxa"/>
           </w:tcPr>
           <w:p>
-            <w:proofErr w:type="spellStart"/>
             <w:r>
               <w:lastRenderedPageBreak/>
               <w:t>lupuSErythemAToSus</w:t>
             </w:r>
-            <w:proofErr w:type="spellEnd"/>
             <w:r>
               <w:rPr>
                 <w:rStyle w:val="Znakapoznpodarou"/>
@@ -6799,23 +5566,7 @@
                 <w:b/>
                 <w:bCs/>
               </w:rPr>
-              <w:t>– výpočetní výkon (</w:t>
-            </w:r>
-            <w:proofErr w:type="spellStart"/>
-            <w:r>
-              <w:rPr>
-                <w:b/>
-                <w:bCs/>
-              </w:rPr>
-              <w:t>MHash</w:t>
-            </w:r>
-            <w:proofErr w:type="spellEnd"/>
-            <w:r>
-              <w:rPr>
-                <w:b/>
-                <w:bCs/>
-              </w:rPr>
-              <w:t>/s)</w:t>
+              <w:t>– výpočetní výkon (MHash/s)</w:t>
             </w:r>
           </w:p>
         </w:tc>
@@ -6847,7 +5598,10 @@
           </w:tcPr>
           <w:p>
             <w:r>
-              <w:t>3,9</w:t>
+              <w:t>3,</w:t>
+            </w:r>
+            <w:r>
+              <w:t>83</w:t>
             </w:r>
           </w:p>
         </w:tc>
@@ -6857,7 +5611,7 @@
           </w:tcPr>
           <w:p>
             <w:r>
-              <w:t>5,7</w:t>
+              <w:t>5,54</w:t>
             </w:r>
           </w:p>
         </w:tc>
@@ -6867,7 +5621,7 @@
           </w:tcPr>
           <w:p>
             <w:r>
-              <w:t>11,3</w:t>
+              <w:t>10,6</w:t>
             </w:r>
           </w:p>
         </w:tc>
@@ -6877,7 +5631,7 @@
           </w:tcPr>
           <w:p>
             <w:r>
-              <w:t>10,8</w:t>
+              <w:t>13,9</w:t>
             </w:r>
           </w:p>
         </w:tc>
@@ -6887,7 +5641,7 @@
           </w:tcPr>
           <w:p>
             <w:r>
-              <w:t>13,46</w:t>
+              <w:t>15,87</w:t>
             </w:r>
           </w:p>
         </w:tc>
@@ -6897,7 +5651,7 @@
           </w:tcPr>
           <w:p>
             <w:r>
-              <w:t>15,3</w:t>
+              <w:t>18,12</w:t>
             </w:r>
           </w:p>
         </w:tc>
@@ -6907,7 +5661,7 @@
           </w:tcPr>
           <w:p>
             <w:r>
-              <w:t>301</w:t>
+              <w:t>331</w:t>
             </w:r>
           </w:p>
         </w:tc>
@@ -6915,10 +5669,15 @@
     </w:tbl>
     <w:p>
       <w:r>
-        <w:t>V případě rozšířeného slovníkového útoku je jasně zřetelné, že výkon roste lineárně s přibývajícím počtem vláknem. Podobně jako u útoku hrubou silou nad 6 vláken výkon už neroste tak rychle, ale mezi 2-4-6 vlákny je ve všech případech očekávaný nárust. Toto je dané tím, že se slova skutečně testují v tom pořadí v jakém by se testovaly v sekvenčním kódu a není zde takový prvek „náhody“ jako v případě útoku hrubou silou.</w:t>
+        <w:t xml:space="preserve">V případě rozšířeného slovníkového útoku je jasně zřetelné, že výkon roste lineárně s přibývajícím počtem vláknem. Podobně jako u útoku hrubou silou nad 6 vláken výkon už neroste tak rychle, ale mezi 2-4-6 vlákny je ve všech případech očekávaný nárust. Toto je dané tím, že se slova skutečně testují v tom </w:t>
+      </w:r>
+      <w:r>
+        <w:t>pořadí,</w:t>
+      </w:r>
+      <w:r>
+        <w:t xml:space="preserve"> v jakém by se testovaly v sekvenčním kódu a není zde takový prvek „náhody“ jako v případě útoku hrubou silou.</w:t>
       </w:r>
     </w:p>
-    <w:p/>
     <w:p>
       <w:pPr>
         <w:pStyle w:val="Nadpis4"/>
@@ -6929,23 +5688,7 @@
     </w:p>
     <w:p>
       <w:r>
-        <w:t xml:space="preserve">Vzhledem k velkému vlivu parametrů </w:t>
-      </w:r>
-      <w:proofErr w:type="spellStart"/>
-      <w:r>
-        <w:t>threads</w:t>
-      </w:r>
-      <w:proofErr w:type="spellEnd"/>
-      <w:r>
-        <w:t xml:space="preserve"> a </w:t>
-      </w:r>
-      <w:proofErr w:type="spellStart"/>
-      <w:r>
-        <w:t>blocks</w:t>
-      </w:r>
-      <w:proofErr w:type="spellEnd"/>
-      <w:r>
-        <w:t xml:space="preserve"> na celkový čas bude v tabulce uveden nejlepší možný naměřený čas, nejhorší možný naměřený čas a průměrný naměřený čas. </w:t>
+        <w:t xml:space="preserve">Vzhledem k velkému vlivu parametrů threads a blocks na celkový čas bude v tabulce uveden nejlepší možný naměřený čas, nejhorší možný naměřený čas a průměrný naměřený čas. </w:t>
       </w:r>
     </w:p>
     <w:tbl>
@@ -7044,23 +5787,7 @@
                 <w:b/>
                 <w:bCs/>
               </w:rPr>
-              <w:t>Výpočetní čas (</w:t>
-            </w:r>
-            <w:proofErr w:type="spellStart"/>
-            <w:r>
-              <w:rPr>
-                <w:b/>
-                <w:bCs/>
-              </w:rPr>
-              <w:t>ms</w:t>
-            </w:r>
-            <w:proofErr w:type="spellEnd"/>
-            <w:r>
-              <w:rPr>
-                <w:b/>
-                <w:bCs/>
-              </w:rPr>
-              <w:t>)</w:t>
+              <w:t>Výpočetní čas (ms)</w:t>
             </w:r>
           </w:p>
         </w:tc>
@@ -7511,86 +6238,45 @@
         </w:rPr>
         <w:t xml:space="preserve"> </w:t>
       </w:r>
-      <w:proofErr w:type="spellStart"/>
       <w:r>
         <w:rPr>
           <w:b/>
           <w:bCs/>
         </w:rPr>
-        <w:t>MHash</w:t>
-      </w:r>
-      <w:proofErr w:type="spellEnd"/>
+        <w:t>MHash /s</w:t>
+      </w:r>
       <w:r>
         <w:rPr>
           <w:b/>
           <w:bCs/>
         </w:rPr>
-        <w:t xml:space="preserve"> /s</w:t>
+        <w:t xml:space="preserve"> </w:t>
+      </w:r>
+      <w:r>
+        <w:t xml:space="preserve">(téměř 85x více než CPU varianta), </w:t>
+      </w:r>
+      <w:r>
+        <w:t xml:space="preserve">při špatném nastavení parametrů vychází výpočetní výkon na </w:t>
       </w:r>
       <w:r>
         <w:rPr>
           <w:b/>
           <w:bCs/>
         </w:rPr>
-        <w:t xml:space="preserve"> </w:t>
-      </w:r>
-      <w:r>
-        <w:t xml:space="preserve">(téměř 85x více než CPU varianta), </w:t>
-      </w:r>
-      <w:r>
-        <w:t xml:space="preserve">při špatném nastavení parametrů vychází výpočetní výkon na </w:t>
+        <w:t xml:space="preserve">150 MHash/s </w:t>
+      </w:r>
+      <w:r>
+        <w:t>(cca 39x rychlejší než CPU varianta)</w:t>
+      </w:r>
+      <w:r>
+        <w:t xml:space="preserve"> a průměrný výpočetní výkon napříč nastaveními vychází je </w:t>
       </w:r>
       <w:r>
         <w:rPr>
           <w:b/>
           <w:bCs/>
         </w:rPr>
-        <w:t xml:space="preserve">150 </w:t>
-      </w:r>
-      <w:proofErr w:type="spellStart"/>
-      <w:r>
-        <w:rPr>
-          <w:b/>
-          <w:bCs/>
-        </w:rPr>
-        <w:t>MHash</w:t>
-      </w:r>
-      <w:proofErr w:type="spellEnd"/>
-      <w:r>
-        <w:rPr>
-          <w:b/>
-          <w:bCs/>
-        </w:rPr>
-        <w:t xml:space="preserve">/s </w:t>
-      </w:r>
-      <w:r>
-        <w:t>(cca 39x rychlejší než CPU varianta)</w:t>
-      </w:r>
-      <w:r>
-        <w:t xml:space="preserve"> a průměrný výpočetní výkon napříč nastaveními vychází je </w:t>
-      </w:r>
-      <w:r>
-        <w:rPr>
-          <w:b/>
-          <w:bCs/>
-        </w:rPr>
-        <w:t xml:space="preserve">179 </w:t>
-      </w:r>
-      <w:proofErr w:type="spellStart"/>
-      <w:r>
-        <w:rPr>
-          <w:b/>
-          <w:bCs/>
-        </w:rPr>
-        <w:t>MHash</w:t>
-      </w:r>
-      <w:proofErr w:type="spellEnd"/>
-      <w:r>
-        <w:rPr>
-          <w:b/>
-          <w:bCs/>
-        </w:rPr>
-        <w:t xml:space="preserve">/s </w:t>
+        <w:t xml:space="preserve">179 MHash/s </w:t>
       </w:r>
       <w:r>
         <w:t>(cca 46x rychlejší než CPU varianta)</w:t>
@@ -7716,23 +6402,7 @@
                 <w:b/>
                 <w:bCs/>
               </w:rPr>
-              <w:t>Výpočetní čas(</w:t>
-            </w:r>
-            <w:proofErr w:type="spellStart"/>
-            <w:r>
-              <w:rPr>
-                <w:b/>
-                <w:bCs/>
-              </w:rPr>
-              <w:t>ms</w:t>
-            </w:r>
-            <w:proofErr w:type="spellEnd"/>
-            <w:r>
-              <w:rPr>
-                <w:b/>
-                <w:bCs/>
-              </w:rPr>
-              <w:t>)</w:t>
+              <w:t>Výpočetní čas(ms)</w:t>
             </w:r>
           </w:p>
         </w:tc>
@@ -8157,15 +6827,7 @@
     </w:p>
     <w:p>
       <w:r>
-        <w:t xml:space="preserve">U slovníkového útoku hodně záleží na umístění daného slova ve slovníku, např. u slova </w:t>
-      </w:r>
-      <w:proofErr w:type="spellStart"/>
-      <w:r>
-        <w:t>azotemic</w:t>
-      </w:r>
-      <w:proofErr w:type="spellEnd"/>
-      <w:r>
-        <w:t>, které je ve slovníku na začátku není zrychlení na GPU tak výrazné.</w:t>
+        <w:t>U slovníkového útoku hodně záleží na umístění daného slova ve slovníku, např. u slova azotemic, které je ve slovníku na začátku není zrychlení na GPU tak výrazné.</w:t>
       </w:r>
     </w:p>
     <w:p>
@@ -8195,90 +6857,34 @@
           <w:b/>
           <w:bCs/>
         </w:rPr>
-        <w:t xml:space="preserve">301 </w:t>
-      </w:r>
-      <w:proofErr w:type="spellStart"/>
+        <w:t>301 MHash/s</w:t>
+      </w:r>
       <w:r>
         <w:rPr>
           <w:b/>
           <w:bCs/>
         </w:rPr>
-        <w:t>MHash</w:t>
-      </w:r>
-      <w:proofErr w:type="spellEnd"/>
+        <w:t xml:space="preserve"> </w:t>
+      </w:r>
+      <w:r>
+        <w:t xml:space="preserve">(cca 79x rychlejší než sekvenční řešení), při špatném nastavení parametrů je výpočetní síla </w:t>
+      </w:r>
       <w:r>
         <w:rPr>
           <w:b/>
           <w:bCs/>
         </w:rPr>
-        <w:t>/s</w:t>
+        <w:t>174 MHash/s</w:t>
+      </w:r>
+      <w:r>
+        <w:t xml:space="preserve"> (cca. 46x výkonější) a průměrný výpočetní výkon je </w:t>
       </w:r>
       <w:r>
         <w:rPr>
           <w:b/>
           <w:bCs/>
         </w:rPr>
-        <w:t xml:space="preserve"> </w:t>
-      </w:r>
-      <w:r>
-        <w:t xml:space="preserve">(cca 79x rychlejší než sekvenční řešení), při špatném nastavení parametrů je výpočetní síla </w:t>
-      </w:r>
-      <w:r>
-        <w:rPr>
-          <w:b/>
-          <w:bCs/>
-        </w:rPr>
-        <w:t xml:space="preserve">174 </w:t>
-      </w:r>
-      <w:proofErr w:type="spellStart"/>
-      <w:r>
-        <w:rPr>
-          <w:b/>
-          <w:bCs/>
-        </w:rPr>
-        <w:t>MHash</w:t>
-      </w:r>
-      <w:proofErr w:type="spellEnd"/>
-      <w:r>
-        <w:rPr>
-          <w:b/>
-          <w:bCs/>
-        </w:rPr>
-        <w:t>/s</w:t>
-      </w:r>
-      <w:r>
-        <w:t xml:space="preserve"> (cca. 46x </w:t>
-      </w:r>
-      <w:proofErr w:type="spellStart"/>
-      <w:r>
-        <w:t>výkonější</w:t>
-      </w:r>
-      <w:proofErr w:type="spellEnd"/>
-      <w:r>
-        <w:t xml:space="preserve">) a průměrný výpočetní výkon je </w:t>
-      </w:r>
-      <w:r>
-        <w:rPr>
-          <w:b/>
-          <w:bCs/>
-        </w:rPr>
-        <w:t xml:space="preserve">210 </w:t>
-      </w:r>
-      <w:proofErr w:type="spellStart"/>
-      <w:r>
-        <w:rPr>
-          <w:b/>
-          <w:bCs/>
-        </w:rPr>
-        <w:t>MHash</w:t>
-      </w:r>
-      <w:proofErr w:type="spellEnd"/>
-      <w:r>
-        <w:rPr>
-          <w:b/>
-          <w:bCs/>
-        </w:rPr>
-        <w:t>/s</w:t>
+        <w:t>210 MHash/s</w:t>
       </w:r>
       <w:r>
         <w:t xml:space="preserve"> (cca 55x výkonnější než sekvenční řešení).</w:t>
@@ -8783,15 +7389,10 @@
         <w:pStyle w:val="Nadpis3"/>
       </w:pPr>
       <w:r>
-        <w:t xml:space="preserve">Paralelní řešení - </w:t>
-      </w:r>
-      <w:proofErr w:type="spellStart"/>
-      <w:r>
-        <w:t>OpenMP</w:t>
-      </w:r>
-      <w:proofErr w:type="spellEnd"/>
-      <w:r>
-        <w:t>:</w:t>
+        <w:rPr>
+          <w:highlight w:val="yellow"/>
+        </w:rPr>
+        <w:t>Paralelní řešení - OpenMP:</w:t>
       </w:r>
     </w:p>
     <w:tbl>
@@ -9114,7 +7715,11 @@
           <w:tcPr>
             <w:tcW w:w="1105" w:type="dxa"/>
           </w:tcPr>
-          <w:p/>
+          <w:p>
+            <w:r>
+              <w:t>2,84</w:t>
+            </w:r>
+          </w:p>
         </w:tc>
       </w:tr>
       <w:tr>
@@ -9206,7 +7811,11 @@
           <w:tcPr>
             <w:tcW w:w="1105" w:type="dxa"/>
           </w:tcPr>
-          <w:p/>
+          <w:p>
+            <w:r>
+              <w:t>1,23</w:t>
+            </w:r>
+          </w:p>
         </w:tc>
       </w:tr>
       <w:tr>
@@ -9298,7 +7907,11 @@
           <w:tcPr>
             <w:tcW w:w="1105" w:type="dxa"/>
           </w:tcPr>
-          <w:p/>
+          <w:p>
+            <w:r>
+              <w:t>1,23</w:t>
+            </w:r>
+          </w:p>
         </w:tc>
       </w:tr>
       <w:tr>
@@ -9391,7 +8004,11 @@
           <w:tcPr>
             <w:tcW w:w="1105" w:type="dxa"/>
           </w:tcPr>
-          <w:p/>
+          <w:p>
+            <w:r>
+              <w:t>3,11</w:t>
+            </w:r>
+          </w:p>
         </w:tc>
       </w:tr>
     </w:tbl>
@@ -9704,7 +8321,11 @@
           <w:tcPr>
             <w:tcW w:w="1007" w:type="dxa"/>
           </w:tcPr>
-          <w:p/>
+          <w:p>
+            <w:r>
+              <w:t>9,18</w:t>
+            </w:r>
+          </w:p>
         </w:tc>
       </w:tr>
       <w:tr>
@@ -9792,7 +8413,11 @@
           <w:tcPr>
             <w:tcW w:w="1007" w:type="dxa"/>
           </w:tcPr>
-          <w:p/>
+          <w:p>
+            <w:r>
+              <w:t>2,51</w:t>
+            </w:r>
+          </w:p>
         </w:tc>
       </w:tr>
       <w:tr>
@@ -9801,11 +8426,9 @@
             <w:tcW w:w="1006" w:type="dxa"/>
           </w:tcPr>
           <w:p>
-            <w:proofErr w:type="spellStart"/>
             <w:r>
               <w:t>lupuSErythemAToSus</w:t>
             </w:r>
-            <w:proofErr w:type="spellEnd"/>
           </w:p>
         </w:tc>
         <w:tc>
@@ -9882,7 +8505,11 @@
           <w:tcPr>
             <w:tcW w:w="1007" w:type="dxa"/>
           </w:tcPr>
-          <w:p/>
+          <w:p>
+            <w:r>
+              <w:t>N/A</w:t>
+            </w:r>
+          </w:p>
         </w:tc>
       </w:tr>
     </w:tbl>
@@ -10404,51 +9031,18 @@
         <w:pStyle w:val="Nadpis3"/>
       </w:pPr>
       <w:r>
-        <w:t xml:space="preserve">Paralelní řešení – </w:t>
-      </w:r>
-      <w:proofErr w:type="spellStart"/>
-      <w:r>
-        <w:t>Xeon</w:t>
-      </w:r>
-      <w:proofErr w:type="spellEnd"/>
-      <w:r>
-        <w:t xml:space="preserve"> </w:t>
-      </w:r>
-      <w:proofErr w:type="spellStart"/>
-      <w:r>
-        <w:t>Phi</w:t>
-      </w:r>
-      <w:proofErr w:type="spellEnd"/>
+        <w:rPr>
+          <w:highlight w:val="yellow"/>
+        </w:rPr>
+        <w:t>Paralelní řešení – Xeon Phi</w:t>
+      </w:r>
     </w:p>
     <w:p>
       <w:r>
-        <w:t xml:space="preserve">Program kompilovaný pro </w:t>
-      </w:r>
-      <w:proofErr w:type="spellStart"/>
-      <w:r>
-        <w:t>Xeon</w:t>
-      </w:r>
-      <w:proofErr w:type="spellEnd"/>
-      <w:r>
-        <w:t xml:space="preserve"> </w:t>
-      </w:r>
-      <w:proofErr w:type="spellStart"/>
-      <w:r>
-        <w:t>Phi</w:t>
-      </w:r>
-      <w:proofErr w:type="spellEnd"/>
-      <w:r>
-        <w:t xml:space="preserve"> byl spouštěn pod OS, jehož implementace </w:t>
-      </w:r>
-      <w:proofErr w:type="spellStart"/>
-      <w:r>
-        <w:t>date</w:t>
-      </w:r>
-      <w:proofErr w:type="spellEnd"/>
-      <w:r>
-        <w:t xml:space="preserve"> neumožnovala výpis nanosekund (ale pouze sekund), měření tudíž nebude s přesností na milisekundy, ale pouze na sekundy. U většiny instancí to příliš velký vliv nemá s výjimkou 9999. </w:t>
+        <w:t xml:space="preserve">Program kompilovaný pro Xeon Phi byl spouštěn pod OS, jehož implementace date neumožnovala výpis nanosekund (ale pouze sekund), měření tudíž nebude s přesností na milisekundy, ale pouze na sekundy. U většiny instancí to příliš velký vliv nemá s výjimkou 9999. </w:t>
       </w:r>
     </w:p>
+    <w:p/>
     <w:tbl>
       <w:tblPr>
         <w:tblStyle w:val="Mkatabulky"/>
@@ -10457,15 +9051,15 @@
       </w:tblPr>
       <w:tblGrid>
         <w:gridCol w:w="1009"/>
-        <w:gridCol w:w="893"/>
-        <w:gridCol w:w="893"/>
+        <w:gridCol w:w="895"/>
+        <w:gridCol w:w="894"/>
+        <w:gridCol w:w="894"/>
         <w:gridCol w:w="892"/>
-        <w:gridCol w:w="893"/>
         <w:gridCol w:w="896"/>
-        <w:gridCol w:w="895"/>
-        <w:gridCol w:w="895"/>
-        <w:gridCol w:w="898"/>
-        <w:gridCol w:w="898"/>
+        <w:gridCol w:w="894"/>
+        <w:gridCol w:w="894"/>
+        <w:gridCol w:w="897"/>
+        <w:gridCol w:w="897"/>
       </w:tblGrid>
       <w:tr>
         <w:tc>
@@ -10702,7 +9296,6 @@
           </w:tcPr>
           <w:p>
             <w:r>
-              <w:lastRenderedPageBreak/>
               <w:t>99999</w:t>
             </w:r>
           </w:p>
@@ -11017,77 +9610,652 @@
           <w:tcPr>
             <w:tcW w:w="896" w:type="dxa"/>
           </w:tcPr>
+          <w:p>
+            <w:r>
+              <w:t>14673</w:t>
+            </w:r>
+          </w:p>
+        </w:tc>
+        <w:tc>
+          <w:tcPr>
+            <w:tcW w:w="896" w:type="dxa"/>
+          </w:tcPr>
+          <w:p>
+            <w:r>
+              <w:t>4082</w:t>
+            </w:r>
+          </w:p>
+        </w:tc>
+        <w:tc>
+          <w:tcPr>
+            <w:tcW w:w="896" w:type="dxa"/>
+          </w:tcPr>
+          <w:p>
+            <w:r>
+              <w:t>4096</w:t>
+            </w:r>
+          </w:p>
+        </w:tc>
+        <w:tc>
+          <w:tcPr>
+            <w:tcW w:w="896" w:type="dxa"/>
+          </w:tcPr>
+          <w:p>
+            <w:r>
+              <w:t>951</w:t>
+            </w:r>
+          </w:p>
+        </w:tc>
+        <w:tc>
+          <w:tcPr>
+            <w:tcW w:w="898" w:type="dxa"/>
+          </w:tcPr>
+          <w:p>
+            <w:r>
+              <w:t>1057</w:t>
+            </w:r>
+          </w:p>
+        </w:tc>
+        <w:tc>
+          <w:tcPr>
+            <w:tcW w:w="898" w:type="dxa"/>
+          </w:tcPr>
+          <w:p>
+            <w:r>
+              <w:t>233</w:t>
+            </w:r>
+          </w:p>
+        </w:tc>
+        <w:tc>
+          <w:tcPr>
+            <w:tcW w:w="898" w:type="dxa"/>
+          </w:tcPr>
+          <w:p>
+            <w:r>
+              <w:t>248</w:t>
+            </w:r>
+          </w:p>
+        </w:tc>
+        <w:tc>
+          <w:tcPr>
+            <w:tcW w:w="901" w:type="dxa"/>
+          </w:tcPr>
+          <w:p>
+            <w:r>
+              <w:t>71</w:t>
+            </w:r>
+          </w:p>
+        </w:tc>
+        <w:tc>
+          <w:tcPr>
+            <w:tcW w:w="901" w:type="dxa"/>
+          </w:tcPr>
+          <w:p>
+            <w:r>
+              <w:t>112</w:t>
+            </w:r>
+          </w:p>
+        </w:tc>
+      </w:tr>
+    </w:tbl>
+    <w:p/>
+    <w:tbl>
+      <w:tblPr>
+        <w:tblStyle w:val="Mkatabulky"/>
+        <w:tblW w:w="0" w:type="auto"/>
+        <w:tblLook w:val="04A0" w:firstRow="1" w:lastRow="0" w:firstColumn="1" w:lastColumn="0" w:noHBand="0" w:noVBand="1"/>
+      </w:tblPr>
+      <w:tblGrid>
+        <w:gridCol w:w="2126"/>
+        <w:gridCol w:w="807"/>
+        <w:gridCol w:w="807"/>
+        <w:gridCol w:w="765"/>
+        <w:gridCol w:w="765"/>
+        <w:gridCol w:w="766"/>
+        <w:gridCol w:w="766"/>
+        <w:gridCol w:w="724"/>
+        <w:gridCol w:w="768"/>
+        <w:gridCol w:w="768"/>
+      </w:tblGrid>
+      <w:tr>
+        <w:tc>
+          <w:tcPr>
+            <w:tcW w:w="2126" w:type="dxa"/>
+          </w:tcPr>
           <w:p/>
         </w:tc>
         <w:tc>
           <w:tcPr>
-            <w:tcW w:w="896" w:type="dxa"/>
-          </w:tcPr>
-          <w:p/>
-        </w:tc>
-        <w:tc>
-          <w:tcPr>
-            <w:tcW w:w="896" w:type="dxa"/>
-          </w:tcPr>
-          <w:p/>
-        </w:tc>
-        <w:tc>
-          <w:tcPr>
-            <w:tcW w:w="896" w:type="dxa"/>
-          </w:tcPr>
-          <w:p>
-            <w:r>
-              <w:t>951</w:t>
-            </w:r>
-          </w:p>
-        </w:tc>
-        <w:tc>
-          <w:tcPr>
-            <w:tcW w:w="898" w:type="dxa"/>
-          </w:tcPr>
-          <w:p>
-            <w:r>
-              <w:t>1057</w:t>
-            </w:r>
-          </w:p>
-        </w:tc>
-        <w:tc>
-          <w:tcPr>
-            <w:tcW w:w="898" w:type="dxa"/>
-          </w:tcPr>
-          <w:p>
-            <w:r>
-              <w:t>233</w:t>
-            </w:r>
-          </w:p>
-        </w:tc>
-        <w:tc>
-          <w:tcPr>
-            <w:tcW w:w="898" w:type="dxa"/>
-          </w:tcPr>
-          <w:p>
-            <w:r>
-              <w:t>248</w:t>
-            </w:r>
-          </w:p>
-        </w:tc>
-        <w:tc>
-          <w:tcPr>
-            <w:tcW w:w="901" w:type="dxa"/>
-          </w:tcPr>
-          <w:p>
-            <w:r>
-              <w:t>71</w:t>
-            </w:r>
-          </w:p>
-        </w:tc>
-        <w:tc>
-          <w:tcPr>
-            <w:tcW w:w="901" w:type="dxa"/>
-          </w:tcPr>
-          <w:p>
-            <w:r>
-              <w:t>112</w:t>
+            <w:tcW w:w="6936" w:type="dxa"/>
+            <w:gridSpan w:val="9"/>
+          </w:tcPr>
+          <w:p>
+            <w:pPr>
+              <w:jc w:val="center"/>
+            </w:pPr>
+            <w:r>
+              <w:rPr>
+                <w:b/>
+                <w:bCs/>
+              </w:rPr>
+              <w:t>Rozšířený slovníkový útok – výpočetní čas(s)</w:t>
+            </w:r>
+          </w:p>
+        </w:tc>
+      </w:tr>
+      <w:tr>
+        <w:tc>
+          <w:tcPr>
+            <w:tcW w:w="2126" w:type="dxa"/>
+          </w:tcPr>
+          <w:p>
+            <w:pPr>
+              <w:rPr>
+                <w:b/>
+                <w:bCs/>
+              </w:rPr>
+            </w:pPr>
+            <w:r>
+              <w:rPr>
+                <w:b/>
+                <w:bCs/>
+              </w:rPr>
+              <w:t>Heslo/</w:t>
+            </w:r>
+            <w:r>
+              <w:rPr>
+                <w:b/>
+                <w:bCs/>
+              </w:rPr>
+              <w:t>Vlákna</w:t>
+            </w:r>
+            <w:bookmarkStart w:id="0" w:name="_GoBack"/>
+            <w:bookmarkEnd w:id="0"/>
+          </w:p>
+        </w:tc>
+        <w:tc>
+          <w:tcPr>
+            <w:tcW w:w="807" w:type="dxa"/>
+          </w:tcPr>
+          <w:p>
+            <w:pPr>
+              <w:rPr>
+                <w:b/>
+                <w:bCs/>
+              </w:rPr>
+            </w:pPr>
+            <w:r>
+              <w:rPr>
+                <w:b/>
+                <w:bCs/>
+              </w:rPr>
+              <w:t>1</w:t>
+            </w:r>
+          </w:p>
+        </w:tc>
+        <w:tc>
+          <w:tcPr>
+            <w:tcW w:w="807" w:type="dxa"/>
+          </w:tcPr>
+          <w:p>
+            <w:pPr>
+              <w:rPr>
+                <w:b/>
+                <w:bCs/>
+              </w:rPr>
+            </w:pPr>
+            <w:r>
+              <w:rPr>
+                <w:b/>
+                <w:bCs/>
+              </w:rPr>
+              <w:t>2</w:t>
+            </w:r>
+          </w:p>
+        </w:tc>
+        <w:tc>
+          <w:tcPr>
+            <w:tcW w:w="765" w:type="dxa"/>
+          </w:tcPr>
+          <w:p>
+            <w:pPr>
+              <w:rPr>
+                <w:b/>
+                <w:bCs/>
+              </w:rPr>
+            </w:pPr>
+            <w:r>
+              <w:rPr>
+                <w:b/>
+                <w:bCs/>
+              </w:rPr>
+              <w:t>4</w:t>
+            </w:r>
+          </w:p>
+        </w:tc>
+        <w:tc>
+          <w:tcPr>
+            <w:tcW w:w="765" w:type="dxa"/>
+          </w:tcPr>
+          <w:p>
+            <w:pPr>
+              <w:rPr>
+                <w:b/>
+                <w:bCs/>
+              </w:rPr>
+            </w:pPr>
+            <w:r>
+              <w:rPr>
+                <w:b/>
+                <w:bCs/>
+              </w:rPr>
+              <w:t>8</w:t>
+            </w:r>
+          </w:p>
+        </w:tc>
+        <w:tc>
+          <w:tcPr>
+            <w:tcW w:w="766" w:type="dxa"/>
+          </w:tcPr>
+          <w:p>
+            <w:pPr>
+              <w:rPr>
+                <w:b/>
+                <w:bCs/>
+              </w:rPr>
+            </w:pPr>
+            <w:r>
+              <w:rPr>
+                <w:b/>
+                <w:bCs/>
+              </w:rPr>
+              <w:t>16</w:t>
+            </w:r>
+          </w:p>
+        </w:tc>
+        <w:tc>
+          <w:tcPr>
+            <w:tcW w:w="766" w:type="dxa"/>
+          </w:tcPr>
+          <w:p>
+            <w:pPr>
+              <w:rPr>
+                <w:b/>
+                <w:bCs/>
+              </w:rPr>
+            </w:pPr>
+            <w:r>
+              <w:rPr>
+                <w:b/>
+                <w:bCs/>
+              </w:rPr>
+              <w:t>32</w:t>
+            </w:r>
+          </w:p>
+        </w:tc>
+        <w:tc>
+          <w:tcPr>
+            <w:tcW w:w="724" w:type="dxa"/>
+          </w:tcPr>
+          <w:p>
+            <w:pPr>
+              <w:rPr>
+                <w:b/>
+                <w:bCs/>
+              </w:rPr>
+            </w:pPr>
+            <w:r>
+              <w:rPr>
+                <w:b/>
+                <w:bCs/>
+              </w:rPr>
+              <w:t>64</w:t>
+            </w:r>
+          </w:p>
+        </w:tc>
+        <w:tc>
+          <w:tcPr>
+            <w:tcW w:w="768" w:type="dxa"/>
+          </w:tcPr>
+          <w:p>
+            <w:pPr>
+              <w:rPr>
+                <w:b/>
+                <w:bCs/>
+              </w:rPr>
+            </w:pPr>
+            <w:r>
+              <w:rPr>
+                <w:b/>
+                <w:bCs/>
+              </w:rPr>
+              <w:t>128</w:t>
+            </w:r>
+          </w:p>
+        </w:tc>
+        <w:tc>
+          <w:tcPr>
+            <w:tcW w:w="768" w:type="dxa"/>
+          </w:tcPr>
+          <w:p>
+            <w:pPr>
+              <w:rPr>
+                <w:b/>
+                <w:bCs/>
+              </w:rPr>
+            </w:pPr>
+            <w:r>
+              <w:rPr>
+                <w:b/>
+                <w:bCs/>
+              </w:rPr>
+              <w:t>244</w:t>
+            </w:r>
+          </w:p>
+        </w:tc>
+      </w:tr>
+      <w:tr>
+        <w:tc>
+          <w:tcPr>
+            <w:tcW w:w="2126" w:type="dxa"/>
+          </w:tcPr>
+          <w:p>
+            <w:r>
+              <w:t>napalm5e</w:t>
+            </w:r>
+          </w:p>
+        </w:tc>
+        <w:tc>
+          <w:tcPr>
+            <w:tcW w:w="807" w:type="dxa"/>
+          </w:tcPr>
+          <w:p>
+            <w:r>
+              <w:t>2839</w:t>
+            </w:r>
+          </w:p>
+        </w:tc>
+        <w:tc>
+          <w:tcPr>
+            <w:tcW w:w="807" w:type="dxa"/>
+          </w:tcPr>
+          <w:p>
+            <w:r>
+              <w:t>1485</w:t>
+            </w:r>
+          </w:p>
+        </w:tc>
+        <w:tc>
+          <w:tcPr>
+            <w:tcW w:w="765" w:type="dxa"/>
+          </w:tcPr>
+          <w:p>
+            <w:r>
+              <w:t>783</w:t>
+            </w:r>
+          </w:p>
+        </w:tc>
+        <w:tc>
+          <w:tcPr>
+            <w:tcW w:w="765" w:type="dxa"/>
+          </w:tcPr>
+          <w:p>
+            <w:r>
+              <w:t>395</w:t>
+            </w:r>
+          </w:p>
+        </w:tc>
+        <w:tc>
+          <w:tcPr>
+            <w:tcW w:w="766" w:type="dxa"/>
+          </w:tcPr>
+          <w:p>
+            <w:r>
+              <w:t>197</w:t>
+            </w:r>
+          </w:p>
+        </w:tc>
+        <w:tc>
+          <w:tcPr>
+            <w:tcW w:w="766" w:type="dxa"/>
+          </w:tcPr>
+          <w:p>
+            <w:r>
+              <w:t>103</w:t>
+            </w:r>
+          </w:p>
+        </w:tc>
+        <w:tc>
+          <w:tcPr>
+            <w:tcW w:w="724" w:type="dxa"/>
+          </w:tcPr>
+          <w:p>
+            <w:r>
+              <w:t>73</w:t>
+            </w:r>
+          </w:p>
+        </w:tc>
+        <w:tc>
+          <w:tcPr>
+            <w:tcW w:w="768" w:type="dxa"/>
+          </w:tcPr>
+          <w:p>
+            <w:r>
+              <w:t>37</w:t>
+            </w:r>
+          </w:p>
+        </w:tc>
+        <w:tc>
+          <w:tcPr>
+            <w:tcW w:w="768" w:type="dxa"/>
+          </w:tcPr>
+          <w:p>
+            <w:r>
+              <w:t>36</w:t>
+            </w:r>
+          </w:p>
+        </w:tc>
+      </w:tr>
+      <w:tr>
+        <w:tc>
+          <w:tcPr>
+            <w:tcW w:w="2126" w:type="dxa"/>
+          </w:tcPr>
+          <w:p>
+            <w:r>
+              <w:t>azotemic9S</w:t>
+            </w:r>
+          </w:p>
+        </w:tc>
+        <w:tc>
+          <w:tcPr>
+            <w:tcW w:w="807" w:type="dxa"/>
+          </w:tcPr>
+          <w:p>
+            <w:r>
+              <w:t>350</w:t>
+            </w:r>
+          </w:p>
+        </w:tc>
+        <w:tc>
+          <w:tcPr>
+            <w:tcW w:w="807" w:type="dxa"/>
+          </w:tcPr>
+          <w:p>
+            <w:r>
+              <w:t>187</w:t>
+            </w:r>
+          </w:p>
+        </w:tc>
+        <w:tc>
+          <w:tcPr>
+            <w:tcW w:w="765" w:type="dxa"/>
+          </w:tcPr>
+          <w:p>
+            <w:r>
+              <w:t>96</w:t>
+            </w:r>
+          </w:p>
+        </w:tc>
+        <w:tc>
+          <w:tcPr>
+            <w:tcW w:w="765" w:type="dxa"/>
+          </w:tcPr>
+          <w:p>
+            <w:r>
+              <w:t>49</w:t>
+            </w:r>
+          </w:p>
+        </w:tc>
+        <w:tc>
+          <w:tcPr>
+            <w:tcW w:w="766" w:type="dxa"/>
+          </w:tcPr>
+          <w:p>
+            <w:r>
+              <w:t>26</w:t>
+            </w:r>
+          </w:p>
+        </w:tc>
+        <w:tc>
+          <w:tcPr>
+            <w:tcW w:w="766" w:type="dxa"/>
+          </w:tcPr>
+          <w:p>
+            <w:r>
+              <w:t>15</w:t>
+            </w:r>
+          </w:p>
+        </w:tc>
+        <w:tc>
+          <w:tcPr>
+            <w:tcW w:w="724" w:type="dxa"/>
+          </w:tcPr>
+          <w:p>
+            <w:r>
+              <w:t>7</w:t>
+            </w:r>
+          </w:p>
+        </w:tc>
+        <w:tc>
+          <w:tcPr>
+            <w:tcW w:w="768" w:type="dxa"/>
+          </w:tcPr>
+          <w:p>
+            <w:r>
+              <w:t>7</w:t>
+            </w:r>
+          </w:p>
+        </w:tc>
+        <w:tc>
+          <w:tcPr>
+            <w:tcW w:w="768" w:type="dxa"/>
+          </w:tcPr>
+          <w:p>
+            <w:r>
+              <w:t>7</w:t>
+            </w:r>
+          </w:p>
+        </w:tc>
+      </w:tr>
+      <w:tr>
+        <w:tc>
+          <w:tcPr>
+            <w:tcW w:w="2126" w:type="dxa"/>
+          </w:tcPr>
+          <w:p>
+            <w:r>
+              <w:t>lupuSErythemAToSus</w:t>
+            </w:r>
+          </w:p>
+        </w:tc>
+        <w:tc>
+          <w:tcPr>
+            <w:tcW w:w="807" w:type="dxa"/>
+          </w:tcPr>
+          <w:p>
+            <w:r>
+              <w:t>280</w:t>
+            </w:r>
+          </w:p>
+        </w:tc>
+        <w:tc>
+          <w:tcPr>
+            <w:tcW w:w="807" w:type="dxa"/>
+          </w:tcPr>
+          <w:p>
+            <w:r>
+              <w:t>150</w:t>
+            </w:r>
+          </w:p>
+        </w:tc>
+        <w:tc>
+          <w:tcPr>
+            <w:tcW w:w="765" w:type="dxa"/>
+          </w:tcPr>
+          <w:p>
+            <w:r>
+              <w:t>88</w:t>
+            </w:r>
+          </w:p>
+        </w:tc>
+        <w:tc>
+          <w:tcPr>
+            <w:tcW w:w="765" w:type="dxa"/>
+          </w:tcPr>
+          <w:p>
+            <w:r>
+              <w:t>55</w:t>
+            </w:r>
+          </w:p>
+        </w:tc>
+        <w:tc>
+          <w:tcPr>
+            <w:tcW w:w="766" w:type="dxa"/>
+          </w:tcPr>
+          <w:p>
+            <w:r>
+              <w:t>35</w:t>
+            </w:r>
+          </w:p>
+        </w:tc>
+        <w:tc>
+          <w:tcPr>
+            <w:tcW w:w="766" w:type="dxa"/>
+          </w:tcPr>
+          <w:p>
+            <w:r>
+              <w:t>22</w:t>
+            </w:r>
+          </w:p>
+        </w:tc>
+        <w:tc>
+          <w:tcPr>
+            <w:tcW w:w="724" w:type="dxa"/>
+          </w:tcPr>
+          <w:p>
+            <w:r>
+              <w:t>16</w:t>
+            </w:r>
+          </w:p>
+        </w:tc>
+        <w:tc>
+          <w:tcPr>
+            <w:tcW w:w="768" w:type="dxa"/>
+          </w:tcPr>
+          <w:p>
+            <w:r>
+              <w:t>17</w:t>
+            </w:r>
+          </w:p>
+        </w:tc>
+        <w:tc>
+          <w:tcPr>
+            <w:tcW w:w="768" w:type="dxa"/>
+          </w:tcPr>
+          <w:p>
+            <w:r>
+              <w:t>19</w:t>
             </w:r>
           </w:p>
         </w:tc>
@@ -11098,40 +10266,21 @@
       <w:pPr>
         <w:pStyle w:val="Nadpis2"/>
       </w:pPr>
+      <w:r>
+        <w:t>Řešení pomocí CUDA</w:t>
+      </w:r>
     </w:p>
     <w:p>
       <w:pPr>
-        <w:pStyle w:val="Nadpis2"/>
+        <w:rPr>
+          <w:rStyle w:val="fontstyle01"/>
+        </w:rPr>
       </w:pPr>
       <w:r>
-        <w:t>Řešení pomocí CUDA</w:t>
-      </w:r>
-    </w:p>
-    <w:p>
-      <w:pPr>
         <w:rPr>
           <w:rStyle w:val="fontstyle01"/>
         </w:rPr>
-      </w:pPr>
-      <w:r>
-        <w:rPr>
-          <w:rStyle w:val="fontstyle01"/>
-        </w:rPr>
-        <w:t xml:space="preserve">Zde je opět uváděn vždy pouze nejlepší, nejhorší a průměrný čas (kde se liší počty </w:t>
-      </w:r>
-      <w:proofErr w:type="spellStart"/>
-      <w:r>
-        <w:rPr>
-          <w:rStyle w:val="fontstyle01"/>
-        </w:rPr>
-        <w:t>threadů</w:t>
-      </w:r>
-      <w:proofErr w:type="spellEnd"/>
-      <w:r>
-        <w:rPr>
-          <w:rStyle w:val="fontstyle01"/>
-        </w:rPr>
-        <w:t xml:space="preserve"> a bloků)</w:t>
+        <w:t>Zde je opět uváděn vždy pouze nejlepší, nejhorší a průměrný čas (kde se liší počty threadů a bloků)</w:t>
       </w:r>
     </w:p>
     <w:tbl>
@@ -11605,35 +10754,7 @@
         <w:rPr>
           <w:rStyle w:val="fontstyle01"/>
         </w:rPr>
-        <w:t xml:space="preserve">nejlepšího výsledku dosaženo za použití 128 bloků a 96 </w:t>
-      </w:r>
-      <w:proofErr w:type="spellStart"/>
-      <w:r>
-        <w:rPr>
-          <w:rStyle w:val="fontstyle01"/>
-        </w:rPr>
-        <w:t>threadů</w:t>
-      </w:r>
-      <w:proofErr w:type="spellEnd"/>
-      <w:r>
-        <w:rPr>
-          <w:rStyle w:val="fontstyle01"/>
-        </w:rPr>
-        <w:t xml:space="preserve">. U 99999 64 bloků a 64 </w:t>
-      </w:r>
-      <w:proofErr w:type="spellStart"/>
-      <w:r>
-        <w:rPr>
-          <w:rStyle w:val="fontstyle01"/>
-        </w:rPr>
-        <w:t>threadů</w:t>
-      </w:r>
-      <w:proofErr w:type="spellEnd"/>
-      <w:r>
-        <w:rPr>
-          <w:rStyle w:val="fontstyle01"/>
-        </w:rPr>
-        <w:t>.</w:t>
+        <w:t>nejlepšího výsledku dosaženo za použití 128 bloků a 96 threadů. U 99999 64 bloků a 64 threadů.</w:t>
       </w:r>
     </w:p>
     <w:p>
@@ -11659,21 +10780,7 @@
         <w:rPr>
           <w:rStyle w:val="fontstyle01"/>
         </w:rPr>
-        <w:t xml:space="preserve">je </w:t>
-      </w:r>
-      <w:proofErr w:type="spellStart"/>
-      <w:r>
-        <w:rPr>
-          <w:rStyle w:val="fontstyle01"/>
-        </w:rPr>
-        <w:t>stale</w:t>
-      </w:r>
-      <w:proofErr w:type="spellEnd"/>
-      <w:r>
-        <w:rPr>
-          <w:rStyle w:val="fontstyle01"/>
-        </w:rPr>
-        <w:t xml:space="preserve"> mnohem lepší než sekvenční řešení. To platí i pro ostatní případy, vždy došlo ke zlepšení.</w:t>
+        <w:t>je stale mnohem lepší než sekvenční řešení. To platí i pro ostatní případy, vždy došlo ke zlepšení.</w:t>
       </w:r>
     </w:p>
     <w:tbl>
@@ -12018,6 +11125,7 @@
           </w:tcPr>
           <w:p>
             <w:r>
+              <w:lastRenderedPageBreak/>
               <w:t>NORAD3411</w:t>
             </w:r>
           </w:p>
@@ -12153,7 +11261,6 @@
         <w:rPr>
           <w:rStyle w:val="fontstyle01"/>
         </w:rPr>
-        <w:lastRenderedPageBreak/>
         <w:t>Opět jsou naměřené časy lepší než sekvenční. Například pro azotemic9S je průměrný naměřený čas</w:t>
       </w:r>
       <w:r>
@@ -12180,27 +11287,13 @@
         <w:rPr>
           <w:rStyle w:val="fontstyle01"/>
         </w:rPr>
-        <w:t xml:space="preserve">Vzhledem k tomu, že měření na Sestavě 2 bylo provedeno s využitím jiného </w:t>
-      </w:r>
-      <w:proofErr w:type="spellStart"/>
+        <w:t>Vzhledem k tomu, že měření na Sestavě 2 bylo provedeno s využitím jiného kompil</w:t>
+      </w:r>
       <w:r>
         <w:rPr>
           <w:rStyle w:val="fontstyle01"/>
         </w:rPr>
-        <w:t>kompil</w:t>
-      </w:r>
-      <w:r>
-        <w:rPr>
-          <w:rStyle w:val="fontstyle01"/>
-        </w:rPr>
-        <w:t>ilátoru</w:t>
-      </w:r>
-      <w:proofErr w:type="spellEnd"/>
-      <w:r>
-        <w:rPr>
-          <w:rStyle w:val="fontstyle01"/>
-        </w:rPr>
-        <w:t xml:space="preserve"> a bez</w:t>
+        <w:t>ilátoru a bez</w:t>
       </w:r>
       <w:r>
         <w:rPr>
@@ -12232,23 +11325,7 @@
     </w:p>
     <w:p>
       <w:r>
-        <w:t xml:space="preserve">Měření ukázalo, že grafická karta je vhodný nástroj na prolamování kryptografických </w:t>
-      </w:r>
-      <w:proofErr w:type="spellStart"/>
-      <w:r>
-        <w:t>hashů</w:t>
-      </w:r>
-      <w:proofErr w:type="spellEnd"/>
-      <w:r>
-        <w:t>. I ne příliš dobře optimalizované řešení nabízelo výrazné zrychlení. Jedná se o zcela základní řešení, které toho příliš mnoho neumí a ani z daleka nedosahuje kvalit ostatních nástrojů (</w:t>
-      </w:r>
-      <w:proofErr w:type="spellStart"/>
-      <w:r>
-        <w:t>hashcat</w:t>
-      </w:r>
-      <w:proofErr w:type="spellEnd"/>
-      <w:r>
-        <w:t>), co by bylo možné do budoucna zlepšit:</w:t>
+        <w:t>Měření ukázalo, že grafická karta je vhodný nástroj na prolamování kryptografických hashů. I ne příliš dobře optimalizované řešení nabízelo výrazné zrychlení. Jedná se o zcela základní řešení, které toho příliš mnoho neumí a ani z daleka nedosahuje kvalit ostatních nástrojů (hashcat), co by bylo možné do budoucna zlepšit:</w:t>
       </w:r>
     </w:p>
     <w:p>
@@ -12327,15 +11404,7 @@
         <w:t>pomocí tohoto vzor</w:t>
       </w:r>
       <w:r>
-        <w:t xml:space="preserve">ku by bylo pak možné určit „nejideálnější“ </w:t>
-      </w:r>
-      <w:proofErr w:type="spellStart"/>
-      <w:r>
-        <w:t>paremetry</w:t>
-      </w:r>
-      <w:proofErr w:type="spellEnd"/>
-      <w:r>
-        <w:t xml:space="preserve"> napříč problémy..</w:t>
+        <w:t>ku by bylo pak možné určit „nejideálnější“ paremetry napříč problémy..</w:t>
       </w:r>
     </w:p>
     <w:p>
@@ -12465,15 +11534,7 @@
         <w:footnoteRef/>
       </w:r>
       <w:r>
-        <w:t xml:space="preserve"> Zkouška výpočetní síly, vložení špatného </w:t>
-      </w:r>
-      <w:proofErr w:type="spellStart"/>
-      <w:r>
-        <w:t>hashe</w:t>
-      </w:r>
-      <w:proofErr w:type="spellEnd"/>
-      <w:r>
-        <w:t xml:space="preserve"> =&gt; nutnost prozkoumat celý stavový prostor</w:t>
+        <w:t xml:space="preserve"> Zkouška výpočetní síly, vložení špatného hashe =&gt; nutnost prozkoumat celý stavový prostor</w:t>
       </w:r>
     </w:p>
   </w:footnote>
@@ -12491,19 +11552,15 @@
       <w:r>
         <w:t xml:space="preserve"> Použití substitučního pravidla, kde se 8 nejčastějších anglických písmen (jak velkých, tak i malých) nahrazují (malými/velkými písmeny) </w:t>
       </w:r>
-      <w:proofErr w:type="spellStart"/>
       <w:r>
         <w:t>eariotnsEARIOTNS</w:t>
       </w:r>
-      <w:proofErr w:type="spellEnd"/>
       <w:r>
         <w:t xml:space="preserve"> -&gt; </w:t>
       </w:r>
-      <w:proofErr w:type="spellStart"/>
       <w:r>
         <w:t>EARIOTNSeariotns</w:t>
       </w:r>
-      <w:proofErr w:type="spellEnd"/>
     </w:p>
   </w:footnote>
   <w:footnote w:id="3">
@@ -20074,7 +19131,7 @@
 </file>
 
 <file path=customXml/itemProps1.xml><?xml version="1.0" encoding="utf-8"?>
-<ds:datastoreItem xmlns:ds="http://schemas.openxmlformats.org/officeDocument/2006/customXml" ds:itemID="{C1195AF4-E35A-491B-82B0-48B136A70B31}">
+<ds:datastoreItem xmlns:ds="http://schemas.openxmlformats.org/officeDocument/2006/customXml" ds:itemID="{5FB03CEC-D148-42A2-8345-997983A9D051}">
   <ds:schemaRefs>
     <ds:schemaRef ds:uri="http://schemas.openxmlformats.org/officeDocument/2006/bibliography"/>
   </ds:schemaRefs>

--- a/Report.docx
+++ b/Report.docx
@@ -1,6 +1,6 @@
 
 <file path=word/document.xml><?xml version="1.0" encoding="utf-8"?>
-<w:document xmlns:wpc="http://schemas.microsoft.com/office/word/2010/wordprocessingCanvas" xmlns:cx="http://schemas.microsoft.com/office/drawing/2014/chartex" xmlns:cx1="http://schemas.microsoft.com/office/drawing/2015/9/8/chartex" xmlns:cx2="http://schemas.microsoft.com/office/drawing/2015/10/21/chartex" xmlns:cx3="http://schemas.microsoft.com/office/drawing/2016/5/9/chartex" xmlns:cx4="http://schemas.microsoft.com/office/drawing/2016/5/10/chartex" xmlns:cx5="http://schemas.microsoft.com/office/drawing/2016/5/11/chartex" xmlns:cx6="http://schemas.microsoft.com/office/drawing/2016/5/12/chartex" xmlns:cx7="http://schemas.microsoft.com/office/drawing/2016/5/13/chartex" xmlns:cx8="http://schemas.microsoft.com/office/drawing/2016/5/14/chartex" xmlns:mc="http://schemas.openxmlformats.org/markup-compatibility/2006" xmlns:aink="http://schemas.microsoft.com/office/drawing/2016/ink" xmlns:am3d="http://schemas.microsoft.com/office/drawing/2017/model3d" xmlns:o="urn:schemas-microsoft-com:office:office" xmlns:r="http://schemas.openxmlformats.org/officeDocument/2006/relationships" xmlns:m="http://schemas.openxmlformats.org/officeDocument/2006/math" xmlns:v="urn:schemas-microsoft-com:vml" xmlns:wp14="http://schemas.microsoft.com/office/word/2010/wordprocessingDrawing" xmlns:wp="http://schemas.openxmlformats.org/drawingml/2006/wordprocessingDrawing" xmlns:w10="urn:schemas-microsoft-com:office:word" xmlns:w="http://schemas.openxmlformats.org/wordprocessingml/2006/main" xmlns:w14="http://schemas.microsoft.com/office/word/2010/wordml" xmlns:w15="http://schemas.microsoft.com/office/word/2012/wordml" xmlns:w16cid="http://schemas.microsoft.com/office/word/2016/wordml/cid" xmlns:w16se="http://schemas.microsoft.com/office/word/2015/wordml/symex" xmlns:wpg="http://schemas.microsoft.com/office/word/2010/wordprocessingGroup" xmlns:wpi="http://schemas.microsoft.com/office/word/2010/wordprocessingInk" xmlns:wne="http://schemas.microsoft.com/office/word/2006/wordml" xmlns:wps="http://schemas.microsoft.com/office/word/2010/wordprocessingShape" mc:Ignorable="w14 w15 w16se w16cid wp14">
+<w:document xmlns:wpc="http://schemas.microsoft.com/office/word/2010/wordprocessingCanvas" xmlns:cx="http://schemas.microsoft.com/office/drawing/2014/chartex" xmlns:cx1="http://schemas.microsoft.com/office/drawing/2015/9/8/chartex" xmlns:cx2="http://schemas.microsoft.com/office/drawing/2015/10/21/chartex" xmlns:cx3="http://schemas.microsoft.com/office/drawing/2016/5/9/chartex" xmlns:cx4="http://schemas.microsoft.com/office/drawing/2016/5/10/chartex" xmlns:cx5="http://schemas.microsoft.com/office/drawing/2016/5/11/chartex" xmlns:cx6="http://schemas.microsoft.com/office/drawing/2016/5/12/chartex" xmlns:cx7="http://schemas.microsoft.com/office/drawing/2016/5/13/chartex" xmlns:cx8="http://schemas.microsoft.com/office/drawing/2016/5/14/chartex" xmlns:mc="http://schemas.openxmlformats.org/markup-compatibility/2006" xmlns:aink="http://schemas.microsoft.com/office/drawing/2016/ink" xmlns:am3d="http://schemas.microsoft.com/office/drawing/2017/model3d" xmlns:o="urn:schemas-microsoft-com:office:office" xmlns:r="http://schemas.openxmlformats.org/officeDocument/2006/relationships" xmlns:m="http://schemas.openxmlformats.org/officeDocument/2006/math" xmlns:v="urn:schemas-microsoft-com:vml" xmlns:wp14="http://schemas.microsoft.com/office/word/2010/wordprocessingDrawing" xmlns:wp="http://schemas.openxmlformats.org/drawingml/2006/wordprocessingDrawing" xmlns:w10="urn:schemas-microsoft-com:office:word" xmlns:w="http://schemas.openxmlformats.org/wordprocessingml/2006/main" xmlns:w14="http://schemas.microsoft.com/office/word/2010/wordml" xmlns:w15="http://schemas.microsoft.com/office/word/2012/wordml" xmlns:w16cex="http://schemas.microsoft.com/office/word/2018/wordml/cex" xmlns:w16cid="http://schemas.microsoft.com/office/word/2016/wordml/cid" xmlns:w16="http://schemas.microsoft.com/office/word/2018/wordml" xmlns:w16se="http://schemas.microsoft.com/office/word/2015/wordml/symex" xmlns:wpg="http://schemas.microsoft.com/office/word/2010/wordprocessingGroup" xmlns:wpi="http://schemas.microsoft.com/office/word/2010/wordprocessingInk" xmlns:wne="http://schemas.microsoft.com/office/word/2006/wordml" xmlns:wps="http://schemas.microsoft.com/office/word/2010/wordprocessingShape" mc:Ignorable="w14 w15 w16se w16cid w16 w16cex wp14">
   <w:body>
     <w:p>
       <w:pPr>
@@ -107,8 +107,36 @@
           <w:sz w:val="32"/>
           <w:szCs w:val="32"/>
         </w:rPr>
-        <w:t>GPU Cryptohash Recovery</w:t>
-      </w:r>
+        <w:t xml:space="preserve">GPU </w:t>
+      </w:r>
+      <w:proofErr w:type="spellStart"/>
+      <w:r>
+        <w:rPr>
+          <w:b/>
+          <w:sz w:val="32"/>
+          <w:szCs w:val="32"/>
+        </w:rPr>
+        <w:t>Cryptohash</w:t>
+      </w:r>
+      <w:proofErr w:type="spellEnd"/>
+      <w:r>
+        <w:rPr>
+          <w:b/>
+          <w:sz w:val="32"/>
+          <w:szCs w:val="32"/>
+        </w:rPr>
+        <w:t xml:space="preserve"> </w:t>
+      </w:r>
+      <w:proofErr w:type="spellStart"/>
+      <w:r>
+        <w:rPr>
+          <w:b/>
+          <w:sz w:val="32"/>
+          <w:szCs w:val="32"/>
+        </w:rPr>
+        <w:t>Recovery</w:t>
+      </w:r>
+      <w:proofErr w:type="spellEnd"/>
     </w:p>
     <w:p>
       <w:pPr>
@@ -195,7 +223,7 @@
           <w:sz w:val="32"/>
           <w:szCs w:val="32"/>
         </w:rPr>
-        <w:t>Datum</w:t>
+        <w:t>30.4.2020</w:t>
       </w:r>
     </w:p>
     <w:p>
@@ -219,7 +247,23 @@
         <w:t xml:space="preserve">Mnoho aplikací (zejména těch webových) si musí nějakým způsobem ukládat hesla svých uživatelů. </w:t>
       </w:r>
       <w:r>
-        <w:t xml:space="preserve">V současné době stále existují weby, které ukládají hesla jako plaintext, toto řešení je ale nebezpečné, protože pokud se útočník nějakým způsobem dostane k databázi hesel, tak mu nic nebrání se k původnímu heslu dostat. Proto je doporučeno hesla zahashovat pomocí silné kryptografické hashovací funkce a následně tuto hodnotu uložit. </w:t>
+        <w:t xml:space="preserve">V současné době stále existují weby, které ukládají hesla jako </w:t>
+      </w:r>
+      <w:proofErr w:type="spellStart"/>
+      <w:r>
+        <w:t>plaintext</w:t>
+      </w:r>
+      <w:proofErr w:type="spellEnd"/>
+      <w:r>
+        <w:t xml:space="preserve">, toto řešení je ale nebezpečné, protože pokud se útočník nějakým způsobem dostane k databázi hesel, tak mu nic nebrání se k původnímu heslu dostat. Proto je doporučeno hesla </w:t>
+      </w:r>
+      <w:proofErr w:type="spellStart"/>
+      <w:r>
+        <w:t>zahashovat</w:t>
+      </w:r>
+      <w:proofErr w:type="spellEnd"/>
+      <w:r>
+        <w:t xml:space="preserve"> pomocí silné kryptografické hashovací funkce a následně tuto hodnotu uložit. </w:t>
       </w:r>
     </w:p>
     <w:p>
@@ -285,7 +329,15 @@
         <w:t xml:space="preserve"> </w:t>
       </w:r>
       <w:r>
-        <w:t>hashovací funkce má omezený obor hodnot, existuje tedy více předloh, který mají stejný výsledný hash.</w:t>
+        <w:t xml:space="preserve">hashovací funkce má omezený obor hodnot, existuje tedy více předloh, který mají stejný výsledný </w:t>
+      </w:r>
+      <w:proofErr w:type="spellStart"/>
+      <w:r>
+        <w:t>hash</w:t>
+      </w:r>
+      <w:proofErr w:type="spellEnd"/>
+      <w:r>
+        <w:t>.</w:t>
       </w:r>
     </w:p>
     <w:p>
@@ -311,12 +363,38 @@
         <w:t xml:space="preserve">: </w:t>
       </w:r>
       <w:r>
-        <w:t>Je obtížné systematicky najít dvojici vstupů (x,y), pro které h(x)=h(y).</w:t>
+        <w:t>Je obtížné systematicky najít dvojici vstupů (</w:t>
+      </w:r>
+      <w:proofErr w:type="spellStart"/>
+      <w:proofErr w:type="gramStart"/>
+      <w:r>
+        <w:t>x,y</w:t>
+      </w:r>
+      <w:proofErr w:type="spellEnd"/>
+      <w:proofErr w:type="gramEnd"/>
+      <w:r>
+        <w:t>), pro které h(x)=h(y).</w:t>
       </w:r>
     </w:p>
     <w:p>
       <w:r>
-        <w:t xml:space="preserve">Jak je patrné z 1. bodu, nelze z hashe systematicky získat původní hodnotu. Jediný způsob, jak získat původní hodnotu je nějakým způsobem „odhadnout“ tuto hodnotu a zahashovat jí pomocí použité kryptografické funkce a tyto hodnoty následně porovnat. </w:t>
+        <w:t>Jak je patrné z 1. bodu, nelze z </w:t>
+      </w:r>
+      <w:proofErr w:type="spellStart"/>
+      <w:r>
+        <w:t>hashe</w:t>
+      </w:r>
+      <w:proofErr w:type="spellEnd"/>
+      <w:r>
+        <w:t xml:space="preserve"> systematicky získat původní hodnotu. Jediný způsob, jak získat původní hodnotu je nějakým způsobem „odhadnout“ tuto hodnotu a </w:t>
+      </w:r>
+      <w:proofErr w:type="spellStart"/>
+      <w:r>
+        <w:t>zahashovat</w:t>
+      </w:r>
+      <w:proofErr w:type="spellEnd"/>
+      <w:r>
+        <w:t xml:space="preserve"> jí pomocí použité kryptografické funkce a tyto hodnoty následně porovnat. </w:t>
       </w:r>
       <w:r>
         <w:t>Jakým způsobem ale původní heslo odhadnout</w:t>
@@ -344,7 +422,11 @@
         <w:t>– jediné 100% spolehlivé řešení, vyzkouší se všechn</w:t>
       </w:r>
       <w:r>
-        <w:t>y možné kombinace hesel v dané délce. Počet kombinací je ale a</w:t>
+        <w:t xml:space="preserve">y možné kombinace hesel v dané délce. Počet kombinací je ale </w:t>
+      </w:r>
+      <w:proofErr w:type="spellStart"/>
+      <w:r>
+        <w:t>a</w:t>
       </w:r>
       <w:r>
         <w:rPr>
@@ -352,6 +434,7 @@
         </w:rPr>
         <w:t>L</w:t>
       </w:r>
+      <w:proofErr w:type="spellEnd"/>
       <w:r>
         <w:t xml:space="preserve"> kde a je délka abecedy (malá + velká písmena a čísla je 62) a L je délka hesla. Od určité délky není časově možné heslo prolomit.</w:t>
       </w:r>
@@ -399,9 +482,11 @@
       <w:r>
         <w:t xml:space="preserve">– tato metoda využívá jako základ slovníkový útok, ale slova z tohoto slovníku nějakým způsobem upravuje (např. zaměňuje velikost písmen, přehazuje podobná písmena, přidává před/za/do slova řetězce různé délky </w:t>
       </w:r>
+      <w:proofErr w:type="gramStart"/>
       <w:r>
         <w:t>atd...</w:t>
       </w:r>
+      <w:proofErr w:type="gramEnd"/>
       <w:r>
         <w:t>)</w:t>
       </w:r>
@@ -424,14 +509,30 @@
     </w:p>
     <w:p>
       <w:r>
-        <w:t xml:space="preserve">Všechny zmíněné útoky lze provádět pomocí CPU (např. slovníkový útok nemá cenu vůbec provádět na GPU z důvodu, že bottleneck je stejně čtení z disku), v případě delších komplexnějších hesel ale </w:t>
+        <w:t xml:space="preserve">Všechny zmíněné útoky lze provádět pomocí CPU (např. slovníkový útok nemá cenu vůbec provádět na GPU z důvodu, že </w:t>
+      </w:r>
+      <w:proofErr w:type="spellStart"/>
+      <w:r>
+        <w:t>bottleneck</w:t>
+      </w:r>
+      <w:proofErr w:type="spellEnd"/>
+      <w:r>
+        <w:t xml:space="preserve"> je stejně čtení z disku), v případě delších komplexnějších hesel ale </w:t>
       </w:r>
       <w:r>
         <w:lastRenderedPageBreak/>
         <w:t xml:space="preserve">CPU již selhává. </w:t>
       </w:r>
       <w:r>
-        <w:t xml:space="preserve">Tato práce se tedy zabývá nástrojem na získávání hesel z MD5 hashů za použití CUDA, konkrétně se bude jednat o </w:t>
+        <w:t xml:space="preserve">Tato práce se tedy zabývá nástrojem na získávání hesel z MD5 </w:t>
+      </w:r>
+      <w:proofErr w:type="spellStart"/>
+      <w:r>
+        <w:t>hashů</w:t>
+      </w:r>
+      <w:proofErr w:type="spellEnd"/>
+      <w:r>
+        <w:t xml:space="preserve"> za použití CUDA, konkrétně se bude jednat o </w:t>
       </w:r>
       <w:r>
         <w:rPr>
@@ -506,7 +607,23 @@
         </w:numPr>
       </w:pPr>
       <w:r>
-        <w:t>K řetězci délky L, který obsahuje znaky z abecedy délky A se budeme chovat jako k číslu o počtu číslicích L a základu A. K tomuto číslu je možné navrhnout softwarovou sčítačkou a pomocí této sčítačky můžeme postupně proiterovat všechny řetězce o délce L. V případě že dojde k přenosu z nejvyššího řádu (poslední znak se vrátí opět na první) tak víme, že jsme proiterovali všechny možnosti.</w:t>
+        <w:t xml:space="preserve">K řetězci délky L, který obsahuje znaky z abecedy délky A se budeme chovat jako k číslu o počtu číslicích L a základu A. K tomuto číslu je možné navrhnout softwarovou sčítačkou a pomocí této sčítačky můžeme postupně </w:t>
+      </w:r>
+      <w:proofErr w:type="spellStart"/>
+      <w:r>
+        <w:t>proiterovat</w:t>
+      </w:r>
+      <w:proofErr w:type="spellEnd"/>
+      <w:r>
+        <w:t xml:space="preserve"> všechny řetězce o délce L. V případě že dojde k přenosu z nejvyššího řádu (poslední znak se vrátí opět na první) tak víme, že jsme </w:t>
+      </w:r>
+      <w:proofErr w:type="spellStart"/>
+      <w:r>
+        <w:t>proiterovali</w:t>
+      </w:r>
+      <w:proofErr w:type="spellEnd"/>
+      <w:r>
+        <w:t xml:space="preserve"> všechny možnosti.</w:t>
       </w:r>
     </w:p>
     <w:p>
@@ -533,7 +650,15 @@
         </w:numPr>
       </w:pPr>
       <w:r>
-        <w:t>Tento řetězec zahashujeme pomocí funkce MD5.</w:t>
+        <w:t xml:space="preserve">Tento řetězec </w:t>
+      </w:r>
+      <w:proofErr w:type="spellStart"/>
+      <w:r>
+        <w:t>zahashujeme</w:t>
+      </w:r>
+      <w:proofErr w:type="spellEnd"/>
+      <w:r>
+        <w:t xml:space="preserve"> pomocí funkce MD5.</w:t>
       </w:r>
     </w:p>
     <w:p>
@@ -545,7 +670,23 @@
         </w:numPr>
       </w:pPr>
       <w:r>
-        <w:t>Porovnáme výsledný hash se zadaným hashem. Pokud se shoduje vrátíme daný řetězec = jedná se o původní hodnotu a pokračujeme ke kroku 7), jinak pokračujeme na krok 5)</w:t>
+        <w:t xml:space="preserve">Porovnáme výsledný </w:t>
+      </w:r>
+      <w:proofErr w:type="spellStart"/>
+      <w:r>
+        <w:t>hash</w:t>
+      </w:r>
+      <w:proofErr w:type="spellEnd"/>
+      <w:r>
+        <w:t xml:space="preserve"> se zadaným </w:t>
+      </w:r>
+      <w:proofErr w:type="spellStart"/>
+      <w:r>
+        <w:t>hashem</w:t>
+      </w:r>
+      <w:proofErr w:type="spellEnd"/>
+      <w:r>
+        <w:t>. Pokud se shoduje vrátíme daný řetězec = jedná se o původní hodnotu a pokračujeme ke kroku 7), jinak pokračujeme na krok 5)</w:t>
       </w:r>
     </w:p>
     <w:p>
@@ -581,7 +722,15 @@
         </w:numPr>
       </w:pPr>
       <w:r>
-        <w:t>V případě nalezení dané hodnoty jí vypíšeme, jinak vypíšeme „No matches“, uvolní se prostředky, program se ukončí.</w:t>
+        <w:t xml:space="preserve">V případě nalezení dané hodnoty jí vypíšeme, jinak vypíšeme „No </w:t>
+      </w:r>
+      <w:proofErr w:type="spellStart"/>
+      <w:r>
+        <w:t>matches</w:t>
+      </w:r>
+      <w:proofErr w:type="spellEnd"/>
+      <w:r>
+        <w:t>“, uvolní se prostředky, program se ukončí.</w:t>
       </w:r>
     </w:p>
     <w:p>
@@ -589,9 +738,6 @@
         <w:pStyle w:val="Nadpis3"/>
       </w:pPr>
       <w:r>
-        <w:rPr>
-          <w:highlight w:val="yellow"/>
-        </w:rPr>
         <w:t>Rozšířený slovníkový útok:</w:t>
       </w:r>
     </w:p>
@@ -641,7 +787,63 @@
     </w:p>
     <w:p>
       <w:r>
-        <w:t xml:space="preserve">Sekvenční řešení vždy přečte jeden řetězec ze slovníku, poté následně tento řetězec zahashuje pomocí funkce MD5, které následně porovná se zadaným hashem. Pokud se hash shoduje tak tento řetězec je původní heslo. Pokud hash neshoduje, tak se za daný řetězec pomocí bruteforce funkce přidávají všechny řetězce dané délky a abecedy. Tyto rozšířené řetězce se taktéž hashují pomocí funkce MD5 a následně porovnávají se zadaným hashem. </w:t>
+        <w:t xml:space="preserve">Sekvenční řešení vždy přečte jeden řetězec ze slovníku, poté následně tento řetězec </w:t>
+      </w:r>
+      <w:proofErr w:type="spellStart"/>
+      <w:r>
+        <w:t>zahashuje</w:t>
+      </w:r>
+      <w:proofErr w:type="spellEnd"/>
+      <w:r>
+        <w:t xml:space="preserve"> pomocí funkce MD5, které následně porovná se zadaným </w:t>
+      </w:r>
+      <w:proofErr w:type="spellStart"/>
+      <w:r>
+        <w:t>hashem</w:t>
+      </w:r>
+      <w:proofErr w:type="spellEnd"/>
+      <w:r>
+        <w:t xml:space="preserve">. Pokud se </w:t>
+      </w:r>
+      <w:proofErr w:type="spellStart"/>
+      <w:r>
+        <w:t>hash</w:t>
+      </w:r>
+      <w:proofErr w:type="spellEnd"/>
+      <w:r>
+        <w:t xml:space="preserve"> shoduje tak tento řetězec je původní heslo. Pokud </w:t>
+      </w:r>
+      <w:proofErr w:type="spellStart"/>
+      <w:r>
+        <w:t>hash</w:t>
+      </w:r>
+      <w:proofErr w:type="spellEnd"/>
+      <w:r>
+        <w:t xml:space="preserve"> neshoduje, tak se za daný řetězec pomocí </w:t>
+      </w:r>
+      <w:proofErr w:type="spellStart"/>
+      <w:r>
+        <w:t>bruteforce</w:t>
+      </w:r>
+      <w:proofErr w:type="spellEnd"/>
+      <w:r>
+        <w:t xml:space="preserve"> funkce přidávají všechny řetězce dané délky a abecedy. Tyto rozšířené řetězce se taktéž </w:t>
+      </w:r>
+      <w:proofErr w:type="spellStart"/>
+      <w:r>
+        <w:t>hashují</w:t>
+      </w:r>
+      <w:proofErr w:type="spellEnd"/>
+      <w:r>
+        <w:t xml:space="preserve"> pomocí funkce MD5 a následně porovnávají se zadaným </w:t>
+      </w:r>
+      <w:proofErr w:type="spellStart"/>
+      <w:r>
+        <w:t>hashem</w:t>
+      </w:r>
+      <w:proofErr w:type="spellEnd"/>
+      <w:r>
+        <w:t xml:space="preserve">. </w:t>
       </w:r>
     </w:p>
     <w:p>
@@ -653,11 +855,13 @@
       <w:pPr>
         <w:pStyle w:val="Nadpis1"/>
       </w:pPr>
-      <w:r>
-        <w:rPr>
-          <w:highlight w:val="yellow"/>
-        </w:rPr>
-        <w:t>OpenMP:</w:t>
+      <w:proofErr w:type="spellStart"/>
+      <w:r>
+        <w:t>OpenMP</w:t>
+      </w:r>
+      <w:proofErr w:type="spellEnd"/>
+      <w:r>
+        <w:t>:</w:t>
       </w:r>
     </w:p>
     <w:p>
@@ -670,7 +874,11 @@
     </w:p>
     <w:p>
       <w:r>
-        <w:t>Důležité na paralelním řešení je práci spravedlivě rozdělit mezi výpočetní vlákna. To se dělá tím způsobem, že je znám celkový počet slov, které je nutné otestovat – [Velikost abecedy]</w:t>
+        <w:t xml:space="preserve">Důležité na paralelním řešení je práci spravedlivě rozdělit mezi výpočetní vlákna. To se dělá tím způsobem, že je znám celkový počet slov, které je nutné otestovat – [Velikost </w:t>
+      </w:r>
+      <w:proofErr w:type="gramStart"/>
+      <w:r>
+        <w:t>abecedy]</w:t>
       </w:r>
       <w:r>
         <w:rPr>
@@ -678,6 +886,7 @@
         </w:rPr>
         <w:t>^</w:t>
       </w:r>
+      <w:proofErr w:type="gramEnd"/>
       <w:r>
         <w:t xml:space="preserve">[Délka </w:t>
       </w:r>
@@ -715,8 +924,19 @@
           <w:sz w:val="19"/>
           <w:szCs w:val="19"/>
         </w:rPr>
-        <w:t>#pragma</w:t>
-      </w:r>
+        <w:t>#</w:t>
+      </w:r>
+      <w:proofErr w:type="spellStart"/>
+      <w:r>
+        <w:rPr>
+          <w:rFonts w:ascii="Consolas" w:hAnsi="Consolas" w:cs="Consolas"/>
+          <w:color w:val="808080"/>
+          <w:sz w:val="19"/>
+          <w:szCs w:val="19"/>
+        </w:rPr>
+        <w:t>pragma</w:t>
+      </w:r>
+      <w:proofErr w:type="spellEnd"/>
       <w:r>
         <w:rPr>
           <w:rFonts w:ascii="Consolas" w:hAnsi="Consolas" w:cs="Consolas"/>
@@ -724,8 +944,49 @@
           <w:sz w:val="19"/>
           <w:szCs w:val="19"/>
         </w:rPr>
-        <w:t xml:space="preserve"> omp parallel </w:t>
-      </w:r>
+        <w:t xml:space="preserve"> </w:t>
+      </w:r>
+      <w:proofErr w:type="spellStart"/>
+      <w:r>
+        <w:rPr>
+          <w:rFonts w:ascii="Consolas" w:hAnsi="Consolas" w:cs="Consolas"/>
+          <w:color w:val="000000"/>
+          <w:sz w:val="19"/>
+          <w:szCs w:val="19"/>
+        </w:rPr>
+        <w:t>omp</w:t>
+      </w:r>
+      <w:proofErr w:type="spellEnd"/>
+      <w:r>
+        <w:rPr>
+          <w:rFonts w:ascii="Consolas" w:hAnsi="Consolas" w:cs="Consolas"/>
+          <w:color w:val="000000"/>
+          <w:sz w:val="19"/>
+          <w:szCs w:val="19"/>
+        </w:rPr>
+        <w:t xml:space="preserve"> </w:t>
+      </w:r>
+      <w:proofErr w:type="spellStart"/>
+      <w:r>
+        <w:rPr>
+          <w:rFonts w:ascii="Consolas" w:hAnsi="Consolas" w:cs="Consolas"/>
+          <w:color w:val="000000"/>
+          <w:sz w:val="19"/>
+          <w:szCs w:val="19"/>
+        </w:rPr>
+        <w:t>parallel</w:t>
+      </w:r>
+      <w:proofErr w:type="spellEnd"/>
+      <w:r>
+        <w:rPr>
+          <w:rFonts w:ascii="Consolas" w:hAnsi="Consolas" w:cs="Consolas"/>
+          <w:color w:val="000000"/>
+          <w:sz w:val="19"/>
+          <w:szCs w:val="19"/>
+        </w:rPr>
+        <w:t xml:space="preserve"> </w:t>
+      </w:r>
+      <w:proofErr w:type="spellStart"/>
       <w:r>
         <w:rPr>
           <w:rFonts w:ascii="Consolas" w:hAnsi="Consolas" w:cs="Consolas"/>
@@ -735,6 +996,7 @@
         </w:rPr>
         <w:t>private</w:t>
       </w:r>
+      <w:proofErr w:type="spellEnd"/>
       <w:r>
         <w:rPr>
           <w:rFonts w:ascii="Consolas" w:hAnsi="Consolas" w:cs="Consolas"/>
@@ -742,7 +1004,27 @@
           <w:sz w:val="19"/>
           <w:szCs w:val="19"/>
         </w:rPr>
-        <w:t>(hashPlaceHolderNew)</w:t>
+        <w:t>(</w:t>
+      </w:r>
+      <w:proofErr w:type="spellStart"/>
+      <w:r>
+        <w:rPr>
+          <w:rFonts w:ascii="Consolas" w:hAnsi="Consolas" w:cs="Consolas"/>
+          <w:color w:val="000000"/>
+          <w:sz w:val="19"/>
+          <w:szCs w:val="19"/>
+        </w:rPr>
+        <w:t>hashPlaceHolderNew</w:t>
+      </w:r>
+      <w:proofErr w:type="spellEnd"/>
+      <w:r>
+        <w:rPr>
+          <w:rFonts w:ascii="Consolas" w:hAnsi="Consolas" w:cs="Consolas"/>
+          <w:color w:val="000000"/>
+          <w:sz w:val="19"/>
+          <w:szCs w:val="19"/>
+        </w:rPr>
+        <w:t>)</w:t>
       </w:r>
     </w:p>
     <w:p>
@@ -789,8 +1071,19 @@
           <w:sz w:val="19"/>
           <w:szCs w:val="19"/>
         </w:rPr>
-        <w:t>#pragma</w:t>
-      </w:r>
+        <w:t>#</w:t>
+      </w:r>
+      <w:proofErr w:type="spellStart"/>
+      <w:r>
+        <w:rPr>
+          <w:rFonts w:ascii="Consolas" w:hAnsi="Consolas" w:cs="Consolas"/>
+          <w:color w:val="808080"/>
+          <w:sz w:val="19"/>
+          <w:szCs w:val="19"/>
+        </w:rPr>
+        <w:t>pragma</w:t>
+      </w:r>
+      <w:proofErr w:type="spellEnd"/>
       <w:r>
         <w:rPr>
           <w:rFonts w:ascii="Consolas" w:hAnsi="Consolas" w:cs="Consolas"/>
@@ -798,8 +1091,29 @@
           <w:sz w:val="19"/>
           <w:szCs w:val="19"/>
         </w:rPr>
-        <w:t xml:space="preserve"> omp </w:t>
-      </w:r>
+        <w:t xml:space="preserve"> </w:t>
+      </w:r>
+      <w:proofErr w:type="spellStart"/>
+      <w:r>
+        <w:rPr>
+          <w:rFonts w:ascii="Consolas" w:hAnsi="Consolas" w:cs="Consolas"/>
+          <w:color w:val="000000"/>
+          <w:sz w:val="19"/>
+          <w:szCs w:val="19"/>
+        </w:rPr>
+        <w:t>omp</w:t>
+      </w:r>
+      <w:proofErr w:type="spellEnd"/>
+      <w:r>
+        <w:rPr>
+          <w:rFonts w:ascii="Consolas" w:hAnsi="Consolas" w:cs="Consolas"/>
+          <w:color w:val="000000"/>
+          <w:sz w:val="19"/>
+          <w:szCs w:val="19"/>
+        </w:rPr>
+        <w:t xml:space="preserve"> </w:t>
+      </w:r>
+      <w:proofErr w:type="spellStart"/>
       <w:r>
         <w:rPr>
           <w:rFonts w:ascii="Consolas" w:hAnsi="Consolas" w:cs="Consolas"/>
@@ -809,6 +1123,7 @@
         </w:rPr>
         <w:t>for</w:t>
       </w:r>
+      <w:proofErr w:type="spellEnd"/>
       <w:r>
         <w:rPr>
           <w:rFonts w:ascii="Consolas" w:hAnsi="Consolas" w:cs="Consolas"/>
@@ -816,7 +1131,47 @@
           <w:sz w:val="19"/>
           <w:szCs w:val="19"/>
         </w:rPr>
-        <w:t xml:space="preserve"> schedule(dynamic) </w:t>
+        <w:t xml:space="preserve"> </w:t>
+      </w:r>
+      <w:proofErr w:type="spellStart"/>
+      <w:r>
+        <w:rPr>
+          <w:rFonts w:ascii="Consolas" w:hAnsi="Consolas" w:cs="Consolas"/>
+          <w:color w:val="000000"/>
+          <w:sz w:val="19"/>
+          <w:szCs w:val="19"/>
+        </w:rPr>
+        <w:t>schedule</w:t>
+      </w:r>
+      <w:proofErr w:type="spellEnd"/>
+      <w:r>
+        <w:rPr>
+          <w:rFonts w:ascii="Consolas" w:hAnsi="Consolas" w:cs="Consolas"/>
+          <w:color w:val="000000"/>
+          <w:sz w:val="19"/>
+          <w:szCs w:val="19"/>
+        </w:rPr>
+        <w:t>(</w:t>
+      </w:r>
+      <w:proofErr w:type="spellStart"/>
+      <w:r>
+        <w:rPr>
+          <w:rFonts w:ascii="Consolas" w:hAnsi="Consolas" w:cs="Consolas"/>
+          <w:color w:val="000000"/>
+          <w:sz w:val="19"/>
+          <w:szCs w:val="19"/>
+        </w:rPr>
+        <w:t>dynamic</w:t>
+      </w:r>
+      <w:proofErr w:type="spellEnd"/>
+      <w:r>
+        <w:rPr>
+          <w:rFonts w:ascii="Consolas" w:hAnsi="Consolas" w:cs="Consolas"/>
+          <w:color w:val="000000"/>
+          <w:sz w:val="19"/>
+          <w:szCs w:val="19"/>
+        </w:rPr>
+        <w:t xml:space="preserve">) </w:t>
       </w:r>
     </w:p>
     <w:p>
@@ -864,6 +1219,7 @@
         </w:rPr>
         <w:tab/>
       </w:r>
+      <w:proofErr w:type="spellStart"/>
       <w:r>
         <w:rPr>
           <w:rFonts w:ascii="Consolas" w:hAnsi="Consolas" w:cs="Consolas"/>
@@ -873,6 +1229,7 @@
         </w:rPr>
         <w:t>for</w:t>
       </w:r>
+      <w:proofErr w:type="spellEnd"/>
       <w:r>
         <w:rPr>
           <w:rFonts w:ascii="Consolas" w:hAnsi="Consolas" w:cs="Consolas"/>
@@ -882,6 +1239,7 @@
         </w:rPr>
         <w:t xml:space="preserve"> (</w:t>
       </w:r>
+      <w:proofErr w:type="spellStart"/>
       <w:r>
         <w:rPr>
           <w:rFonts w:ascii="Consolas" w:hAnsi="Consolas" w:cs="Consolas"/>
@@ -891,6 +1249,7 @@
         </w:rPr>
         <w:t>int</w:t>
       </w:r>
+      <w:proofErr w:type="spellEnd"/>
       <w:r>
         <w:rPr>
           <w:rFonts w:ascii="Consolas" w:hAnsi="Consolas" w:cs="Consolas"/>
@@ -898,7 +1257,38 @@
           <w:sz w:val="19"/>
           <w:szCs w:val="19"/>
         </w:rPr>
-        <w:t xml:space="preserve"> c = 0; c &lt; cores; c++)</w:t>
+        <w:t xml:space="preserve"> c = 0; c </w:t>
+      </w:r>
+      <w:proofErr w:type="gramStart"/>
+      <w:r>
+        <w:rPr>
+          <w:rFonts w:ascii="Consolas" w:hAnsi="Consolas" w:cs="Consolas"/>
+          <w:color w:val="000000"/>
+          <w:sz w:val="19"/>
+          <w:szCs w:val="19"/>
+        </w:rPr>
+        <w:t xml:space="preserve">&lt; </w:t>
+      </w:r>
+      <w:proofErr w:type="spellStart"/>
+      <w:r>
+        <w:rPr>
+          <w:rFonts w:ascii="Consolas" w:hAnsi="Consolas" w:cs="Consolas"/>
+          <w:color w:val="000000"/>
+          <w:sz w:val="19"/>
+          <w:szCs w:val="19"/>
+        </w:rPr>
+        <w:t>cores</w:t>
+      </w:r>
+      <w:proofErr w:type="spellEnd"/>
+      <w:proofErr w:type="gramEnd"/>
+      <w:r>
+        <w:rPr>
+          <w:rFonts w:ascii="Consolas" w:hAnsi="Consolas" w:cs="Consolas"/>
+          <w:color w:val="000000"/>
+          <w:sz w:val="19"/>
+          <w:szCs w:val="19"/>
+        </w:rPr>
+        <w:t>; c++)</w:t>
       </w:r>
     </w:p>
     <w:p>
@@ -1006,7 +1396,23 @@
     </w:p>
     <w:p>
       <w:r>
-        <w:t xml:space="preserve">V tomto foru se v první řadě zjistí počáteční slovo, které má dané vlákno vykonávat. Počáteční slovo se určuje podle ID vlákna, které se vynásobí počtem slov, které má každé vlákno vykonat – tímto vynásobením nezískáme přímo slovo, ale číslo, určující pořadí daného slova. Pomocí dělení a modulení jsme schopni zjistit počáteční permutaci jednotlivých písmen. Poté postupujeme ke 3. kroku sekvenčního řešení a pokračujeme stejným způsobem s tím rozdílem, </w:t>
+        <w:t xml:space="preserve">V tomto </w:t>
+      </w:r>
+      <w:proofErr w:type="spellStart"/>
+      <w:r>
+        <w:t>foru</w:t>
+      </w:r>
+      <w:proofErr w:type="spellEnd"/>
+      <w:r>
+        <w:t xml:space="preserve"> se v první řadě zjistí počáteční slovo, které má dané vlákno vykonávat. Počáteční slovo se určuje podle ID vlákna, které se vynásobí počtem slov, které má každé vlákno vykonat – tímto vynásobením nezískáme přímo slovo, ale číslo, určující pořadí daného slova. Pomocí dělení a </w:t>
+      </w:r>
+      <w:proofErr w:type="spellStart"/>
+      <w:r>
+        <w:t>modulení</w:t>
+      </w:r>
+      <w:proofErr w:type="spellEnd"/>
+      <w:r>
+        <w:t xml:space="preserve"> jsme schopni zjistit počáteční permutaci jednotlivých písmen. Poté postupujeme ke 3. kroku sekvenčního řešení a pokračujeme stejným způsobem s tím rozdílem, </w:t>
       </w:r>
       <w:r>
         <w:t>že v případě nalezení výsledku se nastaví flag, který ostatním vláknům indikuje, že již byl nalezený výsledek a nemá cenu pokračovat dál ve výpočtu. Samotná kontrola flagu probíhá každých x slov (v měřeních je hodnota x nastavena na 1000 slov). V případě, že je tento flag nastavený na 1 končí výpočet.</w:t>
@@ -1014,7 +1420,39 @@
     </w:p>
     <w:p>
       <w:r>
-        <w:t>Pro tuto úlohu (a ještě více pro slovníkový útok) by se hodily OpenMP tasky, bohužel jejich použití nebylo možné, protože velká část měření probíhá na sestavě s Windows 10, kde se jako kompilátor využívá MSVC++. Tento kompilátor z neznámého důvodu podporuje maximálně verzi OpenMP 2.0, tato verze tasky nepodporuje.</w:t>
+        <w:t xml:space="preserve">Pro tuto úlohu (a ještě více pro slovníkový útok) by se hodily </w:t>
+      </w:r>
+      <w:proofErr w:type="spellStart"/>
+      <w:r>
+        <w:t>OpenMP</w:t>
+      </w:r>
+      <w:proofErr w:type="spellEnd"/>
+      <w:r>
+        <w:t xml:space="preserve"> </w:t>
+      </w:r>
+      <w:proofErr w:type="spellStart"/>
+      <w:r>
+        <w:t>tasky</w:t>
+      </w:r>
+      <w:proofErr w:type="spellEnd"/>
+      <w:r>
+        <w:t xml:space="preserve">, bohužel jejich použití nebylo možné, protože velká část měření probíhá na sestavě s Windows 10, kde se jako kompilátor využívá MSVC++. Tento kompilátor z neznámého důvodu podporuje maximálně verzi </w:t>
+      </w:r>
+      <w:proofErr w:type="spellStart"/>
+      <w:r>
+        <w:t>OpenMP</w:t>
+      </w:r>
+      <w:proofErr w:type="spellEnd"/>
+      <w:r>
+        <w:t xml:space="preserve"> 2.0, tato verze </w:t>
+      </w:r>
+      <w:proofErr w:type="spellStart"/>
+      <w:r>
+        <w:t>tasky</w:t>
+      </w:r>
+      <w:proofErr w:type="spellEnd"/>
+      <w:r>
+        <w:t xml:space="preserve"> nepodporuje.</w:t>
       </w:r>
     </w:p>
     <w:p>
@@ -1032,18 +1470,74 @@
     </w:p>
     <w:p>
       <w:r>
-        <w:t>Poté se na toto pole slov pustí paralelní for s dynamickým plánovačem a každé vlákno odebírá z tohoto pole vždy slovo po slově</w:t>
+        <w:t xml:space="preserve">Poté se na toto pole slov pustí paralelní </w:t>
+      </w:r>
+      <w:proofErr w:type="spellStart"/>
+      <w:r>
+        <w:t>for</w:t>
+      </w:r>
+      <w:proofErr w:type="spellEnd"/>
+      <w:r>
+        <w:t xml:space="preserve"> s dynamickým plánovačem a každé vlákno odebírá z tohoto pole vždy slovo po slově</w:t>
       </w:r>
       <w:r>
         <w:t xml:space="preserve"> a následně s každým slovem pracuje jako sekvenční kód</w:t>
       </w:r>
       <w:r>
-        <w:t>. Dynamický plánovač je z důvodu, že v případě substituce znaků se s každým slovem pracuje jinou dobu (záleží na délce slova, počet znaků, které se musí substituovat atd..) a tento plánovač zajistí to, že bude zátěž rovnoměrně rozvrstvena mezi všechna vlákna. Po vykonání paralelní části se zjišťuje jestli už byl přečten celý slovník, pokud ne, tak se opět načte další sada slov a opět se na to zavolá paralelní for.</w:t>
+        <w:t xml:space="preserve">. Dynamický plánovač je z důvodu, že v případě substituce znaků se s každým slovem pracuje jinou dobu (záleží na délce slova, počet znaků, které se musí substituovat atd..) a tento plánovač zajistí to, že bude zátěž rovnoměrně rozvrstvena mezi všechna vlákna. Po vykonání paralelní části se </w:t>
+      </w:r>
+      <w:proofErr w:type="gramStart"/>
+      <w:r>
+        <w:t>zjišťuje</w:t>
+      </w:r>
+      <w:proofErr w:type="gramEnd"/>
+      <w:r>
+        <w:t xml:space="preserve"> jestli už byl přečten celý slovník, pokud ne, tak se opět načte další sada slov a opět se na to zavolá paralelní </w:t>
+      </w:r>
+      <w:proofErr w:type="spellStart"/>
+      <w:r>
+        <w:t>for</w:t>
+      </w:r>
+      <w:proofErr w:type="spellEnd"/>
+      <w:r>
+        <w:t>.</w:t>
       </w:r>
     </w:p>
     <w:p>
       <w:r>
-        <w:t xml:space="preserve">Zde stojí za zmínku to, že na rozdíl od openMP brute force se slovy pracuje ve stejném pořadí jako by se pracovalo v sekvenčním kódu, takže by mělo být zřetelnější zrychlení – v případě OpenMP záleží na štěstí jak správně „rozsekáme“ stavový prostor pro jednotlivá vlákna. </w:t>
+        <w:t xml:space="preserve">Zde stojí za zmínku to, že na rozdíl od </w:t>
+      </w:r>
+      <w:proofErr w:type="spellStart"/>
+      <w:r>
+        <w:t>openMP</w:t>
+      </w:r>
+      <w:proofErr w:type="spellEnd"/>
+      <w:r>
+        <w:t xml:space="preserve"> </w:t>
+      </w:r>
+      <w:proofErr w:type="spellStart"/>
+      <w:r>
+        <w:t>brute</w:t>
+      </w:r>
+      <w:proofErr w:type="spellEnd"/>
+      <w:r>
+        <w:t xml:space="preserve"> </w:t>
+      </w:r>
+      <w:proofErr w:type="spellStart"/>
+      <w:r>
+        <w:t>force</w:t>
+      </w:r>
+      <w:proofErr w:type="spellEnd"/>
+      <w:r>
+        <w:t xml:space="preserve"> se slovy pracuje ve stejném pořadí jako by se pracovalo v sekvenčním kódu, takže by mělo být zřetelnější zrychlení – v případě </w:t>
+      </w:r>
+      <w:proofErr w:type="spellStart"/>
+      <w:r>
+        <w:t>OpenMP</w:t>
+      </w:r>
+      <w:proofErr w:type="spellEnd"/>
+      <w:r>
+        <w:t xml:space="preserve"> záleží na štěstí jak správně „rozsekáme“ stavový prostor pro jednotlivá vlákna. </w:t>
       </w:r>
     </w:p>
     <w:p>
@@ -1058,24 +1552,55 @@
       <w:pPr>
         <w:pStyle w:val="Nadpis3"/>
       </w:pPr>
-      <w:r>
-        <w:t>Vektorizace:</w:t>
+      <w:proofErr w:type="spellStart"/>
+      <w:r>
+        <w:t>Vektorizace</w:t>
+      </w:r>
+      <w:proofErr w:type="spellEnd"/>
+      <w:r>
+        <w:t>:</w:t>
       </w:r>
     </w:p>
     <w:p>
       <w:pPr>
         <w:pStyle w:val="Nadpis4"/>
       </w:pPr>
-      <w:r>
-        <w:t>Vektorizace MD5:</w:t>
+      <w:proofErr w:type="spellStart"/>
+      <w:r>
+        <w:t>Vektorizace</w:t>
+      </w:r>
+      <w:proofErr w:type="spellEnd"/>
+      <w:r>
+        <w:t xml:space="preserve"> MD5:</w:t>
       </w:r>
     </w:p>
     <w:p>
       <w:r>
         <w:t xml:space="preserve">Samotný algoritmus nelze příliš </w:t>
       </w:r>
-      <w:r>
-        <w:t>vektorizovat, protože u hlavní smyčky data z aktuálně prováděné iterace závisí na předešlé iteraci. Do jisté míry by bylo možné vektorizovat tuto část(vnější cyklus):</w:t>
+      <w:proofErr w:type="spellStart"/>
+      <w:r>
+        <w:t>vektorizovat</w:t>
+      </w:r>
+      <w:proofErr w:type="spellEnd"/>
+      <w:r>
+        <w:t xml:space="preserve">, protože u hlavní smyčky data z aktuálně prováděné iterace závisí na předešlé iteraci. Do jisté míry by bylo možné </w:t>
+      </w:r>
+      <w:proofErr w:type="spellStart"/>
+      <w:r>
+        <w:t>vektorizovat</w:t>
+      </w:r>
+      <w:proofErr w:type="spellEnd"/>
+      <w:r>
+        <w:t xml:space="preserve"> tuto </w:t>
+      </w:r>
+      <w:proofErr w:type="gramStart"/>
+      <w:r>
+        <w:t>část(</w:t>
+      </w:r>
+      <w:proofErr w:type="gramEnd"/>
+      <w:r>
+        <w:t>vnější cyklus):</w:t>
       </w:r>
     </w:p>
     <w:p>
@@ -1098,6 +1623,7 @@
         </w:rPr>
         <w:t xml:space="preserve">// </w:t>
       </w:r>
+      <w:proofErr w:type="spellStart"/>
       <w:r>
         <w:rPr>
           <w:rFonts w:ascii="Courier New" w:hAnsi="Courier New" w:cs="Courier New"/>
@@ -1107,7 +1633,115 @@
           <w:sz w:val="21"/>
           <w:szCs w:val="21"/>
         </w:rPr>
-        <w:t>Process the message in successive 512-bit chunks:</w:t>
+        <w:t>Process</w:t>
+      </w:r>
+      <w:proofErr w:type="spellEnd"/>
+      <w:r>
+        <w:rPr>
+          <w:rFonts w:ascii="Courier New" w:hAnsi="Courier New" w:cs="Courier New"/>
+          <w:i/>
+          <w:iCs/>
+          <w:color w:val="008000"/>
+          <w:sz w:val="21"/>
+          <w:szCs w:val="21"/>
+        </w:rPr>
+        <w:t xml:space="preserve"> </w:t>
+      </w:r>
+      <w:proofErr w:type="spellStart"/>
+      <w:r>
+        <w:rPr>
+          <w:rFonts w:ascii="Courier New" w:hAnsi="Courier New" w:cs="Courier New"/>
+          <w:i/>
+          <w:iCs/>
+          <w:color w:val="008000"/>
+          <w:sz w:val="21"/>
+          <w:szCs w:val="21"/>
+        </w:rPr>
+        <w:t>the</w:t>
+      </w:r>
+      <w:proofErr w:type="spellEnd"/>
+      <w:r>
+        <w:rPr>
+          <w:rFonts w:ascii="Courier New" w:hAnsi="Courier New" w:cs="Courier New"/>
+          <w:i/>
+          <w:iCs/>
+          <w:color w:val="008000"/>
+          <w:sz w:val="21"/>
+          <w:szCs w:val="21"/>
+        </w:rPr>
+        <w:t xml:space="preserve"> </w:t>
+      </w:r>
+      <w:proofErr w:type="spellStart"/>
+      <w:r>
+        <w:rPr>
+          <w:rFonts w:ascii="Courier New" w:hAnsi="Courier New" w:cs="Courier New"/>
+          <w:i/>
+          <w:iCs/>
+          <w:color w:val="008000"/>
+          <w:sz w:val="21"/>
+          <w:szCs w:val="21"/>
+        </w:rPr>
+        <w:t>message</w:t>
+      </w:r>
+      <w:proofErr w:type="spellEnd"/>
+      <w:r>
+        <w:rPr>
+          <w:rFonts w:ascii="Courier New" w:hAnsi="Courier New" w:cs="Courier New"/>
+          <w:i/>
+          <w:iCs/>
+          <w:color w:val="008000"/>
+          <w:sz w:val="21"/>
+          <w:szCs w:val="21"/>
+        </w:rPr>
+        <w:t xml:space="preserve"> in </w:t>
+      </w:r>
+      <w:proofErr w:type="spellStart"/>
+      <w:r>
+        <w:rPr>
+          <w:rFonts w:ascii="Courier New" w:hAnsi="Courier New" w:cs="Courier New"/>
+          <w:i/>
+          <w:iCs/>
+          <w:color w:val="008000"/>
+          <w:sz w:val="21"/>
+          <w:szCs w:val="21"/>
+        </w:rPr>
+        <w:t>successive</w:t>
+      </w:r>
+      <w:proofErr w:type="spellEnd"/>
+      <w:r>
+        <w:rPr>
+          <w:rFonts w:ascii="Courier New" w:hAnsi="Courier New" w:cs="Courier New"/>
+          <w:i/>
+          <w:iCs/>
+          <w:color w:val="008000"/>
+          <w:sz w:val="21"/>
+          <w:szCs w:val="21"/>
+        </w:rPr>
+        <w:t xml:space="preserve"> 512-bit </w:t>
+      </w:r>
+      <w:proofErr w:type="spellStart"/>
+      <w:r>
+        <w:rPr>
+          <w:rFonts w:ascii="Courier New" w:hAnsi="Courier New" w:cs="Courier New"/>
+          <w:i/>
+          <w:iCs/>
+          <w:color w:val="008000"/>
+          <w:sz w:val="21"/>
+          <w:szCs w:val="21"/>
+        </w:rPr>
+        <w:t>chunks</w:t>
+      </w:r>
+      <w:proofErr w:type="spellEnd"/>
+      <w:r>
+        <w:rPr>
+          <w:rFonts w:ascii="Courier New" w:hAnsi="Courier New" w:cs="Courier New"/>
+          <w:i/>
+          <w:iCs/>
+          <w:color w:val="008000"/>
+          <w:sz w:val="21"/>
+          <w:szCs w:val="21"/>
+        </w:rPr>
+        <w:t>:</w:t>
       </w:r>
       <w:r>
         <w:rPr>
@@ -1119,6 +1753,7 @@
         </w:rPr>
         <w:t xml:space="preserve"> </w:t>
       </w:r>
+      <w:proofErr w:type="spellStart"/>
       <w:r>
         <w:rPr>
           <w:rFonts w:ascii="Courier New" w:hAnsi="Courier New" w:cs="Courier New"/>
@@ -1128,8 +1763,33 @@
           <w:sz w:val="21"/>
           <w:szCs w:val="21"/>
         </w:rPr>
-        <w:t>for each</w:t>
-      </w:r>
+        <w:t>for</w:t>
+      </w:r>
+      <w:proofErr w:type="spellEnd"/>
+      <w:r>
+        <w:rPr>
+          <w:rFonts w:ascii="Courier New" w:hAnsi="Courier New" w:cs="Courier New"/>
+          <w:b/>
+          <w:bCs/>
+          <w:color w:val="000000"/>
+          <w:sz w:val="21"/>
+          <w:szCs w:val="21"/>
+        </w:rPr>
+        <w:t xml:space="preserve"> </w:t>
+      </w:r>
+      <w:proofErr w:type="spellStart"/>
+      <w:r>
+        <w:rPr>
+          <w:rFonts w:ascii="Courier New" w:hAnsi="Courier New" w:cs="Courier New"/>
+          <w:b/>
+          <w:bCs/>
+          <w:color w:val="000000"/>
+          <w:sz w:val="21"/>
+          <w:szCs w:val="21"/>
+        </w:rPr>
+        <w:t>each</w:t>
+      </w:r>
+      <w:proofErr w:type="spellEnd"/>
       <w:r>
         <w:rPr>
           <w:rFonts w:ascii="Courier New" w:hAnsi="Courier New" w:cs="Courier New"/>
@@ -1159,8 +1819,31 @@
           <w:szCs w:val="21"/>
           <w:shd w:val="clear" w:color="auto" w:fill="F8F9FA"/>
         </w:rPr>
-        <w:t xml:space="preserve"> chunk </w:t>
-      </w:r>
+        <w:t xml:space="preserve"> </w:t>
+      </w:r>
+      <w:proofErr w:type="spellStart"/>
+      <w:r>
+        <w:rPr>
+          <w:rFonts w:ascii="Courier New" w:hAnsi="Courier New" w:cs="Courier New"/>
+          <w:color w:val="000000"/>
+          <w:sz w:val="21"/>
+          <w:szCs w:val="21"/>
+          <w:shd w:val="clear" w:color="auto" w:fill="F8F9FA"/>
+        </w:rPr>
+        <w:t>chunk</w:t>
+      </w:r>
+      <w:proofErr w:type="spellEnd"/>
+      <w:r>
+        <w:rPr>
+          <w:rFonts w:ascii="Courier New" w:hAnsi="Courier New" w:cs="Courier New"/>
+          <w:color w:val="000000"/>
+          <w:sz w:val="21"/>
+          <w:szCs w:val="21"/>
+          <w:shd w:val="clear" w:color="auto" w:fill="F8F9FA"/>
+        </w:rPr>
+        <w:t xml:space="preserve"> </w:t>
+      </w:r>
+      <w:proofErr w:type="spellStart"/>
       <w:r>
         <w:rPr>
           <w:rFonts w:ascii="Courier New" w:hAnsi="Courier New" w:cs="Courier New"/>
@@ -1172,6 +1855,7 @@
         </w:rPr>
         <w:t>of</w:t>
       </w:r>
+      <w:proofErr w:type="spellEnd"/>
       <w:r>
         <w:rPr>
           <w:rFonts w:ascii="Courier New" w:hAnsi="Courier New" w:cs="Courier New"/>
@@ -1180,7 +1864,51 @@
           <w:szCs w:val="21"/>
           <w:shd w:val="clear" w:color="auto" w:fill="F8F9FA"/>
         </w:rPr>
-        <w:t xml:space="preserve"> padded message </w:t>
+        <w:t xml:space="preserve"> </w:t>
+      </w:r>
+      <w:proofErr w:type="spellStart"/>
+      <w:r>
+        <w:rPr>
+          <w:rFonts w:ascii="Courier New" w:hAnsi="Courier New" w:cs="Courier New"/>
+          <w:color w:val="000000"/>
+          <w:sz w:val="21"/>
+          <w:szCs w:val="21"/>
+          <w:shd w:val="clear" w:color="auto" w:fill="F8F9FA"/>
+        </w:rPr>
+        <w:t>padded</w:t>
+      </w:r>
+      <w:proofErr w:type="spellEnd"/>
+      <w:r>
+        <w:rPr>
+          <w:rFonts w:ascii="Courier New" w:hAnsi="Courier New" w:cs="Courier New"/>
+          <w:color w:val="000000"/>
+          <w:sz w:val="21"/>
+          <w:szCs w:val="21"/>
+          <w:shd w:val="clear" w:color="auto" w:fill="F8F9FA"/>
+        </w:rPr>
+        <w:t xml:space="preserve"> </w:t>
+      </w:r>
+      <w:proofErr w:type="spellStart"/>
+      <w:r>
+        <w:rPr>
+          <w:rFonts w:ascii="Courier New" w:hAnsi="Courier New" w:cs="Courier New"/>
+          <w:color w:val="000000"/>
+          <w:sz w:val="21"/>
+          <w:szCs w:val="21"/>
+          <w:shd w:val="clear" w:color="auto" w:fill="F8F9FA"/>
+        </w:rPr>
+        <w:t>message</w:t>
+      </w:r>
+      <w:proofErr w:type="spellEnd"/>
+      <w:r>
+        <w:rPr>
+          <w:rFonts w:ascii="Courier New" w:hAnsi="Courier New" w:cs="Courier New"/>
+          <w:color w:val="000000"/>
+          <w:sz w:val="21"/>
+          <w:szCs w:val="21"/>
+          <w:shd w:val="clear" w:color="auto" w:fill="F8F9FA"/>
+        </w:rPr>
+        <w:t xml:space="preserve"> </w:t>
       </w:r>
       <w:r>
         <w:rPr>
@@ -1197,12 +1925,28 @@
     <w:p>
       <w:r>
         <w:lastRenderedPageBreak/>
-        <w:t>Většinou ale funkce MD5 pracuje s kratšími slovy, než je 512 bitů, takže by vektorizace příliš výkonu navíc nepřinesla (spíše naopak).</w:t>
+        <w:t xml:space="preserve">Většinou ale funkce MD5 pracuje s kratšími slovy, než je 512 bitů, takže by </w:t>
+      </w:r>
+      <w:proofErr w:type="spellStart"/>
+      <w:r>
+        <w:t>vektorizace</w:t>
+      </w:r>
+      <w:proofErr w:type="spellEnd"/>
+      <w:r>
+        <w:t xml:space="preserve"> příliš výkonu navíc nepřinesla (spíše naopak).</w:t>
       </w:r>
     </w:p>
     <w:p>
       <w:r>
-        <w:t>Další možnost vektorizace MD5 je v jednu chvíli počítat více slov najednou. V tomto případě by ale vzrostla režie</w:t>
+        <w:t xml:space="preserve">Další možnost </w:t>
+      </w:r>
+      <w:proofErr w:type="spellStart"/>
+      <w:r>
+        <w:t>vektorizace</w:t>
+      </w:r>
+      <w:proofErr w:type="spellEnd"/>
+      <w:r>
+        <w:t xml:space="preserve"> MD5 je v jednu chvíli počítat více slov najednou. V tomto případě by ale vzrostla režie</w:t>
       </w:r>
       <w:r>
         <w:t>, musela by se řešit délka slova</w:t>
@@ -1215,16 +1959,69 @@
       <w:pPr>
         <w:pStyle w:val="Nadpis4"/>
       </w:pPr>
-      <w:r>
-        <w:t xml:space="preserve">Vektorizace </w:t>
-      </w:r>
-      <w:r>
-        <w:t>porovnávání hashu:</w:t>
+      <w:proofErr w:type="spellStart"/>
+      <w:r>
+        <w:t>Vektorizace</w:t>
+      </w:r>
+      <w:proofErr w:type="spellEnd"/>
+      <w:r>
+        <w:t xml:space="preserve"> </w:t>
+      </w:r>
+      <w:r>
+        <w:t xml:space="preserve">porovnávání </w:t>
+      </w:r>
+      <w:proofErr w:type="spellStart"/>
+      <w:r>
+        <w:t>hashu</w:t>
+      </w:r>
+      <w:proofErr w:type="spellEnd"/>
+      <w:r>
+        <w:t>:</w:t>
       </w:r>
     </w:p>
     <w:p>
       <w:r>
-        <w:t>Výsledný hash je 128 bitový. Současný program porovnává hash po čtyřech 32 bitových částech daného hashe a kód vypadá následovně:</w:t>
+        <w:t xml:space="preserve">Výsledný </w:t>
+      </w:r>
+      <w:proofErr w:type="spellStart"/>
+      <w:r>
+        <w:t>hash</w:t>
+      </w:r>
+      <w:proofErr w:type="spellEnd"/>
+      <w:r>
+        <w:t xml:space="preserve"> je </w:t>
+      </w:r>
+      <w:proofErr w:type="gramStart"/>
+      <w:r>
+        <w:t>128 bitový</w:t>
+      </w:r>
+      <w:proofErr w:type="gramEnd"/>
+      <w:r>
+        <w:t xml:space="preserve">. Současný program porovnává </w:t>
+      </w:r>
+      <w:proofErr w:type="spellStart"/>
+      <w:r>
+        <w:t>hash</w:t>
+      </w:r>
+      <w:proofErr w:type="spellEnd"/>
+      <w:r>
+        <w:t xml:space="preserve"> po čtyřech </w:t>
+      </w:r>
+      <w:proofErr w:type="gramStart"/>
+      <w:r>
+        <w:t>32 bitových</w:t>
+      </w:r>
+      <w:proofErr w:type="gramEnd"/>
+      <w:r>
+        <w:t xml:space="preserve"> částech daného </w:t>
+      </w:r>
+      <w:proofErr w:type="spellStart"/>
+      <w:r>
+        <w:t>hashe</w:t>
+      </w:r>
+      <w:proofErr w:type="spellEnd"/>
+      <w:r>
+        <w:t xml:space="preserve"> a kód vypadá následovně:</w:t>
       </w:r>
     </w:p>
     <w:p>
@@ -1240,6 +2037,7 @@
           <w:szCs w:val="19"/>
         </w:rPr>
       </w:pPr>
+      <w:proofErr w:type="spellStart"/>
       <w:r>
         <w:rPr>
           <w:rFonts w:ascii="Consolas" w:hAnsi="Consolas" w:cs="Consolas"/>
@@ -1249,6 +2047,7 @@
         </w:rPr>
         <w:t>void</w:t>
       </w:r>
+      <w:proofErr w:type="spellEnd"/>
       <w:r>
         <w:rPr>
           <w:rFonts w:ascii="Consolas" w:hAnsi="Consolas" w:cs="Consolas"/>
@@ -1256,8 +2055,30 @@
           <w:sz w:val="19"/>
           <w:szCs w:val="19"/>
         </w:rPr>
-        <w:t xml:space="preserve"> isHashEqualNew(</w:t>
-      </w:r>
+        <w:t xml:space="preserve"> </w:t>
+      </w:r>
+      <w:proofErr w:type="spellStart"/>
+      <w:proofErr w:type="gramStart"/>
+      <w:r>
+        <w:rPr>
+          <w:rFonts w:ascii="Consolas" w:hAnsi="Consolas" w:cs="Consolas"/>
+          <w:color w:val="000000"/>
+          <w:sz w:val="19"/>
+          <w:szCs w:val="19"/>
+        </w:rPr>
+        <w:t>isHashEqualNew</w:t>
+      </w:r>
+      <w:proofErr w:type="spellEnd"/>
+      <w:r>
+        <w:rPr>
+          <w:rFonts w:ascii="Consolas" w:hAnsi="Consolas" w:cs="Consolas"/>
+          <w:color w:val="000000"/>
+          <w:sz w:val="19"/>
+          <w:szCs w:val="19"/>
+        </w:rPr>
+        <w:t>(</w:t>
+      </w:r>
+      <w:proofErr w:type="gramEnd"/>
       <w:r>
         <w:rPr>
           <w:rFonts w:ascii="Consolas" w:hAnsi="Consolas" w:cs="Consolas"/>
@@ -1330,6 +2151,7 @@
         </w:rPr>
         <w:t xml:space="preserve">, </w:t>
       </w:r>
+      <w:proofErr w:type="spellStart"/>
       <w:r>
         <w:rPr>
           <w:rFonts w:ascii="Consolas" w:hAnsi="Consolas" w:cs="Consolas"/>
@@ -1339,6 +2161,7 @@
         </w:rPr>
         <w:t>bool</w:t>
       </w:r>
+      <w:proofErr w:type="spellEnd"/>
       <w:r>
         <w:rPr>
           <w:rFonts w:ascii="Consolas" w:hAnsi="Consolas" w:cs="Consolas"/>
@@ -1431,6 +2254,7 @@
         </w:rPr>
         <w:t xml:space="preserve"> = </w:t>
       </w:r>
+      <w:proofErr w:type="spellStart"/>
       <w:r>
         <w:rPr>
           <w:rFonts w:ascii="Consolas" w:hAnsi="Consolas" w:cs="Consolas"/>
@@ -1440,6 +2264,7 @@
         </w:rPr>
         <w:t>true</w:t>
       </w:r>
+      <w:proofErr w:type="spellEnd"/>
       <w:r>
         <w:rPr>
           <w:rFonts w:ascii="Consolas" w:hAnsi="Consolas" w:cs="Consolas"/>
@@ -1472,6 +2297,7 @@
         </w:rPr>
         <w:tab/>
       </w:r>
+      <w:proofErr w:type="spellStart"/>
       <w:r>
         <w:rPr>
           <w:rFonts w:ascii="Consolas" w:hAnsi="Consolas" w:cs="Consolas"/>
@@ -1481,6 +2307,7 @@
         </w:rPr>
         <w:t>for</w:t>
       </w:r>
+      <w:proofErr w:type="spellEnd"/>
       <w:r>
         <w:rPr>
           <w:rFonts w:ascii="Consolas" w:hAnsi="Consolas" w:cs="Consolas"/>
@@ -1490,6 +2317,7 @@
         </w:rPr>
         <w:t xml:space="preserve"> (</w:t>
       </w:r>
+      <w:proofErr w:type="spellStart"/>
       <w:r>
         <w:rPr>
           <w:rFonts w:ascii="Consolas" w:hAnsi="Consolas" w:cs="Consolas"/>
@@ -1499,6 +2327,7 @@
         </w:rPr>
         <w:t>int</w:t>
       </w:r>
+      <w:proofErr w:type="spellEnd"/>
       <w:r>
         <w:rPr>
           <w:rFonts w:ascii="Consolas" w:hAnsi="Consolas" w:cs="Consolas"/>
@@ -1506,7 +2335,27 @@
           <w:sz w:val="19"/>
           <w:szCs w:val="19"/>
         </w:rPr>
-        <w:t xml:space="preserve"> i = 0; i &lt; 4; i++)</w:t>
+        <w:t xml:space="preserve"> i = 0; i </w:t>
+      </w:r>
+      <w:proofErr w:type="gramStart"/>
+      <w:r>
+        <w:rPr>
+          <w:rFonts w:ascii="Consolas" w:hAnsi="Consolas" w:cs="Consolas"/>
+          <w:color w:val="000000"/>
+          <w:sz w:val="19"/>
+          <w:szCs w:val="19"/>
+        </w:rPr>
+        <w:t>&lt; 4</w:t>
+      </w:r>
+      <w:proofErr w:type="gramEnd"/>
+      <w:r>
+        <w:rPr>
+          <w:rFonts w:ascii="Consolas" w:hAnsi="Consolas" w:cs="Consolas"/>
+          <w:color w:val="000000"/>
+          <w:sz w:val="19"/>
+          <w:szCs w:val="19"/>
+        </w:rPr>
+        <w:t>; i++)</w:t>
       </w:r>
     </w:p>
     <w:p>
@@ -1564,6 +2413,7 @@
         </w:rPr>
         <w:tab/>
       </w:r>
+      <w:proofErr w:type="spellStart"/>
       <w:r>
         <w:rPr>
           <w:rFonts w:ascii="Consolas" w:hAnsi="Consolas" w:cs="Consolas"/>
@@ -1573,6 +2423,7 @@
         </w:rPr>
         <w:t>if</w:t>
       </w:r>
+      <w:proofErr w:type="spellEnd"/>
       <w:r>
         <w:rPr>
           <w:rFonts w:ascii="Consolas" w:hAnsi="Consolas" w:cs="Consolas"/>
@@ -1598,7 +2449,27 @@
           <w:sz w:val="19"/>
           <w:szCs w:val="19"/>
         </w:rPr>
-        <w:t xml:space="preserve">[i] != </w:t>
+        <w:t>[i</w:t>
+      </w:r>
+      <w:proofErr w:type="gramStart"/>
+      <w:r>
+        <w:rPr>
+          <w:rFonts w:ascii="Consolas" w:hAnsi="Consolas" w:cs="Consolas"/>
+          <w:color w:val="000000"/>
+          <w:sz w:val="19"/>
+          <w:szCs w:val="19"/>
+        </w:rPr>
+        <w:t>] !</w:t>
+      </w:r>
+      <w:proofErr w:type="gramEnd"/>
+      <w:r>
+        <w:rPr>
+          <w:rFonts w:ascii="Consolas" w:hAnsi="Consolas" w:cs="Consolas"/>
+          <w:color w:val="000000"/>
+          <w:sz w:val="19"/>
+          <w:szCs w:val="19"/>
+        </w:rPr>
+        <w:t xml:space="preserve">= </w:t>
       </w:r>
       <w:r>
         <w:rPr>
@@ -1711,6 +2582,7 @@
         </w:rPr>
         <w:t xml:space="preserve"> = </w:t>
       </w:r>
+      <w:proofErr w:type="spellStart"/>
       <w:r>
         <w:rPr>
           <w:rFonts w:ascii="Consolas" w:hAnsi="Consolas" w:cs="Consolas"/>
@@ -1720,6 +2592,7 @@
         </w:rPr>
         <w:t>false</w:t>
       </w:r>
+      <w:proofErr w:type="spellEnd"/>
       <w:r>
         <w:rPr>
           <w:rFonts w:ascii="Consolas" w:hAnsi="Consolas" w:cs="Consolas"/>
@@ -1887,16 +2760,72 @@
     </w:p>
     <w:p>
       <w:r>
-        <w:t>V případě vektorizace, by bylo možné porovnat hash najednou. Ovšem, bylo by pak nutné výsledek z vektorového registru nahrát zpátky do paměti a poté porovnat</w:t>
+        <w:t xml:space="preserve">V případě </w:t>
+      </w:r>
+      <w:proofErr w:type="spellStart"/>
+      <w:r>
+        <w:t>vektorizace</w:t>
+      </w:r>
+      <w:proofErr w:type="spellEnd"/>
+      <w:r>
+        <w:t xml:space="preserve">, by bylo možné porovnat </w:t>
+      </w:r>
+      <w:proofErr w:type="spellStart"/>
+      <w:r>
+        <w:t>hash</w:t>
+      </w:r>
+      <w:proofErr w:type="spellEnd"/>
+      <w:r>
+        <w:t xml:space="preserve"> najednou. Ovšem, bylo by pak nutné výsledek z vektorového registru nahrát zpátky do paměti a poté porovnat</w:t>
       </w:r>
       <w:r>
         <w:t xml:space="preserve"> skalárně</w:t>
       </w:r>
       <w:r>
-        <w:t>. Ve výsledku by to vypadalo tak, že v každé kontrole shodnosti hashe se načte dvakrát z paměti do registrů (referenční hash, kontrolavaný hash), poté se provede jedna porovnávací instrukce</w:t>
-      </w:r>
-      <w:r>
-        <w:t>, poté se výsledek uloží do paměti. A poté se z paměti část po části čte a kontroluje. Vektorizace by program dokázala reálně zrychlit pouze kdyby nastavovala flagy procesoru</w:t>
+        <w:t xml:space="preserve">. Ve výsledku by to vypadalo tak, že v každé kontrole shodnosti </w:t>
+      </w:r>
+      <w:proofErr w:type="spellStart"/>
+      <w:r>
+        <w:t>hashe</w:t>
+      </w:r>
+      <w:proofErr w:type="spellEnd"/>
+      <w:r>
+        <w:t xml:space="preserve"> se načte dvakrát z paměti do registrů (referenční </w:t>
+      </w:r>
+      <w:proofErr w:type="spellStart"/>
+      <w:r>
+        <w:t>hash</w:t>
+      </w:r>
+      <w:proofErr w:type="spellEnd"/>
+      <w:r>
+        <w:t xml:space="preserve">, </w:t>
+      </w:r>
+      <w:proofErr w:type="spellStart"/>
+      <w:r>
+        <w:t>kontrolavaný</w:t>
+      </w:r>
+      <w:proofErr w:type="spellEnd"/>
+      <w:r>
+        <w:t xml:space="preserve"> </w:t>
+      </w:r>
+      <w:proofErr w:type="spellStart"/>
+      <w:r>
+        <w:t>hash</w:t>
+      </w:r>
+      <w:proofErr w:type="spellEnd"/>
+      <w:r>
+        <w:t>), poté se provede jedna porovnávací instrukce</w:t>
+      </w:r>
+      <w:r>
+        <w:t xml:space="preserve">, poté se výsledek uloží do paměti. A poté se z paměti část po části čte a kontroluje. </w:t>
+      </w:r>
+      <w:proofErr w:type="spellStart"/>
+      <w:r>
+        <w:t>Vektorizace</w:t>
+      </w:r>
+      <w:proofErr w:type="spellEnd"/>
+      <w:r>
+        <w:t xml:space="preserve"> by program dokázala reálně zrychlit pouze kdyby nastavovala flagy procesoru</w:t>
       </w:r>
       <w:r>
         <w:t xml:space="preserve"> (odpadlo by ukládání výsledku do paměti a následné čtení z paměti)</w:t>
@@ -1934,7 +2863,15 @@
         <w:t xml:space="preserve">Nejprve host nakopíruje používanou abecedu </w:t>
       </w:r>
       <w:r>
-        <w:t>a zadaný hash do paměti konstant GPU a připraví paměť pro uložení nalezeného řetězce. Poté následně spustí kernel s N bloky a M vlákny (obě konstanty jsou nastavitelné během spuštění programu). Kernel se spouští zvlášť pro řetězec každé délky (takže např, pokud zkoušíme hesla v rozsahu 1-3 znaků, tak se nejprve pustí kernel pro řetězce délky 1, pak 2 atd..)</w:t>
+        <w:t xml:space="preserve">a zadaný </w:t>
+      </w:r>
+      <w:proofErr w:type="spellStart"/>
+      <w:r>
+        <w:t>hash</w:t>
+      </w:r>
+      <w:proofErr w:type="spellEnd"/>
+      <w:r>
+        <w:t xml:space="preserve"> do paměti konstant GPU a připraví paměť pro uložení nalezeného řetězce. Poté následně spustí kernel s N bloky a M vlákny (obě konstanty jsou nastavitelné během spuštění programu). Kernel se spouští zvlášť pro řetězec každé délky (takže např, pokud zkoušíme hesla v rozsahu 1-3 znaků, tak se nejprve pustí kernel pro řetězce délky 1, pak 2 atd..)</w:t>
       </w:r>
       <w:r>
         <w:t xml:space="preserve">. Po spuštění kernelu se čeká až je dokončen a host následně </w:t>
@@ -1946,12 +2883,28 @@
         <w:t xml:space="preserve"> jestli se podařilo nalézt původní řetězec. Pokud ano, tak se vypíše a program končí</w:t>
       </w:r>
       <w:r>
-        <w:t>, pokud ne pokračuje se s dalším rozsahem, či pokud vyčerpal všechny možnosti tak program končí s hláškou „No matches“.</w:t>
+        <w:t xml:space="preserve">, pokud ne pokračuje se s dalším rozsahem, či pokud vyčerpal všechny možnosti tak program končí s hláškou „No </w:t>
+      </w:r>
+      <w:proofErr w:type="spellStart"/>
+      <w:r>
+        <w:t>matches</w:t>
+      </w:r>
+      <w:proofErr w:type="spellEnd"/>
+      <w:r>
+        <w:t>“.</w:t>
       </w:r>
     </w:p>
     <w:p>
       <w:r>
-        <w:t xml:space="preserve">Poté se na device pro každé vlákno </w:t>
+        <w:t xml:space="preserve">Poté se na </w:t>
+      </w:r>
+      <w:proofErr w:type="spellStart"/>
+      <w:r>
+        <w:t>device</w:t>
+      </w:r>
+      <w:proofErr w:type="spellEnd"/>
+      <w:r>
+        <w:t xml:space="preserve"> pro každé vlákno </w:t>
       </w:r>
       <w:r>
         <w:t>zjistí,</w:t>
@@ -1966,7 +2919,23 @@
         <w:t xml:space="preserve"> aby se projely všechny kombinace se používá zaokrouhlování přídělu práce směrem nahoru, je tedy možné, že některá vlákna vykonávají stejnou práci. </w:t>
       </w:r>
       <w:r>
-        <w:t>Začátek práce je určeno 64-bitovým číslem (bylo by možné rozšířit i na 128, či 256-bitové číslo), počáteční permutace se zjistí tak, že se toto číslo postupně modulí a dělí (stejný princip jako bychom převáděli třeba desítkové číslo na dvojkové).</w:t>
+        <w:t xml:space="preserve">Začátek práce je určeno </w:t>
+      </w:r>
+      <w:proofErr w:type="gramStart"/>
+      <w:r>
+        <w:t>64-bitovým</w:t>
+      </w:r>
+      <w:proofErr w:type="gramEnd"/>
+      <w:r>
+        <w:t xml:space="preserve"> číslem (bylo by možné rozšířit i na 128, či 256-bitové číslo), počáteční permutace se zjistí tak, že se toto číslo postupně </w:t>
+      </w:r>
+      <w:proofErr w:type="spellStart"/>
+      <w:r>
+        <w:t>modulí</w:t>
+      </w:r>
+      <w:proofErr w:type="spellEnd"/>
+      <w:r>
+        <w:t xml:space="preserve"> a dělí (stejný princip jako bychom převáděli třeba desítkové číslo na dvojkové).</w:t>
       </w:r>
     </w:p>
     <w:p>
@@ -1983,7 +2952,15 @@
     </w:p>
     <w:p>
       <w:r>
-        <w:t xml:space="preserve">V případě nalezení správného hesla (hashe sedí) se toto heslo zapíše do paměti, kterou připravil host. Vzhledem k nízké pravděpodobnosti, že dvě vlákna naleznou řetězec se stejným otiskem </w:t>
+        <w:t>V případě nalezení správného hesla (</w:t>
+      </w:r>
+      <w:proofErr w:type="spellStart"/>
+      <w:r>
+        <w:t>hashe</w:t>
+      </w:r>
+      <w:proofErr w:type="spellEnd"/>
+      <w:r>
+        <w:t xml:space="preserve"> sedí) se toto heslo zapíše do paměti, kterou připravil host. Vzhledem k nízké pravděpodobnosti, že dvě vlákna naleznou řetězec se stejným otiskem </w:t>
       </w:r>
       <w:r>
         <w:t xml:space="preserve">se vůbec neřeší atomické operace. </w:t>
@@ -2002,7 +2979,15 @@
         <w:t>Vzhledem k libovolné velikosti slovníku (teoreticky může být velký i několik TB) a předem neznámé velikosti RAM a VRAM program tento slovník „porcuje“ po blocích určité délky. Načítání slov na hostovi probíhá ve dvou fázích.</w:t>
       </w:r>
       <w:r>
-        <w:t xml:space="preserve"> V první fázi se zjišťuje, jak dlouhé je nejdelší slovo v dané skupině slov a kolik slov bude vlastně načteno. Všechna slova budou muset být zarovnána na délku nejdelšího slova (aby bylo možné se stringy smysluplně pracovat). Počet slov se určí v</w:t>
+        <w:t xml:space="preserve"> V první fázi se zjišťuje, jak dlouhé je nejdelší slovo v dané skupině slov a kolik slov bude vlastně načteno. Všechna slova budou muset být zarovnána na délku nejdelšího slova (aby bylo možné se </w:t>
+      </w:r>
+      <w:proofErr w:type="spellStart"/>
+      <w:r>
+        <w:t>stringy</w:t>
+      </w:r>
+      <w:proofErr w:type="spellEnd"/>
+      <w:r>
+        <w:t xml:space="preserve"> smysluplně pracovat). Počet slov se určí v</w:t>
       </w:r>
       <w:r>
         <w:t xml:space="preserve"> závislosti na nastavení </w:t>
@@ -2037,7 +3022,55 @@
         <w:t xml:space="preserve">Po získání počtu slov v dané iteraci se následně tato slova načtou do paměti hostitele, </w:t>
       </w:r>
       <w:r>
-        <w:t xml:space="preserve">vzhledem k nemožnosti použití strlen na device se tato informace ukládá na poslední bajt daného slova (vždy je alokováno max(strlen) + 2, jeden bajt pro null byte a druhý právě pro uložení délky aktuálního slova). Vzhledem k datovému rozsahu byte (resp. unsigned char) pro uložení maximální délky slova tato implementace nepočítá se slovy </w:t>
+        <w:t xml:space="preserve">vzhledem k nemožnosti použití </w:t>
+      </w:r>
+      <w:proofErr w:type="spellStart"/>
+      <w:r>
+        <w:t>strlen</w:t>
+      </w:r>
+      <w:proofErr w:type="spellEnd"/>
+      <w:r>
+        <w:t xml:space="preserve"> na </w:t>
+      </w:r>
+      <w:proofErr w:type="spellStart"/>
+      <w:r>
+        <w:t>device</w:t>
+      </w:r>
+      <w:proofErr w:type="spellEnd"/>
+      <w:r>
+        <w:t xml:space="preserve"> se tato informace ukládá na poslední bajt daného slova (vždy je alokováno max(</w:t>
+      </w:r>
+      <w:proofErr w:type="spellStart"/>
+      <w:r>
+        <w:t>strlen</w:t>
+      </w:r>
+      <w:proofErr w:type="spellEnd"/>
+      <w:r>
+        <w:t xml:space="preserve">) + 2, jeden bajt pro </w:t>
+      </w:r>
+      <w:proofErr w:type="spellStart"/>
+      <w:r>
+        <w:t>null</w:t>
+      </w:r>
+      <w:proofErr w:type="spellEnd"/>
+      <w:r>
+        <w:t xml:space="preserve"> byte a druhý právě pro uložení délky aktuálního slova). Vzhledem k datovému rozsahu byte (resp. </w:t>
+      </w:r>
+      <w:proofErr w:type="spellStart"/>
+      <w:r>
+        <w:t>unsigned</w:t>
+      </w:r>
+      <w:proofErr w:type="spellEnd"/>
+      <w:r>
+        <w:t xml:space="preserve"> </w:t>
+      </w:r>
+      <w:proofErr w:type="spellStart"/>
+      <w:r>
+        <w:t>char</w:t>
+      </w:r>
+      <w:proofErr w:type="spellEnd"/>
+      <w:r>
+        <w:t xml:space="preserve">) pro uložení maximální délky slova tato implementace nepočítá se slovy </w:t>
       </w:r>
       <w:r>
         <w:t>delších,</w:t>
@@ -2054,7 +3087,31 @@
     </w:p>
     <w:p>
       <w:r>
-        <w:t>Před samotným spuštěním kernelu je ještě do paměti symbolů nakopírován hash, slovníky a pravidla pro rozšířený slovníkový útok. Taktéž se připraví paměť na uložení řetězce, který má stejný hash jako hledaný hash.</w:t>
+        <w:t xml:space="preserve">Před samotným spuštěním kernelu je ještě do paměti symbolů nakopírován </w:t>
+      </w:r>
+      <w:proofErr w:type="spellStart"/>
+      <w:r>
+        <w:t>hash</w:t>
+      </w:r>
+      <w:proofErr w:type="spellEnd"/>
+      <w:r>
+        <w:t xml:space="preserve">, slovníky a pravidla pro rozšířený slovníkový útok. Taktéž se připraví paměť na uložení řetězce, který má stejný </w:t>
+      </w:r>
+      <w:proofErr w:type="spellStart"/>
+      <w:r>
+        <w:t>hash</w:t>
+      </w:r>
+      <w:proofErr w:type="spellEnd"/>
+      <w:r>
+        <w:t xml:space="preserve"> jako hledaný </w:t>
+      </w:r>
+      <w:proofErr w:type="spellStart"/>
+      <w:r>
+        <w:t>hash</w:t>
+      </w:r>
+      <w:proofErr w:type="spellEnd"/>
+      <w:r>
+        <w:t>.</w:t>
       </w:r>
       <w:r>
         <w:t xml:space="preserve"> Poté se nakopírují slova ze slovníku do paměti VRAM, slova jsou uložena v 1D poli a každé slovo je zarovnané na délku nejdelšího slova + 2. </w:t>
@@ -2071,7 +3128,15 @@
     </w:p>
     <w:p>
       <w:r>
-        <w:t xml:space="preserve">Na straně device se </w:t>
+        <w:t xml:space="preserve">Na straně </w:t>
+      </w:r>
+      <w:proofErr w:type="spellStart"/>
+      <w:r>
+        <w:t>device</w:t>
+      </w:r>
+      <w:proofErr w:type="spellEnd"/>
+      <w:r>
+        <w:t xml:space="preserve"> se </w:t>
       </w:r>
       <w:r>
         <w:t>podle bloku a vlákna získá oblast paměti nad kterou má dané vlákno pracovat</w:t>
@@ -2083,7 +3148,15 @@
         <w:t>DICTIONARY_THRESHOLD</w:t>
       </w:r>
       <w:r>
-        <w:t>) se kontroluje, jestli již náhodou nebyl řetězec s odpovídajícím hashem nalezen.</w:t>
+        <w:t xml:space="preserve">) se kontroluje, jestli již náhodou nebyl řetězec s odpovídajícím </w:t>
+      </w:r>
+      <w:proofErr w:type="spellStart"/>
+      <w:r>
+        <w:t>hashem</w:t>
+      </w:r>
+      <w:proofErr w:type="spellEnd"/>
+      <w:r>
+        <w:t xml:space="preserve"> nalezen.</w:t>
       </w:r>
     </w:p>
     <w:p>
@@ -2169,7 +3242,15 @@
           </w:tcPr>
           <w:p>
             <w:r>
-              <w:t xml:space="preserve">AMD Ryzen 5 1600 </w:t>
+              <w:t xml:space="preserve">AMD </w:t>
+            </w:r>
+            <w:proofErr w:type="spellStart"/>
+            <w:r>
+              <w:t>Ryzen</w:t>
+            </w:r>
+            <w:proofErr w:type="spellEnd"/>
+            <w:r>
+              <w:t xml:space="preserve"> 5 1600 </w:t>
             </w:r>
             <w:r>
               <w:rPr>
@@ -2211,7 +3292,15 @@
           </w:tcPr>
           <w:p>
             <w:r>
-              <w:t>MSI GeForce GTX 1080 SEA HAWK X (GDDR5X 10108MHz) GTX1080 (1708MHz)</w:t>
+              <w:t xml:space="preserve">MSI </w:t>
+            </w:r>
+            <w:proofErr w:type="spellStart"/>
+            <w:r>
+              <w:t>GeForce</w:t>
+            </w:r>
+            <w:proofErr w:type="spellEnd"/>
+            <w:r>
+              <w:t xml:space="preserve"> GTX 1080 SEA HAWK X (GDDR5X 10108MHz) GTX1080 (1708MHz)</w:t>
             </w:r>
           </w:p>
         </w:tc>
@@ -2243,7 +3332,31 @@
           </w:tcPr>
           <w:p>
             <w:r>
-              <w:t>RAM: G.SKILL 16GB KIT DDR4 3200MHz CL14 Flare X for AMD</w:t>
+              <w:t xml:space="preserve">RAM: G.SKILL </w:t>
+            </w:r>
+            <w:proofErr w:type="gramStart"/>
+            <w:r>
+              <w:t>16GB</w:t>
+            </w:r>
+            <w:proofErr w:type="gramEnd"/>
+            <w:r>
+              <w:t xml:space="preserve"> KIT DDR4 3200MHz CL14 </w:t>
+            </w:r>
+            <w:proofErr w:type="spellStart"/>
+            <w:r>
+              <w:t>Flare</w:t>
+            </w:r>
+            <w:proofErr w:type="spellEnd"/>
+            <w:r>
+              <w:t xml:space="preserve"> X </w:t>
+            </w:r>
+            <w:proofErr w:type="spellStart"/>
+            <w:r>
+              <w:t>for</w:t>
+            </w:r>
+            <w:proofErr w:type="spellEnd"/>
+            <w:r>
+              <w:t xml:space="preserve"> AMD</w:t>
             </w:r>
           </w:p>
         </w:tc>
@@ -2282,7 +3395,15 @@
           </w:tcPr>
           <w:p>
             <w:r>
-              <w:t>Seagate BarraCuda 2TB  7200RPM</w:t>
+              <w:t xml:space="preserve">Seagate </w:t>
+            </w:r>
+            <w:proofErr w:type="spellStart"/>
+            <w:r>
+              <w:t>BarraCuda</w:t>
+            </w:r>
+            <w:proofErr w:type="spellEnd"/>
+            <w:r>
+              <w:t xml:space="preserve"> 2TB  7200RPM</w:t>
             </w:r>
           </w:p>
         </w:tc>
@@ -2299,12 +3420,21 @@
                 <w:bCs/>
               </w:rPr>
             </w:pPr>
-            <w:r>
-              <w:rPr>
-                <w:b/>
-                <w:bCs/>
-              </w:rPr>
-              <w:t>Operačný systém</w:t>
+            <w:proofErr w:type="spellStart"/>
+            <w:r>
+              <w:rPr>
+                <w:b/>
+                <w:bCs/>
+              </w:rPr>
+              <w:t>Operačný</w:t>
+            </w:r>
+            <w:proofErr w:type="spellEnd"/>
+            <w:r>
+              <w:rPr>
+                <w:b/>
+                <w:bCs/>
+              </w:rPr>
+              <w:t xml:space="preserve"> systém</w:t>
             </w:r>
           </w:p>
         </w:tc>
@@ -2346,7 +3476,15 @@
           </w:tcPr>
           <w:p>
             <w:r>
-              <w:t>Úplná optimalizace (/Ox)</w:t>
+              <w:t>Úplná optimalizace (/</w:t>
+            </w:r>
+            <w:proofErr w:type="spellStart"/>
+            <w:r>
+              <w:t>Ox</w:t>
+            </w:r>
+            <w:proofErr w:type="spellEnd"/>
+            <w:r>
+              <w:t>)</w:t>
             </w:r>
           </w:p>
         </w:tc>
@@ -2414,7 +3552,15 @@
           </w:tcPr>
           <w:p>
             <w:r>
-              <w:t>2ks 6core Xeon 2620 v2 @ 2.1Ghz</w:t>
+              <w:t xml:space="preserve">2ks 6core </w:t>
+            </w:r>
+            <w:proofErr w:type="spellStart"/>
+            <w:r>
+              <w:t>Xeon</w:t>
+            </w:r>
+            <w:proofErr w:type="spellEnd"/>
+            <w:r>
+              <w:t xml:space="preserve"> 2620 v2 @ 2.1Ghz</w:t>
             </w:r>
           </w:p>
         </w:tc>
@@ -2445,8 +3591,13 @@
             <w:tcW w:w="4531" w:type="dxa"/>
           </w:tcPr>
           <w:p>
-            <w:r>
-              <w:t>GeForce RTX 2080 Ti</w:t>
+            <w:proofErr w:type="spellStart"/>
+            <w:r>
+              <w:t>GeForce</w:t>
+            </w:r>
+            <w:proofErr w:type="spellEnd"/>
+            <w:r>
+              <w:t xml:space="preserve"> RTX 2080 Ti</w:t>
             </w:r>
           </w:p>
         </w:tc>
@@ -2496,12 +3647,21 @@
                 <w:bCs/>
               </w:rPr>
             </w:pPr>
-            <w:r>
-              <w:rPr>
-                <w:b/>
-                <w:bCs/>
-              </w:rPr>
-              <w:t>Operačný systém</w:t>
+            <w:proofErr w:type="spellStart"/>
+            <w:r>
+              <w:rPr>
+                <w:b/>
+                <w:bCs/>
+              </w:rPr>
+              <w:t>Operačný</w:t>
+            </w:r>
+            <w:proofErr w:type="spellEnd"/>
+            <w:r>
+              <w:rPr>
+                <w:b/>
+                <w:bCs/>
+              </w:rPr>
+              <w:t xml:space="preserve"> systém</w:t>
             </w:r>
           </w:p>
         </w:tc>
@@ -2510,8 +3670,21 @@
             <w:tcW w:w="4531" w:type="dxa"/>
           </w:tcPr>
           <w:p>
-            <w:r>
-              <w:t>CentOS Linux 7 (Core)</w:t>
+            <w:proofErr w:type="spellStart"/>
+            <w:r>
+              <w:t>CentOS</w:t>
+            </w:r>
+            <w:proofErr w:type="spellEnd"/>
+            <w:r>
+              <w:t xml:space="preserve"> Linux 7 (</w:t>
+            </w:r>
+            <w:proofErr w:type="spellStart"/>
+            <w:r>
+              <w:t>Core</w:t>
+            </w:r>
+            <w:proofErr w:type="spellEnd"/>
+            <w:r>
+              <w:t>)</w:t>
             </w:r>
           </w:p>
         </w:tc>
@@ -2542,21 +3715,71 @@
             <w:tcW w:w="4531" w:type="dxa"/>
           </w:tcPr>
           <w:p>
-            <w:r>
-              <w:t>Bez Optimalizace</w:t>
-            </w:r>
-          </w:p>
-          <w:p>
-            <w:r>
-              <w:rPr>
-                <w:b/>
-                <w:bCs/>
-              </w:rPr>
-              <w:t xml:space="preserve">OpenMP varianta: </w:t>
-            </w:r>
-            <w:r>
-              <w:t>-O3 -mavx -fopt-info-vec</w:t>
-            </w:r>
+            <w:pPr>
+              <w:rPr>
+                <w:b/>
+                <w:bCs/>
+              </w:rPr>
+            </w:pPr>
+            <w:r>
+              <w:rPr>
+                <w:b/>
+                <w:bCs/>
+              </w:rPr>
+              <w:t xml:space="preserve">CUDA: </w:t>
+            </w:r>
+            <w:r>
+              <w:t>-</w:t>
+            </w:r>
+            <w:proofErr w:type="gramStart"/>
+            <w:r>
+              <w:t>O3 -</w:t>
+            </w:r>
+            <w:proofErr w:type="spellStart"/>
+            <w:r>
+              <w:t>Xptxas</w:t>
+            </w:r>
+            <w:proofErr w:type="spellEnd"/>
+            <w:proofErr w:type="gramEnd"/>
+          </w:p>
+          <w:p>
+            <w:proofErr w:type="spellStart"/>
+            <w:r>
+              <w:rPr>
+                <w:b/>
+                <w:bCs/>
+              </w:rPr>
+              <w:t>OpenMP</w:t>
+            </w:r>
+            <w:proofErr w:type="spellEnd"/>
+            <w:r>
+              <w:rPr>
+                <w:b/>
+                <w:bCs/>
+              </w:rPr>
+              <w:t xml:space="preserve"> varianta: </w:t>
+            </w:r>
+            <w:r>
+              <w:t>-</w:t>
+            </w:r>
+            <w:proofErr w:type="gramStart"/>
+            <w:r>
+              <w:t>O3 -</w:t>
+            </w:r>
+            <w:proofErr w:type="spellStart"/>
+            <w:r>
+              <w:t>mavx</w:t>
+            </w:r>
+            <w:proofErr w:type="spellEnd"/>
+            <w:proofErr w:type="gramEnd"/>
+            <w:r>
+              <w:t xml:space="preserve"> -</w:t>
+            </w:r>
+            <w:proofErr w:type="spellStart"/>
+            <w:r>
+              <w:t>fopt-info-vec</w:t>
+            </w:r>
+            <w:proofErr w:type="spellEnd"/>
           </w:p>
         </w:tc>
       </w:tr>
@@ -2567,8 +3790,21 @@
         <w:pStyle w:val="Nadpis3"/>
       </w:pPr>
       <w:r>
-        <w:t>Parametry blocks a threads</w:t>
-      </w:r>
+        <w:t xml:space="preserve">Parametry </w:t>
+      </w:r>
+      <w:proofErr w:type="spellStart"/>
+      <w:r>
+        <w:t>blocks</w:t>
+      </w:r>
+      <w:proofErr w:type="spellEnd"/>
+      <w:r>
+        <w:t xml:space="preserve"> a </w:t>
+      </w:r>
+      <w:proofErr w:type="spellStart"/>
+      <w:r>
+        <w:t>threads</w:t>
+      </w:r>
+      <w:proofErr w:type="spellEnd"/>
     </w:p>
     <w:p>
       <w:r>
@@ -2593,8 +3829,13 @@
         <w:t xml:space="preserve"> univerzální nastavení těchto parametrů pro všech</w:t>
       </w:r>
       <w:r>
-        <w:t>ny hashe</w:t>
-      </w:r>
+        <w:t xml:space="preserve">ny </w:t>
+      </w:r>
+      <w:proofErr w:type="spellStart"/>
+      <w:r>
+        <w:t>hashe</w:t>
+      </w:r>
+      <w:proofErr w:type="spellEnd"/>
       <w:r>
         <w:t>, ke všemu se tyto parametry liší i grafická karta od grafické karty.</w:t>
       </w:r>
@@ -2609,8 +3850,21 @@
       <w:pPr>
         <w:pStyle w:val="Nadpis4"/>
       </w:pPr>
-      <w:r>
-        <w:t>Brute force GPU:</w:t>
+      <w:proofErr w:type="spellStart"/>
+      <w:r>
+        <w:t>Brute</w:t>
+      </w:r>
+      <w:proofErr w:type="spellEnd"/>
+      <w:r>
+        <w:t xml:space="preserve"> </w:t>
+      </w:r>
+      <w:proofErr w:type="spellStart"/>
+      <w:r>
+        <w:t>force</w:t>
+      </w:r>
+      <w:proofErr w:type="spellEnd"/>
+      <w:r>
+        <w:t xml:space="preserve"> GPU:</w:t>
       </w:r>
     </w:p>
     <w:p>
@@ -2880,11 +4134,32 @@
         </w:tabs>
       </w:pPr>
       <w:r>
-        <w:t xml:space="preserve">Tato dvě měření ukázala, že nastavení parametrů blocks/threads má </w:t>
-      </w:r>
-      <w:r>
-        <w:t>v případě útoku hrubou silou velký vliv. Nejspíše ale nebude existovat kombinace parametrů, která by byla optimální pro všechny hashe</w:t>
-      </w:r>
+        <w:t xml:space="preserve">Tato dvě měření ukázala, že nastavení parametrů </w:t>
+      </w:r>
+      <w:proofErr w:type="spellStart"/>
+      <w:r>
+        <w:t>blocks</w:t>
+      </w:r>
+      <w:proofErr w:type="spellEnd"/>
+      <w:r>
+        <w:t>/</w:t>
+      </w:r>
+      <w:proofErr w:type="spellStart"/>
+      <w:r>
+        <w:t>threads</w:t>
+      </w:r>
+      <w:proofErr w:type="spellEnd"/>
+      <w:r>
+        <w:t xml:space="preserve"> má </w:t>
+      </w:r>
+      <w:r>
+        <w:t xml:space="preserve">v případě útoku hrubou silou velký vliv. Nejspíše ale nebude existovat kombinace parametrů, která by byla optimální pro všechny </w:t>
+      </w:r>
+      <w:proofErr w:type="spellStart"/>
+      <w:r>
+        <w:t>hashe</w:t>
+      </w:r>
+      <w:proofErr w:type="spellEnd"/>
       <w:r>
         <w:t>.</w:t>
       </w:r>
@@ -3213,8 +4488,17 @@
                 <w:b/>
                 <w:bCs/>
               </w:rPr>
-              <w:t>Útok hrubou silou - CPU</w:t>
-            </w:r>
+              <w:t xml:space="preserve">Útok hrubou </w:t>
+            </w:r>
+            <w:proofErr w:type="gramStart"/>
+            <w:r>
+              <w:rPr>
+                <w:b/>
+                <w:bCs/>
+              </w:rPr>
+              <w:t>silou - CPU</w:t>
+            </w:r>
+            <w:proofErr w:type="gramEnd"/>
           </w:p>
         </w:tc>
       </w:tr>
@@ -3275,7 +4559,23 @@
                 <w:b/>
                 <w:bCs/>
               </w:rPr>
-              <w:t>Výpočetní čas (ms)</w:t>
+              <w:t>Výpočetní čas (</w:t>
+            </w:r>
+            <w:proofErr w:type="spellStart"/>
+            <w:r>
+              <w:rPr>
+                <w:b/>
+                <w:bCs/>
+              </w:rPr>
+              <w:t>ms</w:t>
+            </w:r>
+            <w:proofErr w:type="spellEnd"/>
+            <w:r>
+              <w:rPr>
+                <w:b/>
+                <w:bCs/>
+              </w:rPr>
+              <w:t>)</w:t>
             </w:r>
           </w:p>
         </w:tc>
@@ -3782,7 +5082,23 @@
           <w:b/>
           <w:bCs/>
         </w:rPr>
-        <w:t>3,9 MHash /s</w:t>
+        <w:t xml:space="preserve">3,9 </w:t>
+      </w:r>
+      <w:proofErr w:type="spellStart"/>
+      <w:r>
+        <w:rPr>
+          <w:b/>
+          <w:bCs/>
+        </w:rPr>
+        <w:t>MHash</w:t>
+      </w:r>
+      <w:proofErr w:type="spellEnd"/>
+      <w:r>
+        <w:rPr>
+          <w:b/>
+          <w:bCs/>
+        </w:rPr>
+        <w:t xml:space="preserve"> /s</w:t>
       </w:r>
       <w:r>
         <w:rPr>
@@ -3823,8 +5139,17 @@
                 <w:b/>
                 <w:bCs/>
               </w:rPr>
-              <w:t>Rozšířený slovníkový útok - CPU</w:t>
-            </w:r>
+              <w:t xml:space="preserve">Rozšířený slovníkový </w:t>
+            </w:r>
+            <w:proofErr w:type="gramStart"/>
+            <w:r>
+              <w:rPr>
+                <w:b/>
+                <w:bCs/>
+              </w:rPr>
+              <w:t>útok - CPU</w:t>
+            </w:r>
+            <w:proofErr w:type="gramEnd"/>
           </w:p>
         </w:tc>
       </w:tr>
@@ -3905,7 +5230,23 @@
                 <w:b/>
                 <w:bCs/>
               </w:rPr>
-              <w:t>Výpočetní čas (ms)</w:t>
+              <w:t>Výpočetní čas (</w:t>
+            </w:r>
+            <w:proofErr w:type="spellStart"/>
+            <w:r>
+              <w:rPr>
+                <w:b/>
+                <w:bCs/>
+              </w:rPr>
+              <w:t>ms</w:t>
+            </w:r>
+            <w:proofErr w:type="spellEnd"/>
+            <w:r>
+              <w:rPr>
+                <w:b/>
+                <w:bCs/>
+              </w:rPr>
+              <w:t>)</w:t>
             </w:r>
           </w:p>
         </w:tc>
@@ -4336,21 +5677,22 @@
         <w:pStyle w:val="Nadpis4"/>
       </w:pPr>
       <w:r>
-        <w:rPr>
-          <w:highlight w:val="yellow"/>
-        </w:rPr>
-        <w:t>Paralelní řešení</w:t>
-      </w:r>
-      <w:r>
-        <w:rPr>
-          <w:highlight w:val="yellow"/>
-        </w:rPr>
-        <w:t xml:space="preserve"> - OpenMP</w:t>
-      </w:r>
-      <w:r>
-        <w:rPr>
-          <w:highlight w:val="yellow"/>
-        </w:rPr>
+        <w:t xml:space="preserve">Paralelní </w:t>
+      </w:r>
+      <w:proofErr w:type="gramStart"/>
+      <w:r>
+        <w:t>řešení</w:t>
+      </w:r>
+      <w:r>
+        <w:t xml:space="preserve"> - </w:t>
+      </w:r>
+      <w:proofErr w:type="spellStart"/>
+      <w:r>
+        <w:t>OpenMP</w:t>
+      </w:r>
+      <w:proofErr w:type="spellEnd"/>
+      <w:proofErr w:type="gramEnd"/>
+      <w:r>
         <w:t>:</w:t>
       </w:r>
     </w:p>
@@ -4557,6 +5899,7 @@
                 <w:bCs/>
               </w:rPr>
             </w:pPr>
+            <w:proofErr w:type="gramStart"/>
             <w:r>
               <w:rPr>
                 <w:b/>
@@ -4571,13 +5914,32 @@
               </w:rPr>
               <w:t>(</w:t>
             </w:r>
-            <w:r>
-              <w:rPr>
-                <w:b/>
-                <w:bCs/>
-              </w:rPr>
-              <w:t>nejlepsi cas</w:t>
-            </w:r>
+            <w:proofErr w:type="spellStart"/>
+            <w:proofErr w:type="gramEnd"/>
+            <w:r>
+              <w:rPr>
+                <w:b/>
+                <w:bCs/>
+              </w:rPr>
+              <w:t>nejlepsi</w:t>
+            </w:r>
+            <w:proofErr w:type="spellEnd"/>
+            <w:r>
+              <w:rPr>
+                <w:b/>
+                <w:bCs/>
+              </w:rPr>
+              <w:t xml:space="preserve"> </w:t>
+            </w:r>
+            <w:proofErr w:type="spellStart"/>
+            <w:r>
+              <w:rPr>
+                <w:b/>
+                <w:bCs/>
+              </w:rPr>
+              <w:t>cas</w:t>
+            </w:r>
+            <w:proofErr w:type="spellEnd"/>
             <w:r>
               <w:rPr>
                 <w:b/>
@@ -4941,7 +6303,23 @@
                 <w:b/>
                 <w:bCs/>
               </w:rPr>
-              <w:t>Útok hrubou silou – výpočetní výkon (MHash/s)</w:t>
+              <w:t>Útok hrubou silou – výpočetní výkon (</w:t>
+            </w:r>
+            <w:proofErr w:type="spellStart"/>
+            <w:r>
+              <w:rPr>
+                <w:b/>
+                <w:bCs/>
+              </w:rPr>
+              <w:t>MHash</w:t>
+            </w:r>
+            <w:proofErr w:type="spellEnd"/>
+            <w:r>
+              <w:rPr>
+                <w:b/>
+                <w:bCs/>
+              </w:rPr>
+              <w:t>/s)</w:t>
             </w:r>
           </w:p>
         </w:tc>
@@ -5258,6 +6636,7 @@
                 <w:bCs/>
               </w:rPr>
             </w:pPr>
+            <w:proofErr w:type="gramStart"/>
             <w:r>
               <w:rPr>
                 <w:b/>
@@ -5270,7 +6649,40 @@
                 <w:b/>
                 <w:bCs/>
               </w:rPr>
-              <w:t>(nejlepsi cas)</w:t>
+              <w:t>(</w:t>
+            </w:r>
+            <w:proofErr w:type="spellStart"/>
+            <w:proofErr w:type="gramEnd"/>
+            <w:r>
+              <w:rPr>
+                <w:b/>
+                <w:bCs/>
+              </w:rPr>
+              <w:t>nejlepsi</w:t>
+            </w:r>
+            <w:proofErr w:type="spellEnd"/>
+            <w:r>
+              <w:rPr>
+                <w:b/>
+                <w:bCs/>
+              </w:rPr>
+              <w:t xml:space="preserve"> </w:t>
+            </w:r>
+            <w:proofErr w:type="spellStart"/>
+            <w:r>
+              <w:rPr>
+                <w:b/>
+                <w:bCs/>
+              </w:rPr>
+              <w:t>cas</w:t>
+            </w:r>
+            <w:proofErr w:type="spellEnd"/>
+            <w:r>
+              <w:rPr>
+                <w:b/>
+                <w:bCs/>
+              </w:rPr>
+              <w:t>)</w:t>
             </w:r>
           </w:p>
         </w:tc>
@@ -5445,10 +6857,12 @@
             <w:tcW w:w="2127" w:type="dxa"/>
           </w:tcPr>
           <w:p>
+            <w:proofErr w:type="spellStart"/>
             <w:r>
               <w:lastRenderedPageBreak/>
               <w:t>lupuSErythemAToSus</w:t>
             </w:r>
+            <w:proofErr w:type="spellEnd"/>
             <w:r>
               <w:rPr>
                 <w:rStyle w:val="Znakapoznpodarou"/>
@@ -5566,7 +6980,23 @@
                 <w:b/>
                 <w:bCs/>
               </w:rPr>
-              <w:t>– výpočetní výkon (MHash/s)</w:t>
+              <w:t>– výpočetní výkon (</w:t>
+            </w:r>
+            <w:proofErr w:type="spellStart"/>
+            <w:r>
+              <w:rPr>
+                <w:b/>
+                <w:bCs/>
+              </w:rPr>
+              <w:t>MHash</w:t>
+            </w:r>
+            <w:proofErr w:type="spellEnd"/>
+            <w:r>
+              <w:rPr>
+                <w:b/>
+                <w:bCs/>
+              </w:rPr>
+              <w:t>/s)</w:t>
             </w:r>
           </w:p>
         </w:tc>
@@ -5688,7 +7118,23 @@
     </w:p>
     <w:p>
       <w:r>
-        <w:t xml:space="preserve">Vzhledem k velkému vlivu parametrů threads a blocks na celkový čas bude v tabulce uveden nejlepší možný naměřený čas, nejhorší možný naměřený čas a průměrný naměřený čas. </w:t>
+        <w:t xml:space="preserve">Vzhledem k velkému vlivu parametrů </w:t>
+      </w:r>
+      <w:proofErr w:type="spellStart"/>
+      <w:r>
+        <w:t>threads</w:t>
+      </w:r>
+      <w:proofErr w:type="spellEnd"/>
+      <w:r>
+        <w:t xml:space="preserve"> a </w:t>
+      </w:r>
+      <w:proofErr w:type="spellStart"/>
+      <w:r>
+        <w:t>blocks</w:t>
+      </w:r>
+      <w:proofErr w:type="spellEnd"/>
+      <w:r>
+        <w:t xml:space="preserve"> na celkový čas bude v tabulce uveden nejlepší možný naměřený čas, nejhorší možný naměřený čas a průměrný naměřený čas. </w:t>
       </w:r>
     </w:p>
     <w:tbl>
@@ -5723,8 +7169,17 @@
                 <w:b/>
                 <w:bCs/>
               </w:rPr>
-              <w:t>Útok hrubou silou - GPU</w:t>
-            </w:r>
+              <w:t xml:space="preserve">Útok hrubou </w:t>
+            </w:r>
+            <w:proofErr w:type="gramStart"/>
+            <w:r>
+              <w:rPr>
+                <w:b/>
+                <w:bCs/>
+              </w:rPr>
+              <w:t>silou - GPU</w:t>
+            </w:r>
+            <w:proofErr w:type="gramEnd"/>
           </w:p>
         </w:tc>
       </w:tr>
@@ -5787,7 +7242,23 @@
                 <w:b/>
                 <w:bCs/>
               </w:rPr>
-              <w:t>Výpočetní čas (ms)</w:t>
+              <w:t>Výpočetní čas (</w:t>
+            </w:r>
+            <w:proofErr w:type="spellStart"/>
+            <w:r>
+              <w:rPr>
+                <w:b/>
+                <w:bCs/>
+              </w:rPr>
+              <w:t>ms</w:t>
+            </w:r>
+            <w:proofErr w:type="spellEnd"/>
+            <w:r>
+              <w:rPr>
+                <w:b/>
+                <w:bCs/>
+              </w:rPr>
+              <w:t>)</w:t>
             </w:r>
           </w:p>
         </w:tc>
@@ -6238,45 +7709,94 @@
         </w:rPr>
         <w:t xml:space="preserve"> </w:t>
       </w:r>
+      <w:proofErr w:type="spellStart"/>
       <w:r>
         <w:rPr>
           <w:b/>
           <w:bCs/>
         </w:rPr>
-        <w:t>MHash /s</w:t>
-      </w:r>
+        <w:t>MHash</w:t>
+      </w:r>
+      <w:proofErr w:type="spellEnd"/>
       <w:r>
         <w:rPr>
           <w:b/>
           <w:bCs/>
         </w:rPr>
-        <w:t xml:space="preserve"> </w:t>
-      </w:r>
-      <w:r>
-        <w:t xml:space="preserve">(téměř 85x více než CPU varianta), </w:t>
-      </w:r>
-      <w:r>
-        <w:t xml:space="preserve">při špatném nastavení parametrů vychází výpočetní výkon na </w:t>
+        <w:t xml:space="preserve"> /s</w:t>
       </w:r>
       <w:r>
         <w:rPr>
           <w:b/>
           <w:bCs/>
         </w:rPr>
-        <w:t xml:space="preserve">150 MHash/s </w:t>
-      </w:r>
-      <w:r>
-        <w:t>(cca 39x rychlejší než CPU varianta)</w:t>
-      </w:r>
-      <w:r>
-        <w:t xml:space="preserve"> a průměrný výpočetní výkon napříč nastaveními vychází je </w:t>
+        <w:t xml:space="preserve"> </w:t>
+      </w:r>
+      <w:r>
+        <w:t xml:space="preserve">(téměř 85x více než CPU varianta), </w:t>
+      </w:r>
+      <w:r>
+        <w:t xml:space="preserve">při špatném nastavení parametrů vychází výpočetní výkon na </w:t>
       </w:r>
       <w:r>
         <w:rPr>
           <w:b/>
           <w:bCs/>
         </w:rPr>
-        <w:t xml:space="preserve">179 MHash/s </w:t>
+        <w:t xml:space="preserve">150 </w:t>
+      </w:r>
+      <w:proofErr w:type="spellStart"/>
+      <w:r>
+        <w:rPr>
+          <w:b/>
+          <w:bCs/>
+        </w:rPr>
+        <w:t>MHash</w:t>
+      </w:r>
+      <w:proofErr w:type="spellEnd"/>
+      <w:r>
+        <w:rPr>
+          <w:b/>
+          <w:bCs/>
+        </w:rPr>
+        <w:t xml:space="preserve">/s </w:t>
+      </w:r>
+      <w:r>
+        <w:t xml:space="preserve">(cca 39x </w:t>
+      </w:r>
+      <w:proofErr w:type="gramStart"/>
+      <w:r>
+        <w:t>rychlejší</w:t>
+      </w:r>
+      <w:proofErr w:type="gramEnd"/>
+      <w:r>
+        <w:t xml:space="preserve"> než CPU varianta)</w:t>
+      </w:r>
+      <w:r>
+        <w:t xml:space="preserve"> a průměrný výpočetní výkon napříč nastaveními vychází je </w:t>
+      </w:r>
+      <w:r>
+        <w:rPr>
+          <w:b/>
+          <w:bCs/>
+        </w:rPr>
+        <w:t xml:space="preserve">179 </w:t>
+      </w:r>
+      <w:proofErr w:type="spellStart"/>
+      <w:r>
+        <w:rPr>
+          <w:b/>
+          <w:bCs/>
+        </w:rPr>
+        <w:t>MHash</w:t>
+      </w:r>
+      <w:proofErr w:type="spellEnd"/>
+      <w:r>
+        <w:rPr>
+          <w:b/>
+          <w:bCs/>
+        </w:rPr>
+        <w:t xml:space="preserve">/s </w:t>
       </w:r>
       <w:r>
         <w:t>(cca 46x rychlejší než CPU varianta)</w:t>
@@ -6318,8 +7838,17 @@
                 <w:b/>
                 <w:bCs/>
               </w:rPr>
-              <w:t>Rozšířený slovníkový útok - GPU</w:t>
-            </w:r>
+              <w:t xml:space="preserve">Rozšířený slovníkový </w:t>
+            </w:r>
+            <w:proofErr w:type="gramStart"/>
+            <w:r>
+              <w:rPr>
+                <w:b/>
+                <w:bCs/>
+              </w:rPr>
+              <w:t>útok - GPU</w:t>
+            </w:r>
+            <w:proofErr w:type="gramEnd"/>
           </w:p>
         </w:tc>
       </w:tr>
@@ -6402,7 +7931,23 @@
                 <w:b/>
                 <w:bCs/>
               </w:rPr>
-              <w:t>Výpočetní čas(ms)</w:t>
+              <w:t>Výpočetní čas(</w:t>
+            </w:r>
+            <w:proofErr w:type="spellStart"/>
+            <w:r>
+              <w:rPr>
+                <w:b/>
+                <w:bCs/>
+              </w:rPr>
+              <w:t>ms</w:t>
+            </w:r>
+            <w:proofErr w:type="spellEnd"/>
+            <w:r>
+              <w:rPr>
+                <w:b/>
+                <w:bCs/>
+              </w:rPr>
+              <w:t>)</w:t>
             </w:r>
           </w:p>
         </w:tc>
@@ -6716,7 +8261,7 @@
               <w:t xml:space="preserve">Přidávání za slovo čísla a písmena délky </w:t>
             </w:r>
             <w:r>
-              <w:t>4</w:t>
+              <w:t>2</w:t>
             </w:r>
           </w:p>
         </w:tc>
@@ -6827,7 +8372,15 @@
     </w:p>
     <w:p>
       <w:r>
-        <w:t>U slovníkového útoku hodně záleží na umístění daného slova ve slovníku, např. u slova azotemic, které je ve slovníku na začátku není zrychlení na GPU tak výrazné.</w:t>
+        <w:t xml:space="preserve">U slovníkového útoku hodně záleží na umístění daného slova ve slovníku, např. u slova </w:t>
+      </w:r>
+      <w:proofErr w:type="spellStart"/>
+      <w:r>
+        <w:t>azotemic</w:t>
+      </w:r>
+      <w:proofErr w:type="spellEnd"/>
+      <w:r>
+        <w:t>, které je ve slovníku na začátku není zrychlení na GPU tak výrazné.</w:t>
       </w:r>
     </w:p>
     <w:p>
@@ -6857,34 +8410,90 @@
           <w:b/>
           <w:bCs/>
         </w:rPr>
-        <w:t>301 MHash/s</w:t>
-      </w:r>
+        <w:t xml:space="preserve">301 </w:t>
+      </w:r>
+      <w:proofErr w:type="spellStart"/>
       <w:r>
         <w:rPr>
           <w:b/>
           <w:bCs/>
         </w:rPr>
-        <w:t xml:space="preserve"> </w:t>
-      </w:r>
-      <w:r>
-        <w:t xml:space="preserve">(cca 79x rychlejší než sekvenční řešení), při špatném nastavení parametrů je výpočetní síla </w:t>
-      </w:r>
+        <w:t>MHash</w:t>
+      </w:r>
+      <w:proofErr w:type="spellEnd"/>
       <w:r>
         <w:rPr>
           <w:b/>
           <w:bCs/>
         </w:rPr>
-        <w:t>174 MHash/s</w:t>
-      </w:r>
-      <w:r>
-        <w:t xml:space="preserve"> (cca. 46x výkonější) a průměrný výpočetní výkon je </w:t>
+        <w:t>/s</w:t>
       </w:r>
       <w:r>
         <w:rPr>
           <w:b/>
           <w:bCs/>
         </w:rPr>
-        <w:t>210 MHash/s</w:t>
+        <w:t xml:space="preserve"> </w:t>
+      </w:r>
+      <w:r>
+        <w:t xml:space="preserve">(cca 79x rychlejší než sekvenční řešení), při špatném nastavení parametrů je výpočetní síla </w:t>
+      </w:r>
+      <w:r>
+        <w:rPr>
+          <w:b/>
+          <w:bCs/>
+        </w:rPr>
+        <w:t xml:space="preserve">174 </w:t>
+      </w:r>
+      <w:proofErr w:type="spellStart"/>
+      <w:r>
+        <w:rPr>
+          <w:b/>
+          <w:bCs/>
+        </w:rPr>
+        <w:t>MHash</w:t>
+      </w:r>
+      <w:proofErr w:type="spellEnd"/>
+      <w:r>
+        <w:rPr>
+          <w:b/>
+          <w:bCs/>
+        </w:rPr>
+        <w:t>/s</w:t>
+      </w:r>
+      <w:r>
+        <w:t xml:space="preserve"> (cca. 46x </w:t>
+      </w:r>
+      <w:proofErr w:type="spellStart"/>
+      <w:r>
+        <w:t>výkonější</w:t>
+      </w:r>
+      <w:proofErr w:type="spellEnd"/>
+      <w:r>
+        <w:t xml:space="preserve">) a průměrný výpočetní výkon je </w:t>
+      </w:r>
+      <w:r>
+        <w:rPr>
+          <w:b/>
+          <w:bCs/>
+        </w:rPr>
+        <w:t xml:space="preserve">210 </w:t>
+      </w:r>
+      <w:proofErr w:type="spellStart"/>
+      <w:r>
+        <w:rPr>
+          <w:b/>
+          <w:bCs/>
+        </w:rPr>
+        <w:t>MHash</w:t>
+      </w:r>
+      <w:proofErr w:type="spellEnd"/>
+      <w:r>
+        <w:rPr>
+          <w:b/>
+          <w:bCs/>
+        </w:rPr>
+        <w:t>/s</w:t>
       </w:r>
       <w:r>
         <w:t xml:space="preserve"> (cca 55x výkonnější než sekvenční řešení).</w:t>
@@ -6936,8 +8545,17 @@
                 <w:b/>
                 <w:bCs/>
               </w:rPr>
-              <w:t>Útok hrubou silou - CPU</w:t>
-            </w:r>
+              <w:t xml:space="preserve">Útok hrubou </w:t>
+            </w:r>
+            <w:proofErr w:type="gramStart"/>
+            <w:r>
+              <w:rPr>
+                <w:b/>
+                <w:bCs/>
+              </w:rPr>
+              <w:t>silou - CPU</w:t>
+            </w:r>
+            <w:proofErr w:type="gramEnd"/>
           </w:p>
         </w:tc>
       </w:tr>
@@ -7164,8 +8782,17 @@
                 <w:b/>
                 <w:bCs/>
               </w:rPr>
-              <w:t>Rozšířený slovníkový útok - CPU</w:t>
-            </w:r>
+              <w:t xml:space="preserve">Rozšířený slovníkový </w:t>
+            </w:r>
+            <w:proofErr w:type="gramStart"/>
+            <w:r>
+              <w:rPr>
+                <w:b/>
+                <w:bCs/>
+              </w:rPr>
+              <w:t>útok - CPU</w:t>
+            </w:r>
+            <w:proofErr w:type="gramEnd"/>
           </w:p>
         </w:tc>
       </w:tr>
@@ -7389,10 +9016,20 @@
         <w:pStyle w:val="Nadpis3"/>
       </w:pPr>
       <w:r>
-        <w:rPr>
-          <w:highlight w:val="yellow"/>
-        </w:rPr>
-        <w:t>Paralelní řešení - OpenMP:</w:t>
+        <w:t xml:space="preserve">Paralelní </w:t>
+      </w:r>
+      <w:proofErr w:type="gramStart"/>
+      <w:r>
+        <w:t xml:space="preserve">řešení - </w:t>
+      </w:r>
+      <w:proofErr w:type="spellStart"/>
+      <w:r>
+        <w:t>OpenMP</w:t>
+      </w:r>
+      <w:proofErr w:type="spellEnd"/>
+      <w:proofErr w:type="gramEnd"/>
+      <w:r>
+        <w:t>:</w:t>
       </w:r>
     </w:p>
     <w:tbl>
@@ -8055,7 +9692,14 @@
                 <w:b/>
                 <w:bCs/>
               </w:rPr>
-              <w:t>Útok hrubou silou – výpočetní čas(s)</w:t>
+              <w:t>Rozšířený slovníkový útok</w:t>
+            </w:r>
+            <w:r>
+              <w:rPr>
+                <w:b/>
+                <w:bCs/>
+              </w:rPr>
+              <w:t xml:space="preserve"> – výpočetní čas(s)</w:t>
             </w:r>
           </w:p>
         </w:tc>
@@ -8426,9 +10070,11 @@
             <w:tcW w:w="1006" w:type="dxa"/>
           </w:tcPr>
           <w:p>
+            <w:proofErr w:type="spellStart"/>
             <w:r>
               <w:t>lupuSErythemAToSus</w:t>
             </w:r>
+            <w:proofErr w:type="spellEnd"/>
           </w:p>
         </w:tc>
         <w:tc>
@@ -9031,15 +10677,49 @@
         <w:pStyle w:val="Nadpis3"/>
       </w:pPr>
       <w:r>
-        <w:rPr>
-          <w:highlight w:val="yellow"/>
-        </w:rPr>
-        <w:t>Paralelní řešení – Xeon Phi</w:t>
-      </w:r>
+        <w:t xml:space="preserve">Paralelní řešení – </w:t>
+      </w:r>
+      <w:proofErr w:type="spellStart"/>
+      <w:r>
+        <w:t>Xeon</w:t>
+      </w:r>
+      <w:proofErr w:type="spellEnd"/>
+      <w:r>
+        <w:t xml:space="preserve"> </w:t>
+      </w:r>
+      <w:proofErr w:type="spellStart"/>
+      <w:r>
+        <w:t>Phi</w:t>
+      </w:r>
+      <w:proofErr w:type="spellEnd"/>
     </w:p>
     <w:p>
       <w:r>
-        <w:t xml:space="preserve">Program kompilovaný pro Xeon Phi byl spouštěn pod OS, jehož implementace date neumožnovala výpis nanosekund (ale pouze sekund), měření tudíž nebude s přesností na milisekundy, ale pouze na sekundy. U většiny instancí to příliš velký vliv nemá s výjimkou 9999. </w:t>
+        <w:t xml:space="preserve">Program kompilovaný pro </w:t>
+      </w:r>
+      <w:proofErr w:type="spellStart"/>
+      <w:r>
+        <w:t>Xeon</w:t>
+      </w:r>
+      <w:proofErr w:type="spellEnd"/>
+      <w:r>
+        <w:t xml:space="preserve"> </w:t>
+      </w:r>
+      <w:proofErr w:type="spellStart"/>
+      <w:r>
+        <w:t>Phi</w:t>
+      </w:r>
+      <w:proofErr w:type="spellEnd"/>
+      <w:r>
+        <w:t xml:space="preserve"> byl spouštěn pod OS, jehož implementace </w:t>
+      </w:r>
+      <w:proofErr w:type="spellStart"/>
+      <w:r>
+        <w:t>date</w:t>
+      </w:r>
+      <w:proofErr w:type="spellEnd"/>
+      <w:r>
+        <w:t xml:space="preserve"> neumožnovala výpis nanosekund (ale pouze sekund), měření tudíž nebude s přesností na milisekundy, ale pouze na sekundy. U většiny instancí to příliš velký vliv nemá s výjimkou 9999. </w:t>
       </w:r>
     </w:p>
     <w:p/>
@@ -9769,8 +11449,6 @@
               </w:rPr>
               <w:t>Vlákna</w:t>
             </w:r>
-            <w:bookmarkStart w:id="0" w:name="_GoBack"/>
-            <w:bookmarkEnd w:id="0"/>
           </w:p>
         </w:tc>
         <w:tc>
@@ -10164,9 +11842,11 @@
             <w:tcW w:w="2126" w:type="dxa"/>
           </w:tcPr>
           <w:p>
+            <w:proofErr w:type="spellStart"/>
             <w:r>
               <w:t>lupuSErythemAToSus</w:t>
             </w:r>
+            <w:proofErr w:type="spellEnd"/>
           </w:p>
         </w:tc>
         <w:tc>
@@ -10280,7 +11960,21 @@
         <w:rPr>
           <w:rStyle w:val="fontstyle01"/>
         </w:rPr>
-        <w:t>Zde je opět uváděn vždy pouze nejlepší, nejhorší a průměrný čas (kde se liší počty threadů a bloků)</w:t>
+        <w:t xml:space="preserve">Zde je opět uváděn vždy pouze nejlepší, nejhorší a průměrný čas (kde se liší počty </w:t>
+      </w:r>
+      <w:proofErr w:type="spellStart"/>
+      <w:r>
+        <w:rPr>
+          <w:rStyle w:val="fontstyle01"/>
+        </w:rPr>
+        <w:t>threadů</w:t>
+      </w:r>
+      <w:proofErr w:type="spellEnd"/>
+      <w:r>
+        <w:rPr>
+          <w:rStyle w:val="fontstyle01"/>
+        </w:rPr>
+        <w:t xml:space="preserve"> a bloků)</w:t>
       </w:r>
     </w:p>
     <w:tbl>
@@ -10315,8 +12009,17 @@
                 <w:b/>
                 <w:bCs/>
               </w:rPr>
-              <w:t>Útok hrubou silou - GPU</w:t>
-            </w:r>
+              <w:t xml:space="preserve">Útok hrubou </w:t>
+            </w:r>
+            <w:proofErr w:type="gramStart"/>
+            <w:r>
+              <w:rPr>
+                <w:b/>
+                <w:bCs/>
+              </w:rPr>
+              <w:t>silou - GPU</w:t>
+            </w:r>
+            <w:proofErr w:type="gramEnd"/>
           </w:p>
         </w:tc>
       </w:tr>
@@ -10719,69 +12422,12 @@
         </w:tc>
       </w:tr>
     </w:tbl>
-    <w:p/>
     <w:p>
       <w:pPr>
         <w:rPr>
           <w:rStyle w:val="fontstyle01"/>
         </w:rPr>
       </w:pPr>
-      <w:r>
-        <w:rPr>
-          <w:rStyle w:val="fontstyle01"/>
-        </w:rPr>
-        <w:t xml:space="preserve">Lze si všimnou, že pro zebra1 je rozdíl </w:t>
-      </w:r>
-      <w:r>
-        <w:rPr>
-          <w:rStyle w:val="fontstyle01"/>
-        </w:rPr>
-        <w:t>mezi nejlepším</w:t>
-      </w:r>
-      <w:r>
-        <w:rPr>
-          <w:rStyle w:val="fontstyle01"/>
-        </w:rPr>
-        <w:t xml:space="preserve"> a nejhorším časem zhruba 170 %. Zatímco pro 99999 se jedná o 90 %. U zebra1 bylo</w:t>
-      </w:r>
-      <w:r>
-        <w:rPr>
-          <w:rStyle w:val="fontstyle01"/>
-        </w:rPr>
-        <w:t xml:space="preserve"> </w:t>
-      </w:r>
-      <w:r>
-        <w:rPr>
-          <w:rStyle w:val="fontstyle01"/>
-        </w:rPr>
-        <w:t>nejlepšího výsledku dosaženo za použití 128 bloků a 96 threadů. U 99999 64 bloků a 64 threadů.</w:t>
-      </w:r>
-    </w:p>
-    <w:p>
-      <w:pPr>
-        <w:rPr>
-          <w:rStyle w:val="fontstyle01"/>
-        </w:rPr>
-      </w:pPr>
-      <w:r>
-        <w:rPr>
-          <w:rStyle w:val="fontstyle01"/>
-        </w:rPr>
-        <w:t>Pro slovo 99999 je nejlepší čas zhruba 180x lepší než při sekvenčním řešení. I nejhorší naměřený čas</w:t>
-      </w:r>
-      <w:r>
-        <w:rPr>
-          <w:rFonts w:ascii="Calibri" w:hAnsi="Calibri" w:cs="Calibri"/>
-          <w:color w:val="000000"/>
-        </w:rPr>
-        <w:br/>
-      </w:r>
-      <w:r>
-        <w:rPr>
-          <w:rStyle w:val="fontstyle01"/>
-        </w:rPr>
-        <w:t>je stale mnohem lepší než sekvenční řešení. To platí i pro ostatní případy, vždy došlo ke zlepšení.</w:t>
-      </w:r>
     </w:p>
     <w:tbl>
       <w:tblPr>
@@ -10816,8 +12462,17 @@
                 <w:b/>
                 <w:bCs/>
               </w:rPr>
-              <w:t>Rozšířený slovníkový útok - GPU</w:t>
-            </w:r>
+              <w:t xml:space="preserve">Rozšířený slovníkový </w:t>
+            </w:r>
+            <w:proofErr w:type="gramStart"/>
+            <w:r>
+              <w:rPr>
+                <w:b/>
+                <w:bCs/>
+              </w:rPr>
+              <w:t>útok - GPU</w:t>
+            </w:r>
+            <w:proofErr w:type="gramEnd"/>
           </w:p>
         </w:tc>
       </w:tr>
@@ -10992,7 +12647,7 @@
           </w:tcPr>
           <w:p>
             <w:r>
-              <w:t>ZZZ989</w:t>
+              <w:t>napalm5e</w:t>
             </w:r>
           </w:p>
         </w:tc>
@@ -11012,7 +12667,7 @@
           </w:tcPr>
           <w:p>
             <w:r>
-              <w:t>Přidávání za slovo čísla délky 1 a čísla délky 3</w:t>
+              <w:t>Přidávání za slovo čísla a písmena délky 2</w:t>
             </w:r>
           </w:p>
         </w:tc>
@@ -11022,7 +12677,7 @@
           </w:tcPr>
           <w:p>
             <w:r>
-              <w:t>2,03</w:t>
+              <w:t>2,3</w:t>
             </w:r>
           </w:p>
         </w:tc>
@@ -11032,7 +12687,7 @@
           </w:tcPr>
           <w:p>
             <w:r>
-              <w:t>3,93</w:t>
+              <w:t>9,78</w:t>
             </w:r>
           </w:p>
         </w:tc>
@@ -11041,14 +12696,8 @@
             <w:tcW w:w="1511" w:type="dxa"/>
           </w:tcPr>
           <w:p>
-            <w:pPr>
-              <w:rPr>
-                <w:b/>
-                <w:bCs/>
-              </w:rPr>
-            </w:pPr>
-            <w:r>
-              <w:t>2,55</w:t>
+            <w:r>
+              <w:t>4,36</w:t>
             </w:r>
           </w:p>
         </w:tc>
@@ -11060,7 +12709,7 @@
           </w:tcPr>
           <w:p>
             <w:r>
-              <w:t>napalm5e</w:t>
+              <w:t>NORAD3411</w:t>
             </w:r>
           </w:p>
         </w:tc>
@@ -11080,7 +12729,7 @@
           </w:tcPr>
           <w:p>
             <w:r>
-              <w:t>Přidávání za slovo čísla a písmena délky 2</w:t>
+              <w:t>Přidávání za slovo čísla v rozsahu 3-4 znaků</w:t>
             </w:r>
           </w:p>
         </w:tc>
@@ -11090,7 +12739,7 @@
           </w:tcPr>
           <w:p>
             <w:r>
-              <w:t>9,18</w:t>
+              <w:t>3,52</w:t>
             </w:r>
           </w:p>
         </w:tc>
@@ -11100,7 +12749,7 @@
           </w:tcPr>
           <w:p>
             <w:r>
-              <w:t>58,19</w:t>
+              <w:t>26,34</w:t>
             </w:r>
           </w:p>
         </w:tc>
@@ -11110,10 +12759,7 @@
           </w:tcPr>
           <w:p>
             <w:r>
-              <w:t>20,5</w:t>
-            </w:r>
-            <w:r>
-              <w:t>7</w:t>
+              <w:t>9,96</w:t>
             </w:r>
           </w:p>
         </w:tc>
@@ -11125,8 +12771,13 @@
           </w:tcPr>
           <w:p>
             <w:r>
-              <w:lastRenderedPageBreak/>
-              <w:t>NORAD3411</w:t>
+              <w:t>a</w:t>
+            </w:r>
+            <w:r>
+              <w:t>zotemic</w:t>
+            </w:r>
+            <w:r>
+              <w:t>9S</w:t>
             </w:r>
           </w:p>
         </w:tc>
@@ -11146,7 +12797,10 @@
           </w:tcPr>
           <w:p>
             <w:r>
-              <w:t>Přidávání za slovo čísla v rozsahu 3-4 znaků</w:t>
+              <w:t xml:space="preserve">Přidávání za slovo čísla a písmena délky </w:t>
+            </w:r>
+            <w:r>
+              <w:t>2</w:t>
             </w:r>
           </w:p>
         </w:tc>
@@ -11156,7 +12810,7 @@
           </w:tcPr>
           <w:p>
             <w:r>
-              <w:t>18,46</w:t>
+              <w:t>2,43</w:t>
             </w:r>
           </w:p>
         </w:tc>
@@ -11166,7 +12820,7 @@
           </w:tcPr>
           <w:p>
             <w:r>
-              <w:t>158,61</w:t>
+              <w:t>17,29</w:t>
             </w:r>
           </w:p>
         </w:tc>
@@ -11176,75 +12830,7 @@
           </w:tcPr>
           <w:p>
             <w:r>
-              <w:t>50,3022</w:t>
-            </w:r>
-          </w:p>
-        </w:tc>
-      </w:tr>
-      <w:tr>
-        <w:tc>
-          <w:tcPr>
-            <w:tcW w:w="1510" w:type="dxa"/>
-          </w:tcPr>
-          <w:p>
-            <w:r>
-              <w:t>a</w:t>
-            </w:r>
-            <w:r>
-              <w:t>zotemic</w:t>
-            </w:r>
-            <w:r>
-              <w:t>9S</w:t>
-            </w:r>
-          </w:p>
-        </w:tc>
-        <w:tc>
-          <w:tcPr>
-            <w:tcW w:w="895" w:type="dxa"/>
-          </w:tcPr>
-          <w:p>
-            <w:r>
-              <w:t>*</w:t>
-            </w:r>
-          </w:p>
-        </w:tc>
-        <w:tc>
-          <w:tcPr>
-            <w:tcW w:w="2125" w:type="dxa"/>
-          </w:tcPr>
-          <w:p>
-            <w:r>
-              <w:t>Přidávání za slovo čísla a písmena délky 4</w:t>
-            </w:r>
-          </w:p>
-        </w:tc>
-        <w:tc>
-          <w:tcPr>
-            <w:tcW w:w="1510" w:type="dxa"/>
-          </w:tcPr>
-          <w:p>
-            <w:r>
-              <w:t>2,51</w:t>
-            </w:r>
-          </w:p>
-        </w:tc>
-        <w:tc>
-          <w:tcPr>
-            <w:tcW w:w="1511" w:type="dxa"/>
-          </w:tcPr>
-          <w:p>
-            <w:r>
-              <w:t>14,03</w:t>
-            </w:r>
-          </w:p>
-        </w:tc>
-        <w:tc>
-          <w:tcPr>
-            <w:tcW w:w="1511" w:type="dxa"/>
-          </w:tcPr>
-          <w:p>
-            <w:r>
-              <w:t>5,85</w:t>
+              <w:t>4,45</w:t>
             </w:r>
           </w:p>
         </w:tc>
@@ -11255,64 +12841,25 @@
       <w:pPr>
         <w:rPr>
           <w:rStyle w:val="fontstyle01"/>
+          <w:i/>
+          <w:iCs/>
         </w:rPr>
       </w:pPr>
       <w:r>
         <w:rPr>
           <w:rStyle w:val="fontstyle01"/>
-        </w:rPr>
-        <w:t>Opět jsou naměřené časy lepší než sekvenční. Například pro azotemic9S je průměrný naměřený čas</w:t>
-      </w:r>
-      <w:r>
-        <w:rPr>
-          <w:rFonts w:ascii="Calibri" w:hAnsi="Calibri" w:cs="Calibri"/>
-          <w:color w:val="000000"/>
-        </w:rPr>
-        <w:br/>
+          <w:i/>
+          <w:iCs/>
+        </w:rPr>
+        <w:t>Update 2020:</w:t>
       </w:r>
       <w:r>
         <w:rPr>
           <w:rStyle w:val="fontstyle01"/>
-        </w:rPr>
-        <w:t>lepší zhruba 12x než u sekvenčního řešení.</w:t>
-      </w:r>
-    </w:p>
-    <w:p>
-      <w:pPr>
-        <w:rPr>
-          <w:rStyle w:val="fontstyle01"/>
-        </w:rPr>
-      </w:pPr>
-      <w:r>
-        <w:rPr>
-          <w:rStyle w:val="fontstyle01"/>
-        </w:rPr>
-        <w:t>Vzhledem k tomu, že měření na Sestavě 2 bylo provedeno s využitím jiného kompil</w:t>
-      </w:r>
-      <w:r>
-        <w:rPr>
-          <w:rStyle w:val="fontstyle01"/>
-        </w:rPr>
-        <w:t>ilátoru a bez</w:t>
-      </w:r>
-      <w:r>
-        <w:rPr>
-          <w:rStyle w:val="fontstyle01"/>
-        </w:rPr>
-        <w:t xml:space="preserve"> </w:t>
-      </w:r>
-      <w:r>
-        <w:rPr>
-          <w:rFonts w:ascii="Calibri" w:hAnsi="Calibri" w:cs="Calibri"/>
-          <w:color w:val="000000"/>
-        </w:rPr>
-        <w:t xml:space="preserve"> </w:t>
-      </w:r>
-      <w:r>
-        <w:rPr>
-          <w:rStyle w:val="fontstyle01"/>
-        </w:rPr>
-        <w:t>optimalizace, tak porovnání měření na těchto dvou strojích může být zavádějící.</w:t>
+          <w:i/>
+          <w:iCs/>
+        </w:rPr>
+        <w:t xml:space="preserve"> Proběhlo nové měření s optimalizacemi, výsledné časy se příliš nijak nezměnily.</w:t>
       </w:r>
     </w:p>
     <w:p>
@@ -11320,12 +12867,2505 @@
         <w:pStyle w:val="Nadpis1"/>
       </w:pPr>
       <w:r>
-        <w:t>Závěr:</w:t>
+        <w:lastRenderedPageBreak/>
+        <w:t>Srovnání platforem:</w:t>
       </w:r>
     </w:p>
     <w:p>
       <w:r>
-        <w:t>Měření ukázalo, že grafická karta je vhodný nástroj na prolamování kryptografických hashů. I ne příliš dobře optimalizované řešení nabízelo výrazné zrychlení. Jedná se o zcela základní řešení, které toho příliš mnoho neumí a ani z daleka nedosahuje kvalit ostatních nástrojů (hashcat), co by bylo možné do budoucna zlepšit:</w:t>
+        <w:t xml:space="preserve">Pro sestavu 1 bude porovnána pouze architektura x86 a grafické karty </w:t>
+      </w:r>
+      <w:proofErr w:type="spellStart"/>
+      <w:r>
+        <w:t>Nvidia</w:t>
+      </w:r>
+      <w:proofErr w:type="spellEnd"/>
+      <w:r>
+        <w:t xml:space="preserve">. Pro sestavu 2 bude uveden ještě čas pro architekturu </w:t>
+      </w:r>
+      <w:proofErr w:type="spellStart"/>
+      <w:r>
+        <w:t>Xeon</w:t>
+      </w:r>
+      <w:proofErr w:type="spellEnd"/>
+      <w:r>
+        <w:t xml:space="preserve"> </w:t>
+      </w:r>
+      <w:proofErr w:type="spellStart"/>
+      <w:r>
+        <w:t>Phi</w:t>
+      </w:r>
+      <w:proofErr w:type="spellEnd"/>
+      <w:r>
+        <w:t xml:space="preserve">. Čas bude vždy uveden v sekundách v případě architektury X86 bude uveden čas sekvenčního řešení a </w:t>
+      </w:r>
+      <w:r>
+        <w:t xml:space="preserve">nejlepšího naměřeného řešení pomocí </w:t>
+      </w:r>
+      <w:proofErr w:type="spellStart"/>
+      <w:r>
+        <w:t>OpenMP</w:t>
+      </w:r>
+      <w:proofErr w:type="spellEnd"/>
+      <w:r>
+        <w:t xml:space="preserve"> (ne vždy totiž platilo pravidlo čím víc vláken tím lépe)</w:t>
+      </w:r>
+      <w:r>
+        <w:t xml:space="preserve">. V případě </w:t>
+      </w:r>
+      <w:proofErr w:type="spellStart"/>
+      <w:r>
+        <w:t>Xeon</w:t>
+      </w:r>
+      <w:proofErr w:type="spellEnd"/>
+      <w:r>
+        <w:t xml:space="preserve"> </w:t>
+      </w:r>
+      <w:proofErr w:type="spellStart"/>
+      <w:r>
+        <w:t>Phi</w:t>
+      </w:r>
+      <w:proofErr w:type="spellEnd"/>
+      <w:r>
+        <w:t xml:space="preserve"> bude uveden pouze nejlepší výsledek (</w:t>
+      </w:r>
+      <w:r>
+        <w:rPr>
+          <w:b/>
+          <w:bCs/>
+          <w:highlight w:val="yellow"/>
+        </w:rPr>
+        <w:t xml:space="preserve">dále v textu jako </w:t>
+      </w:r>
+      <w:r>
+        <w:rPr>
+          <w:b/>
+          <w:bCs/>
+          <w:highlight w:val="yellow"/>
+        </w:rPr>
+        <w:t>NV</w:t>
+      </w:r>
+      <w:r>
+        <w:t>), v případě CUDA bude uveden nejlepší čas, nejhorší čas a průměrný čas.</w:t>
+      </w:r>
+    </w:p>
+    <w:p>
+      <w:pPr>
+        <w:pStyle w:val="Nadpis2"/>
+      </w:pPr>
+      <w:r>
+        <w:t xml:space="preserve">Sestava 1 – Windows + AMD </w:t>
+      </w:r>
+      <w:proofErr w:type="spellStart"/>
+      <w:r>
+        <w:t>Ryzen</w:t>
+      </w:r>
+      <w:proofErr w:type="spellEnd"/>
+      <w:r>
+        <w:t xml:space="preserve"> + GTX 1080:</w:t>
+      </w:r>
+    </w:p>
+    <w:p>
+      <w:pPr>
+        <w:pStyle w:val="Nadpis3"/>
+      </w:pPr>
+      <w:r>
+        <w:t>Útok hrubou silou:</w:t>
+      </w:r>
+    </w:p>
+    <w:tbl>
+      <w:tblPr>
+        <w:tblStyle w:val="Mkatabulky"/>
+        <w:tblW w:w="0" w:type="auto"/>
+        <w:tblLook w:val="04A0" w:firstRow="1" w:lastRow="0" w:firstColumn="1" w:lastColumn="0" w:noHBand="0" w:noVBand="1"/>
+      </w:tblPr>
+      <w:tblGrid>
+        <w:gridCol w:w="1555"/>
+        <w:gridCol w:w="1395"/>
+        <w:gridCol w:w="1216"/>
+        <w:gridCol w:w="1248"/>
+        <w:gridCol w:w="1217"/>
+        <w:gridCol w:w="1216"/>
+        <w:gridCol w:w="1215"/>
+      </w:tblGrid>
+      <w:tr>
+        <w:tc>
+          <w:tcPr>
+            <w:tcW w:w="9062" w:type="dxa"/>
+            <w:gridSpan w:val="7"/>
+          </w:tcPr>
+          <w:p>
+            <w:pPr>
+              <w:jc w:val="center"/>
+              <w:rPr>
+                <w:b/>
+                <w:bCs/>
+              </w:rPr>
+            </w:pPr>
+            <w:r>
+              <w:rPr>
+                <w:b/>
+                <w:bCs/>
+              </w:rPr>
+              <w:t>Výpočetní čas (s)</w:t>
+            </w:r>
+          </w:p>
+        </w:tc>
+      </w:tr>
+      <w:tr>
+        <w:tc>
+          <w:tcPr>
+            <w:tcW w:w="1555" w:type="dxa"/>
+          </w:tcPr>
+          <w:p>
+            <w:pPr>
+              <w:rPr>
+                <w:b/>
+                <w:bCs/>
+              </w:rPr>
+            </w:pPr>
+          </w:p>
+        </w:tc>
+        <w:tc>
+          <w:tcPr>
+            <w:tcW w:w="2611" w:type="dxa"/>
+            <w:gridSpan w:val="2"/>
+          </w:tcPr>
+          <w:p>
+            <w:pPr>
+              <w:jc w:val="center"/>
+              <w:rPr>
+                <w:b/>
+                <w:bCs/>
+              </w:rPr>
+            </w:pPr>
+            <w:r>
+              <w:rPr>
+                <w:b/>
+                <w:bCs/>
+              </w:rPr>
+              <w:t>X86:</w:t>
+            </w:r>
+          </w:p>
+        </w:tc>
+        <w:tc>
+          <w:tcPr>
+            <w:tcW w:w="1248" w:type="dxa"/>
+          </w:tcPr>
+          <w:p>
+            <w:pPr>
+              <w:jc w:val="center"/>
+              <w:rPr>
+                <w:b/>
+                <w:bCs/>
+              </w:rPr>
+            </w:pPr>
+            <w:proofErr w:type="spellStart"/>
+            <w:r>
+              <w:rPr>
+                <w:b/>
+                <w:bCs/>
+              </w:rPr>
+              <w:t>Xeon</w:t>
+            </w:r>
+            <w:proofErr w:type="spellEnd"/>
+            <w:r>
+              <w:rPr>
+                <w:b/>
+                <w:bCs/>
+              </w:rPr>
+              <w:t xml:space="preserve"> </w:t>
+            </w:r>
+            <w:proofErr w:type="spellStart"/>
+            <w:r>
+              <w:rPr>
+                <w:b/>
+                <w:bCs/>
+              </w:rPr>
+              <w:t>Phi</w:t>
+            </w:r>
+            <w:proofErr w:type="spellEnd"/>
+            <w:r>
+              <w:rPr>
+                <w:b/>
+                <w:bCs/>
+              </w:rPr>
+              <w:t>:</w:t>
+            </w:r>
+          </w:p>
+        </w:tc>
+        <w:tc>
+          <w:tcPr>
+            <w:tcW w:w="3648" w:type="dxa"/>
+            <w:gridSpan w:val="3"/>
+          </w:tcPr>
+          <w:p>
+            <w:pPr>
+              <w:jc w:val="center"/>
+              <w:rPr>
+                <w:b/>
+                <w:bCs/>
+              </w:rPr>
+            </w:pPr>
+            <w:r>
+              <w:rPr>
+                <w:b/>
+                <w:bCs/>
+              </w:rPr>
+              <w:t>CUDA:</w:t>
+            </w:r>
+          </w:p>
+        </w:tc>
+      </w:tr>
+      <w:tr>
+        <w:tc>
+          <w:tcPr>
+            <w:tcW w:w="1555" w:type="dxa"/>
+          </w:tcPr>
+          <w:p/>
+        </w:tc>
+        <w:tc>
+          <w:tcPr>
+            <w:tcW w:w="1395" w:type="dxa"/>
+          </w:tcPr>
+          <w:p>
+            <w:pPr>
+              <w:rPr>
+                <w:b/>
+                <w:bCs/>
+              </w:rPr>
+            </w:pPr>
+            <w:r>
+              <w:rPr>
+                <w:b/>
+                <w:bCs/>
+              </w:rPr>
+              <w:t>Sekvenční</w:t>
+            </w:r>
+          </w:p>
+        </w:tc>
+        <w:tc>
+          <w:tcPr>
+            <w:tcW w:w="1216" w:type="dxa"/>
+          </w:tcPr>
+          <w:p>
+            <w:pPr>
+              <w:rPr>
+                <w:b/>
+                <w:bCs/>
+              </w:rPr>
+            </w:pPr>
+            <w:proofErr w:type="gramStart"/>
+            <w:r>
+              <w:rPr>
+                <w:b/>
+                <w:bCs/>
+              </w:rPr>
+              <w:t>OMP - NV</w:t>
+            </w:r>
+            <w:proofErr w:type="gramEnd"/>
+          </w:p>
+        </w:tc>
+        <w:tc>
+          <w:tcPr>
+            <w:tcW w:w="1248" w:type="dxa"/>
+          </w:tcPr>
+          <w:p>
+            <w:pPr>
+              <w:rPr>
+                <w:b/>
+                <w:bCs/>
+              </w:rPr>
+            </w:pPr>
+            <w:r>
+              <w:rPr>
+                <w:b/>
+                <w:bCs/>
+              </w:rPr>
+              <w:t>NV</w:t>
+            </w:r>
+          </w:p>
+        </w:tc>
+        <w:tc>
+          <w:tcPr>
+            <w:tcW w:w="1217" w:type="dxa"/>
+          </w:tcPr>
+          <w:p>
+            <w:pPr>
+              <w:rPr>
+                <w:b/>
+                <w:bCs/>
+              </w:rPr>
+            </w:pPr>
+            <w:r>
+              <w:rPr>
+                <w:b/>
+                <w:bCs/>
+              </w:rPr>
+              <w:t>Nejlepší</w:t>
+            </w:r>
+          </w:p>
+        </w:tc>
+        <w:tc>
+          <w:tcPr>
+            <w:tcW w:w="1216" w:type="dxa"/>
+          </w:tcPr>
+          <w:p>
+            <w:pPr>
+              <w:rPr>
+                <w:b/>
+                <w:bCs/>
+              </w:rPr>
+            </w:pPr>
+            <w:r>
+              <w:rPr>
+                <w:b/>
+                <w:bCs/>
+              </w:rPr>
+              <w:t>Nejhorší</w:t>
+            </w:r>
+          </w:p>
+        </w:tc>
+        <w:tc>
+          <w:tcPr>
+            <w:tcW w:w="1215" w:type="dxa"/>
+          </w:tcPr>
+          <w:p>
+            <w:pPr>
+              <w:rPr>
+                <w:b/>
+                <w:bCs/>
+              </w:rPr>
+            </w:pPr>
+            <w:r>
+              <w:rPr>
+                <w:b/>
+                <w:bCs/>
+              </w:rPr>
+              <w:t>Průměrný</w:t>
+            </w:r>
+          </w:p>
+        </w:tc>
+      </w:tr>
+      <w:tr>
+        <w:tc>
+          <w:tcPr>
+            <w:tcW w:w="1555" w:type="dxa"/>
+          </w:tcPr>
+          <w:p>
+            <w:pPr>
+              <w:rPr>
+                <w:b/>
+                <w:bCs/>
+              </w:rPr>
+            </w:pPr>
+            <w:r>
+              <w:rPr>
+                <w:b/>
+                <w:bCs/>
+              </w:rPr>
+              <w:t>99999</w:t>
+            </w:r>
+          </w:p>
+        </w:tc>
+        <w:tc>
+          <w:tcPr>
+            <w:tcW w:w="1395" w:type="dxa"/>
+          </w:tcPr>
+          <w:p>
+            <w:r>
+              <w:t>236,9</w:t>
+            </w:r>
+          </w:p>
+        </w:tc>
+        <w:tc>
+          <w:tcPr>
+            <w:tcW w:w="1216" w:type="dxa"/>
+          </w:tcPr>
+          <w:p>
+            <w:r>
+              <w:t>50,8</w:t>
+            </w:r>
+          </w:p>
+        </w:tc>
+        <w:tc>
+          <w:tcPr>
+            <w:tcW w:w="1248" w:type="dxa"/>
+          </w:tcPr>
+          <w:p>
+            <w:r>
+              <w:t>N/A</w:t>
+            </w:r>
+          </w:p>
+        </w:tc>
+        <w:tc>
+          <w:tcPr>
+            <w:tcW w:w="1217" w:type="dxa"/>
+          </w:tcPr>
+          <w:p>
+            <w:r>
+              <w:t>2,89</w:t>
+            </w:r>
+          </w:p>
+        </w:tc>
+        <w:tc>
+          <w:tcPr>
+            <w:tcW w:w="1216" w:type="dxa"/>
+          </w:tcPr>
+          <w:p>
+            <w:r>
+              <w:t>6,21</w:t>
+            </w:r>
+          </w:p>
+        </w:tc>
+        <w:tc>
+          <w:tcPr>
+            <w:tcW w:w="1215" w:type="dxa"/>
+          </w:tcPr>
+          <w:p>
+            <w:r>
+              <w:t>5,13</w:t>
+            </w:r>
+          </w:p>
+        </w:tc>
+      </w:tr>
+      <w:tr>
+        <w:tc>
+          <w:tcPr>
+            <w:tcW w:w="1555" w:type="dxa"/>
+          </w:tcPr>
+          <w:p>
+            <w:pPr>
+              <w:rPr>
+                <w:b/>
+                <w:bCs/>
+              </w:rPr>
+            </w:pPr>
+            <w:r>
+              <w:rPr>
+                <w:b/>
+                <w:bCs/>
+              </w:rPr>
+              <w:t>9999</w:t>
+            </w:r>
+          </w:p>
+        </w:tc>
+        <w:tc>
+          <w:tcPr>
+            <w:tcW w:w="1395" w:type="dxa"/>
+          </w:tcPr>
+          <w:p>
+            <w:r>
+              <w:t>3,83</w:t>
+            </w:r>
+          </w:p>
+        </w:tc>
+        <w:tc>
+          <w:tcPr>
+            <w:tcW w:w="1216" w:type="dxa"/>
+          </w:tcPr>
+          <w:p>
+            <w:r>
+              <w:t>0,829</w:t>
+            </w:r>
+          </w:p>
+        </w:tc>
+        <w:tc>
+          <w:tcPr>
+            <w:tcW w:w="1248" w:type="dxa"/>
+          </w:tcPr>
+          <w:p>
+            <w:r>
+              <w:t>N/A</w:t>
+            </w:r>
+          </w:p>
+        </w:tc>
+        <w:tc>
+          <w:tcPr>
+            <w:tcW w:w="1217" w:type="dxa"/>
+          </w:tcPr>
+          <w:p>
+            <w:r>
+              <w:t>0,378</w:t>
+            </w:r>
+          </w:p>
+        </w:tc>
+        <w:tc>
+          <w:tcPr>
+            <w:tcW w:w="1216" w:type="dxa"/>
+          </w:tcPr>
+          <w:p>
+            <w:r>
+              <w:t>0,432</w:t>
+            </w:r>
+          </w:p>
+        </w:tc>
+        <w:tc>
+          <w:tcPr>
+            <w:tcW w:w="1215" w:type="dxa"/>
+          </w:tcPr>
+          <w:p>
+            <w:r>
+              <w:t>0,413</w:t>
+            </w:r>
+          </w:p>
+        </w:tc>
+      </w:tr>
+      <w:tr>
+        <w:tc>
+          <w:tcPr>
+            <w:tcW w:w="1555" w:type="dxa"/>
+          </w:tcPr>
+          <w:p>
+            <w:pPr>
+              <w:rPr>
+                <w:b/>
+                <w:bCs/>
+              </w:rPr>
+            </w:pPr>
+            <w:r>
+              <w:rPr>
+                <w:b/>
+                <w:bCs/>
+              </w:rPr>
+              <w:t>~A9C</w:t>
+            </w:r>
+          </w:p>
+        </w:tc>
+        <w:tc>
+          <w:tcPr>
+            <w:tcW w:w="1395" w:type="dxa"/>
+          </w:tcPr>
+          <w:p>
+            <w:r>
+              <w:t>6,1</w:t>
+            </w:r>
+          </w:p>
+        </w:tc>
+        <w:tc>
+          <w:tcPr>
+            <w:tcW w:w="1216" w:type="dxa"/>
+          </w:tcPr>
+          <w:p>
+            <w:r>
+              <w:t>0,23</w:t>
+            </w:r>
+          </w:p>
+        </w:tc>
+        <w:tc>
+          <w:tcPr>
+            <w:tcW w:w="1248" w:type="dxa"/>
+          </w:tcPr>
+          <w:p>
+            <w:r>
+              <w:t>N/A</w:t>
+            </w:r>
+          </w:p>
+        </w:tc>
+        <w:tc>
+          <w:tcPr>
+            <w:tcW w:w="1217" w:type="dxa"/>
+          </w:tcPr>
+          <w:p>
+            <w:r>
+              <w:t>0,362</w:t>
+            </w:r>
+          </w:p>
+        </w:tc>
+        <w:tc>
+          <w:tcPr>
+            <w:tcW w:w="1216" w:type="dxa"/>
+          </w:tcPr>
+          <w:p>
+            <w:r>
+              <w:t>0,677</w:t>
+            </w:r>
+          </w:p>
+        </w:tc>
+        <w:tc>
+          <w:tcPr>
+            <w:tcW w:w="1215" w:type="dxa"/>
+          </w:tcPr>
+          <w:p>
+            <w:r>
+              <w:t>0,518</w:t>
+            </w:r>
+          </w:p>
+        </w:tc>
+      </w:tr>
+      <w:tr>
+        <w:tc>
+          <w:tcPr>
+            <w:tcW w:w="1555" w:type="dxa"/>
+          </w:tcPr>
+          <w:p>
+            <w:pPr>
+              <w:rPr>
+                <w:b/>
+                <w:bCs/>
+              </w:rPr>
+            </w:pPr>
+            <w:r>
+              <w:rPr>
+                <w:b/>
+                <w:bCs/>
+              </w:rPr>
+              <w:t>J@K1!</w:t>
+            </w:r>
+          </w:p>
+        </w:tc>
+        <w:tc>
+          <w:tcPr>
+            <w:tcW w:w="1395" w:type="dxa"/>
+          </w:tcPr>
+          <w:p>
+            <w:r>
+              <w:t>1262,6</w:t>
+            </w:r>
+          </w:p>
+        </w:tc>
+        <w:tc>
+          <w:tcPr>
+            <w:tcW w:w="1216" w:type="dxa"/>
+          </w:tcPr>
+          <w:p>
+            <w:r>
+              <w:t>165,78</w:t>
+            </w:r>
+          </w:p>
+        </w:tc>
+        <w:tc>
+          <w:tcPr>
+            <w:tcW w:w="1248" w:type="dxa"/>
+          </w:tcPr>
+          <w:p>
+            <w:r>
+              <w:t>N/A</w:t>
+            </w:r>
+          </w:p>
+        </w:tc>
+        <w:tc>
+          <w:tcPr>
+            <w:tcW w:w="1217" w:type="dxa"/>
+          </w:tcPr>
+          <w:p>
+            <w:r>
+              <w:t>4,64</w:t>
+            </w:r>
+          </w:p>
+        </w:tc>
+        <w:tc>
+          <w:tcPr>
+            <w:tcW w:w="1216" w:type="dxa"/>
+          </w:tcPr>
+          <w:p>
+            <w:r>
+              <w:t>47,98</w:t>
+            </w:r>
+          </w:p>
+        </w:tc>
+        <w:tc>
+          <w:tcPr>
+            <w:tcW w:w="1215" w:type="dxa"/>
+          </w:tcPr>
+          <w:p>
+            <w:r>
+              <w:t>26,76</w:t>
+            </w:r>
+          </w:p>
+        </w:tc>
+      </w:tr>
+    </w:tbl>
+    <w:p>
+      <w:pPr>
+        <w:pStyle w:val="Nadpis3"/>
+      </w:pPr>
+      <w:r>
+        <w:t>Rozšířený slovníkový útok:</w:t>
+      </w:r>
+    </w:p>
+    <w:tbl>
+      <w:tblPr>
+        <w:tblStyle w:val="Mkatabulky"/>
+        <w:tblW w:w="0" w:type="auto"/>
+        <w:tblLook w:val="04A0" w:firstRow="1" w:lastRow="0" w:firstColumn="1" w:lastColumn="0" w:noHBand="0" w:noVBand="1"/>
+      </w:tblPr>
+      <w:tblGrid>
+        <w:gridCol w:w="2173"/>
+        <w:gridCol w:w="1311"/>
+        <w:gridCol w:w="1055"/>
+        <w:gridCol w:w="1066"/>
+        <w:gridCol w:w="1132"/>
+        <w:gridCol w:w="1141"/>
+        <w:gridCol w:w="1184"/>
+      </w:tblGrid>
+      <w:tr>
+        <w:tc>
+          <w:tcPr>
+            <w:tcW w:w="9062" w:type="dxa"/>
+            <w:gridSpan w:val="7"/>
+          </w:tcPr>
+          <w:p>
+            <w:pPr>
+              <w:jc w:val="center"/>
+              <w:rPr>
+                <w:b/>
+                <w:bCs/>
+              </w:rPr>
+            </w:pPr>
+            <w:r>
+              <w:rPr>
+                <w:b/>
+                <w:bCs/>
+              </w:rPr>
+              <w:t>Výpočetní čas (s)</w:t>
+            </w:r>
+          </w:p>
+        </w:tc>
+      </w:tr>
+      <w:tr>
+        <w:tc>
+          <w:tcPr>
+            <w:tcW w:w="2173" w:type="dxa"/>
+          </w:tcPr>
+          <w:p>
+            <w:pPr>
+              <w:rPr>
+                <w:b/>
+                <w:bCs/>
+              </w:rPr>
+            </w:pPr>
+          </w:p>
+        </w:tc>
+        <w:tc>
+          <w:tcPr>
+            <w:tcW w:w="2366" w:type="dxa"/>
+            <w:gridSpan w:val="2"/>
+          </w:tcPr>
+          <w:p>
+            <w:pPr>
+              <w:jc w:val="center"/>
+              <w:rPr>
+                <w:b/>
+                <w:bCs/>
+              </w:rPr>
+            </w:pPr>
+            <w:r>
+              <w:rPr>
+                <w:b/>
+                <w:bCs/>
+              </w:rPr>
+              <w:t>X86:</w:t>
+            </w:r>
+          </w:p>
+        </w:tc>
+        <w:tc>
+          <w:tcPr>
+            <w:tcW w:w="1066" w:type="dxa"/>
+          </w:tcPr>
+          <w:p>
+            <w:pPr>
+              <w:jc w:val="center"/>
+              <w:rPr>
+                <w:b/>
+                <w:bCs/>
+              </w:rPr>
+            </w:pPr>
+            <w:proofErr w:type="spellStart"/>
+            <w:r>
+              <w:rPr>
+                <w:b/>
+                <w:bCs/>
+              </w:rPr>
+              <w:t>Xeon</w:t>
+            </w:r>
+            <w:proofErr w:type="spellEnd"/>
+            <w:r>
+              <w:rPr>
+                <w:b/>
+                <w:bCs/>
+              </w:rPr>
+              <w:t xml:space="preserve"> </w:t>
+            </w:r>
+            <w:proofErr w:type="spellStart"/>
+            <w:r>
+              <w:rPr>
+                <w:b/>
+                <w:bCs/>
+              </w:rPr>
+              <w:t>Phi</w:t>
+            </w:r>
+            <w:proofErr w:type="spellEnd"/>
+            <w:r>
+              <w:rPr>
+                <w:b/>
+                <w:bCs/>
+              </w:rPr>
+              <w:t>:</w:t>
+            </w:r>
+          </w:p>
+        </w:tc>
+        <w:tc>
+          <w:tcPr>
+            <w:tcW w:w="3457" w:type="dxa"/>
+            <w:gridSpan w:val="3"/>
+          </w:tcPr>
+          <w:p>
+            <w:pPr>
+              <w:jc w:val="center"/>
+              <w:rPr>
+                <w:b/>
+                <w:bCs/>
+              </w:rPr>
+            </w:pPr>
+            <w:r>
+              <w:rPr>
+                <w:b/>
+                <w:bCs/>
+              </w:rPr>
+              <w:t>CUDA:</w:t>
+            </w:r>
+          </w:p>
+        </w:tc>
+      </w:tr>
+      <w:tr>
+        <w:tc>
+          <w:tcPr>
+            <w:tcW w:w="2173" w:type="dxa"/>
+          </w:tcPr>
+          <w:p/>
+        </w:tc>
+        <w:tc>
+          <w:tcPr>
+            <w:tcW w:w="1311" w:type="dxa"/>
+          </w:tcPr>
+          <w:p>
+            <w:pPr>
+              <w:rPr>
+                <w:b/>
+                <w:bCs/>
+              </w:rPr>
+            </w:pPr>
+            <w:r>
+              <w:rPr>
+                <w:b/>
+                <w:bCs/>
+              </w:rPr>
+              <w:t>Sekvenční</w:t>
+            </w:r>
+          </w:p>
+        </w:tc>
+        <w:tc>
+          <w:tcPr>
+            <w:tcW w:w="1055" w:type="dxa"/>
+          </w:tcPr>
+          <w:p>
+            <w:pPr>
+              <w:rPr>
+                <w:b/>
+                <w:bCs/>
+              </w:rPr>
+            </w:pPr>
+            <w:proofErr w:type="gramStart"/>
+            <w:r>
+              <w:rPr>
+                <w:b/>
+                <w:bCs/>
+              </w:rPr>
+              <w:t>OMP - NV</w:t>
+            </w:r>
+            <w:proofErr w:type="gramEnd"/>
+          </w:p>
+        </w:tc>
+        <w:tc>
+          <w:tcPr>
+            <w:tcW w:w="1066" w:type="dxa"/>
+          </w:tcPr>
+          <w:p>
+            <w:pPr>
+              <w:rPr>
+                <w:b/>
+                <w:bCs/>
+              </w:rPr>
+            </w:pPr>
+            <w:r>
+              <w:rPr>
+                <w:b/>
+                <w:bCs/>
+              </w:rPr>
+              <w:t>NV</w:t>
+            </w:r>
+          </w:p>
+        </w:tc>
+        <w:tc>
+          <w:tcPr>
+            <w:tcW w:w="1132" w:type="dxa"/>
+          </w:tcPr>
+          <w:p>
+            <w:pPr>
+              <w:rPr>
+                <w:b/>
+                <w:bCs/>
+              </w:rPr>
+            </w:pPr>
+            <w:r>
+              <w:rPr>
+                <w:b/>
+                <w:bCs/>
+              </w:rPr>
+              <w:t>Nejlepší</w:t>
+            </w:r>
+          </w:p>
+        </w:tc>
+        <w:tc>
+          <w:tcPr>
+            <w:tcW w:w="1141" w:type="dxa"/>
+          </w:tcPr>
+          <w:p>
+            <w:pPr>
+              <w:rPr>
+                <w:b/>
+                <w:bCs/>
+              </w:rPr>
+            </w:pPr>
+            <w:r>
+              <w:rPr>
+                <w:b/>
+                <w:bCs/>
+              </w:rPr>
+              <w:t>Nejhorší</w:t>
+            </w:r>
+          </w:p>
+        </w:tc>
+        <w:tc>
+          <w:tcPr>
+            <w:tcW w:w="1184" w:type="dxa"/>
+          </w:tcPr>
+          <w:p>
+            <w:pPr>
+              <w:rPr>
+                <w:b/>
+                <w:bCs/>
+              </w:rPr>
+            </w:pPr>
+            <w:r>
+              <w:rPr>
+                <w:b/>
+                <w:bCs/>
+              </w:rPr>
+              <w:t>Průměrný</w:t>
+            </w:r>
+          </w:p>
+        </w:tc>
+      </w:tr>
+      <w:tr>
+        <w:tc>
+          <w:tcPr>
+            <w:tcW w:w="2173" w:type="dxa"/>
+          </w:tcPr>
+          <w:p>
+            <w:pPr>
+              <w:rPr>
+                <w:b/>
+                <w:bCs/>
+              </w:rPr>
+            </w:pPr>
+            <w:r>
+              <w:rPr>
+                <w:b/>
+                <w:bCs/>
+              </w:rPr>
+              <w:t>ZZZ989</w:t>
+            </w:r>
+          </w:p>
+        </w:tc>
+        <w:tc>
+          <w:tcPr>
+            <w:tcW w:w="1311" w:type="dxa"/>
+          </w:tcPr>
+          <w:p>
+            <w:r>
+              <w:t>121,7</w:t>
+            </w:r>
+          </w:p>
+        </w:tc>
+        <w:tc>
+          <w:tcPr>
+            <w:tcW w:w="1055" w:type="dxa"/>
+          </w:tcPr>
+          <w:p>
+            <w:r>
+              <w:t>24,89</w:t>
+            </w:r>
+          </w:p>
+        </w:tc>
+        <w:tc>
+          <w:tcPr>
+            <w:tcW w:w="1066" w:type="dxa"/>
+          </w:tcPr>
+          <w:p>
+            <w:r>
+              <w:t>N/A</w:t>
+            </w:r>
+          </w:p>
+        </w:tc>
+        <w:tc>
+          <w:tcPr>
+            <w:tcW w:w="1132" w:type="dxa"/>
+          </w:tcPr>
+          <w:p>
+            <w:r>
+              <w:t>2</w:t>
+            </w:r>
+          </w:p>
+        </w:tc>
+        <w:tc>
+          <w:tcPr>
+            <w:tcW w:w="1141" w:type="dxa"/>
+          </w:tcPr>
+          <w:p>
+            <w:r>
+              <w:t>3,257</w:t>
+            </w:r>
+          </w:p>
+        </w:tc>
+        <w:tc>
+          <w:tcPr>
+            <w:tcW w:w="1184" w:type="dxa"/>
+          </w:tcPr>
+          <w:p>
+            <w:r>
+              <w:t>2,72</w:t>
+            </w:r>
+          </w:p>
+        </w:tc>
+      </w:tr>
+      <w:tr>
+        <w:tc>
+          <w:tcPr>
+            <w:tcW w:w="2173" w:type="dxa"/>
+          </w:tcPr>
+          <w:p>
+            <w:pPr>
+              <w:rPr>
+                <w:b/>
+                <w:bCs/>
+              </w:rPr>
+            </w:pPr>
+            <w:r>
+              <w:rPr>
+                <w:b/>
+                <w:bCs/>
+              </w:rPr>
+              <w:t>napalm5e</w:t>
+            </w:r>
+          </w:p>
+        </w:tc>
+        <w:tc>
+          <w:tcPr>
+            <w:tcW w:w="1311" w:type="dxa"/>
+          </w:tcPr>
+          <w:p>
+            <w:r>
+              <w:t>246,9</w:t>
+            </w:r>
+          </w:p>
+        </w:tc>
+        <w:tc>
+          <w:tcPr>
+            <w:tcW w:w="1055" w:type="dxa"/>
+          </w:tcPr>
+          <w:p>
+            <w:r>
+              <w:t>50</w:t>
+            </w:r>
+          </w:p>
+        </w:tc>
+        <w:tc>
+          <w:tcPr>
+            <w:tcW w:w="1066" w:type="dxa"/>
+          </w:tcPr>
+          <w:p>
+            <w:r>
+              <w:t>N/A</w:t>
+            </w:r>
+          </w:p>
+        </w:tc>
+        <w:tc>
+          <w:tcPr>
+            <w:tcW w:w="1132" w:type="dxa"/>
+          </w:tcPr>
+          <w:p>
+            <w:r>
+              <w:t>2,75</w:t>
+            </w:r>
+          </w:p>
+        </w:tc>
+        <w:tc>
+          <w:tcPr>
+            <w:tcW w:w="1141" w:type="dxa"/>
+          </w:tcPr>
+          <w:p>
+            <w:r>
+              <w:t>9,15</w:t>
+            </w:r>
+          </w:p>
+        </w:tc>
+        <w:tc>
+          <w:tcPr>
+            <w:tcW w:w="1184" w:type="dxa"/>
+          </w:tcPr>
+          <w:p>
+            <w:r>
+              <w:t>5,86</w:t>
+            </w:r>
+          </w:p>
+        </w:tc>
+      </w:tr>
+      <w:tr>
+        <w:tc>
+          <w:tcPr>
+            <w:tcW w:w="2173" w:type="dxa"/>
+          </w:tcPr>
+          <w:p>
+            <w:pPr>
+              <w:rPr>
+                <w:b/>
+                <w:bCs/>
+              </w:rPr>
+            </w:pPr>
+            <w:proofErr w:type="spellStart"/>
+            <w:r>
+              <w:rPr>
+                <w:b/>
+                <w:bCs/>
+              </w:rPr>
+              <w:t>lupuSErythemAToSus</w:t>
+            </w:r>
+            <w:proofErr w:type="spellEnd"/>
+          </w:p>
+        </w:tc>
+        <w:tc>
+          <w:tcPr>
+            <w:tcW w:w="1311" w:type="dxa"/>
+          </w:tcPr>
+          <w:p>
+            <w:r>
+              <w:t>32,27</w:t>
+            </w:r>
+          </w:p>
+        </w:tc>
+        <w:tc>
+          <w:tcPr>
+            <w:tcW w:w="1055" w:type="dxa"/>
+          </w:tcPr>
+          <w:p>
+            <w:r>
+              <w:t>5,9</w:t>
+            </w:r>
+          </w:p>
+        </w:tc>
+        <w:tc>
+          <w:tcPr>
+            <w:tcW w:w="1066" w:type="dxa"/>
+          </w:tcPr>
+          <w:p>
+            <w:r>
+              <w:t>N/A</w:t>
+            </w:r>
+          </w:p>
+        </w:tc>
+        <w:tc>
+          <w:tcPr>
+            <w:tcW w:w="1132" w:type="dxa"/>
+          </w:tcPr>
+          <w:p>
+            <w:r>
+              <w:t>N/A</w:t>
+            </w:r>
+          </w:p>
+        </w:tc>
+        <w:tc>
+          <w:tcPr>
+            <w:tcW w:w="1141" w:type="dxa"/>
+          </w:tcPr>
+          <w:p>
+            <w:r>
+              <w:t>N/A</w:t>
+            </w:r>
+          </w:p>
+        </w:tc>
+        <w:tc>
+          <w:tcPr>
+            <w:tcW w:w="1184" w:type="dxa"/>
+          </w:tcPr>
+          <w:p>
+            <w:r>
+              <w:t>N/A</w:t>
+            </w:r>
+          </w:p>
+        </w:tc>
+      </w:tr>
+    </w:tbl>
+    <w:p>
+      <w:pPr>
+        <w:pStyle w:val="Nadpis2"/>
+      </w:pPr>
+      <w:r>
+        <w:t>Sestava</w:t>
+      </w:r>
+      <w:r>
+        <w:t xml:space="preserve"> 2</w:t>
+      </w:r>
+      <w:r>
+        <w:t xml:space="preserve"> – </w:t>
+      </w:r>
+      <w:r>
+        <w:t>Linux</w:t>
+      </w:r>
+      <w:r>
+        <w:t xml:space="preserve"> + </w:t>
+      </w:r>
+      <w:r>
+        <w:t xml:space="preserve">Intel </w:t>
+      </w:r>
+      <w:proofErr w:type="spellStart"/>
+      <w:r>
+        <w:t>Xeon</w:t>
+      </w:r>
+      <w:proofErr w:type="spellEnd"/>
+      <w:r>
+        <w:t xml:space="preserve"> + </w:t>
+      </w:r>
+      <w:r>
+        <w:t>RTX 2080Ti</w:t>
+      </w:r>
+      <w:r>
+        <w:t>:</w:t>
+      </w:r>
+    </w:p>
+    <w:p>
+      <w:pPr>
+        <w:pStyle w:val="Nadpis3"/>
+      </w:pPr>
+      <w:r>
+        <w:t>Útok hrubou silou:</w:t>
+      </w:r>
+    </w:p>
+    <w:tbl>
+      <w:tblPr>
+        <w:tblStyle w:val="Mkatabulky"/>
+        <w:tblW w:w="0" w:type="auto"/>
+        <w:tblLayout w:type="fixed"/>
+        <w:tblLook w:val="04A0" w:firstRow="1" w:lastRow="0" w:firstColumn="1" w:lastColumn="0" w:noHBand="0" w:noVBand="1"/>
+      </w:tblPr>
+      <w:tblGrid>
+        <w:gridCol w:w="1555"/>
+        <w:gridCol w:w="1395"/>
+        <w:gridCol w:w="1216"/>
+        <w:gridCol w:w="1248"/>
+        <w:gridCol w:w="1217"/>
+        <w:gridCol w:w="1216"/>
+        <w:gridCol w:w="1215"/>
+      </w:tblGrid>
+      <w:tr>
+        <w:tc>
+          <w:tcPr>
+            <w:tcW w:w="9062" w:type="dxa"/>
+            <w:gridSpan w:val="7"/>
+          </w:tcPr>
+          <w:p>
+            <w:pPr>
+              <w:jc w:val="center"/>
+              <w:rPr>
+                <w:b/>
+                <w:bCs/>
+              </w:rPr>
+            </w:pPr>
+            <w:r>
+              <w:rPr>
+                <w:b/>
+                <w:bCs/>
+              </w:rPr>
+              <w:t>Výpočetní čas (s)</w:t>
+            </w:r>
+          </w:p>
+        </w:tc>
+      </w:tr>
+      <w:tr>
+        <w:tc>
+          <w:tcPr>
+            <w:tcW w:w="1555" w:type="dxa"/>
+          </w:tcPr>
+          <w:p>
+            <w:pPr>
+              <w:rPr>
+                <w:b/>
+                <w:bCs/>
+              </w:rPr>
+            </w:pPr>
+          </w:p>
+        </w:tc>
+        <w:tc>
+          <w:tcPr>
+            <w:tcW w:w="2611" w:type="dxa"/>
+            <w:gridSpan w:val="2"/>
+          </w:tcPr>
+          <w:p>
+            <w:pPr>
+              <w:jc w:val="center"/>
+              <w:rPr>
+                <w:b/>
+                <w:bCs/>
+              </w:rPr>
+            </w:pPr>
+            <w:r>
+              <w:rPr>
+                <w:b/>
+                <w:bCs/>
+              </w:rPr>
+              <w:t>X86:</w:t>
+            </w:r>
+          </w:p>
+        </w:tc>
+        <w:tc>
+          <w:tcPr>
+            <w:tcW w:w="1248" w:type="dxa"/>
+          </w:tcPr>
+          <w:p>
+            <w:pPr>
+              <w:jc w:val="center"/>
+              <w:rPr>
+                <w:b/>
+                <w:bCs/>
+              </w:rPr>
+            </w:pPr>
+            <w:proofErr w:type="spellStart"/>
+            <w:r>
+              <w:rPr>
+                <w:b/>
+                <w:bCs/>
+              </w:rPr>
+              <w:t>Xeon</w:t>
+            </w:r>
+            <w:proofErr w:type="spellEnd"/>
+            <w:r>
+              <w:rPr>
+                <w:b/>
+                <w:bCs/>
+              </w:rPr>
+              <w:t xml:space="preserve"> </w:t>
+            </w:r>
+            <w:proofErr w:type="spellStart"/>
+            <w:r>
+              <w:rPr>
+                <w:b/>
+                <w:bCs/>
+              </w:rPr>
+              <w:t>Phi</w:t>
+            </w:r>
+            <w:proofErr w:type="spellEnd"/>
+            <w:r>
+              <w:rPr>
+                <w:b/>
+                <w:bCs/>
+              </w:rPr>
+              <w:t>:</w:t>
+            </w:r>
+          </w:p>
+        </w:tc>
+        <w:tc>
+          <w:tcPr>
+            <w:tcW w:w="3648" w:type="dxa"/>
+            <w:gridSpan w:val="3"/>
+          </w:tcPr>
+          <w:p>
+            <w:pPr>
+              <w:jc w:val="center"/>
+              <w:rPr>
+                <w:b/>
+                <w:bCs/>
+              </w:rPr>
+            </w:pPr>
+            <w:r>
+              <w:rPr>
+                <w:b/>
+                <w:bCs/>
+              </w:rPr>
+              <w:t>CUDA:</w:t>
+            </w:r>
+          </w:p>
+        </w:tc>
+      </w:tr>
+      <w:tr>
+        <w:tc>
+          <w:tcPr>
+            <w:tcW w:w="1555" w:type="dxa"/>
+          </w:tcPr>
+          <w:p/>
+        </w:tc>
+        <w:tc>
+          <w:tcPr>
+            <w:tcW w:w="1395" w:type="dxa"/>
+          </w:tcPr>
+          <w:p>
+            <w:pPr>
+              <w:rPr>
+                <w:b/>
+                <w:bCs/>
+              </w:rPr>
+            </w:pPr>
+            <w:r>
+              <w:rPr>
+                <w:b/>
+                <w:bCs/>
+              </w:rPr>
+              <w:t>Sekvenční</w:t>
+            </w:r>
+          </w:p>
+        </w:tc>
+        <w:tc>
+          <w:tcPr>
+            <w:tcW w:w="1216" w:type="dxa"/>
+          </w:tcPr>
+          <w:p>
+            <w:pPr>
+              <w:rPr>
+                <w:b/>
+                <w:bCs/>
+              </w:rPr>
+            </w:pPr>
+            <w:proofErr w:type="gramStart"/>
+            <w:r>
+              <w:rPr>
+                <w:b/>
+                <w:bCs/>
+              </w:rPr>
+              <w:t>OMP - NV</w:t>
+            </w:r>
+            <w:proofErr w:type="gramEnd"/>
+          </w:p>
+        </w:tc>
+        <w:tc>
+          <w:tcPr>
+            <w:tcW w:w="1248" w:type="dxa"/>
+          </w:tcPr>
+          <w:p>
+            <w:pPr>
+              <w:rPr>
+                <w:b/>
+                <w:bCs/>
+              </w:rPr>
+            </w:pPr>
+            <w:r>
+              <w:rPr>
+                <w:b/>
+                <w:bCs/>
+              </w:rPr>
+              <w:t>NV</w:t>
+            </w:r>
+          </w:p>
+        </w:tc>
+        <w:tc>
+          <w:tcPr>
+            <w:tcW w:w="1217" w:type="dxa"/>
+          </w:tcPr>
+          <w:p>
+            <w:pPr>
+              <w:rPr>
+                <w:b/>
+                <w:bCs/>
+              </w:rPr>
+            </w:pPr>
+            <w:r>
+              <w:rPr>
+                <w:b/>
+                <w:bCs/>
+              </w:rPr>
+              <w:t>Nejlepší</w:t>
+            </w:r>
+          </w:p>
+        </w:tc>
+        <w:tc>
+          <w:tcPr>
+            <w:tcW w:w="1216" w:type="dxa"/>
+          </w:tcPr>
+          <w:p>
+            <w:pPr>
+              <w:rPr>
+                <w:b/>
+                <w:bCs/>
+              </w:rPr>
+            </w:pPr>
+            <w:r>
+              <w:rPr>
+                <w:b/>
+                <w:bCs/>
+              </w:rPr>
+              <w:t>Nejhorší</w:t>
+            </w:r>
+          </w:p>
+        </w:tc>
+        <w:tc>
+          <w:tcPr>
+            <w:tcW w:w="1215" w:type="dxa"/>
+          </w:tcPr>
+          <w:p>
+            <w:pPr>
+              <w:rPr>
+                <w:b/>
+                <w:bCs/>
+              </w:rPr>
+            </w:pPr>
+            <w:r>
+              <w:rPr>
+                <w:b/>
+                <w:bCs/>
+              </w:rPr>
+              <w:t>Průměrný</w:t>
+            </w:r>
+          </w:p>
+        </w:tc>
+      </w:tr>
+      <w:tr>
+        <w:tc>
+          <w:tcPr>
+            <w:tcW w:w="1555" w:type="dxa"/>
+          </w:tcPr>
+          <w:p>
+            <w:pPr>
+              <w:rPr>
+                <w:b/>
+                <w:bCs/>
+              </w:rPr>
+            </w:pPr>
+            <w:r>
+              <w:rPr>
+                <w:b/>
+                <w:bCs/>
+              </w:rPr>
+              <w:t>99999</w:t>
+            </w:r>
+          </w:p>
+        </w:tc>
+        <w:tc>
+          <w:tcPr>
+            <w:tcW w:w="1395" w:type="dxa"/>
+          </w:tcPr>
+          <w:p>
+            <w:r>
+              <w:t>284,3</w:t>
+            </w:r>
+          </w:p>
+        </w:tc>
+        <w:tc>
+          <w:tcPr>
+            <w:tcW w:w="1216" w:type="dxa"/>
+          </w:tcPr>
+          <w:p>
+            <w:r>
+              <w:t>36,16</w:t>
+            </w:r>
+          </w:p>
+        </w:tc>
+        <w:tc>
+          <w:tcPr>
+            <w:tcW w:w="1248" w:type="dxa"/>
+          </w:tcPr>
+          <w:p>
+            <w:r>
+              <w:t>33</w:t>
+            </w:r>
+          </w:p>
+        </w:tc>
+        <w:tc>
+          <w:tcPr>
+            <w:tcW w:w="1217" w:type="dxa"/>
+          </w:tcPr>
+          <w:p>
+            <w:r>
+              <w:t>2,84</w:t>
+            </w:r>
+          </w:p>
+        </w:tc>
+        <w:tc>
+          <w:tcPr>
+            <w:tcW w:w="1216" w:type="dxa"/>
+          </w:tcPr>
+          <w:p>
+            <w:r>
+              <w:t>7,49</w:t>
+            </w:r>
+          </w:p>
+        </w:tc>
+        <w:tc>
+          <w:tcPr>
+            <w:tcW w:w="1215" w:type="dxa"/>
+          </w:tcPr>
+          <w:p>
+            <w:r>
+              <w:t>4,15</w:t>
+            </w:r>
+          </w:p>
+        </w:tc>
+      </w:tr>
+      <w:tr>
+        <w:tc>
+          <w:tcPr>
+            <w:tcW w:w="1555" w:type="dxa"/>
+          </w:tcPr>
+          <w:p>
+            <w:pPr>
+              <w:rPr>
+                <w:b/>
+                <w:bCs/>
+              </w:rPr>
+            </w:pPr>
+            <w:r>
+              <w:rPr>
+                <w:b/>
+                <w:bCs/>
+              </w:rPr>
+              <w:t>9999</w:t>
+            </w:r>
+          </w:p>
+        </w:tc>
+        <w:tc>
+          <w:tcPr>
+            <w:tcW w:w="1395" w:type="dxa"/>
+          </w:tcPr>
+          <w:p>
+            <w:r>
+              <w:t>4,61</w:t>
+            </w:r>
+          </w:p>
+        </w:tc>
+        <w:tc>
+          <w:tcPr>
+            <w:tcW w:w="1216" w:type="dxa"/>
+          </w:tcPr>
+          <w:p>
+            <w:r>
+              <w:t>0,7</w:t>
+            </w:r>
+          </w:p>
+        </w:tc>
+        <w:tc>
+          <w:tcPr>
+            <w:tcW w:w="1248" w:type="dxa"/>
+          </w:tcPr>
+          <w:p>
+            <w:r>
+              <w:t>1</w:t>
+            </w:r>
+          </w:p>
+        </w:tc>
+        <w:tc>
+          <w:tcPr>
+            <w:tcW w:w="1217" w:type="dxa"/>
+          </w:tcPr>
+          <w:p>
+            <w:r>
+              <w:t>1,23</w:t>
+            </w:r>
+          </w:p>
+        </w:tc>
+        <w:tc>
+          <w:tcPr>
+            <w:tcW w:w="1216" w:type="dxa"/>
+          </w:tcPr>
+          <w:p>
+            <w:r>
+              <w:t>1,38</w:t>
+            </w:r>
+          </w:p>
+        </w:tc>
+        <w:tc>
+          <w:tcPr>
+            <w:tcW w:w="1215" w:type="dxa"/>
+          </w:tcPr>
+          <w:p>
+            <w:r>
+              <w:t>1,29</w:t>
+            </w:r>
+          </w:p>
+        </w:tc>
+      </w:tr>
+      <w:tr>
+        <w:tc>
+          <w:tcPr>
+            <w:tcW w:w="1555" w:type="dxa"/>
+          </w:tcPr>
+          <w:p>
+            <w:pPr>
+              <w:rPr>
+                <w:b/>
+                <w:bCs/>
+              </w:rPr>
+            </w:pPr>
+            <w:r>
+              <w:rPr>
+                <w:b/>
+                <w:bCs/>
+              </w:rPr>
+              <w:t>~A9C</w:t>
+            </w:r>
+          </w:p>
+        </w:tc>
+        <w:tc>
+          <w:tcPr>
+            <w:tcW w:w="1395" w:type="dxa"/>
+          </w:tcPr>
+          <w:p>
+            <w:r>
+              <w:t>7,4</w:t>
+            </w:r>
+          </w:p>
+        </w:tc>
+        <w:tc>
+          <w:tcPr>
+            <w:tcW w:w="1216" w:type="dxa"/>
+          </w:tcPr>
+          <w:p>
+            <w:r>
+              <w:t>0,2</w:t>
+            </w:r>
+          </w:p>
+        </w:tc>
+        <w:tc>
+          <w:tcPr>
+            <w:tcW w:w="1248" w:type="dxa"/>
+          </w:tcPr>
+          <w:p>
+            <w:r>
+              <w:t>&lt;1</w:t>
+            </w:r>
+          </w:p>
+        </w:tc>
+        <w:tc>
+          <w:tcPr>
+            <w:tcW w:w="1217" w:type="dxa"/>
+          </w:tcPr>
+          <w:p>
+            <w:r>
+              <w:t>1,23</w:t>
+            </w:r>
+          </w:p>
+        </w:tc>
+        <w:tc>
+          <w:tcPr>
+            <w:tcW w:w="1216" w:type="dxa"/>
+          </w:tcPr>
+          <w:p>
+            <w:r>
+              <w:t>1,87</w:t>
+            </w:r>
+          </w:p>
+        </w:tc>
+        <w:tc>
+          <w:tcPr>
+            <w:tcW w:w="1215" w:type="dxa"/>
+          </w:tcPr>
+          <w:p>
+            <w:r>
+              <w:t>1,39</w:t>
+            </w:r>
+          </w:p>
+        </w:tc>
+      </w:tr>
+      <w:tr>
+        <w:tc>
+          <w:tcPr>
+            <w:tcW w:w="1555" w:type="dxa"/>
+          </w:tcPr>
+          <w:p>
+            <w:pPr>
+              <w:rPr>
+                <w:b/>
+                <w:bCs/>
+              </w:rPr>
+            </w:pPr>
+            <w:r>
+              <w:rPr>
+                <w:b/>
+                <w:bCs/>
+              </w:rPr>
+              <w:t>J@K1!</w:t>
+            </w:r>
+          </w:p>
+        </w:tc>
+        <w:tc>
+          <w:tcPr>
+            <w:tcW w:w="1395" w:type="dxa"/>
+          </w:tcPr>
+          <w:p>
+            <w:r>
+              <w:t>1539</w:t>
+            </w:r>
+          </w:p>
+        </w:tc>
+        <w:tc>
+          <w:tcPr>
+            <w:tcW w:w="1216" w:type="dxa"/>
+          </w:tcPr>
+          <w:p>
+            <w:r>
+              <w:t>144,6</w:t>
+            </w:r>
+          </w:p>
+        </w:tc>
+        <w:tc>
+          <w:tcPr>
+            <w:tcW w:w="1248" w:type="dxa"/>
+          </w:tcPr>
+          <w:p>
+            <w:r>
+              <w:t>71</w:t>
+            </w:r>
+          </w:p>
+        </w:tc>
+        <w:tc>
+          <w:tcPr>
+            <w:tcW w:w="1217" w:type="dxa"/>
+          </w:tcPr>
+          <w:p>
+            <w:r>
+              <w:t>3,11</w:t>
+            </w:r>
+          </w:p>
+        </w:tc>
+        <w:tc>
+          <w:tcPr>
+            <w:tcW w:w="1216" w:type="dxa"/>
+          </w:tcPr>
+          <w:p>
+            <w:r>
+              <w:t>48,61</w:t>
+            </w:r>
+          </w:p>
+        </w:tc>
+        <w:tc>
+          <w:tcPr>
+            <w:tcW w:w="1215" w:type="dxa"/>
+          </w:tcPr>
+          <w:p>
+            <w:r>
+              <w:t>14,96</w:t>
+            </w:r>
+          </w:p>
+        </w:tc>
+      </w:tr>
+    </w:tbl>
+    <w:p>
+      <w:pPr>
+        <w:pStyle w:val="Nadpis3"/>
+      </w:pPr>
+      <w:r>
+        <w:t>Rozšířený slovníkový útok:</w:t>
+      </w:r>
+    </w:p>
+    <w:tbl>
+      <w:tblPr>
+        <w:tblStyle w:val="Mkatabulky"/>
+        <w:tblW w:w="0" w:type="auto"/>
+        <w:tblLook w:val="04A0" w:firstRow="1" w:lastRow="0" w:firstColumn="1" w:lastColumn="0" w:noHBand="0" w:noVBand="1"/>
+      </w:tblPr>
+      <w:tblGrid>
+        <w:gridCol w:w="2173"/>
+        <w:gridCol w:w="1311"/>
+        <w:gridCol w:w="1055"/>
+        <w:gridCol w:w="1066"/>
+        <w:gridCol w:w="1132"/>
+        <w:gridCol w:w="1141"/>
+        <w:gridCol w:w="1184"/>
+      </w:tblGrid>
+      <w:tr>
+        <w:tc>
+          <w:tcPr>
+            <w:tcW w:w="9062" w:type="dxa"/>
+            <w:gridSpan w:val="7"/>
+          </w:tcPr>
+          <w:p>
+            <w:pPr>
+              <w:jc w:val="center"/>
+              <w:rPr>
+                <w:b/>
+                <w:bCs/>
+              </w:rPr>
+            </w:pPr>
+            <w:r>
+              <w:rPr>
+                <w:b/>
+                <w:bCs/>
+              </w:rPr>
+              <w:t>Výpočetní čas (s)</w:t>
+            </w:r>
+          </w:p>
+        </w:tc>
+      </w:tr>
+      <w:tr>
+        <w:tc>
+          <w:tcPr>
+            <w:tcW w:w="2173" w:type="dxa"/>
+          </w:tcPr>
+          <w:p>
+            <w:pPr>
+              <w:rPr>
+                <w:b/>
+                <w:bCs/>
+              </w:rPr>
+            </w:pPr>
+          </w:p>
+        </w:tc>
+        <w:tc>
+          <w:tcPr>
+            <w:tcW w:w="2366" w:type="dxa"/>
+            <w:gridSpan w:val="2"/>
+          </w:tcPr>
+          <w:p>
+            <w:pPr>
+              <w:jc w:val="center"/>
+              <w:rPr>
+                <w:b/>
+                <w:bCs/>
+              </w:rPr>
+            </w:pPr>
+            <w:r>
+              <w:rPr>
+                <w:b/>
+                <w:bCs/>
+              </w:rPr>
+              <w:t>X86:</w:t>
+            </w:r>
+          </w:p>
+        </w:tc>
+        <w:tc>
+          <w:tcPr>
+            <w:tcW w:w="1066" w:type="dxa"/>
+          </w:tcPr>
+          <w:p>
+            <w:pPr>
+              <w:jc w:val="center"/>
+              <w:rPr>
+                <w:b/>
+                <w:bCs/>
+              </w:rPr>
+            </w:pPr>
+            <w:proofErr w:type="spellStart"/>
+            <w:r>
+              <w:rPr>
+                <w:b/>
+                <w:bCs/>
+              </w:rPr>
+              <w:t>Xeon</w:t>
+            </w:r>
+            <w:proofErr w:type="spellEnd"/>
+            <w:r>
+              <w:rPr>
+                <w:b/>
+                <w:bCs/>
+              </w:rPr>
+              <w:t xml:space="preserve"> </w:t>
+            </w:r>
+            <w:proofErr w:type="spellStart"/>
+            <w:r>
+              <w:rPr>
+                <w:b/>
+                <w:bCs/>
+              </w:rPr>
+              <w:t>Phi</w:t>
+            </w:r>
+            <w:proofErr w:type="spellEnd"/>
+            <w:r>
+              <w:rPr>
+                <w:b/>
+                <w:bCs/>
+              </w:rPr>
+              <w:t>:</w:t>
+            </w:r>
+          </w:p>
+        </w:tc>
+        <w:tc>
+          <w:tcPr>
+            <w:tcW w:w="3457" w:type="dxa"/>
+            <w:gridSpan w:val="3"/>
+          </w:tcPr>
+          <w:p>
+            <w:pPr>
+              <w:jc w:val="center"/>
+              <w:rPr>
+                <w:b/>
+                <w:bCs/>
+              </w:rPr>
+            </w:pPr>
+            <w:r>
+              <w:rPr>
+                <w:b/>
+                <w:bCs/>
+              </w:rPr>
+              <w:t>CUDA:</w:t>
+            </w:r>
+          </w:p>
+        </w:tc>
+      </w:tr>
+      <w:tr>
+        <w:tc>
+          <w:tcPr>
+            <w:tcW w:w="2173" w:type="dxa"/>
+          </w:tcPr>
+          <w:p/>
+        </w:tc>
+        <w:tc>
+          <w:tcPr>
+            <w:tcW w:w="1311" w:type="dxa"/>
+          </w:tcPr>
+          <w:p>
+            <w:pPr>
+              <w:rPr>
+                <w:b/>
+                <w:bCs/>
+              </w:rPr>
+            </w:pPr>
+            <w:r>
+              <w:rPr>
+                <w:b/>
+                <w:bCs/>
+              </w:rPr>
+              <w:t>Sekvenční</w:t>
+            </w:r>
+          </w:p>
+        </w:tc>
+        <w:tc>
+          <w:tcPr>
+            <w:tcW w:w="1055" w:type="dxa"/>
+          </w:tcPr>
+          <w:p>
+            <w:pPr>
+              <w:rPr>
+                <w:b/>
+                <w:bCs/>
+              </w:rPr>
+            </w:pPr>
+            <w:proofErr w:type="gramStart"/>
+            <w:r>
+              <w:rPr>
+                <w:b/>
+                <w:bCs/>
+              </w:rPr>
+              <w:t>OMP - NV</w:t>
+            </w:r>
+            <w:proofErr w:type="gramEnd"/>
+          </w:p>
+        </w:tc>
+        <w:tc>
+          <w:tcPr>
+            <w:tcW w:w="1066" w:type="dxa"/>
+          </w:tcPr>
+          <w:p>
+            <w:pPr>
+              <w:rPr>
+                <w:b/>
+                <w:bCs/>
+              </w:rPr>
+            </w:pPr>
+            <w:r>
+              <w:rPr>
+                <w:b/>
+                <w:bCs/>
+              </w:rPr>
+              <w:t>NV</w:t>
+            </w:r>
+          </w:p>
+        </w:tc>
+        <w:tc>
+          <w:tcPr>
+            <w:tcW w:w="1132" w:type="dxa"/>
+          </w:tcPr>
+          <w:p>
+            <w:pPr>
+              <w:rPr>
+                <w:b/>
+                <w:bCs/>
+              </w:rPr>
+            </w:pPr>
+            <w:r>
+              <w:rPr>
+                <w:b/>
+                <w:bCs/>
+              </w:rPr>
+              <w:t>Nejlepší</w:t>
+            </w:r>
+          </w:p>
+        </w:tc>
+        <w:tc>
+          <w:tcPr>
+            <w:tcW w:w="1141" w:type="dxa"/>
+          </w:tcPr>
+          <w:p>
+            <w:pPr>
+              <w:rPr>
+                <w:b/>
+                <w:bCs/>
+              </w:rPr>
+            </w:pPr>
+            <w:r>
+              <w:rPr>
+                <w:b/>
+                <w:bCs/>
+              </w:rPr>
+              <w:t>Nejhorší</w:t>
+            </w:r>
+          </w:p>
+        </w:tc>
+        <w:tc>
+          <w:tcPr>
+            <w:tcW w:w="1184" w:type="dxa"/>
+          </w:tcPr>
+          <w:p>
+            <w:pPr>
+              <w:rPr>
+                <w:b/>
+                <w:bCs/>
+              </w:rPr>
+            </w:pPr>
+            <w:r>
+              <w:rPr>
+                <w:b/>
+                <w:bCs/>
+              </w:rPr>
+              <w:t>Průměrný</w:t>
+            </w:r>
+          </w:p>
+        </w:tc>
+      </w:tr>
+      <w:tr>
+        <w:tc>
+          <w:tcPr>
+            <w:tcW w:w="2173" w:type="dxa"/>
+          </w:tcPr>
+          <w:p>
+            <w:pPr>
+              <w:rPr>
+                <w:b/>
+                <w:bCs/>
+              </w:rPr>
+            </w:pPr>
+            <w:r>
+              <w:rPr>
+                <w:b/>
+                <w:bCs/>
+              </w:rPr>
+              <w:t>azotemic9S</w:t>
+            </w:r>
+          </w:p>
+        </w:tc>
+        <w:tc>
+          <w:tcPr>
+            <w:tcW w:w="1311" w:type="dxa"/>
+          </w:tcPr>
+          <w:p>
+            <w:r>
+              <w:t>38,15</w:t>
+            </w:r>
+          </w:p>
+        </w:tc>
+        <w:tc>
+          <w:tcPr>
+            <w:tcW w:w="1055" w:type="dxa"/>
+          </w:tcPr>
+          <w:p>
+            <w:r>
+              <w:t>4,98</w:t>
+            </w:r>
+          </w:p>
+        </w:tc>
+        <w:tc>
+          <w:tcPr>
+            <w:tcW w:w="1066" w:type="dxa"/>
+          </w:tcPr>
+          <w:p>
+            <w:r>
+              <w:t>7</w:t>
+            </w:r>
+          </w:p>
+        </w:tc>
+        <w:tc>
+          <w:tcPr>
+            <w:tcW w:w="1132" w:type="dxa"/>
+          </w:tcPr>
+          <w:p>
+            <w:r>
+              <w:t>2,43</w:t>
+            </w:r>
+          </w:p>
+        </w:tc>
+        <w:tc>
+          <w:tcPr>
+            <w:tcW w:w="1141" w:type="dxa"/>
+          </w:tcPr>
+          <w:p>
+            <w:r>
+              <w:t>17,29</w:t>
+            </w:r>
+          </w:p>
+        </w:tc>
+        <w:tc>
+          <w:tcPr>
+            <w:tcW w:w="1184" w:type="dxa"/>
+          </w:tcPr>
+          <w:p>
+            <w:r>
+              <w:t>4,45</w:t>
+            </w:r>
+          </w:p>
+        </w:tc>
+      </w:tr>
+      <w:tr>
+        <w:tc>
+          <w:tcPr>
+            <w:tcW w:w="2173" w:type="dxa"/>
+          </w:tcPr>
+          <w:p>
+            <w:pPr>
+              <w:rPr>
+                <w:b/>
+                <w:bCs/>
+              </w:rPr>
+            </w:pPr>
+            <w:r>
+              <w:rPr>
+                <w:b/>
+                <w:bCs/>
+              </w:rPr>
+              <w:t>napalm5e</w:t>
+            </w:r>
+          </w:p>
+        </w:tc>
+        <w:tc>
+          <w:tcPr>
+            <w:tcW w:w="1311" w:type="dxa"/>
+          </w:tcPr>
+          <w:p>
+            <w:r>
+              <w:t>307,5</w:t>
+            </w:r>
+          </w:p>
+        </w:tc>
+        <w:tc>
+          <w:tcPr>
+            <w:tcW w:w="1055" w:type="dxa"/>
+          </w:tcPr>
+          <w:p>
+            <w:r>
+              <w:t>39,9</w:t>
+            </w:r>
+          </w:p>
+        </w:tc>
+        <w:tc>
+          <w:tcPr>
+            <w:tcW w:w="1066" w:type="dxa"/>
+          </w:tcPr>
+          <w:p>
+            <w:r>
+              <w:t>36</w:t>
+            </w:r>
+          </w:p>
+        </w:tc>
+        <w:tc>
+          <w:tcPr>
+            <w:tcW w:w="1132" w:type="dxa"/>
+          </w:tcPr>
+          <w:p>
+            <w:r>
+              <w:t>3,52</w:t>
+            </w:r>
+          </w:p>
+        </w:tc>
+        <w:tc>
+          <w:tcPr>
+            <w:tcW w:w="1141" w:type="dxa"/>
+          </w:tcPr>
+          <w:p>
+            <w:r>
+              <w:t>26,34</w:t>
+            </w:r>
+          </w:p>
+        </w:tc>
+        <w:tc>
+          <w:tcPr>
+            <w:tcW w:w="1184" w:type="dxa"/>
+          </w:tcPr>
+          <w:p>
+            <w:r>
+              <w:t>9,96</w:t>
+            </w:r>
+          </w:p>
+        </w:tc>
+      </w:tr>
+      <w:tr>
+        <w:tc>
+          <w:tcPr>
+            <w:tcW w:w="2173" w:type="dxa"/>
+          </w:tcPr>
+          <w:p>
+            <w:pPr>
+              <w:rPr>
+                <w:b/>
+                <w:bCs/>
+              </w:rPr>
+            </w:pPr>
+            <w:proofErr w:type="spellStart"/>
+            <w:r>
+              <w:rPr>
+                <w:b/>
+                <w:bCs/>
+              </w:rPr>
+              <w:t>lupuSErythemAToSus</w:t>
+            </w:r>
+            <w:proofErr w:type="spellEnd"/>
+          </w:p>
+        </w:tc>
+        <w:tc>
+          <w:tcPr>
+            <w:tcW w:w="1311" w:type="dxa"/>
+          </w:tcPr>
+          <w:p>
+            <w:r>
+              <w:t>30</w:t>
+            </w:r>
+          </w:p>
+        </w:tc>
+        <w:tc>
+          <w:tcPr>
+            <w:tcW w:w="1055" w:type="dxa"/>
+          </w:tcPr>
+          <w:p>
+            <w:r>
+              <w:t>5,27</w:t>
+            </w:r>
+          </w:p>
+        </w:tc>
+        <w:tc>
+          <w:tcPr>
+            <w:tcW w:w="1066" w:type="dxa"/>
+          </w:tcPr>
+          <w:p>
+            <w:r>
+              <w:t>16</w:t>
+            </w:r>
+          </w:p>
+        </w:tc>
+        <w:tc>
+          <w:tcPr>
+            <w:tcW w:w="1132" w:type="dxa"/>
+          </w:tcPr>
+          <w:p>
+            <w:r>
+              <w:t>N/A</w:t>
+            </w:r>
+          </w:p>
+        </w:tc>
+        <w:tc>
+          <w:tcPr>
+            <w:tcW w:w="1141" w:type="dxa"/>
+          </w:tcPr>
+          <w:p>
+            <w:r>
+              <w:t>N/A</w:t>
+            </w:r>
+          </w:p>
+        </w:tc>
+        <w:tc>
+          <w:tcPr>
+            <w:tcW w:w="1184" w:type="dxa"/>
+          </w:tcPr>
+          <w:p>
+            <w:r>
+              <w:t>N/A</w:t>
+            </w:r>
+          </w:p>
+        </w:tc>
+      </w:tr>
+    </w:tbl>
+    <w:p>
+      <w:r>
+        <w:t xml:space="preserve">Měření ukázalo, že se </w:t>
+      </w:r>
+      <w:proofErr w:type="spellStart"/>
+      <w:r>
+        <w:t>Xeon</w:t>
+      </w:r>
+      <w:proofErr w:type="spellEnd"/>
+      <w:r>
+        <w:t xml:space="preserve"> </w:t>
+      </w:r>
+      <w:proofErr w:type="spellStart"/>
+      <w:r>
+        <w:t>Phi</w:t>
+      </w:r>
+      <w:proofErr w:type="spellEnd"/>
+      <w:r>
+        <w:t xml:space="preserve"> pro tento typ úlohy příliš nehodí, až na výjimky bylo rychlejší řešení na architektuře x86 se zapojením více vláken</w:t>
+      </w:r>
+      <w:r>
+        <w:t xml:space="preserve">. </w:t>
+      </w:r>
+    </w:p>
+    <w:p>
+      <w:pPr>
+        <w:pStyle w:val="Nadpis1"/>
+      </w:pPr>
+      <w:r>
+        <w:lastRenderedPageBreak/>
+        <w:t>Závěr:</w:t>
+      </w:r>
+    </w:p>
+    <w:p>
+      <w:r>
+        <w:t xml:space="preserve">Měření ukázalo, že grafická karta je vhodný nástroj na prolamování kryptografických </w:t>
+      </w:r>
+      <w:proofErr w:type="spellStart"/>
+      <w:r>
+        <w:t>hashů</w:t>
+      </w:r>
+      <w:proofErr w:type="spellEnd"/>
+      <w:r>
+        <w:t>. I ne příliš dobře optimalizované řešení nabízelo výrazné zrychlení.</w:t>
+      </w:r>
+      <w:r>
+        <w:t xml:space="preserve"> Co se naopak jako příliš vhodný nástroj neukázalo je </w:t>
+      </w:r>
+      <w:proofErr w:type="spellStart"/>
+      <w:r>
+        <w:t>Xeon</w:t>
+      </w:r>
+      <w:proofErr w:type="spellEnd"/>
+      <w:r>
+        <w:t xml:space="preserve"> </w:t>
+      </w:r>
+      <w:proofErr w:type="spellStart"/>
+      <w:r>
+        <w:t>Phi</w:t>
+      </w:r>
+      <w:proofErr w:type="spellEnd"/>
+      <w:r>
+        <w:t>. Není snad jediný důvod proč tuto platformu pro tento typ úlohy použít. I „levná“ GTX 1080 dosahovala daleko lepších časů, ke všemu tato karta má i nižší TDP, takže i z dlouhodobého hlediska je to výhodnější.</w:t>
+      </w:r>
+      <w:r>
+        <w:t xml:space="preserve"> </w:t>
+      </w:r>
+    </w:p>
+    <w:p>
+      <w:r>
+        <w:t>Jedná se o zcela základní řešení, které toho příliš mnoho neumí a ani z daleka nedosahuje kvalit ostatních nástrojů (</w:t>
+      </w:r>
+      <w:proofErr w:type="spellStart"/>
+      <w:r>
+        <w:t>hashcat</w:t>
+      </w:r>
+      <w:proofErr w:type="spellEnd"/>
+      <w:r>
+        <w:t>), co by bylo možné do budoucna zlepšit:</w:t>
       </w:r>
     </w:p>
     <w:p>
@@ -11347,7 +15387,15 @@
         <w:t xml:space="preserve"> – aktuálně pouze podporuje přidávání řetězců za slova, v budoucnu by bylo možné triviálně implementovat přidávání znaků před/do slova. </w:t>
       </w:r>
       <w:r>
-        <w:t xml:space="preserve">Dále by bylo možné implementovat nahrazování znaků za jiné znaky (např. 0-&gt;O, I – 1 atd..), či třeba spojování více řetězců za sebe. U těchto rozšířený by bylo ale třeba zvážit potřeba řazení daných slov podle délek, aby nedocházelo k nerovnoměrné práci napříč vlákny. </w:t>
+        <w:t>Dále by bylo možné implementovat nahrazování znaků za jiné znaky (např. 0</w:t>
+      </w:r>
+      <w:proofErr w:type="gramStart"/>
+      <w:r>
+        <w:t>-&gt;O</w:t>
+      </w:r>
+      <w:proofErr w:type="gramEnd"/>
+      <w:r>
+        <w:t xml:space="preserve">, I – 1 atd..), či třeba spojování více řetězců za sebe. U těchto rozšířený by bylo ale třeba zvážit potřeba řazení daných slov podle délek, aby nedocházelo k nerovnoměrné práci napříč vlákny. </w:t>
       </w:r>
     </w:p>
     <w:p>
@@ -11404,8 +15452,21 @@
         <w:t>pomocí tohoto vzor</w:t>
       </w:r>
       <w:r>
-        <w:t>ku by bylo pak možné určit „nejideálnější“ paremetry napříč problémy..</w:t>
-      </w:r>
+        <w:t xml:space="preserve">ku by bylo pak možné určit „nejideálnější“ </w:t>
+      </w:r>
+      <w:proofErr w:type="spellStart"/>
+      <w:r>
+        <w:t>paremetry</w:t>
+      </w:r>
+      <w:proofErr w:type="spellEnd"/>
+      <w:r>
+        <w:t xml:space="preserve"> napříč </w:t>
+      </w:r>
+      <w:proofErr w:type="gramStart"/>
+      <w:r>
+        <w:t>problémy..</w:t>
+      </w:r>
+      <w:proofErr w:type="gramEnd"/>
     </w:p>
     <w:p>
       <w:pPr>
@@ -11415,6 +15476,7 @@
           <w:numId w:val="4"/>
         </w:numPr>
       </w:pPr>
+      <w:proofErr w:type="gramStart"/>
       <w:r>
         <w:rPr>
           <w:b/>
@@ -11426,7 +15488,11 @@
         <w:t>.</w:t>
       </w:r>
       <w:r>
-        <w:t xml:space="preserve">. </w:t>
+        <w:t>.</w:t>
+      </w:r>
+      <w:proofErr w:type="gramEnd"/>
+      <w:r>
+        <w:t xml:space="preserve"> </w:t>
       </w:r>
     </w:p>
     <w:p>
@@ -11476,7 +15542,7 @@
 </file>
 
 <file path=word/endnotes.xml><?xml version="1.0" encoding="utf-8"?>
-<w:endnotes xmlns:wpc="http://schemas.microsoft.com/office/word/2010/wordprocessingCanvas" xmlns:cx="http://schemas.microsoft.com/office/drawing/2014/chartex" xmlns:cx1="http://schemas.microsoft.com/office/drawing/2015/9/8/chartex" xmlns:cx2="http://schemas.microsoft.com/office/drawing/2015/10/21/chartex" xmlns:cx3="http://schemas.microsoft.com/office/drawing/2016/5/9/chartex" xmlns:cx4="http://schemas.microsoft.com/office/drawing/2016/5/10/chartex" xmlns:cx5="http://schemas.microsoft.com/office/drawing/2016/5/11/chartex" xmlns:cx6="http://schemas.microsoft.com/office/drawing/2016/5/12/chartex" xmlns:cx7="http://schemas.microsoft.com/office/drawing/2016/5/13/chartex" xmlns:cx8="http://schemas.microsoft.com/office/drawing/2016/5/14/chartex" xmlns:mc="http://schemas.openxmlformats.org/markup-compatibility/2006" xmlns:aink="http://schemas.microsoft.com/office/drawing/2016/ink" xmlns:am3d="http://schemas.microsoft.com/office/drawing/2017/model3d" xmlns:o="urn:schemas-microsoft-com:office:office" xmlns:r="http://schemas.openxmlformats.org/officeDocument/2006/relationships" xmlns:m="http://schemas.openxmlformats.org/officeDocument/2006/math" xmlns:v="urn:schemas-microsoft-com:vml" xmlns:wp14="http://schemas.microsoft.com/office/word/2010/wordprocessingDrawing" xmlns:wp="http://schemas.openxmlformats.org/drawingml/2006/wordprocessingDrawing" xmlns:w10="urn:schemas-microsoft-com:office:word" xmlns:w="http://schemas.openxmlformats.org/wordprocessingml/2006/main" xmlns:w14="http://schemas.microsoft.com/office/word/2010/wordml" xmlns:w15="http://schemas.microsoft.com/office/word/2012/wordml" xmlns:w16cid="http://schemas.microsoft.com/office/word/2016/wordml/cid" xmlns:w16se="http://schemas.microsoft.com/office/word/2015/wordml/symex" xmlns:wpg="http://schemas.microsoft.com/office/word/2010/wordprocessingGroup" xmlns:wpi="http://schemas.microsoft.com/office/word/2010/wordprocessingInk" xmlns:wne="http://schemas.microsoft.com/office/word/2006/wordml" xmlns:wps="http://schemas.microsoft.com/office/word/2010/wordprocessingShape" mc:Ignorable="w14 w15 w16se w16cid wp14">
+<w:endnotes xmlns:wpc="http://schemas.microsoft.com/office/word/2010/wordprocessingCanvas" xmlns:cx="http://schemas.microsoft.com/office/drawing/2014/chartex" xmlns:cx1="http://schemas.microsoft.com/office/drawing/2015/9/8/chartex" xmlns:cx2="http://schemas.microsoft.com/office/drawing/2015/10/21/chartex" xmlns:cx3="http://schemas.microsoft.com/office/drawing/2016/5/9/chartex" xmlns:cx4="http://schemas.microsoft.com/office/drawing/2016/5/10/chartex" xmlns:cx5="http://schemas.microsoft.com/office/drawing/2016/5/11/chartex" xmlns:cx6="http://schemas.microsoft.com/office/drawing/2016/5/12/chartex" xmlns:cx7="http://schemas.microsoft.com/office/drawing/2016/5/13/chartex" xmlns:cx8="http://schemas.microsoft.com/office/drawing/2016/5/14/chartex" xmlns:mc="http://schemas.openxmlformats.org/markup-compatibility/2006" xmlns:aink="http://schemas.microsoft.com/office/drawing/2016/ink" xmlns:am3d="http://schemas.microsoft.com/office/drawing/2017/model3d" xmlns:o="urn:schemas-microsoft-com:office:office" xmlns:r="http://schemas.openxmlformats.org/officeDocument/2006/relationships" xmlns:m="http://schemas.openxmlformats.org/officeDocument/2006/math" xmlns:v="urn:schemas-microsoft-com:vml" xmlns:wp14="http://schemas.microsoft.com/office/word/2010/wordprocessingDrawing" xmlns:wp="http://schemas.openxmlformats.org/drawingml/2006/wordprocessingDrawing" xmlns:w10="urn:schemas-microsoft-com:office:word" xmlns:w="http://schemas.openxmlformats.org/wordprocessingml/2006/main" xmlns:w14="http://schemas.microsoft.com/office/word/2010/wordml" xmlns:w15="http://schemas.microsoft.com/office/word/2012/wordml" xmlns:w16cex="http://schemas.microsoft.com/office/word/2018/wordml/cex" xmlns:w16cid="http://schemas.microsoft.com/office/word/2016/wordml/cid" xmlns:w16="http://schemas.microsoft.com/office/word/2018/wordml" xmlns:w16se="http://schemas.microsoft.com/office/word/2015/wordml/symex" xmlns:wpg="http://schemas.microsoft.com/office/word/2010/wordprocessingGroup" xmlns:wpi="http://schemas.microsoft.com/office/word/2010/wordprocessingInk" xmlns:wne="http://schemas.microsoft.com/office/word/2006/wordml" xmlns:wps="http://schemas.microsoft.com/office/word/2010/wordprocessingShape" mc:Ignorable="w14 w15 w16se w16cid w16 w16cex wp14">
   <w:endnote w:type="separator" w:id="-1">
     <w:p>
       <w:pPr>
@@ -11501,7 +15567,7 @@
 </file>
 
 <file path=word/footnotes.xml><?xml version="1.0" encoding="utf-8"?>
-<w:footnotes xmlns:wpc="http://schemas.microsoft.com/office/word/2010/wordprocessingCanvas" xmlns:cx="http://schemas.microsoft.com/office/drawing/2014/chartex" xmlns:cx1="http://schemas.microsoft.com/office/drawing/2015/9/8/chartex" xmlns:cx2="http://schemas.microsoft.com/office/drawing/2015/10/21/chartex" xmlns:cx3="http://schemas.microsoft.com/office/drawing/2016/5/9/chartex" xmlns:cx4="http://schemas.microsoft.com/office/drawing/2016/5/10/chartex" xmlns:cx5="http://schemas.microsoft.com/office/drawing/2016/5/11/chartex" xmlns:cx6="http://schemas.microsoft.com/office/drawing/2016/5/12/chartex" xmlns:cx7="http://schemas.microsoft.com/office/drawing/2016/5/13/chartex" xmlns:cx8="http://schemas.microsoft.com/office/drawing/2016/5/14/chartex" xmlns:mc="http://schemas.openxmlformats.org/markup-compatibility/2006" xmlns:aink="http://schemas.microsoft.com/office/drawing/2016/ink" xmlns:am3d="http://schemas.microsoft.com/office/drawing/2017/model3d" xmlns:o="urn:schemas-microsoft-com:office:office" xmlns:r="http://schemas.openxmlformats.org/officeDocument/2006/relationships" xmlns:m="http://schemas.openxmlformats.org/officeDocument/2006/math" xmlns:v="urn:schemas-microsoft-com:vml" xmlns:wp14="http://schemas.microsoft.com/office/word/2010/wordprocessingDrawing" xmlns:wp="http://schemas.openxmlformats.org/drawingml/2006/wordprocessingDrawing" xmlns:w10="urn:schemas-microsoft-com:office:word" xmlns:w="http://schemas.openxmlformats.org/wordprocessingml/2006/main" xmlns:w14="http://schemas.microsoft.com/office/word/2010/wordml" xmlns:w15="http://schemas.microsoft.com/office/word/2012/wordml" xmlns:w16cid="http://schemas.microsoft.com/office/word/2016/wordml/cid" xmlns:w16se="http://schemas.microsoft.com/office/word/2015/wordml/symex" xmlns:wpg="http://schemas.microsoft.com/office/word/2010/wordprocessingGroup" xmlns:wpi="http://schemas.microsoft.com/office/word/2010/wordprocessingInk" xmlns:wne="http://schemas.microsoft.com/office/word/2006/wordml" xmlns:wps="http://schemas.microsoft.com/office/word/2010/wordprocessingShape" mc:Ignorable="w14 w15 w16se w16cid wp14">
+<w:footnotes xmlns:wpc="http://schemas.microsoft.com/office/word/2010/wordprocessingCanvas" xmlns:cx="http://schemas.microsoft.com/office/drawing/2014/chartex" xmlns:cx1="http://schemas.microsoft.com/office/drawing/2015/9/8/chartex" xmlns:cx2="http://schemas.microsoft.com/office/drawing/2015/10/21/chartex" xmlns:cx3="http://schemas.microsoft.com/office/drawing/2016/5/9/chartex" xmlns:cx4="http://schemas.microsoft.com/office/drawing/2016/5/10/chartex" xmlns:cx5="http://schemas.microsoft.com/office/drawing/2016/5/11/chartex" xmlns:cx6="http://schemas.microsoft.com/office/drawing/2016/5/12/chartex" xmlns:cx7="http://schemas.microsoft.com/office/drawing/2016/5/13/chartex" xmlns:cx8="http://schemas.microsoft.com/office/drawing/2016/5/14/chartex" xmlns:mc="http://schemas.openxmlformats.org/markup-compatibility/2006" xmlns:aink="http://schemas.microsoft.com/office/drawing/2016/ink" xmlns:am3d="http://schemas.microsoft.com/office/drawing/2017/model3d" xmlns:o="urn:schemas-microsoft-com:office:office" xmlns:r="http://schemas.openxmlformats.org/officeDocument/2006/relationships" xmlns:m="http://schemas.openxmlformats.org/officeDocument/2006/math" xmlns:v="urn:schemas-microsoft-com:vml" xmlns:wp14="http://schemas.microsoft.com/office/word/2010/wordprocessingDrawing" xmlns:wp="http://schemas.openxmlformats.org/drawingml/2006/wordprocessingDrawing" xmlns:w10="urn:schemas-microsoft-com:office:word" xmlns:w="http://schemas.openxmlformats.org/wordprocessingml/2006/main" xmlns:w14="http://schemas.microsoft.com/office/word/2010/wordml" xmlns:w15="http://schemas.microsoft.com/office/word/2012/wordml" xmlns:w16cex="http://schemas.microsoft.com/office/word/2018/wordml/cex" xmlns:w16cid="http://schemas.microsoft.com/office/word/2016/wordml/cid" xmlns:w16="http://schemas.microsoft.com/office/word/2018/wordml" xmlns:w16se="http://schemas.microsoft.com/office/word/2015/wordml/symex" xmlns:wpg="http://schemas.microsoft.com/office/word/2010/wordprocessingGroup" xmlns:wpi="http://schemas.microsoft.com/office/word/2010/wordprocessingInk" xmlns:wne="http://schemas.microsoft.com/office/word/2006/wordml" xmlns:wps="http://schemas.microsoft.com/office/word/2010/wordprocessingShape" mc:Ignorable="w14 w15 w16se w16cid w16 w16cex wp14">
   <w:footnote w:type="separator" w:id="-1">
     <w:p>
       <w:pPr>
@@ -11534,7 +15600,15 @@
         <w:footnoteRef/>
       </w:r>
       <w:r>
-        <w:t xml:space="preserve"> Zkouška výpočetní síly, vložení špatného hashe =&gt; nutnost prozkoumat celý stavový prostor</w:t>
+        <w:t xml:space="preserve"> Zkouška výpočetní síly, vložení špatného </w:t>
+      </w:r>
+      <w:proofErr w:type="spellStart"/>
+      <w:r>
+        <w:t>hashe</w:t>
+      </w:r>
+      <w:proofErr w:type="spellEnd"/>
+      <w:r>
+        <w:t xml:space="preserve"> =&gt; nutnost prozkoumat celý stavový prostor</w:t>
       </w:r>
     </w:p>
   </w:footnote>
@@ -11552,15 +15626,19 @@
       <w:r>
         <w:t xml:space="preserve"> Použití substitučního pravidla, kde se 8 nejčastějších anglických písmen (jak velkých, tak i malých) nahrazují (malými/velkými písmeny) </w:t>
       </w:r>
+      <w:proofErr w:type="spellStart"/>
       <w:r>
         <w:t>eariotnsEARIOTNS</w:t>
       </w:r>
+      <w:proofErr w:type="spellEnd"/>
       <w:r>
         <w:t xml:space="preserve"> -&gt; </w:t>
       </w:r>
+      <w:proofErr w:type="spellStart"/>
       <w:r>
         <w:t>EARIOTNSeariotns</w:t>
       </w:r>
+      <w:proofErr w:type="spellEnd"/>
     </w:p>
   </w:footnote>
   <w:footnote w:id="3">
@@ -11583,7 +15661,7 @@
 </file>
 
 <file path=word/numbering.xml><?xml version="1.0" encoding="utf-8"?>
-<w:numbering xmlns:wpc="http://schemas.microsoft.com/office/word/2010/wordprocessingCanvas" xmlns:cx="http://schemas.microsoft.com/office/drawing/2014/chartex" xmlns:cx1="http://schemas.microsoft.com/office/drawing/2015/9/8/chartex" xmlns:cx2="http://schemas.microsoft.com/office/drawing/2015/10/21/chartex" xmlns:cx3="http://schemas.microsoft.com/office/drawing/2016/5/9/chartex" xmlns:cx4="http://schemas.microsoft.com/office/drawing/2016/5/10/chartex" xmlns:cx5="http://schemas.microsoft.com/office/drawing/2016/5/11/chartex" xmlns:cx6="http://schemas.microsoft.com/office/drawing/2016/5/12/chartex" xmlns:cx7="http://schemas.microsoft.com/office/drawing/2016/5/13/chartex" xmlns:cx8="http://schemas.microsoft.com/office/drawing/2016/5/14/chartex" xmlns:mc="http://schemas.openxmlformats.org/markup-compatibility/2006" xmlns:aink="http://schemas.microsoft.com/office/drawing/2016/ink" xmlns:am3d="http://schemas.microsoft.com/office/drawing/2017/model3d" xmlns:o="urn:schemas-microsoft-com:office:office" xmlns:r="http://schemas.openxmlformats.org/officeDocument/2006/relationships" xmlns:m="http://schemas.openxmlformats.org/officeDocument/2006/math" xmlns:v="urn:schemas-microsoft-com:vml" xmlns:wp14="http://schemas.microsoft.com/office/word/2010/wordprocessingDrawing" xmlns:wp="http://schemas.openxmlformats.org/drawingml/2006/wordprocessingDrawing" xmlns:w10="urn:schemas-microsoft-com:office:word" xmlns:w="http://schemas.openxmlformats.org/wordprocessingml/2006/main" xmlns:w14="http://schemas.microsoft.com/office/word/2010/wordml" xmlns:w15="http://schemas.microsoft.com/office/word/2012/wordml" xmlns:w16cid="http://schemas.microsoft.com/office/word/2016/wordml/cid" xmlns:w16se="http://schemas.microsoft.com/office/word/2015/wordml/symex" xmlns:wpg="http://schemas.microsoft.com/office/word/2010/wordprocessingGroup" xmlns:wpi="http://schemas.microsoft.com/office/word/2010/wordprocessingInk" xmlns:wne="http://schemas.microsoft.com/office/word/2006/wordml" xmlns:wps="http://schemas.microsoft.com/office/word/2010/wordprocessingShape" mc:Ignorable="w14 w15 w16se w16cid wp14">
+<w:numbering xmlns:wpc="http://schemas.microsoft.com/office/word/2010/wordprocessingCanvas" xmlns:cx="http://schemas.microsoft.com/office/drawing/2014/chartex" xmlns:cx1="http://schemas.microsoft.com/office/drawing/2015/9/8/chartex" xmlns:cx2="http://schemas.microsoft.com/office/drawing/2015/10/21/chartex" xmlns:cx3="http://schemas.microsoft.com/office/drawing/2016/5/9/chartex" xmlns:cx4="http://schemas.microsoft.com/office/drawing/2016/5/10/chartex" xmlns:cx5="http://schemas.microsoft.com/office/drawing/2016/5/11/chartex" xmlns:cx6="http://schemas.microsoft.com/office/drawing/2016/5/12/chartex" xmlns:cx7="http://schemas.microsoft.com/office/drawing/2016/5/13/chartex" xmlns:cx8="http://schemas.microsoft.com/office/drawing/2016/5/14/chartex" xmlns:mc="http://schemas.openxmlformats.org/markup-compatibility/2006" xmlns:aink="http://schemas.microsoft.com/office/drawing/2016/ink" xmlns:am3d="http://schemas.microsoft.com/office/drawing/2017/model3d" xmlns:o="urn:schemas-microsoft-com:office:office" xmlns:r="http://schemas.openxmlformats.org/officeDocument/2006/relationships" xmlns:m="http://schemas.openxmlformats.org/officeDocument/2006/math" xmlns:v="urn:schemas-microsoft-com:vml" xmlns:wp14="http://schemas.microsoft.com/office/word/2010/wordprocessingDrawing" xmlns:wp="http://schemas.openxmlformats.org/drawingml/2006/wordprocessingDrawing" xmlns:w10="urn:schemas-microsoft-com:office:word" xmlns:w="http://schemas.openxmlformats.org/wordprocessingml/2006/main" xmlns:w14="http://schemas.microsoft.com/office/word/2010/wordml" xmlns:w15="http://schemas.microsoft.com/office/word/2012/wordml" xmlns:w16cex="http://schemas.microsoft.com/office/word/2018/wordml/cex" xmlns:w16cid="http://schemas.microsoft.com/office/word/2016/wordml/cid" xmlns:w16="http://schemas.microsoft.com/office/word/2018/wordml" xmlns:w16se="http://schemas.microsoft.com/office/word/2015/wordml/symex" xmlns:wpg="http://schemas.microsoft.com/office/word/2010/wordprocessingGroup" xmlns:wpi="http://schemas.microsoft.com/office/word/2010/wordprocessingInk" xmlns:wne="http://schemas.microsoft.com/office/word/2006/wordml" xmlns:wps="http://schemas.microsoft.com/office/word/2010/wordprocessingShape" mc:Ignorable="w14 w15 w16se w16cid w16 w16cex wp14">
   <w:abstractNum w:abstractNumId="0" w15:restartNumberingAfterBreak="0">
     <w:nsid w:val="014321C2"/>
     <w:multiLevelType w:val="hybridMultilevel"/>
@@ -11971,7 +16049,7 @@
 </file>
 
 <file path=word/styles.xml><?xml version="1.0" encoding="utf-8"?>
-<w:styles xmlns:mc="http://schemas.openxmlformats.org/markup-compatibility/2006" xmlns:r="http://schemas.openxmlformats.org/officeDocument/2006/relationships" xmlns:w="http://schemas.openxmlformats.org/wordprocessingml/2006/main" xmlns:w14="http://schemas.microsoft.com/office/word/2010/wordml" xmlns:w15="http://schemas.microsoft.com/office/word/2012/wordml" xmlns:w16cid="http://schemas.microsoft.com/office/word/2016/wordml/cid" xmlns:w16se="http://schemas.microsoft.com/office/word/2015/wordml/symex" mc:Ignorable="w14 w15 w16se w16cid">
+<w:styles xmlns:mc="http://schemas.openxmlformats.org/markup-compatibility/2006" xmlns:r="http://schemas.openxmlformats.org/officeDocument/2006/relationships" xmlns:w="http://schemas.openxmlformats.org/wordprocessingml/2006/main" xmlns:w14="http://schemas.microsoft.com/office/word/2010/wordml" xmlns:w15="http://schemas.microsoft.com/office/word/2012/wordml" xmlns:w16cex="http://schemas.microsoft.com/office/word/2018/wordml/cex" xmlns:w16cid="http://schemas.microsoft.com/office/word/2016/wordml/cid" xmlns:w16="http://schemas.microsoft.com/office/word/2018/wordml" xmlns:w16se="http://schemas.microsoft.com/office/word/2015/wordml/symex" mc:Ignorable="w14 w15 w16se w16cid w16 w16cex">
   <w:docDefaults>
     <w:rPrDefault>
       <w:rPr>
@@ -19131,7 +23209,7 @@
 </file>
 
 <file path=customXml/itemProps1.xml><?xml version="1.0" encoding="utf-8"?>
-<ds:datastoreItem xmlns:ds="http://schemas.openxmlformats.org/officeDocument/2006/customXml" ds:itemID="{5FB03CEC-D148-42A2-8345-997983A9D051}">
+<ds:datastoreItem xmlns:ds="http://schemas.openxmlformats.org/officeDocument/2006/customXml" ds:itemID="{BC4C464B-A929-4F5E-B3D4-E712AF08F1E9}">
   <ds:schemaRefs>
     <ds:schemaRef ds:uri="http://schemas.openxmlformats.org/officeDocument/2006/bibliography"/>
   </ds:schemaRefs>
